--- a/docxandR/j2.docx
+++ b/docxandR/j2.docx
@@ -6994,8 +6994,6 @@
         </w:rPr>
         <w:t>to a Turbo or Bruno’s nightmare</w:t>
       </w:r>
-      <w:bookmarkStart w:id="0" w:name="_GoBack"/>
-      <w:bookmarkEnd w:id="0"/>
       <w:r>
         <w:rPr>
           <w:i w:val="0"/>
@@ -8409,8 +8407,8 @@
     <w:tbl>
       <w:tblPr>
         <w:tblStyle w:val="TableGrid"/>
-        <w:tblW w:w="10530" w:type="dxa"/>
-        <w:tblInd w:w="50" w:type="dxa"/>
+        <w:tblW w:w="10070" w:type="dxa"/>
+        <w:tblInd w:w="115" w:type="dxa"/>
         <w:tblBorders>
           <w:top w:val="none" w:sz="0" w:space="0" w:color="auto"/>
           <w:left w:val="none" w:sz="0" w:space="0" w:color="auto"/>
@@ -8424,12 +8422,12 @@
       <w:tblGrid>
         <w:gridCol w:w="3070"/>
         <w:gridCol w:w="2764"/>
-        <w:gridCol w:w="4696"/>
+        <w:gridCol w:w="4236"/>
       </w:tblGrid>
       <w:tr>
         <w:trPr>
           <w:gridAfter w:val="2"/>
-          <w:wAfter w:w="7460" w:type="dxa"/>
+          <w:wAfter w:w="7000" w:type="dxa"/>
           <w:trHeight w:val="327"/>
         </w:trPr>
         <w:tc>
@@ -8442,7 +8440,7 @@
       <w:tr>
         <w:trPr>
           <w:gridAfter w:val="2"/>
-          <w:wAfter w:w="7460" w:type="dxa"/>
+          <w:wAfter w:w="7000" w:type="dxa"/>
           <w:trHeight w:val="315"/>
         </w:trPr>
         <w:tc>
@@ -10852,7 +10850,7 @@
         </w:tc>
         <w:tc>
           <w:tcPr>
-            <w:tcW w:w="4696" w:type="dxa"/>
+            <w:tcW w:w="4236" w:type="dxa"/>
           </w:tcPr>
           <w:p>
             <w:pPr>
@@ -10879,10 +10877,10 @@
                 <w:noProof/>
               </w:rPr>
               <w:drawing>
-                <wp:inline distT="0" distB="0" distL="0" distR="0" wp14:anchorId="692F3C59" wp14:editId="4A000CBF">
-                  <wp:extent cx="2834102" cy="2045677"/>
-                  <wp:effectExtent l="0" t="0" r="10795" b="0"/>
-                  <wp:docPr id="4" name="Picture 4"/>
+                <wp:inline distT="0" distB="0" distL="0" distR="0" wp14:anchorId="7FC58AFC" wp14:editId="1EEFBC49">
+                  <wp:extent cx="2468880" cy="1744980"/>
+                  <wp:effectExtent l="0" t="0" r="0" b="0"/>
+                  <wp:docPr id="5" name="Picture 5"/>
                   <wp:cNvGraphicFramePr>
                     <a:graphicFrameLocks xmlns:a="http://schemas.openxmlformats.org/drawingml/2006/main" noChangeAspect="1"/>
                   </wp:cNvGraphicFramePr>
@@ -10890,7 +10888,7 @@
                     <a:graphicData uri="http://schemas.openxmlformats.org/drawingml/2006/picture">
                       <pic:pic xmlns:pic="http://schemas.openxmlformats.org/drawingml/2006/picture">
                         <pic:nvPicPr>
-                          <pic:cNvPr id="4" name="ivypi.pdf"/>
+                          <pic:cNvPr id="5" name="ivypi.pdf"/>
                           <pic:cNvPicPr/>
                         </pic:nvPicPr>
                         <pic:blipFill rotWithShape="1">
@@ -10901,13 +10899,13 @@
                               </a:ext>
                             </a:extLst>
                           </a:blip>
-                          <a:srcRect t="18196" b="9623"/>
+                          <a:srcRect t="19445" b="9877"/>
                           <a:stretch/>
                         </pic:blipFill>
                         <pic:spPr bwMode="auto">
                           <a:xfrm>
                             <a:off x="0" y="0"/>
-                            <a:ext cx="2834640" cy="2046065"/>
+                            <a:ext cx="2468880" cy="1744980"/>
                           </a:xfrm>
                           <a:prstGeom prst="rect">
                             <a:avLst/>
@@ -10929,6 +10927,8 @@
             </w:r>
           </w:p>
         </w:tc>
+        <w:bookmarkStart w:id="0" w:name="_GoBack"/>
+        <w:bookmarkEnd w:id="0"/>
       </w:tr>
       <w:tr>
         <w:tblPrEx>
@@ -10960,7 +10960,7 @@
         </w:tc>
         <w:tc>
           <w:tcPr>
-            <w:tcW w:w="4696" w:type="dxa"/>
+            <w:tcW w:w="4236" w:type="dxa"/>
           </w:tcPr>
           <w:p>
             <w:pPr>
@@ -10985,10 +10985,10 @@
                 <w:noProof/>
               </w:rPr>
               <w:drawing>
-                <wp:inline distT="0" distB="0" distL="0" distR="0" wp14:anchorId="0EF212F4" wp14:editId="0F8A3D87">
-                  <wp:extent cx="2742773" cy="1881554"/>
-                  <wp:effectExtent l="0" t="0" r="635" b="0"/>
-                  <wp:docPr id="3" name="Picture 3"/>
+                <wp:inline distT="0" distB="0" distL="0" distR="0" wp14:anchorId="1C93B382" wp14:editId="70A1E462">
+                  <wp:extent cx="2377440" cy="1647530"/>
+                  <wp:effectExtent l="0" t="0" r="10160" b="0"/>
+                  <wp:docPr id="6" name="Picture 6"/>
                   <wp:cNvGraphicFramePr>
                     <a:graphicFrameLocks xmlns:a="http://schemas.openxmlformats.org/drawingml/2006/main" noChangeAspect="1"/>
                   </wp:cNvGraphicFramePr>
@@ -10996,7 +10996,7 @@
                     <a:graphicData uri="http://schemas.openxmlformats.org/drawingml/2006/picture">
                       <pic:pic xmlns:pic="http://schemas.openxmlformats.org/drawingml/2006/picture">
                         <pic:nvPicPr>
-                          <pic:cNvPr id="3" name="ivypi-pass.pdf"/>
+                          <pic:cNvPr id="6" name="ivypi-pass.pdf"/>
                           <pic:cNvPicPr/>
                         </pic:nvPicPr>
                         <pic:blipFill rotWithShape="1">
@@ -11007,13 +11007,13 @@
                               </a:ext>
                             </a:extLst>
                           </a:blip>
-                          <a:srcRect t="19872" b="11528"/>
+                          <a:srcRect t="19477" b="11225"/>
                           <a:stretch/>
                         </pic:blipFill>
                         <pic:spPr bwMode="auto">
                           <a:xfrm>
                             <a:off x="0" y="0"/>
-                            <a:ext cx="2743200" cy="1881847"/>
+                            <a:ext cx="2377440" cy="1647530"/>
                           </a:xfrm>
                           <a:prstGeom prst="rect">
                             <a:avLst/>
@@ -15449,6 +15449,7 @@
   <w:style w:type="character" w:default="1" w:styleId="DefaultParagraphFont">
     <w:name w:val="Default Paragraph Font"/>
     <w:uiPriority w:val="1"/>
+    <w:semiHidden/>
     <w:unhideWhenUsed/>
   </w:style>
   <w:style w:type="table" w:default="1" w:styleId="TableNormal">

--- a/docxandR/j2.docx
+++ b/docxandR/j2.docx
@@ -7069,15 +7069,16 @@
       <w:tblGrid>
         <w:gridCol w:w="1621"/>
         <w:gridCol w:w="1636"/>
-        <w:gridCol w:w="4824"/>
+        <w:gridCol w:w="4536"/>
       </w:tblGrid>
       <w:tr>
         <w:trPr>
-          <w:trHeight w:val="2852"/>
+          <w:trHeight w:val="1100"/>
         </w:trPr>
         <w:tc>
           <w:tcPr>
             <w:tcW w:w="0" w:type="auto"/>
+            <w:vMerge w:val="restart"/>
           </w:tcPr>
           <w:tbl>
             <w:tblPr>
@@ -7630,6 +7631,7 @@
         <w:tc>
           <w:tcPr>
             <w:tcW w:w="0" w:type="auto"/>
+            <w:vMerge w:val="restart"/>
           </w:tcPr>
           <w:tbl>
             <w:tblPr>
@@ -8173,23 +8175,27 @@
             </w:pPr>
             <w:r>
               <w:rPr>
+                <w:bCs/>
+              </w:rPr>
+              <w:t>Layout</w:t>
+            </w:r>
+          </w:p>
+          <w:p>
+            <w:pPr>
+              <w:rPr>
+                <w:bCs/>
+              </w:rPr>
+            </w:pPr>
+            <w:r>
+              <w:rPr>
+                <w:bCs/>
                 <w:noProof/>
-                <w:sz w:val="20"/>
-                <w:szCs w:val="20"/>
               </w:rPr>
               <w:drawing>
-                <wp:anchor distT="0" distB="0" distL="114300" distR="114300" simplePos="0" relativeHeight="251660288" behindDoc="0" locked="0" layoutInCell="1" allowOverlap="1" wp14:anchorId="7289C3F9" wp14:editId="2A300C63">
-                  <wp:simplePos x="0" y="0"/>
-                  <wp:positionH relativeFrom="margin">
-                    <wp:posOffset>-5715</wp:posOffset>
-                  </wp:positionH>
-                  <wp:positionV relativeFrom="margin">
-                    <wp:posOffset>189230</wp:posOffset>
-                  </wp:positionV>
-                  <wp:extent cx="2926080" cy="1625305"/>
+                <wp:inline distT="0" distB="0" distL="0" distR="0" wp14:anchorId="153828C4" wp14:editId="467CAD8A">
+                  <wp:extent cx="2743200" cy="1600200"/>
                   <wp:effectExtent l="0" t="0" r="0" b="0"/>
-                  <wp:wrapSquare wrapText="bothSides"/>
-                  <wp:docPr id="1" name="Picture 1"/>
+                  <wp:docPr id="3" name="Picture 3"/>
                   <wp:cNvGraphicFramePr>
                     <a:graphicFrameLocks xmlns:a="http://schemas.openxmlformats.org/drawingml/2006/main" noChangeAspect="1"/>
                   </wp:cNvGraphicFramePr>
@@ -8197,7 +8203,7 @@
                     <a:graphicData uri="http://schemas.openxmlformats.org/drawingml/2006/picture">
                       <pic:pic xmlns:pic="http://schemas.openxmlformats.org/drawingml/2006/picture">
                         <pic:nvPicPr>
-                          <pic:cNvPr id="1" name="twopionthree.pdf"/>
+                          <pic:cNvPr id="3" name="twopionthree-position.pdf"/>
                           <pic:cNvPicPr/>
                         </pic:nvPicPr>
                         <pic:blipFill rotWithShape="1">
@@ -8208,13 +8214,13 @@
                               </a:ext>
                             </a:extLst>
                           </a:blip>
-                          <a:srcRect t="21911" b="22543"/>
+                          <a:srcRect t="19445" b="22222"/>
                           <a:stretch/>
                         </pic:blipFill>
                         <pic:spPr bwMode="auto">
                           <a:xfrm>
                             <a:off x="0" y="0"/>
-                            <a:ext cx="2926080" cy="1625305"/>
+                            <a:ext cx="2743200" cy="1600200"/>
                           </a:xfrm>
                           <a:prstGeom prst="rect">
                             <a:avLst/>
@@ -8231,15 +8237,109 @@
                       </pic:pic>
                     </a:graphicData>
                   </a:graphic>
-                </wp:anchor>
+                </wp:inline>
               </w:drawing>
             </w:r>
+          </w:p>
+        </w:tc>
+      </w:tr>
+      <w:tr>
+        <w:trPr>
+          <w:trHeight w:val="1100"/>
+        </w:trPr>
+        <w:tc>
+          <w:tcPr>
+            <w:tcW w:w="0" w:type="auto"/>
+            <w:vMerge/>
+          </w:tcPr>
+          <w:p/>
+        </w:tc>
+        <w:tc>
+          <w:tcPr>
+            <w:tcW w:w="0" w:type="auto"/>
+            <w:vMerge/>
+          </w:tcPr>
+          <w:p/>
+        </w:tc>
+        <w:tc>
+          <w:tcPr>
+            <w:tcW w:w="0" w:type="auto"/>
+          </w:tcPr>
+          <w:p>
+            <w:pPr>
+              <w:rPr>
+                <w:bCs/>
+              </w:rPr>
+            </w:pPr>
             <w:r>
               <w:rPr>
                 <w:bCs/>
               </w:rPr>
-              <w:t>layout</w:t>
+              <w:t>Passes</w:t>
             </w:r>
+          </w:p>
+          <w:p>
+            <w:pPr>
+              <w:rPr>
+                <w:bCs/>
+              </w:rPr>
+            </w:pPr>
+            <w:r>
+              <w:rPr>
+                <w:bCs/>
+                <w:noProof/>
+              </w:rPr>
+              <w:drawing>
+                <wp:inline distT="0" distB="0" distL="0" distR="0" wp14:anchorId="719510C8" wp14:editId="7EB1CB07">
+                  <wp:extent cx="2743200" cy="1591734"/>
+                  <wp:effectExtent l="0" t="0" r="0" b="0"/>
+                  <wp:docPr id="4" name="Picture 4"/>
+                  <wp:cNvGraphicFramePr>
+                    <a:graphicFrameLocks xmlns:a="http://schemas.openxmlformats.org/drawingml/2006/main" noChangeAspect="1"/>
+                  </wp:cNvGraphicFramePr>
+                  <a:graphic xmlns:a="http://schemas.openxmlformats.org/drawingml/2006/main">
+                    <a:graphicData uri="http://schemas.openxmlformats.org/drawingml/2006/picture">
+                      <pic:pic xmlns:pic="http://schemas.openxmlformats.org/drawingml/2006/picture">
+                        <pic:nvPicPr>
+                          <pic:cNvPr id="4" name="twopionthree-pass.pdf"/>
+                          <pic:cNvPicPr/>
+                        </pic:nvPicPr>
+                        <pic:blipFill rotWithShape="1">
+                          <a:blip r:embed="rId5">
+                            <a:extLst>
+                              <a:ext uri="{28A0092B-C50C-407E-A947-70E740481C1C}">
+                                <a14:useLocalDpi xmlns:a14="http://schemas.microsoft.com/office/drawing/2010/main" val="0"/>
+                              </a:ext>
+                            </a:extLst>
+                          </a:blip>
+                          <a:srcRect t="20371" b="21605"/>
+                          <a:stretch/>
+                        </pic:blipFill>
+                        <pic:spPr bwMode="auto">
+                          <a:xfrm>
+                            <a:off x="0" y="0"/>
+                            <a:ext cx="2743200" cy="1591734"/>
+                          </a:xfrm>
+                          <a:prstGeom prst="rect">
+                            <a:avLst/>
+                          </a:prstGeom>
+                          <a:ln>
+                            <a:noFill/>
+                          </a:ln>
+                          <a:extLst>
+                            <a:ext uri="{53640926-AAD7-44D8-BBD7-CCE9431645EC}">
+                              <a14:shadowObscured xmlns:a14="http://schemas.microsoft.com/office/drawing/2010/main"/>
+                            </a:ext>
+                          </a:extLst>
+                        </pic:spPr>
+                      </pic:pic>
+                    </a:graphicData>
+                  </a:graphic>
+                </wp:inline>
+              </w:drawing>
+            </w:r>
+            <w:bookmarkStart w:id="0" w:name="_GoBack"/>
+            <w:bookmarkEnd w:id="0"/>
           </w:p>
         </w:tc>
       </w:tr>
@@ -10892,7 +10992,7 @@
                           <pic:cNvPicPr/>
                         </pic:nvPicPr>
                         <pic:blipFill rotWithShape="1">
-                          <a:blip r:embed="rId5">
+                          <a:blip r:embed="rId6">
                             <a:extLst>
                               <a:ext uri="{28A0092B-C50C-407E-A947-70E740481C1C}">
                                 <a14:useLocalDpi xmlns:a14="http://schemas.microsoft.com/office/drawing/2010/main" val="0"/>
@@ -10927,8 +11027,6 @@
             </w:r>
           </w:p>
         </w:tc>
-        <w:bookmarkStart w:id="0" w:name="_GoBack"/>
-        <w:bookmarkEnd w:id="0"/>
       </w:tr>
       <w:tr>
         <w:tblPrEx>
@@ -11000,7 +11098,7 @@
                           <pic:cNvPicPr/>
                         </pic:nvPicPr>
                         <pic:blipFill rotWithShape="1">
-                          <a:blip r:embed="rId6">
+                          <a:blip r:embed="rId7">
                             <a:extLst>
                               <a:ext uri="{28A0092B-C50C-407E-A947-70E740481C1C}">
                                 <a14:useLocalDpi xmlns:a14="http://schemas.microsoft.com/office/drawing/2010/main" val="0"/>
@@ -14840,7 +14938,7 @@
                     <pic:cNvPicPr/>
                   </pic:nvPicPr>
                   <pic:blipFill rotWithShape="1">
-                    <a:blip r:embed="rId7">
+                    <a:blip r:embed="rId8">
                       <a:extLst>
                         <a:ext uri="{28A0092B-C50C-407E-A947-70E740481C1C}">
                           <a14:useLocalDpi xmlns:a14="http://schemas.microsoft.com/office/drawing/2010/main" val="0"/>

--- a/docxandR/j2.docx
+++ b/docxandR/j2.docx
@@ -2,6 +2,8327 @@
 <file path=word/document.xml><?xml version="1.0" encoding="utf-8"?>
 <w:document xmlns:wpc="http://schemas.microsoft.com/office/word/2010/wordprocessingCanvas" xmlns:mo="http://schemas.microsoft.com/office/mac/office/2008/main" xmlns:mc="http://schemas.openxmlformats.org/markup-compatibility/2006" xmlns:mv="urn:schemas-microsoft-com:mac:vml" xmlns:o="urn:schemas-microsoft-com:office:office" xmlns:r="http://schemas.openxmlformats.org/officeDocument/2006/relationships" xmlns:m="http://schemas.openxmlformats.org/officeDocument/2006/math" xmlns:v="urn:schemas-microsoft-com:vml" xmlns:wp14="http://schemas.microsoft.com/office/word/2010/wordprocessingDrawing" xmlns:wp="http://schemas.openxmlformats.org/drawingml/2006/wordprocessingDrawing" xmlns:w10="urn:schemas-microsoft-com:office:word" xmlns:w="http://schemas.openxmlformats.org/wordprocessingml/2006/main" xmlns:w14="http://schemas.microsoft.com/office/word/2010/wordml" xmlns:w15="http://schemas.microsoft.com/office/word/2012/wordml" xmlns:wpg="http://schemas.microsoft.com/office/word/2010/wordprocessingGroup" xmlns:wpi="http://schemas.microsoft.com/office/word/2010/wordprocessingInk" xmlns:wne="http://schemas.microsoft.com/office/word/2006/wordml" xmlns:wps="http://schemas.microsoft.com/office/word/2010/wordprocessingShape" mc:Ignorable="w14 w15 wp14">
   <w:body>
+    <w:p>
+      <w:r>
+        <w:t>Pattern: Windy 2-holer</w:t>
+      </w:r>
+    </w:p>
+    <w:p>
+      <w:pPr>
+        <w:rPr>
+          <w:sz w:val="20"/>
+          <w:szCs w:val="20"/>
+        </w:rPr>
+      </w:pPr>
+    </w:p>
+    <w:tbl>
+      <w:tblPr>
+        <w:tblStyle w:val="TableGrid"/>
+        <w:tblW w:w="11050" w:type="dxa"/>
+        <w:tblInd w:w="-715" w:type="dxa"/>
+        <w:tblBorders>
+          <w:top w:val="none" w:sz="0" w:space="0" w:color="auto"/>
+          <w:left w:val="none" w:sz="0" w:space="0" w:color="auto"/>
+          <w:bottom w:val="none" w:sz="0" w:space="0" w:color="auto"/>
+          <w:right w:val="none" w:sz="0" w:space="0" w:color="auto"/>
+          <w:insideH w:val="none" w:sz="0" w:space="0" w:color="auto"/>
+          <w:insideV w:val="none" w:sz="0" w:space="0" w:color="auto"/>
+        </w:tblBorders>
+        <w:tblLook w:val="04A0" w:firstRow="1" w:lastRow="0" w:firstColumn="1" w:lastColumn="0" w:noHBand="0" w:noVBand="1"/>
+      </w:tblPr>
+      <w:tblGrid>
+        <w:gridCol w:w="4155"/>
+        <w:gridCol w:w="938"/>
+        <w:gridCol w:w="1985"/>
+        <w:gridCol w:w="1064"/>
+        <w:gridCol w:w="3167"/>
+      </w:tblGrid>
+      <w:tr>
+        <w:trPr>
+          <w:gridAfter w:val="1"/>
+          <w:wAfter w:w="3074" w:type="dxa"/>
+          <w:trHeight w:val="199"/>
+        </w:trPr>
+        <w:tc>
+          <w:tcPr>
+            <w:tcW w:w="5109" w:type="dxa"/>
+            <w:gridSpan w:val="2"/>
+          </w:tcPr>
+          <w:p>
+            <w:pPr>
+              <w:rPr>
+                <w:sz w:val="20"/>
+                <w:szCs w:val="20"/>
+              </w:rPr>
+            </w:pPr>
+          </w:p>
+        </w:tc>
+        <w:tc>
+          <w:tcPr>
+            <w:tcW w:w="2867" w:type="dxa"/>
+            <w:gridSpan w:val="2"/>
+          </w:tcPr>
+          <w:p>
+            <w:pPr>
+              <w:rPr>
+                <w:sz w:val="20"/>
+                <w:szCs w:val="20"/>
+              </w:rPr>
+            </w:pPr>
+          </w:p>
+        </w:tc>
+        <w:bookmarkStart w:id="0" w:name="_GoBack"/>
+        <w:bookmarkEnd w:id="0"/>
+      </w:tr>
+      <w:tr>
+        <w:trPr>
+          <w:gridAfter w:val="1"/>
+          <w:wAfter w:w="3074" w:type="dxa"/>
+          <w:trHeight w:val="279"/>
+        </w:trPr>
+        <w:tc>
+          <w:tcPr>
+            <w:tcW w:w="5109" w:type="dxa"/>
+            <w:gridSpan w:val="2"/>
+          </w:tcPr>
+          <w:p>
+            <w:pPr>
+              <w:rPr>
+                <w:sz w:val="20"/>
+                <w:szCs w:val="20"/>
+              </w:rPr>
+            </w:pPr>
+          </w:p>
+        </w:tc>
+        <w:tc>
+          <w:tcPr>
+            <w:tcW w:w="2867" w:type="dxa"/>
+            <w:gridSpan w:val="2"/>
+          </w:tcPr>
+          <w:p>
+            <w:pPr>
+              <w:rPr>
+                <w:sz w:val="20"/>
+                <w:szCs w:val="20"/>
+              </w:rPr>
+            </w:pPr>
+          </w:p>
+        </w:tc>
+      </w:tr>
+      <w:tr>
+        <w:tblPrEx>
+          <w:tblBorders>
+            <w:top w:val="single" w:sz="4" w:space="0" w:color="auto"/>
+            <w:left w:val="single" w:sz="4" w:space="0" w:color="auto"/>
+            <w:bottom w:val="single" w:sz="4" w:space="0" w:color="auto"/>
+            <w:right w:val="single" w:sz="4" w:space="0" w:color="auto"/>
+            <w:insideH w:val="single" w:sz="4" w:space="0" w:color="auto"/>
+            <w:insideV w:val="single" w:sz="4" w:space="0" w:color="auto"/>
+          </w:tblBorders>
+        </w:tblPrEx>
+        <w:trPr>
+          <w:trHeight w:val="7632"/>
+        </w:trPr>
+        <w:tc>
+          <w:tcPr>
+            <w:tcW w:w="4141" w:type="dxa"/>
+          </w:tcPr>
+          <w:p>
+            <w:pPr>
+              <w:rPr>
+                <w:sz w:val="20"/>
+                <w:szCs w:val="20"/>
+              </w:rPr>
+            </w:pPr>
+          </w:p>
+          <w:tbl>
+            <w:tblPr>
+              <w:tblStyle w:val="GridTable5Dark-Accent1"/>
+              <w:tblpPr w:leftFromText="180" w:rightFromText="180" w:vertAnchor="text" w:tblpY="1"/>
+              <w:tblOverlap w:val="never"/>
+              <w:tblW w:w="3929" w:type="dxa"/>
+              <w:tblCellMar>
+                <w:left w:w="115" w:type="dxa"/>
+                <w:right w:w="115" w:type="dxa"/>
+              </w:tblCellMar>
+              <w:tblLook w:val="04A0" w:firstRow="1" w:lastRow="0" w:firstColumn="1" w:lastColumn="0" w:noHBand="0" w:noVBand="1"/>
+            </w:tblPr>
+            <w:tblGrid>
+              <w:gridCol w:w="502"/>
+              <w:gridCol w:w="572"/>
+              <w:gridCol w:w="571"/>
+              <w:gridCol w:w="571"/>
+              <w:gridCol w:w="571"/>
+              <w:gridCol w:w="571"/>
+              <w:gridCol w:w="571"/>
+            </w:tblGrid>
+            <w:tr>
+              <w:trPr>
+                <w:cnfStyle w:val="100000000000" w:firstRow="1" w:lastRow="0" w:firstColumn="0" w:lastColumn="0" w:oddVBand="0" w:evenVBand="0" w:oddHBand="0" w:evenHBand="0" w:firstRowFirstColumn="0" w:firstRowLastColumn="0" w:lastRowFirstColumn="0" w:lastRowLastColumn="0"/>
+                <w:trHeight w:val="359"/>
+              </w:trPr>
+              <w:tc>
+                <w:tcPr>
+                  <w:cnfStyle w:val="001000000000" w:firstRow="0" w:lastRow="0" w:firstColumn="1" w:lastColumn="0" w:oddVBand="0" w:evenVBand="0" w:oddHBand="0" w:evenHBand="0" w:firstRowFirstColumn="0" w:firstRowLastColumn="0" w:lastRowFirstColumn="0" w:lastRowLastColumn="0"/>
+                  <w:tcW w:w="0" w:type="auto"/>
+                  <w:gridSpan w:val="4"/>
+                </w:tcPr>
+                <w:p>
+                  <w:pPr>
+                    <w:rPr>
+                      <w:bCs w:val="0"/>
+                      <w:color w:val="auto"/>
+                    </w:rPr>
+                  </w:pPr>
+                  <w:r>
+                    <w:rPr>
+                      <w:bCs w:val="0"/>
+                      <w:color w:val="auto"/>
+                    </w:rPr>
+                    <w:t>POSITIONS</w:t>
+                  </w:r>
+                </w:p>
+              </w:tc>
+              <w:tc>
+                <w:tcPr>
+                  <w:tcW w:w="0" w:type="auto"/>
+                </w:tcPr>
+                <w:p>
+                  <w:pPr>
+                    <w:cnfStyle w:val="100000000000" w:firstRow="1" w:lastRow="0" w:firstColumn="0" w:lastColumn="0" w:oddVBand="0" w:evenVBand="0" w:oddHBand="0" w:evenHBand="0" w:firstRowFirstColumn="0" w:firstRowLastColumn="0" w:lastRowFirstColumn="0" w:lastRowLastColumn="0"/>
+                    <w:rPr>
+                      <w:b w:val="0"/>
+                      <w:bCs w:val="0"/>
+                      <w:color w:val="auto"/>
+                      <w:sz w:val="20"/>
+                      <w:szCs w:val="20"/>
+                    </w:rPr>
+                  </w:pPr>
+                </w:p>
+              </w:tc>
+              <w:tc>
+                <w:tcPr>
+                  <w:tcW w:w="0" w:type="auto"/>
+                </w:tcPr>
+                <w:p>
+                  <w:pPr>
+                    <w:cnfStyle w:val="100000000000" w:firstRow="1" w:lastRow="0" w:firstColumn="0" w:lastColumn="0" w:oddVBand="0" w:evenVBand="0" w:oddHBand="0" w:evenHBand="0" w:firstRowFirstColumn="0" w:firstRowLastColumn="0" w:lastRowFirstColumn="0" w:lastRowLastColumn="0"/>
+                    <w:rPr>
+                      <w:color w:val="auto"/>
+                      <w:sz w:val="20"/>
+                      <w:szCs w:val="20"/>
+                    </w:rPr>
+                  </w:pPr>
+                </w:p>
+              </w:tc>
+              <w:tc>
+                <w:tcPr>
+                  <w:tcW w:w="0" w:type="auto"/>
+                </w:tcPr>
+                <w:p>
+                  <w:pPr>
+                    <w:cnfStyle w:val="100000000000" w:firstRow="1" w:lastRow="0" w:firstColumn="0" w:lastColumn="0" w:oddVBand="0" w:evenVBand="0" w:oddHBand="0" w:evenHBand="0" w:firstRowFirstColumn="0" w:firstRowLastColumn="0" w:lastRowFirstColumn="0" w:lastRowLastColumn="0"/>
+                    <w:rPr>
+                      <w:color w:val="auto"/>
+                      <w:sz w:val="20"/>
+                      <w:szCs w:val="20"/>
+                    </w:rPr>
+                  </w:pPr>
+                </w:p>
+              </w:tc>
+            </w:tr>
+            <w:tr>
+              <w:trPr>
+                <w:cnfStyle w:val="000000100000" w:firstRow="0" w:lastRow="0" w:firstColumn="0" w:lastColumn="0" w:oddVBand="0" w:evenVBand="0" w:oddHBand="1" w:evenHBand="0" w:firstRowFirstColumn="0" w:firstRowLastColumn="0" w:lastRowFirstColumn="0" w:lastRowLastColumn="0"/>
+                <w:trHeight w:val="333"/>
+              </w:trPr>
+              <w:tc>
+                <w:tcPr>
+                  <w:cnfStyle w:val="001000000000" w:firstRow="0" w:lastRow="0" w:firstColumn="1" w:lastColumn="0" w:oddVBand="0" w:evenVBand="0" w:oddHBand="0" w:evenHBand="0" w:firstRowFirstColumn="0" w:firstRowLastColumn="0" w:lastRowFirstColumn="0" w:lastRowLastColumn="0"/>
+                  <w:tcW w:w="0" w:type="auto"/>
+                </w:tcPr>
+                <w:p>
+                  <w:pPr>
+                    <w:rPr>
+                      <w:b w:val="0"/>
+                      <w:color w:val="auto"/>
+                      <w:sz w:val="20"/>
+                      <w:szCs w:val="20"/>
+                    </w:rPr>
+                  </w:pPr>
+                </w:p>
+              </w:tc>
+              <w:tc>
+                <w:tcPr>
+                  <w:tcW w:w="0" w:type="auto"/>
+                  <w:vAlign w:val="bottom"/>
+                </w:tcPr>
+                <w:p>
+                  <w:pPr>
+                    <w:cnfStyle w:val="000000100000" w:firstRow="0" w:lastRow="0" w:firstColumn="0" w:lastColumn="0" w:oddVBand="0" w:evenVBand="0" w:oddHBand="1" w:evenHBand="0" w:firstRowFirstColumn="0" w:firstRowLastColumn="0" w:lastRowFirstColumn="0" w:lastRowLastColumn="0"/>
+                    <w:rPr>
+                      <w:b/>
+                      <w:bCs/>
+                      <w:sz w:val="20"/>
+                      <w:szCs w:val="20"/>
+                    </w:rPr>
+                  </w:pPr>
+                  <w:r>
+                    <w:rPr>
+                      <w:b/>
+                      <w:bCs/>
+                      <w:sz w:val="20"/>
+                      <w:szCs w:val="20"/>
+                    </w:rPr>
+                    <w:t>A</w:t>
+                  </w:r>
+                </w:p>
+              </w:tc>
+              <w:tc>
+                <w:tcPr>
+                  <w:tcW w:w="0" w:type="auto"/>
+                  <w:vAlign w:val="bottom"/>
+                </w:tcPr>
+                <w:p>
+                  <w:pPr>
+                    <w:cnfStyle w:val="000000100000" w:firstRow="0" w:lastRow="0" w:firstColumn="0" w:lastColumn="0" w:oddVBand="0" w:evenVBand="0" w:oddHBand="1" w:evenHBand="0" w:firstRowFirstColumn="0" w:firstRowLastColumn="0" w:lastRowFirstColumn="0" w:lastRowLastColumn="0"/>
+                    <w:rPr>
+                      <w:b/>
+                      <w:bCs/>
+                      <w:sz w:val="20"/>
+                      <w:szCs w:val="20"/>
+                    </w:rPr>
+                  </w:pPr>
+                  <w:r>
+                    <w:rPr>
+                      <w:b/>
+                      <w:bCs/>
+                      <w:sz w:val="20"/>
+                      <w:szCs w:val="20"/>
+                    </w:rPr>
+                    <w:t>B</w:t>
+                  </w:r>
+                </w:p>
+              </w:tc>
+              <w:tc>
+                <w:tcPr>
+                  <w:tcW w:w="0" w:type="auto"/>
+                  <w:vAlign w:val="bottom"/>
+                </w:tcPr>
+                <w:p>
+                  <w:pPr>
+                    <w:cnfStyle w:val="000000100000" w:firstRow="0" w:lastRow="0" w:firstColumn="0" w:lastColumn="0" w:oddVBand="0" w:evenVBand="0" w:oddHBand="1" w:evenHBand="0" w:firstRowFirstColumn="0" w:firstRowLastColumn="0" w:lastRowFirstColumn="0" w:lastRowLastColumn="0"/>
+                    <w:rPr>
+                      <w:b/>
+                      <w:bCs/>
+                      <w:sz w:val="20"/>
+                      <w:szCs w:val="20"/>
+                    </w:rPr>
+                  </w:pPr>
+                  <w:r>
+                    <w:rPr>
+                      <w:b/>
+                      <w:bCs/>
+                      <w:sz w:val="20"/>
+                      <w:szCs w:val="20"/>
+                    </w:rPr>
+                    <w:t>C</w:t>
+                  </w:r>
+                </w:p>
+              </w:tc>
+              <w:tc>
+                <w:tcPr>
+                  <w:tcW w:w="0" w:type="auto"/>
+                  <w:vAlign w:val="bottom"/>
+                </w:tcPr>
+                <w:p>
+                  <w:pPr>
+                    <w:cnfStyle w:val="000000100000" w:firstRow="0" w:lastRow="0" w:firstColumn="0" w:lastColumn="0" w:oddVBand="0" w:evenVBand="0" w:oddHBand="1" w:evenHBand="0" w:firstRowFirstColumn="0" w:firstRowLastColumn="0" w:lastRowFirstColumn="0" w:lastRowLastColumn="0"/>
+                    <w:rPr>
+                      <w:b/>
+                      <w:bCs/>
+                      <w:sz w:val="20"/>
+                      <w:szCs w:val="20"/>
+                    </w:rPr>
+                  </w:pPr>
+                  <w:r>
+                    <w:rPr>
+                      <w:b/>
+                      <w:bCs/>
+                      <w:sz w:val="20"/>
+                      <w:szCs w:val="20"/>
+                    </w:rPr>
+                    <w:t>D</w:t>
+                  </w:r>
+                </w:p>
+              </w:tc>
+              <w:tc>
+                <w:tcPr>
+                  <w:tcW w:w="0" w:type="auto"/>
+                  <w:vAlign w:val="bottom"/>
+                </w:tcPr>
+                <w:p>
+                  <w:pPr>
+                    <w:cnfStyle w:val="000000100000" w:firstRow="0" w:lastRow="0" w:firstColumn="0" w:lastColumn="0" w:oddVBand="0" w:evenVBand="0" w:oddHBand="1" w:evenHBand="0" w:firstRowFirstColumn="0" w:firstRowLastColumn="0" w:lastRowFirstColumn="0" w:lastRowLastColumn="0"/>
+                    <w:rPr>
+                      <w:b/>
+                      <w:bCs/>
+                      <w:sz w:val="20"/>
+                      <w:szCs w:val="20"/>
+                    </w:rPr>
+                  </w:pPr>
+                  <w:r>
+                    <w:rPr>
+                      <w:b/>
+                      <w:bCs/>
+                      <w:sz w:val="20"/>
+                      <w:szCs w:val="20"/>
+                    </w:rPr>
+                    <w:t>E</w:t>
+                  </w:r>
+                </w:p>
+              </w:tc>
+              <w:tc>
+                <w:tcPr>
+                  <w:tcW w:w="0" w:type="auto"/>
+                  <w:vAlign w:val="bottom"/>
+                </w:tcPr>
+                <w:p>
+                  <w:pPr>
+                    <w:cnfStyle w:val="000000100000" w:firstRow="0" w:lastRow="0" w:firstColumn="0" w:lastColumn="0" w:oddVBand="0" w:evenVBand="0" w:oddHBand="1" w:evenHBand="0" w:firstRowFirstColumn="0" w:firstRowLastColumn="0" w:lastRowFirstColumn="0" w:lastRowLastColumn="0"/>
+                    <w:rPr>
+                      <w:b/>
+                      <w:bCs/>
+                      <w:sz w:val="20"/>
+                      <w:szCs w:val="20"/>
+                    </w:rPr>
+                  </w:pPr>
+                </w:p>
+                <w:p>
+                  <w:pPr>
+                    <w:cnfStyle w:val="000000100000" w:firstRow="0" w:lastRow="0" w:firstColumn="0" w:lastColumn="0" w:oddVBand="0" w:evenVBand="0" w:oddHBand="1" w:evenHBand="0" w:firstRowFirstColumn="0" w:firstRowLastColumn="0" w:lastRowFirstColumn="0" w:lastRowLastColumn="0"/>
+                    <w:rPr>
+                      <w:b/>
+                      <w:sz w:val="20"/>
+                      <w:szCs w:val="20"/>
+                    </w:rPr>
+                  </w:pPr>
+                  <w:r>
+                    <w:rPr>
+                      <w:b/>
+                      <w:sz w:val="20"/>
+                      <w:szCs w:val="20"/>
+                    </w:rPr>
+                    <w:t>F</w:t>
+                  </w:r>
+                </w:p>
+              </w:tc>
+            </w:tr>
+            <w:tr>
+              <w:trPr>
+                <w:trHeight w:val="132"/>
+              </w:trPr>
+              <w:tc>
+                <w:tcPr>
+                  <w:cnfStyle w:val="001000000000" w:firstRow="0" w:lastRow="0" w:firstColumn="1" w:lastColumn="0" w:oddVBand="0" w:evenVBand="0" w:oddHBand="0" w:evenHBand="0" w:firstRowFirstColumn="0" w:firstRowLastColumn="0" w:lastRowFirstColumn="0" w:lastRowLastColumn="0"/>
+                  <w:tcW w:w="0" w:type="auto"/>
+                </w:tcPr>
+                <w:p>
+                  <w:pPr>
+                    <w:rPr>
+                      <w:color w:val="auto"/>
+                      <w:sz w:val="20"/>
+                      <w:szCs w:val="20"/>
+                    </w:rPr>
+                  </w:pPr>
+                  <w:r>
+                    <w:rPr>
+                      <w:color w:val="auto"/>
+                      <w:sz w:val="20"/>
+                      <w:szCs w:val="20"/>
+                    </w:rPr>
+                    <w:t>1</w:t>
+                  </w:r>
+                </w:p>
+              </w:tc>
+              <w:tc>
+                <w:tcPr>
+                  <w:tcW w:w="0" w:type="auto"/>
+                </w:tcPr>
+                <w:p>
+                  <w:pPr>
+                    <w:cnfStyle w:val="000000000000" w:firstRow="0" w:lastRow="0" w:firstColumn="0" w:lastColumn="0" w:oddVBand="0" w:evenVBand="0" w:oddHBand="0" w:evenHBand="0" w:firstRowFirstColumn="0" w:firstRowLastColumn="0" w:lastRowFirstColumn="0" w:lastRowLastColumn="0"/>
+                    <w:rPr>
+                      <w:sz w:val="20"/>
+                      <w:szCs w:val="20"/>
+                    </w:rPr>
+                  </w:pPr>
+                  <w:r>
+                    <w:rPr>
+                      <w:sz w:val="20"/>
+                      <w:szCs w:val="20"/>
+                    </w:rPr>
+                    <w:t>7</w:t>
+                  </w:r>
+                </w:p>
+              </w:tc>
+              <w:tc>
+                <w:tcPr>
+                  <w:tcW w:w="0" w:type="auto"/>
+                </w:tcPr>
+                <w:p>
+                  <w:pPr>
+                    <w:cnfStyle w:val="000000000000" w:firstRow="0" w:lastRow="0" w:firstColumn="0" w:lastColumn="0" w:oddVBand="0" w:evenVBand="0" w:oddHBand="0" w:evenHBand="0" w:firstRowFirstColumn="0" w:firstRowLastColumn="0" w:lastRowFirstColumn="0" w:lastRowLastColumn="0"/>
+                    <w:rPr>
+                      <w:sz w:val="20"/>
+                      <w:szCs w:val="20"/>
+                    </w:rPr>
+                  </w:pPr>
+                  <w:r>
+                    <w:rPr>
+                      <w:sz w:val="20"/>
+                      <w:szCs w:val="20"/>
+                    </w:rPr>
+                    <w:t>6</w:t>
+                  </w:r>
+                </w:p>
+              </w:tc>
+              <w:tc>
+                <w:tcPr>
+                  <w:tcW w:w="0" w:type="auto"/>
+                </w:tcPr>
+                <w:p>
+                  <w:pPr>
+                    <w:cnfStyle w:val="000000000000" w:firstRow="0" w:lastRow="0" w:firstColumn="0" w:lastColumn="0" w:oddVBand="0" w:evenVBand="0" w:oddHBand="0" w:evenHBand="0" w:firstRowFirstColumn="0" w:firstRowLastColumn="0" w:lastRowFirstColumn="0" w:lastRowLastColumn="0"/>
+                    <w:rPr>
+                      <w:sz w:val="20"/>
+                      <w:szCs w:val="20"/>
+                    </w:rPr>
+                  </w:pPr>
+                  <w:r>
+                    <w:rPr>
+                      <w:sz w:val="20"/>
+                      <w:szCs w:val="20"/>
+                    </w:rPr>
+                    <w:t>5</w:t>
+                  </w:r>
+                </w:p>
+              </w:tc>
+              <w:tc>
+                <w:tcPr>
+                  <w:tcW w:w="0" w:type="auto"/>
+                </w:tcPr>
+                <w:p>
+                  <w:pPr>
+                    <w:cnfStyle w:val="000000000000" w:firstRow="0" w:lastRow="0" w:firstColumn="0" w:lastColumn="0" w:oddVBand="0" w:evenVBand="0" w:oddHBand="0" w:evenHBand="0" w:firstRowFirstColumn="0" w:firstRowLastColumn="0" w:lastRowFirstColumn="0" w:lastRowLastColumn="0"/>
+                    <w:rPr>
+                      <w:sz w:val="20"/>
+                      <w:szCs w:val="20"/>
+                    </w:rPr>
+                  </w:pPr>
+                  <w:r>
+                    <w:rPr>
+                      <w:sz w:val="20"/>
+                      <w:szCs w:val="20"/>
+                    </w:rPr>
+                    <w:t>3</w:t>
+                  </w:r>
+                </w:p>
+              </w:tc>
+              <w:tc>
+                <w:tcPr>
+                  <w:tcW w:w="0" w:type="auto"/>
+                </w:tcPr>
+                <w:p>
+                  <w:pPr>
+                    <w:cnfStyle w:val="000000000000" w:firstRow="0" w:lastRow="0" w:firstColumn="0" w:lastColumn="0" w:oddVBand="0" w:evenVBand="0" w:oddHBand="0" w:evenHBand="0" w:firstRowFirstColumn="0" w:firstRowLastColumn="0" w:lastRowFirstColumn="0" w:lastRowLastColumn="0"/>
+                    <w:rPr>
+                      <w:sz w:val="20"/>
+                      <w:szCs w:val="20"/>
+                    </w:rPr>
+                  </w:pPr>
+                  <w:r>
+                    <w:rPr>
+                      <w:sz w:val="20"/>
+                      <w:szCs w:val="20"/>
+                    </w:rPr>
+                    <w:t>1-2</w:t>
+                  </w:r>
+                </w:p>
+              </w:tc>
+              <w:tc>
+                <w:tcPr>
+                  <w:tcW w:w="0" w:type="auto"/>
+                </w:tcPr>
+                <w:p>
+                  <w:pPr>
+                    <w:cnfStyle w:val="000000000000" w:firstRow="0" w:lastRow="0" w:firstColumn="0" w:lastColumn="0" w:oddVBand="0" w:evenVBand="0" w:oddHBand="0" w:evenHBand="0" w:firstRowFirstColumn="0" w:firstRowLastColumn="0" w:lastRowFirstColumn="0" w:lastRowLastColumn="0"/>
+                    <w:rPr>
+                      <w:sz w:val="20"/>
+                      <w:szCs w:val="20"/>
+                    </w:rPr>
+                  </w:pPr>
+                  <w:r>
+                    <w:rPr>
+                      <w:sz w:val="20"/>
+                      <w:szCs w:val="20"/>
+                    </w:rPr>
+                    <w:t>4</w:t>
+                  </w:r>
+                </w:p>
+              </w:tc>
+            </w:tr>
+            <w:tr>
+              <w:trPr>
+                <w:cnfStyle w:val="000000100000" w:firstRow="0" w:lastRow="0" w:firstColumn="0" w:lastColumn="0" w:oddVBand="0" w:evenVBand="0" w:oddHBand="1" w:evenHBand="0" w:firstRowFirstColumn="0" w:firstRowLastColumn="0" w:lastRowFirstColumn="0" w:lastRowLastColumn="0"/>
+                <w:trHeight w:val="121"/>
+              </w:trPr>
+              <w:tc>
+                <w:tcPr>
+                  <w:cnfStyle w:val="001000000000" w:firstRow="0" w:lastRow="0" w:firstColumn="1" w:lastColumn="0" w:oddVBand="0" w:evenVBand="0" w:oddHBand="0" w:evenHBand="0" w:firstRowFirstColumn="0" w:firstRowLastColumn="0" w:lastRowFirstColumn="0" w:lastRowLastColumn="0"/>
+                  <w:tcW w:w="0" w:type="auto"/>
+                </w:tcPr>
+                <w:p>
+                  <w:pPr>
+                    <w:rPr>
+                      <w:color w:val="auto"/>
+                      <w:sz w:val="20"/>
+                      <w:szCs w:val="20"/>
+                    </w:rPr>
+                  </w:pPr>
+                  <w:r>
+                    <w:rPr>
+                      <w:color w:val="auto"/>
+                      <w:sz w:val="20"/>
+                      <w:szCs w:val="20"/>
+                    </w:rPr>
+                    <w:t>2</w:t>
+                  </w:r>
+                </w:p>
+              </w:tc>
+              <w:tc>
+                <w:tcPr>
+                  <w:tcW w:w="0" w:type="auto"/>
+                </w:tcPr>
+                <w:p>
+                  <w:pPr>
+                    <w:cnfStyle w:val="000000100000" w:firstRow="0" w:lastRow="0" w:firstColumn="0" w:lastColumn="0" w:oddVBand="0" w:evenVBand="0" w:oddHBand="1" w:evenHBand="0" w:firstRowFirstColumn="0" w:firstRowLastColumn="0" w:lastRowFirstColumn="0" w:lastRowLastColumn="0"/>
+                    <w:rPr>
+                      <w:sz w:val="20"/>
+                      <w:szCs w:val="20"/>
+                    </w:rPr>
+                  </w:pPr>
+                  <w:r>
+                    <w:rPr>
+                      <w:sz w:val="20"/>
+                      <w:szCs w:val="20"/>
+                    </w:rPr>
+                    <w:t>7-8</w:t>
+                  </w:r>
+                </w:p>
+              </w:tc>
+              <w:tc>
+                <w:tcPr>
+                  <w:tcW w:w="0" w:type="auto"/>
+                </w:tcPr>
+                <w:p>
+                  <w:pPr>
+                    <w:cnfStyle w:val="000000100000" w:firstRow="0" w:lastRow="0" w:firstColumn="0" w:lastColumn="0" w:oddVBand="0" w:evenVBand="0" w:oddHBand="1" w:evenHBand="0" w:firstRowFirstColumn="0" w:firstRowLastColumn="0" w:lastRowFirstColumn="0" w:lastRowLastColumn="0"/>
+                    <w:rPr>
+                      <w:sz w:val="20"/>
+                      <w:szCs w:val="20"/>
+                    </w:rPr>
+                  </w:pPr>
+                  <w:r>
+                    <w:rPr>
+                      <w:sz w:val="20"/>
+                      <w:szCs w:val="20"/>
+                    </w:rPr>
+                    <w:t>6</w:t>
+                  </w:r>
+                </w:p>
+              </w:tc>
+              <w:tc>
+                <w:tcPr>
+                  <w:tcW w:w="0" w:type="auto"/>
+                </w:tcPr>
+                <w:p>
+                  <w:pPr>
+                    <w:cnfStyle w:val="000000100000" w:firstRow="0" w:lastRow="0" w:firstColumn="0" w:lastColumn="0" w:oddVBand="0" w:evenVBand="0" w:oddHBand="1" w:evenHBand="0" w:firstRowFirstColumn="0" w:firstRowLastColumn="0" w:lastRowFirstColumn="0" w:lastRowLastColumn="0"/>
+                    <w:rPr>
+                      <w:sz w:val="20"/>
+                      <w:szCs w:val="20"/>
+                    </w:rPr>
+                  </w:pPr>
+                  <w:r>
+                    <w:rPr>
+                      <w:sz w:val="20"/>
+                      <w:szCs w:val="20"/>
+                    </w:rPr>
+                    <w:t>5</w:t>
+                  </w:r>
+                </w:p>
+              </w:tc>
+              <w:tc>
+                <w:tcPr>
+                  <w:tcW w:w="0" w:type="auto"/>
+                </w:tcPr>
+                <w:p>
+                  <w:pPr>
+                    <w:cnfStyle w:val="000000100000" w:firstRow="0" w:lastRow="0" w:firstColumn="0" w:lastColumn="0" w:oddVBand="0" w:evenVBand="0" w:oddHBand="1" w:evenHBand="0" w:firstRowFirstColumn="0" w:firstRowLastColumn="0" w:lastRowFirstColumn="0" w:lastRowLastColumn="0"/>
+                    <w:rPr>
+                      <w:sz w:val="20"/>
+                      <w:szCs w:val="20"/>
+                    </w:rPr>
+                  </w:pPr>
+                  <w:r>
+                    <w:rPr>
+                      <w:sz w:val="20"/>
+                      <w:szCs w:val="20"/>
+                    </w:rPr>
+                    <w:t>3</w:t>
+                  </w:r>
+                </w:p>
+              </w:tc>
+              <w:tc>
+                <w:tcPr>
+                  <w:tcW w:w="0" w:type="auto"/>
+                </w:tcPr>
+                <w:p>
+                  <w:pPr>
+                    <w:cnfStyle w:val="000000100000" w:firstRow="0" w:lastRow="0" w:firstColumn="0" w:lastColumn="0" w:oddVBand="0" w:evenVBand="0" w:oddHBand="1" w:evenHBand="0" w:firstRowFirstColumn="0" w:firstRowLastColumn="0" w:lastRowFirstColumn="0" w:lastRowLastColumn="0"/>
+                    <w:rPr>
+                      <w:sz w:val="20"/>
+                      <w:szCs w:val="20"/>
+                    </w:rPr>
+                  </w:pPr>
+                  <w:r>
+                    <w:rPr>
+                      <w:sz w:val="20"/>
+                      <w:szCs w:val="20"/>
+                    </w:rPr>
+                    <w:t>2</w:t>
+                  </w:r>
+                </w:p>
+              </w:tc>
+              <w:tc>
+                <w:tcPr>
+                  <w:tcW w:w="0" w:type="auto"/>
+                </w:tcPr>
+                <w:p>
+                  <w:pPr>
+                    <w:cnfStyle w:val="000000100000" w:firstRow="0" w:lastRow="0" w:firstColumn="0" w:lastColumn="0" w:oddVBand="0" w:evenVBand="0" w:oddHBand="1" w:evenHBand="0" w:firstRowFirstColumn="0" w:firstRowLastColumn="0" w:lastRowFirstColumn="0" w:lastRowLastColumn="0"/>
+                    <w:rPr>
+                      <w:sz w:val="20"/>
+                      <w:szCs w:val="20"/>
+                    </w:rPr>
+                  </w:pPr>
+                  <w:r>
+                    <w:rPr>
+                      <w:sz w:val="20"/>
+                      <w:szCs w:val="20"/>
+                    </w:rPr>
+                    <w:t>4</w:t>
+                  </w:r>
+                </w:p>
+              </w:tc>
+            </w:tr>
+            <w:tr>
+              <w:trPr>
+                <w:trHeight w:val="121"/>
+              </w:trPr>
+              <w:tc>
+                <w:tcPr>
+                  <w:cnfStyle w:val="001000000000" w:firstRow="0" w:lastRow="0" w:firstColumn="1" w:lastColumn="0" w:oddVBand="0" w:evenVBand="0" w:oddHBand="0" w:evenHBand="0" w:firstRowFirstColumn="0" w:firstRowLastColumn="0" w:lastRowFirstColumn="0" w:lastRowLastColumn="0"/>
+                  <w:tcW w:w="0" w:type="auto"/>
+                </w:tcPr>
+                <w:p>
+                  <w:pPr>
+                    <w:rPr>
+                      <w:color w:val="auto"/>
+                      <w:sz w:val="20"/>
+                      <w:szCs w:val="20"/>
+                    </w:rPr>
+                  </w:pPr>
+                  <w:r>
+                    <w:rPr>
+                      <w:color w:val="auto"/>
+                      <w:sz w:val="20"/>
+                      <w:szCs w:val="20"/>
+                    </w:rPr>
+                    <w:t>3</w:t>
+                  </w:r>
+                </w:p>
+              </w:tc>
+              <w:tc>
+                <w:tcPr>
+                  <w:tcW w:w="0" w:type="auto"/>
+                </w:tcPr>
+                <w:p>
+                  <w:pPr>
+                    <w:cnfStyle w:val="000000000000" w:firstRow="0" w:lastRow="0" w:firstColumn="0" w:lastColumn="0" w:oddVBand="0" w:evenVBand="0" w:oddHBand="0" w:evenHBand="0" w:firstRowFirstColumn="0" w:firstRowLastColumn="0" w:lastRowFirstColumn="0" w:lastRowLastColumn="0"/>
+                    <w:rPr>
+                      <w:sz w:val="20"/>
+                      <w:szCs w:val="20"/>
+                    </w:rPr>
+                  </w:pPr>
+                  <w:r>
+                    <w:rPr>
+                      <w:sz w:val="20"/>
+                      <w:szCs w:val="20"/>
+                    </w:rPr>
+                    <w:t>8</w:t>
+                  </w:r>
+                </w:p>
+              </w:tc>
+              <w:tc>
+                <w:tcPr>
+                  <w:tcW w:w="0" w:type="auto"/>
+                </w:tcPr>
+                <w:p>
+                  <w:pPr>
+                    <w:cnfStyle w:val="000000000000" w:firstRow="0" w:lastRow="0" w:firstColumn="0" w:lastColumn="0" w:oddVBand="0" w:evenVBand="0" w:oddHBand="0" w:evenHBand="0" w:firstRowFirstColumn="0" w:firstRowLastColumn="0" w:lastRowFirstColumn="0" w:lastRowLastColumn="0"/>
+                    <w:rPr>
+                      <w:sz w:val="20"/>
+                      <w:szCs w:val="20"/>
+                    </w:rPr>
+                  </w:pPr>
+                  <w:r>
+                    <w:rPr>
+                      <w:sz w:val="20"/>
+                      <w:szCs w:val="20"/>
+                    </w:rPr>
+                    <w:t>6</w:t>
+                  </w:r>
+                </w:p>
+              </w:tc>
+              <w:tc>
+                <w:tcPr>
+                  <w:tcW w:w="0" w:type="auto"/>
+                </w:tcPr>
+                <w:p>
+                  <w:pPr>
+                    <w:cnfStyle w:val="000000000000" w:firstRow="0" w:lastRow="0" w:firstColumn="0" w:lastColumn="0" w:oddVBand="0" w:evenVBand="0" w:oddHBand="0" w:evenHBand="0" w:firstRowFirstColumn="0" w:firstRowLastColumn="0" w:lastRowFirstColumn="0" w:lastRowLastColumn="0"/>
+                    <w:rPr>
+                      <w:sz w:val="20"/>
+                      <w:szCs w:val="20"/>
+                    </w:rPr>
+                  </w:pPr>
+                  <w:r>
+                    <w:rPr>
+                      <w:sz w:val="20"/>
+                      <w:szCs w:val="20"/>
+                    </w:rPr>
+                    <w:t>5</w:t>
+                  </w:r>
+                </w:p>
+              </w:tc>
+              <w:tc>
+                <w:tcPr>
+                  <w:tcW w:w="0" w:type="auto"/>
+                </w:tcPr>
+                <w:p>
+                  <w:pPr>
+                    <w:cnfStyle w:val="000000000000" w:firstRow="0" w:lastRow="0" w:firstColumn="0" w:lastColumn="0" w:oddVBand="0" w:evenVBand="0" w:oddHBand="0" w:evenHBand="0" w:firstRowFirstColumn="0" w:firstRowLastColumn="0" w:lastRowFirstColumn="0" w:lastRowLastColumn="0"/>
+                    <w:rPr>
+                      <w:sz w:val="20"/>
+                      <w:szCs w:val="20"/>
+                    </w:rPr>
+                  </w:pPr>
+                  <w:r>
+                    <w:rPr>
+                      <w:sz w:val="20"/>
+                      <w:szCs w:val="20"/>
+                    </w:rPr>
+                    <w:t>3</w:t>
+                  </w:r>
+                </w:p>
+              </w:tc>
+              <w:tc>
+                <w:tcPr>
+                  <w:tcW w:w="0" w:type="auto"/>
+                </w:tcPr>
+                <w:p>
+                  <w:pPr>
+                    <w:cnfStyle w:val="000000000000" w:firstRow="0" w:lastRow="0" w:firstColumn="0" w:lastColumn="0" w:oddVBand="0" w:evenVBand="0" w:oddHBand="0" w:evenHBand="0" w:firstRowFirstColumn="0" w:firstRowLastColumn="0" w:lastRowFirstColumn="0" w:lastRowLastColumn="0"/>
+                    <w:rPr>
+                      <w:sz w:val="20"/>
+                      <w:szCs w:val="20"/>
+                    </w:rPr>
+                  </w:pPr>
+                  <w:r>
+                    <w:rPr>
+                      <w:sz w:val="20"/>
+                      <w:szCs w:val="20"/>
+                    </w:rPr>
+                    <w:t>2</w:t>
+                  </w:r>
+                </w:p>
+              </w:tc>
+              <w:tc>
+                <w:tcPr>
+                  <w:tcW w:w="0" w:type="auto"/>
+                </w:tcPr>
+                <w:p>
+                  <w:pPr>
+                    <w:cnfStyle w:val="000000000000" w:firstRow="0" w:lastRow="0" w:firstColumn="0" w:lastColumn="0" w:oddVBand="0" w:evenVBand="0" w:oddHBand="0" w:evenHBand="0" w:firstRowFirstColumn="0" w:firstRowLastColumn="0" w:lastRowFirstColumn="0" w:lastRowLastColumn="0"/>
+                    <w:rPr>
+                      <w:sz w:val="20"/>
+                      <w:szCs w:val="20"/>
+                    </w:rPr>
+                  </w:pPr>
+                  <w:r>
+                    <w:rPr>
+                      <w:sz w:val="20"/>
+                      <w:szCs w:val="20"/>
+                    </w:rPr>
+                    <w:t>4-1</w:t>
+                  </w:r>
+                </w:p>
+              </w:tc>
+            </w:tr>
+            <w:tr>
+              <w:trPr>
+                <w:cnfStyle w:val="000000100000" w:firstRow="0" w:lastRow="0" w:firstColumn="0" w:lastColumn="0" w:oddVBand="0" w:evenVBand="0" w:oddHBand="1" w:evenHBand="0" w:firstRowFirstColumn="0" w:firstRowLastColumn="0" w:lastRowFirstColumn="0" w:lastRowLastColumn="0"/>
+                <w:trHeight w:val="122"/>
+              </w:trPr>
+              <w:tc>
+                <w:tcPr>
+                  <w:cnfStyle w:val="001000000000" w:firstRow="0" w:lastRow="0" w:firstColumn="1" w:lastColumn="0" w:oddVBand="0" w:evenVBand="0" w:oddHBand="0" w:evenHBand="0" w:firstRowFirstColumn="0" w:firstRowLastColumn="0" w:lastRowFirstColumn="0" w:lastRowLastColumn="0"/>
+                  <w:tcW w:w="0" w:type="auto"/>
+                </w:tcPr>
+                <w:p>
+                  <w:pPr>
+                    <w:rPr>
+                      <w:color w:val="auto"/>
+                      <w:sz w:val="20"/>
+                      <w:szCs w:val="20"/>
+                    </w:rPr>
+                  </w:pPr>
+                  <w:r>
+                    <w:rPr>
+                      <w:color w:val="auto"/>
+                      <w:sz w:val="20"/>
+                      <w:szCs w:val="20"/>
+                    </w:rPr>
+                    <w:t>4</w:t>
+                  </w:r>
+                </w:p>
+              </w:tc>
+              <w:tc>
+                <w:tcPr>
+                  <w:tcW w:w="0" w:type="auto"/>
+                </w:tcPr>
+                <w:p>
+                  <w:pPr>
+                    <w:cnfStyle w:val="000000100000" w:firstRow="0" w:lastRow="0" w:firstColumn="0" w:lastColumn="0" w:oddVBand="0" w:evenVBand="0" w:oddHBand="1" w:evenHBand="0" w:firstRowFirstColumn="0" w:firstRowLastColumn="0" w:lastRowFirstColumn="0" w:lastRowLastColumn="0"/>
+                    <w:rPr>
+                      <w:sz w:val="20"/>
+                      <w:szCs w:val="20"/>
+                    </w:rPr>
+                  </w:pPr>
+                  <w:r>
+                    <w:rPr>
+                      <w:sz w:val="20"/>
+                      <w:szCs w:val="20"/>
+                    </w:rPr>
+                    <w:t>8</w:t>
+                  </w:r>
+                </w:p>
+              </w:tc>
+              <w:tc>
+                <w:tcPr>
+                  <w:tcW w:w="0" w:type="auto"/>
+                </w:tcPr>
+                <w:p>
+                  <w:pPr>
+                    <w:cnfStyle w:val="000000100000" w:firstRow="0" w:lastRow="0" w:firstColumn="0" w:lastColumn="0" w:oddVBand="0" w:evenVBand="0" w:oddHBand="1" w:evenHBand="0" w:firstRowFirstColumn="0" w:firstRowLastColumn="0" w:lastRowFirstColumn="0" w:lastRowLastColumn="0"/>
+                    <w:rPr>
+                      <w:sz w:val="20"/>
+                      <w:szCs w:val="20"/>
+                    </w:rPr>
+                  </w:pPr>
+                  <w:r>
+                    <w:rPr>
+                      <w:sz w:val="20"/>
+                      <w:szCs w:val="20"/>
+                    </w:rPr>
+                    <w:t>6-7</w:t>
+                  </w:r>
+                </w:p>
+              </w:tc>
+              <w:tc>
+                <w:tcPr>
+                  <w:tcW w:w="0" w:type="auto"/>
+                </w:tcPr>
+                <w:p>
+                  <w:pPr>
+                    <w:cnfStyle w:val="000000100000" w:firstRow="0" w:lastRow="0" w:firstColumn="0" w:lastColumn="0" w:oddVBand="0" w:evenVBand="0" w:oddHBand="1" w:evenHBand="0" w:firstRowFirstColumn="0" w:firstRowLastColumn="0" w:lastRowFirstColumn="0" w:lastRowLastColumn="0"/>
+                    <w:rPr>
+                      <w:sz w:val="20"/>
+                      <w:szCs w:val="20"/>
+                    </w:rPr>
+                  </w:pPr>
+                  <w:r>
+                    <w:rPr>
+                      <w:sz w:val="20"/>
+                      <w:szCs w:val="20"/>
+                    </w:rPr>
+                    <w:t>5</w:t>
+                  </w:r>
+                </w:p>
+              </w:tc>
+              <w:tc>
+                <w:tcPr>
+                  <w:tcW w:w="0" w:type="auto"/>
+                </w:tcPr>
+                <w:p>
+                  <w:pPr>
+                    <w:cnfStyle w:val="000000100000" w:firstRow="0" w:lastRow="0" w:firstColumn="0" w:lastColumn="0" w:oddVBand="0" w:evenVBand="0" w:oddHBand="1" w:evenHBand="0" w:firstRowFirstColumn="0" w:firstRowLastColumn="0" w:lastRowFirstColumn="0" w:lastRowLastColumn="0"/>
+                    <w:rPr>
+                      <w:sz w:val="20"/>
+                      <w:szCs w:val="20"/>
+                    </w:rPr>
+                  </w:pPr>
+                  <w:r>
+                    <w:rPr>
+                      <w:sz w:val="20"/>
+                      <w:szCs w:val="20"/>
+                    </w:rPr>
+                    <w:t>3</w:t>
+                  </w:r>
+                </w:p>
+              </w:tc>
+              <w:tc>
+                <w:tcPr>
+                  <w:tcW w:w="0" w:type="auto"/>
+                </w:tcPr>
+                <w:p>
+                  <w:pPr>
+                    <w:cnfStyle w:val="000000100000" w:firstRow="0" w:lastRow="0" w:firstColumn="0" w:lastColumn="0" w:oddVBand="0" w:evenVBand="0" w:oddHBand="1" w:evenHBand="0" w:firstRowFirstColumn="0" w:firstRowLastColumn="0" w:lastRowFirstColumn="0" w:lastRowLastColumn="0"/>
+                    <w:rPr>
+                      <w:sz w:val="20"/>
+                      <w:szCs w:val="20"/>
+                    </w:rPr>
+                  </w:pPr>
+                  <w:r>
+                    <w:rPr>
+                      <w:sz w:val="20"/>
+                      <w:szCs w:val="20"/>
+                    </w:rPr>
+                    <w:t>2</w:t>
+                  </w:r>
+                </w:p>
+              </w:tc>
+              <w:tc>
+                <w:tcPr>
+                  <w:tcW w:w="0" w:type="auto"/>
+                </w:tcPr>
+                <w:p>
+                  <w:pPr>
+                    <w:cnfStyle w:val="000000100000" w:firstRow="0" w:lastRow="0" w:firstColumn="0" w:lastColumn="0" w:oddVBand="0" w:evenVBand="0" w:oddHBand="1" w:evenHBand="0" w:firstRowFirstColumn="0" w:firstRowLastColumn="0" w:lastRowFirstColumn="0" w:lastRowLastColumn="0"/>
+                    <w:rPr>
+                      <w:sz w:val="20"/>
+                      <w:szCs w:val="20"/>
+                    </w:rPr>
+                  </w:pPr>
+                  <w:r>
+                    <w:rPr>
+                      <w:sz w:val="20"/>
+                      <w:szCs w:val="20"/>
+                    </w:rPr>
+                    <w:t>1</w:t>
+                  </w:r>
+                </w:p>
+              </w:tc>
+            </w:tr>
+            <w:tr>
+              <w:trPr>
+                <w:trHeight w:val="121"/>
+              </w:trPr>
+              <w:tc>
+                <w:tcPr>
+                  <w:cnfStyle w:val="001000000000" w:firstRow="0" w:lastRow="0" w:firstColumn="1" w:lastColumn="0" w:oddVBand="0" w:evenVBand="0" w:oddHBand="0" w:evenHBand="0" w:firstRowFirstColumn="0" w:firstRowLastColumn="0" w:lastRowFirstColumn="0" w:lastRowLastColumn="0"/>
+                  <w:tcW w:w="0" w:type="auto"/>
+                </w:tcPr>
+                <w:p>
+                  <w:pPr>
+                    <w:rPr>
+                      <w:color w:val="auto"/>
+                      <w:sz w:val="20"/>
+                      <w:szCs w:val="20"/>
+                    </w:rPr>
+                  </w:pPr>
+                  <w:r>
+                    <w:rPr>
+                      <w:color w:val="auto"/>
+                      <w:sz w:val="20"/>
+                      <w:szCs w:val="20"/>
+                    </w:rPr>
+                    <w:t>5</w:t>
+                  </w:r>
+                </w:p>
+              </w:tc>
+              <w:tc>
+                <w:tcPr>
+                  <w:tcW w:w="0" w:type="auto"/>
+                </w:tcPr>
+                <w:p>
+                  <w:pPr>
+                    <w:cnfStyle w:val="000000000000" w:firstRow="0" w:lastRow="0" w:firstColumn="0" w:lastColumn="0" w:oddVBand="0" w:evenVBand="0" w:oddHBand="0" w:evenHBand="0" w:firstRowFirstColumn="0" w:firstRowLastColumn="0" w:lastRowFirstColumn="0" w:lastRowLastColumn="0"/>
+                    <w:rPr>
+                      <w:sz w:val="20"/>
+                      <w:szCs w:val="20"/>
+                    </w:rPr>
+                  </w:pPr>
+                  <w:r>
+                    <w:rPr>
+                      <w:sz w:val="20"/>
+                      <w:szCs w:val="20"/>
+                    </w:rPr>
+                    <w:t>8</w:t>
+                  </w:r>
+                </w:p>
+              </w:tc>
+              <w:tc>
+                <w:tcPr>
+                  <w:tcW w:w="0" w:type="auto"/>
+                </w:tcPr>
+                <w:p>
+                  <w:pPr>
+                    <w:cnfStyle w:val="000000000000" w:firstRow="0" w:lastRow="0" w:firstColumn="0" w:lastColumn="0" w:oddVBand="0" w:evenVBand="0" w:oddHBand="0" w:evenHBand="0" w:firstRowFirstColumn="0" w:firstRowLastColumn="0" w:lastRowFirstColumn="0" w:lastRowLastColumn="0"/>
+                    <w:rPr>
+                      <w:sz w:val="20"/>
+                      <w:szCs w:val="20"/>
+                    </w:rPr>
+                  </w:pPr>
+                  <w:r>
+                    <w:rPr>
+                      <w:sz w:val="20"/>
+                      <w:szCs w:val="20"/>
+                    </w:rPr>
+                    <w:t>7</w:t>
+                  </w:r>
+                </w:p>
+              </w:tc>
+              <w:tc>
+                <w:tcPr>
+                  <w:tcW w:w="0" w:type="auto"/>
+                </w:tcPr>
+                <w:p>
+                  <w:pPr>
+                    <w:cnfStyle w:val="000000000000" w:firstRow="0" w:lastRow="0" w:firstColumn="0" w:lastColumn="0" w:oddVBand="0" w:evenVBand="0" w:oddHBand="0" w:evenHBand="0" w:firstRowFirstColumn="0" w:firstRowLastColumn="0" w:lastRowFirstColumn="0" w:lastRowLastColumn="0"/>
+                    <w:rPr>
+                      <w:sz w:val="20"/>
+                      <w:szCs w:val="20"/>
+                    </w:rPr>
+                  </w:pPr>
+                  <w:r>
+                    <w:rPr>
+                      <w:sz w:val="20"/>
+                      <w:szCs w:val="20"/>
+                    </w:rPr>
+                    <w:t>5</w:t>
+                  </w:r>
+                </w:p>
+              </w:tc>
+              <w:tc>
+                <w:tcPr>
+                  <w:tcW w:w="0" w:type="auto"/>
+                </w:tcPr>
+                <w:p>
+                  <w:pPr>
+                    <w:cnfStyle w:val="000000000000" w:firstRow="0" w:lastRow="0" w:firstColumn="0" w:lastColumn="0" w:oddVBand="0" w:evenVBand="0" w:oddHBand="0" w:evenHBand="0" w:firstRowFirstColumn="0" w:firstRowLastColumn="0" w:lastRowFirstColumn="0" w:lastRowLastColumn="0"/>
+                    <w:rPr>
+                      <w:sz w:val="20"/>
+                      <w:szCs w:val="20"/>
+                    </w:rPr>
+                  </w:pPr>
+                  <w:r>
+                    <w:rPr>
+                      <w:sz w:val="20"/>
+                      <w:szCs w:val="20"/>
+                    </w:rPr>
+                    <w:t>3-4</w:t>
+                  </w:r>
+                </w:p>
+              </w:tc>
+              <w:tc>
+                <w:tcPr>
+                  <w:tcW w:w="0" w:type="auto"/>
+                </w:tcPr>
+                <w:p>
+                  <w:pPr>
+                    <w:cnfStyle w:val="000000000000" w:firstRow="0" w:lastRow="0" w:firstColumn="0" w:lastColumn="0" w:oddVBand="0" w:evenVBand="0" w:oddHBand="0" w:evenHBand="0" w:firstRowFirstColumn="0" w:firstRowLastColumn="0" w:lastRowFirstColumn="0" w:lastRowLastColumn="0"/>
+                    <w:rPr>
+                      <w:sz w:val="20"/>
+                      <w:szCs w:val="20"/>
+                    </w:rPr>
+                  </w:pPr>
+                  <w:r>
+                    <w:rPr>
+                      <w:sz w:val="20"/>
+                      <w:szCs w:val="20"/>
+                    </w:rPr>
+                    <w:t>2</w:t>
+                  </w:r>
+                </w:p>
+              </w:tc>
+              <w:tc>
+                <w:tcPr>
+                  <w:tcW w:w="0" w:type="auto"/>
+                </w:tcPr>
+                <w:p>
+                  <w:pPr>
+                    <w:cnfStyle w:val="000000000000" w:firstRow="0" w:lastRow="0" w:firstColumn="0" w:lastColumn="0" w:oddVBand="0" w:evenVBand="0" w:oddHBand="0" w:evenHBand="0" w:firstRowFirstColumn="0" w:firstRowLastColumn="0" w:lastRowFirstColumn="0" w:lastRowLastColumn="0"/>
+                    <w:rPr>
+                      <w:sz w:val="20"/>
+                      <w:szCs w:val="20"/>
+                    </w:rPr>
+                  </w:pPr>
+                  <w:r>
+                    <w:rPr>
+                      <w:sz w:val="20"/>
+                      <w:szCs w:val="20"/>
+                    </w:rPr>
+                    <w:t>1</w:t>
+                  </w:r>
+                </w:p>
+              </w:tc>
+            </w:tr>
+            <w:tr>
+              <w:trPr>
+                <w:cnfStyle w:val="000000100000" w:firstRow="0" w:lastRow="0" w:firstColumn="0" w:lastColumn="0" w:oddVBand="0" w:evenVBand="0" w:oddHBand="1" w:evenHBand="0" w:firstRowFirstColumn="0" w:firstRowLastColumn="0" w:lastRowFirstColumn="0" w:lastRowLastColumn="0"/>
+                <w:trHeight w:val="121"/>
+              </w:trPr>
+              <w:tc>
+                <w:tcPr>
+                  <w:cnfStyle w:val="001000000000" w:firstRow="0" w:lastRow="0" w:firstColumn="1" w:lastColumn="0" w:oddVBand="0" w:evenVBand="0" w:oddHBand="0" w:evenHBand="0" w:firstRowFirstColumn="0" w:firstRowLastColumn="0" w:lastRowFirstColumn="0" w:lastRowLastColumn="0"/>
+                  <w:tcW w:w="0" w:type="auto"/>
+                </w:tcPr>
+                <w:p>
+                  <w:pPr>
+                    <w:rPr>
+                      <w:color w:val="auto"/>
+                      <w:sz w:val="20"/>
+                      <w:szCs w:val="20"/>
+                    </w:rPr>
+                  </w:pPr>
+                  <w:r>
+                    <w:rPr>
+                      <w:color w:val="auto"/>
+                      <w:sz w:val="20"/>
+                      <w:szCs w:val="20"/>
+                    </w:rPr>
+                    <w:t>6</w:t>
+                  </w:r>
+                </w:p>
+              </w:tc>
+              <w:tc>
+                <w:tcPr>
+                  <w:tcW w:w="0" w:type="auto"/>
+                </w:tcPr>
+                <w:p>
+                  <w:pPr>
+                    <w:cnfStyle w:val="000000100000" w:firstRow="0" w:lastRow="0" w:firstColumn="0" w:lastColumn="0" w:oddVBand="0" w:evenVBand="0" w:oddHBand="1" w:evenHBand="0" w:firstRowFirstColumn="0" w:firstRowLastColumn="0" w:lastRowFirstColumn="0" w:lastRowLastColumn="0"/>
+                    <w:rPr>
+                      <w:sz w:val="20"/>
+                      <w:szCs w:val="20"/>
+                    </w:rPr>
+                  </w:pPr>
+                  <w:r>
+                    <w:rPr>
+                      <w:sz w:val="20"/>
+                      <w:szCs w:val="20"/>
+                    </w:rPr>
+                    <w:t>8</w:t>
+                  </w:r>
+                </w:p>
+              </w:tc>
+              <w:tc>
+                <w:tcPr>
+                  <w:tcW w:w="0" w:type="auto"/>
+                </w:tcPr>
+                <w:p>
+                  <w:pPr>
+                    <w:cnfStyle w:val="000000100000" w:firstRow="0" w:lastRow="0" w:firstColumn="0" w:lastColumn="0" w:oddVBand="0" w:evenVBand="0" w:oddHBand="1" w:evenHBand="0" w:firstRowFirstColumn="0" w:firstRowLastColumn="0" w:lastRowFirstColumn="0" w:lastRowLastColumn="0"/>
+                    <w:rPr>
+                      <w:sz w:val="20"/>
+                      <w:szCs w:val="20"/>
+                    </w:rPr>
+                  </w:pPr>
+                  <w:r>
+                    <w:rPr>
+                      <w:sz w:val="20"/>
+                      <w:szCs w:val="20"/>
+                    </w:rPr>
+                    <w:t>7</w:t>
+                  </w:r>
+                </w:p>
+              </w:tc>
+              <w:tc>
+                <w:tcPr>
+                  <w:tcW w:w="0" w:type="auto"/>
+                </w:tcPr>
+                <w:p>
+                  <w:pPr>
+                    <w:cnfStyle w:val="000000100000" w:firstRow="0" w:lastRow="0" w:firstColumn="0" w:lastColumn="0" w:oddVBand="0" w:evenVBand="0" w:oddHBand="1" w:evenHBand="0" w:firstRowFirstColumn="0" w:firstRowLastColumn="0" w:lastRowFirstColumn="0" w:lastRowLastColumn="0"/>
+                    <w:rPr>
+                      <w:sz w:val="20"/>
+                      <w:szCs w:val="20"/>
+                    </w:rPr>
+                  </w:pPr>
+                  <w:r>
+                    <w:rPr>
+                      <w:sz w:val="20"/>
+                      <w:szCs w:val="20"/>
+                    </w:rPr>
+                    <w:t>5-6</w:t>
+                  </w:r>
+                </w:p>
+              </w:tc>
+              <w:tc>
+                <w:tcPr>
+                  <w:tcW w:w="0" w:type="auto"/>
+                </w:tcPr>
+                <w:p>
+                  <w:pPr>
+                    <w:cnfStyle w:val="000000100000" w:firstRow="0" w:lastRow="0" w:firstColumn="0" w:lastColumn="0" w:oddVBand="0" w:evenVBand="0" w:oddHBand="1" w:evenHBand="0" w:firstRowFirstColumn="0" w:firstRowLastColumn="0" w:lastRowFirstColumn="0" w:lastRowLastColumn="0"/>
+                    <w:rPr>
+                      <w:sz w:val="20"/>
+                      <w:szCs w:val="20"/>
+                    </w:rPr>
+                  </w:pPr>
+                  <w:r>
+                    <w:rPr>
+                      <w:sz w:val="20"/>
+                      <w:szCs w:val="20"/>
+                    </w:rPr>
+                    <w:t>4</w:t>
+                  </w:r>
+                </w:p>
+              </w:tc>
+              <w:tc>
+                <w:tcPr>
+                  <w:tcW w:w="0" w:type="auto"/>
+                </w:tcPr>
+                <w:p>
+                  <w:pPr>
+                    <w:cnfStyle w:val="000000100000" w:firstRow="0" w:lastRow="0" w:firstColumn="0" w:lastColumn="0" w:oddVBand="0" w:evenVBand="0" w:oddHBand="1" w:evenHBand="0" w:firstRowFirstColumn="0" w:firstRowLastColumn="0" w:lastRowFirstColumn="0" w:lastRowLastColumn="0"/>
+                    <w:rPr>
+                      <w:sz w:val="20"/>
+                      <w:szCs w:val="20"/>
+                    </w:rPr>
+                  </w:pPr>
+                  <w:r>
+                    <w:rPr>
+                      <w:sz w:val="20"/>
+                      <w:szCs w:val="20"/>
+                    </w:rPr>
+                    <w:t>2</w:t>
+                  </w:r>
+                </w:p>
+              </w:tc>
+              <w:tc>
+                <w:tcPr>
+                  <w:tcW w:w="0" w:type="auto"/>
+                </w:tcPr>
+                <w:p>
+                  <w:pPr>
+                    <w:cnfStyle w:val="000000100000" w:firstRow="0" w:lastRow="0" w:firstColumn="0" w:lastColumn="0" w:oddVBand="0" w:evenVBand="0" w:oddHBand="1" w:evenHBand="0" w:firstRowFirstColumn="0" w:firstRowLastColumn="0" w:lastRowFirstColumn="0" w:lastRowLastColumn="0"/>
+                    <w:rPr>
+                      <w:sz w:val="20"/>
+                      <w:szCs w:val="20"/>
+                    </w:rPr>
+                  </w:pPr>
+                  <w:r>
+                    <w:rPr>
+                      <w:sz w:val="20"/>
+                      <w:szCs w:val="20"/>
+                    </w:rPr>
+                    <w:t>1</w:t>
+                  </w:r>
+                </w:p>
+              </w:tc>
+            </w:tr>
+            <w:tr>
+              <w:trPr>
+                <w:trHeight w:val="121"/>
+              </w:trPr>
+              <w:tc>
+                <w:tcPr>
+                  <w:cnfStyle w:val="001000000000" w:firstRow="0" w:lastRow="0" w:firstColumn="1" w:lastColumn="0" w:oddVBand="0" w:evenVBand="0" w:oddHBand="0" w:evenHBand="0" w:firstRowFirstColumn="0" w:firstRowLastColumn="0" w:lastRowFirstColumn="0" w:lastRowLastColumn="0"/>
+                  <w:tcW w:w="0" w:type="auto"/>
+                </w:tcPr>
+                <w:p>
+                  <w:pPr>
+                    <w:rPr>
+                      <w:color w:val="auto"/>
+                      <w:sz w:val="20"/>
+                      <w:szCs w:val="20"/>
+                    </w:rPr>
+                  </w:pPr>
+                  <w:r>
+                    <w:rPr>
+                      <w:color w:val="auto"/>
+                      <w:sz w:val="20"/>
+                      <w:szCs w:val="20"/>
+                    </w:rPr>
+                    <w:t>7</w:t>
+                  </w:r>
+                </w:p>
+              </w:tc>
+              <w:tc>
+                <w:tcPr>
+                  <w:tcW w:w="0" w:type="auto"/>
+                </w:tcPr>
+                <w:p>
+                  <w:pPr>
+                    <w:cnfStyle w:val="000000000000" w:firstRow="0" w:lastRow="0" w:firstColumn="0" w:lastColumn="0" w:oddVBand="0" w:evenVBand="0" w:oddHBand="0" w:evenHBand="0" w:firstRowFirstColumn="0" w:firstRowLastColumn="0" w:lastRowFirstColumn="0" w:lastRowLastColumn="0"/>
+                    <w:rPr>
+                      <w:sz w:val="20"/>
+                      <w:szCs w:val="20"/>
+                    </w:rPr>
+                  </w:pPr>
+                  <w:r>
+                    <w:rPr>
+                      <w:sz w:val="20"/>
+                      <w:szCs w:val="20"/>
+                    </w:rPr>
+                    <w:t>8</w:t>
+                  </w:r>
+                </w:p>
+              </w:tc>
+              <w:tc>
+                <w:tcPr>
+                  <w:tcW w:w="0" w:type="auto"/>
+                </w:tcPr>
+                <w:p>
+                  <w:pPr>
+                    <w:cnfStyle w:val="000000000000" w:firstRow="0" w:lastRow="0" w:firstColumn="0" w:lastColumn="0" w:oddVBand="0" w:evenVBand="0" w:oddHBand="0" w:evenHBand="0" w:firstRowFirstColumn="0" w:firstRowLastColumn="0" w:lastRowFirstColumn="0" w:lastRowLastColumn="0"/>
+                    <w:rPr>
+                      <w:sz w:val="20"/>
+                      <w:szCs w:val="20"/>
+                    </w:rPr>
+                  </w:pPr>
+                  <w:r>
+                    <w:rPr>
+                      <w:sz w:val="20"/>
+                      <w:szCs w:val="20"/>
+                    </w:rPr>
+                    <w:t>7</w:t>
+                  </w:r>
+                </w:p>
+              </w:tc>
+              <w:tc>
+                <w:tcPr>
+                  <w:tcW w:w="0" w:type="auto"/>
+                </w:tcPr>
+                <w:p>
+                  <w:pPr>
+                    <w:cnfStyle w:val="000000000000" w:firstRow="0" w:lastRow="0" w:firstColumn="0" w:lastColumn="0" w:oddVBand="0" w:evenVBand="0" w:oddHBand="0" w:evenHBand="0" w:firstRowFirstColumn="0" w:firstRowLastColumn="0" w:lastRowFirstColumn="0" w:lastRowLastColumn="0"/>
+                    <w:rPr>
+                      <w:sz w:val="20"/>
+                      <w:szCs w:val="20"/>
+                    </w:rPr>
+                  </w:pPr>
+                  <w:r>
+                    <w:rPr>
+                      <w:sz w:val="20"/>
+                      <w:szCs w:val="20"/>
+                    </w:rPr>
+                    <w:t>6</w:t>
+                  </w:r>
+                </w:p>
+              </w:tc>
+              <w:tc>
+                <w:tcPr>
+                  <w:tcW w:w="0" w:type="auto"/>
+                </w:tcPr>
+                <w:p>
+                  <w:pPr>
+                    <w:cnfStyle w:val="000000000000" w:firstRow="0" w:lastRow="0" w:firstColumn="0" w:lastColumn="0" w:oddVBand="0" w:evenVBand="0" w:oddHBand="0" w:evenHBand="0" w:firstRowFirstColumn="0" w:firstRowLastColumn="0" w:lastRowFirstColumn="0" w:lastRowLastColumn="0"/>
+                    <w:rPr>
+                      <w:sz w:val="20"/>
+                      <w:szCs w:val="20"/>
+                    </w:rPr>
+                  </w:pPr>
+                  <w:r>
+                    <w:rPr>
+                      <w:sz w:val="20"/>
+                      <w:szCs w:val="20"/>
+                    </w:rPr>
+                    <w:t>4</w:t>
+                  </w:r>
+                </w:p>
+              </w:tc>
+              <w:tc>
+                <w:tcPr>
+                  <w:tcW w:w="0" w:type="auto"/>
+                </w:tcPr>
+                <w:p>
+                  <w:pPr>
+                    <w:cnfStyle w:val="000000000000" w:firstRow="0" w:lastRow="0" w:firstColumn="0" w:lastColumn="0" w:oddVBand="0" w:evenVBand="0" w:oddHBand="0" w:evenHBand="0" w:firstRowFirstColumn="0" w:firstRowLastColumn="0" w:lastRowFirstColumn="0" w:lastRowLastColumn="0"/>
+                    <w:rPr>
+                      <w:sz w:val="20"/>
+                      <w:szCs w:val="20"/>
+                    </w:rPr>
+                  </w:pPr>
+                  <w:r>
+                    <w:rPr>
+                      <w:sz w:val="20"/>
+                      <w:szCs w:val="20"/>
+                    </w:rPr>
+                    <w:t>2-3</w:t>
+                  </w:r>
+                </w:p>
+              </w:tc>
+              <w:tc>
+                <w:tcPr>
+                  <w:tcW w:w="0" w:type="auto"/>
+                </w:tcPr>
+                <w:p>
+                  <w:pPr>
+                    <w:cnfStyle w:val="000000000000" w:firstRow="0" w:lastRow="0" w:firstColumn="0" w:lastColumn="0" w:oddVBand="0" w:evenVBand="0" w:oddHBand="0" w:evenHBand="0" w:firstRowFirstColumn="0" w:firstRowLastColumn="0" w:lastRowFirstColumn="0" w:lastRowLastColumn="0"/>
+                    <w:rPr>
+                      <w:sz w:val="20"/>
+                      <w:szCs w:val="20"/>
+                    </w:rPr>
+                  </w:pPr>
+                  <w:r>
+                    <w:rPr>
+                      <w:sz w:val="20"/>
+                      <w:szCs w:val="20"/>
+                    </w:rPr>
+                    <w:t>1</w:t>
+                  </w:r>
+                </w:p>
+              </w:tc>
+            </w:tr>
+            <w:tr>
+              <w:trPr>
+                <w:cnfStyle w:val="000000100000" w:firstRow="0" w:lastRow="0" w:firstColumn="0" w:lastColumn="0" w:oddVBand="0" w:evenVBand="0" w:oddHBand="1" w:evenHBand="0" w:firstRowFirstColumn="0" w:firstRowLastColumn="0" w:lastRowFirstColumn="0" w:lastRowLastColumn="0"/>
+                <w:trHeight w:val="121"/>
+              </w:trPr>
+              <w:tc>
+                <w:tcPr>
+                  <w:cnfStyle w:val="001000000000" w:firstRow="0" w:lastRow="0" w:firstColumn="1" w:lastColumn="0" w:oddVBand="0" w:evenVBand="0" w:oddHBand="0" w:evenHBand="0" w:firstRowFirstColumn="0" w:firstRowLastColumn="0" w:lastRowFirstColumn="0" w:lastRowLastColumn="0"/>
+                  <w:tcW w:w="0" w:type="auto"/>
+                </w:tcPr>
+                <w:p>
+                  <w:pPr>
+                    <w:rPr>
+                      <w:color w:val="auto"/>
+                      <w:sz w:val="20"/>
+                      <w:szCs w:val="20"/>
+                    </w:rPr>
+                  </w:pPr>
+                  <w:r>
+                    <w:rPr>
+                      <w:color w:val="auto"/>
+                      <w:sz w:val="20"/>
+                      <w:szCs w:val="20"/>
+                    </w:rPr>
+                    <w:t>8</w:t>
+                  </w:r>
+                </w:p>
+              </w:tc>
+              <w:tc>
+                <w:tcPr>
+                  <w:tcW w:w="0" w:type="auto"/>
+                </w:tcPr>
+                <w:p>
+                  <w:pPr>
+                    <w:cnfStyle w:val="000000100000" w:firstRow="0" w:lastRow="0" w:firstColumn="0" w:lastColumn="0" w:oddVBand="0" w:evenVBand="0" w:oddHBand="1" w:evenHBand="0" w:firstRowFirstColumn="0" w:firstRowLastColumn="0" w:lastRowFirstColumn="0" w:lastRowLastColumn="0"/>
+                    <w:rPr>
+                      <w:sz w:val="20"/>
+                      <w:szCs w:val="20"/>
+                    </w:rPr>
+                  </w:pPr>
+                  <w:r>
+                    <w:rPr>
+                      <w:sz w:val="20"/>
+                      <w:szCs w:val="20"/>
+                    </w:rPr>
+                    <w:t>8-5</w:t>
+                  </w:r>
+                </w:p>
+              </w:tc>
+              <w:tc>
+                <w:tcPr>
+                  <w:tcW w:w="0" w:type="auto"/>
+                </w:tcPr>
+                <w:p>
+                  <w:pPr>
+                    <w:cnfStyle w:val="000000100000" w:firstRow="0" w:lastRow="0" w:firstColumn="0" w:lastColumn="0" w:oddVBand="0" w:evenVBand="0" w:oddHBand="1" w:evenHBand="0" w:firstRowFirstColumn="0" w:firstRowLastColumn="0" w:lastRowFirstColumn="0" w:lastRowLastColumn="0"/>
+                    <w:rPr>
+                      <w:sz w:val="20"/>
+                      <w:szCs w:val="20"/>
+                    </w:rPr>
+                  </w:pPr>
+                  <w:r>
+                    <w:rPr>
+                      <w:sz w:val="20"/>
+                      <w:szCs w:val="20"/>
+                    </w:rPr>
+                    <w:t>7</w:t>
+                  </w:r>
+                </w:p>
+              </w:tc>
+              <w:tc>
+                <w:tcPr>
+                  <w:tcW w:w="0" w:type="auto"/>
+                </w:tcPr>
+                <w:p>
+                  <w:pPr>
+                    <w:cnfStyle w:val="000000100000" w:firstRow="0" w:lastRow="0" w:firstColumn="0" w:lastColumn="0" w:oddVBand="0" w:evenVBand="0" w:oddHBand="1" w:evenHBand="0" w:firstRowFirstColumn="0" w:firstRowLastColumn="0" w:lastRowFirstColumn="0" w:lastRowLastColumn="0"/>
+                    <w:rPr>
+                      <w:sz w:val="20"/>
+                      <w:szCs w:val="20"/>
+                    </w:rPr>
+                  </w:pPr>
+                  <w:r>
+                    <w:rPr>
+                      <w:sz w:val="20"/>
+                      <w:szCs w:val="20"/>
+                    </w:rPr>
+                    <w:t>6</w:t>
+                  </w:r>
+                </w:p>
+              </w:tc>
+              <w:tc>
+                <w:tcPr>
+                  <w:tcW w:w="0" w:type="auto"/>
+                </w:tcPr>
+                <w:p>
+                  <w:pPr>
+                    <w:cnfStyle w:val="000000100000" w:firstRow="0" w:lastRow="0" w:firstColumn="0" w:lastColumn="0" w:oddVBand="0" w:evenVBand="0" w:oddHBand="1" w:evenHBand="0" w:firstRowFirstColumn="0" w:firstRowLastColumn="0" w:lastRowFirstColumn="0" w:lastRowLastColumn="0"/>
+                    <w:rPr>
+                      <w:sz w:val="20"/>
+                      <w:szCs w:val="20"/>
+                    </w:rPr>
+                  </w:pPr>
+                  <w:r>
+                    <w:rPr>
+                      <w:sz w:val="20"/>
+                      <w:szCs w:val="20"/>
+                    </w:rPr>
+                    <w:t>4</w:t>
+                  </w:r>
+                </w:p>
+              </w:tc>
+              <w:tc>
+                <w:tcPr>
+                  <w:tcW w:w="0" w:type="auto"/>
+                </w:tcPr>
+                <w:p>
+                  <w:pPr>
+                    <w:cnfStyle w:val="000000100000" w:firstRow="0" w:lastRow="0" w:firstColumn="0" w:lastColumn="0" w:oddVBand="0" w:evenVBand="0" w:oddHBand="1" w:evenHBand="0" w:firstRowFirstColumn="0" w:firstRowLastColumn="0" w:lastRowFirstColumn="0" w:lastRowLastColumn="0"/>
+                    <w:rPr>
+                      <w:sz w:val="20"/>
+                      <w:szCs w:val="20"/>
+                    </w:rPr>
+                  </w:pPr>
+                  <w:r>
+                    <w:rPr>
+                      <w:sz w:val="20"/>
+                      <w:szCs w:val="20"/>
+                    </w:rPr>
+                    <w:t>3</w:t>
+                  </w:r>
+                </w:p>
+              </w:tc>
+              <w:tc>
+                <w:tcPr>
+                  <w:tcW w:w="0" w:type="auto"/>
+                </w:tcPr>
+                <w:p>
+                  <w:pPr>
+                    <w:cnfStyle w:val="000000100000" w:firstRow="0" w:lastRow="0" w:firstColumn="0" w:lastColumn="0" w:oddVBand="0" w:evenVBand="0" w:oddHBand="1" w:evenHBand="0" w:firstRowFirstColumn="0" w:firstRowLastColumn="0" w:lastRowFirstColumn="0" w:lastRowLastColumn="0"/>
+                    <w:rPr>
+                      <w:sz w:val="20"/>
+                      <w:szCs w:val="20"/>
+                    </w:rPr>
+                  </w:pPr>
+                  <w:r>
+                    <w:rPr>
+                      <w:sz w:val="20"/>
+                      <w:szCs w:val="20"/>
+                    </w:rPr>
+                    <w:t>1</w:t>
+                  </w:r>
+                </w:p>
+              </w:tc>
+            </w:tr>
+            <w:tr>
+              <w:trPr>
+                <w:trHeight w:val="139"/>
+              </w:trPr>
+              <w:tc>
+                <w:tcPr>
+                  <w:cnfStyle w:val="001000000000" w:firstRow="0" w:lastRow="0" w:firstColumn="1" w:lastColumn="0" w:oddVBand="0" w:evenVBand="0" w:oddHBand="0" w:evenHBand="0" w:firstRowFirstColumn="0" w:firstRowLastColumn="0" w:lastRowFirstColumn="0" w:lastRowLastColumn="0"/>
+                  <w:tcW w:w="0" w:type="auto"/>
+                </w:tcPr>
+                <w:p>
+                  <w:pPr>
+                    <w:rPr>
+                      <w:color w:val="auto"/>
+                      <w:sz w:val="20"/>
+                      <w:szCs w:val="20"/>
+                    </w:rPr>
+                  </w:pPr>
+                  <w:r>
+                    <w:rPr>
+                      <w:color w:val="auto"/>
+                      <w:sz w:val="20"/>
+                      <w:szCs w:val="20"/>
+                    </w:rPr>
+                    <w:t>9</w:t>
+                  </w:r>
+                </w:p>
+              </w:tc>
+              <w:tc>
+                <w:tcPr>
+                  <w:tcW w:w="0" w:type="auto"/>
+                </w:tcPr>
+                <w:p>
+                  <w:pPr>
+                    <w:cnfStyle w:val="000000000000" w:firstRow="0" w:lastRow="0" w:firstColumn="0" w:lastColumn="0" w:oddVBand="0" w:evenVBand="0" w:oddHBand="0" w:evenHBand="0" w:firstRowFirstColumn="0" w:firstRowLastColumn="0" w:lastRowFirstColumn="0" w:lastRowLastColumn="0"/>
+                    <w:rPr>
+                      <w:sz w:val="20"/>
+                      <w:szCs w:val="20"/>
+                    </w:rPr>
+                  </w:pPr>
+                  <w:r>
+                    <w:rPr>
+                      <w:sz w:val="20"/>
+                      <w:szCs w:val="20"/>
+                    </w:rPr>
+                    <w:t>5</w:t>
+                  </w:r>
+                </w:p>
+              </w:tc>
+              <w:tc>
+                <w:tcPr>
+                  <w:tcW w:w="0" w:type="auto"/>
+                </w:tcPr>
+                <w:p>
+                  <w:pPr>
+                    <w:cnfStyle w:val="000000000000" w:firstRow="0" w:lastRow="0" w:firstColumn="0" w:lastColumn="0" w:oddVBand="0" w:evenVBand="0" w:oddHBand="0" w:evenHBand="0" w:firstRowFirstColumn="0" w:firstRowLastColumn="0" w:lastRowFirstColumn="0" w:lastRowLastColumn="0"/>
+                    <w:rPr>
+                      <w:sz w:val="20"/>
+                      <w:szCs w:val="20"/>
+                    </w:rPr>
+                  </w:pPr>
+                  <w:r>
+                    <w:rPr>
+                      <w:sz w:val="20"/>
+                      <w:szCs w:val="20"/>
+                    </w:rPr>
+                    <w:t>7</w:t>
+                  </w:r>
+                </w:p>
+              </w:tc>
+              <w:tc>
+                <w:tcPr>
+                  <w:tcW w:w="0" w:type="auto"/>
+                </w:tcPr>
+                <w:p>
+                  <w:pPr>
+                    <w:cnfStyle w:val="000000000000" w:firstRow="0" w:lastRow="0" w:firstColumn="0" w:lastColumn="0" w:oddVBand="0" w:evenVBand="0" w:oddHBand="0" w:evenHBand="0" w:firstRowFirstColumn="0" w:firstRowLastColumn="0" w:lastRowFirstColumn="0" w:lastRowLastColumn="0"/>
+                    <w:rPr>
+                      <w:sz w:val="20"/>
+                      <w:szCs w:val="20"/>
+                    </w:rPr>
+                  </w:pPr>
+                  <w:r>
+                    <w:rPr>
+                      <w:sz w:val="20"/>
+                      <w:szCs w:val="20"/>
+                    </w:rPr>
+                    <w:t>6</w:t>
+                  </w:r>
+                </w:p>
+              </w:tc>
+              <w:tc>
+                <w:tcPr>
+                  <w:tcW w:w="0" w:type="auto"/>
+                </w:tcPr>
+                <w:p>
+                  <w:pPr>
+                    <w:cnfStyle w:val="000000000000" w:firstRow="0" w:lastRow="0" w:firstColumn="0" w:lastColumn="0" w:oddVBand="0" w:evenVBand="0" w:oddHBand="0" w:evenHBand="0" w:firstRowFirstColumn="0" w:firstRowLastColumn="0" w:lastRowFirstColumn="0" w:lastRowLastColumn="0"/>
+                    <w:rPr>
+                      <w:sz w:val="20"/>
+                      <w:szCs w:val="20"/>
+                    </w:rPr>
+                  </w:pPr>
+                  <w:r>
+                    <w:rPr>
+                      <w:sz w:val="20"/>
+                      <w:szCs w:val="20"/>
+                    </w:rPr>
+                    <w:t>4</w:t>
+                  </w:r>
+                </w:p>
+              </w:tc>
+              <w:tc>
+                <w:tcPr>
+                  <w:tcW w:w="0" w:type="auto"/>
+                </w:tcPr>
+                <w:p>
+                  <w:pPr>
+                    <w:cnfStyle w:val="000000000000" w:firstRow="0" w:lastRow="0" w:firstColumn="0" w:lastColumn="0" w:oddVBand="0" w:evenVBand="0" w:oddHBand="0" w:evenHBand="0" w:firstRowFirstColumn="0" w:firstRowLastColumn="0" w:lastRowFirstColumn="0" w:lastRowLastColumn="0"/>
+                    <w:rPr>
+                      <w:sz w:val="20"/>
+                      <w:szCs w:val="20"/>
+                    </w:rPr>
+                  </w:pPr>
+                  <w:r>
+                    <w:rPr>
+                      <w:sz w:val="20"/>
+                      <w:szCs w:val="20"/>
+                    </w:rPr>
+                    <w:t>3</w:t>
+                  </w:r>
+                </w:p>
+              </w:tc>
+              <w:tc>
+                <w:tcPr>
+                  <w:tcW w:w="0" w:type="auto"/>
+                </w:tcPr>
+                <w:p>
+                  <w:pPr>
+                    <w:cnfStyle w:val="000000000000" w:firstRow="0" w:lastRow="0" w:firstColumn="0" w:lastColumn="0" w:oddVBand="0" w:evenVBand="0" w:oddHBand="0" w:evenHBand="0" w:firstRowFirstColumn="0" w:firstRowLastColumn="0" w:lastRowFirstColumn="0" w:lastRowLastColumn="0"/>
+                    <w:rPr>
+                      <w:sz w:val="20"/>
+                      <w:szCs w:val="20"/>
+                    </w:rPr>
+                  </w:pPr>
+                  <w:r>
+                    <w:rPr>
+                      <w:sz w:val="20"/>
+                      <w:szCs w:val="20"/>
+                    </w:rPr>
+                    <w:t>1-2</w:t>
+                  </w:r>
+                </w:p>
+              </w:tc>
+            </w:tr>
+            <w:tr>
+              <w:trPr>
+                <w:cnfStyle w:val="000000100000" w:firstRow="0" w:lastRow="0" w:firstColumn="0" w:lastColumn="0" w:oddVBand="0" w:evenVBand="0" w:oddHBand="1" w:evenHBand="0" w:firstRowFirstColumn="0" w:firstRowLastColumn="0" w:lastRowFirstColumn="0" w:lastRowLastColumn="0"/>
+                <w:trHeight w:val="129"/>
+              </w:trPr>
+              <w:tc>
+                <w:tcPr>
+                  <w:cnfStyle w:val="001000000000" w:firstRow="0" w:lastRow="0" w:firstColumn="1" w:lastColumn="0" w:oddVBand="0" w:evenVBand="0" w:oddHBand="0" w:evenHBand="0" w:firstRowFirstColumn="0" w:firstRowLastColumn="0" w:lastRowFirstColumn="0" w:lastRowLastColumn="0"/>
+                  <w:tcW w:w="0" w:type="auto"/>
+                </w:tcPr>
+                <w:p>
+                  <w:pPr>
+                    <w:rPr>
+                      <w:color w:val="auto"/>
+                      <w:sz w:val="20"/>
+                      <w:szCs w:val="20"/>
+                    </w:rPr>
+                  </w:pPr>
+                  <w:r>
+                    <w:rPr>
+                      <w:color w:val="auto"/>
+                      <w:sz w:val="20"/>
+                      <w:szCs w:val="20"/>
+                    </w:rPr>
+                    <w:t>10</w:t>
+                  </w:r>
+                </w:p>
+              </w:tc>
+              <w:tc>
+                <w:tcPr>
+                  <w:tcW w:w="0" w:type="auto"/>
+                </w:tcPr>
+                <w:p>
+                  <w:pPr>
+                    <w:cnfStyle w:val="000000100000" w:firstRow="0" w:lastRow="0" w:firstColumn="0" w:lastColumn="0" w:oddVBand="0" w:evenVBand="0" w:oddHBand="1" w:evenHBand="0" w:firstRowFirstColumn="0" w:firstRowLastColumn="0" w:lastRowFirstColumn="0" w:lastRowLastColumn="0"/>
+                    <w:rPr>
+                      <w:sz w:val="20"/>
+                      <w:szCs w:val="20"/>
+                    </w:rPr>
+                  </w:pPr>
+                  <w:r>
+                    <w:rPr>
+                      <w:sz w:val="20"/>
+                      <w:szCs w:val="20"/>
+                    </w:rPr>
+                    <w:t>5</w:t>
+                  </w:r>
+                </w:p>
+              </w:tc>
+              <w:tc>
+                <w:tcPr>
+                  <w:tcW w:w="0" w:type="auto"/>
+                </w:tcPr>
+                <w:p>
+                  <w:pPr>
+                    <w:cnfStyle w:val="000000100000" w:firstRow="0" w:lastRow="0" w:firstColumn="0" w:lastColumn="0" w:oddVBand="0" w:evenVBand="0" w:oddHBand="1" w:evenHBand="0" w:firstRowFirstColumn="0" w:firstRowLastColumn="0" w:lastRowFirstColumn="0" w:lastRowLastColumn="0"/>
+                    <w:rPr>
+                      <w:sz w:val="20"/>
+                      <w:szCs w:val="20"/>
+                    </w:rPr>
+                  </w:pPr>
+                  <w:r>
+                    <w:rPr>
+                      <w:sz w:val="20"/>
+                      <w:szCs w:val="20"/>
+                    </w:rPr>
+                    <w:t>7-8</w:t>
+                  </w:r>
+                </w:p>
+              </w:tc>
+              <w:tc>
+                <w:tcPr>
+                  <w:tcW w:w="0" w:type="auto"/>
+                </w:tcPr>
+                <w:p>
+                  <w:pPr>
+                    <w:cnfStyle w:val="000000100000" w:firstRow="0" w:lastRow="0" w:firstColumn="0" w:lastColumn="0" w:oddVBand="0" w:evenVBand="0" w:oddHBand="1" w:evenHBand="0" w:firstRowFirstColumn="0" w:firstRowLastColumn="0" w:lastRowFirstColumn="0" w:lastRowLastColumn="0"/>
+                    <w:rPr>
+                      <w:sz w:val="20"/>
+                      <w:szCs w:val="20"/>
+                    </w:rPr>
+                  </w:pPr>
+                  <w:r>
+                    <w:rPr>
+                      <w:sz w:val="20"/>
+                      <w:szCs w:val="20"/>
+                    </w:rPr>
+                    <w:t>6</w:t>
+                  </w:r>
+                </w:p>
+              </w:tc>
+              <w:tc>
+                <w:tcPr>
+                  <w:tcW w:w="0" w:type="auto"/>
+                </w:tcPr>
+                <w:p>
+                  <w:pPr>
+                    <w:cnfStyle w:val="000000100000" w:firstRow="0" w:lastRow="0" w:firstColumn="0" w:lastColumn="0" w:oddVBand="0" w:evenVBand="0" w:oddHBand="1" w:evenHBand="0" w:firstRowFirstColumn="0" w:firstRowLastColumn="0" w:lastRowFirstColumn="0" w:lastRowLastColumn="0"/>
+                    <w:rPr>
+                      <w:sz w:val="20"/>
+                      <w:szCs w:val="20"/>
+                    </w:rPr>
+                  </w:pPr>
+                  <w:r>
+                    <w:rPr>
+                      <w:sz w:val="20"/>
+                      <w:szCs w:val="20"/>
+                    </w:rPr>
+                    <w:t>4</w:t>
+                  </w:r>
+                </w:p>
+              </w:tc>
+              <w:tc>
+                <w:tcPr>
+                  <w:tcW w:w="0" w:type="auto"/>
+                </w:tcPr>
+                <w:p>
+                  <w:pPr>
+                    <w:cnfStyle w:val="000000100000" w:firstRow="0" w:lastRow="0" w:firstColumn="0" w:lastColumn="0" w:oddVBand="0" w:evenVBand="0" w:oddHBand="1" w:evenHBand="0" w:firstRowFirstColumn="0" w:firstRowLastColumn="0" w:lastRowFirstColumn="0" w:lastRowLastColumn="0"/>
+                    <w:rPr>
+                      <w:sz w:val="20"/>
+                      <w:szCs w:val="20"/>
+                    </w:rPr>
+                  </w:pPr>
+                  <w:r>
+                    <w:rPr>
+                      <w:sz w:val="20"/>
+                      <w:szCs w:val="20"/>
+                    </w:rPr>
+                    <w:t>3</w:t>
+                  </w:r>
+                </w:p>
+              </w:tc>
+              <w:tc>
+                <w:tcPr>
+                  <w:tcW w:w="0" w:type="auto"/>
+                </w:tcPr>
+                <w:p>
+                  <w:pPr>
+                    <w:cnfStyle w:val="000000100000" w:firstRow="0" w:lastRow="0" w:firstColumn="0" w:lastColumn="0" w:oddVBand="0" w:evenVBand="0" w:oddHBand="1" w:evenHBand="0" w:firstRowFirstColumn="0" w:firstRowLastColumn="0" w:lastRowFirstColumn="0" w:lastRowLastColumn="0"/>
+                    <w:rPr>
+                      <w:sz w:val="20"/>
+                      <w:szCs w:val="20"/>
+                    </w:rPr>
+                  </w:pPr>
+                  <w:r>
+                    <w:rPr>
+                      <w:sz w:val="20"/>
+                      <w:szCs w:val="20"/>
+                    </w:rPr>
+                    <w:t>2</w:t>
+                  </w:r>
+                </w:p>
+              </w:tc>
+            </w:tr>
+            <w:tr>
+              <w:trPr>
+                <w:trHeight w:val="129"/>
+              </w:trPr>
+              <w:tc>
+                <w:tcPr>
+                  <w:cnfStyle w:val="001000000000" w:firstRow="0" w:lastRow="0" w:firstColumn="1" w:lastColumn="0" w:oddVBand="0" w:evenVBand="0" w:oddHBand="0" w:evenHBand="0" w:firstRowFirstColumn="0" w:firstRowLastColumn="0" w:lastRowFirstColumn="0" w:lastRowLastColumn="0"/>
+                  <w:tcW w:w="0" w:type="auto"/>
+                </w:tcPr>
+                <w:p>
+                  <w:pPr>
+                    <w:rPr>
+                      <w:bCs w:val="0"/>
+                      <w:color w:val="auto"/>
+                      <w:sz w:val="20"/>
+                      <w:szCs w:val="20"/>
+                    </w:rPr>
+                  </w:pPr>
+                  <w:r>
+                    <w:rPr>
+                      <w:bCs w:val="0"/>
+                      <w:color w:val="auto"/>
+                      <w:sz w:val="20"/>
+                      <w:szCs w:val="20"/>
+                    </w:rPr>
+                    <w:t>11</w:t>
+                  </w:r>
+                </w:p>
+              </w:tc>
+              <w:tc>
+                <w:tcPr>
+                  <w:tcW w:w="0" w:type="auto"/>
+                </w:tcPr>
+                <w:p>
+                  <w:pPr>
+                    <w:cnfStyle w:val="000000000000" w:firstRow="0" w:lastRow="0" w:firstColumn="0" w:lastColumn="0" w:oddVBand="0" w:evenVBand="0" w:oddHBand="0" w:evenHBand="0" w:firstRowFirstColumn="0" w:firstRowLastColumn="0" w:lastRowFirstColumn="0" w:lastRowLastColumn="0"/>
+                    <w:rPr>
+                      <w:sz w:val="20"/>
+                      <w:szCs w:val="20"/>
+                    </w:rPr>
+                  </w:pPr>
+                  <w:r>
+                    <w:rPr>
+                      <w:sz w:val="20"/>
+                      <w:szCs w:val="20"/>
+                    </w:rPr>
+                    <w:t>5</w:t>
+                  </w:r>
+                </w:p>
+              </w:tc>
+              <w:tc>
+                <w:tcPr>
+                  <w:tcW w:w="0" w:type="auto"/>
+                </w:tcPr>
+                <w:p>
+                  <w:pPr>
+                    <w:cnfStyle w:val="000000000000" w:firstRow="0" w:lastRow="0" w:firstColumn="0" w:lastColumn="0" w:oddVBand="0" w:evenVBand="0" w:oddHBand="0" w:evenHBand="0" w:firstRowFirstColumn="0" w:firstRowLastColumn="0" w:lastRowFirstColumn="0" w:lastRowLastColumn="0"/>
+                    <w:rPr>
+                      <w:sz w:val="20"/>
+                      <w:szCs w:val="20"/>
+                    </w:rPr>
+                  </w:pPr>
+                  <w:r>
+                    <w:rPr>
+                      <w:sz w:val="20"/>
+                      <w:szCs w:val="20"/>
+                    </w:rPr>
+                    <w:t>8</w:t>
+                  </w:r>
+                </w:p>
+              </w:tc>
+              <w:tc>
+                <w:tcPr>
+                  <w:tcW w:w="0" w:type="auto"/>
+                </w:tcPr>
+                <w:p>
+                  <w:pPr>
+                    <w:cnfStyle w:val="000000000000" w:firstRow="0" w:lastRow="0" w:firstColumn="0" w:lastColumn="0" w:oddVBand="0" w:evenVBand="0" w:oddHBand="0" w:evenHBand="0" w:firstRowFirstColumn="0" w:firstRowLastColumn="0" w:lastRowFirstColumn="0" w:lastRowLastColumn="0"/>
+                    <w:rPr>
+                      <w:sz w:val="20"/>
+                      <w:szCs w:val="20"/>
+                    </w:rPr>
+                  </w:pPr>
+                  <w:r>
+                    <w:rPr>
+                      <w:sz w:val="20"/>
+                      <w:szCs w:val="20"/>
+                    </w:rPr>
+                    <w:t>6</w:t>
+                  </w:r>
+                </w:p>
+              </w:tc>
+              <w:tc>
+                <w:tcPr>
+                  <w:tcW w:w="0" w:type="auto"/>
+                </w:tcPr>
+                <w:p>
+                  <w:pPr>
+                    <w:cnfStyle w:val="000000000000" w:firstRow="0" w:lastRow="0" w:firstColumn="0" w:lastColumn="0" w:oddVBand="0" w:evenVBand="0" w:oddHBand="0" w:evenHBand="0" w:firstRowFirstColumn="0" w:firstRowLastColumn="0" w:lastRowFirstColumn="0" w:lastRowLastColumn="0"/>
+                    <w:rPr>
+                      <w:sz w:val="20"/>
+                      <w:szCs w:val="20"/>
+                    </w:rPr>
+                  </w:pPr>
+                  <w:r>
+                    <w:rPr>
+                      <w:sz w:val="20"/>
+                      <w:szCs w:val="20"/>
+                    </w:rPr>
+                    <w:t>4-1</w:t>
+                  </w:r>
+                </w:p>
+              </w:tc>
+              <w:tc>
+                <w:tcPr>
+                  <w:tcW w:w="0" w:type="auto"/>
+                </w:tcPr>
+                <w:p>
+                  <w:pPr>
+                    <w:cnfStyle w:val="000000000000" w:firstRow="0" w:lastRow="0" w:firstColumn="0" w:lastColumn="0" w:oddVBand="0" w:evenVBand="0" w:oddHBand="0" w:evenHBand="0" w:firstRowFirstColumn="0" w:firstRowLastColumn="0" w:lastRowFirstColumn="0" w:lastRowLastColumn="0"/>
+                    <w:rPr>
+                      <w:sz w:val="20"/>
+                      <w:szCs w:val="20"/>
+                    </w:rPr>
+                  </w:pPr>
+                  <w:r>
+                    <w:rPr>
+                      <w:sz w:val="20"/>
+                      <w:szCs w:val="20"/>
+                    </w:rPr>
+                    <w:t>3</w:t>
+                  </w:r>
+                </w:p>
+              </w:tc>
+              <w:tc>
+                <w:tcPr>
+                  <w:tcW w:w="0" w:type="auto"/>
+                </w:tcPr>
+                <w:p>
+                  <w:pPr>
+                    <w:cnfStyle w:val="000000000000" w:firstRow="0" w:lastRow="0" w:firstColumn="0" w:lastColumn="0" w:oddVBand="0" w:evenVBand="0" w:oddHBand="0" w:evenHBand="0" w:firstRowFirstColumn="0" w:firstRowLastColumn="0" w:lastRowFirstColumn="0" w:lastRowLastColumn="0"/>
+                    <w:rPr>
+                      <w:sz w:val="20"/>
+                      <w:szCs w:val="20"/>
+                    </w:rPr>
+                  </w:pPr>
+                  <w:r>
+                    <w:rPr>
+                      <w:sz w:val="20"/>
+                      <w:szCs w:val="20"/>
+                    </w:rPr>
+                    <w:t>2</w:t>
+                  </w:r>
+                </w:p>
+              </w:tc>
+            </w:tr>
+            <w:tr>
+              <w:trPr>
+                <w:cnfStyle w:val="000000100000" w:firstRow="0" w:lastRow="0" w:firstColumn="0" w:lastColumn="0" w:oddVBand="0" w:evenVBand="0" w:oddHBand="1" w:evenHBand="0" w:firstRowFirstColumn="0" w:firstRowLastColumn="0" w:lastRowFirstColumn="0" w:lastRowLastColumn="0"/>
+                <w:trHeight w:val="207"/>
+              </w:trPr>
+              <w:tc>
+                <w:tcPr>
+                  <w:cnfStyle w:val="001000000000" w:firstRow="0" w:lastRow="0" w:firstColumn="1" w:lastColumn="0" w:oddVBand="0" w:evenVBand="0" w:oddHBand="0" w:evenHBand="0" w:firstRowFirstColumn="0" w:firstRowLastColumn="0" w:lastRowFirstColumn="0" w:lastRowLastColumn="0"/>
+                  <w:tcW w:w="0" w:type="auto"/>
+                </w:tcPr>
+                <w:p>
+                  <w:pPr>
+                    <w:rPr>
+                      <w:bCs w:val="0"/>
+                      <w:color w:val="auto"/>
+                      <w:sz w:val="20"/>
+                      <w:szCs w:val="20"/>
+                    </w:rPr>
+                  </w:pPr>
+                  <w:r>
+                    <w:rPr>
+                      <w:bCs w:val="0"/>
+                      <w:color w:val="auto"/>
+                      <w:sz w:val="20"/>
+                      <w:szCs w:val="20"/>
+                    </w:rPr>
+                    <w:t>12</w:t>
+                  </w:r>
+                </w:p>
+              </w:tc>
+              <w:tc>
+                <w:tcPr>
+                  <w:tcW w:w="0" w:type="auto"/>
+                </w:tcPr>
+                <w:p>
+                  <w:pPr>
+                    <w:cnfStyle w:val="000000100000" w:firstRow="0" w:lastRow="0" w:firstColumn="0" w:lastColumn="0" w:oddVBand="0" w:evenVBand="0" w:oddHBand="1" w:evenHBand="0" w:firstRowFirstColumn="0" w:firstRowLastColumn="0" w:lastRowFirstColumn="0" w:lastRowLastColumn="0"/>
+                    <w:rPr>
+                      <w:sz w:val="20"/>
+                      <w:szCs w:val="20"/>
+                    </w:rPr>
+                  </w:pPr>
+                  <w:r>
+                    <w:rPr>
+                      <w:sz w:val="20"/>
+                      <w:szCs w:val="20"/>
+                    </w:rPr>
+                    <w:t>5</w:t>
+                  </w:r>
+                </w:p>
+              </w:tc>
+              <w:tc>
+                <w:tcPr>
+                  <w:tcW w:w="0" w:type="auto"/>
+                </w:tcPr>
+                <w:p>
+                  <w:pPr>
+                    <w:cnfStyle w:val="000000100000" w:firstRow="0" w:lastRow="0" w:firstColumn="0" w:lastColumn="0" w:oddVBand="0" w:evenVBand="0" w:oddHBand="1" w:evenHBand="0" w:firstRowFirstColumn="0" w:firstRowLastColumn="0" w:lastRowFirstColumn="0" w:lastRowLastColumn="0"/>
+                    <w:rPr>
+                      <w:sz w:val="20"/>
+                      <w:szCs w:val="20"/>
+                    </w:rPr>
+                  </w:pPr>
+                  <w:r>
+                    <w:rPr>
+                      <w:sz w:val="20"/>
+                      <w:szCs w:val="20"/>
+                    </w:rPr>
+                    <w:t>8</w:t>
+                  </w:r>
+                </w:p>
+              </w:tc>
+              <w:tc>
+                <w:tcPr>
+                  <w:tcW w:w="0" w:type="auto"/>
+                </w:tcPr>
+                <w:p>
+                  <w:pPr>
+                    <w:cnfStyle w:val="000000100000" w:firstRow="0" w:lastRow="0" w:firstColumn="0" w:lastColumn="0" w:oddVBand="0" w:evenVBand="0" w:oddHBand="1" w:evenHBand="0" w:firstRowFirstColumn="0" w:firstRowLastColumn="0" w:lastRowFirstColumn="0" w:lastRowLastColumn="0"/>
+                    <w:rPr>
+                      <w:sz w:val="20"/>
+                      <w:szCs w:val="20"/>
+                    </w:rPr>
+                  </w:pPr>
+                  <w:r>
+                    <w:rPr>
+                      <w:sz w:val="20"/>
+                      <w:szCs w:val="20"/>
+                    </w:rPr>
+                    <w:t>6-7</w:t>
+                  </w:r>
+                </w:p>
+              </w:tc>
+              <w:tc>
+                <w:tcPr>
+                  <w:tcW w:w="0" w:type="auto"/>
+                </w:tcPr>
+                <w:p>
+                  <w:pPr>
+                    <w:cnfStyle w:val="000000100000" w:firstRow="0" w:lastRow="0" w:firstColumn="0" w:lastColumn="0" w:oddVBand="0" w:evenVBand="0" w:oddHBand="1" w:evenHBand="0" w:firstRowFirstColumn="0" w:firstRowLastColumn="0" w:lastRowFirstColumn="0" w:lastRowLastColumn="0"/>
+                    <w:rPr>
+                      <w:sz w:val="20"/>
+                      <w:szCs w:val="20"/>
+                    </w:rPr>
+                  </w:pPr>
+                  <w:r>
+                    <w:rPr>
+                      <w:sz w:val="20"/>
+                      <w:szCs w:val="20"/>
+                    </w:rPr>
+                    <w:t>1</w:t>
+                  </w:r>
+                </w:p>
+              </w:tc>
+              <w:tc>
+                <w:tcPr>
+                  <w:tcW w:w="0" w:type="auto"/>
+                </w:tcPr>
+                <w:p>
+                  <w:pPr>
+                    <w:cnfStyle w:val="000000100000" w:firstRow="0" w:lastRow="0" w:firstColumn="0" w:lastColumn="0" w:oddVBand="0" w:evenVBand="0" w:oddHBand="1" w:evenHBand="0" w:firstRowFirstColumn="0" w:firstRowLastColumn="0" w:lastRowFirstColumn="0" w:lastRowLastColumn="0"/>
+                    <w:rPr>
+                      <w:sz w:val="20"/>
+                      <w:szCs w:val="20"/>
+                    </w:rPr>
+                  </w:pPr>
+                  <w:r>
+                    <w:rPr>
+                      <w:sz w:val="20"/>
+                      <w:szCs w:val="20"/>
+                    </w:rPr>
+                    <w:t>3</w:t>
+                  </w:r>
+                </w:p>
+              </w:tc>
+              <w:tc>
+                <w:tcPr>
+                  <w:tcW w:w="0" w:type="auto"/>
+                </w:tcPr>
+                <w:p>
+                  <w:pPr>
+                    <w:cnfStyle w:val="000000100000" w:firstRow="0" w:lastRow="0" w:firstColumn="0" w:lastColumn="0" w:oddVBand="0" w:evenVBand="0" w:oddHBand="1" w:evenHBand="0" w:firstRowFirstColumn="0" w:firstRowLastColumn="0" w:lastRowFirstColumn="0" w:lastRowLastColumn="0"/>
+                    <w:rPr>
+                      <w:sz w:val="20"/>
+                      <w:szCs w:val="20"/>
+                    </w:rPr>
+                  </w:pPr>
+                  <w:r>
+                    <w:rPr>
+                      <w:sz w:val="20"/>
+                      <w:szCs w:val="20"/>
+                    </w:rPr>
+                    <w:t>2</w:t>
+                  </w:r>
+                </w:p>
+              </w:tc>
+            </w:tr>
+            <w:tr>
+              <w:trPr>
+                <w:trHeight w:val="207"/>
+              </w:trPr>
+              <w:tc>
+                <w:tcPr>
+                  <w:cnfStyle w:val="001000000000" w:firstRow="0" w:lastRow="0" w:firstColumn="1" w:lastColumn="0" w:oddVBand="0" w:evenVBand="0" w:oddHBand="0" w:evenHBand="0" w:firstRowFirstColumn="0" w:firstRowLastColumn="0" w:lastRowFirstColumn="0" w:lastRowLastColumn="0"/>
+                  <w:tcW w:w="0" w:type="auto"/>
+                </w:tcPr>
+                <w:p>
+                  <w:pPr>
+                    <w:rPr>
+                      <w:color w:val="auto"/>
+                      <w:sz w:val="20"/>
+                      <w:szCs w:val="20"/>
+                    </w:rPr>
+                  </w:pPr>
+                  <w:r>
+                    <w:rPr>
+                      <w:color w:val="auto"/>
+                      <w:sz w:val="20"/>
+                      <w:szCs w:val="20"/>
+                    </w:rPr>
+                    <w:t>13</w:t>
+                  </w:r>
+                </w:p>
+              </w:tc>
+              <w:tc>
+                <w:tcPr>
+                  <w:tcW w:w="0" w:type="auto"/>
+                </w:tcPr>
+                <w:p>
+                  <w:pPr>
+                    <w:cnfStyle w:val="000000000000" w:firstRow="0" w:lastRow="0" w:firstColumn="0" w:lastColumn="0" w:oddVBand="0" w:evenVBand="0" w:oddHBand="0" w:evenHBand="0" w:firstRowFirstColumn="0" w:firstRowLastColumn="0" w:lastRowFirstColumn="0" w:lastRowLastColumn="0"/>
+                    <w:rPr>
+                      <w:sz w:val="20"/>
+                      <w:szCs w:val="20"/>
+                    </w:rPr>
+                  </w:pPr>
+                  <w:r>
+                    <w:rPr>
+                      <w:sz w:val="20"/>
+                      <w:szCs w:val="20"/>
+                    </w:rPr>
+                    <w:t>5</w:t>
+                  </w:r>
+                </w:p>
+              </w:tc>
+              <w:tc>
+                <w:tcPr>
+                  <w:tcW w:w="0" w:type="auto"/>
+                </w:tcPr>
+                <w:p>
+                  <w:pPr>
+                    <w:cnfStyle w:val="000000000000" w:firstRow="0" w:lastRow="0" w:firstColumn="0" w:lastColumn="0" w:oddVBand="0" w:evenVBand="0" w:oddHBand="0" w:evenHBand="0" w:firstRowFirstColumn="0" w:firstRowLastColumn="0" w:lastRowFirstColumn="0" w:lastRowLastColumn="0"/>
+                    <w:rPr>
+                      <w:sz w:val="20"/>
+                      <w:szCs w:val="20"/>
+                    </w:rPr>
+                  </w:pPr>
+                  <w:r>
+                    <w:rPr>
+                      <w:sz w:val="20"/>
+                      <w:szCs w:val="20"/>
+                    </w:rPr>
+                    <w:t>8</w:t>
+                  </w:r>
+                </w:p>
+              </w:tc>
+              <w:tc>
+                <w:tcPr>
+                  <w:tcW w:w="0" w:type="auto"/>
+                </w:tcPr>
+                <w:p>
+                  <w:pPr>
+                    <w:cnfStyle w:val="000000000000" w:firstRow="0" w:lastRow="0" w:firstColumn="0" w:lastColumn="0" w:oddVBand="0" w:evenVBand="0" w:oddHBand="0" w:evenHBand="0" w:firstRowFirstColumn="0" w:firstRowLastColumn="0" w:lastRowFirstColumn="0" w:lastRowLastColumn="0"/>
+                    <w:rPr>
+                      <w:sz w:val="20"/>
+                      <w:szCs w:val="20"/>
+                    </w:rPr>
+                  </w:pPr>
+                  <w:r>
+                    <w:rPr>
+                      <w:sz w:val="20"/>
+                      <w:szCs w:val="20"/>
+                    </w:rPr>
+                    <w:t>7</w:t>
+                  </w:r>
+                </w:p>
+              </w:tc>
+              <w:tc>
+                <w:tcPr>
+                  <w:tcW w:w="0" w:type="auto"/>
+                </w:tcPr>
+                <w:p>
+                  <w:pPr>
+                    <w:cnfStyle w:val="000000000000" w:firstRow="0" w:lastRow="0" w:firstColumn="0" w:lastColumn="0" w:oddVBand="0" w:evenVBand="0" w:oddHBand="0" w:evenHBand="0" w:firstRowFirstColumn="0" w:firstRowLastColumn="0" w:lastRowFirstColumn="0" w:lastRowLastColumn="0"/>
+                    <w:rPr>
+                      <w:sz w:val="20"/>
+                      <w:szCs w:val="20"/>
+                    </w:rPr>
+                  </w:pPr>
+                  <w:r>
+                    <w:rPr>
+                      <w:sz w:val="20"/>
+                      <w:szCs w:val="20"/>
+                    </w:rPr>
+                    <w:t>1</w:t>
+                  </w:r>
+                </w:p>
+              </w:tc>
+              <w:tc>
+                <w:tcPr>
+                  <w:tcW w:w="0" w:type="auto"/>
+                </w:tcPr>
+                <w:p>
+                  <w:pPr>
+                    <w:cnfStyle w:val="000000000000" w:firstRow="0" w:lastRow="0" w:firstColumn="0" w:lastColumn="0" w:oddVBand="0" w:evenVBand="0" w:oddHBand="0" w:evenHBand="0" w:firstRowFirstColumn="0" w:firstRowLastColumn="0" w:lastRowFirstColumn="0" w:lastRowLastColumn="0"/>
+                    <w:rPr>
+                      <w:sz w:val="20"/>
+                      <w:szCs w:val="20"/>
+                    </w:rPr>
+                  </w:pPr>
+                  <w:r>
+                    <w:rPr>
+                      <w:sz w:val="20"/>
+                      <w:szCs w:val="20"/>
+                    </w:rPr>
+                    <w:t>3-4</w:t>
+                  </w:r>
+                </w:p>
+              </w:tc>
+              <w:tc>
+                <w:tcPr>
+                  <w:tcW w:w="0" w:type="auto"/>
+                </w:tcPr>
+                <w:p>
+                  <w:pPr>
+                    <w:cnfStyle w:val="000000000000" w:firstRow="0" w:lastRow="0" w:firstColumn="0" w:lastColumn="0" w:oddVBand="0" w:evenVBand="0" w:oddHBand="0" w:evenHBand="0" w:firstRowFirstColumn="0" w:firstRowLastColumn="0" w:lastRowFirstColumn="0" w:lastRowLastColumn="0"/>
+                    <w:rPr>
+                      <w:sz w:val="20"/>
+                      <w:szCs w:val="20"/>
+                    </w:rPr>
+                  </w:pPr>
+                  <w:r>
+                    <w:rPr>
+                      <w:sz w:val="20"/>
+                      <w:szCs w:val="20"/>
+                    </w:rPr>
+                    <w:t>2</w:t>
+                  </w:r>
+                </w:p>
+              </w:tc>
+            </w:tr>
+            <w:tr>
+              <w:trPr>
+                <w:cnfStyle w:val="000000100000" w:firstRow="0" w:lastRow="0" w:firstColumn="0" w:lastColumn="0" w:oddVBand="0" w:evenVBand="0" w:oddHBand="1" w:evenHBand="0" w:firstRowFirstColumn="0" w:firstRowLastColumn="0" w:lastRowFirstColumn="0" w:lastRowLastColumn="0"/>
+                <w:trHeight w:val="207"/>
+              </w:trPr>
+              <w:tc>
+                <w:tcPr>
+                  <w:cnfStyle w:val="001000000000" w:firstRow="0" w:lastRow="0" w:firstColumn="1" w:lastColumn="0" w:oddVBand="0" w:evenVBand="0" w:oddHBand="0" w:evenHBand="0" w:firstRowFirstColumn="0" w:firstRowLastColumn="0" w:lastRowFirstColumn="0" w:lastRowLastColumn="0"/>
+                  <w:tcW w:w="0" w:type="auto"/>
+                </w:tcPr>
+                <w:p>
+                  <w:pPr>
+                    <w:rPr>
+                      <w:color w:val="auto"/>
+                      <w:sz w:val="20"/>
+                      <w:szCs w:val="20"/>
+                    </w:rPr>
+                  </w:pPr>
+                  <w:r>
+                    <w:rPr>
+                      <w:color w:val="auto"/>
+                      <w:sz w:val="20"/>
+                      <w:szCs w:val="20"/>
+                    </w:rPr>
+                    <w:t>14</w:t>
+                  </w:r>
+                </w:p>
+              </w:tc>
+              <w:tc>
+                <w:tcPr>
+                  <w:tcW w:w="0" w:type="auto"/>
+                </w:tcPr>
+                <w:p>
+                  <w:pPr>
+                    <w:cnfStyle w:val="000000100000" w:firstRow="0" w:lastRow="0" w:firstColumn="0" w:lastColumn="0" w:oddVBand="0" w:evenVBand="0" w:oddHBand="1" w:evenHBand="0" w:firstRowFirstColumn="0" w:firstRowLastColumn="0" w:lastRowFirstColumn="0" w:lastRowLastColumn="0"/>
+                    <w:rPr>
+                      <w:sz w:val="20"/>
+                      <w:szCs w:val="20"/>
+                    </w:rPr>
+                  </w:pPr>
+                  <w:r>
+                    <w:rPr>
+                      <w:sz w:val="20"/>
+                      <w:szCs w:val="20"/>
+                    </w:rPr>
+                    <w:t>5-6</w:t>
+                  </w:r>
+                </w:p>
+              </w:tc>
+              <w:tc>
+                <w:tcPr>
+                  <w:tcW w:w="0" w:type="auto"/>
+                </w:tcPr>
+                <w:p>
+                  <w:pPr>
+                    <w:cnfStyle w:val="000000100000" w:firstRow="0" w:lastRow="0" w:firstColumn="0" w:lastColumn="0" w:oddVBand="0" w:evenVBand="0" w:oddHBand="1" w:evenHBand="0" w:firstRowFirstColumn="0" w:firstRowLastColumn="0" w:lastRowFirstColumn="0" w:lastRowLastColumn="0"/>
+                    <w:rPr>
+                      <w:sz w:val="20"/>
+                      <w:szCs w:val="20"/>
+                    </w:rPr>
+                  </w:pPr>
+                  <w:r>
+                    <w:rPr>
+                      <w:sz w:val="20"/>
+                      <w:szCs w:val="20"/>
+                    </w:rPr>
+                    <w:t>8</w:t>
+                  </w:r>
+                </w:p>
+              </w:tc>
+              <w:tc>
+                <w:tcPr>
+                  <w:tcW w:w="0" w:type="auto"/>
+                </w:tcPr>
+                <w:p>
+                  <w:pPr>
+                    <w:cnfStyle w:val="000000100000" w:firstRow="0" w:lastRow="0" w:firstColumn="0" w:lastColumn="0" w:oddVBand="0" w:evenVBand="0" w:oddHBand="1" w:evenHBand="0" w:firstRowFirstColumn="0" w:firstRowLastColumn="0" w:lastRowFirstColumn="0" w:lastRowLastColumn="0"/>
+                    <w:rPr>
+                      <w:sz w:val="20"/>
+                      <w:szCs w:val="20"/>
+                    </w:rPr>
+                  </w:pPr>
+                  <w:r>
+                    <w:rPr>
+                      <w:sz w:val="20"/>
+                      <w:szCs w:val="20"/>
+                    </w:rPr>
+                    <w:t>7</w:t>
+                  </w:r>
+                </w:p>
+              </w:tc>
+              <w:tc>
+                <w:tcPr>
+                  <w:tcW w:w="0" w:type="auto"/>
+                </w:tcPr>
+                <w:p>
+                  <w:pPr>
+                    <w:cnfStyle w:val="000000100000" w:firstRow="0" w:lastRow="0" w:firstColumn="0" w:lastColumn="0" w:oddVBand="0" w:evenVBand="0" w:oddHBand="1" w:evenHBand="0" w:firstRowFirstColumn="0" w:firstRowLastColumn="0" w:lastRowFirstColumn="0" w:lastRowLastColumn="0"/>
+                    <w:rPr>
+                      <w:sz w:val="20"/>
+                      <w:szCs w:val="20"/>
+                    </w:rPr>
+                  </w:pPr>
+                  <w:r>
+                    <w:rPr>
+                      <w:sz w:val="20"/>
+                      <w:szCs w:val="20"/>
+                    </w:rPr>
+                    <w:t>1</w:t>
+                  </w:r>
+                </w:p>
+              </w:tc>
+              <w:tc>
+                <w:tcPr>
+                  <w:tcW w:w="0" w:type="auto"/>
+                </w:tcPr>
+                <w:p>
+                  <w:pPr>
+                    <w:cnfStyle w:val="000000100000" w:firstRow="0" w:lastRow="0" w:firstColumn="0" w:lastColumn="0" w:oddVBand="0" w:evenVBand="0" w:oddHBand="1" w:evenHBand="0" w:firstRowFirstColumn="0" w:firstRowLastColumn="0" w:lastRowFirstColumn="0" w:lastRowLastColumn="0"/>
+                    <w:rPr>
+                      <w:sz w:val="20"/>
+                      <w:szCs w:val="20"/>
+                    </w:rPr>
+                  </w:pPr>
+                  <w:r>
+                    <w:rPr>
+                      <w:sz w:val="20"/>
+                      <w:szCs w:val="20"/>
+                    </w:rPr>
+                    <w:t>4</w:t>
+                  </w:r>
+                </w:p>
+              </w:tc>
+              <w:tc>
+                <w:tcPr>
+                  <w:tcW w:w="0" w:type="auto"/>
+                </w:tcPr>
+                <w:p>
+                  <w:pPr>
+                    <w:cnfStyle w:val="000000100000" w:firstRow="0" w:lastRow="0" w:firstColumn="0" w:lastColumn="0" w:oddVBand="0" w:evenVBand="0" w:oddHBand="1" w:evenHBand="0" w:firstRowFirstColumn="0" w:firstRowLastColumn="0" w:lastRowFirstColumn="0" w:lastRowLastColumn="0"/>
+                    <w:rPr>
+                      <w:sz w:val="20"/>
+                      <w:szCs w:val="20"/>
+                    </w:rPr>
+                  </w:pPr>
+                  <w:r>
+                    <w:rPr>
+                      <w:sz w:val="20"/>
+                      <w:szCs w:val="20"/>
+                    </w:rPr>
+                    <w:t>2</w:t>
+                  </w:r>
+                </w:p>
+              </w:tc>
+            </w:tr>
+            <w:tr>
+              <w:trPr>
+                <w:trHeight w:val="207"/>
+              </w:trPr>
+              <w:tc>
+                <w:tcPr>
+                  <w:cnfStyle w:val="001000000000" w:firstRow="0" w:lastRow="0" w:firstColumn="1" w:lastColumn="0" w:oddVBand="0" w:evenVBand="0" w:oddHBand="0" w:evenHBand="0" w:firstRowFirstColumn="0" w:firstRowLastColumn="0" w:lastRowFirstColumn="0" w:lastRowLastColumn="0"/>
+                  <w:tcW w:w="0" w:type="auto"/>
+                </w:tcPr>
+                <w:p>
+                  <w:pPr>
+                    <w:rPr>
+                      <w:color w:val="auto"/>
+                      <w:sz w:val="20"/>
+                      <w:szCs w:val="20"/>
+                    </w:rPr>
+                  </w:pPr>
+                  <w:r>
+                    <w:rPr>
+                      <w:color w:val="auto"/>
+                      <w:sz w:val="20"/>
+                      <w:szCs w:val="20"/>
+                    </w:rPr>
+                    <w:t>15</w:t>
+                  </w:r>
+                </w:p>
+              </w:tc>
+              <w:tc>
+                <w:tcPr>
+                  <w:tcW w:w="0" w:type="auto"/>
+                </w:tcPr>
+                <w:p>
+                  <w:pPr>
+                    <w:cnfStyle w:val="000000000000" w:firstRow="0" w:lastRow="0" w:firstColumn="0" w:lastColumn="0" w:oddVBand="0" w:evenVBand="0" w:oddHBand="0" w:evenHBand="0" w:firstRowFirstColumn="0" w:firstRowLastColumn="0" w:lastRowFirstColumn="0" w:lastRowLastColumn="0"/>
+                    <w:rPr>
+                      <w:sz w:val="20"/>
+                      <w:szCs w:val="20"/>
+                    </w:rPr>
+                  </w:pPr>
+                  <w:r>
+                    <w:rPr>
+                      <w:sz w:val="20"/>
+                      <w:szCs w:val="20"/>
+                    </w:rPr>
+                    <w:t>6</w:t>
+                  </w:r>
+                </w:p>
+              </w:tc>
+              <w:tc>
+                <w:tcPr>
+                  <w:tcW w:w="0" w:type="auto"/>
+                </w:tcPr>
+                <w:p>
+                  <w:pPr>
+                    <w:cnfStyle w:val="000000000000" w:firstRow="0" w:lastRow="0" w:firstColumn="0" w:lastColumn="0" w:oddVBand="0" w:evenVBand="0" w:oddHBand="0" w:evenHBand="0" w:firstRowFirstColumn="0" w:firstRowLastColumn="0" w:lastRowFirstColumn="0" w:lastRowLastColumn="0"/>
+                    <w:rPr>
+                      <w:sz w:val="20"/>
+                      <w:szCs w:val="20"/>
+                    </w:rPr>
+                  </w:pPr>
+                  <w:r>
+                    <w:rPr>
+                      <w:sz w:val="20"/>
+                      <w:szCs w:val="20"/>
+                    </w:rPr>
+                    <w:t>8</w:t>
+                  </w:r>
+                </w:p>
+              </w:tc>
+              <w:tc>
+                <w:tcPr>
+                  <w:tcW w:w="0" w:type="auto"/>
+                </w:tcPr>
+                <w:p>
+                  <w:pPr>
+                    <w:cnfStyle w:val="000000000000" w:firstRow="0" w:lastRow="0" w:firstColumn="0" w:lastColumn="0" w:oddVBand="0" w:evenVBand="0" w:oddHBand="0" w:evenHBand="0" w:firstRowFirstColumn="0" w:firstRowLastColumn="0" w:lastRowFirstColumn="0" w:lastRowLastColumn="0"/>
+                    <w:rPr>
+                      <w:sz w:val="20"/>
+                      <w:szCs w:val="20"/>
+                    </w:rPr>
+                  </w:pPr>
+                  <w:r>
+                    <w:rPr>
+                      <w:sz w:val="20"/>
+                      <w:szCs w:val="20"/>
+                    </w:rPr>
+                    <w:t>7</w:t>
+                  </w:r>
+                </w:p>
+              </w:tc>
+              <w:tc>
+                <w:tcPr>
+                  <w:tcW w:w="0" w:type="auto"/>
+                </w:tcPr>
+                <w:p>
+                  <w:pPr>
+                    <w:cnfStyle w:val="000000000000" w:firstRow="0" w:lastRow="0" w:firstColumn="0" w:lastColumn="0" w:oddVBand="0" w:evenVBand="0" w:oddHBand="0" w:evenHBand="0" w:firstRowFirstColumn="0" w:firstRowLastColumn="0" w:lastRowFirstColumn="0" w:lastRowLastColumn="0"/>
+                    <w:rPr>
+                      <w:sz w:val="20"/>
+                      <w:szCs w:val="20"/>
+                    </w:rPr>
+                  </w:pPr>
+                  <w:r>
+                    <w:rPr>
+                      <w:sz w:val="20"/>
+                      <w:szCs w:val="20"/>
+                    </w:rPr>
+                    <w:t>1</w:t>
+                  </w:r>
+                </w:p>
+              </w:tc>
+              <w:tc>
+                <w:tcPr>
+                  <w:tcW w:w="0" w:type="auto"/>
+                </w:tcPr>
+                <w:p>
+                  <w:pPr>
+                    <w:cnfStyle w:val="000000000000" w:firstRow="0" w:lastRow="0" w:firstColumn="0" w:lastColumn="0" w:oddVBand="0" w:evenVBand="0" w:oddHBand="0" w:evenHBand="0" w:firstRowFirstColumn="0" w:firstRowLastColumn="0" w:lastRowFirstColumn="0" w:lastRowLastColumn="0"/>
+                    <w:rPr>
+                      <w:sz w:val="20"/>
+                      <w:szCs w:val="20"/>
+                    </w:rPr>
+                  </w:pPr>
+                  <w:r>
+                    <w:rPr>
+                      <w:sz w:val="20"/>
+                      <w:szCs w:val="20"/>
+                    </w:rPr>
+                    <w:t>4</w:t>
+                  </w:r>
+                </w:p>
+              </w:tc>
+              <w:tc>
+                <w:tcPr>
+                  <w:tcW w:w="0" w:type="auto"/>
+                </w:tcPr>
+                <w:p>
+                  <w:pPr>
+                    <w:cnfStyle w:val="000000000000" w:firstRow="0" w:lastRow="0" w:firstColumn="0" w:lastColumn="0" w:oddVBand="0" w:evenVBand="0" w:oddHBand="0" w:evenHBand="0" w:firstRowFirstColumn="0" w:firstRowLastColumn="0" w:lastRowFirstColumn="0" w:lastRowLastColumn="0"/>
+                    <w:rPr>
+                      <w:sz w:val="20"/>
+                      <w:szCs w:val="20"/>
+                    </w:rPr>
+                  </w:pPr>
+                  <w:r>
+                    <w:rPr>
+                      <w:sz w:val="20"/>
+                      <w:szCs w:val="20"/>
+                    </w:rPr>
+                    <w:t>2-3</w:t>
+                  </w:r>
+                </w:p>
+              </w:tc>
+            </w:tr>
+            <w:tr>
+              <w:trPr>
+                <w:cnfStyle w:val="000000100000" w:firstRow="0" w:lastRow="0" w:firstColumn="0" w:lastColumn="0" w:oddVBand="0" w:evenVBand="0" w:oddHBand="1" w:evenHBand="0" w:firstRowFirstColumn="0" w:firstRowLastColumn="0" w:lastRowFirstColumn="0" w:lastRowLastColumn="0"/>
+                <w:trHeight w:val="207"/>
+              </w:trPr>
+              <w:tc>
+                <w:tcPr>
+                  <w:cnfStyle w:val="001000000000" w:firstRow="0" w:lastRow="0" w:firstColumn="1" w:lastColumn="0" w:oddVBand="0" w:evenVBand="0" w:oddHBand="0" w:evenHBand="0" w:firstRowFirstColumn="0" w:firstRowLastColumn="0" w:lastRowFirstColumn="0" w:lastRowLastColumn="0"/>
+                  <w:tcW w:w="0" w:type="auto"/>
+                </w:tcPr>
+                <w:p>
+                  <w:pPr>
+                    <w:rPr>
+                      <w:color w:val="auto"/>
+                      <w:sz w:val="20"/>
+                      <w:szCs w:val="20"/>
+                    </w:rPr>
+                  </w:pPr>
+                  <w:r>
+                    <w:rPr>
+                      <w:color w:val="auto"/>
+                      <w:sz w:val="20"/>
+                      <w:szCs w:val="20"/>
+                    </w:rPr>
+                    <w:t>16</w:t>
+                  </w:r>
+                </w:p>
+              </w:tc>
+              <w:tc>
+                <w:tcPr>
+                  <w:tcW w:w="0" w:type="auto"/>
+                </w:tcPr>
+                <w:p>
+                  <w:pPr>
+                    <w:cnfStyle w:val="000000100000" w:firstRow="0" w:lastRow="0" w:firstColumn="0" w:lastColumn="0" w:oddVBand="0" w:evenVBand="0" w:oddHBand="1" w:evenHBand="0" w:firstRowFirstColumn="0" w:firstRowLastColumn="0" w:lastRowFirstColumn="0" w:lastRowLastColumn="0"/>
+                    <w:rPr>
+                      <w:sz w:val="20"/>
+                      <w:szCs w:val="20"/>
+                    </w:rPr>
+                  </w:pPr>
+                  <w:r>
+                    <w:rPr>
+                      <w:sz w:val="20"/>
+                      <w:szCs w:val="20"/>
+                    </w:rPr>
+                    <w:t>6</w:t>
+                  </w:r>
+                </w:p>
+              </w:tc>
+              <w:tc>
+                <w:tcPr>
+                  <w:tcW w:w="0" w:type="auto"/>
+                </w:tcPr>
+                <w:p>
+                  <w:pPr>
+                    <w:cnfStyle w:val="000000100000" w:firstRow="0" w:lastRow="0" w:firstColumn="0" w:lastColumn="0" w:oddVBand="0" w:evenVBand="0" w:oddHBand="1" w:evenHBand="0" w:firstRowFirstColumn="0" w:firstRowLastColumn="0" w:lastRowFirstColumn="0" w:lastRowLastColumn="0"/>
+                    <w:rPr>
+                      <w:sz w:val="20"/>
+                      <w:szCs w:val="20"/>
+                    </w:rPr>
+                  </w:pPr>
+                  <w:r>
+                    <w:rPr>
+                      <w:sz w:val="20"/>
+                      <w:szCs w:val="20"/>
+                    </w:rPr>
+                    <w:t>8-5</w:t>
+                  </w:r>
+                </w:p>
+              </w:tc>
+              <w:tc>
+                <w:tcPr>
+                  <w:tcW w:w="0" w:type="auto"/>
+                </w:tcPr>
+                <w:p>
+                  <w:pPr>
+                    <w:cnfStyle w:val="000000100000" w:firstRow="0" w:lastRow="0" w:firstColumn="0" w:lastColumn="0" w:oddVBand="0" w:evenVBand="0" w:oddHBand="1" w:evenHBand="0" w:firstRowFirstColumn="0" w:firstRowLastColumn="0" w:lastRowFirstColumn="0" w:lastRowLastColumn="0"/>
+                    <w:rPr>
+                      <w:sz w:val="20"/>
+                      <w:szCs w:val="20"/>
+                    </w:rPr>
+                  </w:pPr>
+                  <w:r>
+                    <w:rPr>
+                      <w:sz w:val="20"/>
+                      <w:szCs w:val="20"/>
+                    </w:rPr>
+                    <w:t>7</w:t>
+                  </w:r>
+                </w:p>
+              </w:tc>
+              <w:tc>
+                <w:tcPr>
+                  <w:tcW w:w="0" w:type="auto"/>
+                </w:tcPr>
+                <w:p>
+                  <w:pPr>
+                    <w:cnfStyle w:val="000000100000" w:firstRow="0" w:lastRow="0" w:firstColumn="0" w:lastColumn="0" w:oddVBand="0" w:evenVBand="0" w:oddHBand="1" w:evenHBand="0" w:firstRowFirstColumn="0" w:firstRowLastColumn="0" w:lastRowFirstColumn="0" w:lastRowLastColumn="0"/>
+                    <w:rPr>
+                      <w:sz w:val="20"/>
+                      <w:szCs w:val="20"/>
+                    </w:rPr>
+                  </w:pPr>
+                  <w:r>
+                    <w:rPr>
+                      <w:sz w:val="20"/>
+                      <w:szCs w:val="20"/>
+                    </w:rPr>
+                    <w:t>1</w:t>
+                  </w:r>
+                </w:p>
+              </w:tc>
+              <w:tc>
+                <w:tcPr>
+                  <w:tcW w:w="0" w:type="auto"/>
+                </w:tcPr>
+                <w:p>
+                  <w:pPr>
+                    <w:cnfStyle w:val="000000100000" w:firstRow="0" w:lastRow="0" w:firstColumn="0" w:lastColumn="0" w:oddVBand="0" w:evenVBand="0" w:oddHBand="1" w:evenHBand="0" w:firstRowFirstColumn="0" w:firstRowLastColumn="0" w:lastRowFirstColumn="0" w:lastRowLastColumn="0"/>
+                    <w:rPr>
+                      <w:sz w:val="20"/>
+                      <w:szCs w:val="20"/>
+                    </w:rPr>
+                  </w:pPr>
+                  <w:r>
+                    <w:rPr>
+                      <w:sz w:val="20"/>
+                      <w:szCs w:val="20"/>
+                    </w:rPr>
+                    <w:t>4</w:t>
+                  </w:r>
+                </w:p>
+              </w:tc>
+              <w:tc>
+                <w:tcPr>
+                  <w:tcW w:w="0" w:type="auto"/>
+                </w:tcPr>
+                <w:p>
+                  <w:pPr>
+                    <w:cnfStyle w:val="000000100000" w:firstRow="0" w:lastRow="0" w:firstColumn="0" w:lastColumn="0" w:oddVBand="0" w:evenVBand="0" w:oddHBand="1" w:evenHBand="0" w:firstRowFirstColumn="0" w:firstRowLastColumn="0" w:lastRowFirstColumn="0" w:lastRowLastColumn="0"/>
+                    <w:rPr>
+                      <w:sz w:val="20"/>
+                      <w:szCs w:val="20"/>
+                    </w:rPr>
+                  </w:pPr>
+                  <w:r>
+                    <w:rPr>
+                      <w:sz w:val="20"/>
+                      <w:szCs w:val="20"/>
+                    </w:rPr>
+                    <w:t>3</w:t>
+                  </w:r>
+                </w:p>
+              </w:tc>
+            </w:tr>
+            <w:tr>
+              <w:trPr>
+                <w:trHeight w:val="207"/>
+              </w:trPr>
+              <w:tc>
+                <w:tcPr>
+                  <w:cnfStyle w:val="001000000000" w:firstRow="0" w:lastRow="0" w:firstColumn="1" w:lastColumn="0" w:oddVBand="0" w:evenVBand="0" w:oddHBand="0" w:evenHBand="0" w:firstRowFirstColumn="0" w:firstRowLastColumn="0" w:lastRowFirstColumn="0" w:lastRowLastColumn="0"/>
+                  <w:tcW w:w="0" w:type="auto"/>
+                </w:tcPr>
+                <w:p>
+                  <w:pPr>
+                    <w:rPr>
+                      <w:color w:val="auto"/>
+                      <w:sz w:val="20"/>
+                      <w:szCs w:val="20"/>
+                    </w:rPr>
+                  </w:pPr>
+                  <w:r>
+                    <w:rPr>
+                      <w:color w:val="auto"/>
+                      <w:sz w:val="20"/>
+                      <w:szCs w:val="20"/>
+                    </w:rPr>
+                    <w:t>17</w:t>
+                  </w:r>
+                </w:p>
+              </w:tc>
+              <w:tc>
+                <w:tcPr>
+                  <w:tcW w:w="0" w:type="auto"/>
+                </w:tcPr>
+                <w:p>
+                  <w:pPr>
+                    <w:cnfStyle w:val="000000000000" w:firstRow="0" w:lastRow="0" w:firstColumn="0" w:lastColumn="0" w:oddVBand="0" w:evenVBand="0" w:oddHBand="0" w:evenHBand="0" w:firstRowFirstColumn="0" w:firstRowLastColumn="0" w:lastRowFirstColumn="0" w:lastRowLastColumn="0"/>
+                    <w:rPr>
+                      <w:sz w:val="20"/>
+                      <w:szCs w:val="20"/>
+                    </w:rPr>
+                  </w:pPr>
+                  <w:r>
+                    <w:rPr>
+                      <w:sz w:val="20"/>
+                      <w:szCs w:val="20"/>
+                    </w:rPr>
+                    <w:t>6</w:t>
+                  </w:r>
+                </w:p>
+              </w:tc>
+              <w:tc>
+                <w:tcPr>
+                  <w:tcW w:w="0" w:type="auto"/>
+                </w:tcPr>
+                <w:p>
+                  <w:pPr>
+                    <w:cnfStyle w:val="000000000000" w:firstRow="0" w:lastRow="0" w:firstColumn="0" w:lastColumn="0" w:oddVBand="0" w:evenVBand="0" w:oddHBand="0" w:evenHBand="0" w:firstRowFirstColumn="0" w:firstRowLastColumn="0" w:lastRowFirstColumn="0" w:lastRowLastColumn="0"/>
+                    <w:rPr>
+                      <w:sz w:val="20"/>
+                      <w:szCs w:val="20"/>
+                    </w:rPr>
+                  </w:pPr>
+                  <w:r>
+                    <w:rPr>
+                      <w:sz w:val="20"/>
+                      <w:szCs w:val="20"/>
+                    </w:rPr>
+                    <w:t>5</w:t>
+                  </w:r>
+                </w:p>
+              </w:tc>
+              <w:tc>
+                <w:tcPr>
+                  <w:tcW w:w="0" w:type="auto"/>
+                </w:tcPr>
+                <w:p>
+                  <w:pPr>
+                    <w:cnfStyle w:val="000000000000" w:firstRow="0" w:lastRow="0" w:firstColumn="0" w:lastColumn="0" w:oddVBand="0" w:evenVBand="0" w:oddHBand="0" w:evenHBand="0" w:firstRowFirstColumn="0" w:firstRowLastColumn="0" w:lastRowFirstColumn="0" w:lastRowLastColumn="0"/>
+                    <w:rPr>
+                      <w:sz w:val="20"/>
+                      <w:szCs w:val="20"/>
+                    </w:rPr>
+                  </w:pPr>
+                  <w:r>
+                    <w:rPr>
+                      <w:sz w:val="20"/>
+                      <w:szCs w:val="20"/>
+                    </w:rPr>
+                    <w:t>7</w:t>
+                  </w:r>
+                </w:p>
+              </w:tc>
+              <w:tc>
+                <w:tcPr>
+                  <w:tcW w:w="0" w:type="auto"/>
+                </w:tcPr>
+                <w:p>
+                  <w:pPr>
+                    <w:cnfStyle w:val="000000000000" w:firstRow="0" w:lastRow="0" w:firstColumn="0" w:lastColumn="0" w:oddVBand="0" w:evenVBand="0" w:oddHBand="0" w:evenHBand="0" w:firstRowFirstColumn="0" w:firstRowLastColumn="0" w:lastRowFirstColumn="0" w:lastRowLastColumn="0"/>
+                    <w:rPr>
+                      <w:sz w:val="20"/>
+                      <w:szCs w:val="20"/>
+                    </w:rPr>
+                  </w:pPr>
+                  <w:r>
+                    <w:rPr>
+                      <w:sz w:val="20"/>
+                      <w:szCs w:val="20"/>
+                    </w:rPr>
+                    <w:t>1-2</w:t>
+                  </w:r>
+                </w:p>
+              </w:tc>
+              <w:tc>
+                <w:tcPr>
+                  <w:tcW w:w="0" w:type="auto"/>
+                </w:tcPr>
+                <w:p>
+                  <w:pPr>
+                    <w:cnfStyle w:val="000000000000" w:firstRow="0" w:lastRow="0" w:firstColumn="0" w:lastColumn="0" w:oddVBand="0" w:evenVBand="0" w:oddHBand="0" w:evenHBand="0" w:firstRowFirstColumn="0" w:firstRowLastColumn="0" w:lastRowFirstColumn="0" w:lastRowLastColumn="0"/>
+                    <w:rPr>
+                      <w:sz w:val="20"/>
+                      <w:szCs w:val="20"/>
+                    </w:rPr>
+                  </w:pPr>
+                  <w:r>
+                    <w:rPr>
+                      <w:sz w:val="20"/>
+                      <w:szCs w:val="20"/>
+                    </w:rPr>
+                    <w:t>4</w:t>
+                  </w:r>
+                </w:p>
+              </w:tc>
+              <w:tc>
+                <w:tcPr>
+                  <w:tcW w:w="0" w:type="auto"/>
+                </w:tcPr>
+                <w:p>
+                  <w:pPr>
+                    <w:cnfStyle w:val="000000000000" w:firstRow="0" w:lastRow="0" w:firstColumn="0" w:lastColumn="0" w:oddVBand="0" w:evenVBand="0" w:oddHBand="0" w:evenHBand="0" w:firstRowFirstColumn="0" w:firstRowLastColumn="0" w:lastRowFirstColumn="0" w:lastRowLastColumn="0"/>
+                    <w:rPr>
+                      <w:sz w:val="20"/>
+                      <w:szCs w:val="20"/>
+                    </w:rPr>
+                  </w:pPr>
+                  <w:r>
+                    <w:rPr>
+                      <w:sz w:val="20"/>
+                      <w:szCs w:val="20"/>
+                    </w:rPr>
+                    <w:t>3</w:t>
+                  </w:r>
+                </w:p>
+              </w:tc>
+            </w:tr>
+            <w:tr>
+              <w:trPr>
+                <w:cnfStyle w:val="000000100000" w:firstRow="0" w:lastRow="0" w:firstColumn="0" w:lastColumn="0" w:oddVBand="0" w:evenVBand="0" w:oddHBand="1" w:evenHBand="0" w:firstRowFirstColumn="0" w:firstRowLastColumn="0" w:lastRowFirstColumn="0" w:lastRowLastColumn="0"/>
+                <w:trHeight w:val="207"/>
+              </w:trPr>
+              <w:tc>
+                <w:tcPr>
+                  <w:cnfStyle w:val="001000000000" w:firstRow="0" w:lastRow="0" w:firstColumn="1" w:lastColumn="0" w:oddVBand="0" w:evenVBand="0" w:oddHBand="0" w:evenHBand="0" w:firstRowFirstColumn="0" w:firstRowLastColumn="0" w:lastRowFirstColumn="0" w:lastRowLastColumn="0"/>
+                  <w:tcW w:w="0" w:type="auto"/>
+                </w:tcPr>
+                <w:p>
+                  <w:pPr>
+                    <w:rPr>
+                      <w:color w:val="auto"/>
+                      <w:sz w:val="20"/>
+                      <w:szCs w:val="20"/>
+                    </w:rPr>
+                  </w:pPr>
+                  <w:r>
+                    <w:rPr>
+                      <w:color w:val="auto"/>
+                      <w:sz w:val="20"/>
+                      <w:szCs w:val="20"/>
+                    </w:rPr>
+                    <w:t>18</w:t>
+                  </w:r>
+                </w:p>
+              </w:tc>
+              <w:tc>
+                <w:tcPr>
+                  <w:tcW w:w="0" w:type="auto"/>
+                </w:tcPr>
+                <w:p>
+                  <w:pPr>
+                    <w:cnfStyle w:val="000000100000" w:firstRow="0" w:lastRow="0" w:firstColumn="0" w:lastColumn="0" w:oddVBand="0" w:evenVBand="0" w:oddHBand="1" w:evenHBand="0" w:firstRowFirstColumn="0" w:firstRowLastColumn="0" w:lastRowFirstColumn="0" w:lastRowLastColumn="0"/>
+                    <w:rPr>
+                      <w:sz w:val="20"/>
+                      <w:szCs w:val="20"/>
+                    </w:rPr>
+                  </w:pPr>
+                  <w:r>
+                    <w:rPr>
+                      <w:sz w:val="20"/>
+                      <w:szCs w:val="20"/>
+                    </w:rPr>
+                    <w:t>6</w:t>
+                  </w:r>
+                </w:p>
+              </w:tc>
+              <w:tc>
+                <w:tcPr>
+                  <w:tcW w:w="0" w:type="auto"/>
+                </w:tcPr>
+                <w:p>
+                  <w:pPr>
+                    <w:cnfStyle w:val="000000100000" w:firstRow="0" w:lastRow="0" w:firstColumn="0" w:lastColumn="0" w:oddVBand="0" w:evenVBand="0" w:oddHBand="1" w:evenHBand="0" w:firstRowFirstColumn="0" w:firstRowLastColumn="0" w:lastRowFirstColumn="0" w:lastRowLastColumn="0"/>
+                    <w:rPr>
+                      <w:sz w:val="20"/>
+                      <w:szCs w:val="20"/>
+                    </w:rPr>
+                  </w:pPr>
+                  <w:r>
+                    <w:rPr>
+                      <w:sz w:val="20"/>
+                      <w:szCs w:val="20"/>
+                    </w:rPr>
+                    <w:t>5</w:t>
+                  </w:r>
+                </w:p>
+              </w:tc>
+              <w:tc>
+                <w:tcPr>
+                  <w:tcW w:w="0" w:type="auto"/>
+                </w:tcPr>
+                <w:p>
+                  <w:pPr>
+                    <w:cnfStyle w:val="000000100000" w:firstRow="0" w:lastRow="0" w:firstColumn="0" w:lastColumn="0" w:oddVBand="0" w:evenVBand="0" w:oddHBand="1" w:evenHBand="0" w:firstRowFirstColumn="0" w:firstRowLastColumn="0" w:lastRowFirstColumn="0" w:lastRowLastColumn="0"/>
+                    <w:rPr>
+                      <w:sz w:val="20"/>
+                      <w:szCs w:val="20"/>
+                    </w:rPr>
+                  </w:pPr>
+                  <w:r>
+                    <w:rPr>
+                      <w:sz w:val="20"/>
+                      <w:szCs w:val="20"/>
+                    </w:rPr>
+                    <w:t>7-8</w:t>
+                  </w:r>
+                </w:p>
+              </w:tc>
+              <w:tc>
+                <w:tcPr>
+                  <w:tcW w:w="0" w:type="auto"/>
+                </w:tcPr>
+                <w:p>
+                  <w:pPr>
+                    <w:cnfStyle w:val="000000100000" w:firstRow="0" w:lastRow="0" w:firstColumn="0" w:lastColumn="0" w:oddVBand="0" w:evenVBand="0" w:oddHBand="1" w:evenHBand="0" w:firstRowFirstColumn="0" w:firstRowLastColumn="0" w:lastRowFirstColumn="0" w:lastRowLastColumn="0"/>
+                    <w:rPr>
+                      <w:sz w:val="20"/>
+                      <w:szCs w:val="20"/>
+                    </w:rPr>
+                  </w:pPr>
+                  <w:r>
+                    <w:rPr>
+                      <w:sz w:val="20"/>
+                      <w:szCs w:val="20"/>
+                    </w:rPr>
+                    <w:t>2</w:t>
+                  </w:r>
+                </w:p>
+              </w:tc>
+              <w:tc>
+                <w:tcPr>
+                  <w:tcW w:w="0" w:type="auto"/>
+                </w:tcPr>
+                <w:p>
+                  <w:pPr>
+                    <w:cnfStyle w:val="000000100000" w:firstRow="0" w:lastRow="0" w:firstColumn="0" w:lastColumn="0" w:oddVBand="0" w:evenVBand="0" w:oddHBand="1" w:evenHBand="0" w:firstRowFirstColumn="0" w:firstRowLastColumn="0" w:lastRowFirstColumn="0" w:lastRowLastColumn="0"/>
+                    <w:rPr>
+                      <w:sz w:val="20"/>
+                      <w:szCs w:val="20"/>
+                    </w:rPr>
+                  </w:pPr>
+                  <w:r>
+                    <w:rPr>
+                      <w:sz w:val="20"/>
+                      <w:szCs w:val="20"/>
+                    </w:rPr>
+                    <w:t>4</w:t>
+                  </w:r>
+                </w:p>
+              </w:tc>
+              <w:tc>
+                <w:tcPr>
+                  <w:tcW w:w="0" w:type="auto"/>
+                </w:tcPr>
+                <w:p>
+                  <w:pPr>
+                    <w:cnfStyle w:val="000000100000" w:firstRow="0" w:lastRow="0" w:firstColumn="0" w:lastColumn="0" w:oddVBand="0" w:evenVBand="0" w:oddHBand="1" w:evenHBand="0" w:firstRowFirstColumn="0" w:firstRowLastColumn="0" w:lastRowFirstColumn="0" w:lastRowLastColumn="0"/>
+                    <w:rPr>
+                      <w:sz w:val="20"/>
+                      <w:szCs w:val="20"/>
+                    </w:rPr>
+                  </w:pPr>
+                  <w:r>
+                    <w:rPr>
+                      <w:sz w:val="20"/>
+                      <w:szCs w:val="20"/>
+                    </w:rPr>
+                    <w:t>3</w:t>
+                  </w:r>
+                </w:p>
+              </w:tc>
+            </w:tr>
+            <w:tr>
+              <w:trPr>
+                <w:trHeight w:val="207"/>
+              </w:trPr>
+              <w:tc>
+                <w:tcPr>
+                  <w:cnfStyle w:val="001000000000" w:firstRow="0" w:lastRow="0" w:firstColumn="1" w:lastColumn="0" w:oddVBand="0" w:evenVBand="0" w:oddHBand="0" w:evenHBand="0" w:firstRowFirstColumn="0" w:firstRowLastColumn="0" w:lastRowFirstColumn="0" w:lastRowLastColumn="0"/>
+                  <w:tcW w:w="0" w:type="auto"/>
+                </w:tcPr>
+                <w:p>
+                  <w:pPr>
+                    <w:rPr>
+                      <w:color w:val="auto"/>
+                      <w:sz w:val="20"/>
+                      <w:szCs w:val="20"/>
+                    </w:rPr>
+                  </w:pPr>
+                  <w:r>
+                    <w:rPr>
+                      <w:color w:val="auto"/>
+                      <w:sz w:val="20"/>
+                      <w:szCs w:val="20"/>
+                    </w:rPr>
+                    <w:t>19</w:t>
+                  </w:r>
+                </w:p>
+              </w:tc>
+              <w:tc>
+                <w:tcPr>
+                  <w:tcW w:w="0" w:type="auto"/>
+                </w:tcPr>
+                <w:p>
+                  <w:pPr>
+                    <w:cnfStyle w:val="000000000000" w:firstRow="0" w:lastRow="0" w:firstColumn="0" w:lastColumn="0" w:oddVBand="0" w:evenVBand="0" w:oddHBand="0" w:evenHBand="0" w:firstRowFirstColumn="0" w:firstRowLastColumn="0" w:lastRowFirstColumn="0" w:lastRowLastColumn="0"/>
+                    <w:rPr>
+                      <w:sz w:val="20"/>
+                      <w:szCs w:val="20"/>
+                    </w:rPr>
+                  </w:pPr>
+                  <w:r>
+                    <w:rPr>
+                      <w:sz w:val="20"/>
+                      <w:szCs w:val="20"/>
+                    </w:rPr>
+                    <w:t>6</w:t>
+                  </w:r>
+                </w:p>
+              </w:tc>
+              <w:tc>
+                <w:tcPr>
+                  <w:tcW w:w="0" w:type="auto"/>
+                </w:tcPr>
+                <w:p>
+                  <w:pPr>
+                    <w:cnfStyle w:val="000000000000" w:firstRow="0" w:lastRow="0" w:firstColumn="0" w:lastColumn="0" w:oddVBand="0" w:evenVBand="0" w:oddHBand="0" w:evenHBand="0" w:firstRowFirstColumn="0" w:firstRowLastColumn="0" w:lastRowFirstColumn="0" w:lastRowLastColumn="0"/>
+                    <w:rPr>
+                      <w:sz w:val="20"/>
+                      <w:szCs w:val="20"/>
+                    </w:rPr>
+                  </w:pPr>
+                  <w:r>
+                    <w:rPr>
+                      <w:sz w:val="20"/>
+                      <w:szCs w:val="20"/>
+                    </w:rPr>
+                    <w:t>5</w:t>
+                  </w:r>
+                </w:p>
+              </w:tc>
+              <w:tc>
+                <w:tcPr>
+                  <w:tcW w:w="0" w:type="auto"/>
+                </w:tcPr>
+                <w:p>
+                  <w:pPr>
+                    <w:cnfStyle w:val="000000000000" w:firstRow="0" w:lastRow="0" w:firstColumn="0" w:lastColumn="0" w:oddVBand="0" w:evenVBand="0" w:oddHBand="0" w:evenHBand="0" w:firstRowFirstColumn="0" w:firstRowLastColumn="0" w:lastRowFirstColumn="0" w:lastRowLastColumn="0"/>
+                    <w:rPr>
+                      <w:sz w:val="20"/>
+                      <w:szCs w:val="20"/>
+                    </w:rPr>
+                  </w:pPr>
+                  <w:r>
+                    <w:rPr>
+                      <w:sz w:val="20"/>
+                      <w:szCs w:val="20"/>
+                    </w:rPr>
+                    <w:t>8</w:t>
+                  </w:r>
+                </w:p>
+              </w:tc>
+              <w:tc>
+                <w:tcPr>
+                  <w:tcW w:w="0" w:type="auto"/>
+                </w:tcPr>
+                <w:p>
+                  <w:pPr>
+                    <w:cnfStyle w:val="000000000000" w:firstRow="0" w:lastRow="0" w:firstColumn="0" w:lastColumn="0" w:oddVBand="0" w:evenVBand="0" w:oddHBand="0" w:evenHBand="0" w:firstRowFirstColumn="0" w:firstRowLastColumn="0" w:lastRowFirstColumn="0" w:lastRowLastColumn="0"/>
+                    <w:rPr>
+                      <w:sz w:val="20"/>
+                      <w:szCs w:val="20"/>
+                    </w:rPr>
+                  </w:pPr>
+                  <w:r>
+                    <w:rPr>
+                      <w:sz w:val="20"/>
+                      <w:szCs w:val="20"/>
+                    </w:rPr>
+                    <w:t>2</w:t>
+                  </w:r>
+                </w:p>
+              </w:tc>
+              <w:tc>
+                <w:tcPr>
+                  <w:tcW w:w="0" w:type="auto"/>
+                </w:tcPr>
+                <w:p>
+                  <w:pPr>
+                    <w:cnfStyle w:val="000000000000" w:firstRow="0" w:lastRow="0" w:firstColumn="0" w:lastColumn="0" w:oddVBand="0" w:evenVBand="0" w:oddHBand="0" w:evenHBand="0" w:firstRowFirstColumn="0" w:firstRowLastColumn="0" w:lastRowFirstColumn="0" w:lastRowLastColumn="0"/>
+                    <w:rPr>
+                      <w:sz w:val="20"/>
+                      <w:szCs w:val="20"/>
+                    </w:rPr>
+                  </w:pPr>
+                  <w:r>
+                    <w:rPr>
+                      <w:sz w:val="20"/>
+                      <w:szCs w:val="20"/>
+                    </w:rPr>
+                    <w:t>4-1</w:t>
+                  </w:r>
+                </w:p>
+              </w:tc>
+              <w:tc>
+                <w:tcPr>
+                  <w:tcW w:w="0" w:type="auto"/>
+                </w:tcPr>
+                <w:p>
+                  <w:pPr>
+                    <w:cnfStyle w:val="000000000000" w:firstRow="0" w:lastRow="0" w:firstColumn="0" w:lastColumn="0" w:oddVBand="0" w:evenVBand="0" w:oddHBand="0" w:evenHBand="0" w:firstRowFirstColumn="0" w:firstRowLastColumn="0" w:lastRowFirstColumn="0" w:lastRowLastColumn="0"/>
+                    <w:rPr>
+                      <w:sz w:val="20"/>
+                      <w:szCs w:val="20"/>
+                    </w:rPr>
+                  </w:pPr>
+                  <w:r>
+                    <w:rPr>
+                      <w:sz w:val="20"/>
+                      <w:szCs w:val="20"/>
+                    </w:rPr>
+                    <w:t>3</w:t>
+                  </w:r>
+                </w:p>
+              </w:tc>
+            </w:tr>
+            <w:tr>
+              <w:trPr>
+                <w:cnfStyle w:val="000000100000" w:firstRow="0" w:lastRow="0" w:firstColumn="0" w:lastColumn="0" w:oddVBand="0" w:evenVBand="0" w:oddHBand="1" w:evenHBand="0" w:firstRowFirstColumn="0" w:firstRowLastColumn="0" w:lastRowFirstColumn="0" w:lastRowLastColumn="0"/>
+                <w:trHeight w:val="207"/>
+              </w:trPr>
+              <w:tc>
+                <w:tcPr>
+                  <w:cnfStyle w:val="001000000000" w:firstRow="0" w:lastRow="0" w:firstColumn="1" w:lastColumn="0" w:oddVBand="0" w:evenVBand="0" w:oddHBand="0" w:evenHBand="0" w:firstRowFirstColumn="0" w:firstRowLastColumn="0" w:lastRowFirstColumn="0" w:lastRowLastColumn="0"/>
+                  <w:tcW w:w="0" w:type="auto"/>
+                </w:tcPr>
+                <w:p>
+                  <w:pPr>
+                    <w:rPr>
+                      <w:color w:val="auto"/>
+                      <w:sz w:val="20"/>
+                      <w:szCs w:val="20"/>
+                    </w:rPr>
+                  </w:pPr>
+                  <w:r>
+                    <w:rPr>
+                      <w:color w:val="auto"/>
+                      <w:sz w:val="20"/>
+                      <w:szCs w:val="20"/>
+                    </w:rPr>
+                    <w:t>20</w:t>
+                  </w:r>
+                </w:p>
+              </w:tc>
+              <w:tc>
+                <w:tcPr>
+                  <w:tcW w:w="0" w:type="auto"/>
+                </w:tcPr>
+                <w:p>
+                  <w:pPr>
+                    <w:cnfStyle w:val="000000100000" w:firstRow="0" w:lastRow="0" w:firstColumn="0" w:lastColumn="0" w:oddVBand="0" w:evenVBand="0" w:oddHBand="1" w:evenHBand="0" w:firstRowFirstColumn="0" w:firstRowLastColumn="0" w:lastRowFirstColumn="0" w:lastRowLastColumn="0"/>
+                    <w:rPr>
+                      <w:sz w:val="20"/>
+                      <w:szCs w:val="20"/>
+                    </w:rPr>
+                  </w:pPr>
+                  <w:r>
+                    <w:rPr>
+                      <w:sz w:val="20"/>
+                      <w:szCs w:val="20"/>
+                    </w:rPr>
+                    <w:t>6-7</w:t>
+                  </w:r>
+                </w:p>
+              </w:tc>
+              <w:tc>
+                <w:tcPr>
+                  <w:tcW w:w="0" w:type="auto"/>
+                </w:tcPr>
+                <w:p>
+                  <w:pPr>
+                    <w:cnfStyle w:val="000000100000" w:firstRow="0" w:lastRow="0" w:firstColumn="0" w:lastColumn="0" w:oddVBand="0" w:evenVBand="0" w:oddHBand="1" w:evenHBand="0" w:firstRowFirstColumn="0" w:firstRowLastColumn="0" w:lastRowFirstColumn="0" w:lastRowLastColumn="0"/>
+                    <w:rPr>
+                      <w:sz w:val="20"/>
+                      <w:szCs w:val="20"/>
+                    </w:rPr>
+                  </w:pPr>
+                  <w:r>
+                    <w:rPr>
+                      <w:sz w:val="20"/>
+                      <w:szCs w:val="20"/>
+                    </w:rPr>
+                    <w:t>5</w:t>
+                  </w:r>
+                </w:p>
+              </w:tc>
+              <w:tc>
+                <w:tcPr>
+                  <w:tcW w:w="0" w:type="auto"/>
+                </w:tcPr>
+                <w:p>
+                  <w:pPr>
+                    <w:cnfStyle w:val="000000100000" w:firstRow="0" w:lastRow="0" w:firstColumn="0" w:lastColumn="0" w:oddVBand="0" w:evenVBand="0" w:oddHBand="1" w:evenHBand="0" w:firstRowFirstColumn="0" w:firstRowLastColumn="0" w:lastRowFirstColumn="0" w:lastRowLastColumn="0"/>
+                    <w:rPr>
+                      <w:sz w:val="20"/>
+                      <w:szCs w:val="20"/>
+                    </w:rPr>
+                  </w:pPr>
+                  <w:r>
+                    <w:rPr>
+                      <w:sz w:val="20"/>
+                      <w:szCs w:val="20"/>
+                    </w:rPr>
+                    <w:t>8</w:t>
+                  </w:r>
+                </w:p>
+              </w:tc>
+              <w:tc>
+                <w:tcPr>
+                  <w:tcW w:w="0" w:type="auto"/>
+                </w:tcPr>
+                <w:p>
+                  <w:pPr>
+                    <w:cnfStyle w:val="000000100000" w:firstRow="0" w:lastRow="0" w:firstColumn="0" w:lastColumn="0" w:oddVBand="0" w:evenVBand="0" w:oddHBand="1" w:evenHBand="0" w:firstRowFirstColumn="0" w:firstRowLastColumn="0" w:lastRowFirstColumn="0" w:lastRowLastColumn="0"/>
+                    <w:rPr>
+                      <w:sz w:val="20"/>
+                      <w:szCs w:val="20"/>
+                    </w:rPr>
+                  </w:pPr>
+                  <w:r>
+                    <w:rPr>
+                      <w:sz w:val="20"/>
+                      <w:szCs w:val="20"/>
+                    </w:rPr>
+                    <w:t>2</w:t>
+                  </w:r>
+                </w:p>
+              </w:tc>
+              <w:tc>
+                <w:tcPr>
+                  <w:tcW w:w="0" w:type="auto"/>
+                </w:tcPr>
+                <w:p>
+                  <w:pPr>
+                    <w:cnfStyle w:val="000000100000" w:firstRow="0" w:lastRow="0" w:firstColumn="0" w:lastColumn="0" w:oddVBand="0" w:evenVBand="0" w:oddHBand="1" w:evenHBand="0" w:firstRowFirstColumn="0" w:firstRowLastColumn="0" w:lastRowFirstColumn="0" w:lastRowLastColumn="0"/>
+                    <w:rPr>
+                      <w:sz w:val="20"/>
+                      <w:szCs w:val="20"/>
+                    </w:rPr>
+                  </w:pPr>
+                  <w:r>
+                    <w:rPr>
+                      <w:sz w:val="20"/>
+                      <w:szCs w:val="20"/>
+                    </w:rPr>
+                    <w:t>1</w:t>
+                  </w:r>
+                </w:p>
+              </w:tc>
+              <w:tc>
+                <w:tcPr>
+                  <w:tcW w:w="0" w:type="auto"/>
+                </w:tcPr>
+                <w:p>
+                  <w:pPr>
+                    <w:cnfStyle w:val="000000100000" w:firstRow="0" w:lastRow="0" w:firstColumn="0" w:lastColumn="0" w:oddVBand="0" w:evenVBand="0" w:oddHBand="1" w:evenHBand="0" w:firstRowFirstColumn="0" w:firstRowLastColumn="0" w:lastRowFirstColumn="0" w:lastRowLastColumn="0"/>
+                    <w:rPr>
+                      <w:sz w:val="20"/>
+                      <w:szCs w:val="20"/>
+                    </w:rPr>
+                  </w:pPr>
+                  <w:r>
+                    <w:rPr>
+                      <w:sz w:val="20"/>
+                      <w:szCs w:val="20"/>
+                    </w:rPr>
+                    <w:t>3</w:t>
+                  </w:r>
+                </w:p>
+              </w:tc>
+            </w:tr>
+            <w:tr>
+              <w:trPr>
+                <w:trHeight w:val="207"/>
+              </w:trPr>
+              <w:tc>
+                <w:tcPr>
+                  <w:cnfStyle w:val="001000000000" w:firstRow="0" w:lastRow="0" w:firstColumn="1" w:lastColumn="0" w:oddVBand="0" w:evenVBand="0" w:oddHBand="0" w:evenHBand="0" w:firstRowFirstColumn="0" w:firstRowLastColumn="0" w:lastRowFirstColumn="0" w:lastRowLastColumn="0"/>
+                  <w:tcW w:w="0" w:type="auto"/>
+                </w:tcPr>
+                <w:p>
+                  <w:pPr>
+                    <w:rPr>
+                      <w:color w:val="auto"/>
+                      <w:sz w:val="20"/>
+                      <w:szCs w:val="20"/>
+                    </w:rPr>
+                  </w:pPr>
+                  <w:r>
+                    <w:rPr>
+                      <w:color w:val="auto"/>
+                      <w:sz w:val="20"/>
+                      <w:szCs w:val="20"/>
+                    </w:rPr>
+                    <w:t>21</w:t>
+                  </w:r>
+                </w:p>
+              </w:tc>
+              <w:tc>
+                <w:tcPr>
+                  <w:tcW w:w="0" w:type="auto"/>
+                </w:tcPr>
+                <w:p>
+                  <w:pPr>
+                    <w:cnfStyle w:val="000000000000" w:firstRow="0" w:lastRow="0" w:firstColumn="0" w:lastColumn="0" w:oddVBand="0" w:evenVBand="0" w:oddHBand="0" w:evenHBand="0" w:firstRowFirstColumn="0" w:firstRowLastColumn="0" w:lastRowFirstColumn="0" w:lastRowLastColumn="0"/>
+                    <w:rPr>
+                      <w:sz w:val="20"/>
+                      <w:szCs w:val="20"/>
+                    </w:rPr>
+                  </w:pPr>
+                  <w:r>
+                    <w:rPr>
+                      <w:sz w:val="20"/>
+                      <w:szCs w:val="20"/>
+                    </w:rPr>
+                    <w:t>7</w:t>
+                  </w:r>
+                </w:p>
+              </w:tc>
+              <w:tc>
+                <w:tcPr>
+                  <w:tcW w:w="0" w:type="auto"/>
+                </w:tcPr>
+                <w:p>
+                  <w:pPr>
+                    <w:cnfStyle w:val="000000000000" w:firstRow="0" w:lastRow="0" w:firstColumn="0" w:lastColumn="0" w:oddVBand="0" w:evenVBand="0" w:oddHBand="0" w:evenHBand="0" w:firstRowFirstColumn="0" w:firstRowLastColumn="0" w:lastRowFirstColumn="0" w:lastRowLastColumn="0"/>
+                    <w:rPr>
+                      <w:sz w:val="20"/>
+                      <w:szCs w:val="20"/>
+                    </w:rPr>
+                  </w:pPr>
+                  <w:r>
+                    <w:rPr>
+                      <w:sz w:val="20"/>
+                      <w:szCs w:val="20"/>
+                    </w:rPr>
+                    <w:t>5</w:t>
+                  </w:r>
+                </w:p>
+              </w:tc>
+              <w:tc>
+                <w:tcPr>
+                  <w:tcW w:w="0" w:type="auto"/>
+                </w:tcPr>
+                <w:p>
+                  <w:pPr>
+                    <w:cnfStyle w:val="000000000000" w:firstRow="0" w:lastRow="0" w:firstColumn="0" w:lastColumn="0" w:oddVBand="0" w:evenVBand="0" w:oddHBand="0" w:evenHBand="0" w:firstRowFirstColumn="0" w:firstRowLastColumn="0" w:lastRowFirstColumn="0" w:lastRowLastColumn="0"/>
+                    <w:rPr>
+                      <w:sz w:val="20"/>
+                      <w:szCs w:val="20"/>
+                    </w:rPr>
+                  </w:pPr>
+                  <w:r>
+                    <w:rPr>
+                      <w:sz w:val="20"/>
+                      <w:szCs w:val="20"/>
+                    </w:rPr>
+                    <w:t>8</w:t>
+                  </w:r>
+                </w:p>
+              </w:tc>
+              <w:tc>
+                <w:tcPr>
+                  <w:tcW w:w="0" w:type="auto"/>
+                </w:tcPr>
+                <w:p>
+                  <w:pPr>
+                    <w:cnfStyle w:val="000000000000" w:firstRow="0" w:lastRow="0" w:firstColumn="0" w:lastColumn="0" w:oddVBand="0" w:evenVBand="0" w:oddHBand="0" w:evenHBand="0" w:firstRowFirstColumn="0" w:firstRowLastColumn="0" w:lastRowFirstColumn="0" w:lastRowLastColumn="0"/>
+                    <w:rPr>
+                      <w:sz w:val="20"/>
+                      <w:szCs w:val="20"/>
+                    </w:rPr>
+                  </w:pPr>
+                  <w:r>
+                    <w:rPr>
+                      <w:sz w:val="20"/>
+                      <w:szCs w:val="20"/>
+                    </w:rPr>
+                    <w:t>2</w:t>
+                  </w:r>
+                </w:p>
+              </w:tc>
+              <w:tc>
+                <w:tcPr>
+                  <w:tcW w:w="0" w:type="auto"/>
+                </w:tcPr>
+                <w:p>
+                  <w:pPr>
+                    <w:cnfStyle w:val="000000000000" w:firstRow="0" w:lastRow="0" w:firstColumn="0" w:lastColumn="0" w:oddVBand="0" w:evenVBand="0" w:oddHBand="0" w:evenHBand="0" w:firstRowFirstColumn="0" w:firstRowLastColumn="0" w:lastRowFirstColumn="0" w:lastRowLastColumn="0"/>
+                    <w:rPr>
+                      <w:sz w:val="20"/>
+                      <w:szCs w:val="20"/>
+                    </w:rPr>
+                  </w:pPr>
+                  <w:r>
+                    <w:rPr>
+                      <w:sz w:val="20"/>
+                      <w:szCs w:val="20"/>
+                    </w:rPr>
+                    <w:t>1</w:t>
+                  </w:r>
+                </w:p>
+              </w:tc>
+              <w:tc>
+                <w:tcPr>
+                  <w:tcW w:w="0" w:type="auto"/>
+                </w:tcPr>
+                <w:p>
+                  <w:pPr>
+                    <w:cnfStyle w:val="000000000000" w:firstRow="0" w:lastRow="0" w:firstColumn="0" w:lastColumn="0" w:oddVBand="0" w:evenVBand="0" w:oddHBand="0" w:evenHBand="0" w:firstRowFirstColumn="0" w:firstRowLastColumn="0" w:lastRowFirstColumn="0" w:lastRowLastColumn="0"/>
+                    <w:rPr>
+                      <w:sz w:val="20"/>
+                      <w:szCs w:val="20"/>
+                    </w:rPr>
+                  </w:pPr>
+                  <w:r>
+                    <w:rPr>
+                      <w:sz w:val="20"/>
+                      <w:szCs w:val="20"/>
+                    </w:rPr>
+                    <w:t>3-4</w:t>
+                  </w:r>
+                </w:p>
+              </w:tc>
+            </w:tr>
+            <w:tr>
+              <w:trPr>
+                <w:cnfStyle w:val="000000100000" w:firstRow="0" w:lastRow="0" w:firstColumn="0" w:lastColumn="0" w:oddVBand="0" w:evenVBand="0" w:oddHBand="1" w:evenHBand="0" w:firstRowFirstColumn="0" w:firstRowLastColumn="0" w:lastRowFirstColumn="0" w:lastRowLastColumn="0"/>
+                <w:trHeight w:val="207"/>
+              </w:trPr>
+              <w:tc>
+                <w:tcPr>
+                  <w:cnfStyle w:val="001000000000" w:firstRow="0" w:lastRow="0" w:firstColumn="1" w:lastColumn="0" w:oddVBand="0" w:evenVBand="0" w:oddHBand="0" w:evenHBand="0" w:firstRowFirstColumn="0" w:firstRowLastColumn="0" w:lastRowFirstColumn="0" w:lastRowLastColumn="0"/>
+                  <w:tcW w:w="0" w:type="auto"/>
+                </w:tcPr>
+                <w:p>
+                  <w:pPr>
+                    <w:rPr>
+                      <w:color w:val="auto"/>
+                      <w:sz w:val="20"/>
+                      <w:szCs w:val="20"/>
+                    </w:rPr>
+                  </w:pPr>
+                  <w:r>
+                    <w:rPr>
+                      <w:color w:val="auto"/>
+                      <w:sz w:val="20"/>
+                      <w:szCs w:val="20"/>
+                    </w:rPr>
+                    <w:t>22</w:t>
+                  </w:r>
+                </w:p>
+              </w:tc>
+              <w:tc>
+                <w:tcPr>
+                  <w:tcW w:w="0" w:type="auto"/>
+                </w:tcPr>
+                <w:p>
+                  <w:pPr>
+                    <w:cnfStyle w:val="000000100000" w:firstRow="0" w:lastRow="0" w:firstColumn="0" w:lastColumn="0" w:oddVBand="0" w:evenVBand="0" w:oddHBand="1" w:evenHBand="0" w:firstRowFirstColumn="0" w:firstRowLastColumn="0" w:lastRowFirstColumn="0" w:lastRowLastColumn="0"/>
+                    <w:rPr>
+                      <w:sz w:val="20"/>
+                      <w:szCs w:val="20"/>
+                    </w:rPr>
+                  </w:pPr>
+                  <w:r>
+                    <w:rPr>
+                      <w:sz w:val="20"/>
+                      <w:szCs w:val="20"/>
+                    </w:rPr>
+                    <w:t>7</w:t>
+                  </w:r>
+                </w:p>
+              </w:tc>
+              <w:tc>
+                <w:tcPr>
+                  <w:tcW w:w="0" w:type="auto"/>
+                </w:tcPr>
+                <w:p>
+                  <w:pPr>
+                    <w:cnfStyle w:val="000000100000" w:firstRow="0" w:lastRow="0" w:firstColumn="0" w:lastColumn="0" w:oddVBand="0" w:evenVBand="0" w:oddHBand="1" w:evenHBand="0" w:firstRowFirstColumn="0" w:firstRowLastColumn="0" w:lastRowFirstColumn="0" w:lastRowLastColumn="0"/>
+                    <w:rPr>
+                      <w:sz w:val="20"/>
+                      <w:szCs w:val="20"/>
+                    </w:rPr>
+                  </w:pPr>
+                  <w:r>
+                    <w:rPr>
+                      <w:sz w:val="20"/>
+                      <w:szCs w:val="20"/>
+                    </w:rPr>
+                    <w:t>5-6</w:t>
+                  </w:r>
+                </w:p>
+              </w:tc>
+              <w:tc>
+                <w:tcPr>
+                  <w:tcW w:w="0" w:type="auto"/>
+                </w:tcPr>
+                <w:p>
+                  <w:pPr>
+                    <w:cnfStyle w:val="000000100000" w:firstRow="0" w:lastRow="0" w:firstColumn="0" w:lastColumn="0" w:oddVBand="0" w:evenVBand="0" w:oddHBand="1" w:evenHBand="0" w:firstRowFirstColumn="0" w:firstRowLastColumn="0" w:lastRowFirstColumn="0" w:lastRowLastColumn="0"/>
+                    <w:rPr>
+                      <w:sz w:val="20"/>
+                      <w:szCs w:val="20"/>
+                    </w:rPr>
+                  </w:pPr>
+                  <w:r>
+                    <w:rPr>
+                      <w:sz w:val="20"/>
+                      <w:szCs w:val="20"/>
+                    </w:rPr>
+                    <w:t>8</w:t>
+                  </w:r>
+                </w:p>
+              </w:tc>
+              <w:tc>
+                <w:tcPr>
+                  <w:tcW w:w="0" w:type="auto"/>
+                </w:tcPr>
+                <w:p>
+                  <w:pPr>
+                    <w:cnfStyle w:val="000000100000" w:firstRow="0" w:lastRow="0" w:firstColumn="0" w:lastColumn="0" w:oddVBand="0" w:evenVBand="0" w:oddHBand="1" w:evenHBand="0" w:firstRowFirstColumn="0" w:firstRowLastColumn="0" w:lastRowFirstColumn="0" w:lastRowLastColumn="0"/>
+                    <w:rPr>
+                      <w:sz w:val="20"/>
+                      <w:szCs w:val="20"/>
+                    </w:rPr>
+                  </w:pPr>
+                  <w:r>
+                    <w:rPr>
+                      <w:sz w:val="20"/>
+                      <w:szCs w:val="20"/>
+                    </w:rPr>
+                    <w:t>2</w:t>
+                  </w:r>
+                </w:p>
+              </w:tc>
+              <w:tc>
+                <w:tcPr>
+                  <w:tcW w:w="0" w:type="auto"/>
+                </w:tcPr>
+                <w:p>
+                  <w:pPr>
+                    <w:cnfStyle w:val="000000100000" w:firstRow="0" w:lastRow="0" w:firstColumn="0" w:lastColumn="0" w:oddVBand="0" w:evenVBand="0" w:oddHBand="1" w:evenHBand="0" w:firstRowFirstColumn="0" w:firstRowLastColumn="0" w:lastRowFirstColumn="0" w:lastRowLastColumn="0"/>
+                    <w:rPr>
+                      <w:sz w:val="20"/>
+                      <w:szCs w:val="20"/>
+                    </w:rPr>
+                  </w:pPr>
+                  <w:r>
+                    <w:rPr>
+                      <w:sz w:val="20"/>
+                      <w:szCs w:val="20"/>
+                    </w:rPr>
+                    <w:t>1</w:t>
+                  </w:r>
+                </w:p>
+              </w:tc>
+              <w:tc>
+                <w:tcPr>
+                  <w:tcW w:w="0" w:type="auto"/>
+                </w:tcPr>
+                <w:p>
+                  <w:pPr>
+                    <w:cnfStyle w:val="000000100000" w:firstRow="0" w:lastRow="0" w:firstColumn="0" w:lastColumn="0" w:oddVBand="0" w:evenVBand="0" w:oddHBand="1" w:evenHBand="0" w:firstRowFirstColumn="0" w:firstRowLastColumn="0" w:lastRowFirstColumn="0" w:lastRowLastColumn="0"/>
+                    <w:rPr>
+                      <w:sz w:val="20"/>
+                      <w:szCs w:val="20"/>
+                    </w:rPr>
+                  </w:pPr>
+                  <w:r>
+                    <w:rPr>
+                      <w:sz w:val="20"/>
+                      <w:szCs w:val="20"/>
+                    </w:rPr>
+                    <w:t>4</w:t>
+                  </w:r>
+                </w:p>
+              </w:tc>
+            </w:tr>
+            <w:tr>
+              <w:trPr>
+                <w:trHeight w:val="222"/>
+              </w:trPr>
+              <w:tc>
+                <w:tcPr>
+                  <w:cnfStyle w:val="001000000000" w:firstRow="0" w:lastRow="0" w:firstColumn="1" w:lastColumn="0" w:oddVBand="0" w:evenVBand="0" w:oddHBand="0" w:evenHBand="0" w:firstRowFirstColumn="0" w:firstRowLastColumn="0" w:lastRowFirstColumn="0" w:lastRowLastColumn="0"/>
+                  <w:tcW w:w="0" w:type="auto"/>
+                </w:tcPr>
+                <w:p>
+                  <w:pPr>
+                    <w:rPr>
+                      <w:color w:val="auto"/>
+                      <w:sz w:val="20"/>
+                      <w:szCs w:val="20"/>
+                    </w:rPr>
+                  </w:pPr>
+                  <w:r>
+                    <w:rPr>
+                      <w:color w:val="auto"/>
+                      <w:sz w:val="20"/>
+                      <w:szCs w:val="20"/>
+                    </w:rPr>
+                    <w:t>23</w:t>
+                  </w:r>
+                </w:p>
+              </w:tc>
+              <w:tc>
+                <w:tcPr>
+                  <w:tcW w:w="0" w:type="auto"/>
+                </w:tcPr>
+                <w:p>
+                  <w:pPr>
+                    <w:cnfStyle w:val="000000000000" w:firstRow="0" w:lastRow="0" w:firstColumn="0" w:lastColumn="0" w:oddVBand="0" w:evenVBand="0" w:oddHBand="0" w:evenHBand="0" w:firstRowFirstColumn="0" w:firstRowLastColumn="0" w:lastRowFirstColumn="0" w:lastRowLastColumn="0"/>
+                    <w:rPr>
+                      <w:sz w:val="20"/>
+                      <w:szCs w:val="20"/>
+                    </w:rPr>
+                  </w:pPr>
+                  <w:r>
+                    <w:rPr>
+                      <w:sz w:val="20"/>
+                      <w:szCs w:val="20"/>
+                    </w:rPr>
+                    <w:t>7</w:t>
+                  </w:r>
+                </w:p>
+              </w:tc>
+              <w:tc>
+                <w:tcPr>
+                  <w:tcW w:w="0" w:type="auto"/>
+                </w:tcPr>
+                <w:p>
+                  <w:pPr>
+                    <w:cnfStyle w:val="000000000000" w:firstRow="0" w:lastRow="0" w:firstColumn="0" w:lastColumn="0" w:oddVBand="0" w:evenVBand="0" w:oddHBand="0" w:evenHBand="0" w:firstRowFirstColumn="0" w:firstRowLastColumn="0" w:lastRowFirstColumn="0" w:lastRowLastColumn="0"/>
+                    <w:rPr>
+                      <w:sz w:val="20"/>
+                      <w:szCs w:val="20"/>
+                    </w:rPr>
+                  </w:pPr>
+                  <w:r>
+                    <w:rPr>
+                      <w:sz w:val="20"/>
+                      <w:szCs w:val="20"/>
+                    </w:rPr>
+                    <w:t>6</w:t>
+                  </w:r>
+                </w:p>
+              </w:tc>
+              <w:tc>
+                <w:tcPr>
+                  <w:tcW w:w="0" w:type="auto"/>
+                </w:tcPr>
+                <w:p>
+                  <w:pPr>
+                    <w:cnfStyle w:val="000000000000" w:firstRow="0" w:lastRow="0" w:firstColumn="0" w:lastColumn="0" w:oddVBand="0" w:evenVBand="0" w:oddHBand="0" w:evenHBand="0" w:firstRowFirstColumn="0" w:firstRowLastColumn="0" w:lastRowFirstColumn="0" w:lastRowLastColumn="0"/>
+                    <w:rPr>
+                      <w:sz w:val="20"/>
+                      <w:szCs w:val="20"/>
+                    </w:rPr>
+                  </w:pPr>
+                  <w:r>
+                    <w:rPr>
+                      <w:sz w:val="20"/>
+                      <w:szCs w:val="20"/>
+                    </w:rPr>
+                    <w:t>8</w:t>
+                  </w:r>
+                </w:p>
+              </w:tc>
+              <w:tc>
+                <w:tcPr>
+                  <w:tcW w:w="0" w:type="auto"/>
+                </w:tcPr>
+                <w:p>
+                  <w:pPr>
+                    <w:cnfStyle w:val="000000000000" w:firstRow="0" w:lastRow="0" w:firstColumn="0" w:lastColumn="0" w:oddVBand="0" w:evenVBand="0" w:oddHBand="0" w:evenHBand="0" w:firstRowFirstColumn="0" w:firstRowLastColumn="0" w:lastRowFirstColumn="0" w:lastRowLastColumn="0"/>
+                    <w:rPr>
+                      <w:sz w:val="20"/>
+                      <w:szCs w:val="20"/>
+                    </w:rPr>
+                  </w:pPr>
+                  <w:r>
+                    <w:rPr>
+                      <w:sz w:val="20"/>
+                      <w:szCs w:val="20"/>
+                    </w:rPr>
+                    <w:t>2-3</w:t>
+                  </w:r>
+                </w:p>
+              </w:tc>
+              <w:tc>
+                <w:tcPr>
+                  <w:tcW w:w="0" w:type="auto"/>
+                </w:tcPr>
+                <w:p>
+                  <w:pPr>
+                    <w:cnfStyle w:val="000000000000" w:firstRow="0" w:lastRow="0" w:firstColumn="0" w:lastColumn="0" w:oddVBand="0" w:evenVBand="0" w:oddHBand="0" w:evenHBand="0" w:firstRowFirstColumn="0" w:firstRowLastColumn="0" w:lastRowFirstColumn="0" w:lastRowLastColumn="0"/>
+                    <w:rPr>
+                      <w:sz w:val="20"/>
+                      <w:szCs w:val="20"/>
+                    </w:rPr>
+                  </w:pPr>
+                  <w:r>
+                    <w:rPr>
+                      <w:sz w:val="20"/>
+                      <w:szCs w:val="20"/>
+                    </w:rPr>
+                    <w:t>1</w:t>
+                  </w:r>
+                </w:p>
+              </w:tc>
+              <w:tc>
+                <w:tcPr>
+                  <w:tcW w:w="0" w:type="auto"/>
+                </w:tcPr>
+                <w:p>
+                  <w:pPr>
+                    <w:cnfStyle w:val="000000000000" w:firstRow="0" w:lastRow="0" w:firstColumn="0" w:lastColumn="0" w:oddVBand="0" w:evenVBand="0" w:oddHBand="0" w:evenHBand="0" w:firstRowFirstColumn="0" w:firstRowLastColumn="0" w:lastRowFirstColumn="0" w:lastRowLastColumn="0"/>
+                    <w:rPr>
+                      <w:sz w:val="20"/>
+                      <w:szCs w:val="20"/>
+                    </w:rPr>
+                  </w:pPr>
+                  <w:r>
+                    <w:rPr>
+                      <w:sz w:val="20"/>
+                      <w:szCs w:val="20"/>
+                    </w:rPr>
+                    <w:t>4</w:t>
+                  </w:r>
+                </w:p>
+              </w:tc>
+            </w:tr>
+            <w:tr>
+              <w:trPr>
+                <w:cnfStyle w:val="000000100000" w:firstRow="0" w:lastRow="0" w:firstColumn="0" w:lastColumn="0" w:oddVBand="0" w:evenVBand="0" w:oddHBand="1" w:evenHBand="0" w:firstRowFirstColumn="0" w:firstRowLastColumn="0" w:lastRowFirstColumn="0" w:lastRowLastColumn="0"/>
+                <w:trHeight w:val="50"/>
+              </w:trPr>
+              <w:tc>
+                <w:tcPr>
+                  <w:cnfStyle w:val="001000000000" w:firstRow="0" w:lastRow="0" w:firstColumn="1" w:lastColumn="0" w:oddVBand="0" w:evenVBand="0" w:oddHBand="0" w:evenHBand="0" w:firstRowFirstColumn="0" w:firstRowLastColumn="0" w:lastRowFirstColumn="0" w:lastRowLastColumn="0"/>
+                  <w:tcW w:w="0" w:type="auto"/>
+                </w:tcPr>
+                <w:p>
+                  <w:pPr>
+                    <w:rPr>
+                      <w:color w:val="auto"/>
+                      <w:sz w:val="20"/>
+                      <w:szCs w:val="20"/>
+                    </w:rPr>
+                  </w:pPr>
+                  <w:r>
+                    <w:rPr>
+                      <w:color w:val="auto"/>
+                      <w:sz w:val="20"/>
+                      <w:szCs w:val="20"/>
+                    </w:rPr>
+                    <w:t>24</w:t>
+                  </w:r>
+                </w:p>
+              </w:tc>
+              <w:tc>
+                <w:tcPr>
+                  <w:tcW w:w="0" w:type="auto"/>
+                </w:tcPr>
+                <w:p>
+                  <w:pPr>
+                    <w:cnfStyle w:val="000000100000" w:firstRow="0" w:lastRow="0" w:firstColumn="0" w:lastColumn="0" w:oddVBand="0" w:evenVBand="0" w:oddHBand="1" w:evenHBand="0" w:firstRowFirstColumn="0" w:firstRowLastColumn="0" w:lastRowFirstColumn="0" w:lastRowLastColumn="0"/>
+                    <w:rPr>
+                      <w:sz w:val="20"/>
+                      <w:szCs w:val="20"/>
+                    </w:rPr>
+                  </w:pPr>
+                  <w:r>
+                    <w:rPr>
+                      <w:sz w:val="20"/>
+                      <w:szCs w:val="20"/>
+                    </w:rPr>
+                    <w:t>7</w:t>
+                  </w:r>
+                </w:p>
+              </w:tc>
+              <w:tc>
+                <w:tcPr>
+                  <w:tcW w:w="0" w:type="auto"/>
+                </w:tcPr>
+                <w:p>
+                  <w:pPr>
+                    <w:cnfStyle w:val="000000100000" w:firstRow="0" w:lastRow="0" w:firstColumn="0" w:lastColumn="0" w:oddVBand="0" w:evenVBand="0" w:oddHBand="1" w:evenHBand="0" w:firstRowFirstColumn="0" w:firstRowLastColumn="0" w:lastRowFirstColumn="0" w:lastRowLastColumn="0"/>
+                    <w:rPr>
+                      <w:sz w:val="20"/>
+                      <w:szCs w:val="20"/>
+                    </w:rPr>
+                  </w:pPr>
+                  <w:r>
+                    <w:rPr>
+                      <w:sz w:val="20"/>
+                      <w:szCs w:val="20"/>
+                    </w:rPr>
+                    <w:t>6</w:t>
+                  </w:r>
+                </w:p>
+              </w:tc>
+              <w:tc>
+                <w:tcPr>
+                  <w:tcW w:w="0" w:type="auto"/>
+                </w:tcPr>
+                <w:p>
+                  <w:pPr>
+                    <w:cnfStyle w:val="000000100000" w:firstRow="0" w:lastRow="0" w:firstColumn="0" w:lastColumn="0" w:oddVBand="0" w:evenVBand="0" w:oddHBand="1" w:evenHBand="0" w:firstRowFirstColumn="0" w:firstRowLastColumn="0" w:lastRowFirstColumn="0" w:lastRowLastColumn="0"/>
+                    <w:rPr>
+                      <w:sz w:val="20"/>
+                      <w:szCs w:val="20"/>
+                    </w:rPr>
+                  </w:pPr>
+                  <w:r>
+                    <w:rPr>
+                      <w:sz w:val="20"/>
+                      <w:szCs w:val="20"/>
+                    </w:rPr>
+                    <w:t>8-5</w:t>
+                  </w:r>
+                </w:p>
+              </w:tc>
+              <w:tc>
+                <w:tcPr>
+                  <w:tcW w:w="0" w:type="auto"/>
+                </w:tcPr>
+                <w:p>
+                  <w:pPr>
+                    <w:cnfStyle w:val="000000100000" w:firstRow="0" w:lastRow="0" w:firstColumn="0" w:lastColumn="0" w:oddVBand="0" w:evenVBand="0" w:oddHBand="1" w:evenHBand="0" w:firstRowFirstColumn="0" w:firstRowLastColumn="0" w:lastRowFirstColumn="0" w:lastRowLastColumn="0"/>
+                    <w:rPr>
+                      <w:sz w:val="20"/>
+                      <w:szCs w:val="20"/>
+                    </w:rPr>
+                  </w:pPr>
+                  <w:r>
+                    <w:rPr>
+                      <w:sz w:val="20"/>
+                      <w:szCs w:val="20"/>
+                    </w:rPr>
+                    <w:t>3</w:t>
+                  </w:r>
+                </w:p>
+              </w:tc>
+              <w:tc>
+                <w:tcPr>
+                  <w:tcW w:w="0" w:type="auto"/>
+                </w:tcPr>
+                <w:p>
+                  <w:pPr>
+                    <w:cnfStyle w:val="000000100000" w:firstRow="0" w:lastRow="0" w:firstColumn="0" w:lastColumn="0" w:oddVBand="0" w:evenVBand="0" w:oddHBand="1" w:evenHBand="0" w:firstRowFirstColumn="0" w:firstRowLastColumn="0" w:lastRowFirstColumn="0" w:lastRowLastColumn="0"/>
+                    <w:rPr>
+                      <w:sz w:val="20"/>
+                      <w:szCs w:val="20"/>
+                    </w:rPr>
+                  </w:pPr>
+                  <w:r>
+                    <w:rPr>
+                      <w:sz w:val="20"/>
+                      <w:szCs w:val="20"/>
+                    </w:rPr>
+                    <w:t>1</w:t>
+                  </w:r>
+                </w:p>
+              </w:tc>
+              <w:tc>
+                <w:tcPr>
+                  <w:tcW w:w="0" w:type="auto"/>
+                </w:tcPr>
+                <w:p>
+                  <w:pPr>
+                    <w:cnfStyle w:val="000000100000" w:firstRow="0" w:lastRow="0" w:firstColumn="0" w:lastColumn="0" w:oddVBand="0" w:evenVBand="0" w:oddHBand="1" w:evenHBand="0" w:firstRowFirstColumn="0" w:firstRowLastColumn="0" w:lastRowFirstColumn="0" w:lastRowLastColumn="0"/>
+                    <w:rPr>
+                      <w:sz w:val="20"/>
+                      <w:szCs w:val="20"/>
+                    </w:rPr>
+                  </w:pPr>
+                  <w:r>
+                    <w:rPr>
+                      <w:sz w:val="20"/>
+                      <w:szCs w:val="20"/>
+                    </w:rPr>
+                    <w:t>4</w:t>
+                  </w:r>
+                </w:p>
+              </w:tc>
+            </w:tr>
+          </w:tbl>
+          <w:p>
+            <w:pPr>
+              <w:rPr>
+                <w:sz w:val="20"/>
+                <w:szCs w:val="20"/>
+              </w:rPr>
+            </w:pPr>
+          </w:p>
+        </w:tc>
+        <w:tc>
+          <w:tcPr>
+            <w:tcW w:w="2805" w:type="dxa"/>
+            <w:gridSpan w:val="2"/>
+          </w:tcPr>
+          <w:p>
+            <w:pPr>
+              <w:rPr>
+                <w:sz w:val="20"/>
+                <w:szCs w:val="20"/>
+              </w:rPr>
+            </w:pPr>
+          </w:p>
+          <w:tbl>
+            <w:tblPr>
+              <w:tblStyle w:val="GridTable5Dark-Accent1"/>
+              <w:tblpPr w:leftFromText="180" w:rightFromText="180" w:vertAnchor="text" w:tblpY="1"/>
+              <w:tblOverlap w:val="never"/>
+              <w:tblW w:w="2697" w:type="dxa"/>
+              <w:tblCellMar>
+                <w:left w:w="115" w:type="dxa"/>
+                <w:right w:w="115" w:type="dxa"/>
+              </w:tblCellMar>
+              <w:tblLook w:val="04A0" w:firstRow="1" w:lastRow="0" w:firstColumn="1" w:lastColumn="0" w:noHBand="0" w:noVBand="1"/>
+            </w:tblPr>
+            <w:tblGrid>
+              <w:gridCol w:w="459"/>
+              <w:gridCol w:w="373"/>
+              <w:gridCol w:w="367"/>
+              <w:gridCol w:w="367"/>
+              <w:gridCol w:w="379"/>
+              <w:gridCol w:w="376"/>
+              <w:gridCol w:w="376"/>
+            </w:tblGrid>
+            <w:tr>
+              <w:trPr>
+                <w:cnfStyle w:val="100000000000" w:firstRow="1" w:lastRow="0" w:firstColumn="0" w:lastColumn="0" w:oddVBand="0" w:evenVBand="0" w:oddHBand="0" w:evenHBand="0" w:firstRowFirstColumn="0" w:firstRowLastColumn="0" w:lastRowFirstColumn="0" w:lastRowLastColumn="0"/>
+                <w:trHeight w:val="347"/>
+              </w:trPr>
+              <w:tc>
+                <w:tcPr>
+                  <w:cnfStyle w:val="001000000000" w:firstRow="0" w:lastRow="0" w:firstColumn="1" w:lastColumn="0" w:oddVBand="0" w:evenVBand="0" w:oddHBand="0" w:evenHBand="0" w:firstRowFirstColumn="0" w:firstRowLastColumn="0" w:lastRowFirstColumn="0" w:lastRowLastColumn="0"/>
+                  <w:tcW w:w="0" w:type="auto"/>
+                  <w:gridSpan w:val="4"/>
+                </w:tcPr>
+                <w:p>
+                  <w:pPr>
+                    <w:rPr>
+                      <w:bCs w:val="0"/>
+                      <w:color w:val="auto"/>
+                    </w:rPr>
+                  </w:pPr>
+                  <w:r>
+                    <w:rPr>
+                      <w:bCs w:val="0"/>
+                      <w:color w:val="auto"/>
+                    </w:rPr>
+                    <w:t>PASSES</w:t>
+                  </w:r>
+                </w:p>
+              </w:tc>
+              <w:tc>
+                <w:tcPr>
+                  <w:tcW w:w="0" w:type="auto"/>
+                </w:tcPr>
+                <w:p>
+                  <w:pPr>
+                    <w:cnfStyle w:val="100000000000" w:firstRow="1" w:lastRow="0" w:firstColumn="0" w:lastColumn="0" w:oddVBand="0" w:evenVBand="0" w:oddHBand="0" w:evenHBand="0" w:firstRowFirstColumn="0" w:firstRowLastColumn="0" w:lastRowFirstColumn="0" w:lastRowLastColumn="0"/>
+                    <w:rPr>
+                      <w:b w:val="0"/>
+                      <w:bCs w:val="0"/>
+                      <w:color w:val="auto"/>
+                      <w:sz w:val="20"/>
+                      <w:szCs w:val="20"/>
+                    </w:rPr>
+                  </w:pPr>
+                </w:p>
+              </w:tc>
+              <w:tc>
+                <w:tcPr>
+                  <w:tcW w:w="0" w:type="auto"/>
+                </w:tcPr>
+                <w:p>
+                  <w:pPr>
+                    <w:cnfStyle w:val="100000000000" w:firstRow="1" w:lastRow="0" w:firstColumn="0" w:lastColumn="0" w:oddVBand="0" w:evenVBand="0" w:oddHBand="0" w:evenHBand="0" w:firstRowFirstColumn="0" w:firstRowLastColumn="0" w:lastRowFirstColumn="0" w:lastRowLastColumn="0"/>
+                    <w:rPr>
+                      <w:color w:val="auto"/>
+                      <w:sz w:val="20"/>
+                      <w:szCs w:val="20"/>
+                    </w:rPr>
+                  </w:pPr>
+                </w:p>
+              </w:tc>
+              <w:tc>
+                <w:tcPr>
+                  <w:tcW w:w="0" w:type="auto"/>
+                </w:tcPr>
+                <w:p>
+                  <w:pPr>
+                    <w:cnfStyle w:val="100000000000" w:firstRow="1" w:lastRow="0" w:firstColumn="0" w:lastColumn="0" w:oddVBand="0" w:evenVBand="0" w:oddHBand="0" w:evenHBand="0" w:firstRowFirstColumn="0" w:firstRowLastColumn="0" w:lastRowFirstColumn="0" w:lastRowLastColumn="0"/>
+                    <w:rPr>
+                      <w:color w:val="auto"/>
+                      <w:sz w:val="20"/>
+                      <w:szCs w:val="20"/>
+                    </w:rPr>
+                  </w:pPr>
+                </w:p>
+              </w:tc>
+            </w:tr>
+            <w:tr>
+              <w:trPr>
+                <w:cnfStyle w:val="000000100000" w:firstRow="0" w:lastRow="0" w:firstColumn="0" w:lastColumn="0" w:oddVBand="0" w:evenVBand="0" w:oddHBand="1" w:evenHBand="0" w:firstRowFirstColumn="0" w:firstRowLastColumn="0" w:lastRowFirstColumn="0" w:lastRowLastColumn="0"/>
+                <w:trHeight w:val="389"/>
+              </w:trPr>
+              <w:tc>
+                <w:tcPr>
+                  <w:cnfStyle w:val="001000000000" w:firstRow="0" w:lastRow="0" w:firstColumn="1" w:lastColumn="0" w:oddVBand="0" w:evenVBand="0" w:oddHBand="0" w:evenHBand="0" w:firstRowFirstColumn="0" w:firstRowLastColumn="0" w:lastRowFirstColumn="0" w:lastRowLastColumn="0"/>
+                  <w:tcW w:w="0" w:type="auto"/>
+                </w:tcPr>
+                <w:p>
+                  <w:pPr>
+                    <w:rPr>
+                      <w:b w:val="0"/>
+                      <w:color w:val="auto"/>
+                      <w:sz w:val="20"/>
+                      <w:szCs w:val="20"/>
+                    </w:rPr>
+                  </w:pPr>
+                </w:p>
+              </w:tc>
+              <w:tc>
+                <w:tcPr>
+                  <w:tcW w:w="0" w:type="auto"/>
+                  <w:vAlign w:val="bottom"/>
+                </w:tcPr>
+                <w:p>
+                  <w:pPr>
+                    <w:cnfStyle w:val="000000100000" w:firstRow="0" w:lastRow="0" w:firstColumn="0" w:lastColumn="0" w:oddVBand="0" w:evenVBand="0" w:oddHBand="1" w:evenHBand="0" w:firstRowFirstColumn="0" w:firstRowLastColumn="0" w:lastRowFirstColumn="0" w:lastRowLastColumn="0"/>
+                    <w:rPr>
+                      <w:b/>
+                      <w:bCs/>
+                      <w:sz w:val="20"/>
+                      <w:szCs w:val="20"/>
+                    </w:rPr>
+                  </w:pPr>
+                  <w:r>
+                    <w:rPr>
+                      <w:b/>
+                      <w:bCs/>
+                      <w:sz w:val="20"/>
+                      <w:szCs w:val="20"/>
+                    </w:rPr>
+                    <w:t>A</w:t>
+                  </w:r>
+                </w:p>
+              </w:tc>
+              <w:tc>
+                <w:tcPr>
+                  <w:tcW w:w="0" w:type="auto"/>
+                  <w:vAlign w:val="bottom"/>
+                </w:tcPr>
+                <w:p>
+                  <w:pPr>
+                    <w:cnfStyle w:val="000000100000" w:firstRow="0" w:lastRow="0" w:firstColumn="0" w:lastColumn="0" w:oddVBand="0" w:evenVBand="0" w:oddHBand="1" w:evenHBand="0" w:firstRowFirstColumn="0" w:firstRowLastColumn="0" w:lastRowFirstColumn="0" w:lastRowLastColumn="0"/>
+                    <w:rPr>
+                      <w:b/>
+                      <w:bCs/>
+                      <w:sz w:val="20"/>
+                      <w:szCs w:val="20"/>
+                    </w:rPr>
+                  </w:pPr>
+                  <w:r>
+                    <w:rPr>
+                      <w:b/>
+                      <w:bCs/>
+                      <w:sz w:val="20"/>
+                      <w:szCs w:val="20"/>
+                    </w:rPr>
+                    <w:t>B</w:t>
+                  </w:r>
+                </w:p>
+              </w:tc>
+              <w:tc>
+                <w:tcPr>
+                  <w:tcW w:w="0" w:type="auto"/>
+                  <w:vAlign w:val="bottom"/>
+                </w:tcPr>
+                <w:p>
+                  <w:pPr>
+                    <w:cnfStyle w:val="000000100000" w:firstRow="0" w:lastRow="0" w:firstColumn="0" w:lastColumn="0" w:oddVBand="0" w:evenVBand="0" w:oddHBand="1" w:evenHBand="0" w:firstRowFirstColumn="0" w:firstRowLastColumn="0" w:lastRowFirstColumn="0" w:lastRowLastColumn="0"/>
+                    <w:rPr>
+                      <w:b/>
+                      <w:bCs/>
+                      <w:sz w:val="20"/>
+                      <w:szCs w:val="20"/>
+                    </w:rPr>
+                  </w:pPr>
+                  <w:r>
+                    <w:rPr>
+                      <w:b/>
+                      <w:bCs/>
+                      <w:sz w:val="20"/>
+                      <w:szCs w:val="20"/>
+                    </w:rPr>
+                    <w:t>C</w:t>
+                  </w:r>
+                </w:p>
+              </w:tc>
+              <w:tc>
+                <w:tcPr>
+                  <w:tcW w:w="0" w:type="auto"/>
+                  <w:vAlign w:val="bottom"/>
+                </w:tcPr>
+                <w:p>
+                  <w:pPr>
+                    <w:cnfStyle w:val="000000100000" w:firstRow="0" w:lastRow="0" w:firstColumn="0" w:lastColumn="0" w:oddVBand="0" w:evenVBand="0" w:oddHBand="1" w:evenHBand="0" w:firstRowFirstColumn="0" w:firstRowLastColumn="0" w:lastRowFirstColumn="0" w:lastRowLastColumn="0"/>
+                    <w:rPr>
+                      <w:b/>
+                      <w:bCs/>
+                      <w:sz w:val="20"/>
+                      <w:szCs w:val="20"/>
+                    </w:rPr>
+                  </w:pPr>
+                  <w:r>
+                    <w:rPr>
+                      <w:b/>
+                      <w:bCs/>
+                      <w:sz w:val="20"/>
+                      <w:szCs w:val="20"/>
+                    </w:rPr>
+                    <w:t>D</w:t>
+                  </w:r>
+                </w:p>
+              </w:tc>
+              <w:tc>
+                <w:tcPr>
+                  <w:tcW w:w="0" w:type="auto"/>
+                  <w:vAlign w:val="bottom"/>
+                </w:tcPr>
+                <w:p>
+                  <w:pPr>
+                    <w:cnfStyle w:val="000000100000" w:firstRow="0" w:lastRow="0" w:firstColumn="0" w:lastColumn="0" w:oddVBand="0" w:evenVBand="0" w:oddHBand="1" w:evenHBand="0" w:firstRowFirstColumn="0" w:firstRowLastColumn="0" w:lastRowFirstColumn="0" w:lastRowLastColumn="0"/>
+                    <w:rPr>
+                      <w:b/>
+                      <w:bCs/>
+                      <w:sz w:val="20"/>
+                      <w:szCs w:val="20"/>
+                    </w:rPr>
+                  </w:pPr>
+                  <w:r>
+                    <w:rPr>
+                      <w:b/>
+                      <w:bCs/>
+                      <w:sz w:val="20"/>
+                      <w:szCs w:val="20"/>
+                    </w:rPr>
+                    <w:t>E</w:t>
+                  </w:r>
+                </w:p>
+              </w:tc>
+              <w:tc>
+                <w:tcPr>
+                  <w:tcW w:w="0" w:type="auto"/>
+                  <w:vAlign w:val="bottom"/>
+                </w:tcPr>
+                <w:p>
+                  <w:pPr>
+                    <w:cnfStyle w:val="000000100000" w:firstRow="0" w:lastRow="0" w:firstColumn="0" w:lastColumn="0" w:oddVBand="0" w:evenVBand="0" w:oddHBand="1" w:evenHBand="0" w:firstRowFirstColumn="0" w:firstRowLastColumn="0" w:lastRowFirstColumn="0" w:lastRowLastColumn="0"/>
+                    <w:rPr>
+                      <w:b/>
+                      <w:bCs/>
+                      <w:sz w:val="20"/>
+                      <w:szCs w:val="20"/>
+                    </w:rPr>
+                  </w:pPr>
+                </w:p>
+                <w:p>
+                  <w:pPr>
+                    <w:cnfStyle w:val="000000100000" w:firstRow="0" w:lastRow="0" w:firstColumn="0" w:lastColumn="0" w:oddVBand="0" w:evenVBand="0" w:oddHBand="1" w:evenHBand="0" w:firstRowFirstColumn="0" w:firstRowLastColumn="0" w:lastRowFirstColumn="0" w:lastRowLastColumn="0"/>
+                    <w:rPr>
+                      <w:b/>
+                      <w:sz w:val="20"/>
+                      <w:szCs w:val="20"/>
+                    </w:rPr>
+                  </w:pPr>
+                  <w:r>
+                    <w:rPr>
+                      <w:b/>
+                      <w:sz w:val="20"/>
+                      <w:szCs w:val="20"/>
+                    </w:rPr>
+                    <w:t>F</w:t>
+                  </w:r>
+                </w:p>
+              </w:tc>
+            </w:tr>
+            <w:tr>
+              <w:trPr>
+                <w:trHeight w:val="154"/>
+              </w:trPr>
+              <w:tc>
+                <w:tcPr>
+                  <w:cnfStyle w:val="001000000000" w:firstRow="0" w:lastRow="0" w:firstColumn="1" w:lastColumn="0" w:oddVBand="0" w:evenVBand="0" w:oddHBand="0" w:evenHBand="0" w:firstRowFirstColumn="0" w:firstRowLastColumn="0" w:lastRowFirstColumn="0" w:lastRowLastColumn="0"/>
+                  <w:tcW w:w="0" w:type="auto"/>
+                </w:tcPr>
+                <w:p>
+                  <w:pPr>
+                    <w:rPr>
+                      <w:color w:val="auto"/>
+                      <w:sz w:val="20"/>
+                      <w:szCs w:val="20"/>
+                    </w:rPr>
+                  </w:pPr>
+                  <w:r>
+                    <w:rPr>
+                      <w:color w:val="auto"/>
+                      <w:sz w:val="20"/>
+                      <w:szCs w:val="20"/>
+                    </w:rPr>
+                    <w:t>1</w:t>
+                  </w:r>
+                </w:p>
+              </w:tc>
+              <w:tc>
+                <w:tcPr>
+                  <w:tcW w:w="0" w:type="auto"/>
+                </w:tcPr>
+                <w:p>
+                  <w:pPr>
+                    <w:cnfStyle w:val="000000000000" w:firstRow="0" w:lastRow="0" w:firstColumn="0" w:lastColumn="0" w:oddVBand="0" w:evenVBand="0" w:oddHBand="0" w:evenHBand="0" w:firstRowFirstColumn="0" w:firstRowLastColumn="0" w:lastRowFirstColumn="0" w:lastRowLastColumn="0"/>
+                    <w:rPr>
+                      <w:sz w:val="20"/>
+                      <w:szCs w:val="20"/>
+                    </w:rPr>
+                  </w:pPr>
+                  <w:r>
+                    <w:rPr>
+                      <w:sz w:val="20"/>
+                      <w:szCs w:val="20"/>
+                    </w:rPr>
+                    <w:t>C</w:t>
+                  </w:r>
+                </w:p>
+              </w:tc>
+              <w:tc>
+                <w:tcPr>
+                  <w:tcW w:w="0" w:type="auto"/>
+                </w:tcPr>
+                <w:p>
+                  <w:pPr>
+                    <w:cnfStyle w:val="000000000000" w:firstRow="0" w:lastRow="0" w:firstColumn="0" w:lastColumn="0" w:oddVBand="0" w:evenVBand="0" w:oddHBand="0" w:evenHBand="0" w:firstRowFirstColumn="0" w:firstRowLastColumn="0" w:lastRowFirstColumn="0" w:lastRowLastColumn="0"/>
+                    <w:rPr>
+                      <w:sz w:val="20"/>
+                      <w:szCs w:val="20"/>
+                    </w:rPr>
+                  </w:pPr>
+                  <w:r>
+                    <w:rPr>
+                      <w:sz w:val="20"/>
+                      <w:szCs w:val="20"/>
+                    </w:rPr>
+                    <w:t>-</w:t>
+                  </w:r>
+                </w:p>
+              </w:tc>
+              <w:tc>
+                <w:tcPr>
+                  <w:tcW w:w="0" w:type="auto"/>
+                </w:tcPr>
+                <w:p>
+                  <w:pPr>
+                    <w:cnfStyle w:val="000000000000" w:firstRow="0" w:lastRow="0" w:firstColumn="0" w:lastColumn="0" w:oddVBand="0" w:evenVBand="0" w:oddHBand="0" w:evenHBand="0" w:firstRowFirstColumn="0" w:firstRowLastColumn="0" w:lastRowFirstColumn="0" w:lastRowLastColumn="0"/>
+                    <w:rPr>
+                      <w:sz w:val="20"/>
+                      <w:szCs w:val="20"/>
+                    </w:rPr>
+                  </w:pPr>
+                  <w:r>
+                    <w:rPr>
+                      <w:sz w:val="20"/>
+                      <w:szCs w:val="20"/>
+                    </w:rPr>
+                    <w:t>A</w:t>
+                  </w:r>
+                </w:p>
+              </w:tc>
+              <w:tc>
+                <w:tcPr>
+                  <w:tcW w:w="0" w:type="auto"/>
+                </w:tcPr>
+                <w:p>
+                  <w:pPr>
+                    <w:cnfStyle w:val="000000000000" w:firstRow="0" w:lastRow="0" w:firstColumn="0" w:lastColumn="0" w:oddVBand="0" w:evenVBand="0" w:oddHBand="0" w:evenHBand="0" w:firstRowFirstColumn="0" w:firstRowLastColumn="0" w:lastRowFirstColumn="0" w:lastRowLastColumn="0"/>
+                    <w:rPr>
+                      <w:sz w:val="20"/>
+                      <w:szCs w:val="20"/>
+                    </w:rPr>
+                  </w:pPr>
+                  <w:r>
+                    <w:rPr>
+                      <w:sz w:val="20"/>
+                      <w:szCs w:val="20"/>
+                    </w:rPr>
+                    <w:t>F</w:t>
+                  </w:r>
+                </w:p>
+              </w:tc>
+              <w:tc>
+                <w:tcPr>
+                  <w:tcW w:w="0" w:type="auto"/>
+                </w:tcPr>
+                <w:p>
+                  <w:pPr>
+                    <w:cnfStyle w:val="000000000000" w:firstRow="0" w:lastRow="0" w:firstColumn="0" w:lastColumn="0" w:oddVBand="0" w:evenVBand="0" w:oddHBand="0" w:evenHBand="0" w:firstRowFirstColumn="0" w:firstRowLastColumn="0" w:lastRowFirstColumn="0" w:lastRowLastColumn="0"/>
+                    <w:rPr>
+                      <w:sz w:val="20"/>
+                      <w:szCs w:val="20"/>
+                    </w:rPr>
+                  </w:pPr>
+                  <w:r>
+                    <w:rPr>
+                      <w:sz w:val="20"/>
+                      <w:szCs w:val="20"/>
+                    </w:rPr>
+                    <w:t>*</w:t>
+                  </w:r>
+                </w:p>
+              </w:tc>
+              <w:tc>
+                <w:tcPr>
+                  <w:tcW w:w="0" w:type="auto"/>
+                </w:tcPr>
+                <w:p>
+                  <w:pPr>
+                    <w:cnfStyle w:val="000000000000" w:firstRow="0" w:lastRow="0" w:firstColumn="0" w:lastColumn="0" w:oddVBand="0" w:evenVBand="0" w:oddHBand="0" w:evenHBand="0" w:firstRowFirstColumn="0" w:firstRowLastColumn="0" w:lastRowFirstColumn="0" w:lastRowLastColumn="0"/>
+                    <w:rPr>
+                      <w:sz w:val="20"/>
+                      <w:szCs w:val="20"/>
+                    </w:rPr>
+                  </w:pPr>
+                  <w:r>
+                    <w:rPr>
+                      <w:sz w:val="20"/>
+                      <w:szCs w:val="20"/>
+                    </w:rPr>
+                    <w:t>D</w:t>
+                  </w:r>
+                </w:p>
+              </w:tc>
+            </w:tr>
+            <w:tr>
+              <w:trPr>
+                <w:cnfStyle w:val="000000100000" w:firstRow="0" w:lastRow="0" w:firstColumn="0" w:lastColumn="0" w:oddVBand="0" w:evenVBand="0" w:oddHBand="1" w:evenHBand="0" w:firstRowFirstColumn="0" w:firstRowLastColumn="0" w:lastRowFirstColumn="0" w:lastRowLastColumn="0"/>
+                <w:trHeight w:val="141"/>
+              </w:trPr>
+              <w:tc>
+                <w:tcPr>
+                  <w:cnfStyle w:val="001000000000" w:firstRow="0" w:lastRow="0" w:firstColumn="1" w:lastColumn="0" w:oddVBand="0" w:evenVBand="0" w:oddHBand="0" w:evenHBand="0" w:firstRowFirstColumn="0" w:firstRowLastColumn="0" w:lastRowFirstColumn="0" w:lastRowLastColumn="0"/>
+                  <w:tcW w:w="0" w:type="auto"/>
+                </w:tcPr>
+                <w:p>
+                  <w:pPr>
+                    <w:rPr>
+                      <w:color w:val="auto"/>
+                      <w:sz w:val="20"/>
+                      <w:szCs w:val="20"/>
+                    </w:rPr>
+                  </w:pPr>
+                  <w:r>
+                    <w:rPr>
+                      <w:color w:val="auto"/>
+                      <w:sz w:val="20"/>
+                      <w:szCs w:val="20"/>
+                    </w:rPr>
+                    <w:t>2</w:t>
+                  </w:r>
+                </w:p>
+              </w:tc>
+              <w:tc>
+                <w:tcPr>
+                  <w:tcW w:w="0" w:type="auto"/>
+                </w:tcPr>
+                <w:p>
+                  <w:pPr>
+                    <w:cnfStyle w:val="000000100000" w:firstRow="0" w:lastRow="0" w:firstColumn="0" w:lastColumn="0" w:oddVBand="0" w:evenVBand="0" w:oddHBand="1" w:evenHBand="0" w:firstRowFirstColumn="0" w:firstRowLastColumn="0" w:lastRowFirstColumn="0" w:lastRowLastColumn="0"/>
+                    <w:rPr>
+                      <w:sz w:val="20"/>
+                      <w:szCs w:val="20"/>
+                    </w:rPr>
+                  </w:pPr>
+                  <w:r>
+                    <w:rPr>
+                      <w:sz w:val="20"/>
+                      <w:szCs w:val="20"/>
+                    </w:rPr>
+                    <w:t>*</w:t>
+                  </w:r>
+                </w:p>
+              </w:tc>
+              <w:tc>
+                <w:tcPr>
+                  <w:tcW w:w="0" w:type="auto"/>
+                </w:tcPr>
+                <w:p>
+                  <w:pPr>
+                    <w:cnfStyle w:val="000000100000" w:firstRow="0" w:lastRow="0" w:firstColumn="0" w:lastColumn="0" w:oddVBand="0" w:evenVBand="0" w:oddHBand="1" w:evenHBand="0" w:firstRowFirstColumn="0" w:firstRowLastColumn="0" w:lastRowFirstColumn="0" w:lastRowLastColumn="0"/>
+                    <w:rPr>
+                      <w:sz w:val="20"/>
+                      <w:szCs w:val="20"/>
+                    </w:rPr>
+                  </w:pPr>
+                  <w:r>
+                    <w:rPr>
+                      <w:sz w:val="20"/>
+                      <w:szCs w:val="20"/>
+                    </w:rPr>
+                    <w:t>C</w:t>
+                  </w:r>
+                </w:p>
+              </w:tc>
+              <w:tc>
+                <w:tcPr>
+                  <w:tcW w:w="0" w:type="auto"/>
+                </w:tcPr>
+                <w:p>
+                  <w:pPr>
+                    <w:cnfStyle w:val="000000100000" w:firstRow="0" w:lastRow="0" w:firstColumn="0" w:lastColumn="0" w:oddVBand="0" w:evenVBand="0" w:oddHBand="1" w:evenHBand="0" w:firstRowFirstColumn="0" w:firstRowLastColumn="0" w:lastRowFirstColumn="0" w:lastRowLastColumn="0"/>
+                    <w:rPr>
+                      <w:sz w:val="20"/>
+                      <w:szCs w:val="20"/>
+                    </w:rPr>
+                  </w:pPr>
+                  <w:r>
+                    <w:rPr>
+                      <w:sz w:val="20"/>
+                      <w:szCs w:val="20"/>
+                    </w:rPr>
+                    <w:t>B</w:t>
+                  </w:r>
+                </w:p>
+              </w:tc>
+              <w:tc>
+                <w:tcPr>
+                  <w:tcW w:w="0" w:type="auto"/>
+                </w:tcPr>
+                <w:p>
+                  <w:pPr>
+                    <w:cnfStyle w:val="000000100000" w:firstRow="0" w:lastRow="0" w:firstColumn="0" w:lastColumn="0" w:oddVBand="0" w:evenVBand="0" w:oddHBand="1" w:evenHBand="0" w:firstRowFirstColumn="0" w:firstRowLastColumn="0" w:lastRowFirstColumn="0" w:lastRowLastColumn="0"/>
+                    <w:rPr>
+                      <w:sz w:val="20"/>
+                      <w:szCs w:val="20"/>
+                    </w:rPr>
+                  </w:pPr>
+                  <w:r>
+                    <w:rPr>
+                      <w:sz w:val="20"/>
+                      <w:szCs w:val="20"/>
+                    </w:rPr>
+                    <w:t>-</w:t>
+                  </w:r>
+                </w:p>
+              </w:tc>
+              <w:tc>
+                <w:tcPr>
+                  <w:tcW w:w="0" w:type="auto"/>
+                </w:tcPr>
+                <w:p>
+                  <w:pPr>
+                    <w:cnfStyle w:val="000000100000" w:firstRow="0" w:lastRow="0" w:firstColumn="0" w:lastColumn="0" w:oddVBand="0" w:evenVBand="0" w:oddHBand="1" w:evenHBand="0" w:firstRowFirstColumn="0" w:firstRowLastColumn="0" w:lastRowFirstColumn="0" w:lastRowLastColumn="0"/>
+                    <w:rPr>
+                      <w:sz w:val="20"/>
+                      <w:szCs w:val="20"/>
+                    </w:rPr>
+                  </w:pPr>
+                  <w:r>
+                    <w:rPr>
+                      <w:sz w:val="20"/>
+                      <w:szCs w:val="20"/>
+                    </w:rPr>
+                    <w:t>F</w:t>
+                  </w:r>
+                </w:p>
+              </w:tc>
+              <w:tc>
+                <w:tcPr>
+                  <w:tcW w:w="0" w:type="auto"/>
+                </w:tcPr>
+                <w:p>
+                  <w:pPr>
+                    <w:cnfStyle w:val="000000100000" w:firstRow="0" w:lastRow="0" w:firstColumn="0" w:lastColumn="0" w:oddVBand="0" w:evenVBand="0" w:oddHBand="1" w:evenHBand="0" w:firstRowFirstColumn="0" w:firstRowLastColumn="0" w:lastRowFirstColumn="0" w:lastRowLastColumn="0"/>
+                    <w:rPr>
+                      <w:sz w:val="20"/>
+                      <w:szCs w:val="20"/>
+                    </w:rPr>
+                  </w:pPr>
+                  <w:r>
+                    <w:rPr>
+                      <w:sz w:val="20"/>
+                      <w:szCs w:val="20"/>
+                    </w:rPr>
+                    <w:t>E</w:t>
+                  </w:r>
+                </w:p>
+              </w:tc>
+            </w:tr>
+            <w:tr>
+              <w:trPr>
+                <w:trHeight w:val="141"/>
+              </w:trPr>
+              <w:tc>
+                <w:tcPr>
+                  <w:cnfStyle w:val="001000000000" w:firstRow="0" w:lastRow="0" w:firstColumn="1" w:lastColumn="0" w:oddVBand="0" w:evenVBand="0" w:oddHBand="0" w:evenHBand="0" w:firstRowFirstColumn="0" w:firstRowLastColumn="0" w:lastRowFirstColumn="0" w:lastRowLastColumn="0"/>
+                  <w:tcW w:w="0" w:type="auto"/>
+                </w:tcPr>
+                <w:p>
+                  <w:pPr>
+                    <w:rPr>
+                      <w:color w:val="auto"/>
+                      <w:sz w:val="20"/>
+                      <w:szCs w:val="20"/>
+                    </w:rPr>
+                  </w:pPr>
+                  <w:r>
+                    <w:rPr>
+                      <w:color w:val="auto"/>
+                      <w:sz w:val="20"/>
+                      <w:szCs w:val="20"/>
+                    </w:rPr>
+                    <w:t>3</w:t>
+                  </w:r>
+                </w:p>
+              </w:tc>
+              <w:tc>
+                <w:tcPr>
+                  <w:tcW w:w="0" w:type="auto"/>
+                </w:tcPr>
+                <w:p>
+                  <w:pPr>
+                    <w:cnfStyle w:val="000000000000" w:firstRow="0" w:lastRow="0" w:firstColumn="0" w:lastColumn="0" w:oddVBand="0" w:evenVBand="0" w:oddHBand="0" w:evenHBand="0" w:firstRowFirstColumn="0" w:firstRowLastColumn="0" w:lastRowFirstColumn="0" w:lastRowLastColumn="0"/>
+                    <w:rPr>
+                      <w:sz w:val="20"/>
+                      <w:szCs w:val="20"/>
+                    </w:rPr>
+                  </w:pPr>
+                  <w:r>
+                    <w:rPr>
+                      <w:sz w:val="20"/>
+                      <w:szCs w:val="20"/>
+                    </w:rPr>
+                    <w:t>B</w:t>
+                  </w:r>
+                </w:p>
+              </w:tc>
+              <w:tc>
+                <w:tcPr>
+                  <w:tcW w:w="0" w:type="auto"/>
+                </w:tcPr>
+                <w:p>
+                  <w:pPr>
+                    <w:cnfStyle w:val="000000000000" w:firstRow="0" w:lastRow="0" w:firstColumn="0" w:lastColumn="0" w:oddVBand="0" w:evenVBand="0" w:oddHBand="0" w:evenHBand="0" w:firstRowFirstColumn="0" w:firstRowLastColumn="0" w:lastRowFirstColumn="0" w:lastRowLastColumn="0"/>
+                    <w:rPr>
+                      <w:sz w:val="20"/>
+                      <w:szCs w:val="20"/>
+                    </w:rPr>
+                  </w:pPr>
+                  <w:r>
+                    <w:rPr>
+                      <w:sz w:val="20"/>
+                      <w:szCs w:val="20"/>
+                    </w:rPr>
+                    <w:t>A</w:t>
+                  </w:r>
+                </w:p>
+              </w:tc>
+              <w:tc>
+                <w:tcPr>
+                  <w:tcW w:w="0" w:type="auto"/>
+                </w:tcPr>
+                <w:p>
+                  <w:pPr>
+                    <w:cnfStyle w:val="000000000000" w:firstRow="0" w:lastRow="0" w:firstColumn="0" w:lastColumn="0" w:oddVBand="0" w:evenVBand="0" w:oddHBand="0" w:evenHBand="0" w:firstRowFirstColumn="0" w:firstRowLastColumn="0" w:lastRowFirstColumn="0" w:lastRowLastColumn="0"/>
+                    <w:rPr>
+                      <w:sz w:val="20"/>
+                      <w:szCs w:val="20"/>
+                    </w:rPr>
+                  </w:pPr>
+                  <w:r>
+                    <w:rPr>
+                      <w:sz w:val="20"/>
+                      <w:szCs w:val="20"/>
+                    </w:rPr>
+                    <w:t>-</w:t>
+                  </w:r>
+                </w:p>
+              </w:tc>
+              <w:tc>
+                <w:tcPr>
+                  <w:tcW w:w="0" w:type="auto"/>
+                </w:tcPr>
+                <w:p>
+                  <w:pPr>
+                    <w:cnfStyle w:val="000000000000" w:firstRow="0" w:lastRow="0" w:firstColumn="0" w:lastColumn="0" w:oddVBand="0" w:evenVBand="0" w:oddHBand="0" w:evenHBand="0" w:firstRowFirstColumn="0" w:firstRowLastColumn="0" w:lastRowFirstColumn="0" w:lastRowLastColumn="0"/>
+                    <w:rPr>
+                      <w:sz w:val="20"/>
+                      <w:szCs w:val="20"/>
+                    </w:rPr>
+                  </w:pPr>
+                  <w:r>
+                    <w:rPr>
+                      <w:sz w:val="20"/>
+                      <w:szCs w:val="20"/>
+                    </w:rPr>
+                    <w:t>E</w:t>
+                  </w:r>
+                </w:p>
+              </w:tc>
+              <w:tc>
+                <w:tcPr>
+                  <w:tcW w:w="0" w:type="auto"/>
+                </w:tcPr>
+                <w:p>
+                  <w:pPr>
+                    <w:cnfStyle w:val="000000000000" w:firstRow="0" w:lastRow="0" w:firstColumn="0" w:lastColumn="0" w:oddVBand="0" w:evenVBand="0" w:oddHBand="0" w:evenHBand="0" w:firstRowFirstColumn="0" w:firstRowLastColumn="0" w:lastRowFirstColumn="0" w:lastRowLastColumn="0"/>
+                    <w:rPr>
+                      <w:sz w:val="20"/>
+                      <w:szCs w:val="20"/>
+                    </w:rPr>
+                  </w:pPr>
+                  <w:r>
+                    <w:rPr>
+                      <w:sz w:val="20"/>
+                      <w:szCs w:val="20"/>
+                    </w:rPr>
+                    <w:t>D</w:t>
+                  </w:r>
+                </w:p>
+              </w:tc>
+              <w:tc>
+                <w:tcPr>
+                  <w:tcW w:w="0" w:type="auto"/>
+                </w:tcPr>
+                <w:p>
+                  <w:pPr>
+                    <w:cnfStyle w:val="000000000000" w:firstRow="0" w:lastRow="0" w:firstColumn="0" w:lastColumn="0" w:oddVBand="0" w:evenVBand="0" w:oddHBand="0" w:evenHBand="0" w:firstRowFirstColumn="0" w:firstRowLastColumn="0" w:lastRowFirstColumn="0" w:lastRowLastColumn="0"/>
+                    <w:rPr>
+                      <w:sz w:val="20"/>
+                      <w:szCs w:val="20"/>
+                    </w:rPr>
+                  </w:pPr>
+                  <w:r>
+                    <w:rPr>
+                      <w:sz w:val="20"/>
+                      <w:szCs w:val="20"/>
+                    </w:rPr>
+                    <w:t>*</w:t>
+                  </w:r>
+                </w:p>
+              </w:tc>
+            </w:tr>
+            <w:tr>
+              <w:trPr>
+                <w:cnfStyle w:val="000000100000" w:firstRow="0" w:lastRow="0" w:firstColumn="0" w:lastColumn="0" w:oddVBand="0" w:evenVBand="0" w:oddHBand="1" w:evenHBand="0" w:firstRowFirstColumn="0" w:firstRowLastColumn="0" w:lastRowFirstColumn="0" w:lastRowLastColumn="0"/>
+                <w:trHeight w:val="142"/>
+              </w:trPr>
+              <w:tc>
+                <w:tcPr>
+                  <w:cnfStyle w:val="001000000000" w:firstRow="0" w:lastRow="0" w:firstColumn="1" w:lastColumn="0" w:oddVBand="0" w:evenVBand="0" w:oddHBand="0" w:evenHBand="0" w:firstRowFirstColumn="0" w:firstRowLastColumn="0" w:lastRowFirstColumn="0" w:lastRowLastColumn="0"/>
+                  <w:tcW w:w="0" w:type="auto"/>
+                </w:tcPr>
+                <w:p>
+                  <w:pPr>
+                    <w:rPr>
+                      <w:color w:val="auto"/>
+                      <w:sz w:val="20"/>
+                      <w:szCs w:val="20"/>
+                    </w:rPr>
+                  </w:pPr>
+                  <w:r>
+                    <w:rPr>
+                      <w:color w:val="auto"/>
+                      <w:sz w:val="20"/>
+                      <w:szCs w:val="20"/>
+                    </w:rPr>
+                    <w:t>4</w:t>
+                  </w:r>
+                </w:p>
+              </w:tc>
+              <w:tc>
+                <w:tcPr>
+                  <w:tcW w:w="0" w:type="auto"/>
+                </w:tcPr>
+                <w:p>
+                  <w:pPr>
+                    <w:cnfStyle w:val="000000100000" w:firstRow="0" w:lastRow="0" w:firstColumn="0" w:lastColumn="0" w:oddVBand="0" w:evenVBand="0" w:oddHBand="1" w:evenHBand="0" w:firstRowFirstColumn="0" w:firstRowLastColumn="0" w:lastRowFirstColumn="0" w:lastRowLastColumn="0"/>
+                    <w:rPr>
+                      <w:sz w:val="20"/>
+                      <w:szCs w:val="20"/>
+                    </w:rPr>
+                  </w:pPr>
+                  <w:r>
+                    <w:rPr>
+                      <w:sz w:val="20"/>
+                      <w:szCs w:val="20"/>
+                    </w:rPr>
+                    <w:t>C</w:t>
+                  </w:r>
+                </w:p>
+              </w:tc>
+              <w:tc>
+                <w:tcPr>
+                  <w:tcW w:w="0" w:type="auto"/>
+                </w:tcPr>
+                <w:p>
+                  <w:pPr>
+                    <w:cnfStyle w:val="000000100000" w:firstRow="0" w:lastRow="0" w:firstColumn="0" w:lastColumn="0" w:oddVBand="0" w:evenVBand="0" w:oddHBand="1" w:evenHBand="0" w:firstRowFirstColumn="0" w:firstRowLastColumn="0" w:lastRowFirstColumn="0" w:lastRowLastColumn="0"/>
+                    <w:rPr>
+                      <w:sz w:val="20"/>
+                      <w:szCs w:val="20"/>
+                    </w:rPr>
+                  </w:pPr>
+                  <w:r>
+                    <w:rPr>
+                      <w:sz w:val="20"/>
+                      <w:szCs w:val="20"/>
+                    </w:rPr>
+                    <w:t>*</w:t>
+                  </w:r>
+                </w:p>
+              </w:tc>
+              <w:tc>
+                <w:tcPr>
+                  <w:tcW w:w="0" w:type="auto"/>
+                </w:tcPr>
+                <w:p>
+                  <w:pPr>
+                    <w:cnfStyle w:val="000000100000" w:firstRow="0" w:lastRow="0" w:firstColumn="0" w:lastColumn="0" w:oddVBand="0" w:evenVBand="0" w:oddHBand="1" w:evenHBand="0" w:firstRowFirstColumn="0" w:firstRowLastColumn="0" w:lastRowFirstColumn="0" w:lastRowLastColumn="0"/>
+                    <w:rPr>
+                      <w:sz w:val="20"/>
+                      <w:szCs w:val="20"/>
+                    </w:rPr>
+                  </w:pPr>
+                  <w:r>
+                    <w:rPr>
+                      <w:sz w:val="20"/>
+                      <w:szCs w:val="20"/>
+                    </w:rPr>
+                    <w:t>A</w:t>
+                  </w:r>
+                </w:p>
+              </w:tc>
+              <w:tc>
+                <w:tcPr>
+                  <w:tcW w:w="0" w:type="auto"/>
+                </w:tcPr>
+                <w:p>
+                  <w:pPr>
+                    <w:cnfStyle w:val="000000100000" w:firstRow="0" w:lastRow="0" w:firstColumn="0" w:lastColumn="0" w:oddVBand="0" w:evenVBand="0" w:oddHBand="1" w:evenHBand="0" w:firstRowFirstColumn="0" w:firstRowLastColumn="0" w:lastRowFirstColumn="0" w:lastRowLastColumn="0"/>
+                    <w:rPr>
+                      <w:sz w:val="20"/>
+                      <w:szCs w:val="20"/>
+                    </w:rPr>
+                  </w:pPr>
+                  <w:r>
+                    <w:rPr>
+                      <w:sz w:val="20"/>
+                      <w:szCs w:val="20"/>
+                    </w:rPr>
+                    <w:t>F</w:t>
+                  </w:r>
+                </w:p>
+              </w:tc>
+              <w:tc>
+                <w:tcPr>
+                  <w:tcW w:w="0" w:type="auto"/>
+                </w:tcPr>
+                <w:p>
+                  <w:pPr>
+                    <w:cnfStyle w:val="000000100000" w:firstRow="0" w:lastRow="0" w:firstColumn="0" w:lastColumn="0" w:oddVBand="0" w:evenVBand="0" w:oddHBand="1" w:evenHBand="0" w:firstRowFirstColumn="0" w:firstRowLastColumn="0" w:lastRowFirstColumn="0" w:lastRowLastColumn="0"/>
+                    <w:rPr>
+                      <w:sz w:val="20"/>
+                      <w:szCs w:val="20"/>
+                    </w:rPr>
+                  </w:pPr>
+                  <w:r>
+                    <w:rPr>
+                      <w:sz w:val="20"/>
+                      <w:szCs w:val="20"/>
+                    </w:rPr>
+                    <w:t>-</w:t>
+                  </w:r>
+                </w:p>
+              </w:tc>
+              <w:tc>
+                <w:tcPr>
+                  <w:tcW w:w="0" w:type="auto"/>
+                </w:tcPr>
+                <w:p>
+                  <w:pPr>
+                    <w:cnfStyle w:val="000000100000" w:firstRow="0" w:lastRow="0" w:firstColumn="0" w:lastColumn="0" w:oddVBand="0" w:evenVBand="0" w:oddHBand="1" w:evenHBand="0" w:firstRowFirstColumn="0" w:firstRowLastColumn="0" w:lastRowFirstColumn="0" w:lastRowLastColumn="0"/>
+                    <w:rPr>
+                      <w:sz w:val="20"/>
+                      <w:szCs w:val="20"/>
+                    </w:rPr>
+                  </w:pPr>
+                  <w:r>
+                    <w:rPr>
+                      <w:sz w:val="20"/>
+                      <w:szCs w:val="20"/>
+                    </w:rPr>
+                    <w:t>D</w:t>
+                  </w:r>
+                </w:p>
+              </w:tc>
+            </w:tr>
+            <w:tr>
+              <w:trPr>
+                <w:trHeight w:val="141"/>
+              </w:trPr>
+              <w:tc>
+                <w:tcPr>
+                  <w:cnfStyle w:val="001000000000" w:firstRow="0" w:lastRow="0" w:firstColumn="1" w:lastColumn="0" w:oddVBand="0" w:evenVBand="0" w:oddHBand="0" w:evenHBand="0" w:firstRowFirstColumn="0" w:firstRowLastColumn="0" w:lastRowFirstColumn="0" w:lastRowLastColumn="0"/>
+                  <w:tcW w:w="0" w:type="auto"/>
+                </w:tcPr>
+                <w:p>
+                  <w:pPr>
+                    <w:rPr>
+                      <w:color w:val="auto"/>
+                      <w:sz w:val="20"/>
+                      <w:szCs w:val="20"/>
+                    </w:rPr>
+                  </w:pPr>
+                  <w:r>
+                    <w:rPr>
+                      <w:color w:val="auto"/>
+                      <w:sz w:val="20"/>
+                      <w:szCs w:val="20"/>
+                    </w:rPr>
+                    <w:t>5</w:t>
+                  </w:r>
+                </w:p>
+              </w:tc>
+              <w:tc>
+                <w:tcPr>
+                  <w:tcW w:w="0" w:type="auto"/>
+                </w:tcPr>
+                <w:p>
+                  <w:pPr>
+                    <w:cnfStyle w:val="000000000000" w:firstRow="0" w:lastRow="0" w:firstColumn="0" w:lastColumn="0" w:oddVBand="0" w:evenVBand="0" w:oddHBand="0" w:evenHBand="0" w:firstRowFirstColumn="0" w:firstRowLastColumn="0" w:lastRowFirstColumn="0" w:lastRowLastColumn="0"/>
+                    <w:rPr>
+                      <w:sz w:val="20"/>
+                      <w:szCs w:val="20"/>
+                    </w:rPr>
+                  </w:pPr>
+                  <w:r>
+                    <w:rPr>
+                      <w:sz w:val="20"/>
+                      <w:szCs w:val="20"/>
+                    </w:rPr>
+                    <w:t>-</w:t>
+                  </w:r>
+                </w:p>
+              </w:tc>
+              <w:tc>
+                <w:tcPr>
+                  <w:tcW w:w="0" w:type="auto"/>
+                </w:tcPr>
+                <w:p>
+                  <w:pPr>
+                    <w:cnfStyle w:val="000000000000" w:firstRow="0" w:lastRow="0" w:firstColumn="0" w:lastColumn="0" w:oddVBand="0" w:evenVBand="0" w:oddHBand="0" w:evenHBand="0" w:firstRowFirstColumn="0" w:firstRowLastColumn="0" w:lastRowFirstColumn="0" w:lastRowLastColumn="0"/>
+                    <w:rPr>
+                      <w:sz w:val="20"/>
+                      <w:szCs w:val="20"/>
+                    </w:rPr>
+                  </w:pPr>
+                  <w:r>
+                    <w:rPr>
+                      <w:sz w:val="20"/>
+                      <w:szCs w:val="20"/>
+                    </w:rPr>
+                    <w:t>C</w:t>
+                  </w:r>
+                </w:p>
+              </w:tc>
+              <w:tc>
+                <w:tcPr>
+                  <w:tcW w:w="0" w:type="auto"/>
+                </w:tcPr>
+                <w:p>
+                  <w:pPr>
+                    <w:cnfStyle w:val="000000000000" w:firstRow="0" w:lastRow="0" w:firstColumn="0" w:lastColumn="0" w:oddVBand="0" w:evenVBand="0" w:oddHBand="0" w:evenHBand="0" w:firstRowFirstColumn="0" w:firstRowLastColumn="0" w:lastRowFirstColumn="0" w:lastRowLastColumn="0"/>
+                    <w:rPr>
+                      <w:sz w:val="20"/>
+                      <w:szCs w:val="20"/>
+                    </w:rPr>
+                  </w:pPr>
+                  <w:r>
+                    <w:rPr>
+                      <w:sz w:val="20"/>
+                      <w:szCs w:val="20"/>
+                    </w:rPr>
+                    <w:t>B</w:t>
+                  </w:r>
+                </w:p>
+              </w:tc>
+              <w:tc>
+                <w:tcPr>
+                  <w:tcW w:w="0" w:type="auto"/>
+                </w:tcPr>
+                <w:p>
+                  <w:pPr>
+                    <w:cnfStyle w:val="000000000000" w:firstRow="0" w:lastRow="0" w:firstColumn="0" w:lastColumn="0" w:oddVBand="0" w:evenVBand="0" w:oddHBand="0" w:evenHBand="0" w:firstRowFirstColumn="0" w:firstRowLastColumn="0" w:lastRowFirstColumn="0" w:lastRowLastColumn="0"/>
+                    <w:rPr>
+                      <w:sz w:val="20"/>
+                      <w:szCs w:val="20"/>
+                    </w:rPr>
+                  </w:pPr>
+                  <w:r>
+                    <w:rPr>
+                      <w:sz w:val="20"/>
+                      <w:szCs w:val="20"/>
+                    </w:rPr>
+                    <w:t>*</w:t>
+                  </w:r>
+                </w:p>
+              </w:tc>
+              <w:tc>
+                <w:tcPr>
+                  <w:tcW w:w="0" w:type="auto"/>
+                </w:tcPr>
+                <w:p>
+                  <w:pPr>
+                    <w:cnfStyle w:val="000000000000" w:firstRow="0" w:lastRow="0" w:firstColumn="0" w:lastColumn="0" w:oddVBand="0" w:evenVBand="0" w:oddHBand="0" w:evenHBand="0" w:firstRowFirstColumn="0" w:firstRowLastColumn="0" w:lastRowFirstColumn="0" w:lastRowLastColumn="0"/>
+                    <w:rPr>
+                      <w:sz w:val="20"/>
+                      <w:szCs w:val="20"/>
+                    </w:rPr>
+                  </w:pPr>
+                  <w:r>
+                    <w:rPr>
+                      <w:sz w:val="20"/>
+                      <w:szCs w:val="20"/>
+                    </w:rPr>
+                    <w:t>F</w:t>
+                  </w:r>
+                </w:p>
+              </w:tc>
+              <w:tc>
+                <w:tcPr>
+                  <w:tcW w:w="0" w:type="auto"/>
+                </w:tcPr>
+                <w:p>
+                  <w:pPr>
+                    <w:cnfStyle w:val="000000000000" w:firstRow="0" w:lastRow="0" w:firstColumn="0" w:lastColumn="0" w:oddVBand="0" w:evenVBand="0" w:oddHBand="0" w:evenHBand="0" w:firstRowFirstColumn="0" w:firstRowLastColumn="0" w:lastRowFirstColumn="0" w:lastRowLastColumn="0"/>
+                    <w:rPr>
+                      <w:sz w:val="20"/>
+                      <w:szCs w:val="20"/>
+                    </w:rPr>
+                  </w:pPr>
+                  <w:r>
+                    <w:rPr>
+                      <w:sz w:val="20"/>
+                      <w:szCs w:val="20"/>
+                    </w:rPr>
+                    <w:t>E</w:t>
+                  </w:r>
+                </w:p>
+              </w:tc>
+            </w:tr>
+            <w:tr>
+              <w:trPr>
+                <w:cnfStyle w:val="000000100000" w:firstRow="0" w:lastRow="0" w:firstColumn="0" w:lastColumn="0" w:oddVBand="0" w:evenVBand="0" w:oddHBand="1" w:evenHBand="0" w:firstRowFirstColumn="0" w:firstRowLastColumn="0" w:lastRowFirstColumn="0" w:lastRowLastColumn="0"/>
+                <w:trHeight w:val="141"/>
+              </w:trPr>
+              <w:tc>
+                <w:tcPr>
+                  <w:cnfStyle w:val="001000000000" w:firstRow="0" w:lastRow="0" w:firstColumn="1" w:lastColumn="0" w:oddVBand="0" w:evenVBand="0" w:oddHBand="0" w:evenHBand="0" w:firstRowFirstColumn="0" w:firstRowLastColumn="0" w:lastRowFirstColumn="0" w:lastRowLastColumn="0"/>
+                  <w:tcW w:w="0" w:type="auto"/>
+                </w:tcPr>
+                <w:p>
+                  <w:pPr>
+                    <w:rPr>
+                      <w:color w:val="auto"/>
+                      <w:sz w:val="20"/>
+                      <w:szCs w:val="20"/>
+                    </w:rPr>
+                  </w:pPr>
+                  <w:r>
+                    <w:rPr>
+                      <w:color w:val="auto"/>
+                      <w:sz w:val="20"/>
+                      <w:szCs w:val="20"/>
+                    </w:rPr>
+                    <w:t>6</w:t>
+                  </w:r>
+                </w:p>
+              </w:tc>
+              <w:tc>
+                <w:tcPr>
+                  <w:tcW w:w="0" w:type="auto"/>
+                </w:tcPr>
+                <w:p>
+                  <w:pPr>
+                    <w:cnfStyle w:val="000000100000" w:firstRow="0" w:lastRow="0" w:firstColumn="0" w:lastColumn="0" w:oddVBand="0" w:evenVBand="0" w:oddHBand="1" w:evenHBand="0" w:firstRowFirstColumn="0" w:firstRowLastColumn="0" w:lastRowFirstColumn="0" w:lastRowLastColumn="0"/>
+                    <w:rPr>
+                      <w:sz w:val="20"/>
+                      <w:szCs w:val="20"/>
+                    </w:rPr>
+                  </w:pPr>
+                  <w:r>
+                    <w:rPr>
+                      <w:sz w:val="20"/>
+                      <w:szCs w:val="20"/>
+                    </w:rPr>
+                    <w:t>B</w:t>
+                  </w:r>
+                </w:p>
+              </w:tc>
+              <w:tc>
+                <w:tcPr>
+                  <w:tcW w:w="0" w:type="auto"/>
+                </w:tcPr>
+                <w:p>
+                  <w:pPr>
+                    <w:cnfStyle w:val="000000100000" w:firstRow="0" w:lastRow="0" w:firstColumn="0" w:lastColumn="0" w:oddVBand="0" w:evenVBand="0" w:oddHBand="1" w:evenHBand="0" w:firstRowFirstColumn="0" w:firstRowLastColumn="0" w:lastRowFirstColumn="0" w:lastRowLastColumn="0"/>
+                    <w:rPr>
+                      <w:sz w:val="20"/>
+                      <w:szCs w:val="20"/>
+                    </w:rPr>
+                  </w:pPr>
+                  <w:r>
+                    <w:rPr>
+                      <w:sz w:val="20"/>
+                      <w:szCs w:val="20"/>
+                    </w:rPr>
+                    <w:t>A</w:t>
+                  </w:r>
+                </w:p>
+              </w:tc>
+              <w:tc>
+                <w:tcPr>
+                  <w:tcW w:w="0" w:type="auto"/>
+                </w:tcPr>
+                <w:p>
+                  <w:pPr>
+                    <w:cnfStyle w:val="000000100000" w:firstRow="0" w:lastRow="0" w:firstColumn="0" w:lastColumn="0" w:oddVBand="0" w:evenVBand="0" w:oddHBand="1" w:evenHBand="0" w:firstRowFirstColumn="0" w:firstRowLastColumn="0" w:lastRowFirstColumn="0" w:lastRowLastColumn="0"/>
+                    <w:rPr>
+                      <w:sz w:val="20"/>
+                      <w:szCs w:val="20"/>
+                    </w:rPr>
+                  </w:pPr>
+                  <w:r>
+                    <w:rPr>
+                      <w:sz w:val="20"/>
+                      <w:szCs w:val="20"/>
+                    </w:rPr>
+                    <w:t>*</w:t>
+                  </w:r>
+                </w:p>
+              </w:tc>
+              <w:tc>
+                <w:tcPr>
+                  <w:tcW w:w="0" w:type="auto"/>
+                </w:tcPr>
+                <w:p>
+                  <w:pPr>
+                    <w:cnfStyle w:val="000000100000" w:firstRow="0" w:lastRow="0" w:firstColumn="0" w:lastColumn="0" w:oddVBand="0" w:evenVBand="0" w:oddHBand="1" w:evenHBand="0" w:firstRowFirstColumn="0" w:firstRowLastColumn="0" w:lastRowFirstColumn="0" w:lastRowLastColumn="0"/>
+                    <w:rPr>
+                      <w:sz w:val="20"/>
+                      <w:szCs w:val="20"/>
+                    </w:rPr>
+                  </w:pPr>
+                  <w:r>
+                    <w:rPr>
+                      <w:sz w:val="20"/>
+                      <w:szCs w:val="20"/>
+                    </w:rPr>
+                    <w:t>E</w:t>
+                  </w:r>
+                </w:p>
+              </w:tc>
+              <w:tc>
+                <w:tcPr>
+                  <w:tcW w:w="0" w:type="auto"/>
+                </w:tcPr>
+                <w:p>
+                  <w:pPr>
+                    <w:cnfStyle w:val="000000100000" w:firstRow="0" w:lastRow="0" w:firstColumn="0" w:lastColumn="0" w:oddVBand="0" w:evenVBand="0" w:oddHBand="1" w:evenHBand="0" w:firstRowFirstColumn="0" w:firstRowLastColumn="0" w:lastRowFirstColumn="0" w:lastRowLastColumn="0"/>
+                    <w:rPr>
+                      <w:sz w:val="20"/>
+                      <w:szCs w:val="20"/>
+                    </w:rPr>
+                  </w:pPr>
+                  <w:r>
+                    <w:rPr>
+                      <w:sz w:val="20"/>
+                      <w:szCs w:val="20"/>
+                    </w:rPr>
+                    <w:t>D</w:t>
+                  </w:r>
+                </w:p>
+              </w:tc>
+              <w:tc>
+                <w:tcPr>
+                  <w:tcW w:w="0" w:type="auto"/>
+                </w:tcPr>
+                <w:p>
+                  <w:pPr>
+                    <w:cnfStyle w:val="000000100000" w:firstRow="0" w:lastRow="0" w:firstColumn="0" w:lastColumn="0" w:oddVBand="0" w:evenVBand="0" w:oddHBand="1" w:evenHBand="0" w:firstRowFirstColumn="0" w:firstRowLastColumn="0" w:lastRowFirstColumn="0" w:lastRowLastColumn="0"/>
+                    <w:rPr>
+                      <w:sz w:val="20"/>
+                      <w:szCs w:val="20"/>
+                    </w:rPr>
+                  </w:pPr>
+                  <w:r>
+                    <w:rPr>
+                      <w:sz w:val="20"/>
+                      <w:szCs w:val="20"/>
+                    </w:rPr>
+                    <w:t>-</w:t>
+                  </w:r>
+                </w:p>
+              </w:tc>
+            </w:tr>
+            <w:tr>
+              <w:trPr>
+                <w:trHeight w:val="141"/>
+              </w:trPr>
+              <w:tc>
+                <w:tcPr>
+                  <w:cnfStyle w:val="001000000000" w:firstRow="0" w:lastRow="0" w:firstColumn="1" w:lastColumn="0" w:oddVBand="0" w:evenVBand="0" w:oddHBand="0" w:evenHBand="0" w:firstRowFirstColumn="0" w:firstRowLastColumn="0" w:lastRowFirstColumn="0" w:lastRowLastColumn="0"/>
+                  <w:tcW w:w="0" w:type="auto"/>
+                </w:tcPr>
+                <w:p>
+                  <w:pPr>
+                    <w:rPr>
+                      <w:color w:val="auto"/>
+                      <w:sz w:val="20"/>
+                      <w:szCs w:val="20"/>
+                    </w:rPr>
+                  </w:pPr>
+                  <w:r>
+                    <w:rPr>
+                      <w:color w:val="auto"/>
+                      <w:sz w:val="20"/>
+                      <w:szCs w:val="20"/>
+                    </w:rPr>
+                    <w:t>7</w:t>
+                  </w:r>
+                </w:p>
+              </w:tc>
+              <w:tc>
+                <w:tcPr>
+                  <w:tcW w:w="0" w:type="auto"/>
+                </w:tcPr>
+                <w:p>
+                  <w:pPr>
+                    <w:cnfStyle w:val="000000000000" w:firstRow="0" w:lastRow="0" w:firstColumn="0" w:lastColumn="0" w:oddVBand="0" w:evenVBand="0" w:oddHBand="0" w:evenHBand="0" w:firstRowFirstColumn="0" w:firstRowLastColumn="0" w:lastRowFirstColumn="0" w:lastRowLastColumn="0"/>
+                    <w:rPr>
+                      <w:sz w:val="20"/>
+                      <w:szCs w:val="20"/>
+                    </w:rPr>
+                  </w:pPr>
+                  <w:r>
+                    <w:rPr>
+                      <w:sz w:val="20"/>
+                      <w:szCs w:val="20"/>
+                    </w:rPr>
+                    <w:t>C</w:t>
+                  </w:r>
+                </w:p>
+              </w:tc>
+              <w:tc>
+                <w:tcPr>
+                  <w:tcW w:w="0" w:type="auto"/>
+                </w:tcPr>
+                <w:p>
+                  <w:pPr>
+                    <w:cnfStyle w:val="000000000000" w:firstRow="0" w:lastRow="0" w:firstColumn="0" w:lastColumn="0" w:oddVBand="0" w:evenVBand="0" w:oddHBand="0" w:evenHBand="0" w:firstRowFirstColumn="0" w:firstRowLastColumn="0" w:lastRowFirstColumn="0" w:lastRowLastColumn="0"/>
+                    <w:rPr>
+                      <w:sz w:val="20"/>
+                      <w:szCs w:val="20"/>
+                    </w:rPr>
+                  </w:pPr>
+                  <w:r>
+                    <w:rPr>
+                      <w:sz w:val="20"/>
+                      <w:szCs w:val="20"/>
+                    </w:rPr>
+                    <w:t>-</w:t>
+                  </w:r>
+                </w:p>
+              </w:tc>
+              <w:tc>
+                <w:tcPr>
+                  <w:tcW w:w="0" w:type="auto"/>
+                </w:tcPr>
+                <w:p>
+                  <w:pPr>
+                    <w:cnfStyle w:val="000000000000" w:firstRow="0" w:lastRow="0" w:firstColumn="0" w:lastColumn="0" w:oddVBand="0" w:evenVBand="0" w:oddHBand="0" w:evenHBand="0" w:firstRowFirstColumn="0" w:firstRowLastColumn="0" w:lastRowFirstColumn="0" w:lastRowLastColumn="0"/>
+                    <w:rPr>
+                      <w:sz w:val="20"/>
+                      <w:szCs w:val="20"/>
+                    </w:rPr>
+                  </w:pPr>
+                  <w:r>
+                    <w:rPr>
+                      <w:sz w:val="20"/>
+                      <w:szCs w:val="20"/>
+                    </w:rPr>
+                    <w:t>A</w:t>
+                  </w:r>
+                </w:p>
+              </w:tc>
+              <w:tc>
+                <w:tcPr>
+                  <w:tcW w:w="0" w:type="auto"/>
+                </w:tcPr>
+                <w:p>
+                  <w:pPr>
+                    <w:cnfStyle w:val="000000000000" w:firstRow="0" w:lastRow="0" w:firstColumn="0" w:lastColumn="0" w:oddVBand="0" w:evenVBand="0" w:oddHBand="0" w:evenHBand="0" w:firstRowFirstColumn="0" w:firstRowLastColumn="0" w:lastRowFirstColumn="0" w:lastRowLastColumn="0"/>
+                    <w:rPr>
+                      <w:sz w:val="20"/>
+                      <w:szCs w:val="20"/>
+                    </w:rPr>
+                  </w:pPr>
+                  <w:r>
+                    <w:rPr>
+                      <w:sz w:val="20"/>
+                      <w:szCs w:val="20"/>
+                    </w:rPr>
+                    <w:t>F</w:t>
+                  </w:r>
+                </w:p>
+              </w:tc>
+              <w:tc>
+                <w:tcPr>
+                  <w:tcW w:w="0" w:type="auto"/>
+                </w:tcPr>
+                <w:p>
+                  <w:pPr>
+                    <w:cnfStyle w:val="000000000000" w:firstRow="0" w:lastRow="0" w:firstColumn="0" w:lastColumn="0" w:oddVBand="0" w:evenVBand="0" w:oddHBand="0" w:evenHBand="0" w:firstRowFirstColumn="0" w:firstRowLastColumn="0" w:lastRowFirstColumn="0" w:lastRowLastColumn="0"/>
+                    <w:rPr>
+                      <w:sz w:val="20"/>
+                      <w:szCs w:val="20"/>
+                    </w:rPr>
+                  </w:pPr>
+                  <w:r>
+                    <w:rPr>
+                      <w:sz w:val="20"/>
+                      <w:szCs w:val="20"/>
+                    </w:rPr>
+                    <w:t>*</w:t>
+                  </w:r>
+                </w:p>
+              </w:tc>
+              <w:tc>
+                <w:tcPr>
+                  <w:tcW w:w="0" w:type="auto"/>
+                </w:tcPr>
+                <w:p>
+                  <w:pPr>
+                    <w:cnfStyle w:val="000000000000" w:firstRow="0" w:lastRow="0" w:firstColumn="0" w:lastColumn="0" w:oddVBand="0" w:evenVBand="0" w:oddHBand="0" w:evenHBand="0" w:firstRowFirstColumn="0" w:firstRowLastColumn="0" w:lastRowFirstColumn="0" w:lastRowLastColumn="0"/>
+                    <w:rPr>
+                      <w:sz w:val="20"/>
+                      <w:szCs w:val="20"/>
+                    </w:rPr>
+                  </w:pPr>
+                  <w:r>
+                    <w:rPr>
+                      <w:sz w:val="20"/>
+                      <w:szCs w:val="20"/>
+                    </w:rPr>
+                    <w:t>D</w:t>
+                  </w:r>
+                </w:p>
+              </w:tc>
+            </w:tr>
+            <w:tr>
+              <w:trPr>
+                <w:cnfStyle w:val="000000100000" w:firstRow="0" w:lastRow="0" w:firstColumn="0" w:lastColumn="0" w:oddVBand="0" w:evenVBand="0" w:oddHBand="1" w:evenHBand="0" w:firstRowFirstColumn="0" w:firstRowLastColumn="0" w:lastRowFirstColumn="0" w:lastRowLastColumn="0"/>
+                <w:trHeight w:val="141"/>
+              </w:trPr>
+              <w:tc>
+                <w:tcPr>
+                  <w:cnfStyle w:val="001000000000" w:firstRow="0" w:lastRow="0" w:firstColumn="1" w:lastColumn="0" w:oddVBand="0" w:evenVBand="0" w:oddHBand="0" w:evenHBand="0" w:firstRowFirstColumn="0" w:firstRowLastColumn="0" w:lastRowFirstColumn="0" w:lastRowLastColumn="0"/>
+                  <w:tcW w:w="0" w:type="auto"/>
+                </w:tcPr>
+                <w:p>
+                  <w:pPr>
+                    <w:rPr>
+                      <w:color w:val="auto"/>
+                      <w:sz w:val="20"/>
+                      <w:szCs w:val="20"/>
+                    </w:rPr>
+                  </w:pPr>
+                  <w:r>
+                    <w:rPr>
+                      <w:color w:val="auto"/>
+                      <w:sz w:val="20"/>
+                      <w:szCs w:val="20"/>
+                    </w:rPr>
+                    <w:t>8</w:t>
+                  </w:r>
+                </w:p>
+              </w:tc>
+              <w:tc>
+                <w:tcPr>
+                  <w:tcW w:w="0" w:type="auto"/>
+                </w:tcPr>
+                <w:p>
+                  <w:pPr>
+                    <w:cnfStyle w:val="000000100000" w:firstRow="0" w:lastRow="0" w:firstColumn="0" w:lastColumn="0" w:oddVBand="0" w:evenVBand="0" w:oddHBand="1" w:evenHBand="0" w:firstRowFirstColumn="0" w:firstRowLastColumn="0" w:lastRowFirstColumn="0" w:lastRowLastColumn="0"/>
+                    <w:rPr>
+                      <w:sz w:val="20"/>
+                      <w:szCs w:val="20"/>
+                    </w:rPr>
+                  </w:pPr>
+                  <w:r>
+                    <w:rPr>
+                      <w:sz w:val="20"/>
+                      <w:szCs w:val="20"/>
+                    </w:rPr>
+                    <w:t>*</w:t>
+                  </w:r>
+                </w:p>
+              </w:tc>
+              <w:tc>
+                <w:tcPr>
+                  <w:tcW w:w="0" w:type="auto"/>
+                </w:tcPr>
+                <w:p>
+                  <w:pPr>
+                    <w:cnfStyle w:val="000000100000" w:firstRow="0" w:lastRow="0" w:firstColumn="0" w:lastColumn="0" w:oddVBand="0" w:evenVBand="0" w:oddHBand="1" w:evenHBand="0" w:firstRowFirstColumn="0" w:firstRowLastColumn="0" w:lastRowFirstColumn="0" w:lastRowLastColumn="0"/>
+                    <w:rPr>
+                      <w:sz w:val="20"/>
+                      <w:szCs w:val="20"/>
+                    </w:rPr>
+                  </w:pPr>
+                  <w:r>
+                    <w:rPr>
+                      <w:sz w:val="20"/>
+                      <w:szCs w:val="20"/>
+                    </w:rPr>
+                    <w:t>C</w:t>
+                  </w:r>
+                </w:p>
+              </w:tc>
+              <w:tc>
+                <w:tcPr>
+                  <w:tcW w:w="0" w:type="auto"/>
+                </w:tcPr>
+                <w:p>
+                  <w:pPr>
+                    <w:cnfStyle w:val="000000100000" w:firstRow="0" w:lastRow="0" w:firstColumn="0" w:lastColumn="0" w:oddVBand="0" w:evenVBand="0" w:oddHBand="1" w:evenHBand="0" w:firstRowFirstColumn="0" w:firstRowLastColumn="0" w:lastRowFirstColumn="0" w:lastRowLastColumn="0"/>
+                    <w:rPr>
+                      <w:sz w:val="20"/>
+                      <w:szCs w:val="20"/>
+                    </w:rPr>
+                  </w:pPr>
+                  <w:r>
+                    <w:rPr>
+                      <w:sz w:val="20"/>
+                      <w:szCs w:val="20"/>
+                    </w:rPr>
+                    <w:t>B</w:t>
+                  </w:r>
+                </w:p>
+              </w:tc>
+              <w:tc>
+                <w:tcPr>
+                  <w:tcW w:w="0" w:type="auto"/>
+                </w:tcPr>
+                <w:p>
+                  <w:pPr>
+                    <w:cnfStyle w:val="000000100000" w:firstRow="0" w:lastRow="0" w:firstColumn="0" w:lastColumn="0" w:oddVBand="0" w:evenVBand="0" w:oddHBand="1" w:evenHBand="0" w:firstRowFirstColumn="0" w:firstRowLastColumn="0" w:lastRowFirstColumn="0" w:lastRowLastColumn="0"/>
+                    <w:rPr>
+                      <w:sz w:val="20"/>
+                      <w:szCs w:val="20"/>
+                    </w:rPr>
+                  </w:pPr>
+                  <w:r>
+                    <w:rPr>
+                      <w:sz w:val="20"/>
+                      <w:szCs w:val="20"/>
+                    </w:rPr>
+                    <w:t>-</w:t>
+                  </w:r>
+                </w:p>
+              </w:tc>
+              <w:tc>
+                <w:tcPr>
+                  <w:tcW w:w="0" w:type="auto"/>
+                </w:tcPr>
+                <w:p>
+                  <w:pPr>
+                    <w:cnfStyle w:val="000000100000" w:firstRow="0" w:lastRow="0" w:firstColumn="0" w:lastColumn="0" w:oddVBand="0" w:evenVBand="0" w:oddHBand="1" w:evenHBand="0" w:firstRowFirstColumn="0" w:firstRowLastColumn="0" w:lastRowFirstColumn="0" w:lastRowLastColumn="0"/>
+                    <w:rPr>
+                      <w:sz w:val="20"/>
+                      <w:szCs w:val="20"/>
+                    </w:rPr>
+                  </w:pPr>
+                  <w:r>
+                    <w:rPr>
+                      <w:sz w:val="20"/>
+                      <w:szCs w:val="20"/>
+                    </w:rPr>
+                    <w:t>F</w:t>
+                  </w:r>
+                </w:p>
+              </w:tc>
+              <w:tc>
+                <w:tcPr>
+                  <w:tcW w:w="0" w:type="auto"/>
+                </w:tcPr>
+                <w:p>
+                  <w:pPr>
+                    <w:cnfStyle w:val="000000100000" w:firstRow="0" w:lastRow="0" w:firstColumn="0" w:lastColumn="0" w:oddVBand="0" w:evenVBand="0" w:oddHBand="1" w:evenHBand="0" w:firstRowFirstColumn="0" w:firstRowLastColumn="0" w:lastRowFirstColumn="0" w:lastRowLastColumn="0"/>
+                    <w:rPr>
+                      <w:sz w:val="20"/>
+                      <w:szCs w:val="20"/>
+                    </w:rPr>
+                  </w:pPr>
+                  <w:r>
+                    <w:rPr>
+                      <w:sz w:val="20"/>
+                      <w:szCs w:val="20"/>
+                    </w:rPr>
+                    <w:t>E</w:t>
+                  </w:r>
+                </w:p>
+              </w:tc>
+            </w:tr>
+            <w:tr>
+              <w:trPr>
+                <w:trHeight w:val="163"/>
+              </w:trPr>
+              <w:tc>
+                <w:tcPr>
+                  <w:cnfStyle w:val="001000000000" w:firstRow="0" w:lastRow="0" w:firstColumn="1" w:lastColumn="0" w:oddVBand="0" w:evenVBand="0" w:oddHBand="0" w:evenHBand="0" w:firstRowFirstColumn="0" w:firstRowLastColumn="0" w:lastRowFirstColumn="0" w:lastRowLastColumn="0"/>
+                  <w:tcW w:w="0" w:type="auto"/>
+                </w:tcPr>
+                <w:p>
+                  <w:pPr>
+                    <w:rPr>
+                      <w:color w:val="auto"/>
+                      <w:sz w:val="20"/>
+                      <w:szCs w:val="20"/>
+                    </w:rPr>
+                  </w:pPr>
+                  <w:r>
+                    <w:rPr>
+                      <w:color w:val="auto"/>
+                      <w:sz w:val="20"/>
+                      <w:szCs w:val="20"/>
+                    </w:rPr>
+                    <w:t>9</w:t>
+                  </w:r>
+                </w:p>
+              </w:tc>
+              <w:tc>
+                <w:tcPr>
+                  <w:tcW w:w="0" w:type="auto"/>
+                </w:tcPr>
+                <w:p>
+                  <w:pPr>
+                    <w:cnfStyle w:val="000000000000" w:firstRow="0" w:lastRow="0" w:firstColumn="0" w:lastColumn="0" w:oddVBand="0" w:evenVBand="0" w:oddHBand="0" w:evenHBand="0" w:firstRowFirstColumn="0" w:firstRowLastColumn="0" w:lastRowFirstColumn="0" w:lastRowLastColumn="0"/>
+                    <w:rPr>
+                      <w:sz w:val="20"/>
+                      <w:szCs w:val="20"/>
+                    </w:rPr>
+                  </w:pPr>
+                  <w:r>
+                    <w:rPr>
+                      <w:sz w:val="20"/>
+                      <w:szCs w:val="20"/>
+                    </w:rPr>
+                    <w:t>B</w:t>
+                  </w:r>
+                </w:p>
+              </w:tc>
+              <w:tc>
+                <w:tcPr>
+                  <w:tcW w:w="0" w:type="auto"/>
+                </w:tcPr>
+                <w:p>
+                  <w:pPr>
+                    <w:cnfStyle w:val="000000000000" w:firstRow="0" w:lastRow="0" w:firstColumn="0" w:lastColumn="0" w:oddVBand="0" w:evenVBand="0" w:oddHBand="0" w:evenHBand="0" w:firstRowFirstColumn="0" w:firstRowLastColumn="0" w:lastRowFirstColumn="0" w:lastRowLastColumn="0"/>
+                    <w:rPr>
+                      <w:sz w:val="20"/>
+                      <w:szCs w:val="20"/>
+                    </w:rPr>
+                  </w:pPr>
+                  <w:r>
+                    <w:rPr>
+                      <w:sz w:val="20"/>
+                      <w:szCs w:val="20"/>
+                    </w:rPr>
+                    <w:t>A</w:t>
+                  </w:r>
+                </w:p>
+              </w:tc>
+              <w:tc>
+                <w:tcPr>
+                  <w:tcW w:w="0" w:type="auto"/>
+                </w:tcPr>
+                <w:p>
+                  <w:pPr>
+                    <w:cnfStyle w:val="000000000000" w:firstRow="0" w:lastRow="0" w:firstColumn="0" w:lastColumn="0" w:oddVBand="0" w:evenVBand="0" w:oddHBand="0" w:evenHBand="0" w:firstRowFirstColumn="0" w:firstRowLastColumn="0" w:lastRowFirstColumn="0" w:lastRowLastColumn="0"/>
+                    <w:rPr>
+                      <w:sz w:val="20"/>
+                      <w:szCs w:val="20"/>
+                    </w:rPr>
+                  </w:pPr>
+                  <w:r>
+                    <w:rPr>
+                      <w:sz w:val="20"/>
+                      <w:szCs w:val="20"/>
+                    </w:rPr>
+                    <w:t>-</w:t>
+                  </w:r>
+                </w:p>
+              </w:tc>
+              <w:tc>
+                <w:tcPr>
+                  <w:tcW w:w="0" w:type="auto"/>
+                </w:tcPr>
+                <w:p>
+                  <w:pPr>
+                    <w:cnfStyle w:val="000000000000" w:firstRow="0" w:lastRow="0" w:firstColumn="0" w:lastColumn="0" w:oddVBand="0" w:evenVBand="0" w:oddHBand="0" w:evenHBand="0" w:firstRowFirstColumn="0" w:firstRowLastColumn="0" w:lastRowFirstColumn="0" w:lastRowLastColumn="0"/>
+                    <w:rPr>
+                      <w:sz w:val="20"/>
+                      <w:szCs w:val="20"/>
+                    </w:rPr>
+                  </w:pPr>
+                  <w:r>
+                    <w:rPr>
+                      <w:sz w:val="20"/>
+                      <w:szCs w:val="20"/>
+                    </w:rPr>
+                    <w:t>E</w:t>
+                  </w:r>
+                </w:p>
+              </w:tc>
+              <w:tc>
+                <w:tcPr>
+                  <w:tcW w:w="0" w:type="auto"/>
+                </w:tcPr>
+                <w:p>
+                  <w:pPr>
+                    <w:cnfStyle w:val="000000000000" w:firstRow="0" w:lastRow="0" w:firstColumn="0" w:lastColumn="0" w:oddVBand="0" w:evenVBand="0" w:oddHBand="0" w:evenHBand="0" w:firstRowFirstColumn="0" w:firstRowLastColumn="0" w:lastRowFirstColumn="0" w:lastRowLastColumn="0"/>
+                    <w:rPr>
+                      <w:sz w:val="20"/>
+                      <w:szCs w:val="20"/>
+                    </w:rPr>
+                  </w:pPr>
+                  <w:r>
+                    <w:rPr>
+                      <w:sz w:val="20"/>
+                      <w:szCs w:val="20"/>
+                    </w:rPr>
+                    <w:t>D</w:t>
+                  </w:r>
+                </w:p>
+              </w:tc>
+              <w:tc>
+                <w:tcPr>
+                  <w:tcW w:w="0" w:type="auto"/>
+                </w:tcPr>
+                <w:p>
+                  <w:pPr>
+                    <w:cnfStyle w:val="000000000000" w:firstRow="0" w:lastRow="0" w:firstColumn="0" w:lastColumn="0" w:oddVBand="0" w:evenVBand="0" w:oddHBand="0" w:evenHBand="0" w:firstRowFirstColumn="0" w:firstRowLastColumn="0" w:lastRowFirstColumn="0" w:lastRowLastColumn="0"/>
+                    <w:rPr>
+                      <w:sz w:val="20"/>
+                      <w:szCs w:val="20"/>
+                    </w:rPr>
+                  </w:pPr>
+                  <w:r>
+                    <w:rPr>
+                      <w:sz w:val="20"/>
+                      <w:szCs w:val="20"/>
+                    </w:rPr>
+                    <w:t>*</w:t>
+                  </w:r>
+                </w:p>
+              </w:tc>
+            </w:tr>
+            <w:tr>
+              <w:trPr>
+                <w:cnfStyle w:val="000000100000" w:firstRow="0" w:lastRow="0" w:firstColumn="0" w:lastColumn="0" w:oddVBand="0" w:evenVBand="0" w:oddHBand="1" w:evenHBand="0" w:firstRowFirstColumn="0" w:firstRowLastColumn="0" w:lastRowFirstColumn="0" w:lastRowLastColumn="0"/>
+                <w:trHeight w:val="150"/>
+              </w:trPr>
+              <w:tc>
+                <w:tcPr>
+                  <w:cnfStyle w:val="001000000000" w:firstRow="0" w:lastRow="0" w:firstColumn="1" w:lastColumn="0" w:oddVBand="0" w:evenVBand="0" w:oddHBand="0" w:evenHBand="0" w:firstRowFirstColumn="0" w:firstRowLastColumn="0" w:lastRowFirstColumn="0" w:lastRowLastColumn="0"/>
+                  <w:tcW w:w="0" w:type="auto"/>
+                </w:tcPr>
+                <w:p>
+                  <w:pPr>
+                    <w:rPr>
+                      <w:color w:val="auto"/>
+                      <w:sz w:val="20"/>
+                      <w:szCs w:val="20"/>
+                    </w:rPr>
+                  </w:pPr>
+                  <w:r>
+                    <w:rPr>
+                      <w:color w:val="auto"/>
+                      <w:sz w:val="20"/>
+                      <w:szCs w:val="20"/>
+                    </w:rPr>
+                    <w:t>10</w:t>
+                  </w:r>
+                </w:p>
+              </w:tc>
+              <w:tc>
+                <w:tcPr>
+                  <w:tcW w:w="0" w:type="auto"/>
+                </w:tcPr>
+                <w:p>
+                  <w:pPr>
+                    <w:cnfStyle w:val="000000100000" w:firstRow="0" w:lastRow="0" w:firstColumn="0" w:lastColumn="0" w:oddVBand="0" w:evenVBand="0" w:oddHBand="1" w:evenHBand="0" w:firstRowFirstColumn="0" w:firstRowLastColumn="0" w:lastRowFirstColumn="0" w:lastRowLastColumn="0"/>
+                    <w:rPr>
+                      <w:sz w:val="20"/>
+                      <w:szCs w:val="20"/>
+                    </w:rPr>
+                  </w:pPr>
+                  <w:r>
+                    <w:rPr>
+                      <w:sz w:val="20"/>
+                      <w:szCs w:val="20"/>
+                    </w:rPr>
+                    <w:t>C</w:t>
+                  </w:r>
+                </w:p>
+              </w:tc>
+              <w:tc>
+                <w:tcPr>
+                  <w:tcW w:w="0" w:type="auto"/>
+                </w:tcPr>
+                <w:p>
+                  <w:pPr>
+                    <w:cnfStyle w:val="000000100000" w:firstRow="0" w:lastRow="0" w:firstColumn="0" w:lastColumn="0" w:oddVBand="0" w:evenVBand="0" w:oddHBand="1" w:evenHBand="0" w:firstRowFirstColumn="0" w:firstRowLastColumn="0" w:lastRowFirstColumn="0" w:lastRowLastColumn="0"/>
+                    <w:rPr>
+                      <w:sz w:val="20"/>
+                      <w:szCs w:val="20"/>
+                    </w:rPr>
+                  </w:pPr>
+                  <w:r>
+                    <w:rPr>
+                      <w:sz w:val="20"/>
+                      <w:szCs w:val="20"/>
+                    </w:rPr>
+                    <w:t>*</w:t>
+                  </w:r>
+                </w:p>
+              </w:tc>
+              <w:tc>
+                <w:tcPr>
+                  <w:tcW w:w="0" w:type="auto"/>
+                </w:tcPr>
+                <w:p>
+                  <w:pPr>
+                    <w:cnfStyle w:val="000000100000" w:firstRow="0" w:lastRow="0" w:firstColumn="0" w:lastColumn="0" w:oddVBand="0" w:evenVBand="0" w:oddHBand="1" w:evenHBand="0" w:firstRowFirstColumn="0" w:firstRowLastColumn="0" w:lastRowFirstColumn="0" w:lastRowLastColumn="0"/>
+                    <w:rPr>
+                      <w:sz w:val="20"/>
+                      <w:szCs w:val="20"/>
+                    </w:rPr>
+                  </w:pPr>
+                  <w:r>
+                    <w:rPr>
+                      <w:sz w:val="20"/>
+                      <w:szCs w:val="20"/>
+                    </w:rPr>
+                    <w:t>A</w:t>
+                  </w:r>
+                </w:p>
+              </w:tc>
+              <w:tc>
+                <w:tcPr>
+                  <w:tcW w:w="0" w:type="auto"/>
+                </w:tcPr>
+                <w:p>
+                  <w:pPr>
+                    <w:cnfStyle w:val="000000100000" w:firstRow="0" w:lastRow="0" w:firstColumn="0" w:lastColumn="0" w:oddVBand="0" w:evenVBand="0" w:oddHBand="1" w:evenHBand="0" w:firstRowFirstColumn="0" w:firstRowLastColumn="0" w:lastRowFirstColumn="0" w:lastRowLastColumn="0"/>
+                    <w:rPr>
+                      <w:sz w:val="20"/>
+                      <w:szCs w:val="20"/>
+                    </w:rPr>
+                  </w:pPr>
+                  <w:r>
+                    <w:rPr>
+                      <w:sz w:val="20"/>
+                      <w:szCs w:val="20"/>
+                    </w:rPr>
+                    <w:t>F</w:t>
+                  </w:r>
+                </w:p>
+              </w:tc>
+              <w:tc>
+                <w:tcPr>
+                  <w:tcW w:w="0" w:type="auto"/>
+                </w:tcPr>
+                <w:p>
+                  <w:pPr>
+                    <w:cnfStyle w:val="000000100000" w:firstRow="0" w:lastRow="0" w:firstColumn="0" w:lastColumn="0" w:oddVBand="0" w:evenVBand="0" w:oddHBand="1" w:evenHBand="0" w:firstRowFirstColumn="0" w:firstRowLastColumn="0" w:lastRowFirstColumn="0" w:lastRowLastColumn="0"/>
+                    <w:rPr>
+                      <w:sz w:val="20"/>
+                      <w:szCs w:val="20"/>
+                    </w:rPr>
+                  </w:pPr>
+                  <w:r>
+                    <w:rPr>
+                      <w:sz w:val="20"/>
+                      <w:szCs w:val="20"/>
+                    </w:rPr>
+                    <w:t>-</w:t>
+                  </w:r>
+                </w:p>
+              </w:tc>
+              <w:tc>
+                <w:tcPr>
+                  <w:tcW w:w="0" w:type="auto"/>
+                </w:tcPr>
+                <w:p>
+                  <w:pPr>
+                    <w:cnfStyle w:val="000000100000" w:firstRow="0" w:lastRow="0" w:firstColumn="0" w:lastColumn="0" w:oddVBand="0" w:evenVBand="0" w:oddHBand="1" w:evenHBand="0" w:firstRowFirstColumn="0" w:firstRowLastColumn="0" w:lastRowFirstColumn="0" w:lastRowLastColumn="0"/>
+                    <w:rPr>
+                      <w:sz w:val="20"/>
+                      <w:szCs w:val="20"/>
+                    </w:rPr>
+                  </w:pPr>
+                  <w:r>
+                    <w:rPr>
+                      <w:sz w:val="20"/>
+                      <w:szCs w:val="20"/>
+                    </w:rPr>
+                    <w:t>D</w:t>
+                  </w:r>
+                </w:p>
+              </w:tc>
+            </w:tr>
+            <w:tr>
+              <w:trPr>
+                <w:trHeight w:val="150"/>
+              </w:trPr>
+              <w:tc>
+                <w:tcPr>
+                  <w:cnfStyle w:val="001000000000" w:firstRow="0" w:lastRow="0" w:firstColumn="1" w:lastColumn="0" w:oddVBand="0" w:evenVBand="0" w:oddHBand="0" w:evenHBand="0" w:firstRowFirstColumn="0" w:firstRowLastColumn="0" w:lastRowFirstColumn="0" w:lastRowLastColumn="0"/>
+                  <w:tcW w:w="0" w:type="auto"/>
+                </w:tcPr>
+                <w:p>
+                  <w:pPr>
+                    <w:rPr>
+                      <w:bCs w:val="0"/>
+                      <w:color w:val="auto"/>
+                      <w:sz w:val="20"/>
+                      <w:szCs w:val="20"/>
+                    </w:rPr>
+                  </w:pPr>
+                  <w:r>
+                    <w:rPr>
+                      <w:bCs w:val="0"/>
+                      <w:color w:val="auto"/>
+                      <w:sz w:val="20"/>
+                      <w:szCs w:val="20"/>
+                    </w:rPr>
+                    <w:t>11</w:t>
+                  </w:r>
+                </w:p>
+              </w:tc>
+              <w:tc>
+                <w:tcPr>
+                  <w:tcW w:w="0" w:type="auto"/>
+                </w:tcPr>
+                <w:p>
+                  <w:pPr>
+                    <w:cnfStyle w:val="000000000000" w:firstRow="0" w:lastRow="0" w:firstColumn="0" w:lastColumn="0" w:oddVBand="0" w:evenVBand="0" w:oddHBand="0" w:evenHBand="0" w:firstRowFirstColumn="0" w:firstRowLastColumn="0" w:lastRowFirstColumn="0" w:lastRowLastColumn="0"/>
+                    <w:rPr>
+                      <w:sz w:val="20"/>
+                      <w:szCs w:val="20"/>
+                    </w:rPr>
+                  </w:pPr>
+                  <w:r>
+                    <w:rPr>
+                      <w:sz w:val="20"/>
+                      <w:szCs w:val="20"/>
+                    </w:rPr>
+                    <w:t>-</w:t>
+                  </w:r>
+                </w:p>
+              </w:tc>
+              <w:tc>
+                <w:tcPr>
+                  <w:tcW w:w="0" w:type="auto"/>
+                </w:tcPr>
+                <w:p>
+                  <w:pPr>
+                    <w:cnfStyle w:val="000000000000" w:firstRow="0" w:lastRow="0" w:firstColumn="0" w:lastColumn="0" w:oddVBand="0" w:evenVBand="0" w:oddHBand="0" w:evenHBand="0" w:firstRowFirstColumn="0" w:firstRowLastColumn="0" w:lastRowFirstColumn="0" w:lastRowLastColumn="0"/>
+                    <w:rPr>
+                      <w:sz w:val="20"/>
+                      <w:szCs w:val="20"/>
+                    </w:rPr>
+                  </w:pPr>
+                  <w:r>
+                    <w:rPr>
+                      <w:sz w:val="20"/>
+                      <w:szCs w:val="20"/>
+                    </w:rPr>
+                    <w:t>C</w:t>
+                  </w:r>
+                </w:p>
+              </w:tc>
+              <w:tc>
+                <w:tcPr>
+                  <w:tcW w:w="0" w:type="auto"/>
+                </w:tcPr>
+                <w:p>
+                  <w:pPr>
+                    <w:cnfStyle w:val="000000000000" w:firstRow="0" w:lastRow="0" w:firstColumn="0" w:lastColumn="0" w:oddVBand="0" w:evenVBand="0" w:oddHBand="0" w:evenHBand="0" w:firstRowFirstColumn="0" w:firstRowLastColumn="0" w:lastRowFirstColumn="0" w:lastRowLastColumn="0"/>
+                    <w:rPr>
+                      <w:sz w:val="20"/>
+                      <w:szCs w:val="20"/>
+                    </w:rPr>
+                  </w:pPr>
+                  <w:r>
+                    <w:rPr>
+                      <w:sz w:val="20"/>
+                      <w:szCs w:val="20"/>
+                    </w:rPr>
+                    <w:t>B</w:t>
+                  </w:r>
+                </w:p>
+              </w:tc>
+              <w:tc>
+                <w:tcPr>
+                  <w:tcW w:w="0" w:type="auto"/>
+                </w:tcPr>
+                <w:p>
+                  <w:pPr>
+                    <w:cnfStyle w:val="000000000000" w:firstRow="0" w:lastRow="0" w:firstColumn="0" w:lastColumn="0" w:oddVBand="0" w:evenVBand="0" w:oddHBand="0" w:evenHBand="0" w:firstRowFirstColumn="0" w:firstRowLastColumn="0" w:lastRowFirstColumn="0" w:lastRowLastColumn="0"/>
+                    <w:rPr>
+                      <w:sz w:val="20"/>
+                      <w:szCs w:val="20"/>
+                    </w:rPr>
+                  </w:pPr>
+                  <w:r>
+                    <w:rPr>
+                      <w:sz w:val="20"/>
+                      <w:szCs w:val="20"/>
+                    </w:rPr>
+                    <w:t>*</w:t>
+                  </w:r>
+                </w:p>
+              </w:tc>
+              <w:tc>
+                <w:tcPr>
+                  <w:tcW w:w="0" w:type="auto"/>
+                </w:tcPr>
+                <w:p>
+                  <w:pPr>
+                    <w:cnfStyle w:val="000000000000" w:firstRow="0" w:lastRow="0" w:firstColumn="0" w:lastColumn="0" w:oddVBand="0" w:evenVBand="0" w:oddHBand="0" w:evenHBand="0" w:firstRowFirstColumn="0" w:firstRowLastColumn="0" w:lastRowFirstColumn="0" w:lastRowLastColumn="0"/>
+                    <w:rPr>
+                      <w:sz w:val="20"/>
+                      <w:szCs w:val="20"/>
+                    </w:rPr>
+                  </w:pPr>
+                  <w:r>
+                    <w:rPr>
+                      <w:sz w:val="20"/>
+                      <w:szCs w:val="20"/>
+                    </w:rPr>
+                    <w:t>F</w:t>
+                  </w:r>
+                </w:p>
+              </w:tc>
+              <w:tc>
+                <w:tcPr>
+                  <w:tcW w:w="0" w:type="auto"/>
+                </w:tcPr>
+                <w:p>
+                  <w:pPr>
+                    <w:cnfStyle w:val="000000000000" w:firstRow="0" w:lastRow="0" w:firstColumn="0" w:lastColumn="0" w:oddVBand="0" w:evenVBand="0" w:oddHBand="0" w:evenHBand="0" w:firstRowFirstColumn="0" w:firstRowLastColumn="0" w:lastRowFirstColumn="0" w:lastRowLastColumn="0"/>
+                    <w:rPr>
+                      <w:sz w:val="20"/>
+                      <w:szCs w:val="20"/>
+                    </w:rPr>
+                  </w:pPr>
+                  <w:r>
+                    <w:rPr>
+                      <w:sz w:val="20"/>
+                      <w:szCs w:val="20"/>
+                    </w:rPr>
+                    <w:t>E</w:t>
+                  </w:r>
+                </w:p>
+              </w:tc>
+            </w:tr>
+            <w:tr>
+              <w:trPr>
+                <w:cnfStyle w:val="000000100000" w:firstRow="0" w:lastRow="0" w:firstColumn="0" w:lastColumn="0" w:oddVBand="0" w:evenVBand="0" w:oddHBand="1" w:evenHBand="0" w:firstRowFirstColumn="0" w:firstRowLastColumn="0" w:lastRowFirstColumn="0" w:lastRowLastColumn="0"/>
+                <w:trHeight w:val="242"/>
+              </w:trPr>
+              <w:tc>
+                <w:tcPr>
+                  <w:cnfStyle w:val="001000000000" w:firstRow="0" w:lastRow="0" w:firstColumn="1" w:lastColumn="0" w:oddVBand="0" w:evenVBand="0" w:oddHBand="0" w:evenHBand="0" w:firstRowFirstColumn="0" w:firstRowLastColumn="0" w:lastRowFirstColumn="0" w:lastRowLastColumn="0"/>
+                  <w:tcW w:w="0" w:type="auto"/>
+                </w:tcPr>
+                <w:p>
+                  <w:pPr>
+                    <w:rPr>
+                      <w:bCs w:val="0"/>
+                      <w:color w:val="auto"/>
+                      <w:sz w:val="20"/>
+                      <w:szCs w:val="20"/>
+                    </w:rPr>
+                  </w:pPr>
+                  <w:r>
+                    <w:rPr>
+                      <w:bCs w:val="0"/>
+                      <w:color w:val="auto"/>
+                      <w:sz w:val="20"/>
+                      <w:szCs w:val="20"/>
+                    </w:rPr>
+                    <w:t>12</w:t>
+                  </w:r>
+                </w:p>
+              </w:tc>
+              <w:tc>
+                <w:tcPr>
+                  <w:tcW w:w="0" w:type="auto"/>
+                </w:tcPr>
+                <w:p>
+                  <w:pPr>
+                    <w:cnfStyle w:val="000000100000" w:firstRow="0" w:lastRow="0" w:firstColumn="0" w:lastColumn="0" w:oddVBand="0" w:evenVBand="0" w:oddHBand="1" w:evenHBand="0" w:firstRowFirstColumn="0" w:firstRowLastColumn="0" w:lastRowFirstColumn="0" w:lastRowLastColumn="0"/>
+                    <w:rPr>
+                      <w:sz w:val="20"/>
+                      <w:szCs w:val="20"/>
+                    </w:rPr>
+                  </w:pPr>
+                  <w:r>
+                    <w:rPr>
+                      <w:sz w:val="20"/>
+                      <w:szCs w:val="20"/>
+                    </w:rPr>
+                    <w:t>B</w:t>
+                  </w:r>
+                </w:p>
+              </w:tc>
+              <w:tc>
+                <w:tcPr>
+                  <w:tcW w:w="0" w:type="auto"/>
+                </w:tcPr>
+                <w:p>
+                  <w:pPr>
+                    <w:cnfStyle w:val="000000100000" w:firstRow="0" w:lastRow="0" w:firstColumn="0" w:lastColumn="0" w:oddVBand="0" w:evenVBand="0" w:oddHBand="1" w:evenHBand="0" w:firstRowFirstColumn="0" w:firstRowLastColumn="0" w:lastRowFirstColumn="0" w:lastRowLastColumn="0"/>
+                    <w:rPr>
+                      <w:sz w:val="20"/>
+                      <w:szCs w:val="20"/>
+                    </w:rPr>
+                  </w:pPr>
+                  <w:r>
+                    <w:rPr>
+                      <w:sz w:val="20"/>
+                      <w:szCs w:val="20"/>
+                    </w:rPr>
+                    <w:t>A</w:t>
+                  </w:r>
+                </w:p>
+              </w:tc>
+              <w:tc>
+                <w:tcPr>
+                  <w:tcW w:w="0" w:type="auto"/>
+                </w:tcPr>
+                <w:p>
+                  <w:pPr>
+                    <w:cnfStyle w:val="000000100000" w:firstRow="0" w:lastRow="0" w:firstColumn="0" w:lastColumn="0" w:oddVBand="0" w:evenVBand="0" w:oddHBand="1" w:evenHBand="0" w:firstRowFirstColumn="0" w:firstRowLastColumn="0" w:lastRowFirstColumn="0" w:lastRowLastColumn="0"/>
+                    <w:rPr>
+                      <w:sz w:val="20"/>
+                      <w:szCs w:val="20"/>
+                    </w:rPr>
+                  </w:pPr>
+                  <w:r>
+                    <w:rPr>
+                      <w:sz w:val="20"/>
+                      <w:szCs w:val="20"/>
+                    </w:rPr>
+                    <w:t>*</w:t>
+                  </w:r>
+                </w:p>
+              </w:tc>
+              <w:tc>
+                <w:tcPr>
+                  <w:tcW w:w="0" w:type="auto"/>
+                </w:tcPr>
+                <w:p>
+                  <w:pPr>
+                    <w:cnfStyle w:val="000000100000" w:firstRow="0" w:lastRow="0" w:firstColumn="0" w:lastColumn="0" w:oddVBand="0" w:evenVBand="0" w:oddHBand="1" w:evenHBand="0" w:firstRowFirstColumn="0" w:firstRowLastColumn="0" w:lastRowFirstColumn="0" w:lastRowLastColumn="0"/>
+                    <w:rPr>
+                      <w:sz w:val="20"/>
+                      <w:szCs w:val="20"/>
+                    </w:rPr>
+                  </w:pPr>
+                  <w:r>
+                    <w:rPr>
+                      <w:sz w:val="20"/>
+                      <w:szCs w:val="20"/>
+                    </w:rPr>
+                    <w:t>E</w:t>
+                  </w:r>
+                </w:p>
+              </w:tc>
+              <w:tc>
+                <w:tcPr>
+                  <w:tcW w:w="0" w:type="auto"/>
+                </w:tcPr>
+                <w:p>
+                  <w:pPr>
+                    <w:cnfStyle w:val="000000100000" w:firstRow="0" w:lastRow="0" w:firstColumn="0" w:lastColumn="0" w:oddVBand="0" w:evenVBand="0" w:oddHBand="1" w:evenHBand="0" w:firstRowFirstColumn="0" w:firstRowLastColumn="0" w:lastRowFirstColumn="0" w:lastRowLastColumn="0"/>
+                    <w:rPr>
+                      <w:sz w:val="20"/>
+                      <w:szCs w:val="20"/>
+                    </w:rPr>
+                  </w:pPr>
+                  <w:r>
+                    <w:rPr>
+                      <w:sz w:val="20"/>
+                      <w:szCs w:val="20"/>
+                    </w:rPr>
+                    <w:t>D</w:t>
+                  </w:r>
+                </w:p>
+              </w:tc>
+              <w:tc>
+                <w:tcPr>
+                  <w:tcW w:w="0" w:type="auto"/>
+                </w:tcPr>
+                <w:p>
+                  <w:pPr>
+                    <w:cnfStyle w:val="000000100000" w:firstRow="0" w:lastRow="0" w:firstColumn="0" w:lastColumn="0" w:oddVBand="0" w:evenVBand="0" w:oddHBand="1" w:evenHBand="0" w:firstRowFirstColumn="0" w:firstRowLastColumn="0" w:lastRowFirstColumn="0" w:lastRowLastColumn="0"/>
+                    <w:rPr>
+                      <w:sz w:val="20"/>
+                      <w:szCs w:val="20"/>
+                    </w:rPr>
+                  </w:pPr>
+                  <w:r>
+                    <w:rPr>
+                      <w:sz w:val="20"/>
+                      <w:szCs w:val="20"/>
+                    </w:rPr>
+                    <w:t>-</w:t>
+                  </w:r>
+                </w:p>
+              </w:tc>
+            </w:tr>
+            <w:tr>
+              <w:trPr>
+                <w:trHeight w:val="242"/>
+              </w:trPr>
+              <w:tc>
+                <w:tcPr>
+                  <w:cnfStyle w:val="001000000000" w:firstRow="0" w:lastRow="0" w:firstColumn="1" w:lastColumn="0" w:oddVBand="0" w:evenVBand="0" w:oddHBand="0" w:evenHBand="0" w:firstRowFirstColumn="0" w:firstRowLastColumn="0" w:lastRowFirstColumn="0" w:lastRowLastColumn="0"/>
+                  <w:tcW w:w="0" w:type="auto"/>
+                </w:tcPr>
+                <w:p>
+                  <w:pPr>
+                    <w:rPr>
+                      <w:color w:val="auto"/>
+                      <w:sz w:val="20"/>
+                      <w:szCs w:val="20"/>
+                    </w:rPr>
+                  </w:pPr>
+                  <w:r>
+                    <w:rPr>
+                      <w:color w:val="auto"/>
+                      <w:sz w:val="20"/>
+                      <w:szCs w:val="20"/>
+                    </w:rPr>
+                    <w:t>13</w:t>
+                  </w:r>
+                </w:p>
+              </w:tc>
+              <w:tc>
+                <w:tcPr>
+                  <w:tcW w:w="0" w:type="auto"/>
+                </w:tcPr>
+                <w:p>
+                  <w:pPr>
+                    <w:cnfStyle w:val="000000000000" w:firstRow="0" w:lastRow="0" w:firstColumn="0" w:lastColumn="0" w:oddVBand="0" w:evenVBand="0" w:oddHBand="0" w:evenHBand="0" w:firstRowFirstColumn="0" w:firstRowLastColumn="0" w:lastRowFirstColumn="0" w:lastRowLastColumn="0"/>
+                    <w:rPr>
+                      <w:sz w:val="20"/>
+                      <w:szCs w:val="20"/>
+                    </w:rPr>
+                  </w:pPr>
+                  <w:r>
+                    <w:rPr>
+                      <w:sz w:val="20"/>
+                      <w:szCs w:val="20"/>
+                    </w:rPr>
+                    <w:t>C</w:t>
+                  </w:r>
+                </w:p>
+              </w:tc>
+              <w:tc>
+                <w:tcPr>
+                  <w:tcW w:w="0" w:type="auto"/>
+                </w:tcPr>
+                <w:p>
+                  <w:pPr>
+                    <w:cnfStyle w:val="000000000000" w:firstRow="0" w:lastRow="0" w:firstColumn="0" w:lastColumn="0" w:oddVBand="0" w:evenVBand="0" w:oddHBand="0" w:evenHBand="0" w:firstRowFirstColumn="0" w:firstRowLastColumn="0" w:lastRowFirstColumn="0" w:lastRowLastColumn="0"/>
+                    <w:rPr>
+                      <w:sz w:val="20"/>
+                      <w:szCs w:val="20"/>
+                    </w:rPr>
+                  </w:pPr>
+                  <w:r>
+                    <w:rPr>
+                      <w:sz w:val="20"/>
+                      <w:szCs w:val="20"/>
+                    </w:rPr>
+                    <w:t>-</w:t>
+                  </w:r>
+                </w:p>
+              </w:tc>
+              <w:tc>
+                <w:tcPr>
+                  <w:tcW w:w="0" w:type="auto"/>
+                </w:tcPr>
+                <w:p>
+                  <w:pPr>
+                    <w:cnfStyle w:val="000000000000" w:firstRow="0" w:lastRow="0" w:firstColumn="0" w:lastColumn="0" w:oddVBand="0" w:evenVBand="0" w:oddHBand="0" w:evenHBand="0" w:firstRowFirstColumn="0" w:firstRowLastColumn="0" w:lastRowFirstColumn="0" w:lastRowLastColumn="0"/>
+                    <w:rPr>
+                      <w:sz w:val="20"/>
+                      <w:szCs w:val="20"/>
+                    </w:rPr>
+                  </w:pPr>
+                  <w:r>
+                    <w:rPr>
+                      <w:sz w:val="20"/>
+                      <w:szCs w:val="20"/>
+                    </w:rPr>
+                    <w:t>A</w:t>
+                  </w:r>
+                </w:p>
+              </w:tc>
+              <w:tc>
+                <w:tcPr>
+                  <w:tcW w:w="0" w:type="auto"/>
+                </w:tcPr>
+                <w:p>
+                  <w:pPr>
+                    <w:cnfStyle w:val="000000000000" w:firstRow="0" w:lastRow="0" w:firstColumn="0" w:lastColumn="0" w:oddVBand="0" w:evenVBand="0" w:oddHBand="0" w:evenHBand="0" w:firstRowFirstColumn="0" w:firstRowLastColumn="0" w:lastRowFirstColumn="0" w:lastRowLastColumn="0"/>
+                    <w:rPr>
+                      <w:sz w:val="20"/>
+                      <w:szCs w:val="20"/>
+                    </w:rPr>
+                  </w:pPr>
+                  <w:r>
+                    <w:rPr>
+                      <w:sz w:val="20"/>
+                      <w:szCs w:val="20"/>
+                    </w:rPr>
+                    <w:t>F</w:t>
+                  </w:r>
+                </w:p>
+              </w:tc>
+              <w:tc>
+                <w:tcPr>
+                  <w:tcW w:w="0" w:type="auto"/>
+                </w:tcPr>
+                <w:p>
+                  <w:pPr>
+                    <w:cnfStyle w:val="000000000000" w:firstRow="0" w:lastRow="0" w:firstColumn="0" w:lastColumn="0" w:oddVBand="0" w:evenVBand="0" w:oddHBand="0" w:evenHBand="0" w:firstRowFirstColumn="0" w:firstRowLastColumn="0" w:lastRowFirstColumn="0" w:lastRowLastColumn="0"/>
+                    <w:rPr>
+                      <w:sz w:val="20"/>
+                      <w:szCs w:val="20"/>
+                    </w:rPr>
+                  </w:pPr>
+                  <w:r>
+                    <w:rPr>
+                      <w:sz w:val="20"/>
+                      <w:szCs w:val="20"/>
+                    </w:rPr>
+                    <w:t>*</w:t>
+                  </w:r>
+                </w:p>
+              </w:tc>
+              <w:tc>
+                <w:tcPr>
+                  <w:tcW w:w="0" w:type="auto"/>
+                </w:tcPr>
+                <w:p>
+                  <w:pPr>
+                    <w:cnfStyle w:val="000000000000" w:firstRow="0" w:lastRow="0" w:firstColumn="0" w:lastColumn="0" w:oddVBand="0" w:evenVBand="0" w:oddHBand="0" w:evenHBand="0" w:firstRowFirstColumn="0" w:firstRowLastColumn="0" w:lastRowFirstColumn="0" w:lastRowLastColumn="0"/>
+                    <w:rPr>
+                      <w:sz w:val="20"/>
+                      <w:szCs w:val="20"/>
+                    </w:rPr>
+                  </w:pPr>
+                  <w:r>
+                    <w:rPr>
+                      <w:sz w:val="20"/>
+                      <w:szCs w:val="20"/>
+                    </w:rPr>
+                    <w:t>D</w:t>
+                  </w:r>
+                </w:p>
+              </w:tc>
+            </w:tr>
+            <w:tr>
+              <w:trPr>
+                <w:cnfStyle w:val="000000100000" w:firstRow="0" w:lastRow="0" w:firstColumn="0" w:lastColumn="0" w:oddVBand="0" w:evenVBand="0" w:oddHBand="1" w:evenHBand="0" w:firstRowFirstColumn="0" w:firstRowLastColumn="0" w:lastRowFirstColumn="0" w:lastRowLastColumn="0"/>
+                <w:trHeight w:val="242"/>
+              </w:trPr>
+              <w:tc>
+                <w:tcPr>
+                  <w:cnfStyle w:val="001000000000" w:firstRow="0" w:lastRow="0" w:firstColumn="1" w:lastColumn="0" w:oddVBand="0" w:evenVBand="0" w:oddHBand="0" w:evenHBand="0" w:firstRowFirstColumn="0" w:firstRowLastColumn="0" w:lastRowFirstColumn="0" w:lastRowLastColumn="0"/>
+                  <w:tcW w:w="0" w:type="auto"/>
+                </w:tcPr>
+                <w:p>
+                  <w:pPr>
+                    <w:rPr>
+                      <w:color w:val="auto"/>
+                      <w:sz w:val="20"/>
+                      <w:szCs w:val="20"/>
+                    </w:rPr>
+                  </w:pPr>
+                  <w:r>
+                    <w:rPr>
+                      <w:color w:val="auto"/>
+                      <w:sz w:val="20"/>
+                      <w:szCs w:val="20"/>
+                    </w:rPr>
+                    <w:t>14</w:t>
+                  </w:r>
+                </w:p>
+              </w:tc>
+              <w:tc>
+                <w:tcPr>
+                  <w:tcW w:w="0" w:type="auto"/>
+                </w:tcPr>
+                <w:p>
+                  <w:pPr>
+                    <w:cnfStyle w:val="000000100000" w:firstRow="0" w:lastRow="0" w:firstColumn="0" w:lastColumn="0" w:oddVBand="0" w:evenVBand="0" w:oddHBand="1" w:evenHBand="0" w:firstRowFirstColumn="0" w:firstRowLastColumn="0" w:lastRowFirstColumn="0" w:lastRowLastColumn="0"/>
+                    <w:rPr>
+                      <w:sz w:val="20"/>
+                      <w:szCs w:val="20"/>
+                    </w:rPr>
+                  </w:pPr>
+                  <w:r>
+                    <w:rPr>
+                      <w:sz w:val="20"/>
+                      <w:szCs w:val="20"/>
+                    </w:rPr>
+                    <w:t>*</w:t>
+                  </w:r>
+                </w:p>
+              </w:tc>
+              <w:tc>
+                <w:tcPr>
+                  <w:tcW w:w="0" w:type="auto"/>
+                </w:tcPr>
+                <w:p>
+                  <w:pPr>
+                    <w:cnfStyle w:val="000000100000" w:firstRow="0" w:lastRow="0" w:firstColumn="0" w:lastColumn="0" w:oddVBand="0" w:evenVBand="0" w:oddHBand="1" w:evenHBand="0" w:firstRowFirstColumn="0" w:firstRowLastColumn="0" w:lastRowFirstColumn="0" w:lastRowLastColumn="0"/>
+                    <w:rPr>
+                      <w:sz w:val="20"/>
+                      <w:szCs w:val="20"/>
+                    </w:rPr>
+                  </w:pPr>
+                  <w:r>
+                    <w:rPr>
+                      <w:sz w:val="20"/>
+                      <w:szCs w:val="20"/>
+                    </w:rPr>
+                    <w:t>C</w:t>
+                  </w:r>
+                </w:p>
+              </w:tc>
+              <w:tc>
+                <w:tcPr>
+                  <w:tcW w:w="0" w:type="auto"/>
+                </w:tcPr>
+                <w:p>
+                  <w:pPr>
+                    <w:cnfStyle w:val="000000100000" w:firstRow="0" w:lastRow="0" w:firstColumn="0" w:lastColumn="0" w:oddVBand="0" w:evenVBand="0" w:oddHBand="1" w:evenHBand="0" w:firstRowFirstColumn="0" w:firstRowLastColumn="0" w:lastRowFirstColumn="0" w:lastRowLastColumn="0"/>
+                    <w:rPr>
+                      <w:sz w:val="20"/>
+                      <w:szCs w:val="20"/>
+                    </w:rPr>
+                  </w:pPr>
+                  <w:r>
+                    <w:rPr>
+                      <w:sz w:val="20"/>
+                      <w:szCs w:val="20"/>
+                    </w:rPr>
+                    <w:t>B</w:t>
+                  </w:r>
+                </w:p>
+              </w:tc>
+              <w:tc>
+                <w:tcPr>
+                  <w:tcW w:w="0" w:type="auto"/>
+                </w:tcPr>
+                <w:p>
+                  <w:pPr>
+                    <w:cnfStyle w:val="000000100000" w:firstRow="0" w:lastRow="0" w:firstColumn="0" w:lastColumn="0" w:oddVBand="0" w:evenVBand="0" w:oddHBand="1" w:evenHBand="0" w:firstRowFirstColumn="0" w:firstRowLastColumn="0" w:lastRowFirstColumn="0" w:lastRowLastColumn="0"/>
+                    <w:rPr>
+                      <w:sz w:val="20"/>
+                      <w:szCs w:val="20"/>
+                    </w:rPr>
+                  </w:pPr>
+                  <w:r>
+                    <w:rPr>
+                      <w:sz w:val="20"/>
+                      <w:szCs w:val="20"/>
+                    </w:rPr>
+                    <w:t>-</w:t>
+                  </w:r>
+                </w:p>
+              </w:tc>
+              <w:tc>
+                <w:tcPr>
+                  <w:tcW w:w="0" w:type="auto"/>
+                </w:tcPr>
+                <w:p>
+                  <w:pPr>
+                    <w:cnfStyle w:val="000000100000" w:firstRow="0" w:lastRow="0" w:firstColumn="0" w:lastColumn="0" w:oddVBand="0" w:evenVBand="0" w:oddHBand="1" w:evenHBand="0" w:firstRowFirstColumn="0" w:firstRowLastColumn="0" w:lastRowFirstColumn="0" w:lastRowLastColumn="0"/>
+                    <w:rPr>
+                      <w:sz w:val="20"/>
+                      <w:szCs w:val="20"/>
+                    </w:rPr>
+                  </w:pPr>
+                  <w:r>
+                    <w:rPr>
+                      <w:sz w:val="20"/>
+                      <w:szCs w:val="20"/>
+                    </w:rPr>
+                    <w:t>F</w:t>
+                  </w:r>
+                </w:p>
+              </w:tc>
+              <w:tc>
+                <w:tcPr>
+                  <w:tcW w:w="0" w:type="auto"/>
+                </w:tcPr>
+                <w:p>
+                  <w:pPr>
+                    <w:cnfStyle w:val="000000100000" w:firstRow="0" w:lastRow="0" w:firstColumn="0" w:lastColumn="0" w:oddVBand="0" w:evenVBand="0" w:oddHBand="1" w:evenHBand="0" w:firstRowFirstColumn="0" w:firstRowLastColumn="0" w:lastRowFirstColumn="0" w:lastRowLastColumn="0"/>
+                    <w:rPr>
+                      <w:sz w:val="20"/>
+                      <w:szCs w:val="20"/>
+                    </w:rPr>
+                  </w:pPr>
+                  <w:r>
+                    <w:rPr>
+                      <w:sz w:val="20"/>
+                      <w:szCs w:val="20"/>
+                    </w:rPr>
+                    <w:t>E</w:t>
+                  </w:r>
+                </w:p>
+              </w:tc>
+            </w:tr>
+            <w:tr>
+              <w:trPr>
+                <w:trHeight w:val="242"/>
+              </w:trPr>
+              <w:tc>
+                <w:tcPr>
+                  <w:cnfStyle w:val="001000000000" w:firstRow="0" w:lastRow="0" w:firstColumn="1" w:lastColumn="0" w:oddVBand="0" w:evenVBand="0" w:oddHBand="0" w:evenHBand="0" w:firstRowFirstColumn="0" w:firstRowLastColumn="0" w:lastRowFirstColumn="0" w:lastRowLastColumn="0"/>
+                  <w:tcW w:w="0" w:type="auto"/>
+                </w:tcPr>
+                <w:p>
+                  <w:pPr>
+                    <w:rPr>
+                      <w:color w:val="auto"/>
+                      <w:sz w:val="20"/>
+                      <w:szCs w:val="20"/>
+                    </w:rPr>
+                  </w:pPr>
+                  <w:r>
+                    <w:rPr>
+                      <w:color w:val="auto"/>
+                      <w:sz w:val="20"/>
+                      <w:szCs w:val="20"/>
+                    </w:rPr>
+                    <w:t>15</w:t>
+                  </w:r>
+                </w:p>
+              </w:tc>
+              <w:tc>
+                <w:tcPr>
+                  <w:tcW w:w="0" w:type="auto"/>
+                </w:tcPr>
+                <w:p>
+                  <w:pPr>
+                    <w:cnfStyle w:val="000000000000" w:firstRow="0" w:lastRow="0" w:firstColumn="0" w:lastColumn="0" w:oddVBand="0" w:evenVBand="0" w:oddHBand="0" w:evenHBand="0" w:firstRowFirstColumn="0" w:firstRowLastColumn="0" w:lastRowFirstColumn="0" w:lastRowLastColumn="0"/>
+                    <w:rPr>
+                      <w:sz w:val="20"/>
+                      <w:szCs w:val="20"/>
+                    </w:rPr>
+                  </w:pPr>
+                  <w:r>
+                    <w:rPr>
+                      <w:sz w:val="20"/>
+                      <w:szCs w:val="20"/>
+                    </w:rPr>
+                    <w:t>B</w:t>
+                  </w:r>
+                </w:p>
+              </w:tc>
+              <w:tc>
+                <w:tcPr>
+                  <w:tcW w:w="0" w:type="auto"/>
+                </w:tcPr>
+                <w:p>
+                  <w:pPr>
+                    <w:cnfStyle w:val="000000000000" w:firstRow="0" w:lastRow="0" w:firstColumn="0" w:lastColumn="0" w:oddVBand="0" w:evenVBand="0" w:oddHBand="0" w:evenHBand="0" w:firstRowFirstColumn="0" w:firstRowLastColumn="0" w:lastRowFirstColumn="0" w:lastRowLastColumn="0"/>
+                    <w:rPr>
+                      <w:sz w:val="20"/>
+                      <w:szCs w:val="20"/>
+                    </w:rPr>
+                  </w:pPr>
+                  <w:r>
+                    <w:rPr>
+                      <w:sz w:val="20"/>
+                      <w:szCs w:val="20"/>
+                    </w:rPr>
+                    <w:t>A</w:t>
+                  </w:r>
+                </w:p>
+              </w:tc>
+              <w:tc>
+                <w:tcPr>
+                  <w:tcW w:w="0" w:type="auto"/>
+                </w:tcPr>
+                <w:p>
+                  <w:pPr>
+                    <w:cnfStyle w:val="000000000000" w:firstRow="0" w:lastRow="0" w:firstColumn="0" w:lastColumn="0" w:oddVBand="0" w:evenVBand="0" w:oddHBand="0" w:evenHBand="0" w:firstRowFirstColumn="0" w:firstRowLastColumn="0" w:lastRowFirstColumn="0" w:lastRowLastColumn="0"/>
+                    <w:rPr>
+                      <w:sz w:val="20"/>
+                      <w:szCs w:val="20"/>
+                    </w:rPr>
+                  </w:pPr>
+                  <w:r>
+                    <w:rPr>
+                      <w:sz w:val="20"/>
+                      <w:szCs w:val="20"/>
+                    </w:rPr>
+                    <w:t>-</w:t>
+                  </w:r>
+                </w:p>
+              </w:tc>
+              <w:tc>
+                <w:tcPr>
+                  <w:tcW w:w="0" w:type="auto"/>
+                </w:tcPr>
+                <w:p>
+                  <w:pPr>
+                    <w:cnfStyle w:val="000000000000" w:firstRow="0" w:lastRow="0" w:firstColumn="0" w:lastColumn="0" w:oddVBand="0" w:evenVBand="0" w:oddHBand="0" w:evenHBand="0" w:firstRowFirstColumn="0" w:firstRowLastColumn="0" w:lastRowFirstColumn="0" w:lastRowLastColumn="0"/>
+                    <w:rPr>
+                      <w:sz w:val="20"/>
+                      <w:szCs w:val="20"/>
+                    </w:rPr>
+                  </w:pPr>
+                  <w:r>
+                    <w:rPr>
+                      <w:sz w:val="20"/>
+                      <w:szCs w:val="20"/>
+                    </w:rPr>
+                    <w:t>E</w:t>
+                  </w:r>
+                </w:p>
+              </w:tc>
+              <w:tc>
+                <w:tcPr>
+                  <w:tcW w:w="0" w:type="auto"/>
+                </w:tcPr>
+                <w:p>
+                  <w:pPr>
+                    <w:cnfStyle w:val="000000000000" w:firstRow="0" w:lastRow="0" w:firstColumn="0" w:lastColumn="0" w:oddVBand="0" w:evenVBand="0" w:oddHBand="0" w:evenHBand="0" w:firstRowFirstColumn="0" w:firstRowLastColumn="0" w:lastRowFirstColumn="0" w:lastRowLastColumn="0"/>
+                    <w:rPr>
+                      <w:sz w:val="20"/>
+                      <w:szCs w:val="20"/>
+                    </w:rPr>
+                  </w:pPr>
+                  <w:r>
+                    <w:rPr>
+                      <w:sz w:val="20"/>
+                      <w:szCs w:val="20"/>
+                    </w:rPr>
+                    <w:t>D</w:t>
+                  </w:r>
+                </w:p>
+              </w:tc>
+              <w:tc>
+                <w:tcPr>
+                  <w:tcW w:w="0" w:type="auto"/>
+                </w:tcPr>
+                <w:p>
+                  <w:pPr>
+                    <w:cnfStyle w:val="000000000000" w:firstRow="0" w:lastRow="0" w:firstColumn="0" w:lastColumn="0" w:oddVBand="0" w:evenVBand="0" w:oddHBand="0" w:evenHBand="0" w:firstRowFirstColumn="0" w:firstRowLastColumn="0" w:lastRowFirstColumn="0" w:lastRowLastColumn="0"/>
+                    <w:rPr>
+                      <w:sz w:val="20"/>
+                      <w:szCs w:val="20"/>
+                    </w:rPr>
+                  </w:pPr>
+                  <w:r>
+                    <w:rPr>
+                      <w:sz w:val="20"/>
+                      <w:szCs w:val="20"/>
+                    </w:rPr>
+                    <w:t>*</w:t>
+                  </w:r>
+                </w:p>
+              </w:tc>
+            </w:tr>
+            <w:tr>
+              <w:trPr>
+                <w:cnfStyle w:val="000000100000" w:firstRow="0" w:lastRow="0" w:firstColumn="0" w:lastColumn="0" w:oddVBand="0" w:evenVBand="0" w:oddHBand="1" w:evenHBand="0" w:firstRowFirstColumn="0" w:firstRowLastColumn="0" w:lastRowFirstColumn="0" w:lastRowLastColumn="0"/>
+                <w:trHeight w:val="242"/>
+              </w:trPr>
+              <w:tc>
+                <w:tcPr>
+                  <w:cnfStyle w:val="001000000000" w:firstRow="0" w:lastRow="0" w:firstColumn="1" w:lastColumn="0" w:oddVBand="0" w:evenVBand="0" w:oddHBand="0" w:evenHBand="0" w:firstRowFirstColumn="0" w:firstRowLastColumn="0" w:lastRowFirstColumn="0" w:lastRowLastColumn="0"/>
+                  <w:tcW w:w="0" w:type="auto"/>
+                </w:tcPr>
+                <w:p>
+                  <w:pPr>
+                    <w:rPr>
+                      <w:color w:val="auto"/>
+                      <w:sz w:val="20"/>
+                      <w:szCs w:val="20"/>
+                    </w:rPr>
+                  </w:pPr>
+                  <w:r>
+                    <w:rPr>
+                      <w:color w:val="auto"/>
+                      <w:sz w:val="20"/>
+                      <w:szCs w:val="20"/>
+                    </w:rPr>
+                    <w:t>16</w:t>
+                  </w:r>
+                </w:p>
+              </w:tc>
+              <w:tc>
+                <w:tcPr>
+                  <w:tcW w:w="0" w:type="auto"/>
+                </w:tcPr>
+                <w:p>
+                  <w:pPr>
+                    <w:cnfStyle w:val="000000100000" w:firstRow="0" w:lastRow="0" w:firstColumn="0" w:lastColumn="0" w:oddVBand="0" w:evenVBand="0" w:oddHBand="1" w:evenHBand="0" w:firstRowFirstColumn="0" w:firstRowLastColumn="0" w:lastRowFirstColumn="0" w:lastRowLastColumn="0"/>
+                    <w:rPr>
+                      <w:sz w:val="20"/>
+                      <w:szCs w:val="20"/>
+                    </w:rPr>
+                  </w:pPr>
+                  <w:r>
+                    <w:rPr>
+                      <w:sz w:val="20"/>
+                      <w:szCs w:val="20"/>
+                    </w:rPr>
+                    <w:t>C</w:t>
+                  </w:r>
+                </w:p>
+              </w:tc>
+              <w:tc>
+                <w:tcPr>
+                  <w:tcW w:w="0" w:type="auto"/>
+                </w:tcPr>
+                <w:p>
+                  <w:pPr>
+                    <w:cnfStyle w:val="000000100000" w:firstRow="0" w:lastRow="0" w:firstColumn="0" w:lastColumn="0" w:oddVBand="0" w:evenVBand="0" w:oddHBand="1" w:evenHBand="0" w:firstRowFirstColumn="0" w:firstRowLastColumn="0" w:lastRowFirstColumn="0" w:lastRowLastColumn="0"/>
+                    <w:rPr>
+                      <w:sz w:val="20"/>
+                      <w:szCs w:val="20"/>
+                    </w:rPr>
+                  </w:pPr>
+                  <w:r>
+                    <w:rPr>
+                      <w:sz w:val="20"/>
+                      <w:szCs w:val="20"/>
+                    </w:rPr>
+                    <w:t>*</w:t>
+                  </w:r>
+                </w:p>
+              </w:tc>
+              <w:tc>
+                <w:tcPr>
+                  <w:tcW w:w="0" w:type="auto"/>
+                </w:tcPr>
+                <w:p>
+                  <w:pPr>
+                    <w:cnfStyle w:val="000000100000" w:firstRow="0" w:lastRow="0" w:firstColumn="0" w:lastColumn="0" w:oddVBand="0" w:evenVBand="0" w:oddHBand="1" w:evenHBand="0" w:firstRowFirstColumn="0" w:firstRowLastColumn="0" w:lastRowFirstColumn="0" w:lastRowLastColumn="0"/>
+                    <w:rPr>
+                      <w:sz w:val="20"/>
+                      <w:szCs w:val="20"/>
+                    </w:rPr>
+                  </w:pPr>
+                  <w:r>
+                    <w:rPr>
+                      <w:sz w:val="20"/>
+                      <w:szCs w:val="20"/>
+                    </w:rPr>
+                    <w:t>A</w:t>
+                  </w:r>
+                </w:p>
+              </w:tc>
+              <w:tc>
+                <w:tcPr>
+                  <w:tcW w:w="0" w:type="auto"/>
+                </w:tcPr>
+                <w:p>
+                  <w:pPr>
+                    <w:cnfStyle w:val="000000100000" w:firstRow="0" w:lastRow="0" w:firstColumn="0" w:lastColumn="0" w:oddVBand="0" w:evenVBand="0" w:oddHBand="1" w:evenHBand="0" w:firstRowFirstColumn="0" w:firstRowLastColumn="0" w:lastRowFirstColumn="0" w:lastRowLastColumn="0"/>
+                    <w:rPr>
+                      <w:sz w:val="20"/>
+                      <w:szCs w:val="20"/>
+                    </w:rPr>
+                  </w:pPr>
+                  <w:r>
+                    <w:rPr>
+                      <w:sz w:val="20"/>
+                      <w:szCs w:val="20"/>
+                    </w:rPr>
+                    <w:t>F</w:t>
+                  </w:r>
+                </w:p>
+              </w:tc>
+              <w:tc>
+                <w:tcPr>
+                  <w:tcW w:w="0" w:type="auto"/>
+                </w:tcPr>
+                <w:p>
+                  <w:pPr>
+                    <w:cnfStyle w:val="000000100000" w:firstRow="0" w:lastRow="0" w:firstColumn="0" w:lastColumn="0" w:oddVBand="0" w:evenVBand="0" w:oddHBand="1" w:evenHBand="0" w:firstRowFirstColumn="0" w:firstRowLastColumn="0" w:lastRowFirstColumn="0" w:lastRowLastColumn="0"/>
+                    <w:rPr>
+                      <w:sz w:val="20"/>
+                      <w:szCs w:val="20"/>
+                    </w:rPr>
+                  </w:pPr>
+                  <w:r>
+                    <w:rPr>
+                      <w:sz w:val="20"/>
+                      <w:szCs w:val="20"/>
+                    </w:rPr>
+                    <w:t>-</w:t>
+                  </w:r>
+                </w:p>
+              </w:tc>
+              <w:tc>
+                <w:tcPr>
+                  <w:tcW w:w="0" w:type="auto"/>
+                </w:tcPr>
+                <w:p>
+                  <w:pPr>
+                    <w:cnfStyle w:val="000000100000" w:firstRow="0" w:lastRow="0" w:firstColumn="0" w:lastColumn="0" w:oddVBand="0" w:evenVBand="0" w:oddHBand="1" w:evenHBand="0" w:firstRowFirstColumn="0" w:firstRowLastColumn="0" w:lastRowFirstColumn="0" w:lastRowLastColumn="0"/>
+                    <w:rPr>
+                      <w:sz w:val="20"/>
+                      <w:szCs w:val="20"/>
+                    </w:rPr>
+                  </w:pPr>
+                  <w:r>
+                    <w:rPr>
+                      <w:sz w:val="20"/>
+                      <w:szCs w:val="20"/>
+                    </w:rPr>
+                    <w:t>D</w:t>
+                  </w:r>
+                </w:p>
+              </w:tc>
+            </w:tr>
+            <w:tr>
+              <w:trPr>
+                <w:trHeight w:val="242"/>
+              </w:trPr>
+              <w:tc>
+                <w:tcPr>
+                  <w:cnfStyle w:val="001000000000" w:firstRow="0" w:lastRow="0" w:firstColumn="1" w:lastColumn="0" w:oddVBand="0" w:evenVBand="0" w:oddHBand="0" w:evenHBand="0" w:firstRowFirstColumn="0" w:firstRowLastColumn="0" w:lastRowFirstColumn="0" w:lastRowLastColumn="0"/>
+                  <w:tcW w:w="0" w:type="auto"/>
+                </w:tcPr>
+                <w:p>
+                  <w:pPr>
+                    <w:rPr>
+                      <w:color w:val="auto"/>
+                      <w:sz w:val="20"/>
+                      <w:szCs w:val="20"/>
+                    </w:rPr>
+                  </w:pPr>
+                  <w:r>
+                    <w:rPr>
+                      <w:color w:val="auto"/>
+                      <w:sz w:val="20"/>
+                      <w:szCs w:val="20"/>
+                    </w:rPr>
+                    <w:t>17</w:t>
+                  </w:r>
+                </w:p>
+              </w:tc>
+              <w:tc>
+                <w:tcPr>
+                  <w:tcW w:w="0" w:type="auto"/>
+                </w:tcPr>
+                <w:p>
+                  <w:pPr>
+                    <w:cnfStyle w:val="000000000000" w:firstRow="0" w:lastRow="0" w:firstColumn="0" w:lastColumn="0" w:oddVBand="0" w:evenVBand="0" w:oddHBand="0" w:evenHBand="0" w:firstRowFirstColumn="0" w:firstRowLastColumn="0" w:lastRowFirstColumn="0" w:lastRowLastColumn="0"/>
+                    <w:rPr>
+                      <w:sz w:val="20"/>
+                      <w:szCs w:val="20"/>
+                    </w:rPr>
+                  </w:pPr>
+                  <w:r>
+                    <w:rPr>
+                      <w:sz w:val="20"/>
+                      <w:szCs w:val="20"/>
+                    </w:rPr>
+                    <w:t>-</w:t>
+                  </w:r>
+                </w:p>
+              </w:tc>
+              <w:tc>
+                <w:tcPr>
+                  <w:tcW w:w="0" w:type="auto"/>
+                </w:tcPr>
+                <w:p>
+                  <w:pPr>
+                    <w:cnfStyle w:val="000000000000" w:firstRow="0" w:lastRow="0" w:firstColumn="0" w:lastColumn="0" w:oddVBand="0" w:evenVBand="0" w:oddHBand="0" w:evenHBand="0" w:firstRowFirstColumn="0" w:firstRowLastColumn="0" w:lastRowFirstColumn="0" w:lastRowLastColumn="0"/>
+                    <w:rPr>
+                      <w:sz w:val="20"/>
+                      <w:szCs w:val="20"/>
+                    </w:rPr>
+                  </w:pPr>
+                  <w:r>
+                    <w:rPr>
+                      <w:sz w:val="20"/>
+                      <w:szCs w:val="20"/>
+                    </w:rPr>
+                    <w:t>C</w:t>
+                  </w:r>
+                </w:p>
+              </w:tc>
+              <w:tc>
+                <w:tcPr>
+                  <w:tcW w:w="0" w:type="auto"/>
+                </w:tcPr>
+                <w:p>
+                  <w:pPr>
+                    <w:cnfStyle w:val="000000000000" w:firstRow="0" w:lastRow="0" w:firstColumn="0" w:lastColumn="0" w:oddVBand="0" w:evenVBand="0" w:oddHBand="0" w:evenHBand="0" w:firstRowFirstColumn="0" w:firstRowLastColumn="0" w:lastRowFirstColumn="0" w:lastRowLastColumn="0"/>
+                    <w:rPr>
+                      <w:sz w:val="20"/>
+                      <w:szCs w:val="20"/>
+                    </w:rPr>
+                  </w:pPr>
+                  <w:r>
+                    <w:rPr>
+                      <w:sz w:val="20"/>
+                      <w:szCs w:val="20"/>
+                    </w:rPr>
+                    <w:t>B</w:t>
+                  </w:r>
+                </w:p>
+              </w:tc>
+              <w:tc>
+                <w:tcPr>
+                  <w:tcW w:w="0" w:type="auto"/>
+                </w:tcPr>
+                <w:p>
+                  <w:pPr>
+                    <w:cnfStyle w:val="000000000000" w:firstRow="0" w:lastRow="0" w:firstColumn="0" w:lastColumn="0" w:oddVBand="0" w:evenVBand="0" w:oddHBand="0" w:evenHBand="0" w:firstRowFirstColumn="0" w:firstRowLastColumn="0" w:lastRowFirstColumn="0" w:lastRowLastColumn="0"/>
+                    <w:rPr>
+                      <w:sz w:val="20"/>
+                      <w:szCs w:val="20"/>
+                    </w:rPr>
+                  </w:pPr>
+                  <w:r>
+                    <w:rPr>
+                      <w:sz w:val="20"/>
+                      <w:szCs w:val="20"/>
+                    </w:rPr>
+                    <w:t>*</w:t>
+                  </w:r>
+                </w:p>
+              </w:tc>
+              <w:tc>
+                <w:tcPr>
+                  <w:tcW w:w="0" w:type="auto"/>
+                </w:tcPr>
+                <w:p>
+                  <w:pPr>
+                    <w:cnfStyle w:val="000000000000" w:firstRow="0" w:lastRow="0" w:firstColumn="0" w:lastColumn="0" w:oddVBand="0" w:evenVBand="0" w:oddHBand="0" w:evenHBand="0" w:firstRowFirstColumn="0" w:firstRowLastColumn="0" w:lastRowFirstColumn="0" w:lastRowLastColumn="0"/>
+                    <w:rPr>
+                      <w:sz w:val="20"/>
+                      <w:szCs w:val="20"/>
+                    </w:rPr>
+                  </w:pPr>
+                  <w:r>
+                    <w:rPr>
+                      <w:sz w:val="20"/>
+                      <w:szCs w:val="20"/>
+                    </w:rPr>
+                    <w:t>F</w:t>
+                  </w:r>
+                </w:p>
+              </w:tc>
+              <w:tc>
+                <w:tcPr>
+                  <w:tcW w:w="0" w:type="auto"/>
+                </w:tcPr>
+                <w:p>
+                  <w:pPr>
+                    <w:cnfStyle w:val="000000000000" w:firstRow="0" w:lastRow="0" w:firstColumn="0" w:lastColumn="0" w:oddVBand="0" w:evenVBand="0" w:oddHBand="0" w:evenHBand="0" w:firstRowFirstColumn="0" w:firstRowLastColumn="0" w:lastRowFirstColumn="0" w:lastRowLastColumn="0"/>
+                    <w:rPr>
+                      <w:sz w:val="20"/>
+                      <w:szCs w:val="20"/>
+                    </w:rPr>
+                  </w:pPr>
+                  <w:r>
+                    <w:rPr>
+                      <w:sz w:val="20"/>
+                      <w:szCs w:val="20"/>
+                    </w:rPr>
+                    <w:t>E</w:t>
+                  </w:r>
+                </w:p>
+              </w:tc>
+            </w:tr>
+            <w:tr>
+              <w:trPr>
+                <w:cnfStyle w:val="000000100000" w:firstRow="0" w:lastRow="0" w:firstColumn="0" w:lastColumn="0" w:oddVBand="0" w:evenVBand="0" w:oddHBand="1" w:evenHBand="0" w:firstRowFirstColumn="0" w:firstRowLastColumn="0" w:lastRowFirstColumn="0" w:lastRowLastColumn="0"/>
+                <w:trHeight w:val="276"/>
+              </w:trPr>
+              <w:tc>
+                <w:tcPr>
+                  <w:cnfStyle w:val="001000000000" w:firstRow="0" w:lastRow="0" w:firstColumn="1" w:lastColumn="0" w:oddVBand="0" w:evenVBand="0" w:oddHBand="0" w:evenHBand="0" w:firstRowFirstColumn="0" w:firstRowLastColumn="0" w:lastRowFirstColumn="0" w:lastRowLastColumn="0"/>
+                  <w:tcW w:w="0" w:type="auto"/>
+                </w:tcPr>
+                <w:p>
+                  <w:pPr>
+                    <w:rPr>
+                      <w:color w:val="auto"/>
+                      <w:sz w:val="20"/>
+                      <w:szCs w:val="20"/>
+                    </w:rPr>
+                  </w:pPr>
+                  <w:r>
+                    <w:rPr>
+                      <w:color w:val="auto"/>
+                      <w:sz w:val="20"/>
+                      <w:szCs w:val="20"/>
+                    </w:rPr>
+                    <w:t>18</w:t>
+                  </w:r>
+                </w:p>
+              </w:tc>
+              <w:tc>
+                <w:tcPr>
+                  <w:tcW w:w="0" w:type="auto"/>
+                </w:tcPr>
+                <w:p>
+                  <w:pPr>
+                    <w:cnfStyle w:val="000000100000" w:firstRow="0" w:lastRow="0" w:firstColumn="0" w:lastColumn="0" w:oddVBand="0" w:evenVBand="0" w:oddHBand="1" w:evenHBand="0" w:firstRowFirstColumn="0" w:firstRowLastColumn="0" w:lastRowFirstColumn="0" w:lastRowLastColumn="0"/>
+                    <w:rPr>
+                      <w:sz w:val="20"/>
+                      <w:szCs w:val="20"/>
+                    </w:rPr>
+                  </w:pPr>
+                  <w:r>
+                    <w:rPr>
+                      <w:sz w:val="20"/>
+                      <w:szCs w:val="20"/>
+                    </w:rPr>
+                    <w:t>B</w:t>
+                  </w:r>
+                </w:p>
+              </w:tc>
+              <w:tc>
+                <w:tcPr>
+                  <w:tcW w:w="0" w:type="auto"/>
+                </w:tcPr>
+                <w:p>
+                  <w:pPr>
+                    <w:cnfStyle w:val="000000100000" w:firstRow="0" w:lastRow="0" w:firstColumn="0" w:lastColumn="0" w:oddVBand="0" w:evenVBand="0" w:oddHBand="1" w:evenHBand="0" w:firstRowFirstColumn="0" w:firstRowLastColumn="0" w:lastRowFirstColumn="0" w:lastRowLastColumn="0"/>
+                    <w:rPr>
+                      <w:sz w:val="20"/>
+                      <w:szCs w:val="20"/>
+                    </w:rPr>
+                  </w:pPr>
+                  <w:r>
+                    <w:rPr>
+                      <w:sz w:val="20"/>
+                      <w:szCs w:val="20"/>
+                    </w:rPr>
+                    <w:t>A</w:t>
+                  </w:r>
+                </w:p>
+              </w:tc>
+              <w:tc>
+                <w:tcPr>
+                  <w:tcW w:w="0" w:type="auto"/>
+                </w:tcPr>
+                <w:p>
+                  <w:pPr>
+                    <w:cnfStyle w:val="000000100000" w:firstRow="0" w:lastRow="0" w:firstColumn="0" w:lastColumn="0" w:oddVBand="0" w:evenVBand="0" w:oddHBand="1" w:evenHBand="0" w:firstRowFirstColumn="0" w:firstRowLastColumn="0" w:lastRowFirstColumn="0" w:lastRowLastColumn="0"/>
+                    <w:rPr>
+                      <w:sz w:val="20"/>
+                      <w:szCs w:val="20"/>
+                    </w:rPr>
+                  </w:pPr>
+                  <w:r>
+                    <w:rPr>
+                      <w:sz w:val="20"/>
+                      <w:szCs w:val="20"/>
+                    </w:rPr>
+                    <w:t>*</w:t>
+                  </w:r>
+                </w:p>
+              </w:tc>
+              <w:tc>
+                <w:tcPr>
+                  <w:tcW w:w="0" w:type="auto"/>
+                </w:tcPr>
+                <w:p>
+                  <w:pPr>
+                    <w:cnfStyle w:val="000000100000" w:firstRow="0" w:lastRow="0" w:firstColumn="0" w:lastColumn="0" w:oddVBand="0" w:evenVBand="0" w:oddHBand="1" w:evenHBand="0" w:firstRowFirstColumn="0" w:firstRowLastColumn="0" w:lastRowFirstColumn="0" w:lastRowLastColumn="0"/>
+                    <w:rPr>
+                      <w:sz w:val="20"/>
+                      <w:szCs w:val="20"/>
+                    </w:rPr>
+                  </w:pPr>
+                  <w:r>
+                    <w:rPr>
+                      <w:sz w:val="20"/>
+                      <w:szCs w:val="20"/>
+                    </w:rPr>
+                    <w:t>E</w:t>
+                  </w:r>
+                </w:p>
+              </w:tc>
+              <w:tc>
+                <w:tcPr>
+                  <w:tcW w:w="0" w:type="auto"/>
+                </w:tcPr>
+                <w:p>
+                  <w:pPr>
+                    <w:cnfStyle w:val="000000100000" w:firstRow="0" w:lastRow="0" w:firstColumn="0" w:lastColumn="0" w:oddVBand="0" w:evenVBand="0" w:oddHBand="1" w:evenHBand="0" w:firstRowFirstColumn="0" w:firstRowLastColumn="0" w:lastRowFirstColumn="0" w:lastRowLastColumn="0"/>
+                    <w:rPr>
+                      <w:sz w:val="20"/>
+                      <w:szCs w:val="20"/>
+                    </w:rPr>
+                  </w:pPr>
+                  <w:r>
+                    <w:rPr>
+                      <w:sz w:val="20"/>
+                      <w:szCs w:val="20"/>
+                    </w:rPr>
+                    <w:t>D</w:t>
+                  </w:r>
+                </w:p>
+              </w:tc>
+              <w:tc>
+                <w:tcPr>
+                  <w:tcW w:w="0" w:type="auto"/>
+                </w:tcPr>
+                <w:p>
+                  <w:pPr>
+                    <w:cnfStyle w:val="000000100000" w:firstRow="0" w:lastRow="0" w:firstColumn="0" w:lastColumn="0" w:oddVBand="0" w:evenVBand="0" w:oddHBand="1" w:evenHBand="0" w:firstRowFirstColumn="0" w:firstRowLastColumn="0" w:lastRowFirstColumn="0" w:lastRowLastColumn="0"/>
+                    <w:rPr>
+                      <w:sz w:val="20"/>
+                      <w:szCs w:val="20"/>
+                    </w:rPr>
+                  </w:pPr>
+                  <w:r>
+                    <w:rPr>
+                      <w:sz w:val="20"/>
+                      <w:szCs w:val="20"/>
+                    </w:rPr>
+                    <w:t>-</w:t>
+                  </w:r>
+                </w:p>
+              </w:tc>
+            </w:tr>
+            <w:tr>
+              <w:trPr>
+                <w:trHeight w:val="242"/>
+              </w:trPr>
+              <w:tc>
+                <w:tcPr>
+                  <w:cnfStyle w:val="001000000000" w:firstRow="0" w:lastRow="0" w:firstColumn="1" w:lastColumn="0" w:oddVBand="0" w:evenVBand="0" w:oddHBand="0" w:evenHBand="0" w:firstRowFirstColumn="0" w:firstRowLastColumn="0" w:lastRowFirstColumn="0" w:lastRowLastColumn="0"/>
+                  <w:tcW w:w="0" w:type="auto"/>
+                </w:tcPr>
+                <w:p>
+                  <w:pPr>
+                    <w:rPr>
+                      <w:color w:val="auto"/>
+                      <w:sz w:val="20"/>
+                      <w:szCs w:val="20"/>
+                    </w:rPr>
+                  </w:pPr>
+                  <w:r>
+                    <w:rPr>
+                      <w:color w:val="auto"/>
+                      <w:sz w:val="20"/>
+                      <w:szCs w:val="20"/>
+                    </w:rPr>
+                    <w:t>19</w:t>
+                  </w:r>
+                </w:p>
+              </w:tc>
+              <w:tc>
+                <w:tcPr>
+                  <w:tcW w:w="0" w:type="auto"/>
+                </w:tcPr>
+                <w:p>
+                  <w:pPr>
+                    <w:cnfStyle w:val="000000000000" w:firstRow="0" w:lastRow="0" w:firstColumn="0" w:lastColumn="0" w:oddVBand="0" w:evenVBand="0" w:oddHBand="0" w:evenHBand="0" w:firstRowFirstColumn="0" w:firstRowLastColumn="0" w:lastRowFirstColumn="0" w:lastRowLastColumn="0"/>
+                    <w:rPr>
+                      <w:sz w:val="20"/>
+                      <w:szCs w:val="20"/>
+                    </w:rPr>
+                  </w:pPr>
+                  <w:r>
+                    <w:rPr>
+                      <w:sz w:val="20"/>
+                      <w:szCs w:val="20"/>
+                    </w:rPr>
+                    <w:t>C</w:t>
+                  </w:r>
+                </w:p>
+              </w:tc>
+              <w:tc>
+                <w:tcPr>
+                  <w:tcW w:w="0" w:type="auto"/>
+                </w:tcPr>
+                <w:p>
+                  <w:pPr>
+                    <w:cnfStyle w:val="000000000000" w:firstRow="0" w:lastRow="0" w:firstColumn="0" w:lastColumn="0" w:oddVBand="0" w:evenVBand="0" w:oddHBand="0" w:evenHBand="0" w:firstRowFirstColumn="0" w:firstRowLastColumn="0" w:lastRowFirstColumn="0" w:lastRowLastColumn="0"/>
+                    <w:rPr>
+                      <w:sz w:val="20"/>
+                      <w:szCs w:val="20"/>
+                    </w:rPr>
+                  </w:pPr>
+                  <w:r>
+                    <w:rPr>
+                      <w:sz w:val="20"/>
+                      <w:szCs w:val="20"/>
+                    </w:rPr>
+                    <w:t>-</w:t>
+                  </w:r>
+                </w:p>
+              </w:tc>
+              <w:tc>
+                <w:tcPr>
+                  <w:tcW w:w="0" w:type="auto"/>
+                </w:tcPr>
+                <w:p>
+                  <w:pPr>
+                    <w:cnfStyle w:val="000000000000" w:firstRow="0" w:lastRow="0" w:firstColumn="0" w:lastColumn="0" w:oddVBand="0" w:evenVBand="0" w:oddHBand="0" w:evenHBand="0" w:firstRowFirstColumn="0" w:firstRowLastColumn="0" w:lastRowFirstColumn="0" w:lastRowLastColumn="0"/>
+                    <w:rPr>
+                      <w:sz w:val="20"/>
+                      <w:szCs w:val="20"/>
+                    </w:rPr>
+                  </w:pPr>
+                  <w:r>
+                    <w:rPr>
+                      <w:sz w:val="20"/>
+                      <w:szCs w:val="20"/>
+                    </w:rPr>
+                    <w:t>A</w:t>
+                  </w:r>
+                </w:p>
+              </w:tc>
+              <w:tc>
+                <w:tcPr>
+                  <w:tcW w:w="0" w:type="auto"/>
+                </w:tcPr>
+                <w:p>
+                  <w:pPr>
+                    <w:cnfStyle w:val="000000000000" w:firstRow="0" w:lastRow="0" w:firstColumn="0" w:lastColumn="0" w:oddVBand="0" w:evenVBand="0" w:oddHBand="0" w:evenHBand="0" w:firstRowFirstColumn="0" w:firstRowLastColumn="0" w:lastRowFirstColumn="0" w:lastRowLastColumn="0"/>
+                    <w:rPr>
+                      <w:sz w:val="20"/>
+                      <w:szCs w:val="20"/>
+                    </w:rPr>
+                  </w:pPr>
+                  <w:r>
+                    <w:rPr>
+                      <w:sz w:val="20"/>
+                      <w:szCs w:val="20"/>
+                    </w:rPr>
+                    <w:t>F</w:t>
+                  </w:r>
+                </w:p>
+              </w:tc>
+              <w:tc>
+                <w:tcPr>
+                  <w:tcW w:w="0" w:type="auto"/>
+                </w:tcPr>
+                <w:p>
+                  <w:pPr>
+                    <w:cnfStyle w:val="000000000000" w:firstRow="0" w:lastRow="0" w:firstColumn="0" w:lastColumn="0" w:oddVBand="0" w:evenVBand="0" w:oddHBand="0" w:evenHBand="0" w:firstRowFirstColumn="0" w:firstRowLastColumn="0" w:lastRowFirstColumn="0" w:lastRowLastColumn="0"/>
+                    <w:rPr>
+                      <w:sz w:val="20"/>
+                      <w:szCs w:val="20"/>
+                    </w:rPr>
+                  </w:pPr>
+                  <w:r>
+                    <w:rPr>
+                      <w:sz w:val="20"/>
+                      <w:szCs w:val="20"/>
+                    </w:rPr>
+                    <w:t>*</w:t>
+                  </w:r>
+                </w:p>
+              </w:tc>
+              <w:tc>
+                <w:tcPr>
+                  <w:tcW w:w="0" w:type="auto"/>
+                </w:tcPr>
+                <w:p>
+                  <w:pPr>
+                    <w:cnfStyle w:val="000000000000" w:firstRow="0" w:lastRow="0" w:firstColumn="0" w:lastColumn="0" w:oddVBand="0" w:evenVBand="0" w:oddHBand="0" w:evenHBand="0" w:firstRowFirstColumn="0" w:firstRowLastColumn="0" w:lastRowFirstColumn="0" w:lastRowLastColumn="0"/>
+                    <w:rPr>
+                      <w:sz w:val="20"/>
+                      <w:szCs w:val="20"/>
+                    </w:rPr>
+                  </w:pPr>
+                  <w:r>
+                    <w:rPr>
+                      <w:sz w:val="20"/>
+                      <w:szCs w:val="20"/>
+                    </w:rPr>
+                    <w:t>D</w:t>
+                  </w:r>
+                </w:p>
+              </w:tc>
+            </w:tr>
+            <w:tr>
+              <w:trPr>
+                <w:cnfStyle w:val="000000100000" w:firstRow="0" w:lastRow="0" w:firstColumn="0" w:lastColumn="0" w:oddVBand="0" w:evenVBand="0" w:oddHBand="1" w:evenHBand="0" w:firstRowFirstColumn="0" w:firstRowLastColumn="0" w:lastRowFirstColumn="0" w:lastRowLastColumn="0"/>
+                <w:trHeight w:val="242"/>
+              </w:trPr>
+              <w:tc>
+                <w:tcPr>
+                  <w:cnfStyle w:val="001000000000" w:firstRow="0" w:lastRow="0" w:firstColumn="1" w:lastColumn="0" w:oddVBand="0" w:evenVBand="0" w:oddHBand="0" w:evenHBand="0" w:firstRowFirstColumn="0" w:firstRowLastColumn="0" w:lastRowFirstColumn="0" w:lastRowLastColumn="0"/>
+                  <w:tcW w:w="0" w:type="auto"/>
+                </w:tcPr>
+                <w:p>
+                  <w:pPr>
+                    <w:rPr>
+                      <w:color w:val="auto"/>
+                      <w:sz w:val="20"/>
+                      <w:szCs w:val="20"/>
+                    </w:rPr>
+                  </w:pPr>
+                  <w:r>
+                    <w:rPr>
+                      <w:color w:val="auto"/>
+                      <w:sz w:val="20"/>
+                      <w:szCs w:val="20"/>
+                    </w:rPr>
+                    <w:t>20</w:t>
+                  </w:r>
+                </w:p>
+              </w:tc>
+              <w:tc>
+                <w:tcPr>
+                  <w:tcW w:w="0" w:type="auto"/>
+                </w:tcPr>
+                <w:p>
+                  <w:pPr>
+                    <w:cnfStyle w:val="000000100000" w:firstRow="0" w:lastRow="0" w:firstColumn="0" w:lastColumn="0" w:oddVBand="0" w:evenVBand="0" w:oddHBand="1" w:evenHBand="0" w:firstRowFirstColumn="0" w:firstRowLastColumn="0" w:lastRowFirstColumn="0" w:lastRowLastColumn="0"/>
+                    <w:rPr>
+                      <w:sz w:val="20"/>
+                      <w:szCs w:val="20"/>
+                    </w:rPr>
+                  </w:pPr>
+                  <w:r>
+                    <w:rPr>
+                      <w:sz w:val="20"/>
+                      <w:szCs w:val="20"/>
+                    </w:rPr>
+                    <w:t>*</w:t>
+                  </w:r>
+                </w:p>
+              </w:tc>
+              <w:tc>
+                <w:tcPr>
+                  <w:tcW w:w="0" w:type="auto"/>
+                </w:tcPr>
+                <w:p>
+                  <w:pPr>
+                    <w:cnfStyle w:val="000000100000" w:firstRow="0" w:lastRow="0" w:firstColumn="0" w:lastColumn="0" w:oddVBand="0" w:evenVBand="0" w:oddHBand="1" w:evenHBand="0" w:firstRowFirstColumn="0" w:firstRowLastColumn="0" w:lastRowFirstColumn="0" w:lastRowLastColumn="0"/>
+                    <w:rPr>
+                      <w:sz w:val="20"/>
+                      <w:szCs w:val="20"/>
+                    </w:rPr>
+                  </w:pPr>
+                  <w:r>
+                    <w:rPr>
+                      <w:sz w:val="20"/>
+                      <w:szCs w:val="20"/>
+                    </w:rPr>
+                    <w:t>C</w:t>
+                  </w:r>
+                </w:p>
+              </w:tc>
+              <w:tc>
+                <w:tcPr>
+                  <w:tcW w:w="0" w:type="auto"/>
+                </w:tcPr>
+                <w:p>
+                  <w:pPr>
+                    <w:cnfStyle w:val="000000100000" w:firstRow="0" w:lastRow="0" w:firstColumn="0" w:lastColumn="0" w:oddVBand="0" w:evenVBand="0" w:oddHBand="1" w:evenHBand="0" w:firstRowFirstColumn="0" w:firstRowLastColumn="0" w:lastRowFirstColumn="0" w:lastRowLastColumn="0"/>
+                    <w:rPr>
+                      <w:sz w:val="20"/>
+                      <w:szCs w:val="20"/>
+                    </w:rPr>
+                  </w:pPr>
+                  <w:r>
+                    <w:rPr>
+                      <w:sz w:val="20"/>
+                      <w:szCs w:val="20"/>
+                    </w:rPr>
+                    <w:t>B</w:t>
+                  </w:r>
+                </w:p>
+              </w:tc>
+              <w:tc>
+                <w:tcPr>
+                  <w:tcW w:w="0" w:type="auto"/>
+                </w:tcPr>
+                <w:p>
+                  <w:pPr>
+                    <w:cnfStyle w:val="000000100000" w:firstRow="0" w:lastRow="0" w:firstColumn="0" w:lastColumn="0" w:oddVBand="0" w:evenVBand="0" w:oddHBand="1" w:evenHBand="0" w:firstRowFirstColumn="0" w:firstRowLastColumn="0" w:lastRowFirstColumn="0" w:lastRowLastColumn="0"/>
+                    <w:rPr>
+                      <w:sz w:val="20"/>
+                      <w:szCs w:val="20"/>
+                    </w:rPr>
+                  </w:pPr>
+                  <w:r>
+                    <w:rPr>
+                      <w:sz w:val="20"/>
+                      <w:szCs w:val="20"/>
+                    </w:rPr>
+                    <w:t>-</w:t>
+                  </w:r>
+                </w:p>
+              </w:tc>
+              <w:tc>
+                <w:tcPr>
+                  <w:tcW w:w="0" w:type="auto"/>
+                </w:tcPr>
+                <w:p>
+                  <w:pPr>
+                    <w:cnfStyle w:val="000000100000" w:firstRow="0" w:lastRow="0" w:firstColumn="0" w:lastColumn="0" w:oddVBand="0" w:evenVBand="0" w:oddHBand="1" w:evenHBand="0" w:firstRowFirstColumn="0" w:firstRowLastColumn="0" w:lastRowFirstColumn="0" w:lastRowLastColumn="0"/>
+                    <w:rPr>
+                      <w:sz w:val="20"/>
+                      <w:szCs w:val="20"/>
+                    </w:rPr>
+                  </w:pPr>
+                  <w:r>
+                    <w:rPr>
+                      <w:sz w:val="20"/>
+                      <w:szCs w:val="20"/>
+                    </w:rPr>
+                    <w:t>F</w:t>
+                  </w:r>
+                </w:p>
+              </w:tc>
+              <w:tc>
+                <w:tcPr>
+                  <w:tcW w:w="0" w:type="auto"/>
+                </w:tcPr>
+                <w:p>
+                  <w:pPr>
+                    <w:cnfStyle w:val="000000100000" w:firstRow="0" w:lastRow="0" w:firstColumn="0" w:lastColumn="0" w:oddVBand="0" w:evenVBand="0" w:oddHBand="1" w:evenHBand="0" w:firstRowFirstColumn="0" w:firstRowLastColumn="0" w:lastRowFirstColumn="0" w:lastRowLastColumn="0"/>
+                    <w:rPr>
+                      <w:sz w:val="20"/>
+                      <w:szCs w:val="20"/>
+                    </w:rPr>
+                  </w:pPr>
+                  <w:r>
+                    <w:rPr>
+                      <w:sz w:val="20"/>
+                      <w:szCs w:val="20"/>
+                    </w:rPr>
+                    <w:t>E</w:t>
+                  </w:r>
+                </w:p>
+              </w:tc>
+            </w:tr>
+            <w:tr>
+              <w:trPr>
+                <w:trHeight w:val="242"/>
+              </w:trPr>
+              <w:tc>
+                <w:tcPr>
+                  <w:cnfStyle w:val="001000000000" w:firstRow="0" w:lastRow="0" w:firstColumn="1" w:lastColumn="0" w:oddVBand="0" w:evenVBand="0" w:oddHBand="0" w:evenHBand="0" w:firstRowFirstColumn="0" w:firstRowLastColumn="0" w:lastRowFirstColumn="0" w:lastRowLastColumn="0"/>
+                  <w:tcW w:w="0" w:type="auto"/>
+                </w:tcPr>
+                <w:p>
+                  <w:pPr>
+                    <w:rPr>
+                      <w:color w:val="auto"/>
+                      <w:sz w:val="20"/>
+                      <w:szCs w:val="20"/>
+                    </w:rPr>
+                  </w:pPr>
+                  <w:r>
+                    <w:rPr>
+                      <w:color w:val="auto"/>
+                      <w:sz w:val="20"/>
+                      <w:szCs w:val="20"/>
+                    </w:rPr>
+                    <w:t>21</w:t>
+                  </w:r>
+                </w:p>
+              </w:tc>
+              <w:tc>
+                <w:tcPr>
+                  <w:tcW w:w="0" w:type="auto"/>
+                </w:tcPr>
+                <w:p>
+                  <w:pPr>
+                    <w:cnfStyle w:val="000000000000" w:firstRow="0" w:lastRow="0" w:firstColumn="0" w:lastColumn="0" w:oddVBand="0" w:evenVBand="0" w:oddHBand="0" w:evenHBand="0" w:firstRowFirstColumn="0" w:firstRowLastColumn="0" w:lastRowFirstColumn="0" w:lastRowLastColumn="0"/>
+                    <w:rPr>
+                      <w:sz w:val="20"/>
+                      <w:szCs w:val="20"/>
+                    </w:rPr>
+                  </w:pPr>
+                  <w:r>
+                    <w:rPr>
+                      <w:sz w:val="20"/>
+                      <w:szCs w:val="20"/>
+                    </w:rPr>
+                    <w:t>B</w:t>
+                  </w:r>
+                </w:p>
+              </w:tc>
+              <w:tc>
+                <w:tcPr>
+                  <w:tcW w:w="0" w:type="auto"/>
+                </w:tcPr>
+                <w:p>
+                  <w:pPr>
+                    <w:cnfStyle w:val="000000000000" w:firstRow="0" w:lastRow="0" w:firstColumn="0" w:lastColumn="0" w:oddVBand="0" w:evenVBand="0" w:oddHBand="0" w:evenHBand="0" w:firstRowFirstColumn="0" w:firstRowLastColumn="0" w:lastRowFirstColumn="0" w:lastRowLastColumn="0"/>
+                    <w:rPr>
+                      <w:sz w:val="20"/>
+                      <w:szCs w:val="20"/>
+                    </w:rPr>
+                  </w:pPr>
+                  <w:r>
+                    <w:rPr>
+                      <w:sz w:val="20"/>
+                      <w:szCs w:val="20"/>
+                    </w:rPr>
+                    <w:t>A</w:t>
+                  </w:r>
+                </w:p>
+              </w:tc>
+              <w:tc>
+                <w:tcPr>
+                  <w:tcW w:w="0" w:type="auto"/>
+                </w:tcPr>
+                <w:p>
+                  <w:pPr>
+                    <w:cnfStyle w:val="000000000000" w:firstRow="0" w:lastRow="0" w:firstColumn="0" w:lastColumn="0" w:oddVBand="0" w:evenVBand="0" w:oddHBand="0" w:evenHBand="0" w:firstRowFirstColumn="0" w:firstRowLastColumn="0" w:lastRowFirstColumn="0" w:lastRowLastColumn="0"/>
+                    <w:rPr>
+                      <w:sz w:val="20"/>
+                      <w:szCs w:val="20"/>
+                    </w:rPr>
+                  </w:pPr>
+                  <w:r>
+                    <w:rPr>
+                      <w:sz w:val="20"/>
+                      <w:szCs w:val="20"/>
+                    </w:rPr>
+                    <w:t>-</w:t>
+                  </w:r>
+                </w:p>
+              </w:tc>
+              <w:tc>
+                <w:tcPr>
+                  <w:tcW w:w="0" w:type="auto"/>
+                </w:tcPr>
+                <w:p>
+                  <w:pPr>
+                    <w:cnfStyle w:val="000000000000" w:firstRow="0" w:lastRow="0" w:firstColumn="0" w:lastColumn="0" w:oddVBand="0" w:evenVBand="0" w:oddHBand="0" w:evenHBand="0" w:firstRowFirstColumn="0" w:firstRowLastColumn="0" w:lastRowFirstColumn="0" w:lastRowLastColumn="0"/>
+                    <w:rPr>
+                      <w:sz w:val="20"/>
+                      <w:szCs w:val="20"/>
+                    </w:rPr>
+                  </w:pPr>
+                  <w:r>
+                    <w:rPr>
+                      <w:sz w:val="20"/>
+                      <w:szCs w:val="20"/>
+                    </w:rPr>
+                    <w:t>E</w:t>
+                  </w:r>
+                </w:p>
+              </w:tc>
+              <w:tc>
+                <w:tcPr>
+                  <w:tcW w:w="0" w:type="auto"/>
+                </w:tcPr>
+                <w:p>
+                  <w:pPr>
+                    <w:cnfStyle w:val="000000000000" w:firstRow="0" w:lastRow="0" w:firstColumn="0" w:lastColumn="0" w:oddVBand="0" w:evenVBand="0" w:oddHBand="0" w:evenHBand="0" w:firstRowFirstColumn="0" w:firstRowLastColumn="0" w:lastRowFirstColumn="0" w:lastRowLastColumn="0"/>
+                    <w:rPr>
+                      <w:sz w:val="20"/>
+                      <w:szCs w:val="20"/>
+                    </w:rPr>
+                  </w:pPr>
+                  <w:r>
+                    <w:rPr>
+                      <w:sz w:val="20"/>
+                      <w:szCs w:val="20"/>
+                    </w:rPr>
+                    <w:t>D</w:t>
+                  </w:r>
+                </w:p>
+              </w:tc>
+              <w:tc>
+                <w:tcPr>
+                  <w:tcW w:w="0" w:type="auto"/>
+                </w:tcPr>
+                <w:p>
+                  <w:pPr>
+                    <w:cnfStyle w:val="000000000000" w:firstRow="0" w:lastRow="0" w:firstColumn="0" w:lastColumn="0" w:oddVBand="0" w:evenVBand="0" w:oddHBand="0" w:evenHBand="0" w:firstRowFirstColumn="0" w:firstRowLastColumn="0" w:lastRowFirstColumn="0" w:lastRowLastColumn="0"/>
+                    <w:rPr>
+                      <w:sz w:val="20"/>
+                      <w:szCs w:val="20"/>
+                    </w:rPr>
+                  </w:pPr>
+                  <w:r>
+                    <w:rPr>
+                      <w:sz w:val="20"/>
+                      <w:szCs w:val="20"/>
+                    </w:rPr>
+                    <w:t>*</w:t>
+                  </w:r>
+                </w:p>
+              </w:tc>
+            </w:tr>
+            <w:tr>
+              <w:trPr>
+                <w:cnfStyle w:val="000000100000" w:firstRow="0" w:lastRow="0" w:firstColumn="0" w:lastColumn="0" w:oddVBand="0" w:evenVBand="0" w:oddHBand="1" w:evenHBand="0" w:firstRowFirstColumn="0" w:firstRowLastColumn="0" w:lastRowFirstColumn="0" w:lastRowLastColumn="0"/>
+                <w:trHeight w:val="242"/>
+              </w:trPr>
+              <w:tc>
+                <w:tcPr>
+                  <w:cnfStyle w:val="001000000000" w:firstRow="0" w:lastRow="0" w:firstColumn="1" w:lastColumn="0" w:oddVBand="0" w:evenVBand="0" w:oddHBand="0" w:evenHBand="0" w:firstRowFirstColumn="0" w:firstRowLastColumn="0" w:lastRowFirstColumn="0" w:lastRowLastColumn="0"/>
+                  <w:tcW w:w="0" w:type="auto"/>
+                </w:tcPr>
+                <w:p>
+                  <w:pPr>
+                    <w:rPr>
+                      <w:color w:val="auto"/>
+                      <w:sz w:val="20"/>
+                      <w:szCs w:val="20"/>
+                    </w:rPr>
+                  </w:pPr>
+                  <w:r>
+                    <w:rPr>
+                      <w:color w:val="auto"/>
+                      <w:sz w:val="20"/>
+                      <w:szCs w:val="20"/>
+                    </w:rPr>
+                    <w:t>22</w:t>
+                  </w:r>
+                </w:p>
+              </w:tc>
+              <w:tc>
+                <w:tcPr>
+                  <w:tcW w:w="0" w:type="auto"/>
+                </w:tcPr>
+                <w:p>
+                  <w:pPr>
+                    <w:cnfStyle w:val="000000100000" w:firstRow="0" w:lastRow="0" w:firstColumn="0" w:lastColumn="0" w:oddVBand="0" w:evenVBand="0" w:oddHBand="1" w:evenHBand="0" w:firstRowFirstColumn="0" w:firstRowLastColumn="0" w:lastRowFirstColumn="0" w:lastRowLastColumn="0"/>
+                    <w:rPr>
+                      <w:sz w:val="20"/>
+                      <w:szCs w:val="20"/>
+                    </w:rPr>
+                  </w:pPr>
+                  <w:r>
+                    <w:rPr>
+                      <w:sz w:val="20"/>
+                      <w:szCs w:val="20"/>
+                    </w:rPr>
+                    <w:t>C</w:t>
+                  </w:r>
+                </w:p>
+              </w:tc>
+              <w:tc>
+                <w:tcPr>
+                  <w:tcW w:w="0" w:type="auto"/>
+                </w:tcPr>
+                <w:p>
+                  <w:pPr>
+                    <w:cnfStyle w:val="000000100000" w:firstRow="0" w:lastRow="0" w:firstColumn="0" w:lastColumn="0" w:oddVBand="0" w:evenVBand="0" w:oddHBand="1" w:evenHBand="0" w:firstRowFirstColumn="0" w:firstRowLastColumn="0" w:lastRowFirstColumn="0" w:lastRowLastColumn="0"/>
+                    <w:rPr>
+                      <w:sz w:val="20"/>
+                      <w:szCs w:val="20"/>
+                    </w:rPr>
+                  </w:pPr>
+                  <w:r>
+                    <w:rPr>
+                      <w:sz w:val="20"/>
+                      <w:szCs w:val="20"/>
+                    </w:rPr>
+                    <w:t>*</w:t>
+                  </w:r>
+                </w:p>
+              </w:tc>
+              <w:tc>
+                <w:tcPr>
+                  <w:tcW w:w="0" w:type="auto"/>
+                </w:tcPr>
+                <w:p>
+                  <w:pPr>
+                    <w:cnfStyle w:val="000000100000" w:firstRow="0" w:lastRow="0" w:firstColumn="0" w:lastColumn="0" w:oddVBand="0" w:evenVBand="0" w:oddHBand="1" w:evenHBand="0" w:firstRowFirstColumn="0" w:firstRowLastColumn="0" w:lastRowFirstColumn="0" w:lastRowLastColumn="0"/>
+                    <w:rPr>
+                      <w:sz w:val="20"/>
+                      <w:szCs w:val="20"/>
+                    </w:rPr>
+                  </w:pPr>
+                  <w:r>
+                    <w:rPr>
+                      <w:sz w:val="20"/>
+                      <w:szCs w:val="20"/>
+                    </w:rPr>
+                    <w:t>A</w:t>
+                  </w:r>
+                </w:p>
+              </w:tc>
+              <w:tc>
+                <w:tcPr>
+                  <w:tcW w:w="0" w:type="auto"/>
+                </w:tcPr>
+                <w:p>
+                  <w:pPr>
+                    <w:cnfStyle w:val="000000100000" w:firstRow="0" w:lastRow="0" w:firstColumn="0" w:lastColumn="0" w:oddVBand="0" w:evenVBand="0" w:oddHBand="1" w:evenHBand="0" w:firstRowFirstColumn="0" w:firstRowLastColumn="0" w:lastRowFirstColumn="0" w:lastRowLastColumn="0"/>
+                    <w:rPr>
+                      <w:sz w:val="20"/>
+                      <w:szCs w:val="20"/>
+                    </w:rPr>
+                  </w:pPr>
+                  <w:r>
+                    <w:rPr>
+                      <w:sz w:val="20"/>
+                      <w:szCs w:val="20"/>
+                    </w:rPr>
+                    <w:t>F</w:t>
+                  </w:r>
+                </w:p>
+              </w:tc>
+              <w:tc>
+                <w:tcPr>
+                  <w:tcW w:w="0" w:type="auto"/>
+                </w:tcPr>
+                <w:p>
+                  <w:pPr>
+                    <w:cnfStyle w:val="000000100000" w:firstRow="0" w:lastRow="0" w:firstColumn="0" w:lastColumn="0" w:oddVBand="0" w:evenVBand="0" w:oddHBand="1" w:evenHBand="0" w:firstRowFirstColumn="0" w:firstRowLastColumn="0" w:lastRowFirstColumn="0" w:lastRowLastColumn="0"/>
+                    <w:rPr>
+                      <w:sz w:val="20"/>
+                      <w:szCs w:val="20"/>
+                    </w:rPr>
+                  </w:pPr>
+                  <w:r>
+                    <w:rPr>
+                      <w:sz w:val="20"/>
+                      <w:szCs w:val="20"/>
+                    </w:rPr>
+                    <w:t>-</w:t>
+                  </w:r>
+                </w:p>
+              </w:tc>
+              <w:tc>
+                <w:tcPr>
+                  <w:tcW w:w="0" w:type="auto"/>
+                </w:tcPr>
+                <w:p>
+                  <w:pPr>
+                    <w:cnfStyle w:val="000000100000" w:firstRow="0" w:lastRow="0" w:firstColumn="0" w:lastColumn="0" w:oddVBand="0" w:evenVBand="0" w:oddHBand="1" w:evenHBand="0" w:firstRowFirstColumn="0" w:firstRowLastColumn="0" w:lastRowFirstColumn="0" w:lastRowLastColumn="0"/>
+                    <w:rPr>
+                      <w:sz w:val="20"/>
+                      <w:szCs w:val="20"/>
+                    </w:rPr>
+                  </w:pPr>
+                  <w:r>
+                    <w:rPr>
+                      <w:sz w:val="20"/>
+                      <w:szCs w:val="20"/>
+                    </w:rPr>
+                    <w:t>D</w:t>
+                  </w:r>
+                </w:p>
+              </w:tc>
+            </w:tr>
+            <w:tr>
+              <w:trPr>
+                <w:trHeight w:val="242"/>
+              </w:trPr>
+              <w:tc>
+                <w:tcPr>
+                  <w:cnfStyle w:val="001000000000" w:firstRow="0" w:lastRow="0" w:firstColumn="1" w:lastColumn="0" w:oddVBand="0" w:evenVBand="0" w:oddHBand="0" w:evenHBand="0" w:firstRowFirstColumn="0" w:firstRowLastColumn="0" w:lastRowFirstColumn="0" w:lastRowLastColumn="0"/>
+                  <w:tcW w:w="0" w:type="auto"/>
+                </w:tcPr>
+                <w:p>
+                  <w:pPr>
+                    <w:rPr>
+                      <w:color w:val="auto"/>
+                      <w:sz w:val="20"/>
+                      <w:szCs w:val="20"/>
+                    </w:rPr>
+                  </w:pPr>
+                  <w:r>
+                    <w:rPr>
+                      <w:color w:val="auto"/>
+                      <w:sz w:val="20"/>
+                      <w:szCs w:val="20"/>
+                    </w:rPr>
+                    <w:t>23</w:t>
+                  </w:r>
+                </w:p>
+              </w:tc>
+              <w:tc>
+                <w:tcPr>
+                  <w:tcW w:w="0" w:type="auto"/>
+                </w:tcPr>
+                <w:p>
+                  <w:pPr>
+                    <w:cnfStyle w:val="000000000000" w:firstRow="0" w:lastRow="0" w:firstColumn="0" w:lastColumn="0" w:oddVBand="0" w:evenVBand="0" w:oddHBand="0" w:evenHBand="0" w:firstRowFirstColumn="0" w:firstRowLastColumn="0" w:lastRowFirstColumn="0" w:lastRowLastColumn="0"/>
+                    <w:rPr>
+                      <w:sz w:val="20"/>
+                      <w:szCs w:val="20"/>
+                    </w:rPr>
+                  </w:pPr>
+                  <w:r>
+                    <w:rPr>
+                      <w:sz w:val="20"/>
+                      <w:szCs w:val="20"/>
+                    </w:rPr>
+                    <w:t>-</w:t>
+                  </w:r>
+                </w:p>
+              </w:tc>
+              <w:tc>
+                <w:tcPr>
+                  <w:tcW w:w="0" w:type="auto"/>
+                </w:tcPr>
+                <w:p>
+                  <w:pPr>
+                    <w:cnfStyle w:val="000000000000" w:firstRow="0" w:lastRow="0" w:firstColumn="0" w:lastColumn="0" w:oddVBand="0" w:evenVBand="0" w:oddHBand="0" w:evenHBand="0" w:firstRowFirstColumn="0" w:firstRowLastColumn="0" w:lastRowFirstColumn="0" w:lastRowLastColumn="0"/>
+                    <w:rPr>
+                      <w:sz w:val="20"/>
+                      <w:szCs w:val="20"/>
+                    </w:rPr>
+                  </w:pPr>
+                  <w:r>
+                    <w:rPr>
+                      <w:sz w:val="20"/>
+                      <w:szCs w:val="20"/>
+                    </w:rPr>
+                    <w:t>C</w:t>
+                  </w:r>
+                </w:p>
+              </w:tc>
+              <w:tc>
+                <w:tcPr>
+                  <w:tcW w:w="0" w:type="auto"/>
+                </w:tcPr>
+                <w:p>
+                  <w:pPr>
+                    <w:cnfStyle w:val="000000000000" w:firstRow="0" w:lastRow="0" w:firstColumn="0" w:lastColumn="0" w:oddVBand="0" w:evenVBand="0" w:oddHBand="0" w:evenHBand="0" w:firstRowFirstColumn="0" w:firstRowLastColumn="0" w:lastRowFirstColumn="0" w:lastRowLastColumn="0"/>
+                    <w:rPr>
+                      <w:sz w:val="20"/>
+                      <w:szCs w:val="20"/>
+                    </w:rPr>
+                  </w:pPr>
+                  <w:r>
+                    <w:rPr>
+                      <w:sz w:val="20"/>
+                      <w:szCs w:val="20"/>
+                    </w:rPr>
+                    <w:t>B</w:t>
+                  </w:r>
+                </w:p>
+              </w:tc>
+              <w:tc>
+                <w:tcPr>
+                  <w:tcW w:w="0" w:type="auto"/>
+                </w:tcPr>
+                <w:p>
+                  <w:pPr>
+                    <w:cnfStyle w:val="000000000000" w:firstRow="0" w:lastRow="0" w:firstColumn="0" w:lastColumn="0" w:oddVBand="0" w:evenVBand="0" w:oddHBand="0" w:evenHBand="0" w:firstRowFirstColumn="0" w:firstRowLastColumn="0" w:lastRowFirstColumn="0" w:lastRowLastColumn="0"/>
+                    <w:rPr>
+                      <w:sz w:val="20"/>
+                      <w:szCs w:val="20"/>
+                    </w:rPr>
+                  </w:pPr>
+                  <w:r>
+                    <w:rPr>
+                      <w:sz w:val="20"/>
+                      <w:szCs w:val="20"/>
+                    </w:rPr>
+                    <w:t>*</w:t>
+                  </w:r>
+                </w:p>
+              </w:tc>
+              <w:tc>
+                <w:tcPr>
+                  <w:tcW w:w="0" w:type="auto"/>
+                </w:tcPr>
+                <w:p>
+                  <w:pPr>
+                    <w:cnfStyle w:val="000000000000" w:firstRow="0" w:lastRow="0" w:firstColumn="0" w:lastColumn="0" w:oddVBand="0" w:evenVBand="0" w:oddHBand="0" w:evenHBand="0" w:firstRowFirstColumn="0" w:firstRowLastColumn="0" w:lastRowFirstColumn="0" w:lastRowLastColumn="0"/>
+                    <w:rPr>
+                      <w:sz w:val="20"/>
+                      <w:szCs w:val="20"/>
+                    </w:rPr>
+                  </w:pPr>
+                  <w:r>
+                    <w:rPr>
+                      <w:sz w:val="20"/>
+                      <w:szCs w:val="20"/>
+                    </w:rPr>
+                    <w:t>F</w:t>
+                  </w:r>
+                </w:p>
+              </w:tc>
+              <w:tc>
+                <w:tcPr>
+                  <w:tcW w:w="0" w:type="auto"/>
+                </w:tcPr>
+                <w:p>
+                  <w:pPr>
+                    <w:cnfStyle w:val="000000000000" w:firstRow="0" w:lastRow="0" w:firstColumn="0" w:lastColumn="0" w:oddVBand="0" w:evenVBand="0" w:oddHBand="0" w:evenHBand="0" w:firstRowFirstColumn="0" w:firstRowLastColumn="0" w:lastRowFirstColumn="0" w:lastRowLastColumn="0"/>
+                    <w:rPr>
+                      <w:sz w:val="20"/>
+                      <w:szCs w:val="20"/>
+                    </w:rPr>
+                  </w:pPr>
+                  <w:r>
+                    <w:rPr>
+                      <w:sz w:val="20"/>
+                      <w:szCs w:val="20"/>
+                    </w:rPr>
+                    <w:t>E</w:t>
+                  </w:r>
+                </w:p>
+              </w:tc>
+            </w:tr>
+            <w:tr>
+              <w:trPr>
+                <w:cnfStyle w:val="000000100000" w:firstRow="0" w:lastRow="0" w:firstColumn="0" w:lastColumn="0" w:oddVBand="0" w:evenVBand="0" w:oddHBand="1" w:evenHBand="0" w:firstRowFirstColumn="0" w:firstRowLastColumn="0" w:lastRowFirstColumn="0" w:lastRowLastColumn="0"/>
+                <w:trHeight w:val="58"/>
+              </w:trPr>
+              <w:tc>
+                <w:tcPr>
+                  <w:cnfStyle w:val="001000000000" w:firstRow="0" w:lastRow="0" w:firstColumn="1" w:lastColumn="0" w:oddVBand="0" w:evenVBand="0" w:oddHBand="0" w:evenHBand="0" w:firstRowFirstColumn="0" w:firstRowLastColumn="0" w:lastRowFirstColumn="0" w:lastRowLastColumn="0"/>
+                  <w:tcW w:w="0" w:type="auto"/>
+                </w:tcPr>
+                <w:p>
+                  <w:pPr>
+                    <w:rPr>
+                      <w:color w:val="auto"/>
+                      <w:sz w:val="20"/>
+                      <w:szCs w:val="20"/>
+                    </w:rPr>
+                  </w:pPr>
+                  <w:r>
+                    <w:rPr>
+                      <w:color w:val="auto"/>
+                      <w:sz w:val="20"/>
+                      <w:szCs w:val="20"/>
+                    </w:rPr>
+                    <w:t>24</w:t>
+                  </w:r>
+                </w:p>
+              </w:tc>
+              <w:tc>
+                <w:tcPr>
+                  <w:tcW w:w="0" w:type="auto"/>
+                </w:tcPr>
+                <w:p>
+                  <w:pPr>
+                    <w:cnfStyle w:val="000000100000" w:firstRow="0" w:lastRow="0" w:firstColumn="0" w:lastColumn="0" w:oddVBand="0" w:evenVBand="0" w:oddHBand="1" w:evenHBand="0" w:firstRowFirstColumn="0" w:firstRowLastColumn="0" w:lastRowFirstColumn="0" w:lastRowLastColumn="0"/>
+                    <w:rPr>
+                      <w:sz w:val="20"/>
+                      <w:szCs w:val="20"/>
+                    </w:rPr>
+                  </w:pPr>
+                  <w:r>
+                    <w:rPr>
+                      <w:sz w:val="20"/>
+                      <w:szCs w:val="20"/>
+                    </w:rPr>
+                    <w:t>B</w:t>
+                  </w:r>
+                </w:p>
+              </w:tc>
+              <w:tc>
+                <w:tcPr>
+                  <w:tcW w:w="0" w:type="auto"/>
+                </w:tcPr>
+                <w:p>
+                  <w:pPr>
+                    <w:cnfStyle w:val="000000100000" w:firstRow="0" w:lastRow="0" w:firstColumn="0" w:lastColumn="0" w:oddVBand="0" w:evenVBand="0" w:oddHBand="1" w:evenHBand="0" w:firstRowFirstColumn="0" w:firstRowLastColumn="0" w:lastRowFirstColumn="0" w:lastRowLastColumn="0"/>
+                    <w:rPr>
+                      <w:sz w:val="20"/>
+                      <w:szCs w:val="20"/>
+                    </w:rPr>
+                  </w:pPr>
+                  <w:r>
+                    <w:rPr>
+                      <w:sz w:val="20"/>
+                      <w:szCs w:val="20"/>
+                    </w:rPr>
+                    <w:t>A</w:t>
+                  </w:r>
+                </w:p>
+              </w:tc>
+              <w:tc>
+                <w:tcPr>
+                  <w:tcW w:w="0" w:type="auto"/>
+                </w:tcPr>
+                <w:p>
+                  <w:pPr>
+                    <w:cnfStyle w:val="000000100000" w:firstRow="0" w:lastRow="0" w:firstColumn="0" w:lastColumn="0" w:oddVBand="0" w:evenVBand="0" w:oddHBand="1" w:evenHBand="0" w:firstRowFirstColumn="0" w:firstRowLastColumn="0" w:lastRowFirstColumn="0" w:lastRowLastColumn="0"/>
+                    <w:rPr>
+                      <w:sz w:val="20"/>
+                      <w:szCs w:val="20"/>
+                    </w:rPr>
+                  </w:pPr>
+                  <w:r>
+                    <w:rPr>
+                      <w:sz w:val="20"/>
+                      <w:szCs w:val="20"/>
+                    </w:rPr>
+                    <w:t>*</w:t>
+                  </w:r>
+                </w:p>
+              </w:tc>
+              <w:tc>
+                <w:tcPr>
+                  <w:tcW w:w="0" w:type="auto"/>
+                </w:tcPr>
+                <w:p>
+                  <w:pPr>
+                    <w:cnfStyle w:val="000000100000" w:firstRow="0" w:lastRow="0" w:firstColumn="0" w:lastColumn="0" w:oddVBand="0" w:evenVBand="0" w:oddHBand="1" w:evenHBand="0" w:firstRowFirstColumn="0" w:firstRowLastColumn="0" w:lastRowFirstColumn="0" w:lastRowLastColumn="0"/>
+                    <w:rPr>
+                      <w:sz w:val="20"/>
+                      <w:szCs w:val="20"/>
+                    </w:rPr>
+                  </w:pPr>
+                  <w:r>
+                    <w:rPr>
+                      <w:sz w:val="20"/>
+                      <w:szCs w:val="20"/>
+                    </w:rPr>
+                    <w:t>E</w:t>
+                  </w:r>
+                </w:p>
+              </w:tc>
+              <w:tc>
+                <w:tcPr>
+                  <w:tcW w:w="0" w:type="auto"/>
+                </w:tcPr>
+                <w:p>
+                  <w:pPr>
+                    <w:cnfStyle w:val="000000100000" w:firstRow="0" w:lastRow="0" w:firstColumn="0" w:lastColumn="0" w:oddVBand="0" w:evenVBand="0" w:oddHBand="1" w:evenHBand="0" w:firstRowFirstColumn="0" w:firstRowLastColumn="0" w:lastRowFirstColumn="0" w:lastRowLastColumn="0"/>
+                    <w:rPr>
+                      <w:sz w:val="20"/>
+                      <w:szCs w:val="20"/>
+                    </w:rPr>
+                  </w:pPr>
+                  <w:r>
+                    <w:rPr>
+                      <w:sz w:val="20"/>
+                      <w:szCs w:val="20"/>
+                    </w:rPr>
+                    <w:t>D</w:t>
+                  </w:r>
+                </w:p>
+              </w:tc>
+              <w:tc>
+                <w:tcPr>
+                  <w:tcW w:w="0" w:type="auto"/>
+                </w:tcPr>
+                <w:p>
+                  <w:pPr>
+                    <w:cnfStyle w:val="000000100000" w:firstRow="0" w:lastRow="0" w:firstColumn="0" w:lastColumn="0" w:oddVBand="0" w:evenVBand="0" w:oddHBand="1" w:evenHBand="0" w:firstRowFirstColumn="0" w:firstRowLastColumn="0" w:lastRowFirstColumn="0" w:lastRowLastColumn="0"/>
+                    <w:rPr>
+                      <w:sz w:val="20"/>
+                      <w:szCs w:val="20"/>
+                    </w:rPr>
+                  </w:pPr>
+                  <w:r>
+                    <w:rPr>
+                      <w:sz w:val="20"/>
+                      <w:szCs w:val="20"/>
+                    </w:rPr>
+                    <w:t>-</w:t>
+                  </w:r>
+                </w:p>
+              </w:tc>
+            </w:tr>
+          </w:tbl>
+          <w:p>
+            <w:pPr>
+              <w:rPr>
+                <w:sz w:val="20"/>
+                <w:szCs w:val="20"/>
+              </w:rPr>
+            </w:pPr>
+          </w:p>
+        </w:tc>
+        <w:tc>
+          <w:tcPr>
+            <w:tcW w:w="4104" w:type="dxa"/>
+            <w:gridSpan w:val="2"/>
+            <w:vAlign w:val="center"/>
+          </w:tcPr>
+          <w:p>
+            <w:pPr>
+              <w:jc w:val="center"/>
+              <w:rPr>
+                <w:sz w:val="20"/>
+                <w:szCs w:val="20"/>
+              </w:rPr>
+            </w:pPr>
+            <w:r>
+              <w:rPr>
+                <w:noProof/>
+                <w:sz w:val="20"/>
+                <w:szCs w:val="20"/>
+              </w:rPr>
+              <w:drawing>
+                <wp:inline distT="0" distB="0" distL="0" distR="0" wp14:anchorId="5397A33D" wp14:editId="5E2A9FE9">
+                  <wp:extent cx="2550140" cy="2377440"/>
+                  <wp:effectExtent l="0" t="0" r="0" b="10160"/>
+                  <wp:docPr id="1" name="Picture 1"/>
+                  <wp:cNvGraphicFramePr>
+                    <a:graphicFrameLocks xmlns:a="http://schemas.openxmlformats.org/drawingml/2006/main" noChangeAspect="1"/>
+                  </wp:cNvGraphicFramePr>
+                  <a:graphic xmlns:a="http://schemas.openxmlformats.org/drawingml/2006/main">
+                    <a:graphicData uri="http://schemas.openxmlformats.org/drawingml/2006/picture">
+                      <pic:pic xmlns:pic="http://schemas.openxmlformats.org/drawingml/2006/picture">
+                        <pic:nvPicPr>
+                          <pic:cNvPr id="1" name="windy.pdf"/>
+                          <pic:cNvPicPr/>
+                        </pic:nvPicPr>
+                        <pic:blipFill rotWithShape="1">
+                          <a:blip r:embed="rId4">
+                            <a:extLst>
+                              <a:ext uri="{28A0092B-C50C-407E-A947-70E740481C1C}">
+                                <a14:useLocalDpi xmlns:a14="http://schemas.microsoft.com/office/drawing/2010/main" val="0"/>
+                              </a:ext>
+                            </a:extLst>
+                          </a:blip>
+                          <a:srcRect l="23956" t="18828" r="15701" b="22973"/>
+                          <a:stretch/>
+                        </pic:blipFill>
+                        <pic:spPr bwMode="auto">
+                          <a:xfrm>
+                            <a:off x="0" y="0"/>
+                            <a:ext cx="2550140" cy="2377440"/>
+                          </a:xfrm>
+                          <a:prstGeom prst="rect">
+                            <a:avLst/>
+                          </a:prstGeom>
+                          <a:ln>
+                            <a:noFill/>
+                          </a:ln>
+                          <a:extLst>
+                            <a:ext uri="{53640926-AAD7-44D8-BBD7-CCE9431645EC}">
+                              <a14:shadowObscured xmlns:a14="http://schemas.microsoft.com/office/drawing/2010/main"/>
+                            </a:ext>
+                          </a:extLst>
+                        </pic:spPr>
+                      </pic:pic>
+                    </a:graphicData>
+                  </a:graphic>
+                </wp:inline>
+              </w:drawing>
+            </w:r>
+          </w:p>
+        </w:tc>
+      </w:tr>
+      <w:tr>
+        <w:tblPrEx>
+          <w:tblBorders>
+            <w:top w:val="single" w:sz="4" w:space="0" w:color="auto"/>
+            <w:left w:val="single" w:sz="4" w:space="0" w:color="auto"/>
+            <w:bottom w:val="single" w:sz="4" w:space="0" w:color="auto"/>
+            <w:right w:val="single" w:sz="4" w:space="0" w:color="auto"/>
+            <w:insideH w:val="single" w:sz="4" w:space="0" w:color="auto"/>
+            <w:insideV w:val="single" w:sz="4" w:space="0" w:color="auto"/>
+          </w:tblBorders>
+        </w:tblPrEx>
+        <w:trPr>
+          <w:trHeight w:val="9215"/>
+        </w:trPr>
+        <w:tc>
+          <w:tcPr>
+            <w:tcW w:w="5109" w:type="dxa"/>
+            <w:gridSpan w:val="2"/>
+          </w:tcPr>
+          <w:p>
+            <w:pPr>
+              <w:rPr>
+                <w:sz w:val="20"/>
+                <w:szCs w:val="20"/>
+              </w:rPr>
+            </w:pPr>
+          </w:p>
+        </w:tc>
+        <w:tc>
+          <w:tcPr>
+            <w:tcW w:w="1837" w:type="dxa"/>
+          </w:tcPr>
+          <w:p>
+            <w:pPr>
+              <w:rPr>
+                <w:sz w:val="20"/>
+                <w:szCs w:val="20"/>
+              </w:rPr>
+            </w:pPr>
+          </w:p>
+        </w:tc>
+        <w:tc>
+          <w:tcPr>
+            <w:tcW w:w="4104" w:type="dxa"/>
+            <w:gridSpan w:val="2"/>
+          </w:tcPr>
+          <w:p>
+            <w:pPr>
+              <w:rPr>
+                <w:sz w:val="20"/>
+                <w:szCs w:val="20"/>
+              </w:rPr>
+            </w:pPr>
+          </w:p>
+        </w:tc>
+      </w:tr>
+    </w:tbl>
+    <w:p>
+      <w:pPr>
+        <w:rPr>
+          <w:sz w:val="20"/>
+          <w:szCs w:val="20"/>
+        </w:rPr>
+      </w:pPr>
+    </w:p>
+    <w:p>
+      <w:pPr>
+        <w:rPr>
+          <w:sz w:val="20"/>
+          <w:szCs w:val="20"/>
+        </w:rPr>
+      </w:pPr>
+    </w:p>
+    <w:p>
+      <w:pPr>
+        <w:rPr>
+          <w:i/>
+          <w:iCs/>
+          <w:color w:val="44546A" w:themeColor="text2"/>
+          <w:sz w:val="18"/>
+          <w:szCs w:val="18"/>
+        </w:rPr>
+      </w:pPr>
+      <w:r>
+        <w:br w:type="page"/>
+      </w:r>
+    </w:p>
+    <w:p>
+      <w:r>
+        <w:lastRenderedPageBreak/>
+        <w:br w:type="page"/>
+      </w:r>
+    </w:p>
     <w:p/>
     <w:p>
       <w:pPr>
@@ -8207,7 +16528,7 @@
                           <pic:cNvPicPr/>
                         </pic:nvPicPr>
                         <pic:blipFill rotWithShape="1">
-                          <a:blip r:embed="rId4">
+                          <a:blip r:embed="rId5">
                             <a:extLst>
                               <a:ext uri="{28A0092B-C50C-407E-A947-70E740481C1C}">
                                 <a14:useLocalDpi xmlns:a14="http://schemas.microsoft.com/office/drawing/2010/main" val="0"/>
@@ -8305,7 +16626,7 @@
                           <pic:cNvPicPr/>
                         </pic:nvPicPr>
                         <pic:blipFill rotWithShape="1">
-                          <a:blip r:embed="rId5">
+                          <a:blip r:embed="rId6">
                             <a:extLst>
                               <a:ext uri="{28A0092B-C50C-407E-A947-70E740481C1C}">
                                 <a14:useLocalDpi xmlns:a14="http://schemas.microsoft.com/office/drawing/2010/main" val="0"/>
@@ -8338,8 +16659,6 @@
                 </wp:inline>
               </w:drawing>
             </w:r>
-            <w:bookmarkStart w:id="0" w:name="_GoBack"/>
-            <w:bookmarkEnd w:id="0"/>
           </w:p>
         </w:tc>
       </w:tr>
@@ -10992,7 +19311,7 @@
                           <pic:cNvPicPr/>
                         </pic:nvPicPr>
                         <pic:blipFill rotWithShape="1">
-                          <a:blip r:embed="rId6">
+                          <a:blip r:embed="rId7">
                             <a:extLst>
                               <a:ext uri="{28A0092B-C50C-407E-A947-70E740481C1C}">
                                 <a14:useLocalDpi xmlns:a14="http://schemas.microsoft.com/office/drawing/2010/main" val="0"/>
@@ -11098,7 +19417,7 @@
                           <pic:cNvPicPr/>
                         </pic:nvPicPr>
                         <pic:blipFill rotWithShape="1">
-                          <a:blip r:embed="rId7">
+                          <a:blip r:embed="rId8">
                             <a:extLst>
                               <a:ext uri="{28A0092B-C50C-407E-A947-70E740481C1C}">
                                 <a14:useLocalDpi xmlns:a14="http://schemas.microsoft.com/office/drawing/2010/main" val="0"/>
@@ -14938,7 +23257,7 @@
                     <pic:cNvPicPr/>
                   </pic:nvPicPr>
                   <pic:blipFill rotWithShape="1">
-                    <a:blip r:embed="rId8">
+                    <a:blip r:embed="rId9">
                       <a:extLst>
                         <a:ext uri="{28A0092B-C50C-407E-A947-70E740481C1C}">
                           <a14:useLocalDpi xmlns:a14="http://schemas.microsoft.com/office/drawing/2010/main" val="0"/>
@@ -15547,7 +23866,6 @@
   <w:style w:type="character" w:default="1" w:styleId="DefaultParagraphFont">
     <w:name w:val="Default Paragraph Font"/>
     <w:uiPriority w:val="1"/>
-    <w:semiHidden/>
     <w:unhideWhenUsed/>
   </w:style>
   <w:style w:type="table" w:default="1" w:styleId="TableNormal">

--- a/docxandR/j2.docx
+++ b/docxandR/j2.docx
@@ -71,8 +71,6 @@
             </w:pPr>
           </w:p>
         </w:tc>
-        <w:bookmarkStart w:id="0" w:name="_GoBack"/>
-        <w:bookmarkEnd w:id="0"/>
       </w:tr>
       <w:tr>
         <w:trPr>
@@ -10692,6 +10690,742 @@
       </w:r>
     </w:p>
     <w:p/>
+    <w:p/>
+    <w:p>
+      <w:pPr>
+        <w:pStyle w:val="Caption"/>
+        <w:keepNext/>
+        <w:rPr>
+          <w:sz w:val="24"/>
+          <w:szCs w:val="24"/>
+        </w:rPr>
+      </w:pPr>
+      <w:r>
+        <w:rPr>
+          <w:sz w:val="24"/>
+          <w:szCs w:val="24"/>
+        </w:rPr>
+        <w:t>Patter</w:t>
+      </w:r>
+      <w:r>
+        <w:rPr>
+          <w:sz w:val="24"/>
+          <w:szCs w:val="24"/>
+        </w:rPr>
+        <w:t xml:space="preserve">n. </w:t>
+      </w:r>
+      <w:r>
+        <w:rPr>
+          <w:b/>
+          <w:sz w:val="24"/>
+          <w:szCs w:val="24"/>
+        </w:rPr>
+        <w:t>Up-Up-Over</w:t>
+      </w:r>
+    </w:p>
+    <w:tbl>
+      <w:tblPr>
+        <w:tblStyle w:val="TableGrid"/>
+        <w:tblW w:w="0" w:type="auto"/>
+        <w:tblBorders>
+          <w:top w:val="none" w:sz="0" w:space="0" w:color="auto"/>
+          <w:left w:val="none" w:sz="0" w:space="0" w:color="auto"/>
+          <w:bottom w:val="none" w:sz="0" w:space="0" w:color="auto"/>
+          <w:right w:val="none" w:sz="0" w:space="0" w:color="auto"/>
+          <w:insideH w:val="none" w:sz="0" w:space="0" w:color="auto"/>
+          <w:insideV w:val="none" w:sz="0" w:space="0" w:color="auto"/>
+        </w:tblBorders>
+        <w:tblLook w:val="04A0" w:firstRow="1" w:lastRow="0" w:firstColumn="1" w:lastColumn="0" w:noHBand="0" w:noVBand="1"/>
+      </w:tblPr>
+      <w:tblGrid>
+        <w:gridCol w:w="1162"/>
+      </w:tblGrid>
+      <w:tr>
+        <w:trPr>
+          <w:trHeight w:val="332"/>
+        </w:trPr>
+        <w:tc>
+          <w:tcPr>
+            <w:tcW w:w="1162" w:type="dxa"/>
+          </w:tcPr>
+          <w:p>
+            <w:pPr>
+              <w:rPr>
+                <w:sz w:val="36"/>
+                <w:szCs w:val="36"/>
+              </w:rPr>
+            </w:pPr>
+            <w:r>
+              <w:rPr>
+                <w:sz w:val="36"/>
+                <w:szCs w:val="36"/>
+              </w:rPr>
+              <w:t xml:space="preserve">  A</w:t>
+            </w:r>
+          </w:p>
+        </w:tc>
+      </w:tr>
+      <w:tr>
+        <w:trPr>
+          <w:trHeight w:val="247"/>
+        </w:trPr>
+        <w:tc>
+          <w:tcPr>
+            <w:tcW w:w="1162" w:type="dxa"/>
+          </w:tcPr>
+          <w:p>
+            <w:pPr>
+              <w:keepNext/>
+              <w:rPr>
+                <w:sz w:val="36"/>
+                <w:szCs w:val="36"/>
+              </w:rPr>
+            </w:pPr>
+            <w:r>
+              <w:rPr>
+                <w:sz w:val="36"/>
+                <w:szCs w:val="36"/>
+              </w:rPr>
+              <w:t>B  C</w:t>
+            </w:r>
+          </w:p>
+        </w:tc>
+      </w:tr>
+    </w:tbl>
+    <w:p/>
+    <w:p/>
+    <w:p>
+      <w:pPr>
+        <w:pStyle w:val="Caption"/>
+        <w:keepNext/>
+        <w:rPr>
+          <w:sz w:val="24"/>
+          <w:szCs w:val="24"/>
+        </w:rPr>
+      </w:pPr>
+    </w:p>
+    <w:tbl>
+      <w:tblPr>
+        <w:tblStyle w:val="GridTable5Dark-Accent1"/>
+        <w:tblW w:w="0" w:type="auto"/>
+        <w:tblLook w:val="04A0" w:firstRow="1" w:lastRow="0" w:firstColumn="1" w:lastColumn="0" w:noHBand="0" w:noVBand="1"/>
+      </w:tblPr>
+      <w:tblGrid>
+        <w:gridCol w:w="386"/>
+        <w:gridCol w:w="385"/>
+        <w:gridCol w:w="385"/>
+        <w:gridCol w:w="379"/>
+        <w:gridCol w:w="385"/>
+        <w:gridCol w:w="385"/>
+        <w:gridCol w:w="379"/>
+      </w:tblGrid>
+      <w:tr>
+        <w:trPr>
+          <w:cnfStyle w:val="100000000000" w:firstRow="1" w:lastRow="0" w:firstColumn="0" w:lastColumn="0" w:oddVBand="0" w:evenVBand="0" w:oddHBand="0" w:evenHBand="0" w:firstRowFirstColumn="0" w:firstRowLastColumn="0" w:lastRowFirstColumn="0" w:lastRowLastColumn="0"/>
+          <w:trHeight w:val="728"/>
+        </w:trPr>
+        <w:tc>
+          <w:tcPr>
+            <w:cnfStyle w:val="001000000000" w:firstRow="0" w:lastRow="0" w:firstColumn="1" w:lastColumn="0" w:oddVBand="0" w:evenVBand="0" w:oddHBand="0" w:evenHBand="0" w:firstRowFirstColumn="0" w:firstRowLastColumn="0" w:lastRowFirstColumn="0" w:lastRowLastColumn="0"/>
+            <w:tcW w:w="0" w:type="auto"/>
+          </w:tcPr>
+          <w:p>
+            <w:pPr>
+              <w:rPr>
+                <w:b w:val="0"/>
+                <w:sz w:val="28"/>
+                <w:szCs w:val="28"/>
+              </w:rPr>
+            </w:pPr>
+          </w:p>
+        </w:tc>
+        <w:tc>
+          <w:tcPr>
+            <w:tcW w:w="0" w:type="auto"/>
+            <w:vAlign w:val="bottom"/>
+          </w:tcPr>
+          <w:p>
+            <w:pPr>
+              <w:jc w:val="center"/>
+              <w:cnfStyle w:val="100000000000" w:firstRow="1" w:lastRow="0" w:firstColumn="0" w:lastColumn="0" w:oddVBand="0" w:evenVBand="0" w:oddHBand="0" w:evenHBand="0" w:firstRowFirstColumn="0" w:firstRowLastColumn="0" w:lastRowFirstColumn="0" w:lastRowLastColumn="0"/>
+              <w:rPr>
+                <w:sz w:val="28"/>
+                <w:szCs w:val="28"/>
+              </w:rPr>
+            </w:pPr>
+            <w:r>
+              <w:rPr>
+                <w:sz w:val="28"/>
+                <w:szCs w:val="28"/>
+              </w:rPr>
+              <w:t>1</w:t>
+            </w:r>
+          </w:p>
+        </w:tc>
+        <w:tc>
+          <w:tcPr>
+            <w:tcW w:w="0" w:type="auto"/>
+            <w:vAlign w:val="bottom"/>
+          </w:tcPr>
+          <w:p>
+            <w:pPr>
+              <w:jc w:val="center"/>
+              <w:cnfStyle w:val="100000000000" w:firstRow="1" w:lastRow="0" w:firstColumn="0" w:lastColumn="0" w:oddVBand="0" w:evenVBand="0" w:oddHBand="0" w:evenHBand="0" w:firstRowFirstColumn="0" w:firstRowLastColumn="0" w:lastRowFirstColumn="0" w:lastRowLastColumn="0"/>
+              <w:rPr>
+                <w:sz w:val="28"/>
+                <w:szCs w:val="28"/>
+              </w:rPr>
+            </w:pPr>
+            <w:r>
+              <w:rPr>
+                <w:sz w:val="28"/>
+                <w:szCs w:val="28"/>
+              </w:rPr>
+              <w:t>2</w:t>
+            </w:r>
+          </w:p>
+        </w:tc>
+        <w:tc>
+          <w:tcPr>
+            <w:tcW w:w="0" w:type="auto"/>
+            <w:vAlign w:val="bottom"/>
+          </w:tcPr>
+          <w:p>
+            <w:pPr>
+              <w:jc w:val="center"/>
+              <w:cnfStyle w:val="100000000000" w:firstRow="1" w:lastRow="0" w:firstColumn="0" w:lastColumn="0" w:oddVBand="0" w:evenVBand="0" w:oddHBand="0" w:evenHBand="0" w:firstRowFirstColumn="0" w:firstRowLastColumn="0" w:lastRowFirstColumn="0" w:lastRowLastColumn="0"/>
+              <w:rPr>
+                <w:sz w:val="28"/>
+                <w:szCs w:val="28"/>
+              </w:rPr>
+            </w:pPr>
+            <w:r>
+              <w:rPr>
+                <w:sz w:val="28"/>
+                <w:szCs w:val="28"/>
+              </w:rPr>
+              <w:t>3</w:t>
+            </w:r>
+          </w:p>
+        </w:tc>
+        <w:tc>
+          <w:tcPr>
+            <w:tcW w:w="0" w:type="auto"/>
+            <w:vAlign w:val="bottom"/>
+          </w:tcPr>
+          <w:p>
+            <w:pPr>
+              <w:jc w:val="center"/>
+              <w:cnfStyle w:val="100000000000" w:firstRow="1" w:lastRow="0" w:firstColumn="0" w:lastColumn="0" w:oddVBand="0" w:evenVBand="0" w:oddHBand="0" w:evenHBand="0" w:firstRowFirstColumn="0" w:firstRowLastColumn="0" w:lastRowFirstColumn="0" w:lastRowLastColumn="0"/>
+              <w:rPr>
+                <w:sz w:val="28"/>
+                <w:szCs w:val="28"/>
+              </w:rPr>
+            </w:pPr>
+            <w:r>
+              <w:rPr>
+                <w:sz w:val="28"/>
+                <w:szCs w:val="28"/>
+              </w:rPr>
+              <w:t>4</w:t>
+            </w:r>
+          </w:p>
+        </w:tc>
+        <w:tc>
+          <w:tcPr>
+            <w:tcW w:w="0" w:type="auto"/>
+            <w:vAlign w:val="bottom"/>
+          </w:tcPr>
+          <w:p>
+            <w:pPr>
+              <w:jc w:val="center"/>
+              <w:cnfStyle w:val="100000000000" w:firstRow="1" w:lastRow="0" w:firstColumn="0" w:lastColumn="0" w:oddVBand="0" w:evenVBand="0" w:oddHBand="0" w:evenHBand="0" w:firstRowFirstColumn="0" w:firstRowLastColumn="0" w:lastRowFirstColumn="0" w:lastRowLastColumn="0"/>
+              <w:rPr>
+                <w:sz w:val="28"/>
+                <w:szCs w:val="28"/>
+              </w:rPr>
+            </w:pPr>
+            <w:r>
+              <w:rPr>
+                <w:sz w:val="28"/>
+                <w:szCs w:val="28"/>
+              </w:rPr>
+              <w:t>5</w:t>
+            </w:r>
+          </w:p>
+        </w:tc>
+        <w:tc>
+          <w:tcPr>
+            <w:tcW w:w="0" w:type="auto"/>
+            <w:vAlign w:val="bottom"/>
+          </w:tcPr>
+          <w:p>
+            <w:pPr>
+              <w:jc w:val="center"/>
+              <w:cnfStyle w:val="100000000000" w:firstRow="1" w:lastRow="0" w:firstColumn="0" w:lastColumn="0" w:oddVBand="0" w:evenVBand="0" w:oddHBand="0" w:evenHBand="0" w:firstRowFirstColumn="0" w:firstRowLastColumn="0" w:lastRowFirstColumn="0" w:lastRowLastColumn="0"/>
+              <w:rPr>
+                <w:sz w:val="28"/>
+                <w:szCs w:val="28"/>
+              </w:rPr>
+            </w:pPr>
+            <w:r>
+              <w:rPr>
+                <w:sz w:val="28"/>
+                <w:szCs w:val="28"/>
+              </w:rPr>
+              <w:t>6</w:t>
+            </w:r>
+          </w:p>
+        </w:tc>
+      </w:tr>
+      <w:tr>
+        <w:trPr>
+          <w:cnfStyle w:val="000000100000" w:firstRow="0" w:lastRow="0" w:firstColumn="0" w:lastColumn="0" w:oddVBand="0" w:evenVBand="0" w:oddHBand="1" w:evenHBand="0" w:firstRowFirstColumn="0" w:firstRowLastColumn="0" w:lastRowFirstColumn="0" w:lastRowLastColumn="0"/>
+          <w:trHeight w:val="270"/>
+        </w:trPr>
+        <w:tc>
+          <w:tcPr>
+            <w:cnfStyle w:val="001000000000" w:firstRow="0" w:lastRow="0" w:firstColumn="1" w:lastColumn="0" w:oddVBand="0" w:evenVBand="0" w:oddHBand="0" w:evenHBand="0" w:firstRowFirstColumn="0" w:firstRowLastColumn="0" w:lastRowFirstColumn="0" w:lastRowLastColumn="0"/>
+            <w:tcW w:w="0" w:type="auto"/>
+          </w:tcPr>
+          <w:p>
+            <w:pPr>
+              <w:jc w:val="right"/>
+              <w:rPr>
+                <w:sz w:val="28"/>
+                <w:szCs w:val="28"/>
+              </w:rPr>
+            </w:pPr>
+            <w:r>
+              <w:rPr>
+                <w:sz w:val="28"/>
+                <w:szCs w:val="28"/>
+              </w:rPr>
+              <w:t>A</w:t>
+            </w:r>
+          </w:p>
+        </w:tc>
+        <w:tc>
+          <w:tcPr>
+            <w:tcW w:w="0" w:type="auto"/>
+          </w:tcPr>
+          <w:p>
+            <w:pPr>
+              <w:jc w:val="center"/>
+              <w:cnfStyle w:val="000000100000" w:firstRow="0" w:lastRow="0" w:firstColumn="0" w:lastColumn="0" w:oddVBand="0" w:evenVBand="0" w:oddHBand="1" w:evenHBand="0" w:firstRowFirstColumn="0" w:firstRowLastColumn="0" w:lastRowFirstColumn="0" w:lastRowLastColumn="0"/>
+              <w:rPr>
+                <w:sz w:val="28"/>
+                <w:szCs w:val="28"/>
+              </w:rPr>
+            </w:pPr>
+            <w:r>
+              <w:rPr>
+                <w:sz w:val="28"/>
+                <w:szCs w:val="28"/>
+              </w:rPr>
+              <w:t>C</w:t>
+            </w:r>
+          </w:p>
+        </w:tc>
+        <w:tc>
+          <w:tcPr>
+            <w:tcW w:w="0" w:type="auto"/>
+          </w:tcPr>
+          <w:p>
+            <w:pPr>
+              <w:jc w:val="center"/>
+              <w:cnfStyle w:val="000000100000" w:firstRow="0" w:lastRow="0" w:firstColumn="0" w:lastColumn="0" w:oddVBand="0" w:evenVBand="0" w:oddHBand="1" w:evenHBand="0" w:firstRowFirstColumn="0" w:firstRowLastColumn="0" w:lastRowFirstColumn="0" w:lastRowLastColumn="0"/>
+              <w:rPr>
+                <w:sz w:val="28"/>
+                <w:szCs w:val="28"/>
+              </w:rPr>
+            </w:pPr>
+          </w:p>
+        </w:tc>
+        <w:tc>
+          <w:tcPr>
+            <w:tcW w:w="0" w:type="auto"/>
+          </w:tcPr>
+          <w:p>
+            <w:pPr>
+              <w:jc w:val="center"/>
+              <w:cnfStyle w:val="000000100000" w:firstRow="0" w:lastRow="0" w:firstColumn="0" w:lastColumn="0" w:oddVBand="0" w:evenVBand="0" w:oddHBand="1" w:evenHBand="0" w:firstRowFirstColumn="0" w:firstRowLastColumn="0" w:lastRowFirstColumn="0" w:lastRowLastColumn="0"/>
+              <w:rPr>
+                <w:sz w:val="28"/>
+                <w:szCs w:val="28"/>
+              </w:rPr>
+            </w:pPr>
+          </w:p>
+        </w:tc>
+        <w:tc>
+          <w:tcPr>
+            <w:tcW w:w="0" w:type="auto"/>
+          </w:tcPr>
+          <w:p>
+            <w:pPr>
+              <w:jc w:val="center"/>
+              <w:cnfStyle w:val="000000100000" w:firstRow="0" w:lastRow="0" w:firstColumn="0" w:lastColumn="0" w:oddVBand="0" w:evenVBand="0" w:oddHBand="1" w:evenHBand="0" w:firstRowFirstColumn="0" w:firstRowLastColumn="0" w:lastRowFirstColumn="0" w:lastRowLastColumn="0"/>
+              <w:rPr>
+                <w:sz w:val="28"/>
+                <w:szCs w:val="28"/>
+              </w:rPr>
+            </w:pPr>
+            <w:r>
+              <w:rPr>
+                <w:sz w:val="28"/>
+                <w:szCs w:val="28"/>
+              </w:rPr>
+              <w:t>B</w:t>
+            </w:r>
+          </w:p>
+        </w:tc>
+        <w:tc>
+          <w:tcPr>
+            <w:tcW w:w="0" w:type="auto"/>
+          </w:tcPr>
+          <w:p>
+            <w:pPr>
+              <w:jc w:val="center"/>
+              <w:cnfStyle w:val="000000100000" w:firstRow="0" w:lastRow="0" w:firstColumn="0" w:lastColumn="0" w:oddVBand="0" w:evenVBand="0" w:oddHBand="1" w:evenHBand="0" w:firstRowFirstColumn="0" w:firstRowLastColumn="0" w:lastRowFirstColumn="0" w:lastRowLastColumn="0"/>
+              <w:rPr>
+                <w:sz w:val="28"/>
+                <w:szCs w:val="28"/>
+              </w:rPr>
+            </w:pPr>
+          </w:p>
+        </w:tc>
+        <w:tc>
+          <w:tcPr>
+            <w:tcW w:w="0" w:type="auto"/>
+          </w:tcPr>
+          <w:p>
+            <w:pPr>
+              <w:jc w:val="center"/>
+              <w:cnfStyle w:val="000000100000" w:firstRow="0" w:lastRow="0" w:firstColumn="0" w:lastColumn="0" w:oddVBand="0" w:evenVBand="0" w:oddHBand="1" w:evenHBand="0" w:firstRowFirstColumn="0" w:firstRowLastColumn="0" w:lastRowFirstColumn="0" w:lastRowLastColumn="0"/>
+              <w:rPr>
+                <w:sz w:val="28"/>
+                <w:szCs w:val="28"/>
+              </w:rPr>
+            </w:pPr>
+          </w:p>
+        </w:tc>
+      </w:tr>
+      <w:tr>
+        <w:trPr>
+          <w:trHeight w:val="270"/>
+        </w:trPr>
+        <w:tc>
+          <w:tcPr>
+            <w:cnfStyle w:val="001000000000" w:firstRow="0" w:lastRow="0" w:firstColumn="1" w:lastColumn="0" w:oddVBand="0" w:evenVBand="0" w:oddHBand="0" w:evenHBand="0" w:firstRowFirstColumn="0" w:firstRowLastColumn="0" w:lastRowFirstColumn="0" w:lastRowLastColumn="0"/>
+            <w:tcW w:w="0" w:type="auto"/>
+          </w:tcPr>
+          <w:p>
+            <w:pPr>
+              <w:jc w:val="right"/>
+              <w:rPr>
+                <w:sz w:val="28"/>
+                <w:szCs w:val="28"/>
+              </w:rPr>
+            </w:pPr>
+            <w:r>
+              <w:rPr>
+                <w:sz w:val="28"/>
+                <w:szCs w:val="28"/>
+              </w:rPr>
+              <w:t>B</w:t>
+            </w:r>
+          </w:p>
+        </w:tc>
+        <w:tc>
+          <w:tcPr>
+            <w:tcW w:w="0" w:type="auto"/>
+          </w:tcPr>
+          <w:p>
+            <w:pPr>
+              <w:jc w:val="center"/>
+              <w:cnfStyle w:val="000000000000" w:firstRow="0" w:lastRow="0" w:firstColumn="0" w:lastColumn="0" w:oddVBand="0" w:evenVBand="0" w:oddHBand="0" w:evenHBand="0" w:firstRowFirstColumn="0" w:firstRowLastColumn="0" w:lastRowFirstColumn="0" w:lastRowLastColumn="0"/>
+              <w:rPr>
+                <w:sz w:val="28"/>
+                <w:szCs w:val="28"/>
+              </w:rPr>
+            </w:pPr>
+            <w:r>
+              <w:rPr>
+                <w:sz w:val="28"/>
+                <w:szCs w:val="28"/>
+              </w:rPr>
+              <w:sym w:font="Symbol" w:char="F0AD"/>
+            </w:r>
+          </w:p>
+        </w:tc>
+        <w:tc>
+          <w:tcPr>
+            <w:tcW w:w="0" w:type="auto"/>
+          </w:tcPr>
+          <w:p>
+            <w:pPr>
+              <w:jc w:val="center"/>
+              <w:cnfStyle w:val="000000000000" w:firstRow="0" w:lastRow="0" w:firstColumn="0" w:lastColumn="0" w:oddVBand="0" w:evenVBand="0" w:oddHBand="0" w:evenHBand="0" w:firstRowFirstColumn="0" w:firstRowLastColumn="0" w:lastRowFirstColumn="0" w:lastRowLastColumn="0"/>
+              <w:rPr>
+                <w:sz w:val="28"/>
+                <w:szCs w:val="28"/>
+              </w:rPr>
+            </w:pPr>
+          </w:p>
+        </w:tc>
+        <w:tc>
+          <w:tcPr>
+            <w:tcW w:w="0" w:type="auto"/>
+          </w:tcPr>
+          <w:p>
+            <w:pPr>
+              <w:jc w:val="center"/>
+              <w:cnfStyle w:val="000000000000" w:firstRow="0" w:lastRow="0" w:firstColumn="0" w:lastColumn="0" w:oddVBand="0" w:evenVBand="0" w:oddHBand="0" w:evenHBand="0" w:firstRowFirstColumn="0" w:firstRowLastColumn="0" w:lastRowFirstColumn="0" w:lastRowLastColumn="0"/>
+              <w:rPr>
+                <w:sz w:val="28"/>
+                <w:szCs w:val="28"/>
+              </w:rPr>
+            </w:pPr>
+            <w:r>
+              <w:rPr>
+                <w:sz w:val="28"/>
+                <w:szCs w:val="28"/>
+              </w:rPr>
+              <w:t>A</w:t>
+            </w:r>
+          </w:p>
+        </w:tc>
+        <w:tc>
+          <w:tcPr>
+            <w:tcW w:w="0" w:type="auto"/>
+          </w:tcPr>
+          <w:p>
+            <w:pPr>
+              <w:jc w:val="center"/>
+              <w:cnfStyle w:val="000000000000" w:firstRow="0" w:lastRow="0" w:firstColumn="0" w:lastColumn="0" w:oddVBand="0" w:evenVBand="0" w:oddHBand="0" w:evenHBand="0" w:firstRowFirstColumn="0" w:firstRowLastColumn="0" w:lastRowFirstColumn="0" w:lastRowLastColumn="0"/>
+              <w:rPr>
+                <w:sz w:val="28"/>
+                <w:szCs w:val="28"/>
+              </w:rPr>
+            </w:pPr>
+          </w:p>
+        </w:tc>
+        <w:tc>
+          <w:tcPr>
+            <w:tcW w:w="0" w:type="auto"/>
+          </w:tcPr>
+          <w:p>
+            <w:pPr>
+              <w:jc w:val="center"/>
+              <w:cnfStyle w:val="000000000000" w:firstRow="0" w:lastRow="0" w:firstColumn="0" w:lastColumn="0" w:oddVBand="0" w:evenVBand="0" w:oddHBand="0" w:evenHBand="0" w:firstRowFirstColumn="0" w:firstRowLastColumn="0" w:lastRowFirstColumn="0" w:lastRowLastColumn="0"/>
+              <w:rPr>
+                <w:sz w:val="28"/>
+                <w:szCs w:val="28"/>
+              </w:rPr>
+            </w:pPr>
+            <w:r>
+              <w:rPr>
+                <w:sz w:val="28"/>
+                <w:szCs w:val="28"/>
+              </w:rPr>
+              <w:sym w:font="Symbol" w:char="F0AD"/>
+            </w:r>
+          </w:p>
+        </w:tc>
+        <w:tc>
+          <w:tcPr>
+            <w:tcW w:w="0" w:type="auto"/>
+          </w:tcPr>
+          <w:p>
+            <w:pPr>
+              <w:jc w:val="center"/>
+              <w:cnfStyle w:val="000000000000" w:firstRow="0" w:lastRow="0" w:firstColumn="0" w:lastColumn="0" w:oddVBand="0" w:evenVBand="0" w:oddHBand="0" w:evenHBand="0" w:firstRowFirstColumn="0" w:firstRowLastColumn="0" w:lastRowFirstColumn="0" w:lastRowLastColumn="0"/>
+              <w:rPr>
+                <w:sz w:val="28"/>
+                <w:szCs w:val="28"/>
+              </w:rPr>
+            </w:pPr>
+          </w:p>
+        </w:tc>
+      </w:tr>
+      <w:tr>
+        <w:trPr>
+          <w:cnfStyle w:val="000000100000" w:firstRow="0" w:lastRow="0" w:firstColumn="0" w:lastColumn="0" w:oddVBand="0" w:evenVBand="0" w:oddHBand="1" w:evenHBand="0" w:firstRowFirstColumn="0" w:firstRowLastColumn="0" w:lastRowFirstColumn="0" w:lastRowLastColumn="0"/>
+          <w:trHeight w:val="251"/>
+        </w:trPr>
+        <w:tc>
+          <w:tcPr>
+            <w:cnfStyle w:val="001000000000" w:firstRow="0" w:lastRow="0" w:firstColumn="1" w:lastColumn="0" w:oddVBand="0" w:evenVBand="0" w:oddHBand="0" w:evenHBand="0" w:firstRowFirstColumn="0" w:firstRowLastColumn="0" w:lastRowFirstColumn="0" w:lastRowLastColumn="0"/>
+            <w:tcW w:w="0" w:type="auto"/>
+          </w:tcPr>
+          <w:p>
+            <w:pPr>
+              <w:jc w:val="right"/>
+              <w:rPr>
+                <w:sz w:val="28"/>
+                <w:szCs w:val="28"/>
+              </w:rPr>
+            </w:pPr>
+            <w:r>
+              <w:rPr>
+                <w:sz w:val="28"/>
+                <w:szCs w:val="28"/>
+              </w:rPr>
+              <w:t>C</w:t>
+            </w:r>
+          </w:p>
+        </w:tc>
+        <w:tc>
+          <w:tcPr>
+            <w:tcW w:w="0" w:type="auto"/>
+          </w:tcPr>
+          <w:p>
+            <w:pPr>
+              <w:jc w:val="center"/>
+              <w:cnfStyle w:val="000000100000" w:firstRow="0" w:lastRow="0" w:firstColumn="0" w:lastColumn="0" w:oddVBand="0" w:evenVBand="0" w:oddHBand="1" w:evenHBand="0" w:firstRowFirstColumn="0" w:firstRowLastColumn="0" w:lastRowFirstColumn="0" w:lastRowLastColumn="0"/>
+              <w:rPr>
+                <w:sz w:val="28"/>
+                <w:szCs w:val="28"/>
+              </w:rPr>
+            </w:pPr>
+          </w:p>
+        </w:tc>
+        <w:tc>
+          <w:tcPr>
+            <w:tcW w:w="0" w:type="auto"/>
+          </w:tcPr>
+          <w:p>
+            <w:pPr>
+              <w:jc w:val="center"/>
+              <w:cnfStyle w:val="000000100000" w:firstRow="0" w:lastRow="0" w:firstColumn="0" w:lastColumn="0" w:oddVBand="0" w:evenVBand="0" w:oddHBand="1" w:evenHBand="0" w:firstRowFirstColumn="0" w:firstRowLastColumn="0" w:lastRowFirstColumn="0" w:lastRowLastColumn="0"/>
+              <w:rPr>
+                <w:sz w:val="28"/>
+                <w:szCs w:val="28"/>
+              </w:rPr>
+            </w:pPr>
+            <w:r>
+              <w:rPr>
+                <w:sz w:val="28"/>
+                <w:szCs w:val="28"/>
+              </w:rPr>
+              <w:sym w:font="Symbol" w:char="F0AD"/>
+            </w:r>
+          </w:p>
+        </w:tc>
+        <w:tc>
+          <w:tcPr>
+            <w:tcW w:w="0" w:type="auto"/>
+          </w:tcPr>
+          <w:p>
+            <w:pPr>
+              <w:jc w:val="center"/>
+              <w:cnfStyle w:val="000000100000" w:firstRow="0" w:lastRow="0" w:firstColumn="0" w:lastColumn="0" w:oddVBand="0" w:evenVBand="0" w:oddHBand="1" w:evenHBand="0" w:firstRowFirstColumn="0" w:firstRowLastColumn="0" w:lastRowFirstColumn="0" w:lastRowLastColumn="0"/>
+              <w:rPr>
+                <w:sz w:val="28"/>
+                <w:szCs w:val="28"/>
+              </w:rPr>
+            </w:pPr>
+          </w:p>
+        </w:tc>
+        <w:tc>
+          <w:tcPr>
+            <w:tcW w:w="0" w:type="auto"/>
+          </w:tcPr>
+          <w:p>
+            <w:pPr>
+              <w:jc w:val="center"/>
+              <w:cnfStyle w:val="000000100000" w:firstRow="0" w:lastRow="0" w:firstColumn="0" w:lastColumn="0" w:oddVBand="0" w:evenVBand="0" w:oddHBand="1" w:evenHBand="0" w:firstRowFirstColumn="0" w:firstRowLastColumn="0" w:lastRowFirstColumn="0" w:lastRowLastColumn="0"/>
+              <w:rPr>
+                <w:sz w:val="28"/>
+                <w:szCs w:val="28"/>
+              </w:rPr>
+            </w:pPr>
+            <w:r>
+              <w:rPr>
+                <w:sz w:val="28"/>
+                <w:szCs w:val="28"/>
+              </w:rPr>
+              <w:sym w:font="Symbol" w:char="F0AD"/>
+            </w:r>
+          </w:p>
+        </w:tc>
+        <w:tc>
+          <w:tcPr>
+            <w:tcW w:w="0" w:type="auto"/>
+          </w:tcPr>
+          <w:p>
+            <w:pPr>
+              <w:jc w:val="center"/>
+              <w:cnfStyle w:val="000000100000" w:firstRow="0" w:lastRow="0" w:firstColumn="0" w:lastColumn="0" w:oddVBand="0" w:evenVBand="0" w:oddHBand="1" w:evenHBand="0" w:firstRowFirstColumn="0" w:firstRowLastColumn="0" w:lastRowFirstColumn="0" w:lastRowLastColumn="0"/>
+              <w:rPr>
+                <w:sz w:val="28"/>
+                <w:szCs w:val="28"/>
+              </w:rPr>
+            </w:pPr>
+          </w:p>
+        </w:tc>
+        <w:tc>
+          <w:tcPr>
+            <w:tcW w:w="0" w:type="auto"/>
+          </w:tcPr>
+          <w:p>
+            <w:pPr>
+              <w:jc w:val="center"/>
+              <w:cnfStyle w:val="000000100000" w:firstRow="0" w:lastRow="0" w:firstColumn="0" w:lastColumn="0" w:oddVBand="0" w:evenVBand="0" w:oddHBand="1" w:evenHBand="0" w:firstRowFirstColumn="0" w:firstRowLastColumn="0" w:lastRowFirstColumn="0" w:lastRowLastColumn="0"/>
+              <w:rPr>
+                <w:sz w:val="28"/>
+                <w:szCs w:val="28"/>
+              </w:rPr>
+            </w:pPr>
+            <w:r>
+              <w:rPr>
+                <w:sz w:val="28"/>
+                <w:szCs w:val="28"/>
+              </w:rPr>
+              <w:t>A</w:t>
+            </w:r>
+          </w:p>
+        </w:tc>
+      </w:tr>
+    </w:tbl>
+    <w:p>
+      <w:pPr>
+        <w:rPr>
+          <w:sz w:val="28"/>
+          <w:szCs w:val="28"/>
+        </w:rPr>
+      </w:pPr>
+    </w:p>
+    <w:p>
+      <w:r>
+        <w:t>First t</w:t>
+      </w:r>
+      <w:r>
+        <w:t xml:space="preserve">ried by Steve and Mike when </w:t>
+      </w:r>
+      <w:proofErr w:type="spellStart"/>
+      <w:r>
+        <w:t>Madfest</w:t>
+      </w:r>
+      <w:proofErr w:type="spellEnd"/>
+      <w:r>
+        <w:t xml:space="preserve"> </w:t>
+      </w:r>
+      <w:r>
+        <w:t xml:space="preserve">was still </w:t>
+      </w:r>
+      <w:r>
+        <w:t>at Memorial Union</w:t>
+      </w:r>
+      <w:r>
+        <w:t xml:space="preserve">, in </w:t>
+      </w:r>
+      <w:bookmarkStart w:id="0" w:name="_GoBack"/>
+      <w:bookmarkEnd w:id="0"/>
+      <w:r>
+        <w:t>early 90’s</w:t>
+      </w:r>
+    </w:p>
     <w:p>
       <w:r>
         <w:br w:type="page"/>
@@ -23866,6 +24600,7 @@
   <w:style w:type="character" w:default="1" w:styleId="DefaultParagraphFont">
     <w:name w:val="Default Paragraph Font"/>
     <w:uiPriority w:val="1"/>
+    <w:semiHidden/>
     <w:unhideWhenUsed/>
   </w:style>
   <w:style w:type="table" w:default="1" w:styleId="TableNormal">

--- a/docxandR/j2.docx
+++ b/docxandR/j2.docx
@@ -3,7 +3,3442 @@
 <w:document xmlns:wpc="http://schemas.microsoft.com/office/word/2010/wordprocessingCanvas" xmlns:mo="http://schemas.microsoft.com/office/mac/office/2008/main" xmlns:mc="http://schemas.openxmlformats.org/markup-compatibility/2006" xmlns:mv="urn:schemas-microsoft-com:mac:vml" xmlns:o="urn:schemas-microsoft-com:office:office" xmlns:r="http://schemas.openxmlformats.org/officeDocument/2006/relationships" xmlns:m="http://schemas.openxmlformats.org/officeDocument/2006/math" xmlns:v="urn:schemas-microsoft-com:vml" xmlns:wp14="http://schemas.microsoft.com/office/word/2010/wordprocessingDrawing" xmlns:wp="http://schemas.openxmlformats.org/drawingml/2006/wordprocessingDrawing" xmlns:w10="urn:schemas-microsoft-com:office:word" xmlns:w="http://schemas.openxmlformats.org/wordprocessingml/2006/main" xmlns:w14="http://schemas.microsoft.com/office/word/2010/wordml" xmlns:w15="http://schemas.microsoft.com/office/word/2012/wordml" xmlns:wpg="http://schemas.microsoft.com/office/word/2010/wordprocessingGroup" xmlns:wpi="http://schemas.microsoft.com/office/word/2010/wordprocessingInk" xmlns:wne="http://schemas.microsoft.com/office/word/2006/wordml" xmlns:wps="http://schemas.microsoft.com/office/word/2010/wordprocessingShape" mc:Ignorable="w14 w15 wp14">
   <w:body>
     <w:p>
+      <w:pPr>
+        <w:rPr>
+          <w:sz w:val="20"/>
+          <w:szCs w:val="20"/>
+        </w:rPr>
+      </w:pPr>
+    </w:p>
+    <w:p>
+      <w:pPr>
+        <w:pStyle w:val="Caption"/>
+        <w:keepNext/>
+        <w:rPr>
+          <w:sz w:val="24"/>
+          <w:szCs w:val="24"/>
+        </w:rPr>
+      </w:pPr>
       <w:r>
+        <w:rPr>
+          <w:sz w:val="24"/>
+          <w:szCs w:val="24"/>
+        </w:rPr>
+        <w:t xml:space="preserve">Pattern. </w:t>
+      </w:r>
+      <w:r>
+        <w:rPr>
+          <w:b/>
+          <w:sz w:val="24"/>
+          <w:szCs w:val="24"/>
+        </w:rPr>
+        <w:t>Weave-detail</w:t>
+      </w:r>
+    </w:p>
+    <w:tbl>
+      <w:tblPr>
+        <w:tblStyle w:val="TableGrid"/>
+        <w:tblW w:w="5544" w:type="dxa"/>
+        <w:tblInd w:w="195" w:type="dxa"/>
+        <w:tblBorders>
+          <w:top w:val="none" w:sz="0" w:space="0" w:color="auto"/>
+          <w:left w:val="none" w:sz="0" w:space="0" w:color="auto"/>
+          <w:bottom w:val="none" w:sz="0" w:space="0" w:color="auto"/>
+          <w:right w:val="none" w:sz="0" w:space="0" w:color="auto"/>
+          <w:insideH w:val="none" w:sz="0" w:space="0" w:color="auto"/>
+          <w:insideV w:val="none" w:sz="0" w:space="0" w:color="auto"/>
+        </w:tblBorders>
+        <w:tblLook w:val="04A0" w:firstRow="1" w:lastRow="0" w:firstColumn="1" w:lastColumn="0" w:noHBand="0" w:noVBand="1"/>
+      </w:tblPr>
+      <w:tblGrid>
+        <w:gridCol w:w="3193"/>
+        <w:gridCol w:w="2351"/>
+      </w:tblGrid>
+      <w:tr>
+        <w:trPr>
+          <w:gridAfter w:val="1"/>
+          <w:wAfter w:w="2351" w:type="dxa"/>
+          <w:trHeight w:val="199"/>
+        </w:trPr>
+        <w:tc>
+          <w:tcPr>
+            <w:tcW w:w="3193" w:type="dxa"/>
+          </w:tcPr>
+          <w:p>
+            <w:pPr>
+              <w:rPr>
+                <w:sz w:val="20"/>
+                <w:szCs w:val="20"/>
+              </w:rPr>
+            </w:pPr>
+          </w:p>
+        </w:tc>
+      </w:tr>
+      <w:tr>
+        <w:trPr>
+          <w:gridAfter w:val="1"/>
+          <w:wAfter w:w="2351" w:type="dxa"/>
+          <w:trHeight w:val="279"/>
+        </w:trPr>
+        <w:tc>
+          <w:tcPr>
+            <w:tcW w:w="3193" w:type="dxa"/>
+          </w:tcPr>
+          <w:p>
+            <w:pPr>
+              <w:rPr>
+                <w:sz w:val="20"/>
+                <w:szCs w:val="20"/>
+              </w:rPr>
+            </w:pPr>
+          </w:p>
+        </w:tc>
+      </w:tr>
+      <w:tr>
+        <w:tblPrEx>
+          <w:tblBorders>
+            <w:top w:val="single" w:sz="4" w:space="0" w:color="auto"/>
+            <w:left w:val="single" w:sz="4" w:space="0" w:color="auto"/>
+            <w:bottom w:val="single" w:sz="4" w:space="0" w:color="auto"/>
+            <w:right w:val="single" w:sz="4" w:space="0" w:color="auto"/>
+            <w:insideH w:val="single" w:sz="4" w:space="0" w:color="auto"/>
+            <w:insideV w:val="single" w:sz="4" w:space="0" w:color="auto"/>
+          </w:tblBorders>
+        </w:tblPrEx>
+        <w:trPr>
+          <w:trHeight w:val="1089"/>
+        </w:trPr>
+        <w:tc>
+          <w:tcPr>
+            <w:tcW w:w="3193" w:type="dxa"/>
+            <w:vMerge w:val="restart"/>
+          </w:tcPr>
+          <w:p>
+            <w:pPr>
+              <w:rPr>
+                <w:sz w:val="20"/>
+                <w:szCs w:val="20"/>
+              </w:rPr>
+            </w:pPr>
+          </w:p>
+          <w:tbl>
+            <w:tblPr>
+              <w:tblStyle w:val="GridTable5Dark-Accent1"/>
+              <w:tblpPr w:leftFromText="180" w:rightFromText="180" w:vertAnchor="text" w:tblpY="1"/>
+              <w:tblOverlap w:val="never"/>
+              <w:tblW w:w="2845" w:type="dxa"/>
+              <w:tblCellMar>
+                <w:left w:w="115" w:type="dxa"/>
+                <w:right w:w="115" w:type="dxa"/>
+              </w:tblCellMar>
+              <w:tblLook w:val="04A0" w:firstRow="1" w:lastRow="0" w:firstColumn="1" w:lastColumn="0" w:noHBand="0" w:noVBand="1"/>
+            </w:tblPr>
+            <w:tblGrid>
+              <w:gridCol w:w="674"/>
+              <w:gridCol w:w="488"/>
+              <w:gridCol w:w="488"/>
+              <w:gridCol w:w="603"/>
+              <w:gridCol w:w="592"/>
+            </w:tblGrid>
+            <w:tr>
+              <w:trPr>
+                <w:cnfStyle w:val="100000000000" w:firstRow="1" w:lastRow="0" w:firstColumn="0" w:lastColumn="0" w:oddVBand="0" w:evenVBand="0" w:oddHBand="0" w:evenHBand="0" w:firstRowFirstColumn="0" w:firstRowLastColumn="0" w:lastRowFirstColumn="0" w:lastRowLastColumn="0"/>
+                <w:trHeight w:val="448"/>
+              </w:trPr>
+              <w:tc>
+                <w:tcPr>
+                  <w:cnfStyle w:val="001000000000" w:firstRow="0" w:lastRow="0" w:firstColumn="1" w:lastColumn="0" w:oddVBand="0" w:evenVBand="0" w:oddHBand="0" w:evenHBand="0" w:firstRowFirstColumn="0" w:firstRowLastColumn="0" w:lastRowFirstColumn="0" w:lastRowLastColumn="0"/>
+                  <w:tcW w:w="2253" w:type="dxa"/>
+                  <w:gridSpan w:val="4"/>
+                </w:tcPr>
+                <w:p>
+                  <w:pPr>
+                    <w:rPr>
+                      <w:b w:val="0"/>
+                      <w:bCs w:val="0"/>
+                      <w:color w:val="auto"/>
+                      <w:sz w:val="20"/>
+                      <w:szCs w:val="20"/>
+                    </w:rPr>
+                  </w:pPr>
+                  <w:r>
+                    <w:rPr>
+                      <w:b w:val="0"/>
+                      <w:bCs w:val="0"/>
+                      <w:color w:val="auto"/>
+                      <w:sz w:val="20"/>
+                      <w:szCs w:val="20"/>
+                    </w:rPr>
+                    <w:t>positons</w:t>
+                  </w:r>
+                </w:p>
+              </w:tc>
+              <w:tc>
+                <w:tcPr>
+                  <w:tcW w:w="592" w:type="dxa"/>
+                </w:tcPr>
+                <w:p>
+                  <w:pPr>
+                    <w:cnfStyle w:val="100000000000" w:firstRow="1" w:lastRow="0" w:firstColumn="0" w:lastColumn="0" w:oddVBand="0" w:evenVBand="0" w:oddHBand="0" w:evenHBand="0" w:firstRowFirstColumn="0" w:firstRowLastColumn="0" w:lastRowFirstColumn="0" w:lastRowLastColumn="0"/>
+                    <w:rPr>
+                      <w:b w:val="0"/>
+                      <w:bCs w:val="0"/>
+                      <w:sz w:val="20"/>
+                      <w:szCs w:val="20"/>
+                    </w:rPr>
+                  </w:pPr>
+                </w:p>
+              </w:tc>
+            </w:tr>
+            <w:tr>
+              <w:trPr>
+                <w:cnfStyle w:val="000000100000" w:firstRow="0" w:lastRow="0" w:firstColumn="0" w:lastColumn="0" w:oddVBand="0" w:evenVBand="0" w:oddHBand="1" w:evenHBand="0" w:firstRowFirstColumn="0" w:firstRowLastColumn="0" w:lastRowFirstColumn="0" w:lastRowLastColumn="0"/>
+                <w:trHeight w:val="448"/>
+              </w:trPr>
+              <w:tc>
+                <w:tcPr>
+                  <w:cnfStyle w:val="001000000000" w:firstRow="0" w:lastRow="0" w:firstColumn="1" w:lastColumn="0" w:oddVBand="0" w:evenVBand="0" w:oddHBand="0" w:evenHBand="0" w:firstRowFirstColumn="0" w:firstRowLastColumn="0" w:lastRowFirstColumn="0" w:lastRowLastColumn="0"/>
+                  <w:tcW w:w="0" w:type="auto"/>
+                </w:tcPr>
+                <w:p>
+                  <w:pPr>
+                    <w:rPr>
+                      <w:b w:val="0"/>
+                      <w:color w:val="auto"/>
+                      <w:sz w:val="20"/>
+                      <w:szCs w:val="20"/>
+                    </w:rPr>
+                  </w:pPr>
+                  <w:r>
+                    <w:rPr>
+                      <w:b w:val="0"/>
+                      <w:color w:val="auto"/>
+                      <w:sz w:val="20"/>
+                      <w:szCs w:val="20"/>
+                    </w:rPr>
+                    <w:t>beat</w:t>
+                  </w:r>
+                </w:p>
+              </w:tc>
+              <w:tc>
+                <w:tcPr>
+                  <w:tcW w:w="0" w:type="auto"/>
+                  <w:vAlign w:val="bottom"/>
+                </w:tcPr>
+                <w:p>
+                  <w:pPr>
+                    <w:cnfStyle w:val="000000100000" w:firstRow="0" w:lastRow="0" w:firstColumn="0" w:lastColumn="0" w:oddVBand="0" w:evenVBand="0" w:oddHBand="1" w:evenHBand="0" w:firstRowFirstColumn="0" w:firstRowLastColumn="0" w:lastRowFirstColumn="0" w:lastRowLastColumn="0"/>
+                    <w:rPr>
+                      <w:b/>
+                      <w:bCs/>
+                      <w:sz w:val="20"/>
+                      <w:szCs w:val="20"/>
+                    </w:rPr>
+                  </w:pPr>
+                  <w:r>
+                    <w:rPr>
+                      <w:b/>
+                      <w:bCs/>
+                      <w:sz w:val="20"/>
+                      <w:szCs w:val="20"/>
+                    </w:rPr>
+                    <w:t>A</w:t>
+                  </w:r>
+                </w:p>
+              </w:tc>
+              <w:tc>
+                <w:tcPr>
+                  <w:tcW w:w="0" w:type="auto"/>
+                  <w:vAlign w:val="bottom"/>
+                </w:tcPr>
+                <w:p>
+                  <w:pPr>
+                    <w:cnfStyle w:val="000000100000" w:firstRow="0" w:lastRow="0" w:firstColumn="0" w:lastColumn="0" w:oddVBand="0" w:evenVBand="0" w:oddHBand="1" w:evenHBand="0" w:firstRowFirstColumn="0" w:firstRowLastColumn="0" w:lastRowFirstColumn="0" w:lastRowLastColumn="0"/>
+                    <w:rPr>
+                      <w:b/>
+                      <w:bCs/>
+                      <w:sz w:val="20"/>
+                      <w:szCs w:val="20"/>
+                    </w:rPr>
+                  </w:pPr>
+                  <w:r>
+                    <w:rPr>
+                      <w:b/>
+                      <w:bCs/>
+                      <w:sz w:val="20"/>
+                      <w:szCs w:val="20"/>
+                    </w:rPr>
+                    <w:t>B</w:t>
+                  </w:r>
+                </w:p>
+              </w:tc>
+              <w:tc>
+                <w:tcPr>
+                  <w:tcW w:w="535" w:type="dxa"/>
+                  <w:vAlign w:val="bottom"/>
+                </w:tcPr>
+                <w:p>
+                  <w:pPr>
+                    <w:cnfStyle w:val="000000100000" w:firstRow="0" w:lastRow="0" w:firstColumn="0" w:lastColumn="0" w:oddVBand="0" w:evenVBand="0" w:oddHBand="1" w:evenHBand="0" w:firstRowFirstColumn="0" w:firstRowLastColumn="0" w:lastRowFirstColumn="0" w:lastRowLastColumn="0"/>
+                    <w:rPr>
+                      <w:b/>
+                      <w:bCs/>
+                      <w:sz w:val="20"/>
+                      <w:szCs w:val="20"/>
+                    </w:rPr>
+                  </w:pPr>
+                  <w:r>
+                    <w:rPr>
+                      <w:b/>
+                      <w:bCs/>
+                      <w:sz w:val="20"/>
+                      <w:szCs w:val="20"/>
+                    </w:rPr>
+                    <w:t>C</w:t>
+                  </w:r>
+                </w:p>
+              </w:tc>
+              <w:tc>
+                <w:tcPr>
+                  <w:tcW w:w="592" w:type="dxa"/>
+                  <w:vAlign w:val="bottom"/>
+                </w:tcPr>
+                <w:p>
+                  <w:pPr>
+                    <w:cnfStyle w:val="000000100000" w:firstRow="0" w:lastRow="0" w:firstColumn="0" w:lastColumn="0" w:oddVBand="0" w:evenVBand="0" w:oddHBand="1" w:evenHBand="0" w:firstRowFirstColumn="0" w:firstRowLastColumn="0" w:lastRowFirstColumn="0" w:lastRowLastColumn="0"/>
+                    <w:rPr>
+                      <w:b/>
+                      <w:bCs/>
+                      <w:sz w:val="20"/>
+                      <w:szCs w:val="20"/>
+                    </w:rPr>
+                  </w:pPr>
+                  <w:r>
+                    <w:rPr>
+                      <w:b/>
+                      <w:bCs/>
+                      <w:sz w:val="20"/>
+                      <w:szCs w:val="20"/>
+                    </w:rPr>
+                    <w:t>D</w:t>
+                  </w:r>
+                </w:p>
+              </w:tc>
+            </w:tr>
+            <w:tr>
+              <w:trPr>
+                <w:trHeight w:val="179"/>
+              </w:trPr>
+              <w:tc>
+                <w:tcPr>
+                  <w:cnfStyle w:val="001000000000" w:firstRow="0" w:lastRow="0" w:firstColumn="1" w:lastColumn="0" w:oddVBand="0" w:evenVBand="0" w:oddHBand="0" w:evenHBand="0" w:firstRowFirstColumn="0" w:firstRowLastColumn="0" w:lastRowFirstColumn="0" w:lastRowLastColumn="0"/>
+                  <w:tcW w:w="0" w:type="auto"/>
+                </w:tcPr>
+                <w:p>
+                  <w:pPr>
+                    <w:rPr>
+                      <w:color w:val="auto"/>
+                      <w:sz w:val="20"/>
+                      <w:szCs w:val="20"/>
+                    </w:rPr>
+                  </w:pPr>
+                  <w:r>
+                    <w:rPr>
+                      <w:color w:val="auto"/>
+                      <w:sz w:val="20"/>
+                      <w:szCs w:val="20"/>
+                    </w:rPr>
+                    <w:t>1</w:t>
+                  </w:r>
+                </w:p>
+              </w:tc>
+              <w:tc>
+                <w:tcPr>
+                  <w:tcW w:w="0" w:type="auto"/>
+                </w:tcPr>
+                <w:p>
+                  <w:pPr>
+                    <w:cnfStyle w:val="000000000000" w:firstRow="0" w:lastRow="0" w:firstColumn="0" w:lastColumn="0" w:oddVBand="0" w:evenVBand="0" w:oddHBand="0" w:evenHBand="0" w:firstRowFirstColumn="0" w:firstRowLastColumn="0" w:lastRowFirstColumn="0" w:lastRowLastColumn="0"/>
+                    <w:rPr>
+                      <w:sz w:val="20"/>
+                      <w:szCs w:val="20"/>
+                      <w:vertAlign w:val="superscript"/>
+                    </w:rPr>
+                  </w:pPr>
+                  <w:r>
+                    <w:rPr>
+                      <w:sz w:val="20"/>
+                      <w:szCs w:val="20"/>
+                    </w:rPr>
+                    <w:t>13</w:t>
+                  </w:r>
+                </w:p>
+              </w:tc>
+              <w:tc>
+                <w:tcPr>
+                  <w:tcW w:w="0" w:type="auto"/>
+                </w:tcPr>
+                <w:p>
+                  <w:pPr>
+                    <w:cnfStyle w:val="000000000000" w:firstRow="0" w:lastRow="0" w:firstColumn="0" w:lastColumn="0" w:oddVBand="0" w:evenVBand="0" w:oddHBand="0" w:evenHBand="0" w:firstRowFirstColumn="0" w:firstRowLastColumn="0" w:lastRowFirstColumn="0" w:lastRowLastColumn="0"/>
+                    <w:rPr>
+                      <w:sz w:val="20"/>
+                      <w:szCs w:val="20"/>
+                    </w:rPr>
+                  </w:pPr>
+                  <w:r>
+                    <w:rPr>
+                      <w:sz w:val="20"/>
+                      <w:szCs w:val="20"/>
+                    </w:rPr>
+                    <w:t>1</w:t>
+                  </w:r>
+                </w:p>
+              </w:tc>
+              <w:tc>
+                <w:tcPr>
+                  <w:tcW w:w="535" w:type="dxa"/>
+                </w:tcPr>
+                <w:p>
+                  <w:pPr>
+                    <w:cnfStyle w:val="000000000000" w:firstRow="0" w:lastRow="0" w:firstColumn="0" w:lastColumn="0" w:oddVBand="0" w:evenVBand="0" w:oddHBand="0" w:evenHBand="0" w:firstRowFirstColumn="0" w:firstRowLastColumn="0" w:lastRowFirstColumn="0" w:lastRowLastColumn="0"/>
+                    <w:rPr>
+                      <w:sz w:val="20"/>
+                      <w:szCs w:val="20"/>
+                    </w:rPr>
+                  </w:pPr>
+                  <w:r>
+                    <w:rPr>
+                      <w:sz w:val="20"/>
+                      <w:szCs w:val="20"/>
+                    </w:rPr>
+                    <w:t>9</w:t>
+                  </w:r>
+                </w:p>
+              </w:tc>
+              <w:tc>
+                <w:tcPr>
+                  <w:tcW w:w="592" w:type="dxa"/>
+                </w:tcPr>
+                <w:p>
+                  <w:pPr>
+                    <w:cnfStyle w:val="000000000000" w:firstRow="0" w:lastRow="0" w:firstColumn="0" w:lastColumn="0" w:oddVBand="0" w:evenVBand="0" w:oddHBand="0" w:evenHBand="0" w:firstRowFirstColumn="0" w:firstRowLastColumn="0" w:lastRowFirstColumn="0" w:lastRowLastColumn="0"/>
+                    <w:rPr>
+                      <w:sz w:val="20"/>
+                      <w:szCs w:val="20"/>
+                    </w:rPr>
+                  </w:pPr>
+                  <w:r>
+                    <w:rPr>
+                      <w:sz w:val="20"/>
+                      <w:szCs w:val="20"/>
+                    </w:rPr>
+                    <w:t>5</w:t>
+                  </w:r>
+                </w:p>
+              </w:tc>
+            </w:tr>
+            <w:tr>
+              <w:trPr>
+                <w:cnfStyle w:val="000000100000" w:firstRow="0" w:lastRow="0" w:firstColumn="0" w:lastColumn="0" w:oddVBand="0" w:evenVBand="0" w:oddHBand="1" w:evenHBand="0" w:firstRowFirstColumn="0" w:firstRowLastColumn="0" w:lastRowFirstColumn="0" w:lastRowLastColumn="0"/>
+                <w:trHeight w:val="164"/>
+              </w:trPr>
+              <w:tc>
+                <w:tcPr>
+                  <w:cnfStyle w:val="001000000000" w:firstRow="0" w:lastRow="0" w:firstColumn="1" w:lastColumn="0" w:oddVBand="0" w:evenVBand="0" w:oddHBand="0" w:evenHBand="0" w:firstRowFirstColumn="0" w:firstRowLastColumn="0" w:lastRowFirstColumn="0" w:lastRowLastColumn="0"/>
+                  <w:tcW w:w="0" w:type="auto"/>
+                </w:tcPr>
+                <w:p>
+                  <w:pPr>
+                    <w:rPr>
+                      <w:color w:val="auto"/>
+                      <w:sz w:val="20"/>
+                      <w:szCs w:val="20"/>
+                    </w:rPr>
+                  </w:pPr>
+                  <w:r>
+                    <w:rPr>
+                      <w:color w:val="auto"/>
+                      <w:sz w:val="20"/>
+                      <w:szCs w:val="20"/>
+                    </w:rPr>
+                    <w:t>2</w:t>
+                  </w:r>
+                </w:p>
+              </w:tc>
+              <w:tc>
+                <w:tcPr>
+                  <w:tcW w:w="0" w:type="auto"/>
+                </w:tcPr>
+                <w:p>
+                  <w:pPr>
+                    <w:cnfStyle w:val="000000100000" w:firstRow="0" w:lastRow="0" w:firstColumn="0" w:lastColumn="0" w:oddVBand="0" w:evenVBand="0" w:oddHBand="1" w:evenHBand="0" w:firstRowFirstColumn="0" w:firstRowLastColumn="0" w:lastRowFirstColumn="0" w:lastRowLastColumn="0"/>
+                    <w:rPr>
+                      <w:sz w:val="20"/>
+                      <w:szCs w:val="20"/>
+                    </w:rPr>
+                  </w:pPr>
+                  <w:r>
+                    <w:rPr>
+                      <w:sz w:val="20"/>
+                      <w:szCs w:val="20"/>
+                    </w:rPr>
+                    <w:t>13</w:t>
+                  </w:r>
+                </w:p>
+              </w:tc>
+              <w:tc>
+                <w:tcPr>
+                  <w:tcW w:w="0" w:type="auto"/>
+                </w:tcPr>
+                <w:p>
+                  <w:pPr>
+                    <w:cnfStyle w:val="000000100000" w:firstRow="0" w:lastRow="0" w:firstColumn="0" w:lastColumn="0" w:oddVBand="0" w:evenVBand="0" w:oddHBand="1" w:evenHBand="0" w:firstRowFirstColumn="0" w:firstRowLastColumn="0" w:lastRowFirstColumn="0" w:lastRowLastColumn="0"/>
+                    <w:rPr>
+                      <w:sz w:val="20"/>
+                      <w:szCs w:val="20"/>
+                    </w:rPr>
+                  </w:pPr>
+                  <w:r>
+                    <w:rPr>
+                      <w:sz w:val="20"/>
+                      <w:szCs w:val="20"/>
+                    </w:rPr>
+                    <w:t>2</w:t>
+                  </w:r>
+                </w:p>
+              </w:tc>
+              <w:tc>
+                <w:tcPr>
+                  <w:tcW w:w="535" w:type="dxa"/>
+                </w:tcPr>
+                <w:p>
+                  <w:pPr>
+                    <w:cnfStyle w:val="000000100000" w:firstRow="0" w:lastRow="0" w:firstColumn="0" w:lastColumn="0" w:oddVBand="0" w:evenVBand="0" w:oddHBand="1" w:evenHBand="0" w:firstRowFirstColumn="0" w:firstRowLastColumn="0" w:lastRowFirstColumn="0" w:lastRowLastColumn="0"/>
+                    <w:rPr>
+                      <w:sz w:val="20"/>
+                      <w:szCs w:val="20"/>
+                    </w:rPr>
+                  </w:pPr>
+                  <w:r>
+                    <w:rPr>
+                      <w:sz w:val="20"/>
+                      <w:szCs w:val="20"/>
+                    </w:rPr>
+                    <w:t>10</w:t>
+                  </w:r>
+                </w:p>
+              </w:tc>
+              <w:tc>
+                <w:tcPr>
+                  <w:tcW w:w="592" w:type="dxa"/>
+                </w:tcPr>
+                <w:p>
+                  <w:pPr>
+                    <w:cnfStyle w:val="000000100000" w:firstRow="0" w:lastRow="0" w:firstColumn="0" w:lastColumn="0" w:oddVBand="0" w:evenVBand="0" w:oddHBand="1" w:evenHBand="0" w:firstRowFirstColumn="0" w:firstRowLastColumn="0" w:lastRowFirstColumn="0" w:lastRowLastColumn="0"/>
+                    <w:rPr>
+                      <w:sz w:val="20"/>
+                      <w:szCs w:val="20"/>
+                    </w:rPr>
+                  </w:pPr>
+                  <w:r>
+                    <w:rPr>
+                      <w:sz w:val="20"/>
+                      <w:szCs w:val="20"/>
+                    </w:rPr>
+                    <w:t>6</w:t>
+                  </w:r>
+                </w:p>
+              </w:tc>
+            </w:tr>
+            <w:tr>
+              <w:trPr>
+                <w:trHeight w:val="164"/>
+              </w:trPr>
+              <w:tc>
+                <w:tcPr>
+                  <w:cnfStyle w:val="001000000000" w:firstRow="0" w:lastRow="0" w:firstColumn="1" w:lastColumn="0" w:oddVBand="0" w:evenVBand="0" w:oddHBand="0" w:evenHBand="0" w:firstRowFirstColumn="0" w:firstRowLastColumn="0" w:lastRowFirstColumn="0" w:lastRowLastColumn="0"/>
+                  <w:tcW w:w="0" w:type="auto"/>
+                </w:tcPr>
+                <w:p>
+                  <w:pPr>
+                    <w:rPr>
+                      <w:color w:val="auto"/>
+                      <w:sz w:val="20"/>
+                      <w:szCs w:val="20"/>
+                    </w:rPr>
+                  </w:pPr>
+                  <w:r>
+                    <w:rPr>
+                      <w:color w:val="auto"/>
+                      <w:sz w:val="20"/>
+                      <w:szCs w:val="20"/>
+                    </w:rPr>
+                    <w:t>3</w:t>
+                  </w:r>
+                </w:p>
+              </w:tc>
+              <w:tc>
+                <w:tcPr>
+                  <w:tcW w:w="0" w:type="auto"/>
+                </w:tcPr>
+                <w:p>
+                  <w:pPr>
+                    <w:cnfStyle w:val="000000000000" w:firstRow="0" w:lastRow="0" w:firstColumn="0" w:lastColumn="0" w:oddVBand="0" w:evenVBand="0" w:oddHBand="0" w:evenHBand="0" w:firstRowFirstColumn="0" w:firstRowLastColumn="0" w:lastRowFirstColumn="0" w:lastRowLastColumn="0"/>
+                    <w:rPr>
+                      <w:sz w:val="20"/>
+                      <w:szCs w:val="20"/>
+                      <w:vertAlign w:val="superscript"/>
+                    </w:rPr>
+                  </w:pPr>
+                  <w:r>
+                    <w:rPr>
+                      <w:sz w:val="20"/>
+                      <w:szCs w:val="20"/>
+                    </w:rPr>
+                    <w:t>13</w:t>
+                  </w:r>
+                </w:p>
+              </w:tc>
+              <w:tc>
+                <w:tcPr>
+                  <w:tcW w:w="0" w:type="auto"/>
+                </w:tcPr>
+                <w:p>
+                  <w:pPr>
+                    <w:cnfStyle w:val="000000000000" w:firstRow="0" w:lastRow="0" w:firstColumn="0" w:lastColumn="0" w:oddVBand="0" w:evenVBand="0" w:oddHBand="0" w:evenHBand="0" w:firstRowFirstColumn="0" w:firstRowLastColumn="0" w:lastRowFirstColumn="0" w:lastRowLastColumn="0"/>
+                    <w:rPr>
+                      <w:sz w:val="20"/>
+                      <w:szCs w:val="20"/>
+                    </w:rPr>
+                  </w:pPr>
+                  <w:r>
+                    <w:rPr>
+                      <w:sz w:val="20"/>
+                      <w:szCs w:val="20"/>
+                    </w:rPr>
+                    <w:t>3</w:t>
+                  </w:r>
+                </w:p>
+              </w:tc>
+              <w:tc>
+                <w:tcPr>
+                  <w:tcW w:w="535" w:type="dxa"/>
+                </w:tcPr>
+                <w:p>
+                  <w:pPr>
+                    <w:cnfStyle w:val="000000000000" w:firstRow="0" w:lastRow="0" w:firstColumn="0" w:lastColumn="0" w:oddVBand="0" w:evenVBand="0" w:oddHBand="0" w:evenHBand="0" w:firstRowFirstColumn="0" w:firstRowLastColumn="0" w:lastRowFirstColumn="0" w:lastRowLastColumn="0"/>
+                    <w:rPr>
+                      <w:sz w:val="20"/>
+                      <w:szCs w:val="20"/>
+                    </w:rPr>
+                  </w:pPr>
+                  <w:r>
+                    <w:rPr>
+                      <w:sz w:val="20"/>
+                      <w:szCs w:val="20"/>
+                    </w:rPr>
+                    <w:t>11</w:t>
+                  </w:r>
+                </w:p>
+              </w:tc>
+              <w:tc>
+                <w:tcPr>
+                  <w:tcW w:w="592" w:type="dxa"/>
+                </w:tcPr>
+                <w:p>
+                  <w:pPr>
+                    <w:cnfStyle w:val="000000000000" w:firstRow="0" w:lastRow="0" w:firstColumn="0" w:lastColumn="0" w:oddVBand="0" w:evenVBand="0" w:oddHBand="0" w:evenHBand="0" w:firstRowFirstColumn="0" w:firstRowLastColumn="0" w:lastRowFirstColumn="0" w:lastRowLastColumn="0"/>
+                    <w:rPr>
+                      <w:sz w:val="20"/>
+                      <w:szCs w:val="20"/>
+                    </w:rPr>
+                  </w:pPr>
+                  <w:r>
+                    <w:rPr>
+                      <w:sz w:val="20"/>
+                      <w:szCs w:val="20"/>
+                    </w:rPr>
+                    <w:t>7</w:t>
+                  </w:r>
+                </w:p>
+              </w:tc>
+            </w:tr>
+            <w:tr>
+              <w:trPr>
+                <w:cnfStyle w:val="000000100000" w:firstRow="0" w:lastRow="0" w:firstColumn="0" w:lastColumn="0" w:oddVBand="0" w:evenVBand="0" w:oddHBand="1" w:evenHBand="0" w:firstRowFirstColumn="0" w:firstRowLastColumn="0" w:lastRowFirstColumn="0" w:lastRowLastColumn="0"/>
+                <w:trHeight w:val="165"/>
+              </w:trPr>
+              <w:tc>
+                <w:tcPr>
+                  <w:cnfStyle w:val="001000000000" w:firstRow="0" w:lastRow="0" w:firstColumn="1" w:lastColumn="0" w:oddVBand="0" w:evenVBand="0" w:oddHBand="0" w:evenHBand="0" w:firstRowFirstColumn="0" w:firstRowLastColumn="0" w:lastRowFirstColumn="0" w:lastRowLastColumn="0"/>
+                  <w:tcW w:w="0" w:type="auto"/>
+                </w:tcPr>
+                <w:p>
+                  <w:pPr>
+                    <w:rPr>
+                      <w:color w:val="auto"/>
+                      <w:sz w:val="20"/>
+                      <w:szCs w:val="20"/>
+                    </w:rPr>
+                  </w:pPr>
+                  <w:r>
+                    <w:rPr>
+                      <w:color w:val="auto"/>
+                      <w:sz w:val="20"/>
+                      <w:szCs w:val="20"/>
+                    </w:rPr>
+                    <w:t>4</w:t>
+                  </w:r>
+                </w:p>
+              </w:tc>
+              <w:tc>
+                <w:tcPr>
+                  <w:tcW w:w="0" w:type="auto"/>
+                </w:tcPr>
+                <w:p>
+                  <w:pPr>
+                    <w:cnfStyle w:val="000000100000" w:firstRow="0" w:lastRow="0" w:firstColumn="0" w:lastColumn="0" w:oddVBand="0" w:evenVBand="0" w:oddHBand="1" w:evenHBand="0" w:firstRowFirstColumn="0" w:firstRowLastColumn="0" w:lastRowFirstColumn="0" w:lastRowLastColumn="0"/>
+                    <w:rPr>
+                      <w:sz w:val="20"/>
+                      <w:szCs w:val="20"/>
+                      <w:vertAlign w:val="superscript"/>
+                    </w:rPr>
+                  </w:pPr>
+                  <w:r>
+                    <w:rPr>
+                      <w:sz w:val="20"/>
+                      <w:szCs w:val="20"/>
+                    </w:rPr>
+                    <w:t>13</w:t>
+                  </w:r>
+                </w:p>
+              </w:tc>
+              <w:tc>
+                <w:tcPr>
+                  <w:tcW w:w="0" w:type="auto"/>
+                </w:tcPr>
+                <w:p>
+                  <w:pPr>
+                    <w:cnfStyle w:val="000000100000" w:firstRow="0" w:lastRow="0" w:firstColumn="0" w:lastColumn="0" w:oddVBand="0" w:evenVBand="0" w:oddHBand="1" w:evenHBand="0" w:firstRowFirstColumn="0" w:firstRowLastColumn="0" w:lastRowFirstColumn="0" w:lastRowLastColumn="0"/>
+                    <w:rPr>
+                      <w:sz w:val="20"/>
+                      <w:szCs w:val="20"/>
+                    </w:rPr>
+                  </w:pPr>
+                  <w:r>
+                    <w:rPr>
+                      <w:sz w:val="20"/>
+                      <w:szCs w:val="20"/>
+                    </w:rPr>
+                    <w:t>4</w:t>
+                  </w:r>
+                </w:p>
+              </w:tc>
+              <w:tc>
+                <w:tcPr>
+                  <w:tcW w:w="535" w:type="dxa"/>
+                </w:tcPr>
+                <w:p>
+                  <w:pPr>
+                    <w:cnfStyle w:val="000000100000" w:firstRow="0" w:lastRow="0" w:firstColumn="0" w:lastColumn="0" w:oddVBand="0" w:evenVBand="0" w:oddHBand="1" w:evenHBand="0" w:firstRowFirstColumn="0" w:firstRowLastColumn="0" w:lastRowFirstColumn="0" w:lastRowLastColumn="0"/>
+                    <w:rPr>
+                      <w:sz w:val="20"/>
+                      <w:szCs w:val="20"/>
+                    </w:rPr>
+                  </w:pPr>
+                  <w:r>
+                    <w:rPr>
+                      <w:sz w:val="20"/>
+                      <w:szCs w:val="20"/>
+                    </w:rPr>
+                    <w:t>12</w:t>
+                  </w:r>
+                </w:p>
+              </w:tc>
+              <w:tc>
+                <w:tcPr>
+                  <w:tcW w:w="592" w:type="dxa"/>
+                </w:tcPr>
+                <w:p>
+                  <w:pPr>
+                    <w:cnfStyle w:val="000000100000" w:firstRow="0" w:lastRow="0" w:firstColumn="0" w:lastColumn="0" w:oddVBand="0" w:evenVBand="0" w:oddHBand="1" w:evenHBand="0" w:firstRowFirstColumn="0" w:firstRowLastColumn="0" w:lastRowFirstColumn="0" w:lastRowLastColumn="0"/>
+                    <w:rPr>
+                      <w:sz w:val="20"/>
+                      <w:szCs w:val="20"/>
+                    </w:rPr>
+                  </w:pPr>
+                  <w:r>
+                    <w:rPr>
+                      <w:sz w:val="20"/>
+                      <w:szCs w:val="20"/>
+                    </w:rPr>
+                    <w:t>8</w:t>
+                  </w:r>
+                </w:p>
+              </w:tc>
+            </w:tr>
+            <w:tr>
+              <w:trPr>
+                <w:trHeight w:val="164"/>
+              </w:trPr>
+              <w:tc>
+                <w:tcPr>
+                  <w:cnfStyle w:val="001000000000" w:firstRow="0" w:lastRow="0" w:firstColumn="1" w:lastColumn="0" w:oddVBand="0" w:evenVBand="0" w:oddHBand="0" w:evenHBand="0" w:firstRowFirstColumn="0" w:firstRowLastColumn="0" w:lastRowFirstColumn="0" w:lastRowLastColumn="0"/>
+                  <w:tcW w:w="0" w:type="auto"/>
+                </w:tcPr>
+                <w:p>
+                  <w:pPr>
+                    <w:rPr>
+                      <w:color w:val="auto"/>
+                      <w:sz w:val="20"/>
+                      <w:szCs w:val="20"/>
+                    </w:rPr>
+                  </w:pPr>
+                  <w:r>
+                    <w:rPr>
+                      <w:color w:val="auto"/>
+                      <w:sz w:val="20"/>
+                      <w:szCs w:val="20"/>
+                    </w:rPr>
+                    <w:t>5</w:t>
+                  </w:r>
+                </w:p>
+              </w:tc>
+              <w:tc>
+                <w:tcPr>
+                  <w:tcW w:w="0" w:type="auto"/>
+                </w:tcPr>
+                <w:p>
+                  <w:pPr>
+                    <w:cnfStyle w:val="000000000000" w:firstRow="0" w:lastRow="0" w:firstColumn="0" w:lastColumn="0" w:oddVBand="0" w:evenVBand="0" w:oddHBand="0" w:evenHBand="0" w:firstRowFirstColumn="0" w:firstRowLastColumn="0" w:lastRowFirstColumn="0" w:lastRowLastColumn="0"/>
+                    <w:rPr>
+                      <w:sz w:val="20"/>
+                      <w:szCs w:val="20"/>
+                    </w:rPr>
+                  </w:pPr>
+                  <w:r>
+                    <w:rPr>
+                      <w:sz w:val="20"/>
+                      <w:szCs w:val="20"/>
+                    </w:rPr>
+                    <w:t>13</w:t>
+                  </w:r>
+                </w:p>
+              </w:tc>
+              <w:tc>
+                <w:tcPr>
+                  <w:tcW w:w="0" w:type="auto"/>
+                </w:tcPr>
+                <w:p>
+                  <w:pPr>
+                    <w:cnfStyle w:val="000000000000" w:firstRow="0" w:lastRow="0" w:firstColumn="0" w:lastColumn="0" w:oddVBand="0" w:evenVBand="0" w:oddHBand="0" w:evenHBand="0" w:firstRowFirstColumn="0" w:firstRowLastColumn="0" w:lastRowFirstColumn="0" w:lastRowLastColumn="0"/>
+                    <w:rPr>
+                      <w:sz w:val="20"/>
+                      <w:szCs w:val="20"/>
+                    </w:rPr>
+                  </w:pPr>
+                  <w:r>
+                    <w:rPr>
+                      <w:sz w:val="20"/>
+                      <w:szCs w:val="20"/>
+                    </w:rPr>
+                    <w:t>5</w:t>
+                  </w:r>
+                </w:p>
+              </w:tc>
+              <w:tc>
+                <w:tcPr>
+                  <w:tcW w:w="535" w:type="dxa"/>
+                </w:tcPr>
+                <w:p>
+                  <w:pPr>
+                    <w:cnfStyle w:val="000000000000" w:firstRow="0" w:lastRow="0" w:firstColumn="0" w:lastColumn="0" w:oddVBand="0" w:evenVBand="0" w:oddHBand="0" w:evenHBand="0" w:firstRowFirstColumn="0" w:firstRowLastColumn="0" w:lastRowFirstColumn="0" w:lastRowLastColumn="0"/>
+                    <w:rPr>
+                      <w:sz w:val="20"/>
+                      <w:szCs w:val="20"/>
+                    </w:rPr>
+                  </w:pPr>
+                  <w:r>
+                    <w:rPr>
+                      <w:sz w:val="20"/>
+                      <w:szCs w:val="20"/>
+                    </w:rPr>
+                    <w:t>1</w:t>
+                  </w:r>
+                </w:p>
+              </w:tc>
+              <w:tc>
+                <w:tcPr>
+                  <w:tcW w:w="592" w:type="dxa"/>
+                </w:tcPr>
+                <w:p>
+                  <w:pPr>
+                    <w:cnfStyle w:val="000000000000" w:firstRow="0" w:lastRow="0" w:firstColumn="0" w:lastColumn="0" w:oddVBand="0" w:evenVBand="0" w:oddHBand="0" w:evenHBand="0" w:firstRowFirstColumn="0" w:firstRowLastColumn="0" w:lastRowFirstColumn="0" w:lastRowLastColumn="0"/>
+                    <w:rPr>
+                      <w:sz w:val="20"/>
+                      <w:szCs w:val="20"/>
+                    </w:rPr>
+                  </w:pPr>
+                  <w:r>
+                    <w:rPr>
+                      <w:sz w:val="20"/>
+                      <w:szCs w:val="20"/>
+                    </w:rPr>
+                    <w:t>9</w:t>
+                  </w:r>
+                </w:p>
+              </w:tc>
+            </w:tr>
+            <w:tr>
+              <w:trPr>
+                <w:cnfStyle w:val="000000100000" w:firstRow="0" w:lastRow="0" w:firstColumn="0" w:lastColumn="0" w:oddVBand="0" w:evenVBand="0" w:oddHBand="1" w:evenHBand="0" w:firstRowFirstColumn="0" w:firstRowLastColumn="0" w:lastRowFirstColumn="0" w:lastRowLastColumn="0"/>
+                <w:trHeight w:val="164"/>
+              </w:trPr>
+              <w:tc>
+                <w:tcPr>
+                  <w:cnfStyle w:val="001000000000" w:firstRow="0" w:lastRow="0" w:firstColumn="1" w:lastColumn="0" w:oddVBand="0" w:evenVBand="0" w:oddHBand="0" w:evenHBand="0" w:firstRowFirstColumn="0" w:firstRowLastColumn="0" w:lastRowFirstColumn="0" w:lastRowLastColumn="0"/>
+                  <w:tcW w:w="0" w:type="auto"/>
+                </w:tcPr>
+                <w:p>
+                  <w:pPr>
+                    <w:rPr>
+                      <w:color w:val="auto"/>
+                      <w:sz w:val="20"/>
+                      <w:szCs w:val="20"/>
+                    </w:rPr>
+                  </w:pPr>
+                  <w:r>
+                    <w:rPr>
+                      <w:color w:val="auto"/>
+                      <w:sz w:val="20"/>
+                      <w:szCs w:val="20"/>
+                    </w:rPr>
+                    <w:t>6</w:t>
+                  </w:r>
+                </w:p>
+              </w:tc>
+              <w:tc>
+                <w:tcPr>
+                  <w:tcW w:w="0" w:type="auto"/>
+                </w:tcPr>
+                <w:p>
+                  <w:pPr>
+                    <w:cnfStyle w:val="000000100000" w:firstRow="0" w:lastRow="0" w:firstColumn="0" w:lastColumn="0" w:oddVBand="0" w:evenVBand="0" w:oddHBand="1" w:evenHBand="0" w:firstRowFirstColumn="0" w:firstRowLastColumn="0" w:lastRowFirstColumn="0" w:lastRowLastColumn="0"/>
+                    <w:rPr>
+                      <w:sz w:val="20"/>
+                      <w:szCs w:val="20"/>
+                      <w:vertAlign w:val="superscript"/>
+                    </w:rPr>
+                  </w:pPr>
+                  <w:r>
+                    <w:rPr>
+                      <w:sz w:val="20"/>
+                      <w:szCs w:val="20"/>
+                    </w:rPr>
+                    <w:t>13</w:t>
+                  </w:r>
+                </w:p>
+              </w:tc>
+              <w:tc>
+                <w:tcPr>
+                  <w:tcW w:w="0" w:type="auto"/>
+                </w:tcPr>
+                <w:p>
+                  <w:pPr>
+                    <w:cnfStyle w:val="000000100000" w:firstRow="0" w:lastRow="0" w:firstColumn="0" w:lastColumn="0" w:oddVBand="0" w:evenVBand="0" w:oddHBand="1" w:evenHBand="0" w:firstRowFirstColumn="0" w:firstRowLastColumn="0" w:lastRowFirstColumn="0" w:lastRowLastColumn="0"/>
+                    <w:rPr>
+                      <w:sz w:val="20"/>
+                      <w:szCs w:val="20"/>
+                    </w:rPr>
+                  </w:pPr>
+                  <w:r>
+                    <w:rPr>
+                      <w:sz w:val="20"/>
+                      <w:szCs w:val="20"/>
+                    </w:rPr>
+                    <w:t>6</w:t>
+                  </w:r>
+                </w:p>
+              </w:tc>
+              <w:tc>
+                <w:tcPr>
+                  <w:tcW w:w="535" w:type="dxa"/>
+                </w:tcPr>
+                <w:p>
+                  <w:pPr>
+                    <w:cnfStyle w:val="000000100000" w:firstRow="0" w:lastRow="0" w:firstColumn="0" w:lastColumn="0" w:oddVBand="0" w:evenVBand="0" w:oddHBand="1" w:evenHBand="0" w:firstRowFirstColumn="0" w:firstRowLastColumn="0" w:lastRowFirstColumn="0" w:lastRowLastColumn="0"/>
+                    <w:rPr>
+                      <w:sz w:val="20"/>
+                      <w:szCs w:val="20"/>
+                    </w:rPr>
+                  </w:pPr>
+                  <w:r>
+                    <w:rPr>
+                      <w:sz w:val="20"/>
+                      <w:szCs w:val="20"/>
+                    </w:rPr>
+                    <w:t>2</w:t>
+                  </w:r>
+                </w:p>
+              </w:tc>
+              <w:tc>
+                <w:tcPr>
+                  <w:tcW w:w="592" w:type="dxa"/>
+                </w:tcPr>
+                <w:p>
+                  <w:pPr>
+                    <w:cnfStyle w:val="000000100000" w:firstRow="0" w:lastRow="0" w:firstColumn="0" w:lastColumn="0" w:oddVBand="0" w:evenVBand="0" w:oddHBand="1" w:evenHBand="0" w:firstRowFirstColumn="0" w:firstRowLastColumn="0" w:lastRowFirstColumn="0" w:lastRowLastColumn="0"/>
+                    <w:rPr>
+                      <w:sz w:val="20"/>
+                      <w:szCs w:val="20"/>
+                    </w:rPr>
+                  </w:pPr>
+                  <w:r>
+                    <w:rPr>
+                      <w:sz w:val="20"/>
+                      <w:szCs w:val="20"/>
+                    </w:rPr>
+                    <w:t>10</w:t>
+                  </w:r>
+                </w:p>
+              </w:tc>
+            </w:tr>
+            <w:tr>
+              <w:trPr>
+                <w:trHeight w:val="265"/>
+              </w:trPr>
+              <w:tc>
+                <w:tcPr>
+                  <w:cnfStyle w:val="001000000000" w:firstRow="0" w:lastRow="0" w:firstColumn="1" w:lastColumn="0" w:oddVBand="0" w:evenVBand="0" w:oddHBand="0" w:evenHBand="0" w:firstRowFirstColumn="0" w:firstRowLastColumn="0" w:lastRowFirstColumn="0" w:lastRowLastColumn="0"/>
+                  <w:tcW w:w="0" w:type="auto"/>
+                </w:tcPr>
+                <w:p>
+                  <w:pPr>
+                    <w:rPr>
+                      <w:color w:val="auto"/>
+                      <w:sz w:val="20"/>
+                      <w:szCs w:val="20"/>
+                    </w:rPr>
+                  </w:pPr>
+                  <w:r>
+                    <w:rPr>
+                      <w:color w:val="auto"/>
+                      <w:sz w:val="20"/>
+                      <w:szCs w:val="20"/>
+                    </w:rPr>
+                    <w:t>7</w:t>
+                  </w:r>
+                </w:p>
+              </w:tc>
+              <w:tc>
+                <w:tcPr>
+                  <w:tcW w:w="0" w:type="auto"/>
+                </w:tcPr>
+                <w:p>
+                  <w:pPr>
+                    <w:cnfStyle w:val="000000000000" w:firstRow="0" w:lastRow="0" w:firstColumn="0" w:lastColumn="0" w:oddVBand="0" w:evenVBand="0" w:oddHBand="0" w:evenHBand="0" w:firstRowFirstColumn="0" w:firstRowLastColumn="0" w:lastRowFirstColumn="0" w:lastRowLastColumn="0"/>
+                    <w:rPr>
+                      <w:sz w:val="20"/>
+                      <w:szCs w:val="20"/>
+                    </w:rPr>
+                  </w:pPr>
+                  <w:r>
+                    <w:rPr>
+                      <w:sz w:val="20"/>
+                      <w:szCs w:val="20"/>
+                    </w:rPr>
+                    <w:t>13</w:t>
+                  </w:r>
+                </w:p>
+              </w:tc>
+              <w:tc>
+                <w:tcPr>
+                  <w:tcW w:w="0" w:type="auto"/>
+                </w:tcPr>
+                <w:p>
+                  <w:pPr>
+                    <w:cnfStyle w:val="000000000000" w:firstRow="0" w:lastRow="0" w:firstColumn="0" w:lastColumn="0" w:oddVBand="0" w:evenVBand="0" w:oddHBand="0" w:evenHBand="0" w:firstRowFirstColumn="0" w:firstRowLastColumn="0" w:lastRowFirstColumn="0" w:lastRowLastColumn="0"/>
+                    <w:rPr>
+                      <w:sz w:val="20"/>
+                      <w:szCs w:val="20"/>
+                    </w:rPr>
+                  </w:pPr>
+                  <w:r>
+                    <w:rPr>
+                      <w:sz w:val="20"/>
+                      <w:szCs w:val="20"/>
+                    </w:rPr>
+                    <w:t>7</w:t>
+                  </w:r>
+                </w:p>
+              </w:tc>
+              <w:tc>
+                <w:tcPr>
+                  <w:tcW w:w="535" w:type="dxa"/>
+                </w:tcPr>
+                <w:p>
+                  <w:pPr>
+                    <w:cnfStyle w:val="000000000000" w:firstRow="0" w:lastRow="0" w:firstColumn="0" w:lastColumn="0" w:oddVBand="0" w:evenVBand="0" w:oddHBand="0" w:evenHBand="0" w:firstRowFirstColumn="0" w:firstRowLastColumn="0" w:lastRowFirstColumn="0" w:lastRowLastColumn="0"/>
+                    <w:rPr>
+                      <w:sz w:val="20"/>
+                      <w:szCs w:val="20"/>
+                    </w:rPr>
+                  </w:pPr>
+                  <w:r>
+                    <w:rPr>
+                      <w:sz w:val="20"/>
+                      <w:szCs w:val="20"/>
+                    </w:rPr>
+                    <w:t>3</w:t>
+                  </w:r>
+                </w:p>
+              </w:tc>
+              <w:tc>
+                <w:tcPr>
+                  <w:tcW w:w="592" w:type="dxa"/>
+                </w:tcPr>
+                <w:p>
+                  <w:pPr>
+                    <w:cnfStyle w:val="000000000000" w:firstRow="0" w:lastRow="0" w:firstColumn="0" w:lastColumn="0" w:oddVBand="0" w:evenVBand="0" w:oddHBand="0" w:evenHBand="0" w:firstRowFirstColumn="0" w:firstRowLastColumn="0" w:lastRowFirstColumn="0" w:lastRowLastColumn="0"/>
+                    <w:rPr>
+                      <w:sz w:val="20"/>
+                      <w:szCs w:val="20"/>
+                    </w:rPr>
+                  </w:pPr>
+                  <w:r>
+                    <w:rPr>
+                      <w:sz w:val="20"/>
+                      <w:szCs w:val="20"/>
+                    </w:rPr>
+                    <w:t>11</w:t>
+                  </w:r>
+                </w:p>
+              </w:tc>
+            </w:tr>
+            <w:tr>
+              <w:trPr>
+                <w:cnfStyle w:val="000000100000" w:firstRow="0" w:lastRow="0" w:firstColumn="0" w:lastColumn="0" w:oddVBand="0" w:evenVBand="0" w:oddHBand="1" w:evenHBand="0" w:firstRowFirstColumn="0" w:firstRowLastColumn="0" w:lastRowFirstColumn="0" w:lastRowLastColumn="0"/>
+                <w:trHeight w:val="164"/>
+              </w:trPr>
+              <w:tc>
+                <w:tcPr>
+                  <w:cnfStyle w:val="001000000000" w:firstRow="0" w:lastRow="0" w:firstColumn="1" w:lastColumn="0" w:oddVBand="0" w:evenVBand="0" w:oddHBand="0" w:evenHBand="0" w:firstRowFirstColumn="0" w:firstRowLastColumn="0" w:lastRowFirstColumn="0" w:lastRowLastColumn="0"/>
+                  <w:tcW w:w="0" w:type="auto"/>
+                </w:tcPr>
+                <w:p>
+                  <w:pPr>
+                    <w:rPr>
+                      <w:color w:val="auto"/>
+                      <w:sz w:val="20"/>
+                      <w:szCs w:val="20"/>
+                    </w:rPr>
+                  </w:pPr>
+                  <w:r>
+                    <w:rPr>
+                      <w:color w:val="auto"/>
+                      <w:sz w:val="20"/>
+                      <w:szCs w:val="20"/>
+                    </w:rPr>
+                    <w:t>8</w:t>
+                  </w:r>
+                </w:p>
+              </w:tc>
+              <w:tc>
+                <w:tcPr>
+                  <w:tcW w:w="0" w:type="auto"/>
+                </w:tcPr>
+                <w:p>
+                  <w:pPr>
+                    <w:cnfStyle w:val="000000100000" w:firstRow="0" w:lastRow="0" w:firstColumn="0" w:lastColumn="0" w:oddVBand="0" w:evenVBand="0" w:oddHBand="1" w:evenHBand="0" w:firstRowFirstColumn="0" w:firstRowLastColumn="0" w:lastRowFirstColumn="0" w:lastRowLastColumn="0"/>
+                    <w:rPr>
+                      <w:sz w:val="20"/>
+                      <w:szCs w:val="20"/>
+                    </w:rPr>
+                  </w:pPr>
+                  <w:r>
+                    <w:rPr>
+                      <w:sz w:val="20"/>
+                      <w:szCs w:val="20"/>
+                    </w:rPr>
+                    <w:t>13</w:t>
+                  </w:r>
+                </w:p>
+              </w:tc>
+              <w:tc>
+                <w:tcPr>
+                  <w:tcW w:w="0" w:type="auto"/>
+                </w:tcPr>
+                <w:p>
+                  <w:pPr>
+                    <w:cnfStyle w:val="000000100000" w:firstRow="0" w:lastRow="0" w:firstColumn="0" w:lastColumn="0" w:oddVBand="0" w:evenVBand="0" w:oddHBand="1" w:evenHBand="0" w:firstRowFirstColumn="0" w:firstRowLastColumn="0" w:lastRowFirstColumn="0" w:lastRowLastColumn="0"/>
+                    <w:rPr>
+                      <w:sz w:val="20"/>
+                      <w:szCs w:val="20"/>
+                    </w:rPr>
+                  </w:pPr>
+                  <w:r>
+                    <w:rPr>
+                      <w:sz w:val="20"/>
+                      <w:szCs w:val="20"/>
+                    </w:rPr>
+                    <w:t>8</w:t>
+                  </w:r>
+                </w:p>
+              </w:tc>
+              <w:tc>
+                <w:tcPr>
+                  <w:tcW w:w="535" w:type="dxa"/>
+                </w:tcPr>
+                <w:p>
+                  <w:pPr>
+                    <w:cnfStyle w:val="000000100000" w:firstRow="0" w:lastRow="0" w:firstColumn="0" w:lastColumn="0" w:oddVBand="0" w:evenVBand="0" w:oddHBand="1" w:evenHBand="0" w:firstRowFirstColumn="0" w:firstRowLastColumn="0" w:lastRowFirstColumn="0" w:lastRowLastColumn="0"/>
+                    <w:rPr>
+                      <w:sz w:val="20"/>
+                      <w:szCs w:val="20"/>
+                    </w:rPr>
+                  </w:pPr>
+                  <w:r>
+                    <w:rPr>
+                      <w:sz w:val="20"/>
+                      <w:szCs w:val="20"/>
+                    </w:rPr>
+                    <w:t>4</w:t>
+                  </w:r>
+                </w:p>
+              </w:tc>
+              <w:tc>
+                <w:tcPr>
+                  <w:tcW w:w="592" w:type="dxa"/>
+                </w:tcPr>
+                <w:p>
+                  <w:pPr>
+                    <w:cnfStyle w:val="000000100000" w:firstRow="0" w:lastRow="0" w:firstColumn="0" w:lastColumn="0" w:oddVBand="0" w:evenVBand="0" w:oddHBand="1" w:evenHBand="0" w:firstRowFirstColumn="0" w:firstRowLastColumn="0" w:lastRowFirstColumn="0" w:lastRowLastColumn="0"/>
+                    <w:rPr>
+                      <w:sz w:val="20"/>
+                      <w:szCs w:val="20"/>
+                    </w:rPr>
+                  </w:pPr>
+                  <w:r>
+                    <w:rPr>
+                      <w:sz w:val="20"/>
+                      <w:szCs w:val="20"/>
+                    </w:rPr>
+                    <w:t>12</w:t>
+                  </w:r>
+                </w:p>
+              </w:tc>
+            </w:tr>
+            <w:tr>
+              <w:trPr>
+                <w:trHeight w:val="189"/>
+              </w:trPr>
+              <w:tc>
+                <w:tcPr>
+                  <w:cnfStyle w:val="001000000000" w:firstRow="0" w:lastRow="0" w:firstColumn="1" w:lastColumn="0" w:oddVBand="0" w:evenVBand="0" w:oddHBand="0" w:evenHBand="0" w:firstRowFirstColumn="0" w:firstRowLastColumn="0" w:lastRowFirstColumn="0" w:lastRowLastColumn="0"/>
+                  <w:tcW w:w="0" w:type="auto"/>
+                </w:tcPr>
+                <w:p>
+                  <w:pPr>
+                    <w:rPr>
+                      <w:color w:val="auto"/>
+                      <w:sz w:val="20"/>
+                      <w:szCs w:val="20"/>
+                    </w:rPr>
+                  </w:pPr>
+                  <w:r>
+                    <w:rPr>
+                      <w:color w:val="auto"/>
+                      <w:sz w:val="20"/>
+                      <w:szCs w:val="20"/>
+                    </w:rPr>
+                    <w:t>9</w:t>
+                  </w:r>
+                </w:p>
+              </w:tc>
+              <w:tc>
+                <w:tcPr>
+                  <w:tcW w:w="0" w:type="auto"/>
+                </w:tcPr>
+                <w:p>
+                  <w:pPr>
+                    <w:cnfStyle w:val="000000000000" w:firstRow="0" w:lastRow="0" w:firstColumn="0" w:lastColumn="0" w:oddVBand="0" w:evenVBand="0" w:oddHBand="0" w:evenHBand="0" w:firstRowFirstColumn="0" w:firstRowLastColumn="0" w:lastRowFirstColumn="0" w:lastRowLastColumn="0"/>
+                    <w:rPr>
+                      <w:sz w:val="20"/>
+                      <w:szCs w:val="20"/>
+                    </w:rPr>
+                  </w:pPr>
+                  <w:r>
+                    <w:rPr>
+                      <w:sz w:val="20"/>
+                      <w:szCs w:val="20"/>
+                    </w:rPr>
+                    <w:t>13</w:t>
+                  </w:r>
+                </w:p>
+              </w:tc>
+              <w:tc>
+                <w:tcPr>
+                  <w:tcW w:w="0" w:type="auto"/>
+                </w:tcPr>
+                <w:p>
+                  <w:pPr>
+                    <w:cnfStyle w:val="000000000000" w:firstRow="0" w:lastRow="0" w:firstColumn="0" w:lastColumn="0" w:oddVBand="0" w:evenVBand="0" w:oddHBand="0" w:evenHBand="0" w:firstRowFirstColumn="0" w:firstRowLastColumn="0" w:lastRowFirstColumn="0" w:lastRowLastColumn="0"/>
+                    <w:rPr>
+                      <w:sz w:val="20"/>
+                      <w:szCs w:val="20"/>
+                    </w:rPr>
+                  </w:pPr>
+                  <w:r>
+                    <w:rPr>
+                      <w:sz w:val="20"/>
+                      <w:szCs w:val="20"/>
+                    </w:rPr>
+                    <w:t>9</w:t>
+                  </w:r>
+                </w:p>
+              </w:tc>
+              <w:tc>
+                <w:tcPr>
+                  <w:tcW w:w="535" w:type="dxa"/>
+                </w:tcPr>
+                <w:p>
+                  <w:pPr>
+                    <w:cnfStyle w:val="000000000000" w:firstRow="0" w:lastRow="0" w:firstColumn="0" w:lastColumn="0" w:oddVBand="0" w:evenVBand="0" w:oddHBand="0" w:evenHBand="0" w:firstRowFirstColumn="0" w:firstRowLastColumn="0" w:lastRowFirstColumn="0" w:lastRowLastColumn="0"/>
+                    <w:rPr>
+                      <w:sz w:val="20"/>
+                      <w:szCs w:val="20"/>
+                    </w:rPr>
+                  </w:pPr>
+                  <w:r>
+                    <w:rPr>
+                      <w:sz w:val="20"/>
+                      <w:szCs w:val="20"/>
+                    </w:rPr>
+                    <w:t>5</w:t>
+                  </w:r>
+                </w:p>
+              </w:tc>
+              <w:tc>
+                <w:tcPr>
+                  <w:tcW w:w="592" w:type="dxa"/>
+                </w:tcPr>
+                <w:p>
+                  <w:pPr>
+                    <w:cnfStyle w:val="000000000000" w:firstRow="0" w:lastRow="0" w:firstColumn="0" w:lastColumn="0" w:oddVBand="0" w:evenVBand="0" w:oddHBand="0" w:evenHBand="0" w:firstRowFirstColumn="0" w:firstRowLastColumn="0" w:lastRowFirstColumn="0" w:lastRowLastColumn="0"/>
+                    <w:rPr>
+                      <w:sz w:val="20"/>
+                      <w:szCs w:val="20"/>
+                    </w:rPr>
+                  </w:pPr>
+                  <w:r>
+                    <w:rPr>
+                      <w:sz w:val="20"/>
+                      <w:szCs w:val="20"/>
+                    </w:rPr>
+                    <w:t>1</w:t>
+                  </w:r>
+                </w:p>
+              </w:tc>
+            </w:tr>
+            <w:tr>
+              <w:trPr>
+                <w:cnfStyle w:val="000000100000" w:firstRow="0" w:lastRow="0" w:firstColumn="0" w:lastColumn="0" w:oddVBand="0" w:evenVBand="0" w:oddHBand="1" w:evenHBand="0" w:firstRowFirstColumn="0" w:firstRowLastColumn="0" w:lastRowFirstColumn="0" w:lastRowLastColumn="0"/>
+                <w:trHeight w:val="175"/>
+              </w:trPr>
+              <w:tc>
+                <w:tcPr>
+                  <w:cnfStyle w:val="001000000000" w:firstRow="0" w:lastRow="0" w:firstColumn="1" w:lastColumn="0" w:oddVBand="0" w:evenVBand="0" w:oddHBand="0" w:evenHBand="0" w:firstRowFirstColumn="0" w:firstRowLastColumn="0" w:lastRowFirstColumn="0" w:lastRowLastColumn="0"/>
+                  <w:tcW w:w="0" w:type="auto"/>
+                </w:tcPr>
+                <w:p>
+                  <w:pPr>
+                    <w:rPr>
+                      <w:color w:val="auto"/>
+                      <w:sz w:val="20"/>
+                      <w:szCs w:val="20"/>
+                    </w:rPr>
+                  </w:pPr>
+                  <w:r>
+                    <w:rPr>
+                      <w:color w:val="auto"/>
+                      <w:sz w:val="20"/>
+                      <w:szCs w:val="20"/>
+                    </w:rPr>
+                    <w:t>10</w:t>
+                  </w:r>
+                </w:p>
+              </w:tc>
+              <w:tc>
+                <w:tcPr>
+                  <w:tcW w:w="0" w:type="auto"/>
+                </w:tcPr>
+                <w:p>
+                  <w:pPr>
+                    <w:cnfStyle w:val="000000100000" w:firstRow="0" w:lastRow="0" w:firstColumn="0" w:lastColumn="0" w:oddVBand="0" w:evenVBand="0" w:oddHBand="1" w:evenHBand="0" w:firstRowFirstColumn="0" w:firstRowLastColumn="0" w:lastRowFirstColumn="0" w:lastRowLastColumn="0"/>
+                    <w:rPr>
+                      <w:sz w:val="20"/>
+                      <w:szCs w:val="20"/>
+                    </w:rPr>
+                  </w:pPr>
+                  <w:r>
+                    <w:rPr>
+                      <w:sz w:val="20"/>
+                      <w:szCs w:val="20"/>
+                    </w:rPr>
+                    <w:t>1</w:t>
+                  </w:r>
+                  <w:r>
+                    <w:rPr>
+                      <w:sz w:val="20"/>
+                      <w:szCs w:val="20"/>
+                    </w:rPr>
+                    <w:t>3</w:t>
+                  </w:r>
+                </w:p>
+              </w:tc>
+              <w:tc>
+                <w:tcPr>
+                  <w:tcW w:w="0" w:type="auto"/>
+                </w:tcPr>
+                <w:p>
+                  <w:pPr>
+                    <w:cnfStyle w:val="000000100000" w:firstRow="0" w:lastRow="0" w:firstColumn="0" w:lastColumn="0" w:oddVBand="0" w:evenVBand="0" w:oddHBand="1" w:evenHBand="0" w:firstRowFirstColumn="0" w:firstRowLastColumn="0" w:lastRowFirstColumn="0" w:lastRowLastColumn="0"/>
+                    <w:rPr>
+                      <w:sz w:val="20"/>
+                      <w:szCs w:val="20"/>
+                    </w:rPr>
+                  </w:pPr>
+                  <w:r>
+                    <w:rPr>
+                      <w:sz w:val="20"/>
+                      <w:szCs w:val="20"/>
+                    </w:rPr>
+                    <w:t>10</w:t>
+                  </w:r>
+                </w:p>
+              </w:tc>
+              <w:tc>
+                <w:tcPr>
+                  <w:tcW w:w="535" w:type="dxa"/>
+                </w:tcPr>
+                <w:p>
+                  <w:pPr>
+                    <w:cnfStyle w:val="000000100000" w:firstRow="0" w:lastRow="0" w:firstColumn="0" w:lastColumn="0" w:oddVBand="0" w:evenVBand="0" w:oddHBand="1" w:evenHBand="0" w:firstRowFirstColumn="0" w:firstRowLastColumn="0" w:lastRowFirstColumn="0" w:lastRowLastColumn="0"/>
+                    <w:rPr>
+                      <w:sz w:val="20"/>
+                      <w:szCs w:val="20"/>
+                    </w:rPr>
+                  </w:pPr>
+                  <w:r>
+                    <w:rPr>
+                      <w:sz w:val="20"/>
+                      <w:szCs w:val="20"/>
+                    </w:rPr>
+                    <w:t>6</w:t>
+                  </w:r>
+                </w:p>
+              </w:tc>
+              <w:tc>
+                <w:tcPr>
+                  <w:tcW w:w="592" w:type="dxa"/>
+                </w:tcPr>
+                <w:p>
+                  <w:pPr>
+                    <w:cnfStyle w:val="000000100000" w:firstRow="0" w:lastRow="0" w:firstColumn="0" w:lastColumn="0" w:oddVBand="0" w:evenVBand="0" w:oddHBand="1" w:evenHBand="0" w:firstRowFirstColumn="0" w:firstRowLastColumn="0" w:lastRowFirstColumn="0" w:lastRowLastColumn="0"/>
+                    <w:rPr>
+                      <w:sz w:val="20"/>
+                      <w:szCs w:val="20"/>
+                    </w:rPr>
+                  </w:pPr>
+                  <w:r>
+                    <w:rPr>
+                      <w:sz w:val="20"/>
+                      <w:szCs w:val="20"/>
+                    </w:rPr>
+                    <w:t>2</w:t>
+                  </w:r>
+                </w:p>
+              </w:tc>
+            </w:tr>
+            <w:tr>
+              <w:trPr>
+                <w:trHeight w:val="175"/>
+              </w:trPr>
+              <w:tc>
+                <w:tcPr>
+                  <w:cnfStyle w:val="001000000000" w:firstRow="0" w:lastRow="0" w:firstColumn="1" w:lastColumn="0" w:oddVBand="0" w:evenVBand="0" w:oddHBand="0" w:evenHBand="0" w:firstRowFirstColumn="0" w:firstRowLastColumn="0" w:lastRowFirstColumn="0" w:lastRowLastColumn="0"/>
+                  <w:tcW w:w="0" w:type="auto"/>
+                </w:tcPr>
+                <w:p>
+                  <w:pPr>
+                    <w:rPr>
+                      <w:bCs w:val="0"/>
+                      <w:color w:val="000000" w:themeColor="text1"/>
+                      <w:sz w:val="20"/>
+                      <w:szCs w:val="20"/>
+                      <w14:shadow w14:blurRad="38100" w14:dist="19050" w14:dir="2700000" w14:sx="100000" w14:sy="100000" w14:kx="0" w14:ky="0" w14:algn="tl">
+                        <w14:schemeClr w14:val="dk1">
+                          <w14:alpha w14:val="60000"/>
+                        </w14:schemeClr>
+                      </w14:shadow>
+                      <w14:textOutline w14:w="0" w14:cap="flat" w14:cmpd="sng" w14:algn="ctr">
+                        <w14:noFill/>
+                        <w14:prstDash w14:val="solid"/>
+                        <w14:round/>
+                      </w14:textOutline>
+                    </w:rPr>
+                  </w:pPr>
+                  <w:r>
+                    <w:rPr>
+                      <w:bCs w:val="0"/>
+                      <w:color w:val="000000" w:themeColor="text1"/>
+                      <w:sz w:val="20"/>
+                      <w:szCs w:val="20"/>
+                      <w14:shadow w14:blurRad="38100" w14:dist="19050" w14:dir="2700000" w14:sx="100000" w14:sy="100000" w14:kx="0" w14:ky="0" w14:algn="tl">
+                        <w14:schemeClr w14:val="dk1">
+                          <w14:alpha w14:val="60000"/>
+                        </w14:schemeClr>
+                      </w14:shadow>
+                      <w14:textOutline w14:w="0" w14:cap="flat" w14:cmpd="sng" w14:algn="ctr">
+                        <w14:noFill/>
+                        <w14:prstDash w14:val="solid"/>
+                        <w14:round/>
+                      </w14:textOutline>
+                    </w:rPr>
+                    <w:t>11</w:t>
+                  </w:r>
+                </w:p>
+              </w:tc>
+              <w:tc>
+                <w:tcPr>
+                  <w:tcW w:w="0" w:type="auto"/>
+                </w:tcPr>
+                <w:p>
+                  <w:pPr>
+                    <w:cnfStyle w:val="000000000000" w:firstRow="0" w:lastRow="0" w:firstColumn="0" w:lastColumn="0" w:oddVBand="0" w:evenVBand="0" w:oddHBand="0" w:evenHBand="0" w:firstRowFirstColumn="0" w:firstRowLastColumn="0" w:lastRowFirstColumn="0" w:lastRowLastColumn="0"/>
+                    <w:rPr>
+                      <w:sz w:val="20"/>
+                      <w:szCs w:val="20"/>
+                    </w:rPr>
+                  </w:pPr>
+                  <w:r>
+                    <w:rPr>
+                      <w:sz w:val="20"/>
+                      <w:szCs w:val="20"/>
+                    </w:rPr>
+                    <w:t>13</w:t>
+                  </w:r>
+                </w:p>
+              </w:tc>
+              <w:tc>
+                <w:tcPr>
+                  <w:tcW w:w="0" w:type="auto"/>
+                </w:tcPr>
+                <w:p>
+                  <w:pPr>
+                    <w:cnfStyle w:val="000000000000" w:firstRow="0" w:lastRow="0" w:firstColumn="0" w:lastColumn="0" w:oddVBand="0" w:evenVBand="0" w:oddHBand="0" w:evenHBand="0" w:firstRowFirstColumn="0" w:firstRowLastColumn="0" w:lastRowFirstColumn="0" w:lastRowLastColumn="0"/>
+                    <w:rPr>
+                      <w:sz w:val="20"/>
+                      <w:szCs w:val="20"/>
+                    </w:rPr>
+                  </w:pPr>
+                  <w:r>
+                    <w:rPr>
+                      <w:sz w:val="20"/>
+                      <w:szCs w:val="20"/>
+                    </w:rPr>
+                    <w:t>11</w:t>
+                  </w:r>
+                </w:p>
+              </w:tc>
+              <w:tc>
+                <w:tcPr>
+                  <w:tcW w:w="535" w:type="dxa"/>
+                </w:tcPr>
+                <w:p>
+                  <w:pPr>
+                    <w:cnfStyle w:val="000000000000" w:firstRow="0" w:lastRow="0" w:firstColumn="0" w:lastColumn="0" w:oddVBand="0" w:evenVBand="0" w:oddHBand="0" w:evenHBand="0" w:firstRowFirstColumn="0" w:firstRowLastColumn="0" w:lastRowFirstColumn="0" w:lastRowLastColumn="0"/>
+                    <w:rPr>
+                      <w:sz w:val="20"/>
+                      <w:szCs w:val="20"/>
+                    </w:rPr>
+                  </w:pPr>
+                  <w:r>
+                    <w:rPr>
+                      <w:sz w:val="20"/>
+                      <w:szCs w:val="20"/>
+                    </w:rPr>
+                    <w:t>7</w:t>
+                  </w:r>
+                </w:p>
+              </w:tc>
+              <w:tc>
+                <w:tcPr>
+                  <w:tcW w:w="592" w:type="dxa"/>
+                </w:tcPr>
+                <w:p>
+                  <w:pPr>
+                    <w:cnfStyle w:val="000000000000" w:firstRow="0" w:lastRow="0" w:firstColumn="0" w:lastColumn="0" w:oddVBand="0" w:evenVBand="0" w:oddHBand="0" w:evenHBand="0" w:firstRowFirstColumn="0" w:firstRowLastColumn="0" w:lastRowFirstColumn="0" w:lastRowLastColumn="0"/>
+                    <w:rPr>
+                      <w:sz w:val="20"/>
+                      <w:szCs w:val="20"/>
+                    </w:rPr>
+                  </w:pPr>
+                  <w:r>
+                    <w:rPr>
+                      <w:sz w:val="20"/>
+                      <w:szCs w:val="20"/>
+                    </w:rPr>
+                    <w:t>3</w:t>
+                  </w:r>
+                </w:p>
+              </w:tc>
+            </w:tr>
+            <w:tr>
+              <w:trPr>
+                <w:cnfStyle w:val="000000100000" w:firstRow="0" w:lastRow="0" w:firstColumn="0" w:lastColumn="0" w:oddVBand="0" w:evenVBand="0" w:oddHBand="1" w:evenHBand="0" w:firstRowFirstColumn="0" w:firstRowLastColumn="0" w:lastRowFirstColumn="0" w:lastRowLastColumn="0"/>
+                <w:trHeight w:val="175"/>
+              </w:trPr>
+              <w:tc>
+                <w:tcPr>
+                  <w:cnfStyle w:val="001000000000" w:firstRow="0" w:lastRow="0" w:firstColumn="1" w:lastColumn="0" w:oddVBand="0" w:evenVBand="0" w:oddHBand="0" w:evenHBand="0" w:firstRowFirstColumn="0" w:firstRowLastColumn="0" w:lastRowFirstColumn="0" w:lastRowLastColumn="0"/>
+                  <w:tcW w:w="0" w:type="auto"/>
+                </w:tcPr>
+                <w:p>
+                  <w:pPr>
+                    <w:rPr>
+                      <w:bCs w:val="0"/>
+                      <w:color w:val="000000" w:themeColor="text1"/>
+                      <w:sz w:val="20"/>
+                      <w:szCs w:val="20"/>
+                      <w14:shadow w14:blurRad="38100" w14:dist="19050" w14:dir="2700000" w14:sx="100000" w14:sy="100000" w14:kx="0" w14:ky="0" w14:algn="tl">
+                        <w14:schemeClr w14:val="dk1">
+                          <w14:alpha w14:val="60000"/>
+                        </w14:schemeClr>
+                      </w14:shadow>
+                      <w14:textOutline w14:w="0" w14:cap="flat" w14:cmpd="sng" w14:algn="ctr">
+                        <w14:noFill/>
+                        <w14:prstDash w14:val="solid"/>
+                        <w14:round/>
+                      </w14:textOutline>
+                    </w:rPr>
+                  </w:pPr>
+                  <w:r>
+                    <w:rPr>
+                      <w:bCs w:val="0"/>
+                      <w:color w:val="000000" w:themeColor="text1"/>
+                      <w:sz w:val="20"/>
+                      <w:szCs w:val="20"/>
+                      <w14:shadow w14:blurRad="38100" w14:dist="19050" w14:dir="2700000" w14:sx="100000" w14:sy="100000" w14:kx="0" w14:ky="0" w14:algn="tl">
+                        <w14:schemeClr w14:val="dk1">
+                          <w14:alpha w14:val="60000"/>
+                        </w14:schemeClr>
+                      </w14:shadow>
+                      <w14:textOutline w14:w="0" w14:cap="flat" w14:cmpd="sng" w14:algn="ctr">
+                        <w14:noFill/>
+                        <w14:prstDash w14:val="solid"/>
+                        <w14:round/>
+                      </w14:textOutline>
+                    </w:rPr>
+                    <w:t>12</w:t>
+                  </w:r>
+                </w:p>
+              </w:tc>
+              <w:tc>
+                <w:tcPr>
+                  <w:tcW w:w="0" w:type="auto"/>
+                </w:tcPr>
+                <w:p>
+                  <w:pPr>
+                    <w:cnfStyle w:val="000000100000" w:firstRow="0" w:lastRow="0" w:firstColumn="0" w:lastColumn="0" w:oddVBand="0" w:evenVBand="0" w:oddHBand="1" w:evenHBand="0" w:firstRowFirstColumn="0" w:firstRowLastColumn="0" w:lastRowFirstColumn="0" w:lastRowLastColumn="0"/>
+                    <w:rPr>
+                      <w:sz w:val="20"/>
+                      <w:szCs w:val="20"/>
+                    </w:rPr>
+                  </w:pPr>
+                  <w:r>
+                    <w:rPr>
+                      <w:sz w:val="20"/>
+                      <w:szCs w:val="20"/>
+                    </w:rPr>
+                    <w:t>13</w:t>
+                  </w:r>
+                </w:p>
+              </w:tc>
+              <w:tc>
+                <w:tcPr>
+                  <w:tcW w:w="0" w:type="auto"/>
+                </w:tcPr>
+                <w:p>
+                  <w:pPr>
+                    <w:cnfStyle w:val="000000100000" w:firstRow="0" w:lastRow="0" w:firstColumn="0" w:lastColumn="0" w:oddVBand="0" w:evenVBand="0" w:oddHBand="1" w:evenHBand="0" w:firstRowFirstColumn="0" w:firstRowLastColumn="0" w:lastRowFirstColumn="0" w:lastRowLastColumn="0"/>
+                    <w:rPr>
+                      <w:sz w:val="20"/>
+                      <w:szCs w:val="20"/>
+                    </w:rPr>
+                  </w:pPr>
+                  <w:r>
+                    <w:rPr>
+                      <w:sz w:val="20"/>
+                      <w:szCs w:val="20"/>
+                    </w:rPr>
+                    <w:t>12</w:t>
+                  </w:r>
+                </w:p>
+              </w:tc>
+              <w:tc>
+                <w:tcPr>
+                  <w:tcW w:w="535" w:type="dxa"/>
+                </w:tcPr>
+                <w:p>
+                  <w:pPr>
+                    <w:cnfStyle w:val="000000100000" w:firstRow="0" w:lastRow="0" w:firstColumn="0" w:lastColumn="0" w:oddVBand="0" w:evenVBand="0" w:oddHBand="1" w:evenHBand="0" w:firstRowFirstColumn="0" w:firstRowLastColumn="0" w:lastRowFirstColumn="0" w:lastRowLastColumn="0"/>
+                    <w:rPr>
+                      <w:sz w:val="20"/>
+                      <w:szCs w:val="20"/>
+                    </w:rPr>
+                  </w:pPr>
+                  <w:r>
+                    <w:rPr>
+                      <w:sz w:val="20"/>
+                      <w:szCs w:val="20"/>
+                    </w:rPr>
+                    <w:t>8</w:t>
+                  </w:r>
+                </w:p>
+              </w:tc>
+              <w:tc>
+                <w:tcPr>
+                  <w:tcW w:w="592" w:type="dxa"/>
+                </w:tcPr>
+                <w:p>
+                  <w:pPr>
+                    <w:cnfStyle w:val="000000100000" w:firstRow="0" w:lastRow="0" w:firstColumn="0" w:lastColumn="0" w:oddVBand="0" w:evenVBand="0" w:oddHBand="1" w:evenHBand="0" w:firstRowFirstColumn="0" w:firstRowLastColumn="0" w:lastRowFirstColumn="0" w:lastRowLastColumn="0"/>
+                    <w:rPr>
+                      <w:sz w:val="20"/>
+                      <w:szCs w:val="20"/>
+                    </w:rPr>
+                  </w:pPr>
+                  <w:r>
+                    <w:rPr>
+                      <w:sz w:val="20"/>
+                      <w:szCs w:val="20"/>
+                    </w:rPr>
+                    <w:t>4</w:t>
+                  </w:r>
+                </w:p>
+              </w:tc>
+            </w:tr>
+          </w:tbl>
+          <w:p>
+            <w:pPr>
+              <w:rPr>
+                <w:sz w:val="20"/>
+                <w:szCs w:val="20"/>
+              </w:rPr>
+            </w:pPr>
+          </w:p>
+        </w:tc>
+        <w:tc>
+          <w:tcPr>
+            <w:tcW w:w="2351" w:type="dxa"/>
+            <w:vMerge w:val="restart"/>
+          </w:tcPr>
+          <w:p>
+            <w:pPr>
+              <w:rPr>
+                <w:sz w:val="20"/>
+                <w:szCs w:val="20"/>
+              </w:rPr>
+            </w:pPr>
+          </w:p>
+          <w:tbl>
+            <w:tblPr>
+              <w:tblStyle w:val="GridTable5Dark-Accent1"/>
+              <w:tblpPr w:leftFromText="180" w:rightFromText="180" w:vertAnchor="text" w:tblpXSpec="right" w:tblpY="1"/>
+              <w:tblOverlap w:val="never"/>
+              <w:tblW w:w="0" w:type="auto"/>
+              <w:jc w:val="right"/>
+              <w:tblCellMar>
+                <w:left w:w="115" w:type="dxa"/>
+                <w:right w:w="115" w:type="dxa"/>
+              </w:tblCellMar>
+              <w:tblLook w:val="04A0" w:firstRow="1" w:lastRow="0" w:firstColumn="1" w:lastColumn="0" w:noHBand="0" w:noVBand="1"/>
+            </w:tblPr>
+            <w:tblGrid>
+              <w:gridCol w:w="433"/>
+              <w:gridCol w:w="354"/>
+              <w:gridCol w:w="468"/>
+              <w:gridCol w:w="346"/>
+              <w:gridCol w:w="357"/>
+            </w:tblGrid>
+            <w:tr>
+              <w:trPr>
+                <w:cnfStyle w:val="100000000000" w:firstRow="1" w:lastRow="0" w:firstColumn="0" w:lastColumn="0" w:oddVBand="0" w:evenVBand="0" w:oddHBand="0" w:evenHBand="0" w:firstRowFirstColumn="0" w:firstRowLastColumn="0" w:lastRowFirstColumn="0" w:lastRowLastColumn="0"/>
+                <w:trHeight w:val="448"/>
+                <w:jc w:val="right"/>
+              </w:trPr>
+              <w:tc>
+                <w:tcPr>
+                  <w:cnfStyle w:val="001000000000" w:firstRow="0" w:lastRow="0" w:firstColumn="1" w:lastColumn="0" w:oddVBand="0" w:evenVBand="0" w:oddHBand="0" w:evenHBand="0" w:firstRowFirstColumn="0" w:firstRowLastColumn="0" w:lastRowFirstColumn="0" w:lastRowLastColumn="0"/>
+                  <w:tcW w:w="0" w:type="auto"/>
+                </w:tcPr>
+                <w:p>
+                  <w:pPr>
+                    <w:rPr>
+                      <w:b w:val="0"/>
+                      <w:bCs w:val="0"/>
+                      <w:sz w:val="20"/>
+                      <w:szCs w:val="20"/>
+                    </w:rPr>
+                  </w:pPr>
+                </w:p>
+              </w:tc>
+              <w:tc>
+                <w:tcPr>
+                  <w:tcW w:w="0" w:type="auto"/>
+                  <w:gridSpan w:val="4"/>
+                </w:tcPr>
+                <w:p>
+                  <w:pPr>
+                    <w:cnfStyle w:val="100000000000" w:firstRow="1" w:lastRow="0" w:firstColumn="0" w:lastColumn="0" w:oddVBand="0" w:evenVBand="0" w:oddHBand="0" w:evenHBand="0" w:firstRowFirstColumn="0" w:firstRowLastColumn="0" w:lastRowFirstColumn="0" w:lastRowLastColumn="0"/>
+                    <w:rPr>
+                      <w:b w:val="0"/>
+                      <w:bCs w:val="0"/>
+                      <w:color w:val="auto"/>
+                      <w:sz w:val="20"/>
+                      <w:szCs w:val="20"/>
+                    </w:rPr>
+                  </w:pPr>
+                  <w:r>
+                    <w:rPr>
+                      <w:b w:val="0"/>
+                      <w:bCs w:val="0"/>
+                      <w:color w:val="auto"/>
+                      <w:sz w:val="20"/>
+                      <w:szCs w:val="20"/>
+                    </w:rPr>
+                    <w:t>passes</w:t>
+                  </w:r>
+                </w:p>
+              </w:tc>
+            </w:tr>
+            <w:tr>
+              <w:trPr>
+                <w:cnfStyle w:val="000000100000" w:firstRow="0" w:lastRow="0" w:firstColumn="0" w:lastColumn="0" w:oddVBand="0" w:evenVBand="0" w:oddHBand="1" w:evenHBand="0" w:firstRowFirstColumn="0" w:firstRowLastColumn="0" w:lastRowFirstColumn="0" w:lastRowLastColumn="0"/>
+                <w:trHeight w:val="448"/>
+                <w:jc w:val="right"/>
+              </w:trPr>
+              <w:tc>
+                <w:tcPr>
+                  <w:cnfStyle w:val="001000000000" w:firstRow="0" w:lastRow="0" w:firstColumn="1" w:lastColumn="0" w:oddVBand="0" w:evenVBand="0" w:oddHBand="0" w:evenHBand="0" w:firstRowFirstColumn="0" w:firstRowLastColumn="0" w:lastRowFirstColumn="0" w:lastRowLastColumn="0"/>
+                  <w:tcW w:w="0" w:type="auto"/>
+                </w:tcPr>
+                <w:p>
+                  <w:pPr>
+                    <w:rPr>
+                      <w:b w:val="0"/>
+                      <w:color w:val="auto"/>
+                      <w:sz w:val="20"/>
+                      <w:szCs w:val="20"/>
+                    </w:rPr>
+                  </w:pPr>
+                </w:p>
+              </w:tc>
+              <w:tc>
+                <w:tcPr>
+                  <w:tcW w:w="0" w:type="auto"/>
+                  <w:vAlign w:val="bottom"/>
+                </w:tcPr>
+                <w:p>
+                  <w:pPr>
+                    <w:cnfStyle w:val="000000100000" w:firstRow="0" w:lastRow="0" w:firstColumn="0" w:lastColumn="0" w:oddVBand="0" w:evenVBand="0" w:oddHBand="1" w:evenHBand="0" w:firstRowFirstColumn="0" w:firstRowLastColumn="0" w:lastRowFirstColumn="0" w:lastRowLastColumn="0"/>
+                    <w:rPr>
+                      <w:b/>
+                      <w:bCs/>
+                      <w:sz w:val="20"/>
+                      <w:szCs w:val="20"/>
+                    </w:rPr>
+                  </w:pPr>
+                  <w:r>
+                    <w:rPr>
+                      <w:b/>
+                      <w:bCs/>
+                      <w:sz w:val="20"/>
+                      <w:szCs w:val="20"/>
+                    </w:rPr>
+                    <w:t>A</w:t>
+                  </w:r>
+                </w:p>
+              </w:tc>
+              <w:tc>
+                <w:tcPr>
+                  <w:tcW w:w="0" w:type="auto"/>
+                  <w:vAlign w:val="bottom"/>
+                </w:tcPr>
+                <w:p>
+                  <w:pPr>
+                    <w:cnfStyle w:val="000000100000" w:firstRow="0" w:lastRow="0" w:firstColumn="0" w:lastColumn="0" w:oddVBand="0" w:evenVBand="0" w:oddHBand="1" w:evenHBand="0" w:firstRowFirstColumn="0" w:firstRowLastColumn="0" w:lastRowFirstColumn="0" w:lastRowLastColumn="0"/>
+                    <w:rPr>
+                      <w:b/>
+                      <w:bCs/>
+                      <w:sz w:val="20"/>
+                      <w:szCs w:val="20"/>
+                    </w:rPr>
+                  </w:pPr>
+                  <w:r>
+                    <w:rPr>
+                      <w:b/>
+                      <w:bCs/>
+                      <w:sz w:val="20"/>
+                      <w:szCs w:val="20"/>
+                    </w:rPr>
+                    <w:t>B</w:t>
+                  </w:r>
+                </w:p>
+              </w:tc>
+              <w:tc>
+                <w:tcPr>
+                  <w:tcW w:w="0" w:type="auto"/>
+                  <w:vAlign w:val="bottom"/>
+                </w:tcPr>
+                <w:p>
+                  <w:pPr>
+                    <w:cnfStyle w:val="000000100000" w:firstRow="0" w:lastRow="0" w:firstColumn="0" w:lastColumn="0" w:oddVBand="0" w:evenVBand="0" w:oddHBand="1" w:evenHBand="0" w:firstRowFirstColumn="0" w:firstRowLastColumn="0" w:lastRowFirstColumn="0" w:lastRowLastColumn="0"/>
+                    <w:rPr>
+                      <w:b/>
+                      <w:bCs/>
+                      <w:sz w:val="20"/>
+                      <w:szCs w:val="20"/>
+                    </w:rPr>
+                  </w:pPr>
+                  <w:r>
+                    <w:rPr>
+                      <w:b/>
+                      <w:bCs/>
+                      <w:sz w:val="20"/>
+                      <w:szCs w:val="20"/>
+                    </w:rPr>
+                    <w:t>C</w:t>
+                  </w:r>
+                </w:p>
+              </w:tc>
+              <w:tc>
+                <w:tcPr>
+                  <w:tcW w:w="0" w:type="auto"/>
+                  <w:vAlign w:val="bottom"/>
+                </w:tcPr>
+                <w:p>
+                  <w:pPr>
+                    <w:cnfStyle w:val="000000100000" w:firstRow="0" w:lastRow="0" w:firstColumn="0" w:lastColumn="0" w:oddVBand="0" w:evenVBand="0" w:oddHBand="1" w:evenHBand="0" w:firstRowFirstColumn="0" w:firstRowLastColumn="0" w:lastRowFirstColumn="0" w:lastRowLastColumn="0"/>
+                    <w:rPr>
+                      <w:b/>
+                      <w:bCs/>
+                      <w:sz w:val="20"/>
+                      <w:szCs w:val="20"/>
+                    </w:rPr>
+                  </w:pPr>
+                  <w:r>
+                    <w:rPr>
+                      <w:b/>
+                      <w:bCs/>
+                      <w:sz w:val="20"/>
+                      <w:szCs w:val="20"/>
+                    </w:rPr>
+                    <w:t>D</w:t>
+                  </w:r>
+                </w:p>
+              </w:tc>
+            </w:tr>
+            <w:tr>
+              <w:trPr>
+                <w:trHeight w:val="178"/>
+                <w:jc w:val="right"/>
+              </w:trPr>
+              <w:tc>
+                <w:tcPr>
+                  <w:cnfStyle w:val="001000000000" w:firstRow="0" w:lastRow="0" w:firstColumn="1" w:lastColumn="0" w:oddVBand="0" w:evenVBand="0" w:oddHBand="0" w:evenHBand="0" w:firstRowFirstColumn="0" w:firstRowLastColumn="0" w:lastRowFirstColumn="0" w:lastRowLastColumn="0"/>
+                  <w:tcW w:w="0" w:type="auto"/>
+                </w:tcPr>
+                <w:p>
+                  <w:pPr>
+                    <w:rPr>
+                      <w:color w:val="auto"/>
+                      <w:sz w:val="20"/>
+                      <w:szCs w:val="20"/>
+                    </w:rPr>
+                  </w:pPr>
+                  <w:r>
+                    <w:rPr>
+                      <w:color w:val="auto"/>
+                      <w:sz w:val="20"/>
+                      <w:szCs w:val="20"/>
+                    </w:rPr>
+                    <w:t>1</w:t>
+                  </w:r>
+                </w:p>
+              </w:tc>
+              <w:tc>
+                <w:tcPr>
+                  <w:tcW w:w="0" w:type="auto"/>
+                </w:tcPr>
+                <w:p>
+                  <w:pPr>
+                    <w:cnfStyle w:val="000000000000" w:firstRow="0" w:lastRow="0" w:firstColumn="0" w:lastColumn="0" w:oddVBand="0" w:evenVBand="0" w:oddHBand="0" w:evenHBand="0" w:firstRowFirstColumn="0" w:firstRowLastColumn="0" w:lastRowFirstColumn="0" w:lastRowLastColumn="0"/>
+                    <w:rPr>
+                      <w:sz w:val="20"/>
+                      <w:szCs w:val="20"/>
+                    </w:rPr>
+                  </w:pPr>
+                  <w:r>
+                    <w:rPr>
+                      <w:sz w:val="20"/>
+                      <w:szCs w:val="20"/>
+                    </w:rPr>
+                    <w:t>B</w:t>
+                  </w:r>
+                </w:p>
+              </w:tc>
+              <w:tc>
+                <w:tcPr>
+                  <w:tcW w:w="0" w:type="auto"/>
+                  <w:vAlign w:val="bottom"/>
+                </w:tcPr>
+                <w:p>
+                  <w:pPr>
+                    <w:cnfStyle w:val="000000000000" w:firstRow="0" w:lastRow="0" w:firstColumn="0" w:lastColumn="0" w:oddVBand="0" w:evenVBand="0" w:oddHBand="0" w:evenHBand="0" w:firstRowFirstColumn="0" w:firstRowLastColumn="0" w:lastRowFirstColumn="0" w:lastRowLastColumn="0"/>
+                    <w:rPr>
+                      <w:sz w:val="20"/>
+                      <w:szCs w:val="20"/>
+                    </w:rPr>
+                  </w:pPr>
+                  <w:r>
+                    <w:rPr>
+                      <w:sz w:val="20"/>
+                      <w:szCs w:val="20"/>
+                    </w:rPr>
+                    <w:t>A</w:t>
+                  </w:r>
+                </w:p>
+              </w:tc>
+              <w:tc>
+                <w:tcPr>
+                  <w:tcW w:w="0" w:type="auto"/>
+                  <w:vAlign w:val="bottom"/>
+                </w:tcPr>
+                <w:p>
+                  <w:pPr>
+                    <w:cnfStyle w:val="000000000000" w:firstRow="0" w:lastRow="0" w:firstColumn="0" w:lastColumn="0" w:oddVBand="0" w:evenVBand="0" w:oddHBand="0" w:evenHBand="0" w:firstRowFirstColumn="0" w:firstRowLastColumn="0" w:lastRowFirstColumn="0" w:lastRowLastColumn="0"/>
+                    <w:rPr>
+                      <w:sz w:val="20"/>
+                      <w:szCs w:val="20"/>
+                    </w:rPr>
+                  </w:pPr>
+                </w:p>
+              </w:tc>
+              <w:tc>
+                <w:tcPr>
+                  <w:tcW w:w="0" w:type="auto"/>
+                  <w:vAlign w:val="bottom"/>
+                </w:tcPr>
+                <w:p>
+                  <w:pPr>
+                    <w:cnfStyle w:val="000000000000" w:firstRow="0" w:lastRow="0" w:firstColumn="0" w:lastColumn="0" w:oddVBand="0" w:evenVBand="0" w:oddHBand="0" w:evenHBand="0" w:firstRowFirstColumn="0" w:firstRowLastColumn="0" w:lastRowFirstColumn="0" w:lastRowLastColumn="0"/>
+                    <w:rPr>
+                      <w:sz w:val="20"/>
+                      <w:szCs w:val="20"/>
+                      <w:vertAlign w:val="superscript"/>
+                    </w:rPr>
+                  </w:pPr>
+                </w:p>
+              </w:tc>
+            </w:tr>
+            <w:tr>
+              <w:trPr>
+                <w:cnfStyle w:val="000000100000" w:firstRow="0" w:lastRow="0" w:firstColumn="0" w:lastColumn="0" w:oddVBand="0" w:evenVBand="0" w:oddHBand="1" w:evenHBand="0" w:firstRowFirstColumn="0" w:firstRowLastColumn="0" w:lastRowFirstColumn="0" w:lastRowLastColumn="0"/>
+                <w:trHeight w:val="163"/>
+                <w:jc w:val="right"/>
+              </w:trPr>
+              <w:tc>
+                <w:tcPr>
+                  <w:cnfStyle w:val="001000000000" w:firstRow="0" w:lastRow="0" w:firstColumn="1" w:lastColumn="0" w:oddVBand="0" w:evenVBand="0" w:oddHBand="0" w:evenHBand="0" w:firstRowFirstColumn="0" w:firstRowLastColumn="0" w:lastRowFirstColumn="0" w:lastRowLastColumn="0"/>
+                  <w:tcW w:w="0" w:type="auto"/>
+                </w:tcPr>
+                <w:p>
+                  <w:pPr>
+                    <w:rPr>
+                      <w:color w:val="auto"/>
+                      <w:sz w:val="20"/>
+                      <w:szCs w:val="20"/>
+                    </w:rPr>
+                  </w:pPr>
+                  <w:r>
+                    <w:rPr>
+                      <w:color w:val="auto"/>
+                      <w:sz w:val="20"/>
+                      <w:szCs w:val="20"/>
+                    </w:rPr>
+                    <w:t>2</w:t>
+                  </w:r>
+                </w:p>
+              </w:tc>
+              <w:tc>
+                <w:tcPr>
+                  <w:tcW w:w="0" w:type="auto"/>
+                </w:tcPr>
+                <w:p>
+                  <w:pPr>
+                    <w:cnfStyle w:val="000000100000" w:firstRow="0" w:lastRow="0" w:firstColumn="0" w:lastColumn="0" w:oddVBand="0" w:evenVBand="0" w:oddHBand="1" w:evenHBand="0" w:firstRowFirstColumn="0" w:firstRowLastColumn="0" w:lastRowFirstColumn="0" w:lastRowLastColumn="0"/>
+                    <w:rPr>
+                      <w:sz w:val="20"/>
+                      <w:szCs w:val="20"/>
+                    </w:rPr>
+                  </w:pPr>
+                  <w:r>
+                    <w:rPr>
+                      <w:sz w:val="20"/>
+                      <w:szCs w:val="20"/>
+                    </w:rPr>
+                    <w:t>C</w:t>
+                  </w:r>
+                </w:p>
+              </w:tc>
+              <w:tc>
+                <w:tcPr>
+                  <w:tcW w:w="0" w:type="auto"/>
+                  <w:vAlign w:val="bottom"/>
+                </w:tcPr>
+                <w:p>
+                  <w:pPr>
+                    <w:cnfStyle w:val="000000100000" w:firstRow="0" w:lastRow="0" w:firstColumn="0" w:lastColumn="0" w:oddVBand="0" w:evenVBand="0" w:oddHBand="1" w:evenHBand="0" w:firstRowFirstColumn="0" w:firstRowLastColumn="0" w:lastRowFirstColumn="0" w:lastRowLastColumn="0"/>
+                    <w:rPr>
+                      <w:sz w:val="20"/>
+                      <w:szCs w:val="20"/>
+                    </w:rPr>
+                  </w:pPr>
+                </w:p>
+              </w:tc>
+              <w:tc>
+                <w:tcPr>
+                  <w:tcW w:w="0" w:type="auto"/>
+                  <w:vAlign w:val="bottom"/>
+                </w:tcPr>
+                <w:p>
+                  <w:pPr>
+                    <w:cnfStyle w:val="000000100000" w:firstRow="0" w:lastRow="0" w:firstColumn="0" w:lastColumn="0" w:oddVBand="0" w:evenVBand="0" w:oddHBand="1" w:evenHBand="0" w:firstRowFirstColumn="0" w:firstRowLastColumn="0" w:lastRowFirstColumn="0" w:lastRowLastColumn="0"/>
+                    <w:rPr>
+                      <w:sz w:val="20"/>
+                      <w:szCs w:val="20"/>
+                    </w:rPr>
+                  </w:pPr>
+                  <w:r>
+                    <w:rPr>
+                      <w:sz w:val="20"/>
+                      <w:szCs w:val="20"/>
+                    </w:rPr>
+                    <w:t>A</w:t>
+                  </w:r>
+                </w:p>
+              </w:tc>
+              <w:tc>
+                <w:tcPr>
+                  <w:tcW w:w="0" w:type="auto"/>
+                  <w:vAlign w:val="bottom"/>
+                </w:tcPr>
+                <w:p>
+                  <w:pPr>
+                    <w:cnfStyle w:val="000000100000" w:firstRow="0" w:lastRow="0" w:firstColumn="0" w:lastColumn="0" w:oddVBand="0" w:evenVBand="0" w:oddHBand="1" w:evenHBand="0" w:firstRowFirstColumn="0" w:firstRowLastColumn="0" w:lastRowFirstColumn="0" w:lastRowLastColumn="0"/>
+                    <w:rPr>
+                      <w:sz w:val="20"/>
+                      <w:szCs w:val="20"/>
+                    </w:rPr>
+                  </w:pPr>
+                </w:p>
+              </w:tc>
+            </w:tr>
+            <w:tr>
+              <w:trPr>
+                <w:trHeight w:val="163"/>
+                <w:jc w:val="right"/>
+              </w:trPr>
+              <w:tc>
+                <w:tcPr>
+                  <w:cnfStyle w:val="001000000000" w:firstRow="0" w:lastRow="0" w:firstColumn="1" w:lastColumn="0" w:oddVBand="0" w:evenVBand="0" w:oddHBand="0" w:evenHBand="0" w:firstRowFirstColumn="0" w:firstRowLastColumn="0" w:lastRowFirstColumn="0" w:lastRowLastColumn="0"/>
+                  <w:tcW w:w="0" w:type="auto"/>
+                </w:tcPr>
+                <w:p>
+                  <w:pPr>
+                    <w:rPr>
+                      <w:color w:val="auto"/>
+                      <w:sz w:val="20"/>
+                      <w:szCs w:val="20"/>
+                    </w:rPr>
+                  </w:pPr>
+                  <w:r>
+                    <w:rPr>
+                      <w:color w:val="auto"/>
+                      <w:sz w:val="20"/>
+                      <w:szCs w:val="20"/>
+                    </w:rPr>
+                    <w:t>3</w:t>
+                  </w:r>
+                </w:p>
+              </w:tc>
+              <w:tc>
+                <w:tcPr>
+                  <w:tcW w:w="0" w:type="auto"/>
+                </w:tcPr>
+                <w:p>
+                  <w:pPr>
+                    <w:cnfStyle w:val="000000000000" w:firstRow="0" w:lastRow="0" w:firstColumn="0" w:lastColumn="0" w:oddVBand="0" w:evenVBand="0" w:oddHBand="0" w:evenHBand="0" w:firstRowFirstColumn="0" w:firstRowLastColumn="0" w:lastRowFirstColumn="0" w:lastRowLastColumn="0"/>
+                    <w:rPr>
+                      <w:sz w:val="20"/>
+                      <w:szCs w:val="20"/>
+                    </w:rPr>
+                  </w:pPr>
+                  <w:r>
+                    <w:rPr>
+                      <w:sz w:val="20"/>
+                      <w:szCs w:val="20"/>
+                    </w:rPr>
+                    <w:t>D</w:t>
+                  </w:r>
+                </w:p>
+              </w:tc>
+              <w:tc>
+                <w:tcPr>
+                  <w:tcW w:w="0" w:type="auto"/>
+                  <w:noWrap/>
+                  <w:tcFitText/>
+                  <w:vAlign w:val="bottom"/>
+                </w:tcPr>
+                <w:p>
+                  <w:pPr>
+                    <w:cnfStyle w:val="000000000000" w:firstRow="0" w:lastRow="0" w:firstColumn="0" w:lastColumn="0" w:oddVBand="0" w:evenVBand="0" w:oddHBand="0" w:evenHBand="0" w:firstRowFirstColumn="0" w:firstRowLastColumn="0" w:lastRowFirstColumn="0" w:lastRowLastColumn="0"/>
+                    <w:rPr>
+                      <w:sz w:val="20"/>
+                      <w:szCs w:val="20"/>
+                    </w:rPr>
+                  </w:pPr>
+                </w:p>
+              </w:tc>
+              <w:tc>
+                <w:tcPr>
+                  <w:tcW w:w="0" w:type="auto"/>
+                  <w:vAlign w:val="bottom"/>
+                </w:tcPr>
+                <w:p>
+                  <w:pPr>
+                    <w:cnfStyle w:val="000000000000" w:firstRow="0" w:lastRow="0" w:firstColumn="0" w:lastColumn="0" w:oddVBand="0" w:evenVBand="0" w:oddHBand="0" w:evenHBand="0" w:firstRowFirstColumn="0" w:firstRowLastColumn="0" w:lastRowFirstColumn="0" w:lastRowLastColumn="0"/>
+                    <w:rPr>
+                      <w:sz w:val="20"/>
+                      <w:szCs w:val="20"/>
+                    </w:rPr>
+                  </w:pPr>
+                </w:p>
+              </w:tc>
+              <w:tc>
+                <w:tcPr>
+                  <w:tcW w:w="0" w:type="auto"/>
+                  <w:vAlign w:val="bottom"/>
+                </w:tcPr>
+                <w:p>
+                  <w:pPr>
+                    <w:cnfStyle w:val="000000000000" w:firstRow="0" w:lastRow="0" w:firstColumn="0" w:lastColumn="0" w:oddVBand="0" w:evenVBand="0" w:oddHBand="0" w:evenHBand="0" w:firstRowFirstColumn="0" w:firstRowLastColumn="0" w:lastRowFirstColumn="0" w:lastRowLastColumn="0"/>
+                    <w:rPr>
+                      <w:sz w:val="20"/>
+                      <w:szCs w:val="20"/>
+                    </w:rPr>
+                  </w:pPr>
+                  <w:r>
+                    <w:rPr>
+                      <w:sz w:val="20"/>
+                      <w:szCs w:val="20"/>
+                    </w:rPr>
+                    <w:t>A</w:t>
+                  </w:r>
+                </w:p>
+              </w:tc>
+            </w:tr>
+            <w:tr>
+              <w:trPr>
+                <w:cnfStyle w:val="000000100000" w:firstRow="0" w:lastRow="0" w:firstColumn="0" w:lastColumn="0" w:oddVBand="0" w:evenVBand="0" w:oddHBand="1" w:evenHBand="0" w:firstRowFirstColumn="0" w:firstRowLastColumn="0" w:lastRowFirstColumn="0" w:lastRowLastColumn="0"/>
+                <w:trHeight w:val="271"/>
+                <w:jc w:val="right"/>
+              </w:trPr>
+              <w:tc>
+                <w:tcPr>
+                  <w:cnfStyle w:val="001000000000" w:firstRow="0" w:lastRow="0" w:firstColumn="1" w:lastColumn="0" w:oddVBand="0" w:evenVBand="0" w:oddHBand="0" w:evenHBand="0" w:firstRowFirstColumn="0" w:firstRowLastColumn="0" w:lastRowFirstColumn="0" w:lastRowLastColumn="0"/>
+                  <w:tcW w:w="0" w:type="auto"/>
+                </w:tcPr>
+                <w:p>
+                  <w:pPr>
+                    <w:rPr>
+                      <w:color w:val="auto"/>
+                      <w:sz w:val="20"/>
+                      <w:szCs w:val="20"/>
+                    </w:rPr>
+                  </w:pPr>
+                  <w:r>
+                    <w:rPr>
+                      <w:color w:val="auto"/>
+                      <w:sz w:val="20"/>
+                      <w:szCs w:val="20"/>
+                    </w:rPr>
+                    <w:t>4</w:t>
+                  </w:r>
+                </w:p>
+              </w:tc>
+              <w:tc>
+                <w:tcPr>
+                  <w:tcW w:w="0" w:type="auto"/>
+                </w:tcPr>
+                <w:p>
+                  <w:pPr>
+                    <w:cnfStyle w:val="000000100000" w:firstRow="0" w:lastRow="0" w:firstColumn="0" w:lastColumn="0" w:oddVBand="0" w:evenVBand="0" w:oddHBand="1" w:evenHBand="0" w:firstRowFirstColumn="0" w:firstRowLastColumn="0" w:lastRowFirstColumn="0" w:lastRowLastColumn="0"/>
+                    <w:rPr>
+                      <w:sz w:val="20"/>
+                      <w:szCs w:val="20"/>
+                    </w:rPr>
+                  </w:pPr>
+                  <w:r>
+                    <w:rPr>
+                      <w:sz w:val="20"/>
+                      <w:szCs w:val="20"/>
+                    </w:rPr>
+                    <w:t>B</w:t>
+                  </w:r>
+                </w:p>
+              </w:tc>
+              <w:tc>
+                <w:tcPr>
+                  <w:tcW w:w="0" w:type="auto"/>
+                  <w:noWrap/>
+                  <w:tcFitText/>
+                  <w:vAlign w:val="bottom"/>
+                </w:tcPr>
+                <w:p>
+                  <w:pPr>
+                    <w:cnfStyle w:val="000000100000" w:firstRow="0" w:lastRow="0" w:firstColumn="0" w:lastColumn="0" w:oddVBand="0" w:evenVBand="0" w:oddHBand="1" w:evenHBand="0" w:firstRowFirstColumn="0" w:firstRowLastColumn="0" w:lastRowFirstColumn="0" w:lastRowLastColumn="0"/>
+                    <w:rPr>
+                      <w:sz w:val="20"/>
+                      <w:szCs w:val="20"/>
+                    </w:rPr>
+                  </w:pPr>
+                  <w:r>
+                    <w:rPr>
+                      <w:spacing w:val="102"/>
+                      <w:sz w:val="20"/>
+                      <w:szCs w:val="20"/>
+                    </w:rPr>
+                    <w:t>A</w:t>
+                  </w:r>
+                </w:p>
+              </w:tc>
+              <w:tc>
+                <w:tcPr>
+                  <w:tcW w:w="0" w:type="auto"/>
+                  <w:vAlign w:val="bottom"/>
+                </w:tcPr>
+                <w:p>
+                  <w:pPr>
+                    <w:cnfStyle w:val="000000100000" w:firstRow="0" w:lastRow="0" w:firstColumn="0" w:lastColumn="0" w:oddVBand="0" w:evenVBand="0" w:oddHBand="1" w:evenHBand="0" w:firstRowFirstColumn="0" w:firstRowLastColumn="0" w:lastRowFirstColumn="0" w:lastRowLastColumn="0"/>
+                    <w:rPr>
+                      <w:sz w:val="20"/>
+                      <w:szCs w:val="20"/>
+                    </w:rPr>
+                  </w:pPr>
+                </w:p>
+              </w:tc>
+              <w:tc>
+                <w:tcPr>
+                  <w:tcW w:w="0" w:type="auto"/>
+                  <w:vAlign w:val="bottom"/>
+                </w:tcPr>
+                <w:p>
+                  <w:pPr>
+                    <w:cnfStyle w:val="000000100000" w:firstRow="0" w:lastRow="0" w:firstColumn="0" w:lastColumn="0" w:oddVBand="0" w:evenVBand="0" w:oddHBand="1" w:evenHBand="0" w:firstRowFirstColumn="0" w:firstRowLastColumn="0" w:lastRowFirstColumn="0" w:lastRowLastColumn="0"/>
+                    <w:rPr>
+                      <w:sz w:val="20"/>
+                      <w:szCs w:val="20"/>
+                    </w:rPr>
+                  </w:pPr>
+                </w:p>
+              </w:tc>
+            </w:tr>
+            <w:tr>
+              <w:trPr>
+                <w:trHeight w:val="163"/>
+                <w:jc w:val="right"/>
+              </w:trPr>
+              <w:tc>
+                <w:tcPr>
+                  <w:cnfStyle w:val="001000000000" w:firstRow="0" w:lastRow="0" w:firstColumn="1" w:lastColumn="0" w:oddVBand="0" w:evenVBand="0" w:oddHBand="0" w:evenHBand="0" w:firstRowFirstColumn="0" w:firstRowLastColumn="0" w:lastRowFirstColumn="0" w:lastRowLastColumn="0"/>
+                  <w:tcW w:w="0" w:type="auto"/>
+                </w:tcPr>
+                <w:p>
+                  <w:pPr>
+                    <w:rPr>
+                      <w:color w:val="auto"/>
+                      <w:sz w:val="20"/>
+                      <w:szCs w:val="20"/>
+                    </w:rPr>
+                  </w:pPr>
+                  <w:r>
+                    <w:rPr>
+                      <w:color w:val="auto"/>
+                      <w:sz w:val="20"/>
+                      <w:szCs w:val="20"/>
+                    </w:rPr>
+                    <w:t>5</w:t>
+                  </w:r>
+                </w:p>
+              </w:tc>
+              <w:tc>
+                <w:tcPr>
+                  <w:tcW w:w="0" w:type="auto"/>
+                </w:tcPr>
+                <w:p>
+                  <w:pPr>
+                    <w:cnfStyle w:val="000000000000" w:firstRow="0" w:lastRow="0" w:firstColumn="0" w:lastColumn="0" w:oddVBand="0" w:evenVBand="0" w:oddHBand="0" w:evenHBand="0" w:firstRowFirstColumn="0" w:firstRowLastColumn="0" w:lastRowFirstColumn="0" w:lastRowLastColumn="0"/>
+                    <w:rPr>
+                      <w:sz w:val="20"/>
+                      <w:szCs w:val="20"/>
+                    </w:rPr>
+                  </w:pPr>
+                  <w:r>
+                    <w:rPr>
+                      <w:sz w:val="20"/>
+                      <w:szCs w:val="20"/>
+                    </w:rPr>
+                    <w:t>C</w:t>
+                  </w:r>
+                </w:p>
+              </w:tc>
+              <w:tc>
+                <w:tcPr>
+                  <w:tcW w:w="0" w:type="auto"/>
+                  <w:noWrap/>
+                  <w:tcFitText/>
+                  <w:vAlign w:val="bottom"/>
+                </w:tcPr>
+                <w:p>
+                  <w:pPr>
+                    <w:cnfStyle w:val="000000000000" w:firstRow="0" w:lastRow="0" w:firstColumn="0" w:lastColumn="0" w:oddVBand="0" w:evenVBand="0" w:oddHBand="0" w:evenHBand="0" w:firstRowFirstColumn="0" w:firstRowLastColumn="0" w:lastRowFirstColumn="0" w:lastRowLastColumn="0"/>
+                    <w:rPr>
+                      <w:sz w:val="20"/>
+                      <w:szCs w:val="20"/>
+                    </w:rPr>
+                  </w:pPr>
+                </w:p>
+              </w:tc>
+              <w:tc>
+                <w:tcPr>
+                  <w:tcW w:w="0" w:type="auto"/>
+                  <w:vAlign w:val="bottom"/>
+                </w:tcPr>
+                <w:p>
+                  <w:pPr>
+                    <w:cnfStyle w:val="000000000000" w:firstRow="0" w:lastRow="0" w:firstColumn="0" w:lastColumn="0" w:oddVBand="0" w:evenVBand="0" w:oddHBand="0" w:evenHBand="0" w:firstRowFirstColumn="0" w:firstRowLastColumn="0" w:lastRowFirstColumn="0" w:lastRowLastColumn="0"/>
+                    <w:rPr>
+                      <w:sz w:val="20"/>
+                      <w:szCs w:val="20"/>
+                    </w:rPr>
+                  </w:pPr>
+                  <w:r>
+                    <w:rPr>
+                      <w:sz w:val="20"/>
+                      <w:szCs w:val="20"/>
+                    </w:rPr>
+                    <w:t>A</w:t>
+                  </w:r>
+                </w:p>
+              </w:tc>
+              <w:tc>
+                <w:tcPr>
+                  <w:tcW w:w="0" w:type="auto"/>
+                  <w:vAlign w:val="bottom"/>
+                </w:tcPr>
+                <w:p>
+                  <w:pPr>
+                    <w:cnfStyle w:val="000000000000" w:firstRow="0" w:lastRow="0" w:firstColumn="0" w:lastColumn="0" w:oddVBand="0" w:evenVBand="0" w:oddHBand="0" w:evenHBand="0" w:firstRowFirstColumn="0" w:firstRowLastColumn="0" w:lastRowFirstColumn="0" w:lastRowLastColumn="0"/>
+                    <w:rPr>
+                      <w:sz w:val="20"/>
+                      <w:szCs w:val="20"/>
+                    </w:rPr>
+                  </w:pPr>
+                </w:p>
+              </w:tc>
+            </w:tr>
+            <w:tr>
+              <w:trPr>
+                <w:cnfStyle w:val="000000100000" w:firstRow="0" w:lastRow="0" w:firstColumn="0" w:lastColumn="0" w:oddVBand="0" w:evenVBand="0" w:oddHBand="1" w:evenHBand="0" w:firstRowFirstColumn="0" w:firstRowLastColumn="0" w:lastRowFirstColumn="0" w:lastRowLastColumn="0"/>
+                <w:trHeight w:val="163"/>
+                <w:jc w:val="right"/>
+              </w:trPr>
+              <w:tc>
+                <w:tcPr>
+                  <w:cnfStyle w:val="001000000000" w:firstRow="0" w:lastRow="0" w:firstColumn="1" w:lastColumn="0" w:oddVBand="0" w:evenVBand="0" w:oddHBand="0" w:evenHBand="0" w:firstRowFirstColumn="0" w:firstRowLastColumn="0" w:lastRowFirstColumn="0" w:lastRowLastColumn="0"/>
+                  <w:tcW w:w="0" w:type="auto"/>
+                </w:tcPr>
+                <w:p>
+                  <w:pPr>
+                    <w:rPr>
+                      <w:color w:val="auto"/>
+                      <w:sz w:val="20"/>
+                      <w:szCs w:val="20"/>
+                    </w:rPr>
+                  </w:pPr>
+                  <w:r>
+                    <w:rPr>
+                      <w:color w:val="auto"/>
+                      <w:sz w:val="20"/>
+                      <w:szCs w:val="20"/>
+                    </w:rPr>
+                    <w:t>6</w:t>
+                  </w:r>
+                </w:p>
+              </w:tc>
+              <w:tc>
+                <w:tcPr>
+                  <w:tcW w:w="0" w:type="auto"/>
+                </w:tcPr>
+                <w:p>
+                  <w:pPr>
+                    <w:cnfStyle w:val="000000100000" w:firstRow="0" w:lastRow="0" w:firstColumn="0" w:lastColumn="0" w:oddVBand="0" w:evenVBand="0" w:oddHBand="1" w:evenHBand="0" w:firstRowFirstColumn="0" w:firstRowLastColumn="0" w:lastRowFirstColumn="0" w:lastRowLastColumn="0"/>
+                    <w:rPr>
+                      <w:sz w:val="20"/>
+                      <w:szCs w:val="20"/>
+                    </w:rPr>
+                  </w:pPr>
+                  <w:r>
+                    <w:rPr>
+                      <w:sz w:val="20"/>
+                      <w:szCs w:val="20"/>
+                    </w:rPr>
+                    <w:t>D</w:t>
+                  </w:r>
+                </w:p>
+              </w:tc>
+              <w:tc>
+                <w:tcPr>
+                  <w:tcW w:w="0" w:type="auto"/>
+                  <w:noWrap/>
+                  <w:tcFitText/>
+                  <w:vAlign w:val="bottom"/>
+                </w:tcPr>
+                <w:p>
+                  <w:pPr>
+                    <w:cnfStyle w:val="000000100000" w:firstRow="0" w:lastRow="0" w:firstColumn="0" w:lastColumn="0" w:oddVBand="0" w:evenVBand="0" w:oddHBand="1" w:evenHBand="0" w:firstRowFirstColumn="0" w:firstRowLastColumn="0" w:lastRowFirstColumn="0" w:lastRowLastColumn="0"/>
+                    <w:rPr>
+                      <w:sz w:val="20"/>
+                      <w:szCs w:val="20"/>
+                    </w:rPr>
+                  </w:pPr>
+                </w:p>
+              </w:tc>
+              <w:tc>
+                <w:tcPr>
+                  <w:tcW w:w="0" w:type="auto"/>
+                  <w:vAlign w:val="bottom"/>
+                </w:tcPr>
+                <w:p>
+                  <w:pPr>
+                    <w:cnfStyle w:val="000000100000" w:firstRow="0" w:lastRow="0" w:firstColumn="0" w:lastColumn="0" w:oddVBand="0" w:evenVBand="0" w:oddHBand="1" w:evenHBand="0" w:firstRowFirstColumn="0" w:firstRowLastColumn="0" w:lastRowFirstColumn="0" w:lastRowLastColumn="0"/>
+                    <w:rPr>
+                      <w:sz w:val="20"/>
+                      <w:szCs w:val="20"/>
+                    </w:rPr>
+                  </w:pPr>
+                </w:p>
+              </w:tc>
+              <w:tc>
+                <w:tcPr>
+                  <w:tcW w:w="0" w:type="auto"/>
+                  <w:vAlign w:val="bottom"/>
+                </w:tcPr>
+                <w:p>
+                  <w:pPr>
+                    <w:cnfStyle w:val="000000100000" w:firstRow="0" w:lastRow="0" w:firstColumn="0" w:lastColumn="0" w:oddVBand="0" w:evenVBand="0" w:oddHBand="1" w:evenHBand="0" w:firstRowFirstColumn="0" w:firstRowLastColumn="0" w:lastRowFirstColumn="0" w:lastRowLastColumn="0"/>
+                    <w:rPr>
+                      <w:sz w:val="20"/>
+                      <w:szCs w:val="20"/>
+                    </w:rPr>
+                  </w:pPr>
+                  <w:r>
+                    <w:rPr>
+                      <w:sz w:val="20"/>
+                      <w:szCs w:val="20"/>
+                    </w:rPr>
+                    <w:t>A</w:t>
+                  </w:r>
+                </w:p>
+              </w:tc>
+            </w:tr>
+            <w:tr>
+              <w:trPr>
+                <w:trHeight w:val="186"/>
+                <w:jc w:val="right"/>
+              </w:trPr>
+              <w:tc>
+                <w:tcPr>
+                  <w:cnfStyle w:val="001000000000" w:firstRow="0" w:lastRow="0" w:firstColumn="1" w:lastColumn="0" w:oddVBand="0" w:evenVBand="0" w:oddHBand="0" w:evenHBand="0" w:firstRowFirstColumn="0" w:firstRowLastColumn="0" w:lastRowFirstColumn="0" w:lastRowLastColumn="0"/>
+                  <w:tcW w:w="0" w:type="auto"/>
+                </w:tcPr>
+                <w:p>
+                  <w:pPr>
+                    <w:rPr>
+                      <w:color w:val="auto"/>
+                      <w:sz w:val="20"/>
+                      <w:szCs w:val="20"/>
+                    </w:rPr>
+                  </w:pPr>
+                  <w:r>
+                    <w:rPr>
+                      <w:color w:val="auto"/>
+                      <w:sz w:val="20"/>
+                      <w:szCs w:val="20"/>
+                    </w:rPr>
+                    <w:t>7</w:t>
+                  </w:r>
+                </w:p>
+              </w:tc>
+              <w:tc>
+                <w:tcPr>
+                  <w:tcW w:w="0" w:type="auto"/>
+                </w:tcPr>
+                <w:p>
+                  <w:pPr>
+                    <w:cnfStyle w:val="000000000000" w:firstRow="0" w:lastRow="0" w:firstColumn="0" w:lastColumn="0" w:oddVBand="0" w:evenVBand="0" w:oddHBand="0" w:evenHBand="0" w:firstRowFirstColumn="0" w:firstRowLastColumn="0" w:lastRowFirstColumn="0" w:lastRowLastColumn="0"/>
+                    <w:rPr>
+                      <w:sz w:val="20"/>
+                      <w:szCs w:val="20"/>
+                    </w:rPr>
+                  </w:pPr>
+                  <w:r>
+                    <w:rPr>
+                      <w:sz w:val="20"/>
+                      <w:szCs w:val="20"/>
+                    </w:rPr>
+                    <w:t>B</w:t>
+                  </w:r>
+                </w:p>
+              </w:tc>
+              <w:tc>
+                <w:tcPr>
+                  <w:tcW w:w="0" w:type="auto"/>
+                  <w:vAlign w:val="bottom"/>
+                </w:tcPr>
+                <w:p>
+                  <w:pPr>
+                    <w:cnfStyle w:val="000000000000" w:firstRow="0" w:lastRow="0" w:firstColumn="0" w:lastColumn="0" w:oddVBand="0" w:evenVBand="0" w:oddHBand="0" w:evenHBand="0" w:firstRowFirstColumn="0" w:firstRowLastColumn="0" w:lastRowFirstColumn="0" w:lastRowLastColumn="0"/>
+                    <w:rPr>
+                      <w:sz w:val="20"/>
+                      <w:szCs w:val="20"/>
+                    </w:rPr>
+                  </w:pPr>
+                  <w:r>
+                    <w:rPr>
+                      <w:sz w:val="20"/>
+                      <w:szCs w:val="20"/>
+                    </w:rPr>
+                    <w:t>A</w:t>
+                  </w:r>
+                </w:p>
+              </w:tc>
+              <w:tc>
+                <w:tcPr>
+                  <w:tcW w:w="0" w:type="auto"/>
+                  <w:vAlign w:val="bottom"/>
+                </w:tcPr>
+                <w:p>
+                  <w:pPr>
+                    <w:cnfStyle w:val="000000000000" w:firstRow="0" w:lastRow="0" w:firstColumn="0" w:lastColumn="0" w:oddVBand="0" w:evenVBand="0" w:oddHBand="0" w:evenHBand="0" w:firstRowFirstColumn="0" w:firstRowLastColumn="0" w:lastRowFirstColumn="0" w:lastRowLastColumn="0"/>
+                    <w:rPr>
+                      <w:sz w:val="20"/>
+                      <w:szCs w:val="20"/>
+                    </w:rPr>
+                  </w:pPr>
+                </w:p>
+              </w:tc>
+              <w:tc>
+                <w:tcPr>
+                  <w:tcW w:w="0" w:type="auto"/>
+                  <w:vAlign w:val="bottom"/>
+                </w:tcPr>
+                <w:p>
+                  <w:pPr>
+                    <w:cnfStyle w:val="000000000000" w:firstRow="0" w:lastRow="0" w:firstColumn="0" w:lastColumn="0" w:oddVBand="0" w:evenVBand="0" w:oddHBand="0" w:evenHBand="0" w:firstRowFirstColumn="0" w:firstRowLastColumn="0" w:lastRowFirstColumn="0" w:lastRowLastColumn="0"/>
+                    <w:rPr>
+                      <w:sz w:val="20"/>
+                      <w:szCs w:val="20"/>
+                    </w:rPr>
+                  </w:pPr>
+                </w:p>
+              </w:tc>
+            </w:tr>
+            <w:tr>
+              <w:trPr>
+                <w:cnfStyle w:val="000000100000" w:firstRow="0" w:lastRow="0" w:firstColumn="0" w:lastColumn="0" w:oddVBand="0" w:evenVBand="0" w:oddHBand="1" w:evenHBand="0" w:firstRowFirstColumn="0" w:firstRowLastColumn="0" w:lastRowFirstColumn="0" w:lastRowLastColumn="0"/>
+                <w:trHeight w:val="163"/>
+                <w:jc w:val="right"/>
+              </w:trPr>
+              <w:tc>
+                <w:tcPr>
+                  <w:cnfStyle w:val="001000000000" w:firstRow="0" w:lastRow="0" w:firstColumn="1" w:lastColumn="0" w:oddVBand="0" w:evenVBand="0" w:oddHBand="0" w:evenHBand="0" w:firstRowFirstColumn="0" w:firstRowLastColumn="0" w:lastRowFirstColumn="0" w:lastRowLastColumn="0"/>
+                  <w:tcW w:w="0" w:type="auto"/>
+                </w:tcPr>
+                <w:p>
+                  <w:pPr>
+                    <w:rPr>
+                      <w:color w:val="auto"/>
+                      <w:sz w:val="20"/>
+                      <w:szCs w:val="20"/>
+                    </w:rPr>
+                  </w:pPr>
+                  <w:r>
+                    <w:rPr>
+                      <w:color w:val="auto"/>
+                      <w:sz w:val="20"/>
+                      <w:szCs w:val="20"/>
+                    </w:rPr>
+                    <w:t>8</w:t>
+                  </w:r>
+                </w:p>
+              </w:tc>
+              <w:tc>
+                <w:tcPr>
+                  <w:tcW w:w="0" w:type="auto"/>
+                </w:tcPr>
+                <w:p>
+                  <w:pPr>
+                    <w:cnfStyle w:val="000000100000" w:firstRow="0" w:lastRow="0" w:firstColumn="0" w:lastColumn="0" w:oddVBand="0" w:evenVBand="0" w:oddHBand="1" w:evenHBand="0" w:firstRowFirstColumn="0" w:firstRowLastColumn="0" w:lastRowFirstColumn="0" w:lastRowLastColumn="0"/>
+                    <w:rPr>
+                      <w:sz w:val="20"/>
+                      <w:szCs w:val="20"/>
+                    </w:rPr>
+                  </w:pPr>
+                  <w:r>
+                    <w:rPr>
+                      <w:sz w:val="20"/>
+                      <w:szCs w:val="20"/>
+                    </w:rPr>
+                    <w:t>C</w:t>
+                  </w:r>
+                </w:p>
+              </w:tc>
+              <w:tc>
+                <w:tcPr>
+                  <w:tcW w:w="0" w:type="auto"/>
+                  <w:vAlign w:val="bottom"/>
+                </w:tcPr>
+                <w:p>
+                  <w:pPr>
+                    <w:cnfStyle w:val="000000100000" w:firstRow="0" w:lastRow="0" w:firstColumn="0" w:lastColumn="0" w:oddVBand="0" w:evenVBand="0" w:oddHBand="1" w:evenHBand="0" w:firstRowFirstColumn="0" w:firstRowLastColumn="0" w:lastRowFirstColumn="0" w:lastRowLastColumn="0"/>
+                    <w:rPr>
+                      <w:sz w:val="20"/>
+                      <w:szCs w:val="20"/>
+                    </w:rPr>
+                  </w:pPr>
+                </w:p>
+              </w:tc>
+              <w:tc>
+                <w:tcPr>
+                  <w:tcW w:w="0" w:type="auto"/>
+                  <w:vAlign w:val="bottom"/>
+                </w:tcPr>
+                <w:p>
+                  <w:pPr>
+                    <w:cnfStyle w:val="000000100000" w:firstRow="0" w:lastRow="0" w:firstColumn="0" w:lastColumn="0" w:oddVBand="0" w:evenVBand="0" w:oddHBand="1" w:evenHBand="0" w:firstRowFirstColumn="0" w:firstRowLastColumn="0" w:lastRowFirstColumn="0" w:lastRowLastColumn="0"/>
+                    <w:rPr>
+                      <w:sz w:val="20"/>
+                      <w:szCs w:val="20"/>
+                    </w:rPr>
+                  </w:pPr>
+                  <w:r>
+                    <w:rPr>
+                      <w:sz w:val="20"/>
+                      <w:szCs w:val="20"/>
+                    </w:rPr>
+                    <w:t>A</w:t>
+                  </w:r>
+                </w:p>
+              </w:tc>
+              <w:tc>
+                <w:tcPr>
+                  <w:tcW w:w="0" w:type="auto"/>
+                  <w:vAlign w:val="bottom"/>
+                </w:tcPr>
+                <w:p>
+                  <w:pPr>
+                    <w:cnfStyle w:val="000000100000" w:firstRow="0" w:lastRow="0" w:firstColumn="0" w:lastColumn="0" w:oddVBand="0" w:evenVBand="0" w:oddHBand="1" w:evenHBand="0" w:firstRowFirstColumn="0" w:firstRowLastColumn="0" w:lastRowFirstColumn="0" w:lastRowLastColumn="0"/>
+                    <w:rPr>
+                      <w:sz w:val="20"/>
+                      <w:szCs w:val="20"/>
+                    </w:rPr>
+                  </w:pPr>
+                </w:p>
+              </w:tc>
+            </w:tr>
+            <w:tr>
+              <w:trPr>
+                <w:trHeight w:val="188"/>
+                <w:jc w:val="right"/>
+              </w:trPr>
+              <w:tc>
+                <w:tcPr>
+                  <w:cnfStyle w:val="001000000000" w:firstRow="0" w:lastRow="0" w:firstColumn="1" w:lastColumn="0" w:oddVBand="0" w:evenVBand="0" w:oddHBand="0" w:evenHBand="0" w:firstRowFirstColumn="0" w:firstRowLastColumn="0" w:lastRowFirstColumn="0" w:lastRowLastColumn="0"/>
+                  <w:tcW w:w="0" w:type="auto"/>
+                </w:tcPr>
+                <w:p>
+                  <w:pPr>
+                    <w:rPr>
+                      <w:color w:val="auto"/>
+                      <w:sz w:val="20"/>
+                      <w:szCs w:val="20"/>
+                    </w:rPr>
+                  </w:pPr>
+                  <w:r>
+                    <w:rPr>
+                      <w:color w:val="auto"/>
+                      <w:sz w:val="20"/>
+                      <w:szCs w:val="20"/>
+                    </w:rPr>
+                    <w:t>9</w:t>
+                  </w:r>
+                </w:p>
+              </w:tc>
+              <w:tc>
+                <w:tcPr>
+                  <w:tcW w:w="0" w:type="auto"/>
+                </w:tcPr>
+                <w:p>
+                  <w:pPr>
+                    <w:cnfStyle w:val="000000000000" w:firstRow="0" w:lastRow="0" w:firstColumn="0" w:lastColumn="0" w:oddVBand="0" w:evenVBand="0" w:oddHBand="0" w:evenHBand="0" w:firstRowFirstColumn="0" w:firstRowLastColumn="0" w:lastRowFirstColumn="0" w:lastRowLastColumn="0"/>
+                    <w:rPr>
+                      <w:sz w:val="20"/>
+                      <w:szCs w:val="20"/>
+                    </w:rPr>
+                  </w:pPr>
+                  <w:r>
+                    <w:rPr>
+                      <w:sz w:val="20"/>
+                      <w:szCs w:val="20"/>
+                    </w:rPr>
+                    <w:t>D</w:t>
+                  </w:r>
+                </w:p>
+              </w:tc>
+              <w:tc>
+                <w:tcPr>
+                  <w:tcW w:w="0" w:type="auto"/>
+                  <w:vAlign w:val="bottom"/>
+                </w:tcPr>
+                <w:p>
+                  <w:pPr>
+                    <w:cnfStyle w:val="000000000000" w:firstRow="0" w:lastRow="0" w:firstColumn="0" w:lastColumn="0" w:oddVBand="0" w:evenVBand="0" w:oddHBand="0" w:evenHBand="0" w:firstRowFirstColumn="0" w:firstRowLastColumn="0" w:lastRowFirstColumn="0" w:lastRowLastColumn="0"/>
+                    <w:rPr>
+                      <w:sz w:val="20"/>
+                      <w:szCs w:val="20"/>
+                    </w:rPr>
+                  </w:pPr>
+                </w:p>
+              </w:tc>
+              <w:tc>
+                <w:tcPr>
+                  <w:tcW w:w="0" w:type="auto"/>
+                  <w:vAlign w:val="bottom"/>
+                </w:tcPr>
+                <w:p>
+                  <w:pPr>
+                    <w:cnfStyle w:val="000000000000" w:firstRow="0" w:lastRow="0" w:firstColumn="0" w:lastColumn="0" w:oddVBand="0" w:evenVBand="0" w:oddHBand="0" w:evenHBand="0" w:firstRowFirstColumn="0" w:firstRowLastColumn="0" w:lastRowFirstColumn="0" w:lastRowLastColumn="0"/>
+                    <w:rPr>
+                      <w:sz w:val="20"/>
+                      <w:szCs w:val="20"/>
+                    </w:rPr>
+                  </w:pPr>
+                </w:p>
+              </w:tc>
+              <w:tc>
+                <w:tcPr>
+                  <w:tcW w:w="0" w:type="auto"/>
+                  <w:vAlign w:val="bottom"/>
+                </w:tcPr>
+                <w:p>
+                  <w:pPr>
+                    <w:cnfStyle w:val="000000000000" w:firstRow="0" w:lastRow="0" w:firstColumn="0" w:lastColumn="0" w:oddVBand="0" w:evenVBand="0" w:oddHBand="0" w:evenHBand="0" w:firstRowFirstColumn="0" w:firstRowLastColumn="0" w:lastRowFirstColumn="0" w:lastRowLastColumn="0"/>
+                    <w:rPr>
+                      <w:sz w:val="20"/>
+                      <w:szCs w:val="20"/>
+                    </w:rPr>
+                  </w:pPr>
+                  <w:r>
+                    <w:rPr>
+                      <w:sz w:val="20"/>
+                      <w:szCs w:val="20"/>
+                    </w:rPr>
+                    <w:t>A</w:t>
+                  </w:r>
+                </w:p>
+              </w:tc>
+            </w:tr>
+            <w:tr>
+              <w:trPr>
+                <w:cnfStyle w:val="000000100000" w:firstRow="0" w:lastRow="0" w:firstColumn="0" w:lastColumn="0" w:oddVBand="0" w:evenVBand="0" w:oddHBand="1" w:evenHBand="0" w:firstRowFirstColumn="0" w:firstRowLastColumn="0" w:lastRowFirstColumn="0" w:lastRowLastColumn="0"/>
+                <w:trHeight w:val="167"/>
+                <w:jc w:val="right"/>
+              </w:trPr>
+              <w:tc>
+                <w:tcPr>
+                  <w:cnfStyle w:val="001000000000" w:firstRow="0" w:lastRow="0" w:firstColumn="1" w:lastColumn="0" w:oddVBand="0" w:evenVBand="0" w:oddHBand="0" w:evenHBand="0" w:firstRowFirstColumn="0" w:firstRowLastColumn="0" w:lastRowFirstColumn="0" w:lastRowLastColumn="0"/>
+                  <w:tcW w:w="0" w:type="auto"/>
+                </w:tcPr>
+                <w:p>
+                  <w:pPr>
+                    <w:rPr>
+                      <w:color w:val="auto"/>
+                      <w:sz w:val="20"/>
+                      <w:szCs w:val="20"/>
+                    </w:rPr>
+                  </w:pPr>
+                  <w:r>
+                    <w:rPr>
+                      <w:color w:val="auto"/>
+                      <w:sz w:val="20"/>
+                      <w:szCs w:val="20"/>
+                    </w:rPr>
+                    <w:t>10</w:t>
+                  </w:r>
+                </w:p>
+              </w:tc>
+              <w:tc>
+                <w:tcPr>
+                  <w:tcW w:w="0" w:type="auto"/>
+                </w:tcPr>
+                <w:p>
+                  <w:pPr>
+                    <w:cnfStyle w:val="000000100000" w:firstRow="0" w:lastRow="0" w:firstColumn="0" w:lastColumn="0" w:oddVBand="0" w:evenVBand="0" w:oddHBand="1" w:evenHBand="0" w:firstRowFirstColumn="0" w:firstRowLastColumn="0" w:lastRowFirstColumn="0" w:lastRowLastColumn="0"/>
+                    <w:rPr>
+                      <w:sz w:val="20"/>
+                      <w:szCs w:val="20"/>
+                    </w:rPr>
+                  </w:pPr>
+                  <w:r>
+                    <w:rPr>
+                      <w:sz w:val="20"/>
+                      <w:szCs w:val="20"/>
+                    </w:rPr>
+                    <w:t>B</w:t>
+                  </w:r>
+                </w:p>
+              </w:tc>
+              <w:tc>
+                <w:tcPr>
+                  <w:tcW w:w="0" w:type="auto"/>
+                  <w:vAlign w:val="bottom"/>
+                </w:tcPr>
+                <w:p>
+                  <w:pPr>
+                    <w:cnfStyle w:val="000000100000" w:firstRow="0" w:lastRow="0" w:firstColumn="0" w:lastColumn="0" w:oddVBand="0" w:evenVBand="0" w:oddHBand="1" w:evenHBand="0" w:firstRowFirstColumn="0" w:firstRowLastColumn="0" w:lastRowFirstColumn="0" w:lastRowLastColumn="0"/>
+                    <w:rPr>
+                      <w:sz w:val="20"/>
+                      <w:szCs w:val="20"/>
+                    </w:rPr>
+                  </w:pPr>
+                  <w:r>
+                    <w:rPr>
+                      <w:sz w:val="20"/>
+                      <w:szCs w:val="20"/>
+                    </w:rPr>
+                    <w:t>A</w:t>
+                  </w:r>
+                </w:p>
+              </w:tc>
+              <w:tc>
+                <w:tcPr>
+                  <w:tcW w:w="0" w:type="auto"/>
+                  <w:vAlign w:val="bottom"/>
+                </w:tcPr>
+                <w:p>
+                  <w:pPr>
+                    <w:cnfStyle w:val="000000100000" w:firstRow="0" w:lastRow="0" w:firstColumn="0" w:lastColumn="0" w:oddVBand="0" w:evenVBand="0" w:oddHBand="1" w:evenHBand="0" w:firstRowFirstColumn="0" w:firstRowLastColumn="0" w:lastRowFirstColumn="0" w:lastRowLastColumn="0"/>
+                    <w:rPr>
+                      <w:sz w:val="20"/>
+                      <w:szCs w:val="20"/>
+                    </w:rPr>
+                  </w:pPr>
+                </w:p>
+              </w:tc>
+              <w:tc>
+                <w:tcPr>
+                  <w:tcW w:w="0" w:type="auto"/>
+                  <w:vAlign w:val="bottom"/>
+                </w:tcPr>
+                <w:p>
+                  <w:pPr>
+                    <w:cnfStyle w:val="000000100000" w:firstRow="0" w:lastRow="0" w:firstColumn="0" w:lastColumn="0" w:oddVBand="0" w:evenVBand="0" w:oddHBand="1" w:evenHBand="0" w:firstRowFirstColumn="0" w:firstRowLastColumn="0" w:lastRowFirstColumn="0" w:lastRowLastColumn="0"/>
+                    <w:rPr>
+                      <w:sz w:val="20"/>
+                      <w:szCs w:val="20"/>
+                    </w:rPr>
+                  </w:pPr>
+                </w:p>
+              </w:tc>
+            </w:tr>
+            <w:tr>
+              <w:trPr>
+                <w:trHeight w:val="167"/>
+                <w:jc w:val="right"/>
+              </w:trPr>
+              <w:tc>
+                <w:tcPr>
+                  <w:cnfStyle w:val="001000000000" w:firstRow="0" w:lastRow="0" w:firstColumn="1" w:lastColumn="0" w:oddVBand="0" w:evenVBand="0" w:oddHBand="0" w:evenHBand="0" w:firstRowFirstColumn="0" w:firstRowLastColumn="0" w:lastRowFirstColumn="0" w:lastRowLastColumn="0"/>
+                  <w:tcW w:w="0" w:type="auto"/>
+                </w:tcPr>
+                <w:p>
+                  <w:pPr>
+                    <w:rPr>
+                      <w:color w:val="000000" w:themeColor="text1"/>
+                      <w:sz w:val="20"/>
+                      <w:szCs w:val="20"/>
+                      <w14:shadow w14:blurRad="38100" w14:dist="19050" w14:dir="2700000" w14:sx="100000" w14:sy="100000" w14:kx="0" w14:ky="0" w14:algn="tl">
+                        <w14:schemeClr w14:val="dk1">
+                          <w14:alpha w14:val="60000"/>
+                        </w14:schemeClr>
+                      </w14:shadow>
+                      <w14:textOutline w14:w="0" w14:cap="flat" w14:cmpd="sng" w14:algn="ctr">
+                        <w14:noFill/>
+                        <w14:prstDash w14:val="solid"/>
+                        <w14:round/>
+                      </w14:textOutline>
+                    </w:rPr>
+                  </w:pPr>
+                  <w:r>
+                    <w:rPr>
+                      <w:color w:val="000000" w:themeColor="text1"/>
+                      <w:sz w:val="20"/>
+                      <w:szCs w:val="20"/>
+                      <w14:shadow w14:blurRad="38100" w14:dist="19050" w14:dir="2700000" w14:sx="100000" w14:sy="100000" w14:kx="0" w14:ky="0" w14:algn="tl">
+                        <w14:schemeClr w14:val="dk1">
+                          <w14:alpha w14:val="60000"/>
+                        </w14:schemeClr>
+                      </w14:shadow>
+                      <w14:textOutline w14:w="0" w14:cap="flat" w14:cmpd="sng" w14:algn="ctr">
+                        <w14:noFill/>
+                        <w14:prstDash w14:val="solid"/>
+                        <w14:round/>
+                      </w14:textOutline>
+                    </w:rPr>
+                    <w:t>11</w:t>
+                  </w:r>
+                </w:p>
+              </w:tc>
+              <w:tc>
+                <w:tcPr>
+                  <w:tcW w:w="0" w:type="auto"/>
+                </w:tcPr>
+                <w:p>
+                  <w:pPr>
+                    <w:cnfStyle w:val="000000000000" w:firstRow="0" w:lastRow="0" w:firstColumn="0" w:lastColumn="0" w:oddVBand="0" w:evenVBand="0" w:oddHBand="0" w:evenHBand="0" w:firstRowFirstColumn="0" w:firstRowLastColumn="0" w:lastRowFirstColumn="0" w:lastRowLastColumn="0"/>
+                    <w:rPr>
+                      <w:sz w:val="20"/>
+                      <w:szCs w:val="20"/>
+                    </w:rPr>
+                  </w:pPr>
+                  <w:r>
+                    <w:rPr>
+                      <w:sz w:val="20"/>
+                      <w:szCs w:val="20"/>
+                    </w:rPr>
+                    <w:t>C</w:t>
+                  </w:r>
+                </w:p>
+              </w:tc>
+              <w:tc>
+                <w:tcPr>
+                  <w:tcW w:w="0" w:type="auto"/>
+                  <w:vAlign w:val="bottom"/>
+                </w:tcPr>
+                <w:p>
+                  <w:pPr>
+                    <w:cnfStyle w:val="000000000000" w:firstRow="0" w:lastRow="0" w:firstColumn="0" w:lastColumn="0" w:oddVBand="0" w:evenVBand="0" w:oddHBand="0" w:evenHBand="0" w:firstRowFirstColumn="0" w:firstRowLastColumn="0" w:lastRowFirstColumn="0" w:lastRowLastColumn="0"/>
+                    <w:rPr>
+                      <w:sz w:val="20"/>
+                      <w:szCs w:val="20"/>
+                    </w:rPr>
+                  </w:pPr>
+                </w:p>
+              </w:tc>
+              <w:tc>
+                <w:tcPr>
+                  <w:tcW w:w="0" w:type="auto"/>
+                  <w:vAlign w:val="bottom"/>
+                </w:tcPr>
+                <w:p>
+                  <w:pPr>
+                    <w:cnfStyle w:val="000000000000" w:firstRow="0" w:lastRow="0" w:firstColumn="0" w:lastColumn="0" w:oddVBand="0" w:evenVBand="0" w:oddHBand="0" w:evenHBand="0" w:firstRowFirstColumn="0" w:firstRowLastColumn="0" w:lastRowFirstColumn="0" w:lastRowLastColumn="0"/>
+                    <w:rPr>
+                      <w:sz w:val="20"/>
+                      <w:szCs w:val="20"/>
+                    </w:rPr>
+                  </w:pPr>
+                  <w:r>
+                    <w:rPr>
+                      <w:sz w:val="20"/>
+                      <w:szCs w:val="20"/>
+                    </w:rPr>
+                    <w:t>A</w:t>
+                  </w:r>
+                </w:p>
+              </w:tc>
+              <w:tc>
+                <w:tcPr>
+                  <w:tcW w:w="0" w:type="auto"/>
+                  <w:vAlign w:val="bottom"/>
+                </w:tcPr>
+                <w:p>
+                  <w:pPr>
+                    <w:cnfStyle w:val="000000000000" w:firstRow="0" w:lastRow="0" w:firstColumn="0" w:lastColumn="0" w:oddVBand="0" w:evenVBand="0" w:oddHBand="0" w:evenHBand="0" w:firstRowFirstColumn="0" w:firstRowLastColumn="0" w:lastRowFirstColumn="0" w:lastRowLastColumn="0"/>
+                    <w:rPr>
+                      <w:sz w:val="20"/>
+                      <w:szCs w:val="20"/>
+                    </w:rPr>
+                  </w:pPr>
+                </w:p>
+              </w:tc>
+            </w:tr>
+            <w:tr>
+              <w:trPr>
+                <w:cnfStyle w:val="000000100000" w:firstRow="0" w:lastRow="0" w:firstColumn="0" w:lastColumn="0" w:oddVBand="0" w:evenVBand="0" w:oddHBand="1" w:evenHBand="0" w:firstRowFirstColumn="0" w:firstRowLastColumn="0" w:lastRowFirstColumn="0" w:lastRowLastColumn="0"/>
+                <w:trHeight w:val="247"/>
+                <w:jc w:val="right"/>
+              </w:trPr>
+              <w:tc>
+                <w:tcPr>
+                  <w:cnfStyle w:val="001000000000" w:firstRow="0" w:lastRow="0" w:firstColumn="1" w:lastColumn="0" w:oddVBand="0" w:evenVBand="0" w:oddHBand="0" w:evenHBand="0" w:firstRowFirstColumn="0" w:firstRowLastColumn="0" w:lastRowFirstColumn="0" w:lastRowLastColumn="0"/>
+                  <w:tcW w:w="0" w:type="auto"/>
+                </w:tcPr>
+                <w:p>
+                  <w:pPr>
+                    <w:rPr>
+                      <w:color w:val="000000" w:themeColor="text1"/>
+                      <w:sz w:val="20"/>
+                      <w:szCs w:val="20"/>
+                      <w14:shadow w14:blurRad="38100" w14:dist="19050" w14:dir="2700000" w14:sx="100000" w14:sy="100000" w14:kx="0" w14:ky="0" w14:algn="tl">
+                        <w14:schemeClr w14:val="dk1">
+                          <w14:alpha w14:val="60000"/>
+                        </w14:schemeClr>
+                      </w14:shadow>
+                      <w14:textOutline w14:w="0" w14:cap="flat" w14:cmpd="sng" w14:algn="ctr">
+                        <w14:noFill/>
+                        <w14:prstDash w14:val="solid"/>
+                        <w14:round/>
+                      </w14:textOutline>
+                    </w:rPr>
+                  </w:pPr>
+                  <w:r>
+                    <w:rPr>
+                      <w:color w:val="000000" w:themeColor="text1"/>
+                      <w:sz w:val="20"/>
+                      <w:szCs w:val="20"/>
+                      <w14:shadow w14:blurRad="38100" w14:dist="19050" w14:dir="2700000" w14:sx="100000" w14:sy="100000" w14:kx="0" w14:ky="0" w14:algn="tl">
+                        <w14:schemeClr w14:val="dk1">
+                          <w14:alpha w14:val="60000"/>
+                        </w14:schemeClr>
+                      </w14:shadow>
+                      <w14:textOutline w14:w="0" w14:cap="flat" w14:cmpd="sng" w14:algn="ctr">
+                        <w14:noFill/>
+                        <w14:prstDash w14:val="solid"/>
+                        <w14:round/>
+                      </w14:textOutline>
+                    </w:rPr>
+                    <w:t>12</w:t>
+                  </w:r>
+                </w:p>
+              </w:tc>
+              <w:tc>
+                <w:tcPr>
+                  <w:tcW w:w="0" w:type="auto"/>
+                </w:tcPr>
+                <w:p>
+                  <w:pPr>
+                    <w:cnfStyle w:val="000000100000" w:firstRow="0" w:lastRow="0" w:firstColumn="0" w:lastColumn="0" w:oddVBand="0" w:evenVBand="0" w:oddHBand="1" w:evenHBand="0" w:firstRowFirstColumn="0" w:firstRowLastColumn="0" w:lastRowFirstColumn="0" w:lastRowLastColumn="0"/>
+                    <w:rPr>
+                      <w:sz w:val="20"/>
+                      <w:szCs w:val="20"/>
+                    </w:rPr>
+                  </w:pPr>
+                  <w:r>
+                    <w:rPr>
+                      <w:sz w:val="20"/>
+                      <w:szCs w:val="20"/>
+                    </w:rPr>
+                    <w:t>D</w:t>
+                  </w:r>
+                </w:p>
+              </w:tc>
+              <w:tc>
+                <w:tcPr>
+                  <w:tcW w:w="0" w:type="auto"/>
+                  <w:vAlign w:val="bottom"/>
+                </w:tcPr>
+                <w:p>
+                  <w:pPr>
+                    <w:cnfStyle w:val="000000100000" w:firstRow="0" w:lastRow="0" w:firstColumn="0" w:lastColumn="0" w:oddVBand="0" w:evenVBand="0" w:oddHBand="1" w:evenHBand="0" w:firstRowFirstColumn="0" w:firstRowLastColumn="0" w:lastRowFirstColumn="0" w:lastRowLastColumn="0"/>
+                    <w:rPr>
+                      <w:sz w:val="20"/>
+                      <w:szCs w:val="20"/>
+                    </w:rPr>
+                  </w:pPr>
+                </w:p>
+              </w:tc>
+              <w:tc>
+                <w:tcPr>
+                  <w:tcW w:w="0" w:type="auto"/>
+                  <w:vAlign w:val="bottom"/>
+                </w:tcPr>
+                <w:p>
+                  <w:pPr>
+                    <w:cnfStyle w:val="000000100000" w:firstRow="0" w:lastRow="0" w:firstColumn="0" w:lastColumn="0" w:oddVBand="0" w:evenVBand="0" w:oddHBand="1" w:evenHBand="0" w:firstRowFirstColumn="0" w:firstRowLastColumn="0" w:lastRowFirstColumn="0" w:lastRowLastColumn="0"/>
+                    <w:rPr>
+                      <w:sz w:val="20"/>
+                      <w:szCs w:val="20"/>
+                    </w:rPr>
+                  </w:pPr>
+                </w:p>
+              </w:tc>
+              <w:tc>
+                <w:tcPr>
+                  <w:tcW w:w="0" w:type="auto"/>
+                  <w:vAlign w:val="bottom"/>
+                </w:tcPr>
+                <w:p>
+                  <w:pPr>
+                    <w:cnfStyle w:val="000000100000" w:firstRow="0" w:lastRow="0" w:firstColumn="0" w:lastColumn="0" w:oddVBand="0" w:evenVBand="0" w:oddHBand="1" w:evenHBand="0" w:firstRowFirstColumn="0" w:firstRowLastColumn="0" w:lastRowFirstColumn="0" w:lastRowLastColumn="0"/>
+                    <w:rPr>
+                      <w:sz w:val="20"/>
+                      <w:szCs w:val="20"/>
+                    </w:rPr>
+                  </w:pPr>
+                  <w:r>
+                    <w:rPr>
+                      <w:sz w:val="20"/>
+                      <w:szCs w:val="20"/>
+                    </w:rPr>
+                    <w:t>A</w:t>
+                  </w:r>
+                </w:p>
+              </w:tc>
+            </w:tr>
+          </w:tbl>
+          <w:p>
+            <w:pPr>
+              <w:rPr>
+                <w:sz w:val="20"/>
+                <w:szCs w:val="20"/>
+              </w:rPr>
+            </w:pPr>
+          </w:p>
+        </w:tc>
+      </w:tr>
+      <w:tr>
+        <w:tblPrEx>
+          <w:tblBorders>
+            <w:top w:val="single" w:sz="4" w:space="0" w:color="auto"/>
+            <w:left w:val="single" w:sz="4" w:space="0" w:color="auto"/>
+            <w:bottom w:val="single" w:sz="4" w:space="0" w:color="auto"/>
+            <w:right w:val="single" w:sz="4" w:space="0" w:color="auto"/>
+            <w:insideH w:val="single" w:sz="4" w:space="0" w:color="auto"/>
+            <w:insideV w:val="single" w:sz="4" w:space="0" w:color="auto"/>
+          </w:tblBorders>
+        </w:tblPrEx>
+        <w:trPr>
+          <w:trHeight w:val="1089"/>
+        </w:trPr>
+        <w:tc>
+          <w:tcPr>
+            <w:tcW w:w="3193" w:type="dxa"/>
+            <w:vMerge/>
+          </w:tcPr>
+          <w:p>
+            <w:pPr>
+              <w:rPr>
+                <w:sz w:val="20"/>
+                <w:szCs w:val="20"/>
+              </w:rPr>
+            </w:pPr>
+          </w:p>
+        </w:tc>
+        <w:tc>
+          <w:tcPr>
+            <w:tcW w:w="2351" w:type="dxa"/>
+            <w:vMerge/>
+          </w:tcPr>
+          <w:p>
+            <w:pPr>
+              <w:rPr>
+                <w:sz w:val="20"/>
+                <w:szCs w:val="20"/>
+              </w:rPr>
+            </w:pPr>
+          </w:p>
+        </w:tc>
+      </w:tr>
+      <w:tr>
+        <w:tblPrEx>
+          <w:tblBorders>
+            <w:top w:val="single" w:sz="4" w:space="0" w:color="auto"/>
+            <w:left w:val="single" w:sz="4" w:space="0" w:color="auto"/>
+            <w:bottom w:val="single" w:sz="4" w:space="0" w:color="auto"/>
+            <w:right w:val="single" w:sz="4" w:space="0" w:color="auto"/>
+            <w:insideH w:val="single" w:sz="4" w:space="0" w:color="auto"/>
+            <w:insideV w:val="single" w:sz="4" w:space="0" w:color="auto"/>
+          </w:tblBorders>
+        </w:tblPrEx>
+        <w:trPr>
+          <w:trHeight w:val="2231"/>
+        </w:trPr>
+        <w:tc>
+          <w:tcPr>
+            <w:tcW w:w="3193" w:type="dxa"/>
+            <w:vMerge/>
+          </w:tcPr>
+          <w:p>
+            <w:pPr>
+              <w:rPr>
+                <w:sz w:val="20"/>
+                <w:szCs w:val="20"/>
+              </w:rPr>
+            </w:pPr>
+          </w:p>
+        </w:tc>
+        <w:tc>
+          <w:tcPr>
+            <w:tcW w:w="2351" w:type="dxa"/>
+            <w:vMerge/>
+          </w:tcPr>
+          <w:p>
+            <w:pPr>
+              <w:rPr>
+                <w:sz w:val="20"/>
+                <w:szCs w:val="20"/>
+              </w:rPr>
+            </w:pPr>
+          </w:p>
+        </w:tc>
+      </w:tr>
+      <w:tr>
+        <w:tblPrEx>
+          <w:tblBorders>
+            <w:top w:val="single" w:sz="4" w:space="0" w:color="auto"/>
+            <w:left w:val="single" w:sz="4" w:space="0" w:color="auto"/>
+            <w:bottom w:val="single" w:sz="4" w:space="0" w:color="auto"/>
+            <w:right w:val="single" w:sz="4" w:space="0" w:color="auto"/>
+            <w:insideH w:val="single" w:sz="4" w:space="0" w:color="auto"/>
+            <w:insideV w:val="single" w:sz="4" w:space="0" w:color="auto"/>
+          </w:tblBorders>
+        </w:tblPrEx>
+        <w:trPr>
+          <w:trHeight w:val="4130"/>
+        </w:trPr>
+        <w:tc>
+          <w:tcPr>
+            <w:tcW w:w="5544" w:type="dxa"/>
+            <w:gridSpan w:val="2"/>
+          </w:tcPr>
+          <w:p>
+            <w:pPr>
+              <w:rPr>
+                <w:sz w:val="20"/>
+                <w:szCs w:val="20"/>
+              </w:rPr>
+            </w:pPr>
+            <w:r>
+              <w:rPr>
+                <w:noProof/>
+              </w:rPr>
+              <w:drawing>
+                <wp:inline distT="0" distB="0" distL="0" distR="0" wp14:anchorId="224733B5" wp14:editId="6CFADBAB">
+                  <wp:extent cx="3383280" cy="3383280"/>
+                  <wp:effectExtent l="0" t="0" r="0" b="0"/>
+                  <wp:docPr id="7" name="Picture 7"/>
+                  <wp:cNvGraphicFramePr>
+                    <a:graphicFrameLocks xmlns:a="http://schemas.openxmlformats.org/drawingml/2006/main" noChangeAspect="1"/>
+                  </wp:cNvGraphicFramePr>
+                  <a:graphic xmlns:a="http://schemas.openxmlformats.org/drawingml/2006/main">
+                    <a:graphicData uri="http://schemas.openxmlformats.org/drawingml/2006/picture">
+                      <pic:pic xmlns:pic="http://schemas.openxmlformats.org/drawingml/2006/picture">
+                        <pic:nvPicPr>
+                          <pic:cNvPr id="7" name="weavedetail.pdf"/>
+                          <pic:cNvPicPr/>
+                        </pic:nvPicPr>
+                        <pic:blipFill>
+                          <a:blip r:embed="rId4">
+                            <a:extLst>
+                              <a:ext uri="{28A0092B-C50C-407E-A947-70E740481C1C}">
+                                <a14:useLocalDpi xmlns:a14="http://schemas.microsoft.com/office/drawing/2010/main" val="0"/>
+                              </a:ext>
+                            </a:extLst>
+                          </a:blip>
+                          <a:stretch>
+                            <a:fillRect/>
+                          </a:stretch>
+                        </pic:blipFill>
+                        <pic:spPr>
+                          <a:xfrm>
+                            <a:off x="0" y="0"/>
+                            <a:ext cx="3383280" cy="3383280"/>
+                          </a:xfrm>
+                          <a:prstGeom prst="rect">
+                            <a:avLst/>
+                          </a:prstGeom>
+                        </pic:spPr>
+                      </pic:pic>
+                    </a:graphicData>
+                  </a:graphic>
+                </wp:inline>
+              </w:drawing>
+            </w:r>
+          </w:p>
+        </w:tc>
+        <w:bookmarkStart w:id="0" w:name="_GoBack"/>
+        <w:bookmarkEnd w:id="0"/>
+      </w:tr>
+    </w:tbl>
+    <w:p>
+      <w:pPr>
+        <w:rPr>
+          <w:sz w:val="20"/>
+          <w:szCs w:val="20"/>
+        </w:rPr>
+      </w:pPr>
+    </w:p>
+    <w:p>
+      <w:pPr>
+        <w:rPr>
+          <w:sz w:val="20"/>
+          <w:szCs w:val="20"/>
+        </w:rPr>
+      </w:pPr>
+    </w:p>
+    <w:p>
+      <w:pPr>
+        <w:rPr>
+          <w:i/>
+          <w:iCs/>
+          <w:color w:val="44546A" w:themeColor="text2"/>
+          <w:sz w:val="18"/>
+          <w:szCs w:val="18"/>
+        </w:rPr>
+      </w:pPr>
+      <w:r>
+        <w:br w:type="page"/>
+      </w:r>
+    </w:p>
+    <w:p>
+      <w:r>
+        <w:lastRenderedPageBreak/>
         <w:t>Pattern: Windy 2-holer</w:t>
       </w:r>
     </w:p>
@@ -8192,7 +11627,7 @@
                           <pic:cNvPicPr/>
                         </pic:nvPicPr>
                         <pic:blipFill rotWithShape="1">
-                          <a:blip r:embed="rId4">
+                          <a:blip r:embed="rId5">
                             <a:extLst>
                               <a:ext uri="{28A0092B-C50C-407E-A947-70E740481C1C}">
                                 <a14:useLocalDpi xmlns:a14="http://schemas.microsoft.com/office/drawing/2010/main" val="0"/>
@@ -11418,12 +14853,7 @@
         <w:t>at Memorial Union</w:t>
       </w:r>
       <w:r>
-        <w:t xml:space="preserve">, in </w:t>
-      </w:r>
-      <w:bookmarkStart w:id="0" w:name="_GoBack"/>
-      <w:bookmarkEnd w:id="0"/>
-      <w:r>
-        <w:t>early 90’s</w:t>
+        <w:t>, in early 90’s</w:t>
       </w:r>
     </w:p>
     <w:p>
@@ -17262,7 +20692,7 @@
                           <pic:cNvPicPr/>
                         </pic:nvPicPr>
                         <pic:blipFill rotWithShape="1">
-                          <a:blip r:embed="rId5">
+                          <a:blip r:embed="rId6">
                             <a:extLst>
                               <a:ext uri="{28A0092B-C50C-407E-A947-70E740481C1C}">
                                 <a14:useLocalDpi xmlns:a14="http://schemas.microsoft.com/office/drawing/2010/main" val="0"/>
@@ -17360,7 +20790,7 @@
                           <pic:cNvPicPr/>
                         </pic:nvPicPr>
                         <pic:blipFill rotWithShape="1">
-                          <a:blip r:embed="rId6">
+                          <a:blip r:embed="rId7">
                             <a:extLst>
                               <a:ext uri="{28A0092B-C50C-407E-A947-70E740481C1C}">
                                 <a14:useLocalDpi xmlns:a14="http://schemas.microsoft.com/office/drawing/2010/main" val="0"/>
@@ -20045,7 +23475,7 @@
                           <pic:cNvPicPr/>
                         </pic:nvPicPr>
                         <pic:blipFill rotWithShape="1">
-                          <a:blip r:embed="rId7">
+                          <a:blip r:embed="rId8">
                             <a:extLst>
                               <a:ext uri="{28A0092B-C50C-407E-A947-70E740481C1C}">
                                 <a14:useLocalDpi xmlns:a14="http://schemas.microsoft.com/office/drawing/2010/main" val="0"/>
@@ -20151,7 +23581,7 @@
                           <pic:cNvPicPr/>
                         </pic:nvPicPr>
                         <pic:blipFill rotWithShape="1">
-                          <a:blip r:embed="rId8">
+                          <a:blip r:embed="rId9">
                             <a:extLst>
                               <a:ext uri="{28A0092B-C50C-407E-A947-70E740481C1C}">
                                 <a14:useLocalDpi xmlns:a14="http://schemas.microsoft.com/office/drawing/2010/main" val="0"/>
@@ -23991,7 +27421,7 @@
                     <pic:cNvPicPr/>
                   </pic:nvPicPr>
                   <pic:blipFill rotWithShape="1">
-                    <a:blip r:embed="rId9">
+                    <a:blip r:embed="rId10">
                       <a:extLst>
                         <a:ext uri="{28A0092B-C50C-407E-A947-70E740481C1C}">
                           <a14:useLocalDpi xmlns:a14="http://schemas.microsoft.com/office/drawing/2010/main" val="0"/>

--- a/docxandR/j2.docx
+++ b/docxandR/j2.docx
@@ -3402,8 +3402,6 @@
             </w:r>
           </w:p>
         </w:tc>
-        <w:bookmarkStart w:id="0" w:name="_GoBack"/>
-        <w:bookmarkEnd w:id="0"/>
       </w:tr>
     </w:tbl>
     <w:p>
@@ -27612,11 +27610,118 @@
     </w:p>
     <w:p>
       <w:pPr>
+        <w:pStyle w:val="Caption"/>
+        <w:keepNext/>
+        <w:rPr>
+          <w:sz w:val="24"/>
+          <w:szCs w:val="24"/>
+        </w:rPr>
+      </w:pPr>
+      <w:r>
+        <w:rPr>
+          <w:sz w:val="24"/>
+          <w:szCs w:val="24"/>
+        </w:rPr>
+        <w:t>Patter</w:t>
+      </w:r>
+      <w:r>
+        <w:rPr>
+          <w:sz w:val="24"/>
+          <w:szCs w:val="24"/>
+        </w:rPr>
+        <w:t xml:space="preserve">n. </w:t>
+      </w:r>
+      <w:r>
+        <w:rPr>
+          <w:b/>
+          <w:sz w:val="24"/>
+          <w:szCs w:val="24"/>
+        </w:rPr>
+        <w:t>feed</w:t>
+      </w:r>
+    </w:p>
+    <w:tbl>
+      <w:tblPr>
+        <w:tblStyle w:val="TableGrid"/>
+        <w:tblW w:w="0" w:type="auto"/>
+        <w:tblBorders>
+          <w:top w:val="none" w:sz="0" w:space="0" w:color="auto"/>
+          <w:left w:val="none" w:sz="0" w:space="0" w:color="auto"/>
+          <w:bottom w:val="none" w:sz="0" w:space="0" w:color="auto"/>
+          <w:right w:val="none" w:sz="0" w:space="0" w:color="auto"/>
+          <w:insideH w:val="none" w:sz="0" w:space="0" w:color="auto"/>
+          <w:insideV w:val="none" w:sz="0" w:space="0" w:color="auto"/>
+        </w:tblBorders>
+        <w:tblLook w:val="04A0" w:firstRow="1" w:lastRow="0" w:firstColumn="1" w:lastColumn="0" w:noHBand="0" w:noVBand="1"/>
+      </w:tblPr>
+      <w:tblGrid>
+        <w:gridCol w:w="1162"/>
+      </w:tblGrid>
+      <w:tr>
+        <w:trPr>
+          <w:trHeight w:val="332"/>
+        </w:trPr>
+        <w:tc>
+          <w:tcPr>
+            <w:tcW w:w="1162" w:type="dxa"/>
+          </w:tcPr>
+          <w:p>
+            <w:pPr>
+              <w:rPr>
+                <w:sz w:val="36"/>
+                <w:szCs w:val="36"/>
+              </w:rPr>
+            </w:pPr>
+            <w:r>
+              <w:rPr>
+                <w:sz w:val="36"/>
+                <w:szCs w:val="36"/>
+              </w:rPr>
+              <w:t xml:space="preserve">  </w:t>
+            </w:r>
+            <w:r>
+              <w:rPr>
+                <w:sz w:val="36"/>
+                <w:szCs w:val="36"/>
+              </w:rPr>
+              <w:t xml:space="preserve">  </w:t>
+            </w:r>
+            <w:r>
+              <w:rPr>
+                <w:sz w:val="36"/>
+                <w:szCs w:val="36"/>
+              </w:rPr>
+              <w:t>A</w:t>
+            </w:r>
+          </w:p>
+          <w:p>
+            <w:pPr>
+              <w:rPr>
+                <w:sz w:val="36"/>
+                <w:szCs w:val="36"/>
+              </w:rPr>
+            </w:pPr>
+            <w:r>
+              <w:rPr>
+                <w:sz w:val="36"/>
+                <w:szCs w:val="36"/>
+              </w:rPr>
+              <w:t>B  C  D</w:t>
+            </w:r>
+          </w:p>
+        </w:tc>
+      </w:tr>
+    </w:tbl>
+    <w:p/>
+    <w:p>
+      <w:pPr>
         <w:rPr>
           <w:sz w:val="20"/>
           <w:szCs w:val="20"/>
         </w:rPr>
       </w:pPr>
+      <w:bookmarkStart w:id="0" w:name="_GoBack"/>
+      <w:bookmarkEnd w:id="0"/>
     </w:p>
     <w:sectPr>
       <w:pgSz w:w="12240" w:h="15840"/>

--- a/docxandR/j2.docx
+++ b/docxandR/j2.docx
@@ -23641,7 +23641,115 @@
     </w:p>
     <w:p>
       <w:pPr>
+        <w:pStyle w:val="Caption"/>
+        <w:keepNext/>
         <w:rPr>
+          <w:sz w:val="24"/>
+          <w:szCs w:val="24"/>
+        </w:rPr>
+      </w:pPr>
+      <w:r>
+        <w:rPr>
+          <w:sz w:val="24"/>
+          <w:szCs w:val="24"/>
+        </w:rPr>
+        <w:lastRenderedPageBreak/>
+        <w:t>Patter</w:t>
+      </w:r>
+      <w:r>
+        <w:rPr>
+          <w:sz w:val="24"/>
+          <w:szCs w:val="24"/>
+        </w:rPr>
+        <w:t>n.</w:t>
+      </w:r>
+      <w:r>
+        <w:rPr>
+          <w:b/>
+          <w:sz w:val="24"/>
+          <w:szCs w:val="24"/>
+        </w:rPr>
+        <w:t xml:space="preserve"> Apollo</w:t>
+      </w:r>
+    </w:p>
+    <w:p>
+      <w:pPr>
+        <w:rPr>
+          <w:sz w:val="20"/>
+          <w:szCs w:val="20"/>
+        </w:rPr>
+      </w:pPr>
+      <w:r>
+        <w:rPr>
+          <w:sz w:val="20"/>
+          <w:szCs w:val="20"/>
+        </w:rPr>
+        <w:t xml:space="preserve"> </w:t>
+      </w:r>
+    </w:p>
+    <w:p>
+      <w:pPr>
+        <w:rPr>
+          <w:sz w:val="20"/>
+          <w:szCs w:val="20"/>
+        </w:rPr>
+      </w:pPr>
+    </w:p>
+    <w:p>
+      <w:pPr>
+        <w:rPr>
+          <w:b/>
+          <w:sz w:val="28"/>
+          <w:szCs w:val="28"/>
+        </w:rPr>
+      </w:pPr>
+      <w:r>
+        <w:rPr>
+          <w:b/>
+          <w:sz w:val="28"/>
+          <w:szCs w:val="28"/>
+        </w:rPr>
+        <w:t xml:space="preserve">                                  A</w:t>
+      </w:r>
+    </w:p>
+    <w:p>
+      <w:pPr>
+        <w:rPr>
+          <w:b/>
+          <w:sz w:val="28"/>
+          <w:szCs w:val="28"/>
+        </w:rPr>
+      </w:pPr>
+      <w:r>
+        <w:rPr>
+          <w:b/>
+          <w:sz w:val="28"/>
+          <w:szCs w:val="28"/>
+        </w:rPr>
+        <w:t xml:space="preserve">                                  B</w:t>
+      </w:r>
+    </w:p>
+    <w:p>
+      <w:pPr>
+        <w:rPr>
+          <w:b/>
+          <w:sz w:val="28"/>
+          <w:szCs w:val="28"/>
+        </w:rPr>
+      </w:pPr>
+      <w:r>
+        <w:rPr>
+          <w:b/>
+          <w:sz w:val="28"/>
+          <w:szCs w:val="28"/>
+        </w:rPr>
+        <w:t xml:space="preserve">                            C    D   E</w:t>
+      </w:r>
+    </w:p>
+    <w:p>
+      <w:pPr>
+        <w:rPr>
+          <w:i/>
           <w:sz w:val="20"/>
           <w:szCs w:val="20"/>
         </w:rPr>
@@ -23661,8 +23769,296 @@
           <w:sz w:val="20"/>
           <w:szCs w:val="20"/>
         </w:rPr>
+        <w:t>Pattern. Chocolate feeds</w:t>
+      </w:r>
+    </w:p>
+    <w:p>
+      <w:pPr>
+        <w:rPr>
+          <w:i/>
+          <w:sz w:val="20"/>
+          <w:szCs w:val="20"/>
+        </w:rPr>
+      </w:pPr>
+    </w:p>
+    <w:p>
+      <w:pPr>
+        <w:rPr>
+          <w:sz w:val="20"/>
+          <w:szCs w:val="20"/>
+        </w:rPr>
+      </w:pPr>
+    </w:p>
+    <w:p>
+      <w:pPr>
+        <w:rPr>
+          <w:b/>
+          <w:sz w:val="28"/>
+          <w:szCs w:val="28"/>
+        </w:rPr>
+      </w:pPr>
+      <w:r>
+        <w:rPr>
+          <w:b/>
+          <w:sz w:val="28"/>
+          <w:szCs w:val="28"/>
+        </w:rPr>
+        <w:t xml:space="preserve">                              </w:t>
+      </w:r>
+      <w:r>
+        <w:rPr>
+          <w:b/>
+          <w:sz w:val="28"/>
+          <w:szCs w:val="28"/>
+        </w:rPr>
+        <w:t xml:space="preserve"> </w:t>
+      </w:r>
+      <w:r>
+        <w:rPr>
+          <w:b/>
+          <w:sz w:val="28"/>
+          <w:szCs w:val="28"/>
+        </w:rPr>
+        <w:t xml:space="preserve">         </w:t>
+      </w:r>
+      <w:r>
+        <w:rPr>
+          <w:b/>
+          <w:sz w:val="28"/>
+          <w:szCs w:val="28"/>
+        </w:rPr>
+        <w:t xml:space="preserve">                    </w:t>
+      </w:r>
+      <w:r>
+        <w:rPr>
+          <w:b/>
+          <w:sz w:val="28"/>
+          <w:szCs w:val="28"/>
+        </w:rPr>
+        <w:t xml:space="preserve">               E</w:t>
+      </w:r>
+    </w:p>
+    <w:p>
+      <w:pPr>
+        <w:rPr>
+          <w:b/>
+          <w:sz w:val="28"/>
+          <w:szCs w:val="28"/>
+        </w:rPr>
+      </w:pPr>
+      <w:r>
+        <w:rPr>
+          <w:b/>
+          <w:sz w:val="28"/>
+          <w:szCs w:val="28"/>
+        </w:rPr>
+        <w:t xml:space="preserve">                              </w:t>
+      </w:r>
+      <w:r>
+        <w:rPr>
+          <w:b/>
+          <w:sz w:val="28"/>
+          <w:szCs w:val="28"/>
+        </w:rPr>
+        <w:t xml:space="preserve"> A</w:t>
+      </w:r>
+      <w:r>
+        <w:rPr>
+          <w:b/>
+          <w:sz w:val="28"/>
+          <w:szCs w:val="28"/>
+        </w:rPr>
+        <w:t xml:space="preserve">  </w:t>
+      </w:r>
+      <w:r>
+        <w:rPr>
+          <w:b/>
+          <w:sz w:val="28"/>
+          <w:szCs w:val="28"/>
+        </w:rPr>
+        <w:t xml:space="preserve"> B                  </w:t>
+      </w:r>
+      <w:r>
+        <w:rPr>
+          <w:b/>
+          <w:sz w:val="28"/>
+          <w:szCs w:val="28"/>
+        </w:rPr>
+        <w:t xml:space="preserve">                  D</w:t>
+      </w:r>
+    </w:p>
+    <w:p>
+      <w:pPr>
+        <w:rPr>
+          <w:b/>
+          <w:sz w:val="28"/>
+          <w:szCs w:val="28"/>
+        </w:rPr>
+      </w:pPr>
+      <w:r>
+        <w:rPr>
+          <w:b/>
+          <w:sz w:val="28"/>
+          <w:szCs w:val="28"/>
+        </w:rPr>
+        <w:t xml:space="preserve">                            C    D   </w:t>
+      </w:r>
+      <w:r>
+        <w:rPr>
+          <w:b/>
+          <w:sz w:val="28"/>
+          <w:szCs w:val="28"/>
+        </w:rPr>
+        <w:t xml:space="preserve"> </w:t>
+      </w:r>
+      <w:r>
+        <w:rPr>
+          <w:b/>
+          <w:sz w:val="28"/>
+          <w:szCs w:val="28"/>
+        </w:rPr>
+        <w:t>E</w:t>
+      </w:r>
+      <w:r>
+        <w:rPr>
+          <w:b/>
+          <w:sz w:val="28"/>
+          <w:szCs w:val="28"/>
+        </w:rPr>
+        <w:t xml:space="preserve">                </w:t>
+      </w:r>
+      <w:r>
+        <w:rPr>
+          <w:b/>
+          <w:sz w:val="28"/>
+          <w:szCs w:val="28"/>
+        </w:rPr>
+        <w:t xml:space="preserve">                C</w:t>
+      </w:r>
+    </w:p>
+    <w:p>
+      <w:pPr>
+        <w:rPr>
+          <w:b/>
+          <w:sz w:val="28"/>
+          <w:szCs w:val="28"/>
+        </w:rPr>
+      </w:pPr>
+      <w:r>
+        <w:rPr>
+          <w:b/>
+          <w:sz w:val="28"/>
+          <w:szCs w:val="28"/>
+        </w:rPr>
+        <w:t xml:space="preserve">                                                              </w:t>
+      </w:r>
+      <w:r>
+        <w:rPr>
+          <w:b/>
+          <w:sz w:val="28"/>
+          <w:szCs w:val="28"/>
+        </w:rPr>
+        <w:t xml:space="preserve">       A           </w:t>
+      </w:r>
+      <w:r>
+        <w:rPr>
+          <w:b/>
+          <w:sz w:val="28"/>
+          <w:szCs w:val="28"/>
+        </w:rPr>
+        <w:t>B</w:t>
+      </w:r>
+    </w:p>
+    <w:p>
+      <w:pPr>
+        <w:rPr>
+          <w:b/>
+          <w:sz w:val="28"/>
+          <w:szCs w:val="28"/>
+        </w:rPr>
+      </w:pPr>
+    </w:p>
+    <w:p>
+      <w:pPr>
+        <w:rPr>
+          <w:b/>
+          <w:sz w:val="28"/>
+          <w:szCs w:val="28"/>
+        </w:rPr>
+      </w:pPr>
+      <w:r>
+        <w:rPr>
+          <w:b/>
+          <w:sz w:val="28"/>
+          <w:szCs w:val="28"/>
+        </w:rPr>
+        <w:t xml:space="preserve">                            standard                         </w:t>
+      </w:r>
+      <w:proofErr w:type="spellStart"/>
+      <w:r>
+        <w:rPr>
+          <w:b/>
+          <w:sz w:val="28"/>
+          <w:szCs w:val="28"/>
+        </w:rPr>
+        <w:t>wedgee</w:t>
+      </w:r>
+      <w:proofErr w:type="spellEnd"/>
+    </w:p>
+    <w:p>
+      <w:pPr>
+        <w:rPr>
+          <w:i/>
+          <w:sz w:val="20"/>
+          <w:szCs w:val="20"/>
+        </w:rPr>
+      </w:pPr>
+    </w:p>
+    <w:p>
+      <w:pPr>
+        <w:rPr>
+          <w:i/>
+          <w:sz w:val="20"/>
+          <w:szCs w:val="20"/>
+        </w:rPr>
+      </w:pPr>
+      <w:bookmarkStart w:id="0" w:name="_GoBack"/>
+      <w:bookmarkEnd w:id="0"/>
+      <w:r>
+        <w:rPr>
+          <w:i/>
+          <w:sz w:val="20"/>
+          <w:szCs w:val="20"/>
+        </w:rPr>
         <w:br w:type="page"/>
       </w:r>
+      <w:r>
+        <w:rPr>
+          <w:i/>
+          <w:sz w:val="20"/>
+          <w:szCs w:val="20"/>
+        </w:rPr>
+        <w:lastRenderedPageBreak/>
+        <w:t xml:space="preserve"> </w:t>
+      </w:r>
+    </w:p>
+    <w:p>
+      <w:pPr>
+        <w:rPr>
+          <w:i/>
+          <w:sz w:val="20"/>
+          <w:szCs w:val="20"/>
+        </w:rPr>
+      </w:pPr>
+    </w:p>
+    <w:p>
+      <w:pPr>
+        <w:rPr>
+          <w:i/>
+          <w:sz w:val="20"/>
+          <w:szCs w:val="20"/>
+        </w:rPr>
+      </w:pPr>
     </w:p>
     <w:p>
       <w:pPr>
@@ -23677,7 +24073,6 @@
           <w:sz w:val="20"/>
           <w:szCs w:val="20"/>
         </w:rPr>
-        <w:lastRenderedPageBreak/>
         <w:t>Pattern</w:t>
       </w:r>
       <w:r>
@@ -27395,6 +27790,7 @@
           <w:sz w:val="20"/>
           <w:szCs w:val="20"/>
         </w:rPr>
+        <w:lastRenderedPageBreak/>
         <w:drawing>
           <wp:anchor distT="0" distB="0" distL="114300" distR="114300" simplePos="0" relativeHeight="251662336" behindDoc="0" locked="0" layoutInCell="1" allowOverlap="1" wp14:anchorId="1E4FD973" wp14:editId="7855DB41">
             <wp:simplePos x="0" y="0"/>
@@ -27720,8 +28116,6 @@
           <w:szCs w:val="20"/>
         </w:rPr>
       </w:pPr>
-      <w:bookmarkStart w:id="0" w:name="_GoBack"/>
-      <w:bookmarkEnd w:id="0"/>
     </w:p>
     <w:sectPr>
       <w:pgSz w:w="12240" w:h="15840"/>

--- a/docxandR/j2.docx
+++ b/docxandR/j2.docx
@@ -39,7 +39,7 @@
       <w:tblPr>
         <w:tblStyle w:val="TableGrid"/>
         <w:tblW w:w="5544" w:type="dxa"/>
-        <w:tblInd w:w="195" w:type="dxa"/>
+        <w:tblInd w:w="200" w:type="dxa"/>
         <w:tblBorders>
           <w:top w:val="none" w:sz="0" w:space="0" w:color="auto"/>
           <w:left w:val="none" w:sz="0" w:space="0" w:color="auto"/>
@@ -78,7 +78,7 @@
         <w:trPr>
           <w:gridAfter w:val="1"/>
           <w:wAfter w:w="2351" w:type="dxa"/>
-          <w:trHeight w:val="279"/>
+          <w:trHeight w:val="306"/>
         </w:trPr>
         <w:tc>
           <w:tcPr>
@@ -24022,8 +24022,6 @@
           <w:szCs w:val="20"/>
         </w:rPr>
       </w:pPr>
-      <w:bookmarkStart w:id="0" w:name="_GoBack"/>
-      <w:bookmarkEnd w:id="0"/>
       <w:r>
         <w:rPr>
           <w:i/>
@@ -24031,15 +24029,6 @@
           <w:szCs w:val="20"/>
         </w:rPr>
         <w:br w:type="page"/>
-      </w:r>
-      <w:r>
-        <w:rPr>
-          <w:i/>
-          <w:sz w:val="20"/>
-          <w:szCs w:val="20"/>
-        </w:rPr>
-        <w:lastRenderedPageBreak/>
-        <w:t xml:space="preserve"> </w:t>
       </w:r>
     </w:p>
     <w:p>
@@ -24261,201 +24250,3496 @@
           <w:szCs w:val="20"/>
         </w:rPr>
       </w:pPr>
+      <w:r>
+        <w:rPr>
+          <w:sz w:val="20"/>
+          <w:szCs w:val="20"/>
+        </w:rPr>
+        <w:br w:type="page"/>
+      </w:r>
+    </w:p>
+    <w:p>
+      <w:pPr>
+        <w:rPr>
+          <w:sz w:val="20"/>
+          <w:szCs w:val="20"/>
+        </w:rPr>
+      </w:pPr>
+      <w:r>
+        <w:rPr>
+          <w:sz w:val="20"/>
+          <w:szCs w:val="20"/>
+        </w:rPr>
+        <w:lastRenderedPageBreak/>
+        <w:br w:type="textWrapping" w:clear="all"/>
+      </w:r>
     </w:p>
     <w:tbl>
       <w:tblPr>
-        <w:tblStyle w:val="GridTable5Dark-Accent1"/>
-        <w:tblpPr w:leftFromText="180" w:rightFromText="180" w:vertAnchor="text" w:tblpY="1"/>
-        <w:tblOverlap w:val="never"/>
+        <w:tblStyle w:val="TableGrid"/>
         <w:tblW w:w="0" w:type="auto"/>
+        <w:tblInd w:w="685" w:type="dxa"/>
         <w:tblLook w:val="04A0" w:firstRow="1" w:lastRow="0" w:firstColumn="1" w:lastColumn="0" w:noHBand="0" w:noVBand="1"/>
       </w:tblPr>
       <w:tblGrid>
-        <w:gridCol w:w="454"/>
-        <w:gridCol w:w="338"/>
-        <w:gridCol w:w="329"/>
-        <w:gridCol w:w="322"/>
-        <w:gridCol w:w="343"/>
-        <w:gridCol w:w="318"/>
+        <w:gridCol w:w="2557"/>
+        <w:gridCol w:w="4250"/>
       </w:tblGrid>
       <w:tr>
         <w:trPr>
-          <w:cnfStyle w:val="100000000000" w:firstRow="1" w:lastRow="0" w:firstColumn="0" w:lastColumn="0" w:oddVBand="0" w:evenVBand="0" w:oddHBand="0" w:evenHBand="0" w:firstRowFirstColumn="0" w:firstRowLastColumn="0" w:lastRowFirstColumn="0" w:lastRowLastColumn="0"/>
-          <w:trHeight w:val="723"/>
+          <w:trHeight w:val="5183"/>
         </w:trPr>
         <w:tc>
           <w:tcPr>
-            <w:cnfStyle w:val="001000000000" w:firstRow="0" w:lastRow="0" w:firstColumn="1" w:lastColumn="0" w:oddVBand="0" w:evenVBand="0" w:oddHBand="0" w:evenHBand="0" w:firstRowFirstColumn="0" w:firstRowLastColumn="0" w:lastRowFirstColumn="0" w:lastRowLastColumn="0"/>
             <w:tcW w:w="0" w:type="auto"/>
+            <w:vMerge w:val="restart"/>
           </w:tcPr>
           <w:p>
             <w:pPr>
               <w:rPr>
-                <w:b w:val="0"/>
                 <w:sz w:val="20"/>
                 <w:szCs w:val="20"/>
               </w:rPr>
             </w:pPr>
           </w:p>
-        </w:tc>
-        <w:tc>
-          <w:tcPr>
-            <w:tcW w:w="0" w:type="auto"/>
-            <w:vAlign w:val="bottom"/>
-          </w:tcPr>
+          <w:tbl>
+            <w:tblPr>
+              <w:tblStyle w:val="GridTable5Dark-Accent1"/>
+              <w:tblpPr w:leftFromText="180" w:rightFromText="180" w:vertAnchor="text" w:tblpY="1"/>
+              <w:tblOverlap w:val="never"/>
+              <w:tblW w:w="2331" w:type="dxa"/>
+              <w:tblLook w:val="04A0" w:firstRow="1" w:lastRow="0" w:firstColumn="1" w:lastColumn="0" w:noHBand="0" w:noVBand="1"/>
+            </w:tblPr>
+            <w:tblGrid>
+              <w:gridCol w:w="669"/>
+              <w:gridCol w:w="340"/>
+              <w:gridCol w:w="331"/>
+              <w:gridCol w:w="326"/>
+              <w:gridCol w:w="345"/>
+              <w:gridCol w:w="320"/>
+            </w:tblGrid>
+            <w:tr>
+              <w:trPr>
+                <w:cnfStyle w:val="100000000000" w:firstRow="1" w:lastRow="0" w:firstColumn="0" w:lastColumn="0" w:oddVBand="0" w:evenVBand="0" w:oddHBand="0" w:evenHBand="0" w:firstRowFirstColumn="0" w:firstRowLastColumn="0" w:lastRowFirstColumn="0" w:lastRowLastColumn="0"/>
+                <w:trHeight w:val="711"/>
+              </w:trPr>
+              <w:tc>
+                <w:tcPr>
+                  <w:cnfStyle w:val="001000000000" w:firstRow="0" w:lastRow="0" w:firstColumn="1" w:lastColumn="0" w:oddVBand="0" w:evenVBand="0" w:oddHBand="0" w:evenHBand="0" w:firstRowFirstColumn="0" w:firstRowLastColumn="0" w:lastRowFirstColumn="0" w:lastRowLastColumn="0"/>
+                  <w:tcW w:w="2331" w:type="dxa"/>
+                  <w:gridSpan w:val="6"/>
+                </w:tcPr>
+                <w:p>
+                  <w:pPr>
+                    <w:rPr>
+                      <w:b w:val="0"/>
+                      <w:bCs w:val="0"/>
+                      <w:sz w:val="28"/>
+                      <w:szCs w:val="28"/>
+                    </w:rPr>
+                  </w:pPr>
+                  <w:r>
+                    <w:rPr>
+                      <w:b w:val="0"/>
+                      <w:bCs w:val="0"/>
+                      <w:sz w:val="28"/>
+                      <w:szCs w:val="28"/>
+                    </w:rPr>
+                    <w:t>Beat/Juggler</w:t>
+                  </w:r>
+                </w:p>
+              </w:tc>
+            </w:tr>
+            <w:tr>
+              <w:trPr>
+                <w:cnfStyle w:val="000000100000" w:firstRow="0" w:lastRow="0" w:firstColumn="0" w:lastColumn="0" w:oddVBand="0" w:evenVBand="0" w:oddHBand="1" w:evenHBand="0" w:firstRowFirstColumn="0" w:firstRowLastColumn="0" w:lastRowFirstColumn="0" w:lastRowLastColumn="0"/>
+                <w:trHeight w:val="711"/>
+              </w:trPr>
+              <w:tc>
+                <w:tcPr>
+                  <w:cnfStyle w:val="001000000000" w:firstRow="0" w:lastRow="0" w:firstColumn="1" w:lastColumn="0" w:oddVBand="0" w:evenVBand="0" w:oddHBand="0" w:evenHBand="0" w:firstRowFirstColumn="0" w:firstRowLastColumn="0" w:lastRowFirstColumn="0" w:lastRowLastColumn="0"/>
+                  <w:tcW w:w="669" w:type="dxa"/>
+                </w:tcPr>
+                <w:p>
+                  <w:pPr>
+                    <w:rPr>
+                      <w:b w:val="0"/>
+                      <w:color w:val="auto"/>
+                      <w:sz w:val="20"/>
+                      <w:szCs w:val="20"/>
+                    </w:rPr>
+                  </w:pPr>
+                </w:p>
+              </w:tc>
+              <w:tc>
+                <w:tcPr>
+                  <w:tcW w:w="340" w:type="dxa"/>
+                  <w:vAlign w:val="bottom"/>
+                </w:tcPr>
+                <w:p>
+                  <w:pPr>
+                    <w:cnfStyle w:val="000000100000" w:firstRow="0" w:lastRow="0" w:firstColumn="0" w:lastColumn="0" w:oddVBand="0" w:evenVBand="0" w:oddHBand="1" w:evenHBand="0" w:firstRowFirstColumn="0" w:firstRowLastColumn="0" w:lastRowFirstColumn="0" w:lastRowLastColumn="0"/>
+                    <w:rPr>
+                      <w:b/>
+                      <w:bCs/>
+                      <w:sz w:val="20"/>
+                      <w:szCs w:val="20"/>
+                    </w:rPr>
+                  </w:pPr>
+                  <w:r>
+                    <w:rPr>
+                      <w:b/>
+                      <w:bCs/>
+                      <w:sz w:val="20"/>
+                      <w:szCs w:val="20"/>
+                    </w:rPr>
+                    <w:t>A</w:t>
+                  </w:r>
+                </w:p>
+              </w:tc>
+              <w:tc>
+                <w:tcPr>
+                  <w:tcW w:w="331" w:type="dxa"/>
+                  <w:vAlign w:val="bottom"/>
+                </w:tcPr>
+                <w:p>
+                  <w:pPr>
+                    <w:cnfStyle w:val="000000100000" w:firstRow="0" w:lastRow="0" w:firstColumn="0" w:lastColumn="0" w:oddVBand="0" w:evenVBand="0" w:oddHBand="1" w:evenHBand="0" w:firstRowFirstColumn="0" w:firstRowLastColumn="0" w:lastRowFirstColumn="0" w:lastRowLastColumn="0"/>
+                    <w:rPr>
+                      <w:b/>
+                      <w:bCs/>
+                      <w:sz w:val="20"/>
+                      <w:szCs w:val="20"/>
+                    </w:rPr>
+                  </w:pPr>
+                  <w:r>
+                    <w:rPr>
+                      <w:b/>
+                      <w:bCs/>
+                      <w:sz w:val="20"/>
+                      <w:szCs w:val="20"/>
+                    </w:rPr>
+                    <w:t>B</w:t>
+                  </w:r>
+                </w:p>
+              </w:tc>
+              <w:tc>
+                <w:tcPr>
+                  <w:tcW w:w="0" w:type="auto"/>
+                  <w:vAlign w:val="bottom"/>
+                </w:tcPr>
+                <w:p>
+                  <w:pPr>
+                    <w:cnfStyle w:val="000000100000" w:firstRow="0" w:lastRow="0" w:firstColumn="0" w:lastColumn="0" w:oddVBand="0" w:evenVBand="0" w:oddHBand="1" w:evenHBand="0" w:firstRowFirstColumn="0" w:firstRowLastColumn="0" w:lastRowFirstColumn="0" w:lastRowLastColumn="0"/>
+                    <w:rPr>
+                      <w:b/>
+                      <w:bCs/>
+                      <w:sz w:val="20"/>
+                      <w:szCs w:val="20"/>
+                    </w:rPr>
+                  </w:pPr>
+                  <w:r>
+                    <w:rPr>
+                      <w:b/>
+                      <w:bCs/>
+                      <w:sz w:val="20"/>
+                      <w:szCs w:val="20"/>
+                    </w:rPr>
+                    <w:t>C</w:t>
+                  </w:r>
+                </w:p>
+              </w:tc>
+              <w:tc>
+                <w:tcPr>
+                  <w:tcW w:w="345" w:type="dxa"/>
+                  <w:vAlign w:val="bottom"/>
+                </w:tcPr>
+                <w:p>
+                  <w:pPr>
+                    <w:cnfStyle w:val="000000100000" w:firstRow="0" w:lastRow="0" w:firstColumn="0" w:lastColumn="0" w:oddVBand="0" w:evenVBand="0" w:oddHBand="1" w:evenHBand="0" w:firstRowFirstColumn="0" w:firstRowLastColumn="0" w:lastRowFirstColumn="0" w:lastRowLastColumn="0"/>
+                    <w:rPr>
+                      <w:b/>
+                      <w:bCs/>
+                      <w:sz w:val="20"/>
+                      <w:szCs w:val="20"/>
+                    </w:rPr>
+                  </w:pPr>
+                  <w:r>
+                    <w:rPr>
+                      <w:b/>
+                      <w:bCs/>
+                      <w:sz w:val="20"/>
+                      <w:szCs w:val="20"/>
+                    </w:rPr>
+                    <w:t>D</w:t>
+                  </w:r>
+                </w:p>
+              </w:tc>
+              <w:tc>
+                <w:tcPr>
+                  <w:tcW w:w="320" w:type="dxa"/>
+                  <w:vAlign w:val="bottom"/>
+                </w:tcPr>
+                <w:p>
+                  <w:pPr>
+                    <w:cnfStyle w:val="000000100000" w:firstRow="0" w:lastRow="0" w:firstColumn="0" w:lastColumn="0" w:oddVBand="0" w:evenVBand="0" w:oddHBand="1" w:evenHBand="0" w:firstRowFirstColumn="0" w:firstRowLastColumn="0" w:lastRowFirstColumn="0" w:lastRowLastColumn="0"/>
+                    <w:rPr>
+                      <w:b/>
+                      <w:bCs/>
+                      <w:sz w:val="20"/>
+                      <w:szCs w:val="20"/>
+                    </w:rPr>
+                  </w:pPr>
+                  <w:r>
+                    <w:rPr>
+                      <w:b/>
+                      <w:bCs/>
+                      <w:sz w:val="20"/>
+                      <w:szCs w:val="20"/>
+                    </w:rPr>
+                    <w:t>E</w:t>
+                  </w:r>
+                </w:p>
+              </w:tc>
+            </w:tr>
+            <w:tr>
+              <w:trPr>
+                <w:trHeight w:val="291"/>
+              </w:trPr>
+              <w:tc>
+                <w:tcPr>
+                  <w:cnfStyle w:val="001000000000" w:firstRow="0" w:lastRow="0" w:firstColumn="1" w:lastColumn="0" w:oddVBand="0" w:evenVBand="0" w:oddHBand="0" w:evenHBand="0" w:firstRowFirstColumn="0" w:firstRowLastColumn="0" w:lastRowFirstColumn="0" w:lastRowLastColumn="0"/>
+                  <w:tcW w:w="669" w:type="dxa"/>
+                </w:tcPr>
+                <w:p>
+                  <w:pPr>
+                    <w:rPr>
+                      <w:color w:val="auto"/>
+                      <w:sz w:val="20"/>
+                      <w:szCs w:val="20"/>
+                    </w:rPr>
+                  </w:pPr>
+                  <w:r>
+                    <w:rPr>
+                      <w:color w:val="auto"/>
+                      <w:sz w:val="20"/>
+                      <w:szCs w:val="20"/>
+                    </w:rPr>
+                    <w:t xml:space="preserve">   1</w:t>
+                  </w:r>
+                </w:p>
+              </w:tc>
+              <w:tc>
+                <w:tcPr>
+                  <w:tcW w:w="340" w:type="dxa"/>
+                </w:tcPr>
+                <w:p>
+                  <w:pPr>
+                    <w:cnfStyle w:val="000000000000" w:firstRow="0" w:lastRow="0" w:firstColumn="0" w:lastColumn="0" w:oddVBand="0" w:evenVBand="0" w:oddHBand="0" w:evenHBand="0" w:firstRowFirstColumn="0" w:firstRowLastColumn="0" w:lastRowFirstColumn="0" w:lastRowLastColumn="0"/>
+                    <w:rPr>
+                      <w:sz w:val="20"/>
+                      <w:szCs w:val="20"/>
+                    </w:rPr>
+                  </w:pPr>
+                </w:p>
+              </w:tc>
+              <w:tc>
+                <w:tcPr>
+                  <w:tcW w:w="0" w:type="auto"/>
+                </w:tcPr>
+                <w:p>
+                  <w:pPr>
+                    <w:cnfStyle w:val="000000000000" w:firstRow="0" w:lastRow="0" w:firstColumn="0" w:lastColumn="0" w:oddVBand="0" w:evenVBand="0" w:oddHBand="0" w:evenHBand="0" w:firstRowFirstColumn="0" w:firstRowLastColumn="0" w:lastRowFirstColumn="0" w:lastRowLastColumn="0"/>
+                    <w:rPr>
+                      <w:sz w:val="20"/>
+                      <w:szCs w:val="20"/>
+                    </w:rPr>
+                  </w:pPr>
+                  <w:r>
+                    <w:rPr>
+                      <w:sz w:val="20"/>
+                      <w:szCs w:val="20"/>
+                    </w:rPr>
+                    <w:t>7</w:t>
+                  </w:r>
+                </w:p>
+              </w:tc>
+              <w:tc>
+                <w:tcPr>
+                  <w:tcW w:w="0" w:type="auto"/>
+                </w:tcPr>
+                <w:p>
+                  <w:pPr>
+                    <w:cnfStyle w:val="000000000000" w:firstRow="0" w:lastRow="0" w:firstColumn="0" w:lastColumn="0" w:oddVBand="0" w:evenVBand="0" w:oddHBand="0" w:evenHBand="0" w:firstRowFirstColumn="0" w:firstRowLastColumn="0" w:lastRowFirstColumn="0" w:lastRowLastColumn="0"/>
+                    <w:rPr>
+                      <w:sz w:val="20"/>
+                      <w:szCs w:val="20"/>
+                    </w:rPr>
+                  </w:pPr>
+                </w:p>
+              </w:tc>
+              <w:tc>
+                <w:tcPr>
+                  <w:tcW w:w="345" w:type="dxa"/>
+                </w:tcPr>
+                <w:p>
+                  <w:pPr>
+                    <w:cnfStyle w:val="000000000000" w:firstRow="0" w:lastRow="0" w:firstColumn="0" w:lastColumn="0" w:oddVBand="0" w:evenVBand="0" w:oddHBand="0" w:evenHBand="0" w:firstRowFirstColumn="0" w:firstRowLastColumn="0" w:lastRowFirstColumn="0" w:lastRowLastColumn="0"/>
+                    <w:rPr>
+                      <w:sz w:val="20"/>
+                      <w:szCs w:val="20"/>
+                    </w:rPr>
+                  </w:pPr>
+                </w:p>
+              </w:tc>
+              <w:tc>
+                <w:tcPr>
+                  <w:tcW w:w="320" w:type="dxa"/>
+                </w:tcPr>
+                <w:p>
+                  <w:pPr>
+                    <w:cnfStyle w:val="000000000000" w:firstRow="0" w:lastRow="0" w:firstColumn="0" w:lastColumn="0" w:oddVBand="0" w:evenVBand="0" w:oddHBand="0" w:evenHBand="0" w:firstRowFirstColumn="0" w:firstRowLastColumn="0" w:lastRowFirstColumn="0" w:lastRowLastColumn="0"/>
+                    <w:rPr>
+                      <w:sz w:val="20"/>
+                      <w:szCs w:val="20"/>
+                    </w:rPr>
+                  </w:pPr>
+                  <w:r>
+                    <w:rPr>
+                      <w:sz w:val="20"/>
+                      <w:szCs w:val="20"/>
+                    </w:rPr>
+                    <w:t>4</w:t>
+                  </w:r>
+                </w:p>
+              </w:tc>
+            </w:tr>
+            <w:tr>
+              <w:trPr>
+                <w:cnfStyle w:val="000000100000" w:firstRow="0" w:lastRow="0" w:firstColumn="0" w:lastColumn="0" w:oddVBand="0" w:evenVBand="0" w:oddHBand="1" w:evenHBand="0" w:firstRowFirstColumn="0" w:firstRowLastColumn="0" w:lastRowFirstColumn="0" w:lastRowLastColumn="0"/>
+                <w:trHeight w:val="263"/>
+              </w:trPr>
+              <w:tc>
+                <w:tcPr>
+                  <w:cnfStyle w:val="001000000000" w:firstRow="0" w:lastRow="0" w:firstColumn="1" w:lastColumn="0" w:oddVBand="0" w:evenVBand="0" w:oddHBand="0" w:evenHBand="0" w:firstRowFirstColumn="0" w:firstRowLastColumn="0" w:lastRowFirstColumn="0" w:lastRowLastColumn="0"/>
+                  <w:tcW w:w="669" w:type="dxa"/>
+                </w:tcPr>
+                <w:p>
+                  <w:pPr>
+                    <w:rPr>
+                      <w:color w:val="auto"/>
+                      <w:sz w:val="20"/>
+                      <w:szCs w:val="20"/>
+                    </w:rPr>
+                  </w:pPr>
+                  <w:r>
+                    <w:rPr>
+                      <w:color w:val="auto"/>
+                      <w:sz w:val="20"/>
+                      <w:szCs w:val="20"/>
+                    </w:rPr>
+                    <w:t>2</w:t>
+                  </w:r>
+                </w:p>
+              </w:tc>
+              <w:tc>
+                <w:tcPr>
+                  <w:tcW w:w="340" w:type="dxa"/>
+                </w:tcPr>
+                <w:p>
+                  <w:pPr>
+                    <w:cnfStyle w:val="000000100000" w:firstRow="0" w:lastRow="0" w:firstColumn="0" w:lastColumn="0" w:oddVBand="0" w:evenVBand="0" w:oddHBand="1" w:evenHBand="0" w:firstRowFirstColumn="0" w:firstRowLastColumn="0" w:lastRowFirstColumn="0" w:lastRowLastColumn="0"/>
+                    <w:rPr>
+                      <w:sz w:val="20"/>
+                      <w:szCs w:val="20"/>
+                    </w:rPr>
+                  </w:pPr>
+                  <w:r>
+                    <w:rPr>
+                      <w:sz w:val="20"/>
+                      <w:szCs w:val="20"/>
+                    </w:rPr>
+                    <w:t>2</w:t>
+                  </w:r>
+                </w:p>
+              </w:tc>
+              <w:tc>
+                <w:tcPr>
+                  <w:tcW w:w="0" w:type="auto"/>
+                </w:tcPr>
+                <w:p>
+                  <w:pPr>
+                    <w:cnfStyle w:val="000000100000" w:firstRow="0" w:lastRow="0" w:firstColumn="0" w:lastColumn="0" w:oddVBand="0" w:evenVBand="0" w:oddHBand="1" w:evenHBand="0" w:firstRowFirstColumn="0" w:firstRowLastColumn="0" w:lastRowFirstColumn="0" w:lastRowLastColumn="0"/>
+                    <w:rPr>
+                      <w:sz w:val="20"/>
+                      <w:szCs w:val="20"/>
+                    </w:rPr>
+                  </w:pPr>
+                </w:p>
+              </w:tc>
+              <w:tc>
+                <w:tcPr>
+                  <w:tcW w:w="0" w:type="auto"/>
+                </w:tcPr>
+                <w:p>
+                  <w:pPr>
+                    <w:cnfStyle w:val="000000100000" w:firstRow="0" w:lastRow="0" w:firstColumn="0" w:lastColumn="0" w:oddVBand="0" w:evenVBand="0" w:oddHBand="1" w:evenHBand="0" w:firstRowFirstColumn="0" w:firstRowLastColumn="0" w:lastRowFirstColumn="0" w:lastRowLastColumn="0"/>
+                    <w:rPr>
+                      <w:sz w:val="20"/>
+                      <w:szCs w:val="20"/>
+                    </w:rPr>
+                  </w:pPr>
+                  <w:r>
+                    <w:rPr>
+                      <w:sz w:val="20"/>
+                      <w:szCs w:val="20"/>
+                    </w:rPr>
+                    <w:t>1</w:t>
+                  </w:r>
+                </w:p>
+              </w:tc>
+              <w:tc>
+                <w:tcPr>
+                  <w:tcW w:w="345" w:type="dxa"/>
+                </w:tcPr>
+                <w:p>
+                  <w:pPr>
+                    <w:cnfStyle w:val="000000100000" w:firstRow="0" w:lastRow="0" w:firstColumn="0" w:lastColumn="0" w:oddVBand="0" w:evenVBand="0" w:oddHBand="1" w:evenHBand="0" w:firstRowFirstColumn="0" w:firstRowLastColumn="0" w:lastRowFirstColumn="0" w:lastRowLastColumn="0"/>
+                    <w:rPr>
+                      <w:sz w:val="20"/>
+                      <w:szCs w:val="20"/>
+                    </w:rPr>
+                  </w:pPr>
+                </w:p>
+              </w:tc>
+              <w:tc>
+                <w:tcPr>
+                  <w:tcW w:w="320" w:type="dxa"/>
+                </w:tcPr>
+                <w:p>
+                  <w:pPr>
+                    <w:cnfStyle w:val="000000100000" w:firstRow="0" w:lastRow="0" w:firstColumn="0" w:lastColumn="0" w:oddVBand="0" w:evenVBand="0" w:oddHBand="1" w:evenHBand="0" w:firstRowFirstColumn="0" w:firstRowLastColumn="0" w:lastRowFirstColumn="0" w:lastRowLastColumn="0"/>
+                    <w:rPr>
+                      <w:sz w:val="20"/>
+                      <w:szCs w:val="20"/>
+                    </w:rPr>
+                  </w:pPr>
+                </w:p>
+              </w:tc>
+            </w:tr>
+            <w:tr>
+              <w:trPr>
+                <w:trHeight w:val="263"/>
+              </w:trPr>
+              <w:tc>
+                <w:tcPr>
+                  <w:cnfStyle w:val="001000000000" w:firstRow="0" w:lastRow="0" w:firstColumn="1" w:lastColumn="0" w:oddVBand="0" w:evenVBand="0" w:oddHBand="0" w:evenHBand="0" w:firstRowFirstColumn="0" w:firstRowLastColumn="0" w:lastRowFirstColumn="0" w:lastRowLastColumn="0"/>
+                  <w:tcW w:w="669" w:type="dxa"/>
+                </w:tcPr>
+                <w:p>
+                  <w:pPr>
+                    <w:rPr>
+                      <w:color w:val="auto"/>
+                      <w:sz w:val="20"/>
+                      <w:szCs w:val="20"/>
+                    </w:rPr>
+                  </w:pPr>
+                  <w:r>
+                    <w:rPr>
+                      <w:color w:val="auto"/>
+                      <w:sz w:val="20"/>
+                      <w:szCs w:val="20"/>
+                    </w:rPr>
+                    <w:t>3</w:t>
+                  </w:r>
+                </w:p>
+              </w:tc>
+              <w:tc>
+                <w:tcPr>
+                  <w:tcW w:w="340" w:type="dxa"/>
+                </w:tcPr>
+                <w:p>
+                  <w:pPr>
+                    <w:cnfStyle w:val="000000000000" w:firstRow="0" w:lastRow="0" w:firstColumn="0" w:lastColumn="0" w:oddVBand="0" w:evenVBand="0" w:oddHBand="0" w:evenHBand="0" w:firstRowFirstColumn="0" w:firstRowLastColumn="0" w:lastRowFirstColumn="0" w:lastRowLastColumn="0"/>
+                    <w:rPr>
+                      <w:sz w:val="20"/>
+                      <w:szCs w:val="20"/>
+                    </w:rPr>
+                  </w:pPr>
+                </w:p>
+              </w:tc>
+              <w:tc>
+                <w:tcPr>
+                  <w:tcW w:w="0" w:type="auto"/>
+                </w:tcPr>
+                <w:p>
+                  <w:pPr>
+                    <w:cnfStyle w:val="000000000000" w:firstRow="0" w:lastRow="0" w:firstColumn="0" w:lastColumn="0" w:oddVBand="0" w:evenVBand="0" w:oddHBand="0" w:evenHBand="0" w:firstRowFirstColumn="0" w:firstRowLastColumn="0" w:lastRowFirstColumn="0" w:lastRowLastColumn="0"/>
+                    <w:rPr>
+                      <w:sz w:val="20"/>
+                      <w:szCs w:val="20"/>
+                    </w:rPr>
+                  </w:pPr>
+                </w:p>
+              </w:tc>
+              <w:tc>
+                <w:tcPr>
+                  <w:tcW w:w="0" w:type="auto"/>
+                </w:tcPr>
+                <w:p>
+                  <w:pPr>
+                    <w:cnfStyle w:val="000000000000" w:firstRow="0" w:lastRow="0" w:firstColumn="0" w:lastColumn="0" w:oddVBand="0" w:evenVBand="0" w:oddHBand="0" w:evenHBand="0" w:firstRowFirstColumn="0" w:firstRowLastColumn="0" w:lastRowFirstColumn="0" w:lastRowLastColumn="0"/>
+                    <w:rPr>
+                      <w:sz w:val="20"/>
+                      <w:szCs w:val="20"/>
+                    </w:rPr>
+                  </w:pPr>
+                </w:p>
+              </w:tc>
+              <w:tc>
+                <w:tcPr>
+                  <w:tcW w:w="345" w:type="dxa"/>
+                </w:tcPr>
+                <w:p>
+                  <w:pPr>
+                    <w:cnfStyle w:val="000000000000" w:firstRow="0" w:lastRow="0" w:firstColumn="0" w:lastColumn="0" w:oddVBand="0" w:evenVBand="0" w:oddHBand="0" w:evenHBand="0" w:firstRowFirstColumn="0" w:firstRowLastColumn="0" w:lastRowFirstColumn="0" w:lastRowLastColumn="0"/>
+                    <w:rPr>
+                      <w:sz w:val="20"/>
+                      <w:szCs w:val="20"/>
+                    </w:rPr>
+                  </w:pPr>
+                </w:p>
+              </w:tc>
+              <w:tc>
+                <w:tcPr>
+                  <w:tcW w:w="320" w:type="dxa"/>
+                </w:tcPr>
+                <w:p>
+                  <w:pPr>
+                    <w:cnfStyle w:val="000000000000" w:firstRow="0" w:lastRow="0" w:firstColumn="0" w:lastColumn="0" w:oddVBand="0" w:evenVBand="0" w:oddHBand="0" w:evenHBand="0" w:firstRowFirstColumn="0" w:firstRowLastColumn="0" w:lastRowFirstColumn="0" w:lastRowLastColumn="0"/>
+                    <w:rPr>
+                      <w:sz w:val="20"/>
+                      <w:szCs w:val="20"/>
+                    </w:rPr>
+                  </w:pPr>
+                </w:p>
+              </w:tc>
+            </w:tr>
+            <w:tr>
+              <w:trPr>
+                <w:cnfStyle w:val="000000100000" w:firstRow="0" w:lastRow="0" w:firstColumn="0" w:lastColumn="0" w:oddVBand="0" w:evenVBand="0" w:oddHBand="1" w:evenHBand="0" w:firstRowFirstColumn="0" w:firstRowLastColumn="0" w:lastRowFirstColumn="0" w:lastRowLastColumn="0"/>
+                <w:trHeight w:val="263"/>
+              </w:trPr>
+              <w:tc>
+                <w:tcPr>
+                  <w:cnfStyle w:val="001000000000" w:firstRow="0" w:lastRow="0" w:firstColumn="1" w:lastColumn="0" w:oddVBand="0" w:evenVBand="0" w:oddHBand="0" w:evenHBand="0" w:firstRowFirstColumn="0" w:firstRowLastColumn="0" w:lastRowFirstColumn="0" w:lastRowLastColumn="0"/>
+                  <w:tcW w:w="669" w:type="dxa"/>
+                </w:tcPr>
+                <w:p>
+                  <w:pPr>
+                    <w:rPr>
+                      <w:color w:val="auto"/>
+                      <w:sz w:val="20"/>
+                      <w:szCs w:val="20"/>
+                    </w:rPr>
+                  </w:pPr>
+                  <w:r>
+                    <w:rPr>
+                      <w:color w:val="auto"/>
+                      <w:sz w:val="20"/>
+                      <w:szCs w:val="20"/>
+                    </w:rPr>
+                    <w:t>4</w:t>
+                  </w:r>
+                </w:p>
+              </w:tc>
+              <w:tc>
+                <w:tcPr>
+                  <w:tcW w:w="340" w:type="dxa"/>
+                </w:tcPr>
+                <w:p>
+                  <w:pPr>
+                    <w:cnfStyle w:val="000000100000" w:firstRow="0" w:lastRow="0" w:firstColumn="0" w:lastColumn="0" w:oddVBand="0" w:evenVBand="0" w:oddHBand="1" w:evenHBand="0" w:firstRowFirstColumn="0" w:firstRowLastColumn="0" w:lastRowFirstColumn="0" w:lastRowLastColumn="0"/>
+                    <w:rPr>
+                      <w:sz w:val="20"/>
+                      <w:szCs w:val="20"/>
+                    </w:rPr>
+                  </w:pPr>
+                  <w:r>
+                    <w:rPr>
+                      <w:sz w:val="20"/>
+                      <w:szCs w:val="20"/>
+                    </w:rPr>
+                    <w:t>3</w:t>
+                  </w:r>
+                </w:p>
+              </w:tc>
+              <w:tc>
+                <w:tcPr>
+                  <w:tcW w:w="0" w:type="auto"/>
+                </w:tcPr>
+                <w:p>
+                  <w:pPr>
+                    <w:cnfStyle w:val="000000100000" w:firstRow="0" w:lastRow="0" w:firstColumn="0" w:lastColumn="0" w:oddVBand="0" w:evenVBand="0" w:oddHBand="1" w:evenHBand="0" w:firstRowFirstColumn="0" w:firstRowLastColumn="0" w:lastRowFirstColumn="0" w:lastRowLastColumn="0"/>
+                    <w:rPr>
+                      <w:sz w:val="20"/>
+                      <w:szCs w:val="20"/>
+                    </w:rPr>
+                  </w:pPr>
+                  <w:r>
+                    <w:rPr>
+                      <w:sz w:val="20"/>
+                      <w:szCs w:val="20"/>
+                    </w:rPr>
+                    <w:t>8</w:t>
+                  </w:r>
+                </w:p>
+              </w:tc>
+              <w:tc>
+                <w:tcPr>
+                  <w:tcW w:w="0" w:type="auto"/>
+                </w:tcPr>
+                <w:p>
+                  <w:pPr>
+                    <w:cnfStyle w:val="000000100000" w:firstRow="0" w:lastRow="0" w:firstColumn="0" w:lastColumn="0" w:oddVBand="0" w:evenVBand="0" w:oddHBand="1" w:evenHBand="0" w:firstRowFirstColumn="0" w:firstRowLastColumn="0" w:lastRowFirstColumn="0" w:lastRowLastColumn="0"/>
+                    <w:rPr>
+                      <w:sz w:val="20"/>
+                      <w:szCs w:val="20"/>
+                    </w:rPr>
+                  </w:pPr>
+                </w:p>
+              </w:tc>
+              <w:tc>
+                <w:tcPr>
+                  <w:tcW w:w="345" w:type="dxa"/>
+                </w:tcPr>
+                <w:p>
+                  <w:pPr>
+                    <w:cnfStyle w:val="000000100000" w:firstRow="0" w:lastRow="0" w:firstColumn="0" w:lastColumn="0" w:oddVBand="0" w:evenVBand="0" w:oddHBand="1" w:evenHBand="0" w:firstRowFirstColumn="0" w:firstRowLastColumn="0" w:lastRowFirstColumn="0" w:lastRowLastColumn="0"/>
+                    <w:rPr>
+                      <w:sz w:val="20"/>
+                      <w:szCs w:val="20"/>
+                    </w:rPr>
+                  </w:pPr>
+                </w:p>
+              </w:tc>
+              <w:tc>
+                <w:tcPr>
+                  <w:tcW w:w="320" w:type="dxa"/>
+                </w:tcPr>
+                <w:p>
+                  <w:pPr>
+                    <w:cnfStyle w:val="000000100000" w:firstRow="0" w:lastRow="0" w:firstColumn="0" w:lastColumn="0" w:oddVBand="0" w:evenVBand="0" w:oddHBand="1" w:evenHBand="0" w:firstRowFirstColumn="0" w:firstRowLastColumn="0" w:lastRowFirstColumn="0" w:lastRowLastColumn="0"/>
+                    <w:rPr>
+                      <w:sz w:val="20"/>
+                      <w:szCs w:val="20"/>
+                    </w:rPr>
+                  </w:pPr>
+                </w:p>
+              </w:tc>
+            </w:tr>
+            <w:tr>
+              <w:trPr>
+                <w:trHeight w:val="263"/>
+              </w:trPr>
+              <w:tc>
+                <w:tcPr>
+                  <w:cnfStyle w:val="001000000000" w:firstRow="0" w:lastRow="0" w:firstColumn="1" w:lastColumn="0" w:oddVBand="0" w:evenVBand="0" w:oddHBand="0" w:evenHBand="0" w:firstRowFirstColumn="0" w:firstRowLastColumn="0" w:lastRowFirstColumn="0" w:lastRowLastColumn="0"/>
+                  <w:tcW w:w="669" w:type="dxa"/>
+                </w:tcPr>
+                <w:p>
+                  <w:pPr>
+                    <w:rPr>
+                      <w:color w:val="auto"/>
+                      <w:sz w:val="20"/>
+                      <w:szCs w:val="20"/>
+                    </w:rPr>
+                  </w:pPr>
+                  <w:r>
+                    <w:rPr>
+                      <w:color w:val="auto"/>
+                      <w:sz w:val="20"/>
+                      <w:szCs w:val="20"/>
+                    </w:rPr>
+                    <w:t>5</w:t>
+                  </w:r>
+                </w:p>
+              </w:tc>
+              <w:tc>
+                <w:tcPr>
+                  <w:tcW w:w="340" w:type="dxa"/>
+                </w:tcPr>
+                <w:p>
+                  <w:pPr>
+                    <w:cnfStyle w:val="000000000000" w:firstRow="0" w:lastRow="0" w:firstColumn="0" w:lastColumn="0" w:oddVBand="0" w:evenVBand="0" w:oddHBand="0" w:evenHBand="0" w:firstRowFirstColumn="0" w:firstRowLastColumn="0" w:lastRowFirstColumn="0" w:lastRowLastColumn="0"/>
+                    <w:rPr>
+                      <w:sz w:val="20"/>
+                      <w:szCs w:val="20"/>
+                    </w:rPr>
+                  </w:pPr>
+                </w:p>
+              </w:tc>
+              <w:tc>
+                <w:tcPr>
+                  <w:tcW w:w="0" w:type="auto"/>
+                </w:tcPr>
+                <w:p>
+                  <w:pPr>
+                    <w:cnfStyle w:val="000000000000" w:firstRow="0" w:lastRow="0" w:firstColumn="0" w:lastColumn="0" w:oddVBand="0" w:evenVBand="0" w:oddHBand="0" w:evenHBand="0" w:firstRowFirstColumn="0" w:firstRowLastColumn="0" w:lastRowFirstColumn="0" w:lastRowLastColumn="0"/>
+                    <w:rPr>
+                      <w:sz w:val="20"/>
+                      <w:szCs w:val="20"/>
+                    </w:rPr>
+                  </w:pPr>
+                </w:p>
+              </w:tc>
+              <w:tc>
+                <w:tcPr>
+                  <w:tcW w:w="0" w:type="auto"/>
+                </w:tcPr>
+                <w:p>
+                  <w:pPr>
+                    <w:cnfStyle w:val="000000000000" w:firstRow="0" w:lastRow="0" w:firstColumn="0" w:lastColumn="0" w:oddVBand="0" w:evenVBand="0" w:oddHBand="0" w:evenHBand="0" w:firstRowFirstColumn="0" w:firstRowLastColumn="0" w:lastRowFirstColumn="0" w:lastRowLastColumn="0"/>
+                    <w:rPr>
+                      <w:sz w:val="20"/>
+                      <w:szCs w:val="20"/>
+                    </w:rPr>
+                  </w:pPr>
+                </w:p>
+              </w:tc>
+              <w:tc>
+                <w:tcPr>
+                  <w:tcW w:w="345" w:type="dxa"/>
+                </w:tcPr>
+                <w:p>
+                  <w:pPr>
+                    <w:cnfStyle w:val="000000000000" w:firstRow="0" w:lastRow="0" w:firstColumn="0" w:lastColumn="0" w:oddVBand="0" w:evenVBand="0" w:oddHBand="0" w:evenHBand="0" w:firstRowFirstColumn="0" w:firstRowLastColumn="0" w:lastRowFirstColumn="0" w:lastRowLastColumn="0"/>
+                    <w:rPr>
+                      <w:sz w:val="20"/>
+                      <w:szCs w:val="20"/>
+                    </w:rPr>
+                  </w:pPr>
+                  <w:r>
+                    <w:rPr>
+                      <w:sz w:val="20"/>
+                      <w:szCs w:val="20"/>
+                    </w:rPr>
+                    <w:t>6</w:t>
+                  </w:r>
+                </w:p>
+              </w:tc>
+              <w:tc>
+                <w:tcPr>
+                  <w:tcW w:w="320" w:type="dxa"/>
+                </w:tcPr>
+                <w:p>
+                  <w:pPr>
+                    <w:cnfStyle w:val="000000000000" w:firstRow="0" w:lastRow="0" w:firstColumn="0" w:lastColumn="0" w:oddVBand="0" w:evenVBand="0" w:oddHBand="0" w:evenHBand="0" w:firstRowFirstColumn="0" w:firstRowLastColumn="0" w:lastRowFirstColumn="0" w:lastRowLastColumn="0"/>
+                    <w:rPr>
+                      <w:sz w:val="20"/>
+                      <w:szCs w:val="20"/>
+                    </w:rPr>
+                  </w:pPr>
+                  <w:r>
+                    <w:rPr>
+                      <w:sz w:val="20"/>
+                      <w:szCs w:val="20"/>
+                    </w:rPr>
+                    <w:t>5</w:t>
+                  </w:r>
+                </w:p>
+              </w:tc>
+            </w:tr>
+            <w:tr>
+              <w:trPr>
+                <w:cnfStyle w:val="000000100000" w:firstRow="0" w:lastRow="0" w:firstColumn="0" w:lastColumn="0" w:oddVBand="0" w:evenVBand="0" w:oddHBand="1" w:evenHBand="0" w:firstRowFirstColumn="0" w:firstRowLastColumn="0" w:lastRowFirstColumn="0" w:lastRowLastColumn="0"/>
+                <w:trHeight w:val="263"/>
+              </w:trPr>
+              <w:tc>
+                <w:tcPr>
+                  <w:cnfStyle w:val="001000000000" w:firstRow="0" w:lastRow="0" w:firstColumn="1" w:lastColumn="0" w:oddVBand="0" w:evenVBand="0" w:oddHBand="0" w:evenHBand="0" w:firstRowFirstColumn="0" w:firstRowLastColumn="0" w:lastRowFirstColumn="0" w:lastRowLastColumn="0"/>
+                  <w:tcW w:w="669" w:type="dxa"/>
+                </w:tcPr>
+                <w:p>
+                  <w:pPr>
+                    <w:rPr>
+                      <w:color w:val="auto"/>
+                      <w:sz w:val="20"/>
+                      <w:szCs w:val="20"/>
+                    </w:rPr>
+                  </w:pPr>
+                  <w:r>
+                    <w:rPr>
+                      <w:color w:val="auto"/>
+                      <w:sz w:val="20"/>
+                      <w:szCs w:val="20"/>
+                    </w:rPr>
+                    <w:t>6</w:t>
+                  </w:r>
+                </w:p>
+              </w:tc>
+              <w:tc>
+                <w:tcPr>
+                  <w:tcW w:w="340" w:type="dxa"/>
+                </w:tcPr>
+                <w:p>
+                  <w:pPr>
+                    <w:cnfStyle w:val="000000100000" w:firstRow="0" w:lastRow="0" w:firstColumn="0" w:lastColumn="0" w:oddVBand="0" w:evenVBand="0" w:oddHBand="1" w:evenHBand="0" w:firstRowFirstColumn="0" w:firstRowLastColumn="0" w:lastRowFirstColumn="0" w:lastRowLastColumn="0"/>
+                    <w:rPr>
+                      <w:sz w:val="20"/>
+                      <w:szCs w:val="20"/>
+                    </w:rPr>
+                  </w:pPr>
+                </w:p>
+              </w:tc>
+              <w:tc>
+                <w:tcPr>
+                  <w:tcW w:w="0" w:type="auto"/>
+                </w:tcPr>
+                <w:p>
+                  <w:pPr>
+                    <w:cnfStyle w:val="000000100000" w:firstRow="0" w:lastRow="0" w:firstColumn="0" w:lastColumn="0" w:oddVBand="0" w:evenVBand="0" w:oddHBand="1" w:evenHBand="0" w:firstRowFirstColumn="0" w:firstRowLastColumn="0" w:lastRowFirstColumn="0" w:lastRowLastColumn="0"/>
+                    <w:rPr>
+                      <w:sz w:val="20"/>
+                      <w:szCs w:val="20"/>
+                    </w:rPr>
+                  </w:pPr>
+                </w:p>
+              </w:tc>
+              <w:tc>
+                <w:tcPr>
+                  <w:tcW w:w="0" w:type="auto"/>
+                </w:tcPr>
+                <w:p>
+                  <w:pPr>
+                    <w:cnfStyle w:val="000000100000" w:firstRow="0" w:lastRow="0" w:firstColumn="0" w:lastColumn="0" w:oddVBand="0" w:evenVBand="0" w:oddHBand="1" w:evenHBand="0" w:firstRowFirstColumn="0" w:firstRowLastColumn="0" w:lastRowFirstColumn="0" w:lastRowLastColumn="0"/>
+                    <w:rPr>
+                      <w:sz w:val="20"/>
+                      <w:szCs w:val="20"/>
+                    </w:rPr>
+                  </w:pPr>
+                </w:p>
+              </w:tc>
+              <w:tc>
+                <w:tcPr>
+                  <w:tcW w:w="345" w:type="dxa"/>
+                </w:tcPr>
+                <w:p>
+                  <w:pPr>
+                    <w:cnfStyle w:val="000000100000" w:firstRow="0" w:lastRow="0" w:firstColumn="0" w:lastColumn="0" w:oddVBand="0" w:evenVBand="0" w:oddHBand="1" w:evenHBand="0" w:firstRowFirstColumn="0" w:firstRowLastColumn="0" w:lastRowFirstColumn="0" w:lastRowLastColumn="0"/>
+                    <w:rPr>
+                      <w:sz w:val="20"/>
+                      <w:szCs w:val="20"/>
+                    </w:rPr>
+                  </w:pPr>
+                </w:p>
+              </w:tc>
+              <w:tc>
+                <w:tcPr>
+                  <w:tcW w:w="320" w:type="dxa"/>
+                </w:tcPr>
+                <w:p>
+                  <w:pPr>
+                    <w:cnfStyle w:val="000000100000" w:firstRow="0" w:lastRow="0" w:firstColumn="0" w:lastColumn="0" w:oddVBand="0" w:evenVBand="0" w:oddHBand="1" w:evenHBand="0" w:firstRowFirstColumn="0" w:firstRowLastColumn="0" w:lastRowFirstColumn="0" w:lastRowLastColumn="0"/>
+                    <w:rPr>
+                      <w:sz w:val="20"/>
+                      <w:szCs w:val="20"/>
+                    </w:rPr>
+                  </w:pPr>
+                </w:p>
+              </w:tc>
+            </w:tr>
+            <w:tr>
+              <w:trPr>
+                <w:trHeight w:val="263"/>
+              </w:trPr>
+              <w:tc>
+                <w:tcPr>
+                  <w:cnfStyle w:val="001000000000" w:firstRow="0" w:lastRow="0" w:firstColumn="1" w:lastColumn="0" w:oddVBand="0" w:evenVBand="0" w:oddHBand="0" w:evenHBand="0" w:firstRowFirstColumn="0" w:firstRowLastColumn="0" w:lastRowFirstColumn="0" w:lastRowLastColumn="0"/>
+                  <w:tcW w:w="669" w:type="dxa"/>
+                </w:tcPr>
+                <w:p>
+                  <w:pPr>
+                    <w:rPr>
+                      <w:color w:val="auto"/>
+                      <w:sz w:val="20"/>
+                      <w:szCs w:val="20"/>
+                    </w:rPr>
+                  </w:pPr>
+                  <w:r>
+                    <w:rPr>
+                      <w:color w:val="auto"/>
+                      <w:sz w:val="20"/>
+                      <w:szCs w:val="20"/>
+                    </w:rPr>
+                    <w:t>7</w:t>
+                  </w:r>
+                </w:p>
+              </w:tc>
+              <w:tc>
+                <w:tcPr>
+                  <w:tcW w:w="340" w:type="dxa"/>
+                </w:tcPr>
+                <w:p>
+                  <w:pPr>
+                    <w:cnfStyle w:val="000000000000" w:firstRow="0" w:lastRow="0" w:firstColumn="0" w:lastColumn="0" w:oddVBand="0" w:evenVBand="0" w:oddHBand="0" w:evenHBand="0" w:firstRowFirstColumn="0" w:firstRowLastColumn="0" w:lastRowFirstColumn="0" w:lastRowLastColumn="0"/>
+                    <w:rPr>
+                      <w:sz w:val="20"/>
+                      <w:szCs w:val="20"/>
+                    </w:rPr>
+                  </w:pPr>
+                  <w:r>
+                    <w:rPr>
+                      <w:sz w:val="20"/>
+                      <w:szCs w:val="20"/>
+                    </w:rPr>
+                    <w:t>4</w:t>
+                  </w:r>
+                </w:p>
+              </w:tc>
+              <w:tc>
+                <w:tcPr>
+                  <w:tcW w:w="0" w:type="auto"/>
+                </w:tcPr>
+                <w:p>
+                  <w:pPr>
+                    <w:cnfStyle w:val="000000000000" w:firstRow="0" w:lastRow="0" w:firstColumn="0" w:lastColumn="0" w:oddVBand="0" w:evenVBand="0" w:oddHBand="0" w:evenHBand="0" w:firstRowFirstColumn="0" w:firstRowLastColumn="0" w:lastRowFirstColumn="0" w:lastRowLastColumn="0"/>
+                    <w:rPr>
+                      <w:sz w:val="20"/>
+                      <w:szCs w:val="20"/>
+                    </w:rPr>
+                  </w:pPr>
+                </w:p>
+              </w:tc>
+              <w:tc>
+                <w:tcPr>
+                  <w:tcW w:w="0" w:type="auto"/>
+                </w:tcPr>
+                <w:p>
+                  <w:pPr>
+                    <w:cnfStyle w:val="000000000000" w:firstRow="0" w:lastRow="0" w:firstColumn="0" w:lastColumn="0" w:oddVBand="0" w:evenVBand="0" w:oddHBand="0" w:evenHBand="0" w:firstRowFirstColumn="0" w:firstRowLastColumn="0" w:lastRowFirstColumn="0" w:lastRowLastColumn="0"/>
+                    <w:rPr>
+                      <w:sz w:val="20"/>
+                      <w:szCs w:val="20"/>
+                    </w:rPr>
+                  </w:pPr>
+                </w:p>
+              </w:tc>
+              <w:tc>
+                <w:tcPr>
+                  <w:tcW w:w="345" w:type="dxa"/>
+                </w:tcPr>
+                <w:p>
+                  <w:pPr>
+                    <w:cnfStyle w:val="000000000000" w:firstRow="0" w:lastRow="0" w:firstColumn="0" w:lastColumn="0" w:oddVBand="0" w:evenVBand="0" w:oddHBand="0" w:evenHBand="0" w:firstRowFirstColumn="0" w:firstRowLastColumn="0" w:lastRowFirstColumn="0" w:lastRowLastColumn="0"/>
+                    <w:rPr>
+                      <w:sz w:val="20"/>
+                      <w:szCs w:val="20"/>
+                    </w:rPr>
+                  </w:pPr>
+                  <w:r>
+                    <w:rPr>
+                      <w:sz w:val="20"/>
+                      <w:szCs w:val="20"/>
+                    </w:rPr>
+                    <w:t>7</w:t>
+                  </w:r>
+                </w:p>
+              </w:tc>
+              <w:tc>
+                <w:tcPr>
+                  <w:tcW w:w="320" w:type="dxa"/>
+                </w:tcPr>
+                <w:p>
+                  <w:pPr>
+                    <w:cnfStyle w:val="000000000000" w:firstRow="0" w:lastRow="0" w:firstColumn="0" w:lastColumn="0" w:oddVBand="0" w:evenVBand="0" w:oddHBand="0" w:evenHBand="0" w:firstRowFirstColumn="0" w:firstRowLastColumn="0" w:lastRowFirstColumn="0" w:lastRowLastColumn="0"/>
+                    <w:rPr>
+                      <w:sz w:val="20"/>
+                      <w:szCs w:val="20"/>
+                    </w:rPr>
+                  </w:pPr>
+                </w:p>
+              </w:tc>
+            </w:tr>
+            <w:tr>
+              <w:trPr>
+                <w:cnfStyle w:val="000000100000" w:firstRow="0" w:lastRow="0" w:firstColumn="0" w:lastColumn="0" w:oddVBand="0" w:evenVBand="0" w:oddHBand="1" w:evenHBand="0" w:firstRowFirstColumn="0" w:firstRowLastColumn="0" w:lastRowFirstColumn="0" w:lastRowLastColumn="0"/>
+                <w:trHeight w:val="263"/>
+              </w:trPr>
+              <w:tc>
+                <w:tcPr>
+                  <w:cnfStyle w:val="001000000000" w:firstRow="0" w:lastRow="0" w:firstColumn="1" w:lastColumn="0" w:oddVBand="0" w:evenVBand="0" w:oddHBand="0" w:evenHBand="0" w:firstRowFirstColumn="0" w:firstRowLastColumn="0" w:lastRowFirstColumn="0" w:lastRowLastColumn="0"/>
+                  <w:tcW w:w="669" w:type="dxa"/>
+                </w:tcPr>
+                <w:p>
+                  <w:pPr>
+                    <w:rPr>
+                      <w:color w:val="auto"/>
+                      <w:sz w:val="20"/>
+                      <w:szCs w:val="20"/>
+                    </w:rPr>
+                  </w:pPr>
+                  <w:r>
+                    <w:rPr>
+                      <w:color w:val="auto"/>
+                      <w:sz w:val="20"/>
+                      <w:szCs w:val="20"/>
+                    </w:rPr>
+                    <w:t>8</w:t>
+                  </w:r>
+                </w:p>
+              </w:tc>
+              <w:tc>
+                <w:tcPr>
+                  <w:tcW w:w="340" w:type="dxa"/>
+                </w:tcPr>
+                <w:p>
+                  <w:pPr>
+                    <w:cnfStyle w:val="000000100000" w:firstRow="0" w:lastRow="0" w:firstColumn="0" w:lastColumn="0" w:oddVBand="0" w:evenVBand="0" w:oddHBand="1" w:evenHBand="0" w:firstRowFirstColumn="0" w:firstRowLastColumn="0" w:lastRowFirstColumn="0" w:lastRowLastColumn="0"/>
+                    <w:rPr>
+                      <w:sz w:val="20"/>
+                      <w:szCs w:val="20"/>
+                    </w:rPr>
+                  </w:pPr>
+                </w:p>
+              </w:tc>
+              <w:tc>
+                <w:tcPr>
+                  <w:tcW w:w="0" w:type="auto"/>
+                </w:tcPr>
+                <w:p>
+                  <w:pPr>
+                    <w:cnfStyle w:val="000000100000" w:firstRow="0" w:lastRow="0" w:firstColumn="0" w:lastColumn="0" w:oddVBand="0" w:evenVBand="0" w:oddHBand="1" w:evenHBand="0" w:firstRowFirstColumn="0" w:firstRowLastColumn="0" w:lastRowFirstColumn="0" w:lastRowLastColumn="0"/>
+                    <w:rPr>
+                      <w:sz w:val="20"/>
+                      <w:szCs w:val="20"/>
+                    </w:rPr>
+                  </w:pPr>
+                  <w:r>
+                    <w:rPr>
+                      <w:sz w:val="20"/>
+                      <w:szCs w:val="20"/>
+                    </w:rPr>
+                    <w:t>1</w:t>
+                  </w:r>
+                </w:p>
+              </w:tc>
+              <w:tc>
+                <w:tcPr>
+                  <w:tcW w:w="0" w:type="auto"/>
+                </w:tcPr>
+                <w:p>
+                  <w:pPr>
+                    <w:cnfStyle w:val="000000100000" w:firstRow="0" w:lastRow="0" w:firstColumn="0" w:lastColumn="0" w:oddVBand="0" w:evenVBand="0" w:oddHBand="1" w:evenHBand="0" w:firstRowFirstColumn="0" w:firstRowLastColumn="0" w:lastRowFirstColumn="0" w:lastRowLastColumn="0"/>
+                    <w:rPr>
+                      <w:sz w:val="20"/>
+                      <w:szCs w:val="20"/>
+                    </w:rPr>
+                  </w:pPr>
+                  <w:r>
+                    <w:rPr>
+                      <w:sz w:val="20"/>
+                      <w:szCs w:val="20"/>
+                    </w:rPr>
+                    <w:t>2</w:t>
+                  </w:r>
+                </w:p>
+              </w:tc>
+              <w:tc>
+                <w:tcPr>
+                  <w:tcW w:w="345" w:type="dxa"/>
+                </w:tcPr>
+                <w:p>
+                  <w:pPr>
+                    <w:cnfStyle w:val="000000100000" w:firstRow="0" w:lastRow="0" w:firstColumn="0" w:lastColumn="0" w:oddVBand="0" w:evenVBand="0" w:oddHBand="1" w:evenHBand="0" w:firstRowFirstColumn="0" w:firstRowLastColumn="0" w:lastRowFirstColumn="0" w:lastRowLastColumn="0"/>
+                    <w:rPr>
+                      <w:sz w:val="20"/>
+                      <w:szCs w:val="20"/>
+                    </w:rPr>
+                  </w:pPr>
+                </w:p>
+              </w:tc>
+              <w:tc>
+                <w:tcPr>
+                  <w:tcW w:w="320" w:type="dxa"/>
+                </w:tcPr>
+                <w:p>
+                  <w:pPr>
+                    <w:cnfStyle w:val="000000100000" w:firstRow="0" w:lastRow="0" w:firstColumn="0" w:lastColumn="0" w:oddVBand="0" w:evenVBand="0" w:oddHBand="1" w:evenHBand="0" w:firstRowFirstColumn="0" w:firstRowLastColumn="0" w:lastRowFirstColumn="0" w:lastRowLastColumn="0"/>
+                    <w:rPr>
+                      <w:sz w:val="20"/>
+                      <w:szCs w:val="20"/>
+                    </w:rPr>
+                  </w:pPr>
+                </w:p>
+              </w:tc>
+            </w:tr>
+            <w:tr>
+              <w:trPr>
+                <w:trHeight w:val="263"/>
+              </w:trPr>
+              <w:tc>
+                <w:tcPr>
+                  <w:cnfStyle w:val="001000000000" w:firstRow="0" w:lastRow="0" w:firstColumn="1" w:lastColumn="0" w:oddVBand="0" w:evenVBand="0" w:oddHBand="0" w:evenHBand="0" w:firstRowFirstColumn="0" w:firstRowLastColumn="0" w:lastRowFirstColumn="0" w:lastRowLastColumn="0"/>
+                  <w:tcW w:w="669" w:type="dxa"/>
+                </w:tcPr>
+                <w:p>
+                  <w:pPr>
+                    <w:rPr>
+                      <w:color w:val="auto"/>
+                      <w:sz w:val="20"/>
+                      <w:szCs w:val="20"/>
+                    </w:rPr>
+                  </w:pPr>
+                  <w:r>
+                    <w:rPr>
+                      <w:color w:val="auto"/>
+                      <w:sz w:val="20"/>
+                      <w:szCs w:val="20"/>
+                    </w:rPr>
+                    <w:t>9</w:t>
+                  </w:r>
+                </w:p>
+              </w:tc>
+              <w:tc>
+                <w:tcPr>
+                  <w:tcW w:w="340" w:type="dxa"/>
+                </w:tcPr>
+                <w:p>
+                  <w:pPr>
+                    <w:cnfStyle w:val="000000000000" w:firstRow="0" w:lastRow="0" w:firstColumn="0" w:lastColumn="0" w:oddVBand="0" w:evenVBand="0" w:oddHBand="0" w:evenHBand="0" w:firstRowFirstColumn="0" w:firstRowLastColumn="0" w:lastRowFirstColumn="0" w:lastRowLastColumn="0"/>
+                    <w:rPr>
+                      <w:sz w:val="20"/>
+                      <w:szCs w:val="20"/>
+                    </w:rPr>
+                  </w:pPr>
+                </w:p>
+              </w:tc>
+              <w:tc>
+                <w:tcPr>
+                  <w:tcW w:w="0" w:type="auto"/>
+                </w:tcPr>
+                <w:p>
+                  <w:pPr>
+                    <w:cnfStyle w:val="000000000000" w:firstRow="0" w:lastRow="0" w:firstColumn="0" w:lastColumn="0" w:oddVBand="0" w:evenVBand="0" w:oddHBand="0" w:evenHBand="0" w:firstRowFirstColumn="0" w:firstRowLastColumn="0" w:lastRowFirstColumn="0" w:lastRowLastColumn="0"/>
+                    <w:rPr>
+                      <w:sz w:val="20"/>
+                      <w:szCs w:val="20"/>
+                    </w:rPr>
+                  </w:pPr>
+                </w:p>
+              </w:tc>
+              <w:tc>
+                <w:tcPr>
+                  <w:tcW w:w="0" w:type="auto"/>
+                </w:tcPr>
+                <w:p>
+                  <w:pPr>
+                    <w:cnfStyle w:val="000000000000" w:firstRow="0" w:lastRow="0" w:firstColumn="0" w:lastColumn="0" w:oddVBand="0" w:evenVBand="0" w:oddHBand="0" w:evenHBand="0" w:firstRowFirstColumn="0" w:firstRowLastColumn="0" w:lastRowFirstColumn="0" w:lastRowLastColumn="0"/>
+                    <w:rPr>
+                      <w:sz w:val="20"/>
+                      <w:szCs w:val="20"/>
+                    </w:rPr>
+                  </w:pPr>
+                </w:p>
+              </w:tc>
+              <w:tc>
+                <w:tcPr>
+                  <w:tcW w:w="345" w:type="dxa"/>
+                </w:tcPr>
+                <w:p>
+                  <w:pPr>
+                    <w:cnfStyle w:val="000000000000" w:firstRow="0" w:lastRow="0" w:firstColumn="0" w:lastColumn="0" w:oddVBand="0" w:evenVBand="0" w:oddHBand="0" w:evenHBand="0" w:firstRowFirstColumn="0" w:firstRowLastColumn="0" w:lastRowFirstColumn="0" w:lastRowLastColumn="0"/>
+                    <w:rPr>
+                      <w:sz w:val="20"/>
+                      <w:szCs w:val="20"/>
+                    </w:rPr>
+                  </w:pPr>
+                </w:p>
+              </w:tc>
+              <w:tc>
+                <w:tcPr>
+                  <w:tcW w:w="320" w:type="dxa"/>
+                </w:tcPr>
+                <w:p>
+                  <w:pPr>
+                    <w:cnfStyle w:val="000000000000" w:firstRow="0" w:lastRow="0" w:firstColumn="0" w:lastColumn="0" w:oddVBand="0" w:evenVBand="0" w:oddHBand="0" w:evenHBand="0" w:firstRowFirstColumn="0" w:firstRowLastColumn="0" w:lastRowFirstColumn="0" w:lastRowLastColumn="0"/>
+                    <w:rPr>
+                      <w:sz w:val="20"/>
+                      <w:szCs w:val="20"/>
+                    </w:rPr>
+                  </w:pPr>
+                </w:p>
+              </w:tc>
+            </w:tr>
+            <w:tr>
+              <w:trPr>
+                <w:cnfStyle w:val="000000100000" w:firstRow="0" w:lastRow="0" w:firstColumn="0" w:lastColumn="0" w:oddVBand="0" w:evenVBand="0" w:oddHBand="1" w:evenHBand="0" w:firstRowFirstColumn="0" w:firstRowLastColumn="0" w:lastRowFirstColumn="0" w:lastRowLastColumn="0"/>
+                <w:trHeight w:val="263"/>
+              </w:trPr>
+              <w:tc>
+                <w:tcPr>
+                  <w:cnfStyle w:val="001000000000" w:firstRow="0" w:lastRow="0" w:firstColumn="1" w:lastColumn="0" w:oddVBand="0" w:evenVBand="0" w:oddHBand="0" w:evenHBand="0" w:firstRowFirstColumn="0" w:firstRowLastColumn="0" w:lastRowFirstColumn="0" w:lastRowLastColumn="0"/>
+                  <w:tcW w:w="669" w:type="dxa"/>
+                </w:tcPr>
+                <w:p>
+                  <w:pPr>
+                    <w:rPr>
+                      <w:color w:val="auto"/>
+                      <w:sz w:val="20"/>
+                      <w:szCs w:val="20"/>
+                    </w:rPr>
+                  </w:pPr>
+                  <w:r>
+                    <w:rPr>
+                      <w:color w:val="auto"/>
+                      <w:sz w:val="20"/>
+                      <w:szCs w:val="20"/>
+                    </w:rPr>
+                    <w:t>10</w:t>
+                  </w:r>
+                </w:p>
+              </w:tc>
+              <w:tc>
+                <w:tcPr>
+                  <w:tcW w:w="340" w:type="dxa"/>
+                </w:tcPr>
+                <w:p>
+                  <w:pPr>
+                    <w:cnfStyle w:val="000000100000" w:firstRow="0" w:lastRow="0" w:firstColumn="0" w:lastColumn="0" w:oddVBand="0" w:evenVBand="0" w:oddHBand="1" w:evenHBand="0" w:firstRowFirstColumn="0" w:firstRowLastColumn="0" w:lastRowFirstColumn="0" w:lastRowLastColumn="0"/>
+                    <w:rPr>
+                      <w:sz w:val="20"/>
+                      <w:szCs w:val="20"/>
+                    </w:rPr>
+                  </w:pPr>
+                </w:p>
+              </w:tc>
+              <w:tc>
+                <w:tcPr>
+                  <w:tcW w:w="0" w:type="auto"/>
+                </w:tcPr>
+                <w:p>
+                  <w:pPr>
+                    <w:cnfStyle w:val="000000100000" w:firstRow="0" w:lastRow="0" w:firstColumn="0" w:lastColumn="0" w:oddVBand="0" w:evenVBand="0" w:oddHBand="1" w:evenHBand="0" w:firstRowFirstColumn="0" w:firstRowLastColumn="0" w:lastRowFirstColumn="0" w:lastRowLastColumn="0"/>
+                    <w:rPr>
+                      <w:sz w:val="20"/>
+                      <w:szCs w:val="20"/>
+                    </w:rPr>
+                  </w:pPr>
+                </w:p>
+              </w:tc>
+              <w:tc>
+                <w:tcPr>
+                  <w:tcW w:w="0" w:type="auto"/>
+                </w:tcPr>
+                <w:p>
+                  <w:pPr>
+                    <w:cnfStyle w:val="000000100000" w:firstRow="0" w:lastRow="0" w:firstColumn="0" w:lastColumn="0" w:oddVBand="0" w:evenVBand="0" w:oddHBand="1" w:evenHBand="0" w:firstRowFirstColumn="0" w:firstRowLastColumn="0" w:lastRowFirstColumn="0" w:lastRowLastColumn="0"/>
+                    <w:rPr>
+                      <w:sz w:val="20"/>
+                      <w:szCs w:val="20"/>
+                    </w:rPr>
+                  </w:pPr>
+                  <w:r>
+                    <w:rPr>
+                      <w:sz w:val="20"/>
+                      <w:szCs w:val="20"/>
+                    </w:rPr>
+                    <w:t>3</w:t>
+                  </w:r>
+                </w:p>
+              </w:tc>
+              <w:tc>
+                <w:tcPr>
+                  <w:tcW w:w="345" w:type="dxa"/>
+                </w:tcPr>
+                <w:p>
+                  <w:pPr>
+                    <w:cnfStyle w:val="000000100000" w:firstRow="0" w:lastRow="0" w:firstColumn="0" w:lastColumn="0" w:oddVBand="0" w:evenVBand="0" w:oddHBand="1" w:evenHBand="0" w:firstRowFirstColumn="0" w:firstRowLastColumn="0" w:lastRowFirstColumn="0" w:lastRowLastColumn="0"/>
+                    <w:rPr>
+                      <w:sz w:val="20"/>
+                      <w:szCs w:val="20"/>
+                    </w:rPr>
+                  </w:pPr>
+                  <w:r>
+                    <w:rPr>
+                      <w:sz w:val="20"/>
+                      <w:szCs w:val="20"/>
+                    </w:rPr>
+                    <w:t>8</w:t>
+                  </w:r>
+                </w:p>
+              </w:tc>
+              <w:tc>
+                <w:tcPr>
+                  <w:tcW w:w="320" w:type="dxa"/>
+                </w:tcPr>
+                <w:p>
+                  <w:pPr>
+                    <w:cnfStyle w:val="000000100000" w:firstRow="0" w:lastRow="0" w:firstColumn="0" w:lastColumn="0" w:oddVBand="0" w:evenVBand="0" w:oddHBand="1" w:evenHBand="0" w:firstRowFirstColumn="0" w:firstRowLastColumn="0" w:lastRowFirstColumn="0" w:lastRowLastColumn="0"/>
+                    <w:rPr>
+                      <w:sz w:val="20"/>
+                      <w:szCs w:val="20"/>
+                    </w:rPr>
+                  </w:pPr>
+                </w:p>
+              </w:tc>
+            </w:tr>
+            <w:tr>
+              <w:trPr>
+                <w:trHeight w:val="263"/>
+              </w:trPr>
+              <w:tc>
+                <w:tcPr>
+                  <w:cnfStyle w:val="001000000000" w:firstRow="0" w:lastRow="0" w:firstColumn="1" w:lastColumn="0" w:oddVBand="0" w:evenVBand="0" w:oddHBand="0" w:evenHBand="0" w:firstRowFirstColumn="0" w:firstRowLastColumn="0" w:lastRowFirstColumn="0" w:lastRowLastColumn="0"/>
+                  <w:tcW w:w="669" w:type="dxa"/>
+                </w:tcPr>
+                <w:p>
+                  <w:pPr>
+                    <w:rPr>
+                      <w:color w:val="auto"/>
+                      <w:sz w:val="20"/>
+                      <w:szCs w:val="20"/>
+                    </w:rPr>
+                  </w:pPr>
+                  <w:r>
+                    <w:rPr>
+                      <w:color w:val="auto"/>
+                      <w:sz w:val="20"/>
+                      <w:szCs w:val="20"/>
+                    </w:rPr>
+                    <w:t>11</w:t>
+                  </w:r>
+                </w:p>
+              </w:tc>
+              <w:tc>
+                <w:tcPr>
+                  <w:tcW w:w="340" w:type="dxa"/>
+                </w:tcPr>
+                <w:p>
+                  <w:pPr>
+                    <w:cnfStyle w:val="000000000000" w:firstRow="0" w:lastRow="0" w:firstColumn="0" w:lastColumn="0" w:oddVBand="0" w:evenVBand="0" w:oddHBand="0" w:evenHBand="0" w:firstRowFirstColumn="0" w:firstRowLastColumn="0" w:lastRowFirstColumn="0" w:lastRowLastColumn="0"/>
+                    <w:rPr>
+                      <w:sz w:val="20"/>
+                      <w:szCs w:val="20"/>
+                    </w:rPr>
+                  </w:pPr>
+                  <w:r>
+                    <w:rPr>
+                      <w:sz w:val="20"/>
+                      <w:szCs w:val="20"/>
+                    </w:rPr>
+                    <w:t>5</w:t>
+                  </w:r>
+                </w:p>
+              </w:tc>
+              <w:tc>
+                <w:tcPr>
+                  <w:tcW w:w="0" w:type="auto"/>
+                </w:tcPr>
+                <w:p>
+                  <w:pPr>
+                    <w:cnfStyle w:val="000000000000" w:firstRow="0" w:lastRow="0" w:firstColumn="0" w:lastColumn="0" w:oddVBand="0" w:evenVBand="0" w:oddHBand="0" w:evenHBand="0" w:firstRowFirstColumn="0" w:firstRowLastColumn="0" w:lastRowFirstColumn="0" w:lastRowLastColumn="0"/>
+                    <w:rPr>
+                      <w:sz w:val="20"/>
+                      <w:szCs w:val="20"/>
+                    </w:rPr>
+                  </w:pPr>
+                </w:p>
+              </w:tc>
+              <w:tc>
+                <w:tcPr>
+                  <w:tcW w:w="0" w:type="auto"/>
+                </w:tcPr>
+                <w:p>
+                  <w:pPr>
+                    <w:cnfStyle w:val="000000000000" w:firstRow="0" w:lastRow="0" w:firstColumn="0" w:lastColumn="0" w:oddVBand="0" w:evenVBand="0" w:oddHBand="0" w:evenHBand="0" w:firstRowFirstColumn="0" w:firstRowLastColumn="0" w:lastRowFirstColumn="0" w:lastRowLastColumn="0"/>
+                    <w:rPr>
+                      <w:sz w:val="20"/>
+                      <w:szCs w:val="20"/>
+                    </w:rPr>
+                  </w:pPr>
+                </w:p>
+              </w:tc>
+              <w:tc>
+                <w:tcPr>
+                  <w:tcW w:w="345" w:type="dxa"/>
+                </w:tcPr>
+                <w:p>
+                  <w:pPr>
+                    <w:cnfStyle w:val="000000000000" w:firstRow="0" w:lastRow="0" w:firstColumn="0" w:lastColumn="0" w:oddVBand="0" w:evenVBand="0" w:oddHBand="0" w:evenHBand="0" w:firstRowFirstColumn="0" w:firstRowLastColumn="0" w:lastRowFirstColumn="0" w:lastRowLastColumn="0"/>
+                    <w:rPr>
+                      <w:sz w:val="20"/>
+                      <w:szCs w:val="20"/>
+                    </w:rPr>
+                  </w:pPr>
+                </w:p>
+              </w:tc>
+              <w:tc>
+                <w:tcPr>
+                  <w:tcW w:w="320" w:type="dxa"/>
+                </w:tcPr>
+                <w:p>
+                  <w:pPr>
+                    <w:cnfStyle w:val="000000000000" w:firstRow="0" w:lastRow="0" w:firstColumn="0" w:lastColumn="0" w:oddVBand="0" w:evenVBand="0" w:oddHBand="0" w:evenHBand="0" w:firstRowFirstColumn="0" w:firstRowLastColumn="0" w:lastRowFirstColumn="0" w:lastRowLastColumn="0"/>
+                    <w:rPr>
+                      <w:sz w:val="20"/>
+                      <w:szCs w:val="20"/>
+                    </w:rPr>
+                  </w:pPr>
+                  <w:r>
+                    <w:rPr>
+                      <w:sz w:val="20"/>
+                      <w:szCs w:val="20"/>
+                    </w:rPr>
+                    <w:t>6</w:t>
+                  </w:r>
+                </w:p>
+              </w:tc>
+            </w:tr>
+            <w:tr>
+              <w:trPr>
+                <w:cnfStyle w:val="000000100000" w:firstRow="0" w:lastRow="0" w:firstColumn="0" w:lastColumn="0" w:oddVBand="0" w:evenVBand="0" w:oddHBand="1" w:evenHBand="0" w:firstRowFirstColumn="0" w:firstRowLastColumn="0" w:lastRowFirstColumn="0" w:lastRowLastColumn="0"/>
+                <w:trHeight w:val="263"/>
+              </w:trPr>
+              <w:tc>
+                <w:tcPr>
+                  <w:cnfStyle w:val="001000000000" w:firstRow="0" w:lastRow="0" w:firstColumn="1" w:lastColumn="0" w:oddVBand="0" w:evenVBand="0" w:oddHBand="0" w:evenHBand="0" w:firstRowFirstColumn="0" w:firstRowLastColumn="0" w:lastRowFirstColumn="0" w:lastRowLastColumn="0"/>
+                  <w:tcW w:w="669" w:type="dxa"/>
+                </w:tcPr>
+                <w:p>
+                  <w:pPr>
+                    <w:rPr>
+                      <w:color w:val="auto"/>
+                      <w:sz w:val="20"/>
+                      <w:szCs w:val="20"/>
+                    </w:rPr>
+                  </w:pPr>
+                  <w:r>
+                    <w:rPr>
+                      <w:color w:val="auto"/>
+                      <w:sz w:val="20"/>
+                      <w:szCs w:val="20"/>
+                    </w:rPr>
+                    <w:t>12</w:t>
+                  </w:r>
+                </w:p>
+              </w:tc>
+              <w:tc>
+                <w:tcPr>
+                  <w:tcW w:w="340" w:type="dxa"/>
+                </w:tcPr>
+                <w:p>
+                  <w:pPr>
+                    <w:cnfStyle w:val="000000100000" w:firstRow="0" w:lastRow="0" w:firstColumn="0" w:lastColumn="0" w:oddVBand="0" w:evenVBand="0" w:oddHBand="1" w:evenHBand="0" w:firstRowFirstColumn="0" w:firstRowLastColumn="0" w:lastRowFirstColumn="0" w:lastRowLastColumn="0"/>
+                    <w:rPr>
+                      <w:sz w:val="20"/>
+                      <w:szCs w:val="20"/>
+                    </w:rPr>
+                  </w:pPr>
+                </w:p>
+              </w:tc>
+              <w:tc>
+                <w:tcPr>
+                  <w:tcW w:w="0" w:type="auto"/>
+                </w:tcPr>
+                <w:p>
+                  <w:pPr>
+                    <w:cnfStyle w:val="000000100000" w:firstRow="0" w:lastRow="0" w:firstColumn="0" w:lastColumn="0" w:oddVBand="0" w:evenVBand="0" w:oddHBand="1" w:evenHBand="0" w:firstRowFirstColumn="0" w:firstRowLastColumn="0" w:lastRowFirstColumn="0" w:lastRowLastColumn="0"/>
+                    <w:rPr>
+                      <w:sz w:val="20"/>
+                      <w:szCs w:val="20"/>
+                    </w:rPr>
+                  </w:pPr>
+                </w:p>
+              </w:tc>
+              <w:tc>
+                <w:tcPr>
+                  <w:tcW w:w="0" w:type="auto"/>
+                </w:tcPr>
+                <w:p>
+                  <w:pPr>
+                    <w:cnfStyle w:val="000000100000" w:firstRow="0" w:lastRow="0" w:firstColumn="0" w:lastColumn="0" w:oddVBand="0" w:evenVBand="0" w:oddHBand="1" w:evenHBand="0" w:firstRowFirstColumn="0" w:firstRowLastColumn="0" w:lastRowFirstColumn="0" w:lastRowLastColumn="0"/>
+                    <w:rPr>
+                      <w:sz w:val="20"/>
+                      <w:szCs w:val="20"/>
+                    </w:rPr>
+                  </w:pPr>
+                </w:p>
+              </w:tc>
+              <w:tc>
+                <w:tcPr>
+                  <w:tcW w:w="345" w:type="dxa"/>
+                </w:tcPr>
+                <w:p>
+                  <w:pPr>
+                    <w:cnfStyle w:val="000000100000" w:firstRow="0" w:lastRow="0" w:firstColumn="0" w:lastColumn="0" w:oddVBand="0" w:evenVBand="0" w:oddHBand="1" w:evenHBand="0" w:firstRowFirstColumn="0" w:firstRowLastColumn="0" w:lastRowFirstColumn="0" w:lastRowLastColumn="0"/>
+                    <w:rPr>
+                      <w:sz w:val="20"/>
+                      <w:szCs w:val="20"/>
+                    </w:rPr>
+                  </w:pPr>
+                </w:p>
+              </w:tc>
+              <w:tc>
+                <w:tcPr>
+                  <w:tcW w:w="320" w:type="dxa"/>
+                </w:tcPr>
+                <w:p>
+                  <w:pPr>
+                    <w:cnfStyle w:val="000000100000" w:firstRow="0" w:lastRow="0" w:firstColumn="0" w:lastColumn="0" w:oddVBand="0" w:evenVBand="0" w:oddHBand="1" w:evenHBand="0" w:firstRowFirstColumn="0" w:firstRowLastColumn="0" w:lastRowFirstColumn="0" w:lastRowLastColumn="0"/>
+                    <w:rPr>
+                      <w:sz w:val="20"/>
+                      <w:szCs w:val="20"/>
+                    </w:rPr>
+                  </w:pPr>
+                </w:p>
+              </w:tc>
+            </w:tr>
+            <w:tr>
+              <w:trPr>
+                <w:trHeight w:val="263"/>
+              </w:trPr>
+              <w:tc>
+                <w:tcPr>
+                  <w:cnfStyle w:val="001000000000" w:firstRow="0" w:lastRow="0" w:firstColumn="1" w:lastColumn="0" w:oddVBand="0" w:evenVBand="0" w:oddHBand="0" w:evenHBand="0" w:firstRowFirstColumn="0" w:firstRowLastColumn="0" w:lastRowFirstColumn="0" w:lastRowLastColumn="0"/>
+                  <w:tcW w:w="669" w:type="dxa"/>
+                </w:tcPr>
+                <w:p>
+                  <w:pPr>
+                    <w:rPr>
+                      <w:color w:val="auto"/>
+                      <w:sz w:val="20"/>
+                      <w:szCs w:val="20"/>
+                    </w:rPr>
+                  </w:pPr>
+                  <w:r>
+                    <w:rPr>
+                      <w:color w:val="auto"/>
+                      <w:sz w:val="20"/>
+                      <w:szCs w:val="20"/>
+                    </w:rPr>
+                    <w:t>13</w:t>
+                  </w:r>
+                </w:p>
+              </w:tc>
+              <w:tc>
+                <w:tcPr>
+                  <w:tcW w:w="340" w:type="dxa"/>
+                </w:tcPr>
+                <w:p>
+                  <w:pPr>
+                    <w:cnfStyle w:val="000000000000" w:firstRow="0" w:lastRow="0" w:firstColumn="0" w:lastColumn="0" w:oddVBand="0" w:evenVBand="0" w:oddHBand="0" w:evenHBand="0" w:firstRowFirstColumn="0" w:firstRowLastColumn="0" w:lastRowFirstColumn="0" w:lastRowLastColumn="0"/>
+                    <w:rPr>
+                      <w:sz w:val="20"/>
+                      <w:szCs w:val="20"/>
+                    </w:rPr>
+                  </w:pPr>
+                </w:p>
+              </w:tc>
+              <w:tc>
+                <w:tcPr>
+                  <w:tcW w:w="0" w:type="auto"/>
+                </w:tcPr>
+                <w:p>
+                  <w:pPr>
+                    <w:cnfStyle w:val="000000000000" w:firstRow="0" w:lastRow="0" w:firstColumn="0" w:lastColumn="0" w:oddVBand="0" w:evenVBand="0" w:oddHBand="0" w:evenHBand="0" w:firstRowFirstColumn="0" w:firstRowLastColumn="0" w:lastRowFirstColumn="0" w:lastRowLastColumn="0"/>
+                    <w:rPr>
+                      <w:sz w:val="20"/>
+                      <w:szCs w:val="20"/>
+                    </w:rPr>
+                  </w:pPr>
+                </w:p>
+              </w:tc>
+              <w:tc>
+                <w:tcPr>
+                  <w:tcW w:w="0" w:type="auto"/>
+                </w:tcPr>
+                <w:p>
+                  <w:pPr>
+                    <w:cnfStyle w:val="000000000000" w:firstRow="0" w:lastRow="0" w:firstColumn="0" w:lastColumn="0" w:oddVBand="0" w:evenVBand="0" w:oddHBand="0" w:evenHBand="0" w:firstRowFirstColumn="0" w:firstRowLastColumn="0" w:lastRowFirstColumn="0" w:lastRowLastColumn="0"/>
+                    <w:rPr>
+                      <w:sz w:val="20"/>
+                      <w:szCs w:val="20"/>
+                    </w:rPr>
+                  </w:pPr>
+                  <w:r>
+                    <w:rPr>
+                      <w:sz w:val="20"/>
+                      <w:szCs w:val="20"/>
+                    </w:rPr>
+                    <w:t>4</w:t>
+                  </w:r>
+                </w:p>
+              </w:tc>
+              <w:tc>
+                <w:tcPr>
+                  <w:tcW w:w="345" w:type="dxa"/>
+                </w:tcPr>
+                <w:p>
+                  <w:pPr>
+                    <w:cnfStyle w:val="000000000000" w:firstRow="0" w:lastRow="0" w:firstColumn="0" w:lastColumn="0" w:oddVBand="0" w:evenVBand="0" w:oddHBand="0" w:evenHBand="0" w:firstRowFirstColumn="0" w:firstRowLastColumn="0" w:lastRowFirstColumn="0" w:lastRowLastColumn="0"/>
+                    <w:rPr>
+                      <w:sz w:val="20"/>
+                      <w:szCs w:val="20"/>
+                    </w:rPr>
+                  </w:pPr>
+                </w:p>
+              </w:tc>
+              <w:tc>
+                <w:tcPr>
+                  <w:tcW w:w="320" w:type="dxa"/>
+                </w:tcPr>
+                <w:p>
+                  <w:pPr>
+                    <w:cnfStyle w:val="000000000000" w:firstRow="0" w:lastRow="0" w:firstColumn="0" w:lastColumn="0" w:oddVBand="0" w:evenVBand="0" w:oddHBand="0" w:evenHBand="0" w:firstRowFirstColumn="0" w:firstRowLastColumn="0" w:lastRowFirstColumn="0" w:lastRowLastColumn="0"/>
+                    <w:rPr>
+                      <w:sz w:val="20"/>
+                      <w:szCs w:val="20"/>
+                    </w:rPr>
+                  </w:pPr>
+                  <w:r>
+                    <w:rPr>
+                      <w:sz w:val="20"/>
+                      <w:szCs w:val="20"/>
+                    </w:rPr>
+                    <w:t>7</w:t>
+                  </w:r>
+                </w:p>
+              </w:tc>
+            </w:tr>
+            <w:tr>
+              <w:trPr>
+                <w:cnfStyle w:val="000000100000" w:firstRow="0" w:lastRow="0" w:firstColumn="0" w:lastColumn="0" w:oddVBand="0" w:evenVBand="0" w:oddHBand="1" w:evenHBand="0" w:firstRowFirstColumn="0" w:firstRowLastColumn="0" w:lastRowFirstColumn="0" w:lastRowLastColumn="0"/>
+                <w:trHeight w:val="263"/>
+              </w:trPr>
+              <w:tc>
+                <w:tcPr>
+                  <w:cnfStyle w:val="001000000000" w:firstRow="0" w:lastRow="0" w:firstColumn="1" w:lastColumn="0" w:oddVBand="0" w:evenVBand="0" w:oddHBand="0" w:evenHBand="0" w:firstRowFirstColumn="0" w:firstRowLastColumn="0" w:lastRowFirstColumn="0" w:lastRowLastColumn="0"/>
+                  <w:tcW w:w="669" w:type="dxa"/>
+                </w:tcPr>
+                <w:p>
+                  <w:pPr>
+                    <w:rPr>
+                      <w:color w:val="auto"/>
+                      <w:sz w:val="20"/>
+                      <w:szCs w:val="20"/>
+                    </w:rPr>
+                  </w:pPr>
+                  <w:r>
+                    <w:rPr>
+                      <w:color w:val="auto"/>
+                      <w:sz w:val="20"/>
+                      <w:szCs w:val="20"/>
+                    </w:rPr>
+                    <w:t>14</w:t>
+                  </w:r>
+                </w:p>
+              </w:tc>
+              <w:tc>
+                <w:tcPr>
+                  <w:tcW w:w="340" w:type="dxa"/>
+                </w:tcPr>
+                <w:p>
+                  <w:pPr>
+                    <w:cnfStyle w:val="000000100000" w:firstRow="0" w:lastRow="0" w:firstColumn="0" w:lastColumn="0" w:oddVBand="0" w:evenVBand="0" w:oddHBand="1" w:evenHBand="0" w:firstRowFirstColumn="0" w:firstRowLastColumn="0" w:lastRowFirstColumn="0" w:lastRowLastColumn="0"/>
+                    <w:rPr>
+                      <w:sz w:val="20"/>
+                      <w:szCs w:val="20"/>
+                    </w:rPr>
+                  </w:pPr>
+                </w:p>
+              </w:tc>
+              <w:tc>
+                <w:tcPr>
+                  <w:tcW w:w="0" w:type="auto"/>
+                </w:tcPr>
+                <w:p>
+                  <w:pPr>
+                    <w:cnfStyle w:val="000000100000" w:firstRow="0" w:lastRow="0" w:firstColumn="0" w:lastColumn="0" w:oddVBand="0" w:evenVBand="0" w:oddHBand="1" w:evenHBand="0" w:firstRowFirstColumn="0" w:firstRowLastColumn="0" w:lastRowFirstColumn="0" w:lastRowLastColumn="0"/>
+                    <w:rPr>
+                      <w:sz w:val="20"/>
+                      <w:szCs w:val="20"/>
+                    </w:rPr>
+                  </w:pPr>
+                  <w:r>
+                    <w:rPr>
+                      <w:sz w:val="20"/>
+                      <w:szCs w:val="20"/>
+                    </w:rPr>
+                    <w:t>2</w:t>
+                  </w:r>
+                </w:p>
+              </w:tc>
+              <w:tc>
+                <w:tcPr>
+                  <w:tcW w:w="0" w:type="auto"/>
+                </w:tcPr>
+                <w:p>
+                  <w:pPr>
+                    <w:cnfStyle w:val="000000100000" w:firstRow="0" w:lastRow="0" w:firstColumn="0" w:lastColumn="0" w:oddVBand="0" w:evenVBand="0" w:oddHBand="1" w:evenHBand="0" w:firstRowFirstColumn="0" w:firstRowLastColumn="0" w:lastRowFirstColumn="0" w:lastRowLastColumn="0"/>
+                    <w:rPr>
+                      <w:sz w:val="20"/>
+                      <w:szCs w:val="20"/>
+                    </w:rPr>
+                  </w:pPr>
+                </w:p>
+              </w:tc>
+              <w:tc>
+                <w:tcPr>
+                  <w:tcW w:w="345" w:type="dxa"/>
+                </w:tcPr>
+                <w:p>
+                  <w:pPr>
+                    <w:cnfStyle w:val="000000100000" w:firstRow="0" w:lastRow="0" w:firstColumn="0" w:lastColumn="0" w:oddVBand="0" w:evenVBand="0" w:oddHBand="1" w:evenHBand="0" w:firstRowFirstColumn="0" w:firstRowLastColumn="0" w:lastRowFirstColumn="0" w:lastRowLastColumn="0"/>
+                    <w:rPr>
+                      <w:sz w:val="20"/>
+                      <w:szCs w:val="20"/>
+                    </w:rPr>
+                  </w:pPr>
+                  <w:r>
+                    <w:rPr>
+                      <w:sz w:val="20"/>
+                      <w:szCs w:val="20"/>
+                    </w:rPr>
+                    <w:t>1</w:t>
+                  </w:r>
+                </w:p>
+              </w:tc>
+              <w:tc>
+                <w:tcPr>
+                  <w:tcW w:w="320" w:type="dxa"/>
+                </w:tcPr>
+                <w:p>
+                  <w:pPr>
+                    <w:cnfStyle w:val="000000100000" w:firstRow="0" w:lastRow="0" w:firstColumn="0" w:lastColumn="0" w:oddVBand="0" w:evenVBand="0" w:oddHBand="1" w:evenHBand="0" w:firstRowFirstColumn="0" w:firstRowLastColumn="0" w:lastRowFirstColumn="0" w:lastRowLastColumn="0"/>
+                    <w:rPr>
+                      <w:sz w:val="20"/>
+                      <w:szCs w:val="20"/>
+                    </w:rPr>
+                  </w:pPr>
+                </w:p>
+              </w:tc>
+            </w:tr>
+            <w:tr>
+              <w:trPr>
+                <w:trHeight w:val="264"/>
+              </w:trPr>
+              <w:tc>
+                <w:tcPr>
+                  <w:cnfStyle w:val="001000000000" w:firstRow="0" w:lastRow="0" w:firstColumn="1" w:lastColumn="0" w:oddVBand="0" w:evenVBand="0" w:oddHBand="0" w:evenHBand="0" w:firstRowFirstColumn="0" w:firstRowLastColumn="0" w:lastRowFirstColumn="0" w:lastRowLastColumn="0"/>
+                  <w:tcW w:w="669" w:type="dxa"/>
+                </w:tcPr>
+                <w:p>
+                  <w:pPr>
+                    <w:rPr>
+                      <w:color w:val="auto"/>
+                      <w:sz w:val="20"/>
+                      <w:szCs w:val="20"/>
+                    </w:rPr>
+                  </w:pPr>
+                  <w:r>
+                    <w:rPr>
+                      <w:color w:val="auto"/>
+                      <w:sz w:val="20"/>
+                      <w:szCs w:val="20"/>
+                    </w:rPr>
+                    <w:t>15</w:t>
+                  </w:r>
+                </w:p>
+              </w:tc>
+              <w:tc>
+                <w:tcPr>
+                  <w:tcW w:w="340" w:type="dxa"/>
+                </w:tcPr>
+                <w:p>
+                  <w:pPr>
+                    <w:cnfStyle w:val="000000000000" w:firstRow="0" w:lastRow="0" w:firstColumn="0" w:lastColumn="0" w:oddVBand="0" w:evenVBand="0" w:oddHBand="0" w:evenHBand="0" w:firstRowFirstColumn="0" w:firstRowLastColumn="0" w:lastRowFirstColumn="0" w:lastRowLastColumn="0"/>
+                    <w:rPr>
+                      <w:sz w:val="20"/>
+                      <w:szCs w:val="20"/>
+                    </w:rPr>
+                  </w:pPr>
+                </w:p>
+              </w:tc>
+              <w:tc>
+                <w:tcPr>
+                  <w:tcW w:w="0" w:type="auto"/>
+                </w:tcPr>
+                <w:p>
+                  <w:pPr>
+                    <w:cnfStyle w:val="000000000000" w:firstRow="0" w:lastRow="0" w:firstColumn="0" w:lastColumn="0" w:oddVBand="0" w:evenVBand="0" w:oddHBand="0" w:evenHBand="0" w:firstRowFirstColumn="0" w:firstRowLastColumn="0" w:lastRowFirstColumn="0" w:lastRowLastColumn="0"/>
+                    <w:rPr>
+                      <w:sz w:val="20"/>
+                      <w:szCs w:val="20"/>
+                    </w:rPr>
+                  </w:pPr>
+                </w:p>
+              </w:tc>
+              <w:tc>
+                <w:tcPr>
+                  <w:tcW w:w="0" w:type="auto"/>
+                </w:tcPr>
+                <w:p>
+                  <w:pPr>
+                    <w:cnfStyle w:val="000000000000" w:firstRow="0" w:lastRow="0" w:firstColumn="0" w:lastColumn="0" w:oddVBand="0" w:evenVBand="0" w:oddHBand="0" w:evenHBand="0" w:firstRowFirstColumn="0" w:firstRowLastColumn="0" w:lastRowFirstColumn="0" w:lastRowLastColumn="0"/>
+                    <w:rPr>
+                      <w:sz w:val="20"/>
+                      <w:szCs w:val="20"/>
+                    </w:rPr>
+                  </w:pPr>
+                </w:p>
+              </w:tc>
+              <w:tc>
+                <w:tcPr>
+                  <w:tcW w:w="345" w:type="dxa"/>
+                </w:tcPr>
+                <w:p>
+                  <w:pPr>
+                    <w:cnfStyle w:val="000000000000" w:firstRow="0" w:lastRow="0" w:firstColumn="0" w:lastColumn="0" w:oddVBand="0" w:evenVBand="0" w:oddHBand="0" w:evenHBand="0" w:firstRowFirstColumn="0" w:firstRowLastColumn="0" w:lastRowFirstColumn="0" w:lastRowLastColumn="0"/>
+                    <w:rPr>
+                      <w:sz w:val="20"/>
+                      <w:szCs w:val="20"/>
+                    </w:rPr>
+                  </w:pPr>
+                </w:p>
+              </w:tc>
+              <w:tc>
+                <w:tcPr>
+                  <w:tcW w:w="320" w:type="dxa"/>
+                </w:tcPr>
+                <w:p>
+                  <w:pPr>
+                    <w:cnfStyle w:val="000000000000" w:firstRow="0" w:lastRow="0" w:firstColumn="0" w:lastColumn="0" w:oddVBand="0" w:evenVBand="0" w:oddHBand="0" w:evenHBand="0" w:firstRowFirstColumn="0" w:firstRowLastColumn="0" w:lastRowFirstColumn="0" w:lastRowLastColumn="0"/>
+                    <w:rPr>
+                      <w:sz w:val="20"/>
+                      <w:szCs w:val="20"/>
+                    </w:rPr>
+                  </w:pPr>
+                </w:p>
+              </w:tc>
+            </w:tr>
+            <w:tr>
+              <w:trPr>
+                <w:cnfStyle w:val="000000100000" w:firstRow="0" w:lastRow="0" w:firstColumn="0" w:lastColumn="0" w:oddVBand="0" w:evenVBand="0" w:oddHBand="1" w:evenHBand="0" w:firstRowFirstColumn="0" w:firstRowLastColumn="0" w:lastRowFirstColumn="0" w:lastRowLastColumn="0"/>
+                <w:trHeight w:val="264"/>
+              </w:trPr>
+              <w:tc>
+                <w:tcPr>
+                  <w:cnfStyle w:val="001000000000" w:firstRow="0" w:lastRow="0" w:firstColumn="1" w:lastColumn="0" w:oddVBand="0" w:evenVBand="0" w:oddHBand="0" w:evenHBand="0" w:firstRowFirstColumn="0" w:firstRowLastColumn="0" w:lastRowFirstColumn="0" w:lastRowLastColumn="0"/>
+                  <w:tcW w:w="669" w:type="dxa"/>
+                </w:tcPr>
+                <w:p>
+                  <w:pPr>
+                    <w:rPr>
+                      <w:color w:val="auto"/>
+                      <w:sz w:val="20"/>
+                      <w:szCs w:val="20"/>
+                    </w:rPr>
+                  </w:pPr>
+                  <w:r>
+                    <w:rPr>
+                      <w:color w:val="auto"/>
+                      <w:sz w:val="20"/>
+                      <w:szCs w:val="20"/>
+                    </w:rPr>
+                    <w:t>16</w:t>
+                  </w:r>
+                </w:p>
+              </w:tc>
+              <w:tc>
+                <w:tcPr>
+                  <w:tcW w:w="340" w:type="dxa"/>
+                </w:tcPr>
+                <w:p>
+                  <w:pPr>
+                    <w:cnfStyle w:val="000000100000" w:firstRow="0" w:lastRow="0" w:firstColumn="0" w:lastColumn="0" w:oddVBand="0" w:evenVBand="0" w:oddHBand="1" w:evenHBand="0" w:firstRowFirstColumn="0" w:firstRowLastColumn="0" w:lastRowFirstColumn="0" w:lastRowLastColumn="0"/>
+                    <w:rPr>
+                      <w:sz w:val="20"/>
+                      <w:szCs w:val="20"/>
+                    </w:rPr>
+                  </w:pPr>
+                </w:p>
+              </w:tc>
+              <w:tc>
+                <w:tcPr>
+                  <w:tcW w:w="0" w:type="auto"/>
+                </w:tcPr>
+                <w:p>
+                  <w:pPr>
+                    <w:cnfStyle w:val="000000100000" w:firstRow="0" w:lastRow="0" w:firstColumn="0" w:lastColumn="0" w:oddVBand="0" w:evenVBand="0" w:oddHBand="1" w:evenHBand="0" w:firstRowFirstColumn="0" w:firstRowLastColumn="0" w:lastRowFirstColumn="0" w:lastRowLastColumn="0"/>
+                    <w:rPr>
+                      <w:sz w:val="20"/>
+                      <w:szCs w:val="20"/>
+                    </w:rPr>
+                  </w:pPr>
+                  <w:r>
+                    <w:rPr>
+                      <w:sz w:val="20"/>
+                      <w:szCs w:val="20"/>
+                    </w:rPr>
+                    <w:t>3</w:t>
+                  </w:r>
+                </w:p>
+              </w:tc>
+              <w:tc>
+                <w:tcPr>
+                  <w:tcW w:w="0" w:type="auto"/>
+                </w:tcPr>
+                <w:p>
+                  <w:pPr>
+                    <w:cnfStyle w:val="000000100000" w:firstRow="0" w:lastRow="0" w:firstColumn="0" w:lastColumn="0" w:oddVBand="0" w:evenVBand="0" w:oddHBand="1" w:evenHBand="0" w:firstRowFirstColumn="0" w:firstRowLastColumn="0" w:lastRowFirstColumn="0" w:lastRowLastColumn="0"/>
+                    <w:rPr>
+                      <w:sz w:val="20"/>
+                      <w:szCs w:val="20"/>
+                    </w:rPr>
+                  </w:pPr>
+                </w:p>
+              </w:tc>
+              <w:tc>
+                <w:tcPr>
+                  <w:tcW w:w="345" w:type="dxa"/>
+                </w:tcPr>
+                <w:p>
+                  <w:pPr>
+                    <w:cnfStyle w:val="000000100000" w:firstRow="0" w:lastRow="0" w:firstColumn="0" w:lastColumn="0" w:oddVBand="0" w:evenVBand="0" w:oddHBand="1" w:evenHBand="0" w:firstRowFirstColumn="0" w:firstRowLastColumn="0" w:lastRowFirstColumn="0" w:lastRowLastColumn="0"/>
+                    <w:rPr>
+                      <w:sz w:val="20"/>
+                      <w:szCs w:val="20"/>
+                    </w:rPr>
+                  </w:pPr>
+                </w:p>
+              </w:tc>
+              <w:tc>
+                <w:tcPr>
+                  <w:tcW w:w="320" w:type="dxa"/>
+                </w:tcPr>
+                <w:p>
+                  <w:pPr>
+                    <w:cnfStyle w:val="000000100000" w:firstRow="0" w:lastRow="0" w:firstColumn="0" w:lastColumn="0" w:oddVBand="0" w:evenVBand="0" w:oddHBand="1" w:evenHBand="0" w:firstRowFirstColumn="0" w:firstRowLastColumn="0" w:lastRowFirstColumn="0" w:lastRowLastColumn="0"/>
+                    <w:rPr>
+                      <w:sz w:val="20"/>
+                      <w:szCs w:val="20"/>
+                    </w:rPr>
+                  </w:pPr>
+                  <w:r>
+                    <w:rPr>
+                      <w:sz w:val="20"/>
+                      <w:szCs w:val="20"/>
+                    </w:rPr>
+                    <w:t>8</w:t>
+                  </w:r>
+                </w:p>
+              </w:tc>
+            </w:tr>
+            <w:tr>
+              <w:trPr>
+                <w:trHeight w:val="264"/>
+              </w:trPr>
+              <w:tc>
+                <w:tcPr>
+                  <w:cnfStyle w:val="001000000000" w:firstRow="0" w:lastRow="0" w:firstColumn="1" w:lastColumn="0" w:oddVBand="0" w:evenVBand="0" w:oddHBand="0" w:evenHBand="0" w:firstRowFirstColumn="0" w:firstRowLastColumn="0" w:lastRowFirstColumn="0" w:lastRowLastColumn="0"/>
+                  <w:tcW w:w="669" w:type="dxa"/>
+                </w:tcPr>
+                <w:p>
+                  <w:pPr>
+                    <w:rPr>
+                      <w:color w:val="auto"/>
+                      <w:sz w:val="20"/>
+                      <w:szCs w:val="20"/>
+                    </w:rPr>
+                  </w:pPr>
+                  <w:r>
+                    <w:rPr>
+                      <w:color w:val="auto"/>
+                      <w:sz w:val="20"/>
+                      <w:szCs w:val="20"/>
+                    </w:rPr>
+                    <w:t>17</w:t>
+                  </w:r>
+                </w:p>
+              </w:tc>
+              <w:tc>
+                <w:tcPr>
+                  <w:tcW w:w="340" w:type="dxa"/>
+                </w:tcPr>
+                <w:p>
+                  <w:pPr>
+                    <w:cnfStyle w:val="000000000000" w:firstRow="0" w:lastRow="0" w:firstColumn="0" w:lastColumn="0" w:oddVBand="0" w:evenVBand="0" w:oddHBand="0" w:evenHBand="0" w:firstRowFirstColumn="0" w:firstRowLastColumn="0" w:lastRowFirstColumn="0" w:lastRowLastColumn="0"/>
+                    <w:rPr>
+                      <w:sz w:val="20"/>
+                      <w:szCs w:val="20"/>
+                    </w:rPr>
+                  </w:pPr>
+                  <w:r>
+                    <w:rPr>
+                      <w:sz w:val="20"/>
+                      <w:szCs w:val="20"/>
+                    </w:rPr>
+                    <w:t>6</w:t>
+                  </w:r>
+                </w:p>
+              </w:tc>
+              <w:tc>
+                <w:tcPr>
+                  <w:tcW w:w="0" w:type="auto"/>
+                </w:tcPr>
+                <w:p>
+                  <w:pPr>
+                    <w:cnfStyle w:val="000000000000" w:firstRow="0" w:lastRow="0" w:firstColumn="0" w:lastColumn="0" w:oddVBand="0" w:evenVBand="0" w:oddHBand="0" w:evenHBand="0" w:firstRowFirstColumn="0" w:firstRowLastColumn="0" w:lastRowFirstColumn="0" w:lastRowLastColumn="0"/>
+                    <w:rPr>
+                      <w:sz w:val="20"/>
+                      <w:szCs w:val="20"/>
+                    </w:rPr>
+                  </w:pPr>
+                </w:p>
+              </w:tc>
+              <w:tc>
+                <w:tcPr>
+                  <w:tcW w:w="0" w:type="auto"/>
+                </w:tcPr>
+                <w:p>
+                  <w:pPr>
+                    <w:cnfStyle w:val="000000000000" w:firstRow="0" w:lastRow="0" w:firstColumn="0" w:lastColumn="0" w:oddVBand="0" w:evenVBand="0" w:oddHBand="0" w:evenHBand="0" w:firstRowFirstColumn="0" w:firstRowLastColumn="0" w:lastRowFirstColumn="0" w:lastRowLastColumn="0"/>
+                    <w:rPr>
+                      <w:sz w:val="20"/>
+                      <w:szCs w:val="20"/>
+                    </w:rPr>
+                  </w:pPr>
+                  <w:r>
+                    <w:rPr>
+                      <w:sz w:val="20"/>
+                      <w:szCs w:val="20"/>
+                    </w:rPr>
+                    <w:t>5</w:t>
+                  </w:r>
+                </w:p>
+              </w:tc>
+              <w:tc>
+                <w:tcPr>
+                  <w:tcW w:w="345" w:type="dxa"/>
+                </w:tcPr>
+                <w:p>
+                  <w:pPr>
+                    <w:cnfStyle w:val="000000000000" w:firstRow="0" w:lastRow="0" w:firstColumn="0" w:lastColumn="0" w:oddVBand="0" w:evenVBand="0" w:oddHBand="0" w:evenHBand="0" w:firstRowFirstColumn="0" w:firstRowLastColumn="0" w:lastRowFirstColumn="0" w:lastRowLastColumn="0"/>
+                    <w:rPr>
+                      <w:sz w:val="20"/>
+                      <w:szCs w:val="20"/>
+                    </w:rPr>
+                  </w:pPr>
+                </w:p>
+              </w:tc>
+              <w:tc>
+                <w:tcPr>
+                  <w:tcW w:w="320" w:type="dxa"/>
+                </w:tcPr>
+                <w:p>
+                  <w:pPr>
+                    <w:cnfStyle w:val="000000000000" w:firstRow="0" w:lastRow="0" w:firstColumn="0" w:lastColumn="0" w:oddVBand="0" w:evenVBand="0" w:oddHBand="0" w:evenHBand="0" w:firstRowFirstColumn="0" w:firstRowLastColumn="0" w:lastRowFirstColumn="0" w:lastRowLastColumn="0"/>
+                    <w:rPr>
+                      <w:sz w:val="20"/>
+                      <w:szCs w:val="20"/>
+                    </w:rPr>
+                  </w:pPr>
+                </w:p>
+              </w:tc>
+            </w:tr>
+            <w:tr>
+              <w:trPr>
+                <w:cnfStyle w:val="000000100000" w:firstRow="0" w:lastRow="0" w:firstColumn="0" w:lastColumn="0" w:oddVBand="0" w:evenVBand="0" w:oddHBand="1" w:evenHBand="0" w:firstRowFirstColumn="0" w:firstRowLastColumn="0" w:lastRowFirstColumn="0" w:lastRowLastColumn="0"/>
+                <w:trHeight w:val="264"/>
+              </w:trPr>
+              <w:tc>
+                <w:tcPr>
+                  <w:cnfStyle w:val="001000000000" w:firstRow="0" w:lastRow="0" w:firstColumn="1" w:lastColumn="0" w:oddVBand="0" w:evenVBand="0" w:oddHBand="0" w:evenHBand="0" w:firstRowFirstColumn="0" w:firstRowLastColumn="0" w:lastRowFirstColumn="0" w:lastRowLastColumn="0"/>
+                  <w:tcW w:w="669" w:type="dxa"/>
+                </w:tcPr>
+                <w:p>
+                  <w:pPr>
+                    <w:rPr>
+                      <w:color w:val="auto"/>
+                      <w:sz w:val="20"/>
+                      <w:szCs w:val="20"/>
+                    </w:rPr>
+                  </w:pPr>
+                  <w:r>
+                    <w:rPr>
+                      <w:color w:val="auto"/>
+                      <w:sz w:val="20"/>
+                      <w:szCs w:val="20"/>
+                    </w:rPr>
+                    <w:t>18</w:t>
+                  </w:r>
+                </w:p>
+              </w:tc>
+              <w:tc>
+                <w:tcPr>
+                  <w:tcW w:w="340" w:type="dxa"/>
+                </w:tcPr>
+                <w:p>
+                  <w:pPr>
+                    <w:cnfStyle w:val="000000100000" w:firstRow="0" w:lastRow="0" w:firstColumn="0" w:lastColumn="0" w:oddVBand="0" w:evenVBand="0" w:oddHBand="1" w:evenHBand="0" w:firstRowFirstColumn="0" w:firstRowLastColumn="0" w:lastRowFirstColumn="0" w:lastRowLastColumn="0"/>
+                    <w:rPr>
+                      <w:sz w:val="20"/>
+                      <w:szCs w:val="20"/>
+                    </w:rPr>
+                  </w:pPr>
+                </w:p>
+              </w:tc>
+              <w:tc>
+                <w:tcPr>
+                  <w:tcW w:w="0" w:type="auto"/>
+                </w:tcPr>
+                <w:p>
+                  <w:pPr>
+                    <w:cnfStyle w:val="000000100000" w:firstRow="0" w:lastRow="0" w:firstColumn="0" w:lastColumn="0" w:oddVBand="0" w:evenVBand="0" w:oddHBand="1" w:evenHBand="0" w:firstRowFirstColumn="0" w:firstRowLastColumn="0" w:lastRowFirstColumn="0" w:lastRowLastColumn="0"/>
+                    <w:rPr>
+                      <w:sz w:val="20"/>
+                      <w:szCs w:val="20"/>
+                    </w:rPr>
+                  </w:pPr>
+                </w:p>
+              </w:tc>
+              <w:tc>
+                <w:tcPr>
+                  <w:tcW w:w="0" w:type="auto"/>
+                </w:tcPr>
+                <w:p>
+                  <w:pPr>
+                    <w:cnfStyle w:val="000000100000" w:firstRow="0" w:lastRow="0" w:firstColumn="0" w:lastColumn="0" w:oddVBand="0" w:evenVBand="0" w:oddHBand="1" w:evenHBand="0" w:firstRowFirstColumn="0" w:firstRowLastColumn="0" w:lastRowFirstColumn="0" w:lastRowLastColumn="0"/>
+                    <w:rPr>
+                      <w:sz w:val="20"/>
+                      <w:szCs w:val="20"/>
+                    </w:rPr>
+                  </w:pPr>
+                </w:p>
+              </w:tc>
+              <w:tc>
+                <w:tcPr>
+                  <w:tcW w:w="345" w:type="dxa"/>
+                </w:tcPr>
+                <w:p>
+                  <w:pPr>
+                    <w:cnfStyle w:val="000000100000" w:firstRow="0" w:lastRow="0" w:firstColumn="0" w:lastColumn="0" w:oddVBand="0" w:evenVBand="0" w:oddHBand="1" w:evenHBand="0" w:firstRowFirstColumn="0" w:firstRowLastColumn="0" w:lastRowFirstColumn="0" w:lastRowLastColumn="0"/>
+                    <w:rPr>
+                      <w:sz w:val="20"/>
+                      <w:szCs w:val="20"/>
+                    </w:rPr>
+                  </w:pPr>
+                </w:p>
+              </w:tc>
+              <w:tc>
+                <w:tcPr>
+                  <w:tcW w:w="320" w:type="dxa"/>
+                </w:tcPr>
+                <w:p>
+                  <w:pPr>
+                    <w:cnfStyle w:val="000000100000" w:firstRow="0" w:lastRow="0" w:firstColumn="0" w:lastColumn="0" w:oddVBand="0" w:evenVBand="0" w:oddHBand="1" w:evenHBand="0" w:firstRowFirstColumn="0" w:firstRowLastColumn="0" w:lastRowFirstColumn="0" w:lastRowLastColumn="0"/>
+                    <w:rPr>
+                      <w:sz w:val="20"/>
+                      <w:szCs w:val="20"/>
+                    </w:rPr>
+                  </w:pPr>
+                </w:p>
+              </w:tc>
+            </w:tr>
+            <w:tr>
+              <w:trPr>
+                <w:trHeight w:val="264"/>
+              </w:trPr>
+              <w:tc>
+                <w:tcPr>
+                  <w:cnfStyle w:val="001000000000" w:firstRow="0" w:lastRow="0" w:firstColumn="1" w:lastColumn="0" w:oddVBand="0" w:evenVBand="0" w:oddHBand="0" w:evenHBand="0" w:firstRowFirstColumn="0" w:firstRowLastColumn="0" w:lastRowFirstColumn="0" w:lastRowLastColumn="0"/>
+                  <w:tcW w:w="669" w:type="dxa"/>
+                </w:tcPr>
+                <w:p>
+                  <w:pPr>
+                    <w:rPr>
+                      <w:color w:val="auto"/>
+                      <w:sz w:val="20"/>
+                      <w:szCs w:val="20"/>
+                    </w:rPr>
+                  </w:pPr>
+                  <w:r>
+                    <w:rPr>
+                      <w:color w:val="auto"/>
+                      <w:sz w:val="20"/>
+                      <w:szCs w:val="20"/>
+                    </w:rPr>
+                    <w:t>19</w:t>
+                  </w:r>
+                </w:p>
+              </w:tc>
+              <w:tc>
+                <w:tcPr>
+                  <w:tcW w:w="340" w:type="dxa"/>
+                </w:tcPr>
+                <w:p>
+                  <w:pPr>
+                    <w:cnfStyle w:val="000000000000" w:firstRow="0" w:lastRow="0" w:firstColumn="0" w:lastColumn="0" w:oddVBand="0" w:evenVBand="0" w:oddHBand="0" w:evenHBand="0" w:firstRowFirstColumn="0" w:firstRowLastColumn="0" w:lastRowFirstColumn="0" w:lastRowLastColumn="0"/>
+                    <w:rPr>
+                      <w:sz w:val="20"/>
+                      <w:szCs w:val="20"/>
+                    </w:rPr>
+                  </w:pPr>
+                  <w:r>
+                    <w:rPr>
+                      <w:sz w:val="20"/>
+                      <w:szCs w:val="20"/>
+                    </w:rPr>
+                    <w:t>7</w:t>
+                  </w:r>
+                </w:p>
+              </w:tc>
+              <w:tc>
+                <w:tcPr>
+                  <w:tcW w:w="0" w:type="auto"/>
+                </w:tcPr>
+                <w:p>
+                  <w:pPr>
+                    <w:cnfStyle w:val="000000000000" w:firstRow="0" w:lastRow="0" w:firstColumn="0" w:lastColumn="0" w:oddVBand="0" w:evenVBand="0" w:oddHBand="0" w:evenHBand="0" w:firstRowFirstColumn="0" w:firstRowLastColumn="0" w:lastRowFirstColumn="0" w:lastRowLastColumn="0"/>
+                    <w:rPr>
+                      <w:sz w:val="20"/>
+                      <w:szCs w:val="20"/>
+                    </w:rPr>
+                  </w:pPr>
+                  <w:r>
+                    <w:rPr>
+                      <w:sz w:val="20"/>
+                      <w:szCs w:val="20"/>
+                    </w:rPr>
+                    <w:t>4</w:t>
+                  </w:r>
+                </w:p>
+              </w:tc>
+              <w:tc>
+                <w:tcPr>
+                  <w:tcW w:w="0" w:type="auto"/>
+                </w:tcPr>
+                <w:p>
+                  <w:pPr>
+                    <w:cnfStyle w:val="000000000000" w:firstRow="0" w:lastRow="0" w:firstColumn="0" w:lastColumn="0" w:oddVBand="0" w:evenVBand="0" w:oddHBand="0" w:evenHBand="0" w:firstRowFirstColumn="0" w:firstRowLastColumn="0" w:lastRowFirstColumn="0" w:lastRowLastColumn="0"/>
+                    <w:rPr>
+                      <w:sz w:val="20"/>
+                      <w:szCs w:val="20"/>
+                    </w:rPr>
+                  </w:pPr>
+                </w:p>
+              </w:tc>
+              <w:tc>
+                <w:tcPr>
+                  <w:tcW w:w="345" w:type="dxa"/>
+                </w:tcPr>
+                <w:p>
+                  <w:pPr>
+                    <w:cnfStyle w:val="000000000000" w:firstRow="0" w:lastRow="0" w:firstColumn="0" w:lastColumn="0" w:oddVBand="0" w:evenVBand="0" w:oddHBand="0" w:evenHBand="0" w:firstRowFirstColumn="0" w:firstRowLastColumn="0" w:lastRowFirstColumn="0" w:lastRowLastColumn="0"/>
+                    <w:rPr>
+                      <w:sz w:val="20"/>
+                      <w:szCs w:val="20"/>
+                    </w:rPr>
+                  </w:pPr>
+                </w:p>
+              </w:tc>
+              <w:tc>
+                <w:tcPr>
+                  <w:tcW w:w="320" w:type="dxa"/>
+                </w:tcPr>
+                <w:p>
+                  <w:pPr>
+                    <w:cnfStyle w:val="000000000000" w:firstRow="0" w:lastRow="0" w:firstColumn="0" w:lastColumn="0" w:oddVBand="0" w:evenVBand="0" w:oddHBand="0" w:evenHBand="0" w:firstRowFirstColumn="0" w:firstRowLastColumn="0" w:lastRowFirstColumn="0" w:lastRowLastColumn="0"/>
+                    <w:rPr>
+                      <w:sz w:val="20"/>
+                      <w:szCs w:val="20"/>
+                    </w:rPr>
+                  </w:pPr>
+                </w:p>
+              </w:tc>
+            </w:tr>
+            <w:tr>
+              <w:trPr>
+                <w:cnfStyle w:val="000000100000" w:firstRow="0" w:lastRow="0" w:firstColumn="0" w:lastColumn="0" w:oddVBand="0" w:evenVBand="0" w:oddHBand="1" w:evenHBand="0" w:firstRowFirstColumn="0" w:firstRowLastColumn="0" w:lastRowFirstColumn="0" w:lastRowLastColumn="0"/>
+                <w:trHeight w:val="264"/>
+              </w:trPr>
+              <w:tc>
+                <w:tcPr>
+                  <w:cnfStyle w:val="001000000000" w:firstRow="0" w:lastRow="0" w:firstColumn="1" w:lastColumn="0" w:oddVBand="0" w:evenVBand="0" w:oddHBand="0" w:evenHBand="0" w:firstRowFirstColumn="0" w:firstRowLastColumn="0" w:lastRowFirstColumn="0" w:lastRowLastColumn="0"/>
+                  <w:tcW w:w="669" w:type="dxa"/>
+                </w:tcPr>
+                <w:p>
+                  <w:pPr>
+                    <w:rPr>
+                      <w:color w:val="auto"/>
+                      <w:sz w:val="20"/>
+                      <w:szCs w:val="20"/>
+                    </w:rPr>
+                  </w:pPr>
+                  <w:r>
+                    <w:rPr>
+                      <w:color w:val="auto"/>
+                      <w:sz w:val="20"/>
+                      <w:szCs w:val="20"/>
+                    </w:rPr>
+                    <w:t>20</w:t>
+                  </w:r>
+                </w:p>
+              </w:tc>
+              <w:tc>
+                <w:tcPr>
+                  <w:tcW w:w="340" w:type="dxa"/>
+                </w:tcPr>
+                <w:p>
+                  <w:pPr>
+                    <w:cnfStyle w:val="000000100000" w:firstRow="0" w:lastRow="0" w:firstColumn="0" w:lastColumn="0" w:oddVBand="0" w:evenVBand="0" w:oddHBand="1" w:evenHBand="0" w:firstRowFirstColumn="0" w:firstRowLastColumn="0" w:lastRowFirstColumn="0" w:lastRowLastColumn="0"/>
+                    <w:rPr>
+                      <w:sz w:val="20"/>
+                      <w:szCs w:val="20"/>
+                    </w:rPr>
+                  </w:pPr>
+                </w:p>
+              </w:tc>
+              <w:tc>
+                <w:tcPr>
+                  <w:tcW w:w="0" w:type="auto"/>
+                </w:tcPr>
+                <w:p>
+                  <w:pPr>
+                    <w:cnfStyle w:val="000000100000" w:firstRow="0" w:lastRow="0" w:firstColumn="0" w:lastColumn="0" w:oddVBand="0" w:evenVBand="0" w:oddHBand="1" w:evenHBand="0" w:firstRowFirstColumn="0" w:firstRowLastColumn="0" w:lastRowFirstColumn="0" w:lastRowLastColumn="0"/>
+                    <w:rPr>
+                      <w:sz w:val="20"/>
+                      <w:szCs w:val="20"/>
+                    </w:rPr>
+                  </w:pPr>
+                </w:p>
+              </w:tc>
+              <w:tc>
+                <w:tcPr>
+                  <w:tcW w:w="0" w:type="auto"/>
+                </w:tcPr>
+                <w:p>
+                  <w:pPr>
+                    <w:cnfStyle w:val="000000100000" w:firstRow="0" w:lastRow="0" w:firstColumn="0" w:lastColumn="0" w:oddVBand="0" w:evenVBand="0" w:oddHBand="1" w:evenHBand="0" w:firstRowFirstColumn="0" w:firstRowLastColumn="0" w:lastRowFirstColumn="0" w:lastRowLastColumn="0"/>
+                    <w:rPr>
+                      <w:sz w:val="20"/>
+                      <w:szCs w:val="20"/>
+                    </w:rPr>
+                  </w:pPr>
+                </w:p>
+              </w:tc>
+              <w:tc>
+                <w:tcPr>
+                  <w:tcW w:w="345" w:type="dxa"/>
+                </w:tcPr>
+                <w:p>
+                  <w:pPr>
+                    <w:cnfStyle w:val="000000100000" w:firstRow="0" w:lastRow="0" w:firstColumn="0" w:lastColumn="0" w:oddVBand="0" w:evenVBand="0" w:oddHBand="1" w:evenHBand="0" w:firstRowFirstColumn="0" w:firstRowLastColumn="0" w:lastRowFirstColumn="0" w:lastRowLastColumn="0"/>
+                    <w:rPr>
+                      <w:sz w:val="20"/>
+                      <w:szCs w:val="20"/>
+                    </w:rPr>
+                  </w:pPr>
+                  <w:r>
+                    <w:rPr>
+                      <w:sz w:val="20"/>
+                      <w:szCs w:val="20"/>
+                    </w:rPr>
+                    <w:t>2</w:t>
+                  </w:r>
+                </w:p>
+              </w:tc>
+              <w:tc>
+                <w:tcPr>
+                  <w:tcW w:w="320" w:type="dxa"/>
+                </w:tcPr>
+                <w:p>
+                  <w:pPr>
+                    <w:cnfStyle w:val="000000100000" w:firstRow="0" w:lastRow="0" w:firstColumn="0" w:lastColumn="0" w:oddVBand="0" w:evenVBand="0" w:oddHBand="1" w:evenHBand="0" w:firstRowFirstColumn="0" w:firstRowLastColumn="0" w:lastRowFirstColumn="0" w:lastRowLastColumn="0"/>
+                    <w:rPr>
+                      <w:sz w:val="20"/>
+                      <w:szCs w:val="20"/>
+                    </w:rPr>
+                  </w:pPr>
+                  <w:r>
+                    <w:rPr>
+                      <w:sz w:val="20"/>
+                      <w:szCs w:val="20"/>
+                    </w:rPr>
+                    <w:t>1</w:t>
+                  </w:r>
+                </w:p>
+              </w:tc>
+            </w:tr>
+            <w:tr>
+              <w:trPr>
+                <w:trHeight w:val="264"/>
+              </w:trPr>
+              <w:tc>
+                <w:tcPr>
+                  <w:cnfStyle w:val="001000000000" w:firstRow="0" w:lastRow="0" w:firstColumn="1" w:lastColumn="0" w:oddVBand="0" w:evenVBand="0" w:oddHBand="0" w:evenHBand="0" w:firstRowFirstColumn="0" w:firstRowLastColumn="0" w:lastRowFirstColumn="0" w:lastRowLastColumn="0"/>
+                  <w:tcW w:w="669" w:type="dxa"/>
+                </w:tcPr>
+                <w:p>
+                  <w:pPr>
+                    <w:rPr>
+                      <w:color w:val="auto"/>
+                      <w:sz w:val="20"/>
+                      <w:szCs w:val="20"/>
+                    </w:rPr>
+                  </w:pPr>
+                  <w:r>
+                    <w:rPr>
+                      <w:color w:val="auto"/>
+                      <w:sz w:val="20"/>
+                      <w:szCs w:val="20"/>
+                    </w:rPr>
+                    <w:t>21</w:t>
+                  </w:r>
+                </w:p>
+              </w:tc>
+              <w:tc>
+                <w:tcPr>
+                  <w:tcW w:w="340" w:type="dxa"/>
+                </w:tcPr>
+                <w:p>
+                  <w:pPr>
+                    <w:cnfStyle w:val="000000000000" w:firstRow="0" w:lastRow="0" w:firstColumn="0" w:lastColumn="0" w:oddVBand="0" w:evenVBand="0" w:oddHBand="0" w:evenHBand="0" w:firstRowFirstColumn="0" w:firstRowLastColumn="0" w:lastRowFirstColumn="0" w:lastRowLastColumn="0"/>
+                    <w:rPr>
+                      <w:sz w:val="20"/>
+                      <w:szCs w:val="20"/>
+                    </w:rPr>
+                  </w:pPr>
+                </w:p>
+              </w:tc>
+              <w:tc>
+                <w:tcPr>
+                  <w:tcW w:w="0" w:type="auto"/>
+                </w:tcPr>
+                <w:p>
+                  <w:pPr>
+                    <w:cnfStyle w:val="000000000000" w:firstRow="0" w:lastRow="0" w:firstColumn="0" w:lastColumn="0" w:oddVBand="0" w:evenVBand="0" w:oddHBand="0" w:evenHBand="0" w:firstRowFirstColumn="0" w:firstRowLastColumn="0" w:lastRowFirstColumn="0" w:lastRowLastColumn="0"/>
+                    <w:rPr>
+                      <w:sz w:val="20"/>
+                      <w:szCs w:val="20"/>
+                    </w:rPr>
+                  </w:pPr>
+                </w:p>
+              </w:tc>
+              <w:tc>
+                <w:tcPr>
+                  <w:tcW w:w="0" w:type="auto"/>
+                </w:tcPr>
+                <w:p>
+                  <w:pPr>
+                    <w:cnfStyle w:val="000000000000" w:firstRow="0" w:lastRow="0" w:firstColumn="0" w:lastColumn="0" w:oddVBand="0" w:evenVBand="0" w:oddHBand="0" w:evenHBand="0" w:firstRowFirstColumn="0" w:firstRowLastColumn="0" w:lastRowFirstColumn="0" w:lastRowLastColumn="0"/>
+                    <w:rPr>
+                      <w:sz w:val="20"/>
+                      <w:szCs w:val="20"/>
+                    </w:rPr>
+                  </w:pPr>
+                </w:p>
+              </w:tc>
+              <w:tc>
+                <w:tcPr>
+                  <w:tcW w:w="345" w:type="dxa"/>
+                </w:tcPr>
+                <w:p>
+                  <w:pPr>
+                    <w:cnfStyle w:val="000000000000" w:firstRow="0" w:lastRow="0" w:firstColumn="0" w:lastColumn="0" w:oddVBand="0" w:evenVBand="0" w:oddHBand="0" w:evenHBand="0" w:firstRowFirstColumn="0" w:firstRowLastColumn="0" w:lastRowFirstColumn="0" w:lastRowLastColumn="0"/>
+                    <w:rPr>
+                      <w:sz w:val="20"/>
+                      <w:szCs w:val="20"/>
+                    </w:rPr>
+                  </w:pPr>
+                </w:p>
+              </w:tc>
+              <w:tc>
+                <w:tcPr>
+                  <w:tcW w:w="320" w:type="dxa"/>
+                </w:tcPr>
+                <w:p>
+                  <w:pPr>
+                    <w:cnfStyle w:val="000000000000" w:firstRow="0" w:lastRow="0" w:firstColumn="0" w:lastColumn="0" w:oddVBand="0" w:evenVBand="0" w:oddHBand="0" w:evenHBand="0" w:firstRowFirstColumn="0" w:firstRowLastColumn="0" w:lastRowFirstColumn="0" w:lastRowLastColumn="0"/>
+                    <w:rPr>
+                      <w:sz w:val="20"/>
+                      <w:szCs w:val="20"/>
+                    </w:rPr>
+                  </w:pPr>
+                </w:p>
+              </w:tc>
+            </w:tr>
+            <w:tr>
+              <w:trPr>
+                <w:cnfStyle w:val="000000100000" w:firstRow="0" w:lastRow="0" w:firstColumn="0" w:lastColumn="0" w:oddVBand="0" w:evenVBand="0" w:oddHBand="1" w:evenHBand="0" w:firstRowFirstColumn="0" w:firstRowLastColumn="0" w:lastRowFirstColumn="0" w:lastRowLastColumn="0"/>
+                <w:trHeight w:val="264"/>
+              </w:trPr>
+              <w:tc>
+                <w:tcPr>
+                  <w:cnfStyle w:val="001000000000" w:firstRow="0" w:lastRow="0" w:firstColumn="1" w:lastColumn="0" w:oddVBand="0" w:evenVBand="0" w:oddHBand="0" w:evenHBand="0" w:firstRowFirstColumn="0" w:firstRowLastColumn="0" w:lastRowFirstColumn="0" w:lastRowLastColumn="0"/>
+                  <w:tcW w:w="669" w:type="dxa"/>
+                </w:tcPr>
+                <w:p>
+                  <w:pPr>
+                    <w:rPr>
+                      <w:color w:val="auto"/>
+                      <w:sz w:val="20"/>
+                      <w:szCs w:val="20"/>
+                    </w:rPr>
+                  </w:pPr>
+                  <w:r>
+                    <w:rPr>
+                      <w:color w:val="auto"/>
+                      <w:sz w:val="20"/>
+                      <w:szCs w:val="20"/>
+                    </w:rPr>
+                    <w:t>22</w:t>
+                  </w:r>
+                </w:p>
+              </w:tc>
+              <w:tc>
+                <w:tcPr>
+                  <w:tcW w:w="340" w:type="dxa"/>
+                </w:tcPr>
+                <w:p>
+                  <w:pPr>
+                    <w:cnfStyle w:val="000000100000" w:firstRow="0" w:lastRow="0" w:firstColumn="0" w:lastColumn="0" w:oddVBand="0" w:evenVBand="0" w:oddHBand="1" w:evenHBand="0" w:firstRowFirstColumn="0" w:firstRowLastColumn="0" w:lastRowFirstColumn="0" w:lastRowLastColumn="0"/>
+                    <w:rPr>
+                      <w:sz w:val="20"/>
+                      <w:szCs w:val="20"/>
+                    </w:rPr>
+                  </w:pPr>
+                  <w:r>
+                    <w:rPr>
+                      <w:sz w:val="20"/>
+                      <w:szCs w:val="20"/>
+                    </w:rPr>
+                    <w:t>8</w:t>
+                  </w:r>
+                </w:p>
+              </w:tc>
+              <w:tc>
+                <w:tcPr>
+                  <w:tcW w:w="0" w:type="auto"/>
+                </w:tcPr>
+                <w:p>
+                  <w:pPr>
+                    <w:cnfStyle w:val="000000100000" w:firstRow="0" w:lastRow="0" w:firstColumn="0" w:lastColumn="0" w:oddVBand="0" w:evenVBand="0" w:oddHBand="1" w:evenHBand="0" w:firstRowFirstColumn="0" w:firstRowLastColumn="0" w:lastRowFirstColumn="0" w:lastRowLastColumn="0"/>
+                    <w:rPr>
+                      <w:sz w:val="20"/>
+                      <w:szCs w:val="20"/>
+                    </w:rPr>
+                  </w:pPr>
+                </w:p>
+              </w:tc>
+              <w:tc>
+                <w:tcPr>
+                  <w:tcW w:w="0" w:type="auto"/>
+                </w:tcPr>
+                <w:p>
+                  <w:pPr>
+                    <w:cnfStyle w:val="000000100000" w:firstRow="0" w:lastRow="0" w:firstColumn="0" w:lastColumn="0" w:oddVBand="0" w:evenVBand="0" w:oddHBand="1" w:evenHBand="0" w:firstRowFirstColumn="0" w:firstRowLastColumn="0" w:lastRowFirstColumn="0" w:lastRowLastColumn="0"/>
+                    <w:rPr>
+                      <w:sz w:val="20"/>
+                      <w:szCs w:val="20"/>
+                    </w:rPr>
+                  </w:pPr>
+                </w:p>
+              </w:tc>
+              <w:tc>
+                <w:tcPr>
+                  <w:tcW w:w="345" w:type="dxa"/>
+                </w:tcPr>
+                <w:p>
+                  <w:pPr>
+                    <w:cnfStyle w:val="000000100000" w:firstRow="0" w:lastRow="0" w:firstColumn="0" w:lastColumn="0" w:oddVBand="0" w:evenVBand="0" w:oddHBand="1" w:evenHBand="0" w:firstRowFirstColumn="0" w:firstRowLastColumn="0" w:lastRowFirstColumn="0" w:lastRowLastColumn="0"/>
+                    <w:rPr>
+                      <w:sz w:val="20"/>
+                      <w:szCs w:val="20"/>
+                    </w:rPr>
+                  </w:pPr>
+                  <w:r>
+                    <w:rPr>
+                      <w:sz w:val="20"/>
+                      <w:szCs w:val="20"/>
+                    </w:rPr>
+                    <w:t>3</w:t>
+                  </w:r>
+                </w:p>
+              </w:tc>
+              <w:tc>
+                <w:tcPr>
+                  <w:tcW w:w="320" w:type="dxa"/>
+                </w:tcPr>
+                <w:p>
+                  <w:pPr>
+                    <w:cnfStyle w:val="000000100000" w:firstRow="0" w:lastRow="0" w:firstColumn="0" w:lastColumn="0" w:oddVBand="0" w:evenVBand="0" w:oddHBand="1" w:evenHBand="0" w:firstRowFirstColumn="0" w:firstRowLastColumn="0" w:lastRowFirstColumn="0" w:lastRowLastColumn="0"/>
+                    <w:rPr>
+                      <w:sz w:val="20"/>
+                      <w:szCs w:val="20"/>
+                    </w:rPr>
+                  </w:pPr>
+                </w:p>
+              </w:tc>
+            </w:tr>
+            <w:tr>
+              <w:trPr>
+                <w:trHeight w:val="264"/>
+              </w:trPr>
+              <w:tc>
+                <w:tcPr>
+                  <w:cnfStyle w:val="001000000000" w:firstRow="0" w:lastRow="0" w:firstColumn="1" w:lastColumn="0" w:oddVBand="0" w:evenVBand="0" w:oddHBand="0" w:evenHBand="0" w:firstRowFirstColumn="0" w:firstRowLastColumn="0" w:lastRowFirstColumn="0" w:lastRowLastColumn="0"/>
+                  <w:tcW w:w="669" w:type="dxa"/>
+                </w:tcPr>
+                <w:p>
+                  <w:pPr>
+                    <w:rPr>
+                      <w:color w:val="auto"/>
+                      <w:sz w:val="20"/>
+                      <w:szCs w:val="20"/>
+                    </w:rPr>
+                  </w:pPr>
+                  <w:r>
+                    <w:rPr>
+                      <w:color w:val="auto"/>
+                      <w:sz w:val="20"/>
+                      <w:szCs w:val="20"/>
+                    </w:rPr>
+                    <w:t>23</w:t>
+                  </w:r>
+                </w:p>
+              </w:tc>
+              <w:tc>
+                <w:tcPr>
+                  <w:tcW w:w="340" w:type="dxa"/>
+                </w:tcPr>
+                <w:p>
+                  <w:pPr>
+                    <w:cnfStyle w:val="000000000000" w:firstRow="0" w:lastRow="0" w:firstColumn="0" w:lastColumn="0" w:oddVBand="0" w:evenVBand="0" w:oddHBand="0" w:evenHBand="0" w:firstRowFirstColumn="0" w:firstRowLastColumn="0" w:lastRowFirstColumn="0" w:lastRowLastColumn="0"/>
+                    <w:rPr>
+                      <w:sz w:val="20"/>
+                      <w:szCs w:val="20"/>
+                    </w:rPr>
+                  </w:pPr>
+                </w:p>
+              </w:tc>
+              <w:tc>
+                <w:tcPr>
+                  <w:tcW w:w="0" w:type="auto"/>
+                </w:tcPr>
+                <w:p>
+                  <w:pPr>
+                    <w:cnfStyle w:val="000000000000" w:firstRow="0" w:lastRow="0" w:firstColumn="0" w:lastColumn="0" w:oddVBand="0" w:evenVBand="0" w:oddHBand="0" w:evenHBand="0" w:firstRowFirstColumn="0" w:firstRowLastColumn="0" w:lastRowFirstColumn="0" w:lastRowLastColumn="0"/>
+                    <w:rPr>
+                      <w:sz w:val="20"/>
+                      <w:szCs w:val="20"/>
+                    </w:rPr>
+                  </w:pPr>
+                  <w:r>
+                    <w:rPr>
+                      <w:sz w:val="20"/>
+                      <w:szCs w:val="20"/>
+                    </w:rPr>
+                    <w:t>5</w:t>
+                  </w:r>
+                </w:p>
+              </w:tc>
+              <w:tc>
+                <w:tcPr>
+                  <w:tcW w:w="0" w:type="auto"/>
+                </w:tcPr>
+                <w:p>
+                  <w:pPr>
+                    <w:cnfStyle w:val="000000000000" w:firstRow="0" w:lastRow="0" w:firstColumn="0" w:lastColumn="0" w:oddVBand="0" w:evenVBand="0" w:oddHBand="0" w:evenHBand="0" w:firstRowFirstColumn="0" w:firstRowLastColumn="0" w:lastRowFirstColumn="0" w:lastRowLastColumn="0"/>
+                    <w:rPr>
+                      <w:sz w:val="20"/>
+                      <w:szCs w:val="20"/>
+                    </w:rPr>
+                  </w:pPr>
+                  <w:r>
+                    <w:rPr>
+                      <w:sz w:val="20"/>
+                      <w:szCs w:val="20"/>
+                    </w:rPr>
+                    <w:t>6</w:t>
+                  </w:r>
+                </w:p>
+              </w:tc>
+              <w:tc>
+                <w:tcPr>
+                  <w:tcW w:w="345" w:type="dxa"/>
+                </w:tcPr>
+                <w:p>
+                  <w:pPr>
+                    <w:cnfStyle w:val="000000000000" w:firstRow="0" w:lastRow="0" w:firstColumn="0" w:lastColumn="0" w:oddVBand="0" w:evenVBand="0" w:oddHBand="0" w:evenHBand="0" w:firstRowFirstColumn="0" w:firstRowLastColumn="0" w:lastRowFirstColumn="0" w:lastRowLastColumn="0"/>
+                    <w:rPr>
+                      <w:sz w:val="20"/>
+                      <w:szCs w:val="20"/>
+                    </w:rPr>
+                  </w:pPr>
+                </w:p>
+              </w:tc>
+              <w:tc>
+                <w:tcPr>
+                  <w:tcW w:w="320" w:type="dxa"/>
+                </w:tcPr>
+                <w:p>
+                  <w:pPr>
+                    <w:cnfStyle w:val="000000000000" w:firstRow="0" w:lastRow="0" w:firstColumn="0" w:lastColumn="0" w:oddVBand="0" w:evenVBand="0" w:oddHBand="0" w:evenHBand="0" w:firstRowFirstColumn="0" w:firstRowLastColumn="0" w:lastRowFirstColumn="0" w:lastRowLastColumn="0"/>
+                    <w:rPr>
+                      <w:sz w:val="20"/>
+                      <w:szCs w:val="20"/>
+                    </w:rPr>
+                  </w:pPr>
+                </w:p>
+              </w:tc>
+            </w:tr>
+            <w:tr>
+              <w:trPr>
+                <w:cnfStyle w:val="000000100000" w:firstRow="0" w:lastRow="0" w:firstColumn="0" w:lastColumn="0" w:oddVBand="0" w:evenVBand="0" w:oddHBand="1" w:evenHBand="0" w:firstRowFirstColumn="0" w:firstRowLastColumn="0" w:lastRowFirstColumn="0" w:lastRowLastColumn="0"/>
+                <w:trHeight w:val="264"/>
+              </w:trPr>
+              <w:tc>
+                <w:tcPr>
+                  <w:cnfStyle w:val="001000000000" w:firstRow="0" w:lastRow="0" w:firstColumn="1" w:lastColumn="0" w:oddVBand="0" w:evenVBand="0" w:oddHBand="0" w:evenHBand="0" w:firstRowFirstColumn="0" w:firstRowLastColumn="0" w:lastRowFirstColumn="0" w:lastRowLastColumn="0"/>
+                  <w:tcW w:w="669" w:type="dxa"/>
+                </w:tcPr>
+                <w:p>
+                  <w:pPr>
+                    <w:rPr>
+                      <w:color w:val="auto"/>
+                      <w:sz w:val="20"/>
+                      <w:szCs w:val="20"/>
+                    </w:rPr>
+                  </w:pPr>
+                  <w:r>
+                    <w:rPr>
+                      <w:color w:val="auto"/>
+                      <w:sz w:val="20"/>
+                      <w:szCs w:val="20"/>
+                    </w:rPr>
+                    <w:t>24</w:t>
+                  </w:r>
+                </w:p>
+              </w:tc>
+              <w:tc>
+                <w:tcPr>
+                  <w:tcW w:w="340" w:type="dxa"/>
+                </w:tcPr>
+                <w:p>
+                  <w:pPr>
+                    <w:cnfStyle w:val="000000100000" w:firstRow="0" w:lastRow="0" w:firstColumn="0" w:lastColumn="0" w:oddVBand="0" w:evenVBand="0" w:oddHBand="1" w:evenHBand="0" w:firstRowFirstColumn="0" w:firstRowLastColumn="0" w:lastRowFirstColumn="0" w:lastRowLastColumn="0"/>
+                    <w:rPr>
+                      <w:sz w:val="20"/>
+                      <w:szCs w:val="20"/>
+                    </w:rPr>
+                  </w:pPr>
+                </w:p>
+              </w:tc>
+              <w:tc>
+                <w:tcPr>
+                  <w:tcW w:w="0" w:type="auto"/>
+                </w:tcPr>
+                <w:p>
+                  <w:pPr>
+                    <w:cnfStyle w:val="000000100000" w:firstRow="0" w:lastRow="0" w:firstColumn="0" w:lastColumn="0" w:oddVBand="0" w:evenVBand="0" w:oddHBand="1" w:evenHBand="0" w:firstRowFirstColumn="0" w:firstRowLastColumn="0" w:lastRowFirstColumn="0" w:lastRowLastColumn="0"/>
+                    <w:rPr>
+                      <w:sz w:val="20"/>
+                      <w:szCs w:val="20"/>
+                    </w:rPr>
+                  </w:pPr>
+                </w:p>
+              </w:tc>
+              <w:tc>
+                <w:tcPr>
+                  <w:tcW w:w="0" w:type="auto"/>
+                </w:tcPr>
+                <w:p>
+                  <w:pPr>
+                    <w:cnfStyle w:val="000000100000" w:firstRow="0" w:lastRow="0" w:firstColumn="0" w:lastColumn="0" w:oddVBand="0" w:evenVBand="0" w:oddHBand="1" w:evenHBand="0" w:firstRowFirstColumn="0" w:firstRowLastColumn="0" w:lastRowFirstColumn="0" w:lastRowLastColumn="0"/>
+                    <w:rPr>
+                      <w:sz w:val="20"/>
+                      <w:szCs w:val="20"/>
+                    </w:rPr>
+                  </w:pPr>
+                </w:p>
+              </w:tc>
+              <w:tc>
+                <w:tcPr>
+                  <w:tcW w:w="345" w:type="dxa"/>
+                </w:tcPr>
+                <w:p>
+                  <w:pPr>
+                    <w:cnfStyle w:val="000000100000" w:firstRow="0" w:lastRow="0" w:firstColumn="0" w:lastColumn="0" w:oddVBand="0" w:evenVBand="0" w:oddHBand="1" w:evenHBand="0" w:firstRowFirstColumn="0" w:firstRowLastColumn="0" w:lastRowFirstColumn="0" w:lastRowLastColumn="0"/>
+                    <w:rPr>
+                      <w:sz w:val="20"/>
+                      <w:szCs w:val="20"/>
+                    </w:rPr>
+                  </w:pPr>
+                </w:p>
+              </w:tc>
+              <w:tc>
+                <w:tcPr>
+                  <w:tcW w:w="320" w:type="dxa"/>
+                </w:tcPr>
+                <w:p>
+                  <w:pPr>
+                    <w:cnfStyle w:val="000000100000" w:firstRow="0" w:lastRow="0" w:firstColumn="0" w:lastColumn="0" w:oddVBand="0" w:evenVBand="0" w:oddHBand="1" w:evenHBand="0" w:firstRowFirstColumn="0" w:firstRowLastColumn="0" w:lastRowFirstColumn="0" w:lastRowLastColumn="0"/>
+                    <w:rPr>
+                      <w:sz w:val="20"/>
+                      <w:szCs w:val="20"/>
+                    </w:rPr>
+                  </w:pPr>
+                </w:p>
+              </w:tc>
+            </w:tr>
+            <w:tr>
+              <w:trPr>
+                <w:trHeight w:val="264"/>
+              </w:trPr>
+              <w:tc>
+                <w:tcPr>
+                  <w:cnfStyle w:val="001000000000" w:firstRow="0" w:lastRow="0" w:firstColumn="1" w:lastColumn="0" w:oddVBand="0" w:evenVBand="0" w:oddHBand="0" w:evenHBand="0" w:firstRowFirstColumn="0" w:firstRowLastColumn="0" w:lastRowFirstColumn="0" w:lastRowLastColumn="0"/>
+                  <w:tcW w:w="669" w:type="dxa"/>
+                </w:tcPr>
+                <w:p>
+                  <w:pPr>
+                    <w:rPr>
+                      <w:color w:val="auto"/>
+                      <w:sz w:val="20"/>
+                      <w:szCs w:val="20"/>
+                    </w:rPr>
+                  </w:pPr>
+                  <w:r>
+                    <w:rPr>
+                      <w:color w:val="auto"/>
+                      <w:sz w:val="20"/>
+                      <w:szCs w:val="20"/>
+                    </w:rPr>
+                    <w:t>25</w:t>
+                  </w:r>
+                </w:p>
+              </w:tc>
+              <w:tc>
+                <w:tcPr>
+                  <w:tcW w:w="340" w:type="dxa"/>
+                </w:tcPr>
+                <w:p>
+                  <w:pPr>
+                    <w:cnfStyle w:val="000000000000" w:firstRow="0" w:lastRow="0" w:firstColumn="0" w:lastColumn="0" w:oddVBand="0" w:evenVBand="0" w:oddHBand="0" w:evenHBand="0" w:firstRowFirstColumn="0" w:firstRowLastColumn="0" w:lastRowFirstColumn="0" w:lastRowLastColumn="0"/>
+                    <w:rPr>
+                      <w:sz w:val="20"/>
+                      <w:szCs w:val="20"/>
+                    </w:rPr>
+                  </w:pPr>
+                </w:p>
+              </w:tc>
+              <w:tc>
+                <w:tcPr>
+                  <w:tcW w:w="0" w:type="auto"/>
+                </w:tcPr>
+                <w:p>
+                  <w:pPr>
+                    <w:cnfStyle w:val="000000000000" w:firstRow="0" w:lastRow="0" w:firstColumn="0" w:lastColumn="0" w:oddVBand="0" w:evenVBand="0" w:oddHBand="0" w:evenHBand="0" w:firstRowFirstColumn="0" w:firstRowLastColumn="0" w:lastRowFirstColumn="0" w:lastRowLastColumn="0"/>
+                    <w:rPr>
+                      <w:sz w:val="20"/>
+                      <w:szCs w:val="20"/>
+                    </w:rPr>
+                  </w:pPr>
+                </w:p>
+              </w:tc>
+              <w:tc>
+                <w:tcPr>
+                  <w:tcW w:w="0" w:type="auto"/>
+                </w:tcPr>
+                <w:p>
+                  <w:pPr>
+                    <w:cnfStyle w:val="000000000000" w:firstRow="0" w:lastRow="0" w:firstColumn="0" w:lastColumn="0" w:oddVBand="0" w:evenVBand="0" w:oddHBand="0" w:evenHBand="0" w:firstRowFirstColumn="0" w:firstRowLastColumn="0" w:lastRowFirstColumn="0" w:lastRowLastColumn="0"/>
+                    <w:rPr>
+                      <w:sz w:val="20"/>
+                      <w:szCs w:val="20"/>
+                    </w:rPr>
+                  </w:pPr>
+                  <w:r>
+                    <w:rPr>
+                      <w:sz w:val="20"/>
+                      <w:szCs w:val="20"/>
+                    </w:rPr>
+                    <w:t>7</w:t>
+                  </w:r>
+                </w:p>
+              </w:tc>
+              <w:tc>
+                <w:tcPr>
+                  <w:tcW w:w="345" w:type="dxa"/>
+                </w:tcPr>
+                <w:p>
+                  <w:pPr>
+                    <w:cnfStyle w:val="000000000000" w:firstRow="0" w:lastRow="0" w:firstColumn="0" w:lastColumn="0" w:oddVBand="0" w:evenVBand="0" w:oddHBand="0" w:evenHBand="0" w:firstRowFirstColumn="0" w:firstRowLastColumn="0" w:lastRowFirstColumn="0" w:lastRowLastColumn="0"/>
+                    <w:rPr>
+                      <w:sz w:val="20"/>
+                      <w:szCs w:val="20"/>
+                    </w:rPr>
+                  </w:pPr>
+                  <w:r>
+                    <w:rPr>
+                      <w:sz w:val="20"/>
+                      <w:szCs w:val="20"/>
+                    </w:rPr>
+                    <w:t>4</w:t>
+                  </w:r>
+                </w:p>
+              </w:tc>
+              <w:tc>
+                <w:tcPr>
+                  <w:tcW w:w="320" w:type="dxa"/>
+                </w:tcPr>
+                <w:p>
+                  <w:pPr>
+                    <w:cnfStyle w:val="000000000000" w:firstRow="0" w:lastRow="0" w:firstColumn="0" w:lastColumn="0" w:oddVBand="0" w:evenVBand="0" w:oddHBand="0" w:evenHBand="0" w:firstRowFirstColumn="0" w:firstRowLastColumn="0" w:lastRowFirstColumn="0" w:lastRowLastColumn="0"/>
+                    <w:rPr>
+                      <w:sz w:val="20"/>
+                      <w:szCs w:val="20"/>
+                    </w:rPr>
+                  </w:pPr>
+                </w:p>
+              </w:tc>
+            </w:tr>
+            <w:tr>
+              <w:trPr>
+                <w:cnfStyle w:val="000000100000" w:firstRow="0" w:lastRow="0" w:firstColumn="0" w:lastColumn="0" w:oddVBand="0" w:evenVBand="0" w:oddHBand="1" w:evenHBand="0" w:firstRowFirstColumn="0" w:firstRowLastColumn="0" w:lastRowFirstColumn="0" w:lastRowLastColumn="0"/>
+                <w:trHeight w:val="264"/>
+              </w:trPr>
+              <w:tc>
+                <w:tcPr>
+                  <w:cnfStyle w:val="001000000000" w:firstRow="0" w:lastRow="0" w:firstColumn="1" w:lastColumn="0" w:oddVBand="0" w:evenVBand="0" w:oddHBand="0" w:evenHBand="0" w:firstRowFirstColumn="0" w:firstRowLastColumn="0" w:lastRowFirstColumn="0" w:lastRowLastColumn="0"/>
+                  <w:tcW w:w="669" w:type="dxa"/>
+                </w:tcPr>
+                <w:p>
+                  <w:pPr>
+                    <w:rPr>
+                      <w:color w:val="auto"/>
+                      <w:sz w:val="20"/>
+                      <w:szCs w:val="20"/>
+                    </w:rPr>
+                  </w:pPr>
+                  <w:r>
+                    <w:rPr>
+                      <w:color w:val="auto"/>
+                      <w:sz w:val="20"/>
+                      <w:szCs w:val="20"/>
+                    </w:rPr>
+                    <w:t>26</w:t>
+                  </w:r>
+                </w:p>
+              </w:tc>
+              <w:tc>
+                <w:tcPr>
+                  <w:tcW w:w="340" w:type="dxa"/>
+                </w:tcPr>
+                <w:p>
+                  <w:pPr>
+                    <w:cnfStyle w:val="000000100000" w:firstRow="0" w:lastRow="0" w:firstColumn="0" w:lastColumn="0" w:oddVBand="0" w:evenVBand="0" w:oddHBand="1" w:evenHBand="0" w:firstRowFirstColumn="0" w:firstRowLastColumn="0" w:lastRowFirstColumn="0" w:lastRowLastColumn="0"/>
+                    <w:rPr>
+                      <w:sz w:val="20"/>
+                      <w:szCs w:val="20"/>
+                    </w:rPr>
+                  </w:pPr>
+                  <w:r>
+                    <w:rPr>
+                      <w:sz w:val="20"/>
+                      <w:szCs w:val="20"/>
+                    </w:rPr>
+                    <w:t>1</w:t>
+                  </w:r>
+                </w:p>
+              </w:tc>
+              <w:tc>
+                <w:tcPr>
+                  <w:tcW w:w="0" w:type="auto"/>
+                </w:tcPr>
+                <w:p>
+                  <w:pPr>
+                    <w:cnfStyle w:val="000000100000" w:firstRow="0" w:lastRow="0" w:firstColumn="0" w:lastColumn="0" w:oddVBand="0" w:evenVBand="0" w:oddHBand="1" w:evenHBand="0" w:firstRowFirstColumn="0" w:firstRowLastColumn="0" w:lastRowFirstColumn="0" w:lastRowLastColumn="0"/>
+                    <w:rPr>
+                      <w:sz w:val="20"/>
+                      <w:szCs w:val="20"/>
+                    </w:rPr>
+                  </w:pPr>
+                </w:p>
+              </w:tc>
+              <w:tc>
+                <w:tcPr>
+                  <w:tcW w:w="0" w:type="auto"/>
+                </w:tcPr>
+                <w:p>
+                  <w:pPr>
+                    <w:cnfStyle w:val="000000100000" w:firstRow="0" w:lastRow="0" w:firstColumn="0" w:lastColumn="0" w:oddVBand="0" w:evenVBand="0" w:oddHBand="1" w:evenHBand="0" w:firstRowFirstColumn="0" w:firstRowLastColumn="0" w:lastRowFirstColumn="0" w:lastRowLastColumn="0"/>
+                    <w:rPr>
+                      <w:sz w:val="20"/>
+                      <w:szCs w:val="20"/>
+                    </w:rPr>
+                  </w:pPr>
+                </w:p>
+              </w:tc>
+              <w:tc>
+                <w:tcPr>
+                  <w:tcW w:w="345" w:type="dxa"/>
+                </w:tcPr>
+                <w:p>
+                  <w:pPr>
+                    <w:cnfStyle w:val="000000100000" w:firstRow="0" w:lastRow="0" w:firstColumn="0" w:lastColumn="0" w:oddVBand="0" w:evenVBand="0" w:oddHBand="1" w:evenHBand="0" w:firstRowFirstColumn="0" w:firstRowLastColumn="0" w:lastRowFirstColumn="0" w:lastRowLastColumn="0"/>
+                    <w:rPr>
+                      <w:sz w:val="20"/>
+                      <w:szCs w:val="20"/>
+                    </w:rPr>
+                  </w:pPr>
+                </w:p>
+              </w:tc>
+              <w:tc>
+                <w:tcPr>
+                  <w:tcW w:w="320" w:type="dxa"/>
+                </w:tcPr>
+                <w:p>
+                  <w:pPr>
+                    <w:cnfStyle w:val="000000100000" w:firstRow="0" w:lastRow="0" w:firstColumn="0" w:lastColumn="0" w:oddVBand="0" w:evenVBand="0" w:oddHBand="1" w:evenHBand="0" w:firstRowFirstColumn="0" w:firstRowLastColumn="0" w:lastRowFirstColumn="0" w:lastRowLastColumn="0"/>
+                    <w:rPr>
+                      <w:sz w:val="20"/>
+                      <w:szCs w:val="20"/>
+                    </w:rPr>
+                  </w:pPr>
+                  <w:r>
+                    <w:rPr>
+                      <w:sz w:val="20"/>
+                      <w:szCs w:val="20"/>
+                    </w:rPr>
+                    <w:t>2</w:t>
+                  </w:r>
+                </w:p>
+              </w:tc>
+            </w:tr>
+            <w:tr>
+              <w:trPr>
+                <w:trHeight w:val="264"/>
+              </w:trPr>
+              <w:tc>
+                <w:tcPr>
+                  <w:cnfStyle w:val="001000000000" w:firstRow="0" w:lastRow="0" w:firstColumn="1" w:lastColumn="0" w:oddVBand="0" w:evenVBand="0" w:oddHBand="0" w:evenHBand="0" w:firstRowFirstColumn="0" w:firstRowLastColumn="0" w:lastRowFirstColumn="0" w:lastRowLastColumn="0"/>
+                  <w:tcW w:w="669" w:type="dxa"/>
+                </w:tcPr>
+                <w:p>
+                  <w:pPr>
+                    <w:rPr>
+                      <w:color w:val="auto"/>
+                      <w:sz w:val="20"/>
+                      <w:szCs w:val="20"/>
+                    </w:rPr>
+                  </w:pPr>
+                  <w:r>
+                    <w:rPr>
+                      <w:color w:val="auto"/>
+                      <w:sz w:val="20"/>
+                      <w:szCs w:val="20"/>
+                    </w:rPr>
+                    <w:t>27</w:t>
+                  </w:r>
+                </w:p>
+              </w:tc>
+              <w:tc>
+                <w:tcPr>
+                  <w:tcW w:w="340" w:type="dxa"/>
+                </w:tcPr>
+                <w:p>
+                  <w:pPr>
+                    <w:cnfStyle w:val="000000000000" w:firstRow="0" w:lastRow="0" w:firstColumn="0" w:lastColumn="0" w:oddVBand="0" w:evenVBand="0" w:oddHBand="0" w:evenHBand="0" w:firstRowFirstColumn="0" w:firstRowLastColumn="0" w:lastRowFirstColumn="0" w:lastRowLastColumn="0"/>
+                    <w:rPr>
+                      <w:sz w:val="20"/>
+                      <w:szCs w:val="20"/>
+                    </w:rPr>
+                  </w:pPr>
+                </w:p>
+              </w:tc>
+              <w:tc>
+                <w:tcPr>
+                  <w:tcW w:w="0" w:type="auto"/>
+                </w:tcPr>
+                <w:p>
+                  <w:pPr>
+                    <w:cnfStyle w:val="000000000000" w:firstRow="0" w:lastRow="0" w:firstColumn="0" w:lastColumn="0" w:oddVBand="0" w:evenVBand="0" w:oddHBand="0" w:evenHBand="0" w:firstRowFirstColumn="0" w:firstRowLastColumn="0" w:lastRowFirstColumn="0" w:lastRowLastColumn="0"/>
+                    <w:rPr>
+                      <w:sz w:val="20"/>
+                      <w:szCs w:val="20"/>
+                    </w:rPr>
+                  </w:pPr>
+                </w:p>
+              </w:tc>
+              <w:tc>
+                <w:tcPr>
+                  <w:tcW w:w="0" w:type="auto"/>
+                </w:tcPr>
+                <w:p>
+                  <w:pPr>
+                    <w:cnfStyle w:val="000000000000" w:firstRow="0" w:lastRow="0" w:firstColumn="0" w:lastColumn="0" w:oddVBand="0" w:evenVBand="0" w:oddHBand="0" w:evenHBand="0" w:firstRowFirstColumn="0" w:firstRowLastColumn="0" w:lastRowFirstColumn="0" w:lastRowLastColumn="0"/>
+                    <w:rPr>
+                      <w:sz w:val="20"/>
+                      <w:szCs w:val="20"/>
+                    </w:rPr>
+                  </w:pPr>
+                </w:p>
+              </w:tc>
+              <w:tc>
+                <w:tcPr>
+                  <w:tcW w:w="345" w:type="dxa"/>
+                </w:tcPr>
+                <w:p>
+                  <w:pPr>
+                    <w:cnfStyle w:val="000000000000" w:firstRow="0" w:lastRow="0" w:firstColumn="0" w:lastColumn="0" w:oddVBand="0" w:evenVBand="0" w:oddHBand="0" w:evenHBand="0" w:firstRowFirstColumn="0" w:firstRowLastColumn="0" w:lastRowFirstColumn="0" w:lastRowLastColumn="0"/>
+                    <w:rPr>
+                      <w:sz w:val="20"/>
+                      <w:szCs w:val="20"/>
+                    </w:rPr>
+                  </w:pPr>
+                </w:p>
+              </w:tc>
+              <w:tc>
+                <w:tcPr>
+                  <w:tcW w:w="320" w:type="dxa"/>
+                </w:tcPr>
+                <w:p>
+                  <w:pPr>
+                    <w:cnfStyle w:val="000000000000" w:firstRow="0" w:lastRow="0" w:firstColumn="0" w:lastColumn="0" w:oddVBand="0" w:evenVBand="0" w:oddHBand="0" w:evenHBand="0" w:firstRowFirstColumn="0" w:firstRowLastColumn="0" w:lastRowFirstColumn="0" w:lastRowLastColumn="0"/>
+                    <w:rPr>
+                      <w:sz w:val="20"/>
+                      <w:szCs w:val="20"/>
+                    </w:rPr>
+                  </w:pPr>
+                </w:p>
+              </w:tc>
+            </w:tr>
+            <w:tr>
+              <w:trPr>
+                <w:cnfStyle w:val="000000100000" w:firstRow="0" w:lastRow="0" w:firstColumn="0" w:lastColumn="0" w:oddVBand="0" w:evenVBand="0" w:oddHBand="1" w:evenHBand="0" w:firstRowFirstColumn="0" w:firstRowLastColumn="0" w:lastRowFirstColumn="0" w:lastRowLastColumn="0"/>
+                <w:trHeight w:val="264"/>
+              </w:trPr>
+              <w:tc>
+                <w:tcPr>
+                  <w:cnfStyle w:val="001000000000" w:firstRow="0" w:lastRow="0" w:firstColumn="1" w:lastColumn="0" w:oddVBand="0" w:evenVBand="0" w:oddHBand="0" w:evenHBand="0" w:firstRowFirstColumn="0" w:firstRowLastColumn="0" w:lastRowFirstColumn="0" w:lastRowLastColumn="0"/>
+                  <w:tcW w:w="669" w:type="dxa"/>
+                </w:tcPr>
+                <w:p>
+                  <w:pPr>
+                    <w:rPr>
+                      <w:color w:val="auto"/>
+                      <w:sz w:val="20"/>
+                      <w:szCs w:val="20"/>
+                    </w:rPr>
+                  </w:pPr>
+                  <w:r>
+                    <w:rPr>
+                      <w:color w:val="auto"/>
+                      <w:sz w:val="20"/>
+                      <w:szCs w:val="20"/>
+                    </w:rPr>
+                    <w:t>28</w:t>
+                  </w:r>
+                </w:p>
+              </w:tc>
+              <w:tc>
+                <w:tcPr>
+                  <w:tcW w:w="340" w:type="dxa"/>
+                </w:tcPr>
+                <w:p>
+                  <w:pPr>
+                    <w:cnfStyle w:val="000000100000" w:firstRow="0" w:lastRow="0" w:firstColumn="0" w:lastColumn="0" w:oddVBand="0" w:evenVBand="0" w:oddHBand="1" w:evenHBand="0" w:firstRowFirstColumn="0" w:firstRowLastColumn="0" w:lastRowFirstColumn="0" w:lastRowLastColumn="0"/>
+                    <w:rPr>
+                      <w:sz w:val="20"/>
+                      <w:szCs w:val="20"/>
+                    </w:rPr>
+                  </w:pPr>
+                </w:p>
+              </w:tc>
+              <w:tc>
+                <w:tcPr>
+                  <w:tcW w:w="0" w:type="auto"/>
+                </w:tcPr>
+                <w:p>
+                  <w:pPr>
+                    <w:cnfStyle w:val="000000100000" w:firstRow="0" w:lastRow="0" w:firstColumn="0" w:lastColumn="0" w:oddVBand="0" w:evenVBand="0" w:oddHBand="1" w:evenHBand="0" w:firstRowFirstColumn="0" w:firstRowLastColumn="0" w:lastRowFirstColumn="0" w:lastRowLastColumn="0"/>
+                    <w:rPr>
+                      <w:sz w:val="20"/>
+                      <w:szCs w:val="20"/>
+                    </w:rPr>
+                  </w:pPr>
+                </w:p>
+              </w:tc>
+              <w:tc>
+                <w:tcPr>
+                  <w:tcW w:w="0" w:type="auto"/>
+                </w:tcPr>
+                <w:p>
+                  <w:pPr>
+                    <w:cnfStyle w:val="000000100000" w:firstRow="0" w:lastRow="0" w:firstColumn="0" w:lastColumn="0" w:oddVBand="0" w:evenVBand="0" w:oddHBand="1" w:evenHBand="0" w:firstRowFirstColumn="0" w:firstRowLastColumn="0" w:lastRowFirstColumn="0" w:lastRowLastColumn="0"/>
+                    <w:rPr>
+                      <w:sz w:val="20"/>
+                      <w:szCs w:val="20"/>
+                    </w:rPr>
+                  </w:pPr>
+                  <w:r>
+                    <w:rPr>
+                      <w:sz w:val="20"/>
+                      <w:szCs w:val="20"/>
+                    </w:rPr>
+                    <w:t>8</w:t>
+                  </w:r>
+                </w:p>
+              </w:tc>
+              <w:tc>
+                <w:tcPr>
+                  <w:tcW w:w="345" w:type="dxa"/>
+                </w:tcPr>
+                <w:p>
+                  <w:pPr>
+                    <w:cnfStyle w:val="000000100000" w:firstRow="0" w:lastRow="0" w:firstColumn="0" w:lastColumn="0" w:oddVBand="0" w:evenVBand="0" w:oddHBand="1" w:evenHBand="0" w:firstRowFirstColumn="0" w:firstRowLastColumn="0" w:lastRowFirstColumn="0" w:lastRowLastColumn="0"/>
+                    <w:rPr>
+                      <w:sz w:val="20"/>
+                      <w:szCs w:val="20"/>
+                    </w:rPr>
+                  </w:pPr>
+                </w:p>
+              </w:tc>
+              <w:tc>
+                <w:tcPr>
+                  <w:tcW w:w="320" w:type="dxa"/>
+                </w:tcPr>
+                <w:p>
+                  <w:pPr>
+                    <w:cnfStyle w:val="000000100000" w:firstRow="0" w:lastRow="0" w:firstColumn="0" w:lastColumn="0" w:oddVBand="0" w:evenVBand="0" w:oddHBand="1" w:evenHBand="0" w:firstRowFirstColumn="0" w:firstRowLastColumn="0" w:lastRowFirstColumn="0" w:lastRowLastColumn="0"/>
+                    <w:rPr>
+                      <w:sz w:val="20"/>
+                      <w:szCs w:val="20"/>
+                    </w:rPr>
+                  </w:pPr>
+                  <w:r>
+                    <w:rPr>
+                      <w:sz w:val="20"/>
+                      <w:szCs w:val="20"/>
+                    </w:rPr>
+                    <w:t>3</w:t>
+                  </w:r>
+                </w:p>
+              </w:tc>
+            </w:tr>
+            <w:tr>
+              <w:trPr>
+                <w:trHeight w:val="264"/>
+              </w:trPr>
+              <w:tc>
+                <w:tcPr>
+                  <w:cnfStyle w:val="001000000000" w:firstRow="0" w:lastRow="0" w:firstColumn="1" w:lastColumn="0" w:oddVBand="0" w:evenVBand="0" w:oddHBand="0" w:evenHBand="0" w:firstRowFirstColumn="0" w:firstRowLastColumn="0" w:lastRowFirstColumn="0" w:lastRowLastColumn="0"/>
+                  <w:tcW w:w="669" w:type="dxa"/>
+                </w:tcPr>
+                <w:p>
+                  <w:pPr>
+                    <w:rPr>
+                      <w:color w:val="auto"/>
+                      <w:sz w:val="20"/>
+                      <w:szCs w:val="20"/>
+                    </w:rPr>
+                  </w:pPr>
+                  <w:r>
+                    <w:rPr>
+                      <w:color w:val="auto"/>
+                      <w:sz w:val="20"/>
+                      <w:szCs w:val="20"/>
+                    </w:rPr>
+                    <w:t>29</w:t>
+                  </w:r>
+                </w:p>
+              </w:tc>
+              <w:tc>
+                <w:tcPr>
+                  <w:tcW w:w="340" w:type="dxa"/>
+                </w:tcPr>
+                <w:p>
+                  <w:pPr>
+                    <w:cnfStyle w:val="000000000000" w:firstRow="0" w:lastRow="0" w:firstColumn="0" w:lastColumn="0" w:oddVBand="0" w:evenVBand="0" w:oddHBand="0" w:evenHBand="0" w:firstRowFirstColumn="0" w:firstRowLastColumn="0" w:lastRowFirstColumn="0" w:lastRowLastColumn="0"/>
+                    <w:rPr>
+                      <w:sz w:val="20"/>
+                      <w:szCs w:val="20"/>
+                    </w:rPr>
+                  </w:pPr>
+                </w:p>
+              </w:tc>
+              <w:tc>
+                <w:tcPr>
+                  <w:tcW w:w="0" w:type="auto"/>
+                </w:tcPr>
+                <w:p>
+                  <w:pPr>
+                    <w:cnfStyle w:val="000000000000" w:firstRow="0" w:lastRow="0" w:firstColumn="0" w:lastColumn="0" w:oddVBand="0" w:evenVBand="0" w:oddHBand="0" w:evenHBand="0" w:firstRowFirstColumn="0" w:firstRowLastColumn="0" w:lastRowFirstColumn="0" w:lastRowLastColumn="0"/>
+                    <w:rPr>
+                      <w:sz w:val="20"/>
+                      <w:szCs w:val="20"/>
+                    </w:rPr>
+                  </w:pPr>
+                  <w:r>
+                    <w:rPr>
+                      <w:sz w:val="20"/>
+                      <w:szCs w:val="20"/>
+                    </w:rPr>
+                    <w:t>6</w:t>
+                  </w:r>
+                </w:p>
+              </w:tc>
+              <w:tc>
+                <w:tcPr>
+                  <w:tcW w:w="0" w:type="auto"/>
+                </w:tcPr>
+                <w:p>
+                  <w:pPr>
+                    <w:cnfStyle w:val="000000000000" w:firstRow="0" w:lastRow="0" w:firstColumn="0" w:lastColumn="0" w:oddVBand="0" w:evenVBand="0" w:oddHBand="0" w:evenHBand="0" w:firstRowFirstColumn="0" w:firstRowLastColumn="0" w:lastRowFirstColumn="0" w:lastRowLastColumn="0"/>
+                    <w:rPr>
+                      <w:sz w:val="20"/>
+                      <w:szCs w:val="20"/>
+                    </w:rPr>
+                  </w:pPr>
+                </w:p>
+              </w:tc>
+              <w:tc>
+                <w:tcPr>
+                  <w:tcW w:w="345" w:type="dxa"/>
+                </w:tcPr>
+                <w:p>
+                  <w:pPr>
+                    <w:cnfStyle w:val="000000000000" w:firstRow="0" w:lastRow="0" w:firstColumn="0" w:lastColumn="0" w:oddVBand="0" w:evenVBand="0" w:oddHBand="0" w:evenHBand="0" w:firstRowFirstColumn="0" w:firstRowLastColumn="0" w:lastRowFirstColumn="0" w:lastRowLastColumn="0"/>
+                    <w:rPr>
+                      <w:sz w:val="20"/>
+                      <w:szCs w:val="20"/>
+                    </w:rPr>
+                  </w:pPr>
+                  <w:r>
+                    <w:rPr>
+                      <w:sz w:val="20"/>
+                      <w:szCs w:val="20"/>
+                    </w:rPr>
+                    <w:t>5</w:t>
+                  </w:r>
+                </w:p>
+              </w:tc>
+              <w:tc>
+                <w:tcPr>
+                  <w:tcW w:w="320" w:type="dxa"/>
+                </w:tcPr>
+                <w:p>
+                  <w:pPr>
+                    <w:cnfStyle w:val="000000000000" w:firstRow="0" w:lastRow="0" w:firstColumn="0" w:lastColumn="0" w:oddVBand="0" w:evenVBand="0" w:oddHBand="0" w:evenHBand="0" w:firstRowFirstColumn="0" w:firstRowLastColumn="0" w:lastRowFirstColumn="0" w:lastRowLastColumn="0"/>
+                    <w:rPr>
+                      <w:sz w:val="20"/>
+                      <w:szCs w:val="20"/>
+                    </w:rPr>
+                  </w:pPr>
+                </w:p>
+              </w:tc>
+            </w:tr>
+            <w:tr>
+              <w:trPr>
+                <w:cnfStyle w:val="000000100000" w:firstRow="0" w:lastRow="0" w:firstColumn="0" w:lastColumn="0" w:oddVBand="0" w:evenVBand="0" w:oddHBand="1" w:evenHBand="0" w:firstRowFirstColumn="0" w:firstRowLastColumn="0" w:lastRowFirstColumn="0" w:lastRowLastColumn="0"/>
+                <w:trHeight w:val="264"/>
+              </w:trPr>
+              <w:tc>
+                <w:tcPr>
+                  <w:cnfStyle w:val="001000000000" w:firstRow="0" w:lastRow="0" w:firstColumn="1" w:lastColumn="0" w:oddVBand="0" w:evenVBand="0" w:oddHBand="0" w:evenHBand="0" w:firstRowFirstColumn="0" w:firstRowLastColumn="0" w:lastRowFirstColumn="0" w:lastRowLastColumn="0"/>
+                  <w:tcW w:w="669" w:type="dxa"/>
+                </w:tcPr>
+                <w:p>
+                  <w:pPr>
+                    <w:rPr>
+                      <w:color w:val="auto"/>
+                      <w:sz w:val="20"/>
+                      <w:szCs w:val="20"/>
+                    </w:rPr>
+                  </w:pPr>
+                  <w:r>
+                    <w:rPr>
+                      <w:color w:val="auto"/>
+                      <w:sz w:val="20"/>
+                      <w:szCs w:val="20"/>
+                    </w:rPr>
+                    <w:t>30</w:t>
+                  </w:r>
+                </w:p>
+              </w:tc>
+              <w:tc>
+                <w:tcPr>
+                  <w:tcW w:w="340" w:type="dxa"/>
+                </w:tcPr>
+                <w:p>
+                  <w:pPr>
+                    <w:cnfStyle w:val="000000100000" w:firstRow="0" w:lastRow="0" w:firstColumn="0" w:lastColumn="0" w:oddVBand="0" w:evenVBand="0" w:oddHBand="1" w:evenHBand="0" w:firstRowFirstColumn="0" w:firstRowLastColumn="0" w:lastRowFirstColumn="0" w:lastRowLastColumn="0"/>
+                    <w:rPr>
+                      <w:sz w:val="20"/>
+                      <w:szCs w:val="20"/>
+                    </w:rPr>
+                  </w:pPr>
+                </w:p>
+              </w:tc>
+              <w:tc>
+                <w:tcPr>
+                  <w:tcW w:w="0" w:type="auto"/>
+                </w:tcPr>
+                <w:p>
+                  <w:pPr>
+                    <w:cnfStyle w:val="000000100000" w:firstRow="0" w:lastRow="0" w:firstColumn="0" w:lastColumn="0" w:oddVBand="0" w:evenVBand="0" w:oddHBand="1" w:evenHBand="0" w:firstRowFirstColumn="0" w:firstRowLastColumn="0" w:lastRowFirstColumn="0" w:lastRowLastColumn="0"/>
+                    <w:rPr>
+                      <w:sz w:val="20"/>
+                      <w:szCs w:val="20"/>
+                    </w:rPr>
+                  </w:pPr>
+                </w:p>
+              </w:tc>
+              <w:tc>
+                <w:tcPr>
+                  <w:tcW w:w="0" w:type="auto"/>
+                </w:tcPr>
+                <w:p>
+                  <w:pPr>
+                    <w:cnfStyle w:val="000000100000" w:firstRow="0" w:lastRow="0" w:firstColumn="0" w:lastColumn="0" w:oddVBand="0" w:evenVBand="0" w:oddHBand="1" w:evenHBand="0" w:firstRowFirstColumn="0" w:firstRowLastColumn="0" w:lastRowFirstColumn="0" w:lastRowLastColumn="0"/>
+                    <w:rPr>
+                      <w:sz w:val="20"/>
+                      <w:szCs w:val="20"/>
+                    </w:rPr>
+                  </w:pPr>
+                </w:p>
+              </w:tc>
+              <w:tc>
+                <w:tcPr>
+                  <w:tcW w:w="345" w:type="dxa"/>
+                </w:tcPr>
+                <w:p>
+                  <w:pPr>
+                    <w:cnfStyle w:val="000000100000" w:firstRow="0" w:lastRow="0" w:firstColumn="0" w:lastColumn="0" w:oddVBand="0" w:evenVBand="0" w:oddHBand="1" w:evenHBand="0" w:firstRowFirstColumn="0" w:firstRowLastColumn="0" w:lastRowFirstColumn="0" w:lastRowLastColumn="0"/>
+                    <w:rPr>
+                      <w:sz w:val="20"/>
+                      <w:szCs w:val="20"/>
+                    </w:rPr>
+                  </w:pPr>
+                </w:p>
+              </w:tc>
+              <w:tc>
+                <w:tcPr>
+                  <w:tcW w:w="320" w:type="dxa"/>
+                </w:tcPr>
+                <w:p>
+                  <w:pPr>
+                    <w:cnfStyle w:val="000000100000" w:firstRow="0" w:lastRow="0" w:firstColumn="0" w:lastColumn="0" w:oddVBand="0" w:evenVBand="0" w:oddHBand="1" w:evenHBand="0" w:firstRowFirstColumn="0" w:firstRowLastColumn="0" w:lastRowFirstColumn="0" w:lastRowLastColumn="0"/>
+                    <w:rPr>
+                      <w:sz w:val="20"/>
+                      <w:szCs w:val="20"/>
+                    </w:rPr>
+                  </w:pPr>
+                </w:p>
+              </w:tc>
+            </w:tr>
+          </w:tbl>
           <w:p>
             <w:pPr>
-              <w:jc w:val="center"/>
-              <w:cnfStyle w:val="100000000000" w:firstRow="1" w:lastRow="0" w:firstColumn="0" w:lastColumn="0" w:oddVBand="0" w:evenVBand="0" w:oddHBand="0" w:evenHBand="0" w:firstRowFirstColumn="0" w:firstRowLastColumn="0" w:lastRowFirstColumn="0" w:lastRowLastColumn="0"/>
-              <w:rPr>
-                <w:sz w:val="20"/>
-                <w:szCs w:val="20"/>
-              </w:rPr>
-            </w:pPr>
-            <w:r>
-              <w:rPr>
-                <w:sz w:val="20"/>
-                <w:szCs w:val="20"/>
-              </w:rPr>
-              <w:t>A</w:t>
-            </w:r>
-          </w:p>
-        </w:tc>
-        <w:tc>
-          <w:tcPr>
-            <w:tcW w:w="0" w:type="auto"/>
-            <w:vAlign w:val="bottom"/>
-          </w:tcPr>
-          <w:p>
-            <w:pPr>
-              <w:jc w:val="center"/>
-              <w:cnfStyle w:val="100000000000" w:firstRow="1" w:lastRow="0" w:firstColumn="0" w:lastColumn="0" w:oddVBand="0" w:evenVBand="0" w:oddHBand="0" w:evenHBand="0" w:firstRowFirstColumn="0" w:firstRowLastColumn="0" w:lastRowFirstColumn="0" w:lastRowLastColumn="0"/>
-              <w:rPr>
-                <w:sz w:val="20"/>
-                <w:szCs w:val="20"/>
-              </w:rPr>
-            </w:pPr>
-            <w:r>
-              <w:rPr>
-                <w:sz w:val="20"/>
-                <w:szCs w:val="20"/>
-              </w:rPr>
-              <w:t>B</w:t>
-            </w:r>
-          </w:p>
-        </w:tc>
-        <w:tc>
-          <w:tcPr>
-            <w:tcW w:w="0" w:type="auto"/>
-            <w:vAlign w:val="bottom"/>
-          </w:tcPr>
-          <w:p>
-            <w:pPr>
-              <w:jc w:val="center"/>
-              <w:cnfStyle w:val="100000000000" w:firstRow="1" w:lastRow="0" w:firstColumn="0" w:lastColumn="0" w:oddVBand="0" w:evenVBand="0" w:oddHBand="0" w:evenHBand="0" w:firstRowFirstColumn="0" w:firstRowLastColumn="0" w:lastRowFirstColumn="0" w:lastRowLastColumn="0"/>
-              <w:rPr>
-                <w:sz w:val="20"/>
-                <w:szCs w:val="20"/>
-              </w:rPr>
-            </w:pPr>
-            <w:r>
-              <w:rPr>
-                <w:sz w:val="20"/>
-                <w:szCs w:val="20"/>
-              </w:rPr>
-              <w:t>C</w:t>
-            </w:r>
-          </w:p>
-        </w:tc>
-        <w:tc>
-          <w:tcPr>
-            <w:tcW w:w="343" w:type="dxa"/>
-            <w:vAlign w:val="bottom"/>
-          </w:tcPr>
-          <w:p>
-            <w:pPr>
-              <w:jc w:val="center"/>
-              <w:cnfStyle w:val="100000000000" w:firstRow="1" w:lastRow="0" w:firstColumn="0" w:lastColumn="0" w:oddVBand="0" w:evenVBand="0" w:oddHBand="0" w:evenHBand="0" w:firstRowFirstColumn="0" w:firstRowLastColumn="0" w:lastRowFirstColumn="0" w:lastRowLastColumn="0"/>
-              <w:rPr>
-                <w:sz w:val="20"/>
-                <w:szCs w:val="20"/>
-              </w:rPr>
-            </w:pPr>
-            <w:r>
-              <w:rPr>
-                <w:sz w:val="20"/>
-                <w:szCs w:val="20"/>
-              </w:rPr>
-              <w:t>D</w:t>
-            </w:r>
-          </w:p>
-        </w:tc>
-        <w:tc>
-          <w:tcPr>
-            <w:tcW w:w="318" w:type="dxa"/>
-            <w:vAlign w:val="bottom"/>
-          </w:tcPr>
-          <w:p>
-            <w:pPr>
-              <w:jc w:val="center"/>
-              <w:cnfStyle w:val="100000000000" w:firstRow="1" w:lastRow="0" w:firstColumn="0" w:lastColumn="0" w:oddVBand="0" w:evenVBand="0" w:oddHBand="0" w:evenHBand="0" w:firstRowFirstColumn="0" w:firstRowLastColumn="0" w:lastRowFirstColumn="0" w:lastRowLastColumn="0"/>
-              <w:rPr>
-                <w:sz w:val="20"/>
-                <w:szCs w:val="20"/>
-              </w:rPr>
-            </w:pPr>
-            <w:r>
-              <w:rPr>
-                <w:sz w:val="20"/>
-                <w:szCs w:val="20"/>
-              </w:rPr>
-              <w:t>E</w:t>
-            </w:r>
-          </w:p>
-        </w:tc>
-      </w:tr>
-      <w:tr>
-        <w:trPr>
-          <w:cnfStyle w:val="000000100000" w:firstRow="0" w:lastRow="0" w:firstColumn="0" w:lastColumn="0" w:oddVBand="0" w:evenVBand="0" w:oddHBand="1" w:evenHBand="0" w:firstRowFirstColumn="0" w:firstRowLastColumn="0" w:lastRowFirstColumn="0" w:lastRowLastColumn="0"/>
-          <w:trHeight w:val="296"/>
-        </w:trPr>
-        <w:tc>
-          <w:tcPr>
-            <w:cnfStyle w:val="001000000000" w:firstRow="0" w:lastRow="0" w:firstColumn="1" w:lastColumn="0" w:oddVBand="0" w:evenVBand="0" w:oddHBand="0" w:evenHBand="0" w:firstRowFirstColumn="0" w:firstRowLastColumn="0" w:lastRowFirstColumn="0" w:lastRowLastColumn="0"/>
-            <w:tcW w:w="0" w:type="auto"/>
-          </w:tcPr>
-          <w:p>
-            <w:pPr>
-              <w:jc w:val="right"/>
-              <w:rPr>
-                <w:sz w:val="20"/>
-                <w:szCs w:val="20"/>
-              </w:rPr>
-            </w:pPr>
-            <w:r>
-              <w:rPr>
-                <w:sz w:val="20"/>
-                <w:szCs w:val="20"/>
-              </w:rPr>
-              <w:t xml:space="preserve">   </w:t>
-            </w:r>
-            <w:r>
-              <w:rPr>
-                <w:sz w:val="20"/>
-                <w:szCs w:val="20"/>
-              </w:rPr>
-              <w:t>1</w:t>
-            </w:r>
-          </w:p>
-        </w:tc>
-        <w:tc>
-          <w:tcPr>
-            <w:tcW w:w="0" w:type="auto"/>
-          </w:tcPr>
-          <w:p>
-            <w:pPr>
-              <w:jc w:val="center"/>
-              <w:cnfStyle w:val="000000100000" w:firstRow="0" w:lastRow="0" w:firstColumn="0" w:lastColumn="0" w:oddVBand="0" w:evenVBand="0" w:oddHBand="1" w:evenHBand="0" w:firstRowFirstColumn="0" w:firstRowLastColumn="0" w:lastRowFirstColumn="0" w:lastRowLastColumn="0"/>
               <w:rPr>
                 <w:sz w:val="20"/>
                 <w:szCs w:val="20"/>
@@ -24469,8 +27753,144 @@
           </w:tcPr>
           <w:p>
             <w:pPr>
-              <w:jc w:val="center"/>
-              <w:cnfStyle w:val="000000100000" w:firstRow="0" w:lastRow="0" w:firstColumn="0" w:lastColumn="0" w:oddVBand="0" w:evenVBand="0" w:oddHBand="1" w:evenHBand="0" w:firstRowFirstColumn="0" w:firstRowLastColumn="0" w:lastRowFirstColumn="0" w:lastRowLastColumn="0"/>
+              <w:rPr>
+                <w:sz w:val="20"/>
+                <w:szCs w:val="20"/>
+              </w:rPr>
+            </w:pPr>
+          </w:p>
+          <w:p>
+            <w:pPr>
+              <w:rPr>
+                <w:sz w:val="28"/>
+                <w:szCs w:val="28"/>
+              </w:rPr>
+            </w:pPr>
+            <w:r>
+              <w:rPr>
+                <w:sz w:val="28"/>
+                <w:szCs w:val="28"/>
+              </w:rPr>
+              <w:t>Positions/movements</w:t>
+            </w:r>
+          </w:p>
+          <w:p>
+            <w:pPr>
+              <w:rPr>
+                <w:sz w:val="20"/>
+                <w:szCs w:val="20"/>
+              </w:rPr>
+            </w:pPr>
+            <w:r>
+              <w:rPr>
+                <w:noProof/>
+                <w:sz w:val="20"/>
+                <w:szCs w:val="20"/>
+              </w:rPr>
+              <w:drawing>
+                <wp:anchor distT="0" distB="0" distL="114300" distR="114300" simplePos="0" relativeHeight="251671552" behindDoc="0" locked="0" layoutInCell="1" allowOverlap="1" wp14:anchorId="52410C3C" wp14:editId="4FB866BB">
+                  <wp:simplePos x="0" y="0"/>
+                  <wp:positionH relativeFrom="margin">
+                    <wp:posOffset>-3810</wp:posOffset>
+                  </wp:positionH>
+                  <wp:positionV relativeFrom="margin">
+                    <wp:posOffset>486410</wp:posOffset>
+                  </wp:positionV>
+                  <wp:extent cx="2421255" cy="1920240"/>
+                  <wp:effectExtent l="0" t="0" r="0" b="0"/>
+                  <wp:wrapSquare wrapText="bothSides"/>
+                  <wp:docPr id="9" name="Picture 9"/>
+                  <wp:cNvGraphicFramePr>
+                    <a:graphicFrameLocks xmlns:a="http://schemas.openxmlformats.org/drawingml/2006/main" noChangeAspect="1"/>
+                  </wp:cNvGraphicFramePr>
+                  <a:graphic xmlns:a="http://schemas.openxmlformats.org/drawingml/2006/main">
+                    <a:graphicData uri="http://schemas.openxmlformats.org/drawingml/2006/picture">
+                      <pic:pic xmlns:pic="http://schemas.openxmlformats.org/drawingml/2006/picture">
+                        <pic:nvPicPr>
+                          <pic:cNvPr id="2" name="eggbeaterswitching.pdf"/>
+                          <pic:cNvPicPr/>
+                        </pic:nvPicPr>
+                        <pic:blipFill rotWithShape="1">
+                          <a:blip r:embed="rId10">
+                            <a:extLst>
+                              <a:ext uri="{28A0092B-C50C-407E-A947-70E740481C1C}">
+                                <a14:useLocalDpi xmlns:a14="http://schemas.microsoft.com/office/drawing/2010/main" val="0"/>
+                              </a:ext>
+                            </a:extLst>
+                          </a:blip>
+                          <a:srcRect t="29298" r="50187" b="31208"/>
+                          <a:stretch/>
+                        </pic:blipFill>
+                        <pic:spPr bwMode="auto">
+                          <a:xfrm>
+                            <a:off x="0" y="0"/>
+                            <a:ext cx="2421255" cy="1920240"/>
+                          </a:xfrm>
+                          <a:prstGeom prst="rect">
+                            <a:avLst/>
+                          </a:prstGeom>
+                          <a:ln>
+                            <a:noFill/>
+                          </a:ln>
+                          <a:extLst>
+                            <a:ext uri="{53640926-AAD7-44D8-BBD7-CCE9431645EC}">
+                              <a14:shadowObscured xmlns:a14="http://schemas.microsoft.com/office/drawing/2010/main"/>
+                            </a:ext>
+                          </a:extLst>
+                        </pic:spPr>
+                      </pic:pic>
+                    </a:graphicData>
+                  </a:graphic>
+                  <wp14:sizeRelH relativeFrom="margin">
+                    <wp14:pctWidth>0</wp14:pctWidth>
+                  </wp14:sizeRelH>
+                  <wp14:sizeRelV relativeFrom="margin">
+                    <wp14:pctHeight>0</wp14:pctHeight>
+                  </wp14:sizeRelV>
+                </wp:anchor>
+              </w:drawing>
+            </w:r>
+          </w:p>
+          <w:p>
+            <w:r>
+              <w:t xml:space="preserve">Start:   A near 2; B at </w:t>
+            </w:r>
+            <w:proofErr w:type="gramStart"/>
+            <w:r>
+              <w:t xml:space="preserve">4; </w:t>
+            </w:r>
+            <w:r>
+              <w:t xml:space="preserve"> C</w:t>
+            </w:r>
+            <w:proofErr w:type="gramEnd"/>
+            <w:r>
+              <w:t xml:space="preserve"> near 1;</w:t>
+            </w:r>
+          </w:p>
+          <w:p>
+            <w:r>
+              <w:t>D moving towards 6; E at 7</w:t>
+            </w:r>
+          </w:p>
+          <w:p/>
+          <w:p>
+            <w:r>
+              <w:t xml:space="preserve">Table entries show </w:t>
+            </w:r>
+            <w:r>
+              <w:t xml:space="preserve">position of receiver of </w:t>
+            </w:r>
+          </w:p>
+          <w:p>
+            <w:r>
+              <w:t>pass from juggler (column)</w:t>
+            </w:r>
+          </w:p>
+          <w:p>
+            <w:pPr>
+              <w:tabs>
+                <w:tab w:val="left" w:pos="1120"/>
+              </w:tabs>
               <w:rPr>
                 <w:sz w:val="20"/>
                 <w:szCs w:val="20"/>
@@ -24481,119 +27901,22 @@
                 <w:sz w:val="20"/>
                 <w:szCs w:val="20"/>
               </w:rPr>
-              <w:t>7</w:t>
-            </w:r>
-          </w:p>
-        </w:tc>
-        <w:tc>
-          <w:tcPr>
-            <w:tcW w:w="0" w:type="auto"/>
-          </w:tcPr>
-          <w:p>
-            <w:pPr>
-              <w:jc w:val="center"/>
-              <w:cnfStyle w:val="000000100000" w:firstRow="0" w:lastRow="0" w:firstColumn="0" w:lastColumn="0" w:oddVBand="0" w:evenVBand="0" w:oddHBand="1" w:evenHBand="0" w:firstRowFirstColumn="0" w:firstRowLastColumn="0" w:lastRowFirstColumn="0" w:lastRowLastColumn="0"/>
-              <w:rPr>
-                <w:sz w:val="20"/>
-                <w:szCs w:val="20"/>
-              </w:rPr>
-            </w:pPr>
-          </w:p>
-        </w:tc>
-        <w:tc>
-          <w:tcPr>
-            <w:tcW w:w="343" w:type="dxa"/>
-          </w:tcPr>
-          <w:p>
-            <w:pPr>
-              <w:jc w:val="center"/>
-              <w:cnfStyle w:val="000000100000" w:firstRow="0" w:lastRow="0" w:firstColumn="0" w:lastColumn="0" w:oddVBand="0" w:evenVBand="0" w:oddHBand="1" w:evenHBand="0" w:firstRowFirstColumn="0" w:firstRowLastColumn="0" w:lastRowFirstColumn="0" w:lastRowLastColumn="0"/>
-              <w:rPr>
-                <w:sz w:val="20"/>
-                <w:szCs w:val="20"/>
-              </w:rPr>
-            </w:pPr>
-          </w:p>
-        </w:tc>
-        <w:tc>
-          <w:tcPr>
-            <w:tcW w:w="318" w:type="dxa"/>
-          </w:tcPr>
-          <w:p>
-            <w:pPr>
-              <w:jc w:val="center"/>
-              <w:cnfStyle w:val="000000100000" w:firstRow="0" w:lastRow="0" w:firstColumn="0" w:lastColumn="0" w:oddVBand="0" w:evenVBand="0" w:oddHBand="1" w:evenHBand="0" w:firstRowFirstColumn="0" w:firstRowLastColumn="0" w:lastRowFirstColumn="0" w:lastRowLastColumn="0"/>
-              <w:rPr>
-                <w:sz w:val="20"/>
-                <w:szCs w:val="20"/>
-              </w:rPr>
-            </w:pPr>
-            <w:r>
-              <w:rPr>
-                <w:sz w:val="20"/>
-                <w:szCs w:val="20"/>
-              </w:rPr>
-              <w:t>4</w:t>
+              <w:tab/>
             </w:r>
           </w:p>
         </w:tc>
       </w:tr>
       <w:tr>
         <w:trPr>
-          <w:trHeight w:val="268"/>
+          <w:trHeight w:val="4256"/>
         </w:trPr>
         <w:tc>
           <w:tcPr>
-            <w:cnfStyle w:val="001000000000" w:firstRow="0" w:lastRow="0" w:firstColumn="1" w:lastColumn="0" w:oddVBand="0" w:evenVBand="0" w:oddHBand="0" w:evenHBand="0" w:firstRowFirstColumn="0" w:firstRowLastColumn="0" w:lastRowFirstColumn="0" w:lastRowLastColumn="0"/>
             <w:tcW w:w="0" w:type="auto"/>
+            <w:vMerge/>
           </w:tcPr>
           <w:p>
             <w:pPr>
-              <w:jc w:val="right"/>
-              <w:rPr>
-                <w:sz w:val="20"/>
-                <w:szCs w:val="20"/>
-              </w:rPr>
-            </w:pPr>
-            <w:r>
-              <w:rPr>
-                <w:sz w:val="20"/>
-                <w:szCs w:val="20"/>
-              </w:rPr>
-              <w:t>2</w:t>
-            </w:r>
-          </w:p>
-        </w:tc>
-        <w:tc>
-          <w:tcPr>
-            <w:tcW w:w="0" w:type="auto"/>
-          </w:tcPr>
-          <w:p>
-            <w:pPr>
-              <w:jc w:val="center"/>
-              <w:cnfStyle w:val="000000000000" w:firstRow="0" w:lastRow="0" w:firstColumn="0" w:lastColumn="0" w:oddVBand="0" w:evenVBand="0" w:oddHBand="0" w:evenHBand="0" w:firstRowFirstColumn="0" w:firstRowLastColumn="0" w:lastRowFirstColumn="0" w:lastRowLastColumn="0"/>
-              <w:rPr>
-                <w:sz w:val="20"/>
-                <w:szCs w:val="20"/>
-              </w:rPr>
-            </w:pPr>
-            <w:r>
-              <w:rPr>
-                <w:sz w:val="20"/>
-                <w:szCs w:val="20"/>
-              </w:rPr>
-              <w:t>2</w:t>
-            </w:r>
-          </w:p>
-        </w:tc>
-        <w:tc>
-          <w:tcPr>
-            <w:tcW w:w="0" w:type="auto"/>
-          </w:tcPr>
-          <w:p>
-            <w:pPr>
-              <w:jc w:val="center"/>
-              <w:cnfStyle w:val="000000000000" w:firstRow="0" w:lastRow="0" w:firstColumn="0" w:lastColumn="0" w:oddVBand="0" w:evenVBand="0" w:oddHBand="0" w:evenHBand="0" w:firstRowFirstColumn="0" w:firstRowLastColumn="0" w:lastRowFirstColumn="0" w:lastRowLastColumn="0"/>
               <w:rPr>
                 <w:sz w:val="20"/>
                 <w:szCs w:val="20"/>
@@ -24607,30 +27930,115 @@
           </w:tcPr>
           <w:p>
             <w:pPr>
-              <w:jc w:val="center"/>
-              <w:cnfStyle w:val="000000000000" w:firstRow="0" w:lastRow="0" w:firstColumn="0" w:lastColumn="0" w:oddVBand="0" w:evenVBand="0" w:oddHBand="0" w:evenHBand="0" w:firstRowFirstColumn="0" w:firstRowLastColumn="0" w:lastRowFirstColumn="0" w:lastRowLastColumn="0"/>
               <w:rPr>
                 <w:sz w:val="20"/>
                 <w:szCs w:val="20"/>
               </w:rPr>
             </w:pPr>
+          </w:p>
+          <w:p>
+            <w:pPr>
+              <w:rPr>
+                <w:sz w:val="28"/>
+                <w:szCs w:val="28"/>
+              </w:rPr>
+            </w:pPr>
             <w:r>
+              <w:rPr>
+                <w:noProof/>
+                <w:sz w:val="20"/>
+                <w:szCs w:val="20"/>
+              </w:rPr>
+              <w:drawing>
+                <wp:anchor distT="0" distB="0" distL="114300" distR="114300" simplePos="0" relativeHeight="251670528" behindDoc="0" locked="0" layoutInCell="1" allowOverlap="1" wp14:anchorId="51090FF9" wp14:editId="4D6FBFCB">
+                  <wp:simplePos x="0" y="0"/>
+                  <wp:positionH relativeFrom="margin">
+                    <wp:posOffset>13970</wp:posOffset>
+                  </wp:positionH>
+                  <wp:positionV relativeFrom="margin">
+                    <wp:posOffset>460375</wp:posOffset>
+                  </wp:positionV>
+                  <wp:extent cx="2287270" cy="1920240"/>
+                  <wp:effectExtent l="0" t="0" r="0" b="0"/>
+                  <wp:wrapSquare wrapText="bothSides"/>
+                  <wp:docPr id="2" name="Picture 2"/>
+                  <wp:cNvGraphicFramePr>
+                    <a:graphicFrameLocks xmlns:a="http://schemas.openxmlformats.org/drawingml/2006/main" noChangeAspect="1"/>
+                  </wp:cNvGraphicFramePr>
+                  <a:graphic xmlns:a="http://schemas.openxmlformats.org/drawingml/2006/main">
+                    <a:graphicData uri="http://schemas.openxmlformats.org/drawingml/2006/picture">
+                      <pic:pic xmlns:pic="http://schemas.openxmlformats.org/drawingml/2006/picture">
+                        <pic:nvPicPr>
+                          <pic:cNvPr id="2" name="eggbeaterswitching.pdf"/>
+                          <pic:cNvPicPr/>
+                        </pic:nvPicPr>
+                        <pic:blipFill rotWithShape="1">
+                          <a:blip r:embed="rId10">
+                            <a:extLst>
+                              <a:ext uri="{28A0092B-C50C-407E-A947-70E740481C1C}">
+                                <a14:useLocalDpi xmlns:a14="http://schemas.microsoft.com/office/drawing/2010/main" val="0"/>
+                              </a:ext>
+                            </a:extLst>
+                          </a:blip>
+                          <a:srcRect l="52943" t="29298" b="31208"/>
+                          <a:stretch/>
+                        </pic:blipFill>
+                        <pic:spPr bwMode="auto">
+                          <a:xfrm>
+                            <a:off x="0" y="0"/>
+                            <a:ext cx="2287270" cy="1920240"/>
+                          </a:xfrm>
+                          <a:prstGeom prst="rect">
+                            <a:avLst/>
+                          </a:prstGeom>
+                          <a:ln>
+                            <a:noFill/>
+                          </a:ln>
+                          <a:extLst>
+                            <a:ext uri="{53640926-AAD7-44D8-BBD7-CCE9431645EC}">
+                              <a14:shadowObscured xmlns:a14="http://schemas.microsoft.com/office/drawing/2010/main"/>
+                            </a:ext>
+                          </a:extLst>
+                        </pic:spPr>
+                      </pic:pic>
+                    </a:graphicData>
+                  </a:graphic>
+                  <wp14:sizeRelH relativeFrom="margin">
+                    <wp14:pctWidth>0</wp14:pctWidth>
+                  </wp14:sizeRelH>
+                  <wp14:sizeRelV relativeFrom="margin">
+                    <wp14:pctHeight>0</wp14:pctHeight>
+                  </wp14:sizeRelV>
+                </wp:anchor>
+              </w:drawing>
+            </w:r>
+            <w:r>
+              <w:rPr>
+                <w:sz w:val="28"/>
+                <w:szCs w:val="28"/>
+              </w:rPr>
+              <w:t>Passes</w:t>
+            </w:r>
+          </w:p>
+          <w:p>
+            <w:pPr>
               <w:rPr>
                 <w:sz w:val="20"/>
                 <w:szCs w:val="20"/>
               </w:rPr>
-              <w:t>1</w:t>
-            </w:r>
+            </w:pPr>
           </w:p>
-        </w:tc>
-        <w:tc>
-          <w:tcPr>
-            <w:tcW w:w="343" w:type="dxa"/>
-          </w:tcPr>
+          <w:p>
+            <w:pPr>
+              <w:rPr>
+                <w:sz w:val="20"/>
+                <w:szCs w:val="20"/>
+              </w:rPr>
+            </w:pPr>
+          </w:p>
           <w:p>
             <w:pPr>
               <w:jc w:val="center"/>
-              <w:cnfStyle w:val="000000000000" w:firstRow="0" w:lastRow="0" w:firstColumn="0" w:lastColumn="0" w:oddVBand="0" w:evenVBand="0" w:oddHBand="0" w:evenHBand="0" w:firstRowFirstColumn="0" w:firstRowLastColumn="0" w:lastRowFirstColumn="0" w:lastRowLastColumn="0"/>
               <w:rPr>
                 <w:sz w:val="20"/>
                 <w:szCs w:val="20"/>
@@ -24638,3230 +28046,10 @@
             </w:pPr>
           </w:p>
         </w:tc>
-        <w:tc>
-          <w:tcPr>
-            <w:tcW w:w="318" w:type="dxa"/>
-          </w:tcPr>
-          <w:p>
-            <w:pPr>
-              <w:jc w:val="center"/>
-              <w:cnfStyle w:val="000000000000" w:firstRow="0" w:lastRow="0" w:firstColumn="0" w:lastColumn="0" w:oddVBand="0" w:evenVBand="0" w:oddHBand="0" w:evenHBand="0" w:firstRowFirstColumn="0" w:firstRowLastColumn="0" w:lastRowFirstColumn="0" w:lastRowLastColumn="0"/>
-              <w:rPr>
-                <w:sz w:val="20"/>
-                <w:szCs w:val="20"/>
-              </w:rPr>
-            </w:pPr>
-          </w:p>
-        </w:tc>
-      </w:tr>
-      <w:tr>
-        <w:trPr>
-          <w:cnfStyle w:val="000000100000" w:firstRow="0" w:lastRow="0" w:firstColumn="0" w:lastColumn="0" w:oddVBand="0" w:evenVBand="0" w:oddHBand="1" w:evenHBand="0" w:firstRowFirstColumn="0" w:firstRowLastColumn="0" w:lastRowFirstColumn="0" w:lastRowLastColumn="0"/>
-          <w:trHeight w:val="268"/>
-        </w:trPr>
-        <w:tc>
-          <w:tcPr>
-            <w:cnfStyle w:val="001000000000" w:firstRow="0" w:lastRow="0" w:firstColumn="1" w:lastColumn="0" w:oddVBand="0" w:evenVBand="0" w:oddHBand="0" w:evenHBand="0" w:firstRowFirstColumn="0" w:firstRowLastColumn="0" w:lastRowFirstColumn="0" w:lastRowLastColumn="0"/>
-            <w:tcW w:w="0" w:type="auto"/>
-          </w:tcPr>
-          <w:p>
-            <w:pPr>
-              <w:jc w:val="right"/>
-              <w:rPr>
-                <w:sz w:val="20"/>
-                <w:szCs w:val="20"/>
-              </w:rPr>
-            </w:pPr>
-            <w:r>
-              <w:rPr>
-                <w:sz w:val="20"/>
-                <w:szCs w:val="20"/>
-              </w:rPr>
-              <w:t>3</w:t>
-            </w:r>
-          </w:p>
-        </w:tc>
-        <w:tc>
-          <w:tcPr>
-            <w:tcW w:w="0" w:type="auto"/>
-          </w:tcPr>
-          <w:p>
-            <w:pPr>
-              <w:jc w:val="center"/>
-              <w:cnfStyle w:val="000000100000" w:firstRow="0" w:lastRow="0" w:firstColumn="0" w:lastColumn="0" w:oddVBand="0" w:evenVBand="0" w:oddHBand="1" w:evenHBand="0" w:firstRowFirstColumn="0" w:firstRowLastColumn="0" w:lastRowFirstColumn="0" w:lastRowLastColumn="0"/>
-              <w:rPr>
-                <w:sz w:val="20"/>
-                <w:szCs w:val="20"/>
-              </w:rPr>
-            </w:pPr>
-          </w:p>
-        </w:tc>
-        <w:tc>
-          <w:tcPr>
-            <w:tcW w:w="0" w:type="auto"/>
-          </w:tcPr>
-          <w:p>
-            <w:pPr>
-              <w:jc w:val="center"/>
-              <w:cnfStyle w:val="000000100000" w:firstRow="0" w:lastRow="0" w:firstColumn="0" w:lastColumn="0" w:oddVBand="0" w:evenVBand="0" w:oddHBand="1" w:evenHBand="0" w:firstRowFirstColumn="0" w:firstRowLastColumn="0" w:lastRowFirstColumn="0" w:lastRowLastColumn="0"/>
-              <w:rPr>
-                <w:sz w:val="20"/>
-                <w:szCs w:val="20"/>
-              </w:rPr>
-            </w:pPr>
-          </w:p>
-        </w:tc>
-        <w:tc>
-          <w:tcPr>
-            <w:tcW w:w="0" w:type="auto"/>
-          </w:tcPr>
-          <w:p>
-            <w:pPr>
-              <w:jc w:val="center"/>
-              <w:cnfStyle w:val="000000100000" w:firstRow="0" w:lastRow="0" w:firstColumn="0" w:lastColumn="0" w:oddVBand="0" w:evenVBand="0" w:oddHBand="1" w:evenHBand="0" w:firstRowFirstColumn="0" w:firstRowLastColumn="0" w:lastRowFirstColumn="0" w:lastRowLastColumn="0"/>
-              <w:rPr>
-                <w:sz w:val="20"/>
-                <w:szCs w:val="20"/>
-              </w:rPr>
-            </w:pPr>
-          </w:p>
-        </w:tc>
-        <w:tc>
-          <w:tcPr>
-            <w:tcW w:w="343" w:type="dxa"/>
-          </w:tcPr>
-          <w:p>
-            <w:pPr>
-              <w:jc w:val="center"/>
-              <w:cnfStyle w:val="000000100000" w:firstRow="0" w:lastRow="0" w:firstColumn="0" w:lastColumn="0" w:oddVBand="0" w:evenVBand="0" w:oddHBand="1" w:evenHBand="0" w:firstRowFirstColumn="0" w:firstRowLastColumn="0" w:lastRowFirstColumn="0" w:lastRowLastColumn="0"/>
-              <w:rPr>
-                <w:sz w:val="20"/>
-                <w:szCs w:val="20"/>
-              </w:rPr>
-            </w:pPr>
-          </w:p>
-        </w:tc>
-        <w:tc>
-          <w:tcPr>
-            <w:tcW w:w="318" w:type="dxa"/>
-          </w:tcPr>
-          <w:p>
-            <w:pPr>
-              <w:jc w:val="center"/>
-              <w:cnfStyle w:val="000000100000" w:firstRow="0" w:lastRow="0" w:firstColumn="0" w:lastColumn="0" w:oddVBand="0" w:evenVBand="0" w:oddHBand="1" w:evenHBand="0" w:firstRowFirstColumn="0" w:firstRowLastColumn="0" w:lastRowFirstColumn="0" w:lastRowLastColumn="0"/>
-              <w:rPr>
-                <w:sz w:val="20"/>
-                <w:szCs w:val="20"/>
-              </w:rPr>
-            </w:pPr>
-          </w:p>
-        </w:tc>
-      </w:tr>
-      <w:tr>
-        <w:trPr>
-          <w:trHeight w:val="268"/>
-        </w:trPr>
-        <w:tc>
-          <w:tcPr>
-            <w:cnfStyle w:val="001000000000" w:firstRow="0" w:lastRow="0" w:firstColumn="1" w:lastColumn="0" w:oddVBand="0" w:evenVBand="0" w:oddHBand="0" w:evenHBand="0" w:firstRowFirstColumn="0" w:firstRowLastColumn="0" w:lastRowFirstColumn="0" w:lastRowLastColumn="0"/>
-            <w:tcW w:w="0" w:type="auto"/>
-          </w:tcPr>
-          <w:p>
-            <w:pPr>
-              <w:jc w:val="right"/>
-              <w:rPr>
-                <w:sz w:val="20"/>
-                <w:szCs w:val="20"/>
-              </w:rPr>
-            </w:pPr>
-            <w:r>
-              <w:rPr>
-                <w:sz w:val="20"/>
-                <w:szCs w:val="20"/>
-              </w:rPr>
-              <w:t>4</w:t>
-            </w:r>
-          </w:p>
-        </w:tc>
-        <w:tc>
-          <w:tcPr>
-            <w:tcW w:w="0" w:type="auto"/>
-          </w:tcPr>
-          <w:p>
-            <w:pPr>
-              <w:jc w:val="center"/>
-              <w:cnfStyle w:val="000000000000" w:firstRow="0" w:lastRow="0" w:firstColumn="0" w:lastColumn="0" w:oddVBand="0" w:evenVBand="0" w:oddHBand="0" w:evenHBand="0" w:firstRowFirstColumn="0" w:firstRowLastColumn="0" w:lastRowFirstColumn="0" w:lastRowLastColumn="0"/>
-              <w:rPr>
-                <w:sz w:val="20"/>
-                <w:szCs w:val="20"/>
-              </w:rPr>
-            </w:pPr>
-            <w:r>
-              <w:rPr>
-                <w:sz w:val="20"/>
-                <w:szCs w:val="20"/>
-              </w:rPr>
-              <w:t>3</w:t>
-            </w:r>
-          </w:p>
-        </w:tc>
-        <w:tc>
-          <w:tcPr>
-            <w:tcW w:w="0" w:type="auto"/>
-          </w:tcPr>
-          <w:p>
-            <w:pPr>
-              <w:jc w:val="center"/>
-              <w:cnfStyle w:val="000000000000" w:firstRow="0" w:lastRow="0" w:firstColumn="0" w:lastColumn="0" w:oddVBand="0" w:evenVBand="0" w:oddHBand="0" w:evenHBand="0" w:firstRowFirstColumn="0" w:firstRowLastColumn="0" w:lastRowFirstColumn="0" w:lastRowLastColumn="0"/>
-              <w:rPr>
-                <w:sz w:val="20"/>
-                <w:szCs w:val="20"/>
-              </w:rPr>
-            </w:pPr>
-            <w:r>
-              <w:rPr>
-                <w:sz w:val="20"/>
-                <w:szCs w:val="20"/>
-              </w:rPr>
-              <w:t>8</w:t>
-            </w:r>
-          </w:p>
-        </w:tc>
-        <w:tc>
-          <w:tcPr>
-            <w:tcW w:w="0" w:type="auto"/>
-          </w:tcPr>
-          <w:p>
-            <w:pPr>
-              <w:jc w:val="center"/>
-              <w:cnfStyle w:val="000000000000" w:firstRow="0" w:lastRow="0" w:firstColumn="0" w:lastColumn="0" w:oddVBand="0" w:evenVBand="0" w:oddHBand="0" w:evenHBand="0" w:firstRowFirstColumn="0" w:firstRowLastColumn="0" w:lastRowFirstColumn="0" w:lastRowLastColumn="0"/>
-              <w:rPr>
-                <w:sz w:val="20"/>
-                <w:szCs w:val="20"/>
-              </w:rPr>
-            </w:pPr>
-          </w:p>
-        </w:tc>
-        <w:tc>
-          <w:tcPr>
-            <w:tcW w:w="343" w:type="dxa"/>
-          </w:tcPr>
-          <w:p>
-            <w:pPr>
-              <w:jc w:val="center"/>
-              <w:cnfStyle w:val="000000000000" w:firstRow="0" w:lastRow="0" w:firstColumn="0" w:lastColumn="0" w:oddVBand="0" w:evenVBand="0" w:oddHBand="0" w:evenHBand="0" w:firstRowFirstColumn="0" w:firstRowLastColumn="0" w:lastRowFirstColumn="0" w:lastRowLastColumn="0"/>
-              <w:rPr>
-                <w:sz w:val="20"/>
-                <w:szCs w:val="20"/>
-              </w:rPr>
-            </w:pPr>
-          </w:p>
-        </w:tc>
-        <w:tc>
-          <w:tcPr>
-            <w:tcW w:w="318" w:type="dxa"/>
-          </w:tcPr>
-          <w:p>
-            <w:pPr>
-              <w:jc w:val="center"/>
-              <w:cnfStyle w:val="000000000000" w:firstRow="0" w:lastRow="0" w:firstColumn="0" w:lastColumn="0" w:oddVBand="0" w:evenVBand="0" w:oddHBand="0" w:evenHBand="0" w:firstRowFirstColumn="0" w:firstRowLastColumn="0" w:lastRowFirstColumn="0" w:lastRowLastColumn="0"/>
-              <w:rPr>
-                <w:sz w:val="20"/>
-                <w:szCs w:val="20"/>
-              </w:rPr>
-            </w:pPr>
-          </w:p>
-        </w:tc>
-      </w:tr>
-      <w:tr>
-        <w:trPr>
-          <w:cnfStyle w:val="000000100000" w:firstRow="0" w:lastRow="0" w:firstColumn="0" w:lastColumn="0" w:oddVBand="0" w:evenVBand="0" w:oddHBand="1" w:evenHBand="0" w:firstRowFirstColumn="0" w:firstRowLastColumn="0" w:lastRowFirstColumn="0" w:lastRowLastColumn="0"/>
-          <w:trHeight w:val="268"/>
-        </w:trPr>
-        <w:tc>
-          <w:tcPr>
-            <w:cnfStyle w:val="001000000000" w:firstRow="0" w:lastRow="0" w:firstColumn="1" w:lastColumn="0" w:oddVBand="0" w:evenVBand="0" w:oddHBand="0" w:evenHBand="0" w:firstRowFirstColumn="0" w:firstRowLastColumn="0" w:lastRowFirstColumn="0" w:lastRowLastColumn="0"/>
-            <w:tcW w:w="0" w:type="auto"/>
-          </w:tcPr>
-          <w:p>
-            <w:pPr>
-              <w:jc w:val="right"/>
-              <w:rPr>
-                <w:sz w:val="20"/>
-                <w:szCs w:val="20"/>
-              </w:rPr>
-            </w:pPr>
-            <w:r>
-              <w:rPr>
-                <w:sz w:val="20"/>
-                <w:szCs w:val="20"/>
-              </w:rPr>
-              <w:t>5</w:t>
-            </w:r>
-          </w:p>
-        </w:tc>
-        <w:tc>
-          <w:tcPr>
-            <w:tcW w:w="0" w:type="auto"/>
-          </w:tcPr>
-          <w:p>
-            <w:pPr>
-              <w:jc w:val="center"/>
-              <w:cnfStyle w:val="000000100000" w:firstRow="0" w:lastRow="0" w:firstColumn="0" w:lastColumn="0" w:oddVBand="0" w:evenVBand="0" w:oddHBand="1" w:evenHBand="0" w:firstRowFirstColumn="0" w:firstRowLastColumn="0" w:lastRowFirstColumn="0" w:lastRowLastColumn="0"/>
-              <w:rPr>
-                <w:sz w:val="20"/>
-                <w:szCs w:val="20"/>
-              </w:rPr>
-            </w:pPr>
-          </w:p>
-        </w:tc>
-        <w:tc>
-          <w:tcPr>
-            <w:tcW w:w="0" w:type="auto"/>
-          </w:tcPr>
-          <w:p>
-            <w:pPr>
-              <w:jc w:val="center"/>
-              <w:cnfStyle w:val="000000100000" w:firstRow="0" w:lastRow="0" w:firstColumn="0" w:lastColumn="0" w:oddVBand="0" w:evenVBand="0" w:oddHBand="1" w:evenHBand="0" w:firstRowFirstColumn="0" w:firstRowLastColumn="0" w:lastRowFirstColumn="0" w:lastRowLastColumn="0"/>
-              <w:rPr>
-                <w:sz w:val="20"/>
-                <w:szCs w:val="20"/>
-              </w:rPr>
-            </w:pPr>
-          </w:p>
-        </w:tc>
-        <w:tc>
-          <w:tcPr>
-            <w:tcW w:w="0" w:type="auto"/>
-          </w:tcPr>
-          <w:p>
-            <w:pPr>
-              <w:jc w:val="center"/>
-              <w:cnfStyle w:val="000000100000" w:firstRow="0" w:lastRow="0" w:firstColumn="0" w:lastColumn="0" w:oddVBand="0" w:evenVBand="0" w:oddHBand="1" w:evenHBand="0" w:firstRowFirstColumn="0" w:firstRowLastColumn="0" w:lastRowFirstColumn="0" w:lastRowLastColumn="0"/>
-              <w:rPr>
-                <w:sz w:val="20"/>
-                <w:szCs w:val="20"/>
-              </w:rPr>
-            </w:pPr>
-          </w:p>
-        </w:tc>
-        <w:tc>
-          <w:tcPr>
-            <w:tcW w:w="343" w:type="dxa"/>
-          </w:tcPr>
-          <w:p>
-            <w:pPr>
-              <w:jc w:val="center"/>
-              <w:cnfStyle w:val="000000100000" w:firstRow="0" w:lastRow="0" w:firstColumn="0" w:lastColumn="0" w:oddVBand="0" w:evenVBand="0" w:oddHBand="1" w:evenHBand="0" w:firstRowFirstColumn="0" w:firstRowLastColumn="0" w:lastRowFirstColumn="0" w:lastRowLastColumn="0"/>
-              <w:rPr>
-                <w:sz w:val="20"/>
-                <w:szCs w:val="20"/>
-              </w:rPr>
-            </w:pPr>
-            <w:r>
-              <w:rPr>
-                <w:sz w:val="20"/>
-                <w:szCs w:val="20"/>
-              </w:rPr>
-              <w:t>6</w:t>
-            </w:r>
-          </w:p>
-        </w:tc>
-        <w:tc>
-          <w:tcPr>
-            <w:tcW w:w="318" w:type="dxa"/>
-          </w:tcPr>
-          <w:p>
-            <w:pPr>
-              <w:jc w:val="center"/>
-              <w:cnfStyle w:val="000000100000" w:firstRow="0" w:lastRow="0" w:firstColumn="0" w:lastColumn="0" w:oddVBand="0" w:evenVBand="0" w:oddHBand="1" w:evenHBand="0" w:firstRowFirstColumn="0" w:firstRowLastColumn="0" w:lastRowFirstColumn="0" w:lastRowLastColumn="0"/>
-              <w:rPr>
-                <w:sz w:val="20"/>
-                <w:szCs w:val="20"/>
-              </w:rPr>
-            </w:pPr>
-            <w:r>
-              <w:rPr>
-                <w:sz w:val="20"/>
-                <w:szCs w:val="20"/>
-              </w:rPr>
-              <w:t>5</w:t>
-            </w:r>
-          </w:p>
-        </w:tc>
-      </w:tr>
-      <w:tr>
-        <w:trPr>
-          <w:trHeight w:val="268"/>
-        </w:trPr>
-        <w:tc>
-          <w:tcPr>
-            <w:cnfStyle w:val="001000000000" w:firstRow="0" w:lastRow="0" w:firstColumn="1" w:lastColumn="0" w:oddVBand="0" w:evenVBand="0" w:oddHBand="0" w:evenHBand="0" w:firstRowFirstColumn="0" w:firstRowLastColumn="0" w:lastRowFirstColumn="0" w:lastRowLastColumn="0"/>
-            <w:tcW w:w="0" w:type="auto"/>
-          </w:tcPr>
-          <w:p>
-            <w:pPr>
-              <w:jc w:val="right"/>
-              <w:rPr>
-                <w:sz w:val="20"/>
-                <w:szCs w:val="20"/>
-              </w:rPr>
-            </w:pPr>
-            <w:r>
-              <w:rPr>
-                <w:sz w:val="20"/>
-                <w:szCs w:val="20"/>
-              </w:rPr>
-              <w:t>6</w:t>
-            </w:r>
-          </w:p>
-        </w:tc>
-        <w:tc>
-          <w:tcPr>
-            <w:tcW w:w="0" w:type="auto"/>
-          </w:tcPr>
-          <w:p>
-            <w:pPr>
-              <w:jc w:val="center"/>
-              <w:cnfStyle w:val="000000000000" w:firstRow="0" w:lastRow="0" w:firstColumn="0" w:lastColumn="0" w:oddVBand="0" w:evenVBand="0" w:oddHBand="0" w:evenHBand="0" w:firstRowFirstColumn="0" w:firstRowLastColumn="0" w:lastRowFirstColumn="0" w:lastRowLastColumn="0"/>
-              <w:rPr>
-                <w:sz w:val="20"/>
-                <w:szCs w:val="20"/>
-              </w:rPr>
-            </w:pPr>
-          </w:p>
-        </w:tc>
-        <w:tc>
-          <w:tcPr>
-            <w:tcW w:w="0" w:type="auto"/>
-          </w:tcPr>
-          <w:p>
-            <w:pPr>
-              <w:jc w:val="center"/>
-              <w:cnfStyle w:val="000000000000" w:firstRow="0" w:lastRow="0" w:firstColumn="0" w:lastColumn="0" w:oddVBand="0" w:evenVBand="0" w:oddHBand="0" w:evenHBand="0" w:firstRowFirstColumn="0" w:firstRowLastColumn="0" w:lastRowFirstColumn="0" w:lastRowLastColumn="0"/>
-              <w:rPr>
-                <w:sz w:val="20"/>
-                <w:szCs w:val="20"/>
-              </w:rPr>
-            </w:pPr>
-          </w:p>
-        </w:tc>
-        <w:tc>
-          <w:tcPr>
-            <w:tcW w:w="0" w:type="auto"/>
-          </w:tcPr>
-          <w:p>
-            <w:pPr>
-              <w:jc w:val="center"/>
-              <w:cnfStyle w:val="000000000000" w:firstRow="0" w:lastRow="0" w:firstColumn="0" w:lastColumn="0" w:oddVBand="0" w:evenVBand="0" w:oddHBand="0" w:evenHBand="0" w:firstRowFirstColumn="0" w:firstRowLastColumn="0" w:lastRowFirstColumn="0" w:lastRowLastColumn="0"/>
-              <w:rPr>
-                <w:sz w:val="20"/>
-                <w:szCs w:val="20"/>
-              </w:rPr>
-            </w:pPr>
-          </w:p>
-        </w:tc>
-        <w:tc>
-          <w:tcPr>
-            <w:tcW w:w="343" w:type="dxa"/>
-          </w:tcPr>
-          <w:p>
-            <w:pPr>
-              <w:jc w:val="center"/>
-              <w:cnfStyle w:val="000000000000" w:firstRow="0" w:lastRow="0" w:firstColumn="0" w:lastColumn="0" w:oddVBand="0" w:evenVBand="0" w:oddHBand="0" w:evenHBand="0" w:firstRowFirstColumn="0" w:firstRowLastColumn="0" w:lastRowFirstColumn="0" w:lastRowLastColumn="0"/>
-              <w:rPr>
-                <w:sz w:val="20"/>
-                <w:szCs w:val="20"/>
-              </w:rPr>
-            </w:pPr>
-          </w:p>
-        </w:tc>
-        <w:tc>
-          <w:tcPr>
-            <w:tcW w:w="318" w:type="dxa"/>
-          </w:tcPr>
-          <w:p>
-            <w:pPr>
-              <w:jc w:val="center"/>
-              <w:cnfStyle w:val="000000000000" w:firstRow="0" w:lastRow="0" w:firstColumn="0" w:lastColumn="0" w:oddVBand="0" w:evenVBand="0" w:oddHBand="0" w:evenHBand="0" w:firstRowFirstColumn="0" w:firstRowLastColumn="0" w:lastRowFirstColumn="0" w:lastRowLastColumn="0"/>
-              <w:rPr>
-                <w:sz w:val="20"/>
-                <w:szCs w:val="20"/>
-              </w:rPr>
-            </w:pPr>
-          </w:p>
-        </w:tc>
-      </w:tr>
-      <w:tr>
-        <w:trPr>
-          <w:cnfStyle w:val="000000100000" w:firstRow="0" w:lastRow="0" w:firstColumn="0" w:lastColumn="0" w:oddVBand="0" w:evenVBand="0" w:oddHBand="1" w:evenHBand="0" w:firstRowFirstColumn="0" w:firstRowLastColumn="0" w:lastRowFirstColumn="0" w:lastRowLastColumn="0"/>
-          <w:trHeight w:val="268"/>
-        </w:trPr>
-        <w:tc>
-          <w:tcPr>
-            <w:cnfStyle w:val="001000000000" w:firstRow="0" w:lastRow="0" w:firstColumn="1" w:lastColumn="0" w:oddVBand="0" w:evenVBand="0" w:oddHBand="0" w:evenHBand="0" w:firstRowFirstColumn="0" w:firstRowLastColumn="0" w:lastRowFirstColumn="0" w:lastRowLastColumn="0"/>
-            <w:tcW w:w="0" w:type="auto"/>
-          </w:tcPr>
-          <w:p>
-            <w:pPr>
-              <w:jc w:val="right"/>
-              <w:rPr>
-                <w:sz w:val="20"/>
-                <w:szCs w:val="20"/>
-              </w:rPr>
-            </w:pPr>
-            <w:r>
-              <w:rPr>
-                <w:sz w:val="20"/>
-                <w:szCs w:val="20"/>
-              </w:rPr>
-              <w:t>7</w:t>
-            </w:r>
-          </w:p>
-        </w:tc>
-        <w:tc>
-          <w:tcPr>
-            <w:tcW w:w="0" w:type="auto"/>
-          </w:tcPr>
-          <w:p>
-            <w:pPr>
-              <w:jc w:val="center"/>
-              <w:cnfStyle w:val="000000100000" w:firstRow="0" w:lastRow="0" w:firstColumn="0" w:lastColumn="0" w:oddVBand="0" w:evenVBand="0" w:oddHBand="1" w:evenHBand="0" w:firstRowFirstColumn="0" w:firstRowLastColumn="0" w:lastRowFirstColumn="0" w:lastRowLastColumn="0"/>
-              <w:rPr>
-                <w:sz w:val="20"/>
-                <w:szCs w:val="20"/>
-              </w:rPr>
-            </w:pPr>
-            <w:r>
-              <w:rPr>
-                <w:sz w:val="20"/>
-                <w:szCs w:val="20"/>
-              </w:rPr>
-              <w:t>4</w:t>
-            </w:r>
-          </w:p>
-        </w:tc>
-        <w:tc>
-          <w:tcPr>
-            <w:tcW w:w="0" w:type="auto"/>
-          </w:tcPr>
-          <w:p>
-            <w:pPr>
-              <w:jc w:val="center"/>
-              <w:cnfStyle w:val="000000100000" w:firstRow="0" w:lastRow="0" w:firstColumn="0" w:lastColumn="0" w:oddVBand="0" w:evenVBand="0" w:oddHBand="1" w:evenHBand="0" w:firstRowFirstColumn="0" w:firstRowLastColumn="0" w:lastRowFirstColumn="0" w:lastRowLastColumn="0"/>
-              <w:rPr>
-                <w:sz w:val="20"/>
-                <w:szCs w:val="20"/>
-              </w:rPr>
-            </w:pPr>
-          </w:p>
-        </w:tc>
-        <w:tc>
-          <w:tcPr>
-            <w:tcW w:w="0" w:type="auto"/>
-          </w:tcPr>
-          <w:p>
-            <w:pPr>
-              <w:jc w:val="center"/>
-              <w:cnfStyle w:val="000000100000" w:firstRow="0" w:lastRow="0" w:firstColumn="0" w:lastColumn="0" w:oddVBand="0" w:evenVBand="0" w:oddHBand="1" w:evenHBand="0" w:firstRowFirstColumn="0" w:firstRowLastColumn="0" w:lastRowFirstColumn="0" w:lastRowLastColumn="0"/>
-              <w:rPr>
-                <w:sz w:val="20"/>
-                <w:szCs w:val="20"/>
-              </w:rPr>
-            </w:pPr>
-          </w:p>
-        </w:tc>
-        <w:tc>
-          <w:tcPr>
-            <w:tcW w:w="343" w:type="dxa"/>
-          </w:tcPr>
-          <w:p>
-            <w:pPr>
-              <w:jc w:val="center"/>
-              <w:cnfStyle w:val="000000100000" w:firstRow="0" w:lastRow="0" w:firstColumn="0" w:lastColumn="0" w:oddVBand="0" w:evenVBand="0" w:oddHBand="1" w:evenHBand="0" w:firstRowFirstColumn="0" w:firstRowLastColumn="0" w:lastRowFirstColumn="0" w:lastRowLastColumn="0"/>
-              <w:rPr>
-                <w:sz w:val="20"/>
-                <w:szCs w:val="20"/>
-              </w:rPr>
-            </w:pPr>
-            <w:r>
-              <w:rPr>
-                <w:sz w:val="20"/>
-                <w:szCs w:val="20"/>
-              </w:rPr>
-              <w:t>7</w:t>
-            </w:r>
-          </w:p>
-        </w:tc>
-        <w:tc>
-          <w:tcPr>
-            <w:tcW w:w="318" w:type="dxa"/>
-          </w:tcPr>
-          <w:p>
-            <w:pPr>
-              <w:jc w:val="center"/>
-              <w:cnfStyle w:val="000000100000" w:firstRow="0" w:lastRow="0" w:firstColumn="0" w:lastColumn="0" w:oddVBand="0" w:evenVBand="0" w:oddHBand="1" w:evenHBand="0" w:firstRowFirstColumn="0" w:firstRowLastColumn="0" w:lastRowFirstColumn="0" w:lastRowLastColumn="0"/>
-              <w:rPr>
-                <w:sz w:val="20"/>
-                <w:szCs w:val="20"/>
-              </w:rPr>
-            </w:pPr>
-          </w:p>
-        </w:tc>
-      </w:tr>
-      <w:tr>
-        <w:trPr>
-          <w:trHeight w:val="268"/>
-        </w:trPr>
-        <w:tc>
-          <w:tcPr>
-            <w:cnfStyle w:val="001000000000" w:firstRow="0" w:lastRow="0" w:firstColumn="1" w:lastColumn="0" w:oddVBand="0" w:evenVBand="0" w:oddHBand="0" w:evenHBand="0" w:firstRowFirstColumn="0" w:firstRowLastColumn="0" w:lastRowFirstColumn="0" w:lastRowLastColumn="0"/>
-            <w:tcW w:w="0" w:type="auto"/>
-          </w:tcPr>
-          <w:p>
-            <w:pPr>
-              <w:jc w:val="right"/>
-              <w:rPr>
-                <w:sz w:val="20"/>
-                <w:szCs w:val="20"/>
-              </w:rPr>
-            </w:pPr>
-            <w:r>
-              <w:rPr>
-                <w:sz w:val="20"/>
-                <w:szCs w:val="20"/>
-              </w:rPr>
-              <w:t>8</w:t>
-            </w:r>
-          </w:p>
-        </w:tc>
-        <w:tc>
-          <w:tcPr>
-            <w:tcW w:w="0" w:type="auto"/>
-          </w:tcPr>
-          <w:p>
-            <w:pPr>
-              <w:jc w:val="center"/>
-              <w:cnfStyle w:val="000000000000" w:firstRow="0" w:lastRow="0" w:firstColumn="0" w:lastColumn="0" w:oddVBand="0" w:evenVBand="0" w:oddHBand="0" w:evenHBand="0" w:firstRowFirstColumn="0" w:firstRowLastColumn="0" w:lastRowFirstColumn="0" w:lastRowLastColumn="0"/>
-              <w:rPr>
-                <w:sz w:val="20"/>
-                <w:szCs w:val="20"/>
-              </w:rPr>
-            </w:pPr>
-          </w:p>
-        </w:tc>
-        <w:tc>
-          <w:tcPr>
-            <w:tcW w:w="0" w:type="auto"/>
-          </w:tcPr>
-          <w:p>
-            <w:pPr>
-              <w:jc w:val="center"/>
-              <w:cnfStyle w:val="000000000000" w:firstRow="0" w:lastRow="0" w:firstColumn="0" w:lastColumn="0" w:oddVBand="0" w:evenVBand="0" w:oddHBand="0" w:evenHBand="0" w:firstRowFirstColumn="0" w:firstRowLastColumn="0" w:lastRowFirstColumn="0" w:lastRowLastColumn="0"/>
-              <w:rPr>
-                <w:sz w:val="20"/>
-                <w:szCs w:val="20"/>
-              </w:rPr>
-            </w:pPr>
-            <w:r>
-              <w:rPr>
-                <w:sz w:val="20"/>
-                <w:szCs w:val="20"/>
-              </w:rPr>
-              <w:t>1</w:t>
-            </w:r>
-          </w:p>
-        </w:tc>
-        <w:tc>
-          <w:tcPr>
-            <w:tcW w:w="0" w:type="auto"/>
-          </w:tcPr>
-          <w:p>
-            <w:pPr>
-              <w:jc w:val="center"/>
-              <w:cnfStyle w:val="000000000000" w:firstRow="0" w:lastRow="0" w:firstColumn="0" w:lastColumn="0" w:oddVBand="0" w:evenVBand="0" w:oddHBand="0" w:evenHBand="0" w:firstRowFirstColumn="0" w:firstRowLastColumn="0" w:lastRowFirstColumn="0" w:lastRowLastColumn="0"/>
-              <w:rPr>
-                <w:sz w:val="20"/>
-                <w:szCs w:val="20"/>
-              </w:rPr>
-            </w:pPr>
-            <w:r>
-              <w:rPr>
-                <w:sz w:val="20"/>
-                <w:szCs w:val="20"/>
-              </w:rPr>
-              <w:t>2</w:t>
-            </w:r>
-          </w:p>
-        </w:tc>
-        <w:tc>
-          <w:tcPr>
-            <w:tcW w:w="343" w:type="dxa"/>
-          </w:tcPr>
-          <w:p>
-            <w:pPr>
-              <w:jc w:val="center"/>
-              <w:cnfStyle w:val="000000000000" w:firstRow="0" w:lastRow="0" w:firstColumn="0" w:lastColumn="0" w:oddVBand="0" w:evenVBand="0" w:oddHBand="0" w:evenHBand="0" w:firstRowFirstColumn="0" w:firstRowLastColumn="0" w:lastRowFirstColumn="0" w:lastRowLastColumn="0"/>
-              <w:rPr>
-                <w:sz w:val="20"/>
-                <w:szCs w:val="20"/>
-              </w:rPr>
-            </w:pPr>
-          </w:p>
-        </w:tc>
-        <w:tc>
-          <w:tcPr>
-            <w:tcW w:w="318" w:type="dxa"/>
-          </w:tcPr>
-          <w:p>
-            <w:pPr>
-              <w:jc w:val="center"/>
-              <w:cnfStyle w:val="000000000000" w:firstRow="0" w:lastRow="0" w:firstColumn="0" w:lastColumn="0" w:oddVBand="0" w:evenVBand="0" w:oddHBand="0" w:evenHBand="0" w:firstRowFirstColumn="0" w:firstRowLastColumn="0" w:lastRowFirstColumn="0" w:lastRowLastColumn="0"/>
-              <w:rPr>
-                <w:sz w:val="20"/>
-                <w:szCs w:val="20"/>
-              </w:rPr>
-            </w:pPr>
-          </w:p>
-        </w:tc>
-      </w:tr>
-      <w:tr>
-        <w:trPr>
-          <w:cnfStyle w:val="000000100000" w:firstRow="0" w:lastRow="0" w:firstColumn="0" w:lastColumn="0" w:oddVBand="0" w:evenVBand="0" w:oddHBand="1" w:evenHBand="0" w:firstRowFirstColumn="0" w:firstRowLastColumn="0" w:lastRowFirstColumn="0" w:lastRowLastColumn="0"/>
-          <w:trHeight w:val="268"/>
-        </w:trPr>
-        <w:tc>
-          <w:tcPr>
-            <w:cnfStyle w:val="001000000000" w:firstRow="0" w:lastRow="0" w:firstColumn="1" w:lastColumn="0" w:oddVBand="0" w:evenVBand="0" w:oddHBand="0" w:evenHBand="0" w:firstRowFirstColumn="0" w:firstRowLastColumn="0" w:lastRowFirstColumn="0" w:lastRowLastColumn="0"/>
-            <w:tcW w:w="0" w:type="auto"/>
-          </w:tcPr>
-          <w:p>
-            <w:pPr>
-              <w:jc w:val="right"/>
-              <w:rPr>
-                <w:sz w:val="20"/>
-                <w:szCs w:val="20"/>
-              </w:rPr>
-            </w:pPr>
-            <w:r>
-              <w:rPr>
-                <w:sz w:val="20"/>
-                <w:szCs w:val="20"/>
-              </w:rPr>
-              <w:t>9</w:t>
-            </w:r>
-          </w:p>
-        </w:tc>
-        <w:tc>
-          <w:tcPr>
-            <w:tcW w:w="0" w:type="auto"/>
-          </w:tcPr>
-          <w:p>
-            <w:pPr>
-              <w:jc w:val="center"/>
-              <w:cnfStyle w:val="000000100000" w:firstRow="0" w:lastRow="0" w:firstColumn="0" w:lastColumn="0" w:oddVBand="0" w:evenVBand="0" w:oddHBand="1" w:evenHBand="0" w:firstRowFirstColumn="0" w:firstRowLastColumn="0" w:lastRowFirstColumn="0" w:lastRowLastColumn="0"/>
-              <w:rPr>
-                <w:sz w:val="20"/>
-                <w:szCs w:val="20"/>
-              </w:rPr>
-            </w:pPr>
-          </w:p>
-        </w:tc>
-        <w:tc>
-          <w:tcPr>
-            <w:tcW w:w="0" w:type="auto"/>
-          </w:tcPr>
-          <w:p>
-            <w:pPr>
-              <w:jc w:val="center"/>
-              <w:cnfStyle w:val="000000100000" w:firstRow="0" w:lastRow="0" w:firstColumn="0" w:lastColumn="0" w:oddVBand="0" w:evenVBand="0" w:oddHBand="1" w:evenHBand="0" w:firstRowFirstColumn="0" w:firstRowLastColumn="0" w:lastRowFirstColumn="0" w:lastRowLastColumn="0"/>
-              <w:rPr>
-                <w:sz w:val="20"/>
-                <w:szCs w:val="20"/>
-              </w:rPr>
-            </w:pPr>
-          </w:p>
-        </w:tc>
-        <w:tc>
-          <w:tcPr>
-            <w:tcW w:w="0" w:type="auto"/>
-          </w:tcPr>
-          <w:p>
-            <w:pPr>
-              <w:jc w:val="center"/>
-              <w:cnfStyle w:val="000000100000" w:firstRow="0" w:lastRow="0" w:firstColumn="0" w:lastColumn="0" w:oddVBand="0" w:evenVBand="0" w:oddHBand="1" w:evenHBand="0" w:firstRowFirstColumn="0" w:firstRowLastColumn="0" w:lastRowFirstColumn="0" w:lastRowLastColumn="0"/>
-              <w:rPr>
-                <w:sz w:val="20"/>
-                <w:szCs w:val="20"/>
-              </w:rPr>
-            </w:pPr>
-          </w:p>
-        </w:tc>
-        <w:tc>
-          <w:tcPr>
-            <w:tcW w:w="343" w:type="dxa"/>
-          </w:tcPr>
-          <w:p>
-            <w:pPr>
-              <w:jc w:val="center"/>
-              <w:cnfStyle w:val="000000100000" w:firstRow="0" w:lastRow="0" w:firstColumn="0" w:lastColumn="0" w:oddVBand="0" w:evenVBand="0" w:oddHBand="1" w:evenHBand="0" w:firstRowFirstColumn="0" w:firstRowLastColumn="0" w:lastRowFirstColumn="0" w:lastRowLastColumn="0"/>
-              <w:rPr>
-                <w:sz w:val="20"/>
-                <w:szCs w:val="20"/>
-              </w:rPr>
-            </w:pPr>
-          </w:p>
-        </w:tc>
-        <w:tc>
-          <w:tcPr>
-            <w:tcW w:w="318" w:type="dxa"/>
-          </w:tcPr>
-          <w:p>
-            <w:pPr>
-              <w:jc w:val="center"/>
-              <w:cnfStyle w:val="000000100000" w:firstRow="0" w:lastRow="0" w:firstColumn="0" w:lastColumn="0" w:oddVBand="0" w:evenVBand="0" w:oddHBand="1" w:evenHBand="0" w:firstRowFirstColumn="0" w:firstRowLastColumn="0" w:lastRowFirstColumn="0" w:lastRowLastColumn="0"/>
-              <w:rPr>
-                <w:sz w:val="20"/>
-                <w:szCs w:val="20"/>
-              </w:rPr>
-            </w:pPr>
-          </w:p>
-        </w:tc>
-      </w:tr>
-      <w:tr>
-        <w:trPr>
-          <w:trHeight w:val="268"/>
-        </w:trPr>
-        <w:tc>
-          <w:tcPr>
-            <w:cnfStyle w:val="001000000000" w:firstRow="0" w:lastRow="0" w:firstColumn="1" w:lastColumn="0" w:oddVBand="0" w:evenVBand="0" w:oddHBand="0" w:evenHBand="0" w:firstRowFirstColumn="0" w:firstRowLastColumn="0" w:lastRowFirstColumn="0" w:lastRowLastColumn="0"/>
-            <w:tcW w:w="0" w:type="auto"/>
-          </w:tcPr>
-          <w:p>
-            <w:pPr>
-              <w:jc w:val="right"/>
-              <w:rPr>
-                <w:sz w:val="20"/>
-                <w:szCs w:val="20"/>
-              </w:rPr>
-            </w:pPr>
-            <w:r>
-              <w:rPr>
-                <w:sz w:val="20"/>
-                <w:szCs w:val="20"/>
-              </w:rPr>
-              <w:t>10</w:t>
-            </w:r>
-          </w:p>
-        </w:tc>
-        <w:tc>
-          <w:tcPr>
-            <w:tcW w:w="0" w:type="auto"/>
-          </w:tcPr>
-          <w:p>
-            <w:pPr>
-              <w:jc w:val="center"/>
-              <w:cnfStyle w:val="000000000000" w:firstRow="0" w:lastRow="0" w:firstColumn="0" w:lastColumn="0" w:oddVBand="0" w:evenVBand="0" w:oddHBand="0" w:evenHBand="0" w:firstRowFirstColumn="0" w:firstRowLastColumn="0" w:lastRowFirstColumn="0" w:lastRowLastColumn="0"/>
-              <w:rPr>
-                <w:sz w:val="20"/>
-                <w:szCs w:val="20"/>
-              </w:rPr>
-            </w:pPr>
-          </w:p>
-        </w:tc>
-        <w:tc>
-          <w:tcPr>
-            <w:tcW w:w="0" w:type="auto"/>
-          </w:tcPr>
-          <w:p>
-            <w:pPr>
-              <w:jc w:val="center"/>
-              <w:cnfStyle w:val="000000000000" w:firstRow="0" w:lastRow="0" w:firstColumn="0" w:lastColumn="0" w:oddVBand="0" w:evenVBand="0" w:oddHBand="0" w:evenHBand="0" w:firstRowFirstColumn="0" w:firstRowLastColumn="0" w:lastRowFirstColumn="0" w:lastRowLastColumn="0"/>
-              <w:rPr>
-                <w:sz w:val="20"/>
-                <w:szCs w:val="20"/>
-              </w:rPr>
-            </w:pPr>
-          </w:p>
-        </w:tc>
-        <w:tc>
-          <w:tcPr>
-            <w:tcW w:w="0" w:type="auto"/>
-          </w:tcPr>
-          <w:p>
-            <w:pPr>
-              <w:jc w:val="center"/>
-              <w:cnfStyle w:val="000000000000" w:firstRow="0" w:lastRow="0" w:firstColumn="0" w:lastColumn="0" w:oddVBand="0" w:evenVBand="0" w:oddHBand="0" w:evenHBand="0" w:firstRowFirstColumn="0" w:firstRowLastColumn="0" w:lastRowFirstColumn="0" w:lastRowLastColumn="0"/>
-              <w:rPr>
-                <w:sz w:val="20"/>
-                <w:szCs w:val="20"/>
-              </w:rPr>
-            </w:pPr>
-            <w:r>
-              <w:rPr>
-                <w:sz w:val="20"/>
-                <w:szCs w:val="20"/>
-              </w:rPr>
-              <w:t>3</w:t>
-            </w:r>
-          </w:p>
-        </w:tc>
-        <w:tc>
-          <w:tcPr>
-            <w:tcW w:w="343" w:type="dxa"/>
-          </w:tcPr>
-          <w:p>
-            <w:pPr>
-              <w:jc w:val="center"/>
-              <w:cnfStyle w:val="000000000000" w:firstRow="0" w:lastRow="0" w:firstColumn="0" w:lastColumn="0" w:oddVBand="0" w:evenVBand="0" w:oddHBand="0" w:evenHBand="0" w:firstRowFirstColumn="0" w:firstRowLastColumn="0" w:lastRowFirstColumn="0" w:lastRowLastColumn="0"/>
-              <w:rPr>
-                <w:sz w:val="20"/>
-                <w:szCs w:val="20"/>
-              </w:rPr>
-            </w:pPr>
-            <w:r>
-              <w:rPr>
-                <w:sz w:val="20"/>
-                <w:szCs w:val="20"/>
-              </w:rPr>
-              <w:t>8</w:t>
-            </w:r>
-          </w:p>
-        </w:tc>
-        <w:tc>
-          <w:tcPr>
-            <w:tcW w:w="318" w:type="dxa"/>
-          </w:tcPr>
-          <w:p>
-            <w:pPr>
-              <w:jc w:val="center"/>
-              <w:cnfStyle w:val="000000000000" w:firstRow="0" w:lastRow="0" w:firstColumn="0" w:lastColumn="0" w:oddVBand="0" w:evenVBand="0" w:oddHBand="0" w:evenHBand="0" w:firstRowFirstColumn="0" w:firstRowLastColumn="0" w:lastRowFirstColumn="0" w:lastRowLastColumn="0"/>
-              <w:rPr>
-                <w:sz w:val="20"/>
-                <w:szCs w:val="20"/>
-              </w:rPr>
-            </w:pPr>
-          </w:p>
-        </w:tc>
-      </w:tr>
-      <w:tr>
-        <w:trPr>
-          <w:cnfStyle w:val="000000100000" w:firstRow="0" w:lastRow="0" w:firstColumn="0" w:lastColumn="0" w:oddVBand="0" w:evenVBand="0" w:oddHBand="1" w:evenHBand="0" w:firstRowFirstColumn="0" w:firstRowLastColumn="0" w:lastRowFirstColumn="0" w:lastRowLastColumn="0"/>
-          <w:trHeight w:val="268"/>
-        </w:trPr>
-        <w:tc>
-          <w:tcPr>
-            <w:cnfStyle w:val="001000000000" w:firstRow="0" w:lastRow="0" w:firstColumn="1" w:lastColumn="0" w:oddVBand="0" w:evenVBand="0" w:oddHBand="0" w:evenHBand="0" w:firstRowFirstColumn="0" w:firstRowLastColumn="0" w:lastRowFirstColumn="0" w:lastRowLastColumn="0"/>
-            <w:tcW w:w="0" w:type="auto"/>
-          </w:tcPr>
-          <w:p>
-            <w:pPr>
-              <w:jc w:val="right"/>
-              <w:rPr>
-                <w:sz w:val="20"/>
-                <w:szCs w:val="20"/>
-              </w:rPr>
-            </w:pPr>
-            <w:r>
-              <w:rPr>
-                <w:sz w:val="20"/>
-                <w:szCs w:val="20"/>
-              </w:rPr>
-              <w:t>11</w:t>
-            </w:r>
-          </w:p>
-        </w:tc>
-        <w:tc>
-          <w:tcPr>
-            <w:tcW w:w="0" w:type="auto"/>
-          </w:tcPr>
-          <w:p>
-            <w:pPr>
-              <w:jc w:val="center"/>
-              <w:cnfStyle w:val="000000100000" w:firstRow="0" w:lastRow="0" w:firstColumn="0" w:lastColumn="0" w:oddVBand="0" w:evenVBand="0" w:oddHBand="1" w:evenHBand="0" w:firstRowFirstColumn="0" w:firstRowLastColumn="0" w:lastRowFirstColumn="0" w:lastRowLastColumn="0"/>
-              <w:rPr>
-                <w:sz w:val="20"/>
-                <w:szCs w:val="20"/>
-              </w:rPr>
-            </w:pPr>
-            <w:r>
-              <w:rPr>
-                <w:sz w:val="20"/>
-                <w:szCs w:val="20"/>
-              </w:rPr>
-              <w:t>5</w:t>
-            </w:r>
-          </w:p>
-        </w:tc>
-        <w:tc>
-          <w:tcPr>
-            <w:tcW w:w="0" w:type="auto"/>
-          </w:tcPr>
-          <w:p>
-            <w:pPr>
-              <w:jc w:val="center"/>
-              <w:cnfStyle w:val="000000100000" w:firstRow="0" w:lastRow="0" w:firstColumn="0" w:lastColumn="0" w:oddVBand="0" w:evenVBand="0" w:oddHBand="1" w:evenHBand="0" w:firstRowFirstColumn="0" w:firstRowLastColumn="0" w:lastRowFirstColumn="0" w:lastRowLastColumn="0"/>
-              <w:rPr>
-                <w:sz w:val="20"/>
-                <w:szCs w:val="20"/>
-              </w:rPr>
-            </w:pPr>
-          </w:p>
-        </w:tc>
-        <w:tc>
-          <w:tcPr>
-            <w:tcW w:w="0" w:type="auto"/>
-          </w:tcPr>
-          <w:p>
-            <w:pPr>
-              <w:jc w:val="center"/>
-              <w:cnfStyle w:val="000000100000" w:firstRow="0" w:lastRow="0" w:firstColumn="0" w:lastColumn="0" w:oddVBand="0" w:evenVBand="0" w:oddHBand="1" w:evenHBand="0" w:firstRowFirstColumn="0" w:firstRowLastColumn="0" w:lastRowFirstColumn="0" w:lastRowLastColumn="0"/>
-              <w:rPr>
-                <w:sz w:val="20"/>
-                <w:szCs w:val="20"/>
-              </w:rPr>
-            </w:pPr>
-          </w:p>
-        </w:tc>
-        <w:tc>
-          <w:tcPr>
-            <w:tcW w:w="343" w:type="dxa"/>
-          </w:tcPr>
-          <w:p>
-            <w:pPr>
-              <w:jc w:val="center"/>
-              <w:cnfStyle w:val="000000100000" w:firstRow="0" w:lastRow="0" w:firstColumn="0" w:lastColumn="0" w:oddVBand="0" w:evenVBand="0" w:oddHBand="1" w:evenHBand="0" w:firstRowFirstColumn="0" w:firstRowLastColumn="0" w:lastRowFirstColumn="0" w:lastRowLastColumn="0"/>
-              <w:rPr>
-                <w:sz w:val="20"/>
-                <w:szCs w:val="20"/>
-              </w:rPr>
-            </w:pPr>
-          </w:p>
-        </w:tc>
-        <w:tc>
-          <w:tcPr>
-            <w:tcW w:w="318" w:type="dxa"/>
-          </w:tcPr>
-          <w:p>
-            <w:pPr>
-              <w:jc w:val="center"/>
-              <w:cnfStyle w:val="000000100000" w:firstRow="0" w:lastRow="0" w:firstColumn="0" w:lastColumn="0" w:oddVBand="0" w:evenVBand="0" w:oddHBand="1" w:evenHBand="0" w:firstRowFirstColumn="0" w:firstRowLastColumn="0" w:lastRowFirstColumn="0" w:lastRowLastColumn="0"/>
-              <w:rPr>
-                <w:sz w:val="20"/>
-                <w:szCs w:val="20"/>
-              </w:rPr>
-            </w:pPr>
-            <w:r>
-              <w:rPr>
-                <w:sz w:val="20"/>
-                <w:szCs w:val="20"/>
-              </w:rPr>
-              <w:t>6</w:t>
-            </w:r>
-          </w:p>
-        </w:tc>
-      </w:tr>
-      <w:tr>
-        <w:trPr>
-          <w:trHeight w:val="268"/>
-        </w:trPr>
-        <w:tc>
-          <w:tcPr>
-            <w:cnfStyle w:val="001000000000" w:firstRow="0" w:lastRow="0" w:firstColumn="1" w:lastColumn="0" w:oddVBand="0" w:evenVBand="0" w:oddHBand="0" w:evenHBand="0" w:firstRowFirstColumn="0" w:firstRowLastColumn="0" w:lastRowFirstColumn="0" w:lastRowLastColumn="0"/>
-            <w:tcW w:w="0" w:type="auto"/>
-          </w:tcPr>
-          <w:p>
-            <w:pPr>
-              <w:jc w:val="right"/>
-              <w:rPr>
-                <w:sz w:val="20"/>
-                <w:szCs w:val="20"/>
-              </w:rPr>
-            </w:pPr>
-            <w:r>
-              <w:rPr>
-                <w:sz w:val="20"/>
-                <w:szCs w:val="20"/>
-              </w:rPr>
-              <w:t>12</w:t>
-            </w:r>
-          </w:p>
-        </w:tc>
-        <w:tc>
-          <w:tcPr>
-            <w:tcW w:w="0" w:type="auto"/>
-          </w:tcPr>
-          <w:p>
-            <w:pPr>
-              <w:jc w:val="center"/>
-              <w:cnfStyle w:val="000000000000" w:firstRow="0" w:lastRow="0" w:firstColumn="0" w:lastColumn="0" w:oddVBand="0" w:evenVBand="0" w:oddHBand="0" w:evenHBand="0" w:firstRowFirstColumn="0" w:firstRowLastColumn="0" w:lastRowFirstColumn="0" w:lastRowLastColumn="0"/>
-              <w:rPr>
-                <w:sz w:val="20"/>
-                <w:szCs w:val="20"/>
-              </w:rPr>
-            </w:pPr>
-          </w:p>
-        </w:tc>
-        <w:tc>
-          <w:tcPr>
-            <w:tcW w:w="0" w:type="auto"/>
-          </w:tcPr>
-          <w:p>
-            <w:pPr>
-              <w:jc w:val="center"/>
-              <w:cnfStyle w:val="000000000000" w:firstRow="0" w:lastRow="0" w:firstColumn="0" w:lastColumn="0" w:oddVBand="0" w:evenVBand="0" w:oddHBand="0" w:evenHBand="0" w:firstRowFirstColumn="0" w:firstRowLastColumn="0" w:lastRowFirstColumn="0" w:lastRowLastColumn="0"/>
-              <w:rPr>
-                <w:sz w:val="20"/>
-                <w:szCs w:val="20"/>
-              </w:rPr>
-            </w:pPr>
-          </w:p>
-        </w:tc>
-        <w:tc>
-          <w:tcPr>
-            <w:tcW w:w="0" w:type="auto"/>
-          </w:tcPr>
-          <w:p>
-            <w:pPr>
-              <w:jc w:val="center"/>
-              <w:cnfStyle w:val="000000000000" w:firstRow="0" w:lastRow="0" w:firstColumn="0" w:lastColumn="0" w:oddVBand="0" w:evenVBand="0" w:oddHBand="0" w:evenHBand="0" w:firstRowFirstColumn="0" w:firstRowLastColumn="0" w:lastRowFirstColumn="0" w:lastRowLastColumn="0"/>
-              <w:rPr>
-                <w:sz w:val="20"/>
-                <w:szCs w:val="20"/>
-              </w:rPr>
-            </w:pPr>
-          </w:p>
-        </w:tc>
-        <w:tc>
-          <w:tcPr>
-            <w:tcW w:w="343" w:type="dxa"/>
-          </w:tcPr>
-          <w:p>
-            <w:pPr>
-              <w:jc w:val="center"/>
-              <w:cnfStyle w:val="000000000000" w:firstRow="0" w:lastRow="0" w:firstColumn="0" w:lastColumn="0" w:oddVBand="0" w:evenVBand="0" w:oddHBand="0" w:evenHBand="0" w:firstRowFirstColumn="0" w:firstRowLastColumn="0" w:lastRowFirstColumn="0" w:lastRowLastColumn="0"/>
-              <w:rPr>
-                <w:sz w:val="20"/>
-                <w:szCs w:val="20"/>
-              </w:rPr>
-            </w:pPr>
-          </w:p>
-        </w:tc>
-        <w:tc>
-          <w:tcPr>
-            <w:tcW w:w="318" w:type="dxa"/>
-          </w:tcPr>
-          <w:p>
-            <w:pPr>
-              <w:jc w:val="center"/>
-              <w:cnfStyle w:val="000000000000" w:firstRow="0" w:lastRow="0" w:firstColumn="0" w:lastColumn="0" w:oddVBand="0" w:evenVBand="0" w:oddHBand="0" w:evenHBand="0" w:firstRowFirstColumn="0" w:firstRowLastColumn="0" w:lastRowFirstColumn="0" w:lastRowLastColumn="0"/>
-              <w:rPr>
-                <w:sz w:val="20"/>
-                <w:szCs w:val="20"/>
-              </w:rPr>
-            </w:pPr>
-          </w:p>
-        </w:tc>
-      </w:tr>
-      <w:tr>
-        <w:trPr>
-          <w:cnfStyle w:val="000000100000" w:firstRow="0" w:lastRow="0" w:firstColumn="0" w:lastColumn="0" w:oddVBand="0" w:evenVBand="0" w:oddHBand="1" w:evenHBand="0" w:firstRowFirstColumn="0" w:firstRowLastColumn="0" w:lastRowFirstColumn="0" w:lastRowLastColumn="0"/>
-          <w:trHeight w:val="268"/>
-        </w:trPr>
-        <w:tc>
-          <w:tcPr>
-            <w:cnfStyle w:val="001000000000" w:firstRow="0" w:lastRow="0" w:firstColumn="1" w:lastColumn="0" w:oddVBand="0" w:evenVBand="0" w:oddHBand="0" w:evenHBand="0" w:firstRowFirstColumn="0" w:firstRowLastColumn="0" w:lastRowFirstColumn="0" w:lastRowLastColumn="0"/>
-            <w:tcW w:w="0" w:type="auto"/>
-          </w:tcPr>
-          <w:p>
-            <w:pPr>
-              <w:jc w:val="right"/>
-              <w:rPr>
-                <w:sz w:val="20"/>
-                <w:szCs w:val="20"/>
-              </w:rPr>
-            </w:pPr>
-            <w:r>
-              <w:rPr>
-                <w:sz w:val="20"/>
-                <w:szCs w:val="20"/>
-              </w:rPr>
-              <w:t>13</w:t>
-            </w:r>
-          </w:p>
-        </w:tc>
-        <w:tc>
-          <w:tcPr>
-            <w:tcW w:w="0" w:type="auto"/>
-          </w:tcPr>
-          <w:p>
-            <w:pPr>
-              <w:jc w:val="center"/>
-              <w:cnfStyle w:val="000000100000" w:firstRow="0" w:lastRow="0" w:firstColumn="0" w:lastColumn="0" w:oddVBand="0" w:evenVBand="0" w:oddHBand="1" w:evenHBand="0" w:firstRowFirstColumn="0" w:firstRowLastColumn="0" w:lastRowFirstColumn="0" w:lastRowLastColumn="0"/>
-              <w:rPr>
-                <w:sz w:val="20"/>
-                <w:szCs w:val="20"/>
-              </w:rPr>
-            </w:pPr>
-          </w:p>
-        </w:tc>
-        <w:tc>
-          <w:tcPr>
-            <w:tcW w:w="0" w:type="auto"/>
-          </w:tcPr>
-          <w:p>
-            <w:pPr>
-              <w:jc w:val="center"/>
-              <w:cnfStyle w:val="000000100000" w:firstRow="0" w:lastRow="0" w:firstColumn="0" w:lastColumn="0" w:oddVBand="0" w:evenVBand="0" w:oddHBand="1" w:evenHBand="0" w:firstRowFirstColumn="0" w:firstRowLastColumn="0" w:lastRowFirstColumn="0" w:lastRowLastColumn="0"/>
-              <w:rPr>
-                <w:sz w:val="20"/>
-                <w:szCs w:val="20"/>
-              </w:rPr>
-            </w:pPr>
-          </w:p>
-        </w:tc>
-        <w:tc>
-          <w:tcPr>
-            <w:tcW w:w="0" w:type="auto"/>
-          </w:tcPr>
-          <w:p>
-            <w:pPr>
-              <w:jc w:val="center"/>
-              <w:cnfStyle w:val="000000100000" w:firstRow="0" w:lastRow="0" w:firstColumn="0" w:lastColumn="0" w:oddVBand="0" w:evenVBand="0" w:oddHBand="1" w:evenHBand="0" w:firstRowFirstColumn="0" w:firstRowLastColumn="0" w:lastRowFirstColumn="0" w:lastRowLastColumn="0"/>
-              <w:rPr>
-                <w:sz w:val="20"/>
-                <w:szCs w:val="20"/>
-              </w:rPr>
-            </w:pPr>
-            <w:r>
-              <w:rPr>
-                <w:sz w:val="20"/>
-                <w:szCs w:val="20"/>
-              </w:rPr>
-              <w:t>4</w:t>
-            </w:r>
-          </w:p>
-        </w:tc>
-        <w:tc>
-          <w:tcPr>
-            <w:tcW w:w="343" w:type="dxa"/>
-          </w:tcPr>
-          <w:p>
-            <w:pPr>
-              <w:jc w:val="center"/>
-              <w:cnfStyle w:val="000000100000" w:firstRow="0" w:lastRow="0" w:firstColumn="0" w:lastColumn="0" w:oddVBand="0" w:evenVBand="0" w:oddHBand="1" w:evenHBand="0" w:firstRowFirstColumn="0" w:firstRowLastColumn="0" w:lastRowFirstColumn="0" w:lastRowLastColumn="0"/>
-              <w:rPr>
-                <w:sz w:val="20"/>
-                <w:szCs w:val="20"/>
-              </w:rPr>
-            </w:pPr>
-          </w:p>
-        </w:tc>
-        <w:tc>
-          <w:tcPr>
-            <w:tcW w:w="318" w:type="dxa"/>
-          </w:tcPr>
-          <w:p>
-            <w:pPr>
-              <w:jc w:val="center"/>
-              <w:cnfStyle w:val="000000100000" w:firstRow="0" w:lastRow="0" w:firstColumn="0" w:lastColumn="0" w:oddVBand="0" w:evenVBand="0" w:oddHBand="1" w:evenHBand="0" w:firstRowFirstColumn="0" w:firstRowLastColumn="0" w:lastRowFirstColumn="0" w:lastRowLastColumn="0"/>
-              <w:rPr>
-                <w:sz w:val="20"/>
-                <w:szCs w:val="20"/>
-              </w:rPr>
-            </w:pPr>
-            <w:r>
-              <w:rPr>
-                <w:sz w:val="20"/>
-                <w:szCs w:val="20"/>
-              </w:rPr>
-              <w:t>7</w:t>
-            </w:r>
-          </w:p>
-        </w:tc>
-      </w:tr>
-      <w:tr>
-        <w:trPr>
-          <w:trHeight w:val="268"/>
-        </w:trPr>
-        <w:tc>
-          <w:tcPr>
-            <w:cnfStyle w:val="001000000000" w:firstRow="0" w:lastRow="0" w:firstColumn="1" w:lastColumn="0" w:oddVBand="0" w:evenVBand="0" w:oddHBand="0" w:evenHBand="0" w:firstRowFirstColumn="0" w:firstRowLastColumn="0" w:lastRowFirstColumn="0" w:lastRowLastColumn="0"/>
-            <w:tcW w:w="0" w:type="auto"/>
-          </w:tcPr>
-          <w:p>
-            <w:pPr>
-              <w:jc w:val="right"/>
-              <w:rPr>
-                <w:sz w:val="20"/>
-                <w:szCs w:val="20"/>
-              </w:rPr>
-            </w:pPr>
-            <w:r>
-              <w:rPr>
-                <w:sz w:val="20"/>
-                <w:szCs w:val="20"/>
-              </w:rPr>
-              <w:t>14</w:t>
-            </w:r>
-          </w:p>
-        </w:tc>
-        <w:tc>
-          <w:tcPr>
-            <w:tcW w:w="0" w:type="auto"/>
-          </w:tcPr>
-          <w:p>
-            <w:pPr>
-              <w:jc w:val="center"/>
-              <w:cnfStyle w:val="000000000000" w:firstRow="0" w:lastRow="0" w:firstColumn="0" w:lastColumn="0" w:oddVBand="0" w:evenVBand="0" w:oddHBand="0" w:evenHBand="0" w:firstRowFirstColumn="0" w:firstRowLastColumn="0" w:lastRowFirstColumn="0" w:lastRowLastColumn="0"/>
-              <w:rPr>
-                <w:sz w:val="20"/>
-                <w:szCs w:val="20"/>
-              </w:rPr>
-            </w:pPr>
-          </w:p>
-        </w:tc>
-        <w:tc>
-          <w:tcPr>
-            <w:tcW w:w="0" w:type="auto"/>
-          </w:tcPr>
-          <w:p>
-            <w:pPr>
-              <w:jc w:val="center"/>
-              <w:cnfStyle w:val="000000000000" w:firstRow="0" w:lastRow="0" w:firstColumn="0" w:lastColumn="0" w:oddVBand="0" w:evenVBand="0" w:oddHBand="0" w:evenHBand="0" w:firstRowFirstColumn="0" w:firstRowLastColumn="0" w:lastRowFirstColumn="0" w:lastRowLastColumn="0"/>
-              <w:rPr>
-                <w:sz w:val="20"/>
-                <w:szCs w:val="20"/>
-              </w:rPr>
-            </w:pPr>
-            <w:r>
-              <w:rPr>
-                <w:sz w:val="20"/>
-                <w:szCs w:val="20"/>
-              </w:rPr>
-              <w:t>2</w:t>
-            </w:r>
-          </w:p>
-        </w:tc>
-        <w:tc>
-          <w:tcPr>
-            <w:tcW w:w="0" w:type="auto"/>
-          </w:tcPr>
-          <w:p>
-            <w:pPr>
-              <w:jc w:val="center"/>
-              <w:cnfStyle w:val="000000000000" w:firstRow="0" w:lastRow="0" w:firstColumn="0" w:lastColumn="0" w:oddVBand="0" w:evenVBand="0" w:oddHBand="0" w:evenHBand="0" w:firstRowFirstColumn="0" w:firstRowLastColumn="0" w:lastRowFirstColumn="0" w:lastRowLastColumn="0"/>
-              <w:rPr>
-                <w:sz w:val="20"/>
-                <w:szCs w:val="20"/>
-              </w:rPr>
-            </w:pPr>
-          </w:p>
-        </w:tc>
-        <w:tc>
-          <w:tcPr>
-            <w:tcW w:w="343" w:type="dxa"/>
-          </w:tcPr>
-          <w:p>
-            <w:pPr>
-              <w:jc w:val="center"/>
-              <w:cnfStyle w:val="000000000000" w:firstRow="0" w:lastRow="0" w:firstColumn="0" w:lastColumn="0" w:oddVBand="0" w:evenVBand="0" w:oddHBand="0" w:evenHBand="0" w:firstRowFirstColumn="0" w:firstRowLastColumn="0" w:lastRowFirstColumn="0" w:lastRowLastColumn="0"/>
-              <w:rPr>
-                <w:sz w:val="20"/>
-                <w:szCs w:val="20"/>
-              </w:rPr>
-            </w:pPr>
-            <w:r>
-              <w:rPr>
-                <w:sz w:val="20"/>
-                <w:szCs w:val="20"/>
-              </w:rPr>
-              <w:t>1</w:t>
-            </w:r>
-          </w:p>
-        </w:tc>
-        <w:tc>
-          <w:tcPr>
-            <w:tcW w:w="318" w:type="dxa"/>
-          </w:tcPr>
-          <w:p>
-            <w:pPr>
-              <w:jc w:val="center"/>
-              <w:cnfStyle w:val="000000000000" w:firstRow="0" w:lastRow="0" w:firstColumn="0" w:lastColumn="0" w:oddVBand="0" w:evenVBand="0" w:oddHBand="0" w:evenHBand="0" w:firstRowFirstColumn="0" w:firstRowLastColumn="0" w:lastRowFirstColumn="0" w:lastRowLastColumn="0"/>
-              <w:rPr>
-                <w:sz w:val="20"/>
-                <w:szCs w:val="20"/>
-              </w:rPr>
-            </w:pPr>
-          </w:p>
-        </w:tc>
-      </w:tr>
-      <w:tr>
-        <w:trPr>
-          <w:cnfStyle w:val="000000100000" w:firstRow="0" w:lastRow="0" w:firstColumn="0" w:lastColumn="0" w:oddVBand="0" w:evenVBand="0" w:oddHBand="1" w:evenHBand="0" w:firstRowFirstColumn="0" w:firstRowLastColumn="0" w:lastRowFirstColumn="0" w:lastRowLastColumn="0"/>
-          <w:trHeight w:val="269"/>
-        </w:trPr>
-        <w:tc>
-          <w:tcPr>
-            <w:cnfStyle w:val="001000000000" w:firstRow="0" w:lastRow="0" w:firstColumn="1" w:lastColumn="0" w:oddVBand="0" w:evenVBand="0" w:oddHBand="0" w:evenHBand="0" w:firstRowFirstColumn="0" w:firstRowLastColumn="0" w:lastRowFirstColumn="0" w:lastRowLastColumn="0"/>
-            <w:tcW w:w="0" w:type="auto"/>
-          </w:tcPr>
-          <w:p>
-            <w:pPr>
-              <w:jc w:val="right"/>
-              <w:rPr>
-                <w:sz w:val="20"/>
-                <w:szCs w:val="20"/>
-              </w:rPr>
-            </w:pPr>
-            <w:r>
-              <w:rPr>
-                <w:sz w:val="20"/>
-                <w:szCs w:val="20"/>
-              </w:rPr>
-              <w:t>15</w:t>
-            </w:r>
-          </w:p>
-        </w:tc>
-        <w:tc>
-          <w:tcPr>
-            <w:tcW w:w="0" w:type="auto"/>
-          </w:tcPr>
-          <w:p>
-            <w:pPr>
-              <w:jc w:val="center"/>
-              <w:cnfStyle w:val="000000100000" w:firstRow="0" w:lastRow="0" w:firstColumn="0" w:lastColumn="0" w:oddVBand="0" w:evenVBand="0" w:oddHBand="1" w:evenHBand="0" w:firstRowFirstColumn="0" w:firstRowLastColumn="0" w:lastRowFirstColumn="0" w:lastRowLastColumn="0"/>
-              <w:rPr>
-                <w:sz w:val="20"/>
-                <w:szCs w:val="20"/>
-              </w:rPr>
-            </w:pPr>
-          </w:p>
-        </w:tc>
-        <w:tc>
-          <w:tcPr>
-            <w:tcW w:w="0" w:type="auto"/>
-          </w:tcPr>
-          <w:p>
-            <w:pPr>
-              <w:jc w:val="center"/>
-              <w:cnfStyle w:val="000000100000" w:firstRow="0" w:lastRow="0" w:firstColumn="0" w:lastColumn="0" w:oddVBand="0" w:evenVBand="0" w:oddHBand="1" w:evenHBand="0" w:firstRowFirstColumn="0" w:firstRowLastColumn="0" w:lastRowFirstColumn="0" w:lastRowLastColumn="0"/>
-              <w:rPr>
-                <w:sz w:val="20"/>
-                <w:szCs w:val="20"/>
-              </w:rPr>
-            </w:pPr>
-          </w:p>
-        </w:tc>
-        <w:tc>
-          <w:tcPr>
-            <w:tcW w:w="0" w:type="auto"/>
-          </w:tcPr>
-          <w:p>
-            <w:pPr>
-              <w:jc w:val="center"/>
-              <w:cnfStyle w:val="000000100000" w:firstRow="0" w:lastRow="0" w:firstColumn="0" w:lastColumn="0" w:oddVBand="0" w:evenVBand="0" w:oddHBand="1" w:evenHBand="0" w:firstRowFirstColumn="0" w:firstRowLastColumn="0" w:lastRowFirstColumn="0" w:lastRowLastColumn="0"/>
-              <w:rPr>
-                <w:sz w:val="20"/>
-                <w:szCs w:val="20"/>
-              </w:rPr>
-            </w:pPr>
-          </w:p>
-        </w:tc>
-        <w:tc>
-          <w:tcPr>
-            <w:tcW w:w="343" w:type="dxa"/>
-          </w:tcPr>
-          <w:p>
-            <w:pPr>
-              <w:jc w:val="center"/>
-              <w:cnfStyle w:val="000000100000" w:firstRow="0" w:lastRow="0" w:firstColumn="0" w:lastColumn="0" w:oddVBand="0" w:evenVBand="0" w:oddHBand="1" w:evenHBand="0" w:firstRowFirstColumn="0" w:firstRowLastColumn="0" w:lastRowFirstColumn="0" w:lastRowLastColumn="0"/>
-              <w:rPr>
-                <w:sz w:val="20"/>
-                <w:szCs w:val="20"/>
-              </w:rPr>
-            </w:pPr>
-          </w:p>
-        </w:tc>
-        <w:tc>
-          <w:tcPr>
-            <w:tcW w:w="318" w:type="dxa"/>
-          </w:tcPr>
-          <w:p>
-            <w:pPr>
-              <w:jc w:val="center"/>
-              <w:cnfStyle w:val="000000100000" w:firstRow="0" w:lastRow="0" w:firstColumn="0" w:lastColumn="0" w:oddVBand="0" w:evenVBand="0" w:oddHBand="1" w:evenHBand="0" w:firstRowFirstColumn="0" w:firstRowLastColumn="0" w:lastRowFirstColumn="0" w:lastRowLastColumn="0"/>
-              <w:rPr>
-                <w:sz w:val="20"/>
-                <w:szCs w:val="20"/>
-              </w:rPr>
-            </w:pPr>
-          </w:p>
-        </w:tc>
-      </w:tr>
-      <w:tr>
-        <w:trPr>
-          <w:trHeight w:val="269"/>
-        </w:trPr>
-        <w:tc>
-          <w:tcPr>
-            <w:cnfStyle w:val="001000000000" w:firstRow="0" w:lastRow="0" w:firstColumn="1" w:lastColumn="0" w:oddVBand="0" w:evenVBand="0" w:oddHBand="0" w:evenHBand="0" w:firstRowFirstColumn="0" w:firstRowLastColumn="0" w:lastRowFirstColumn="0" w:lastRowLastColumn="0"/>
-            <w:tcW w:w="0" w:type="auto"/>
-          </w:tcPr>
-          <w:p>
-            <w:pPr>
-              <w:jc w:val="right"/>
-              <w:rPr>
-                <w:sz w:val="20"/>
-                <w:szCs w:val="20"/>
-              </w:rPr>
-            </w:pPr>
-            <w:r>
-              <w:rPr>
-                <w:sz w:val="20"/>
-                <w:szCs w:val="20"/>
-              </w:rPr>
-              <w:t>16</w:t>
-            </w:r>
-          </w:p>
-        </w:tc>
-        <w:tc>
-          <w:tcPr>
-            <w:tcW w:w="0" w:type="auto"/>
-          </w:tcPr>
-          <w:p>
-            <w:pPr>
-              <w:jc w:val="center"/>
-              <w:cnfStyle w:val="000000000000" w:firstRow="0" w:lastRow="0" w:firstColumn="0" w:lastColumn="0" w:oddVBand="0" w:evenVBand="0" w:oddHBand="0" w:evenHBand="0" w:firstRowFirstColumn="0" w:firstRowLastColumn="0" w:lastRowFirstColumn="0" w:lastRowLastColumn="0"/>
-              <w:rPr>
-                <w:sz w:val="20"/>
-                <w:szCs w:val="20"/>
-              </w:rPr>
-            </w:pPr>
-          </w:p>
-        </w:tc>
-        <w:tc>
-          <w:tcPr>
-            <w:tcW w:w="0" w:type="auto"/>
-          </w:tcPr>
-          <w:p>
-            <w:pPr>
-              <w:jc w:val="center"/>
-              <w:cnfStyle w:val="000000000000" w:firstRow="0" w:lastRow="0" w:firstColumn="0" w:lastColumn="0" w:oddVBand="0" w:evenVBand="0" w:oddHBand="0" w:evenHBand="0" w:firstRowFirstColumn="0" w:firstRowLastColumn="0" w:lastRowFirstColumn="0" w:lastRowLastColumn="0"/>
-              <w:rPr>
-                <w:sz w:val="20"/>
-                <w:szCs w:val="20"/>
-              </w:rPr>
-            </w:pPr>
-            <w:r>
-              <w:rPr>
-                <w:sz w:val="20"/>
-                <w:szCs w:val="20"/>
-              </w:rPr>
-              <w:t>3</w:t>
-            </w:r>
-          </w:p>
-        </w:tc>
-        <w:tc>
-          <w:tcPr>
-            <w:tcW w:w="0" w:type="auto"/>
-          </w:tcPr>
-          <w:p>
-            <w:pPr>
-              <w:jc w:val="center"/>
-              <w:cnfStyle w:val="000000000000" w:firstRow="0" w:lastRow="0" w:firstColumn="0" w:lastColumn="0" w:oddVBand="0" w:evenVBand="0" w:oddHBand="0" w:evenHBand="0" w:firstRowFirstColumn="0" w:firstRowLastColumn="0" w:lastRowFirstColumn="0" w:lastRowLastColumn="0"/>
-              <w:rPr>
-                <w:sz w:val="20"/>
-                <w:szCs w:val="20"/>
-              </w:rPr>
-            </w:pPr>
-          </w:p>
-        </w:tc>
-        <w:tc>
-          <w:tcPr>
-            <w:tcW w:w="343" w:type="dxa"/>
-          </w:tcPr>
-          <w:p>
-            <w:pPr>
-              <w:jc w:val="center"/>
-              <w:cnfStyle w:val="000000000000" w:firstRow="0" w:lastRow="0" w:firstColumn="0" w:lastColumn="0" w:oddVBand="0" w:evenVBand="0" w:oddHBand="0" w:evenHBand="0" w:firstRowFirstColumn="0" w:firstRowLastColumn="0" w:lastRowFirstColumn="0" w:lastRowLastColumn="0"/>
-              <w:rPr>
-                <w:sz w:val="20"/>
-                <w:szCs w:val="20"/>
-              </w:rPr>
-            </w:pPr>
-          </w:p>
-        </w:tc>
-        <w:tc>
-          <w:tcPr>
-            <w:tcW w:w="318" w:type="dxa"/>
-          </w:tcPr>
-          <w:p>
-            <w:pPr>
-              <w:jc w:val="center"/>
-              <w:cnfStyle w:val="000000000000" w:firstRow="0" w:lastRow="0" w:firstColumn="0" w:lastColumn="0" w:oddVBand="0" w:evenVBand="0" w:oddHBand="0" w:evenHBand="0" w:firstRowFirstColumn="0" w:firstRowLastColumn="0" w:lastRowFirstColumn="0" w:lastRowLastColumn="0"/>
-              <w:rPr>
-                <w:sz w:val="20"/>
-                <w:szCs w:val="20"/>
-              </w:rPr>
-            </w:pPr>
-            <w:r>
-              <w:rPr>
-                <w:sz w:val="20"/>
-                <w:szCs w:val="20"/>
-              </w:rPr>
-              <w:t>8</w:t>
-            </w:r>
-          </w:p>
-        </w:tc>
-      </w:tr>
-      <w:tr>
-        <w:trPr>
-          <w:cnfStyle w:val="000000100000" w:firstRow="0" w:lastRow="0" w:firstColumn="0" w:lastColumn="0" w:oddVBand="0" w:evenVBand="0" w:oddHBand="1" w:evenHBand="0" w:firstRowFirstColumn="0" w:firstRowLastColumn="0" w:lastRowFirstColumn="0" w:lastRowLastColumn="0"/>
-          <w:trHeight w:val="269"/>
-        </w:trPr>
-        <w:tc>
-          <w:tcPr>
-            <w:cnfStyle w:val="001000000000" w:firstRow="0" w:lastRow="0" w:firstColumn="1" w:lastColumn="0" w:oddVBand="0" w:evenVBand="0" w:oddHBand="0" w:evenHBand="0" w:firstRowFirstColumn="0" w:firstRowLastColumn="0" w:lastRowFirstColumn="0" w:lastRowLastColumn="0"/>
-            <w:tcW w:w="0" w:type="auto"/>
-          </w:tcPr>
-          <w:p>
-            <w:pPr>
-              <w:jc w:val="right"/>
-              <w:rPr>
-                <w:sz w:val="20"/>
-                <w:szCs w:val="20"/>
-              </w:rPr>
-            </w:pPr>
-            <w:r>
-              <w:rPr>
-                <w:sz w:val="20"/>
-                <w:szCs w:val="20"/>
-              </w:rPr>
-              <w:t>17</w:t>
-            </w:r>
-          </w:p>
-        </w:tc>
-        <w:tc>
-          <w:tcPr>
-            <w:tcW w:w="0" w:type="auto"/>
-          </w:tcPr>
-          <w:p>
-            <w:pPr>
-              <w:jc w:val="center"/>
-              <w:cnfStyle w:val="000000100000" w:firstRow="0" w:lastRow="0" w:firstColumn="0" w:lastColumn="0" w:oddVBand="0" w:evenVBand="0" w:oddHBand="1" w:evenHBand="0" w:firstRowFirstColumn="0" w:firstRowLastColumn="0" w:lastRowFirstColumn="0" w:lastRowLastColumn="0"/>
-              <w:rPr>
-                <w:sz w:val="20"/>
-                <w:szCs w:val="20"/>
-              </w:rPr>
-            </w:pPr>
-            <w:r>
-              <w:rPr>
-                <w:sz w:val="20"/>
-                <w:szCs w:val="20"/>
-              </w:rPr>
-              <w:t>6</w:t>
-            </w:r>
-          </w:p>
-        </w:tc>
-        <w:tc>
-          <w:tcPr>
-            <w:tcW w:w="0" w:type="auto"/>
-          </w:tcPr>
-          <w:p>
-            <w:pPr>
-              <w:jc w:val="center"/>
-              <w:cnfStyle w:val="000000100000" w:firstRow="0" w:lastRow="0" w:firstColumn="0" w:lastColumn="0" w:oddVBand="0" w:evenVBand="0" w:oddHBand="1" w:evenHBand="0" w:firstRowFirstColumn="0" w:firstRowLastColumn="0" w:lastRowFirstColumn="0" w:lastRowLastColumn="0"/>
-              <w:rPr>
-                <w:sz w:val="20"/>
-                <w:szCs w:val="20"/>
-              </w:rPr>
-            </w:pPr>
-          </w:p>
-        </w:tc>
-        <w:tc>
-          <w:tcPr>
-            <w:tcW w:w="0" w:type="auto"/>
-          </w:tcPr>
-          <w:p>
-            <w:pPr>
-              <w:jc w:val="center"/>
-              <w:cnfStyle w:val="000000100000" w:firstRow="0" w:lastRow="0" w:firstColumn="0" w:lastColumn="0" w:oddVBand="0" w:evenVBand="0" w:oddHBand="1" w:evenHBand="0" w:firstRowFirstColumn="0" w:firstRowLastColumn="0" w:lastRowFirstColumn="0" w:lastRowLastColumn="0"/>
-              <w:rPr>
-                <w:sz w:val="20"/>
-                <w:szCs w:val="20"/>
-              </w:rPr>
-            </w:pPr>
-            <w:r>
-              <w:rPr>
-                <w:sz w:val="20"/>
-                <w:szCs w:val="20"/>
-              </w:rPr>
-              <w:t>5</w:t>
-            </w:r>
-          </w:p>
-        </w:tc>
-        <w:tc>
-          <w:tcPr>
-            <w:tcW w:w="343" w:type="dxa"/>
-          </w:tcPr>
-          <w:p>
-            <w:pPr>
-              <w:jc w:val="center"/>
-              <w:cnfStyle w:val="000000100000" w:firstRow="0" w:lastRow="0" w:firstColumn="0" w:lastColumn="0" w:oddVBand="0" w:evenVBand="0" w:oddHBand="1" w:evenHBand="0" w:firstRowFirstColumn="0" w:firstRowLastColumn="0" w:lastRowFirstColumn="0" w:lastRowLastColumn="0"/>
-              <w:rPr>
-                <w:sz w:val="20"/>
-                <w:szCs w:val="20"/>
-              </w:rPr>
-            </w:pPr>
-          </w:p>
-        </w:tc>
-        <w:tc>
-          <w:tcPr>
-            <w:tcW w:w="318" w:type="dxa"/>
-          </w:tcPr>
-          <w:p>
-            <w:pPr>
-              <w:jc w:val="center"/>
-              <w:cnfStyle w:val="000000100000" w:firstRow="0" w:lastRow="0" w:firstColumn="0" w:lastColumn="0" w:oddVBand="0" w:evenVBand="0" w:oddHBand="1" w:evenHBand="0" w:firstRowFirstColumn="0" w:firstRowLastColumn="0" w:lastRowFirstColumn="0" w:lastRowLastColumn="0"/>
-              <w:rPr>
-                <w:sz w:val="20"/>
-                <w:szCs w:val="20"/>
-              </w:rPr>
-            </w:pPr>
-          </w:p>
-        </w:tc>
-      </w:tr>
-      <w:tr>
-        <w:trPr>
-          <w:trHeight w:val="269"/>
-        </w:trPr>
-        <w:tc>
-          <w:tcPr>
-            <w:cnfStyle w:val="001000000000" w:firstRow="0" w:lastRow="0" w:firstColumn="1" w:lastColumn="0" w:oddVBand="0" w:evenVBand="0" w:oddHBand="0" w:evenHBand="0" w:firstRowFirstColumn="0" w:firstRowLastColumn="0" w:lastRowFirstColumn="0" w:lastRowLastColumn="0"/>
-            <w:tcW w:w="0" w:type="auto"/>
-          </w:tcPr>
-          <w:p>
-            <w:pPr>
-              <w:jc w:val="right"/>
-              <w:rPr>
-                <w:sz w:val="20"/>
-                <w:szCs w:val="20"/>
-              </w:rPr>
-            </w:pPr>
-            <w:r>
-              <w:rPr>
-                <w:sz w:val="20"/>
-                <w:szCs w:val="20"/>
-              </w:rPr>
-              <w:t>18</w:t>
-            </w:r>
-          </w:p>
-        </w:tc>
-        <w:tc>
-          <w:tcPr>
-            <w:tcW w:w="0" w:type="auto"/>
-          </w:tcPr>
-          <w:p>
-            <w:pPr>
-              <w:jc w:val="center"/>
-              <w:cnfStyle w:val="000000000000" w:firstRow="0" w:lastRow="0" w:firstColumn="0" w:lastColumn="0" w:oddVBand="0" w:evenVBand="0" w:oddHBand="0" w:evenHBand="0" w:firstRowFirstColumn="0" w:firstRowLastColumn="0" w:lastRowFirstColumn="0" w:lastRowLastColumn="0"/>
-              <w:rPr>
-                <w:sz w:val="20"/>
-                <w:szCs w:val="20"/>
-              </w:rPr>
-            </w:pPr>
-          </w:p>
-        </w:tc>
-        <w:tc>
-          <w:tcPr>
-            <w:tcW w:w="0" w:type="auto"/>
-          </w:tcPr>
-          <w:p>
-            <w:pPr>
-              <w:jc w:val="center"/>
-              <w:cnfStyle w:val="000000000000" w:firstRow="0" w:lastRow="0" w:firstColumn="0" w:lastColumn="0" w:oddVBand="0" w:evenVBand="0" w:oddHBand="0" w:evenHBand="0" w:firstRowFirstColumn="0" w:firstRowLastColumn="0" w:lastRowFirstColumn="0" w:lastRowLastColumn="0"/>
-              <w:rPr>
-                <w:sz w:val="20"/>
-                <w:szCs w:val="20"/>
-              </w:rPr>
-            </w:pPr>
-          </w:p>
-        </w:tc>
-        <w:tc>
-          <w:tcPr>
-            <w:tcW w:w="0" w:type="auto"/>
-          </w:tcPr>
-          <w:p>
-            <w:pPr>
-              <w:jc w:val="center"/>
-              <w:cnfStyle w:val="000000000000" w:firstRow="0" w:lastRow="0" w:firstColumn="0" w:lastColumn="0" w:oddVBand="0" w:evenVBand="0" w:oddHBand="0" w:evenHBand="0" w:firstRowFirstColumn="0" w:firstRowLastColumn="0" w:lastRowFirstColumn="0" w:lastRowLastColumn="0"/>
-              <w:rPr>
-                <w:sz w:val="20"/>
-                <w:szCs w:val="20"/>
-              </w:rPr>
-            </w:pPr>
-          </w:p>
-        </w:tc>
-        <w:tc>
-          <w:tcPr>
-            <w:tcW w:w="343" w:type="dxa"/>
-          </w:tcPr>
-          <w:p>
-            <w:pPr>
-              <w:jc w:val="center"/>
-              <w:cnfStyle w:val="000000000000" w:firstRow="0" w:lastRow="0" w:firstColumn="0" w:lastColumn="0" w:oddVBand="0" w:evenVBand="0" w:oddHBand="0" w:evenHBand="0" w:firstRowFirstColumn="0" w:firstRowLastColumn="0" w:lastRowFirstColumn="0" w:lastRowLastColumn="0"/>
-              <w:rPr>
-                <w:sz w:val="20"/>
-                <w:szCs w:val="20"/>
-              </w:rPr>
-            </w:pPr>
-          </w:p>
-        </w:tc>
-        <w:tc>
-          <w:tcPr>
-            <w:tcW w:w="318" w:type="dxa"/>
-          </w:tcPr>
-          <w:p>
-            <w:pPr>
-              <w:jc w:val="center"/>
-              <w:cnfStyle w:val="000000000000" w:firstRow="0" w:lastRow="0" w:firstColumn="0" w:lastColumn="0" w:oddVBand="0" w:evenVBand="0" w:oddHBand="0" w:evenHBand="0" w:firstRowFirstColumn="0" w:firstRowLastColumn="0" w:lastRowFirstColumn="0" w:lastRowLastColumn="0"/>
-              <w:rPr>
-                <w:sz w:val="20"/>
-                <w:szCs w:val="20"/>
-              </w:rPr>
-            </w:pPr>
-          </w:p>
-        </w:tc>
-      </w:tr>
-      <w:tr>
-        <w:trPr>
-          <w:cnfStyle w:val="000000100000" w:firstRow="0" w:lastRow="0" w:firstColumn="0" w:lastColumn="0" w:oddVBand="0" w:evenVBand="0" w:oddHBand="1" w:evenHBand="0" w:firstRowFirstColumn="0" w:firstRowLastColumn="0" w:lastRowFirstColumn="0" w:lastRowLastColumn="0"/>
-          <w:trHeight w:val="269"/>
-        </w:trPr>
-        <w:tc>
-          <w:tcPr>
-            <w:cnfStyle w:val="001000000000" w:firstRow="0" w:lastRow="0" w:firstColumn="1" w:lastColumn="0" w:oddVBand="0" w:evenVBand="0" w:oddHBand="0" w:evenHBand="0" w:firstRowFirstColumn="0" w:firstRowLastColumn="0" w:lastRowFirstColumn="0" w:lastRowLastColumn="0"/>
-            <w:tcW w:w="0" w:type="auto"/>
-          </w:tcPr>
-          <w:p>
-            <w:pPr>
-              <w:jc w:val="right"/>
-              <w:rPr>
-                <w:sz w:val="20"/>
-                <w:szCs w:val="20"/>
-              </w:rPr>
-            </w:pPr>
-            <w:r>
-              <w:rPr>
-                <w:sz w:val="20"/>
-                <w:szCs w:val="20"/>
-              </w:rPr>
-              <w:t>19</w:t>
-            </w:r>
-          </w:p>
-        </w:tc>
-        <w:tc>
-          <w:tcPr>
-            <w:tcW w:w="0" w:type="auto"/>
-          </w:tcPr>
-          <w:p>
-            <w:pPr>
-              <w:jc w:val="center"/>
-              <w:cnfStyle w:val="000000100000" w:firstRow="0" w:lastRow="0" w:firstColumn="0" w:lastColumn="0" w:oddVBand="0" w:evenVBand="0" w:oddHBand="1" w:evenHBand="0" w:firstRowFirstColumn="0" w:firstRowLastColumn="0" w:lastRowFirstColumn="0" w:lastRowLastColumn="0"/>
-              <w:rPr>
-                <w:sz w:val="20"/>
-                <w:szCs w:val="20"/>
-              </w:rPr>
-            </w:pPr>
-            <w:r>
-              <w:rPr>
-                <w:sz w:val="20"/>
-                <w:szCs w:val="20"/>
-              </w:rPr>
-              <w:t>7</w:t>
-            </w:r>
-          </w:p>
-        </w:tc>
-        <w:tc>
-          <w:tcPr>
-            <w:tcW w:w="0" w:type="auto"/>
-          </w:tcPr>
-          <w:p>
-            <w:pPr>
-              <w:jc w:val="center"/>
-              <w:cnfStyle w:val="000000100000" w:firstRow="0" w:lastRow="0" w:firstColumn="0" w:lastColumn="0" w:oddVBand="0" w:evenVBand="0" w:oddHBand="1" w:evenHBand="0" w:firstRowFirstColumn="0" w:firstRowLastColumn="0" w:lastRowFirstColumn="0" w:lastRowLastColumn="0"/>
-              <w:rPr>
-                <w:sz w:val="20"/>
-                <w:szCs w:val="20"/>
-              </w:rPr>
-            </w:pPr>
-            <w:r>
-              <w:rPr>
-                <w:sz w:val="20"/>
-                <w:szCs w:val="20"/>
-              </w:rPr>
-              <w:t>4</w:t>
-            </w:r>
-          </w:p>
-        </w:tc>
-        <w:tc>
-          <w:tcPr>
-            <w:tcW w:w="0" w:type="auto"/>
-          </w:tcPr>
-          <w:p>
-            <w:pPr>
-              <w:jc w:val="center"/>
-              <w:cnfStyle w:val="000000100000" w:firstRow="0" w:lastRow="0" w:firstColumn="0" w:lastColumn="0" w:oddVBand="0" w:evenVBand="0" w:oddHBand="1" w:evenHBand="0" w:firstRowFirstColumn="0" w:firstRowLastColumn="0" w:lastRowFirstColumn="0" w:lastRowLastColumn="0"/>
-              <w:rPr>
-                <w:sz w:val="20"/>
-                <w:szCs w:val="20"/>
-              </w:rPr>
-            </w:pPr>
-          </w:p>
-        </w:tc>
-        <w:tc>
-          <w:tcPr>
-            <w:tcW w:w="343" w:type="dxa"/>
-          </w:tcPr>
-          <w:p>
-            <w:pPr>
-              <w:jc w:val="center"/>
-              <w:cnfStyle w:val="000000100000" w:firstRow="0" w:lastRow="0" w:firstColumn="0" w:lastColumn="0" w:oddVBand="0" w:evenVBand="0" w:oddHBand="1" w:evenHBand="0" w:firstRowFirstColumn="0" w:firstRowLastColumn="0" w:lastRowFirstColumn="0" w:lastRowLastColumn="0"/>
-              <w:rPr>
-                <w:sz w:val="20"/>
-                <w:szCs w:val="20"/>
-              </w:rPr>
-            </w:pPr>
-          </w:p>
-        </w:tc>
-        <w:tc>
-          <w:tcPr>
-            <w:tcW w:w="318" w:type="dxa"/>
-          </w:tcPr>
-          <w:p>
-            <w:pPr>
-              <w:jc w:val="center"/>
-              <w:cnfStyle w:val="000000100000" w:firstRow="0" w:lastRow="0" w:firstColumn="0" w:lastColumn="0" w:oddVBand="0" w:evenVBand="0" w:oddHBand="1" w:evenHBand="0" w:firstRowFirstColumn="0" w:firstRowLastColumn="0" w:lastRowFirstColumn="0" w:lastRowLastColumn="0"/>
-              <w:rPr>
-                <w:sz w:val="20"/>
-                <w:szCs w:val="20"/>
-              </w:rPr>
-            </w:pPr>
-          </w:p>
-        </w:tc>
-      </w:tr>
-      <w:tr>
-        <w:trPr>
-          <w:trHeight w:val="269"/>
-        </w:trPr>
-        <w:tc>
-          <w:tcPr>
-            <w:cnfStyle w:val="001000000000" w:firstRow="0" w:lastRow="0" w:firstColumn="1" w:lastColumn="0" w:oddVBand="0" w:evenVBand="0" w:oddHBand="0" w:evenHBand="0" w:firstRowFirstColumn="0" w:firstRowLastColumn="0" w:lastRowFirstColumn="0" w:lastRowLastColumn="0"/>
-            <w:tcW w:w="0" w:type="auto"/>
-          </w:tcPr>
-          <w:p>
-            <w:pPr>
-              <w:jc w:val="right"/>
-              <w:rPr>
-                <w:sz w:val="20"/>
-                <w:szCs w:val="20"/>
-              </w:rPr>
-            </w:pPr>
-            <w:r>
-              <w:rPr>
-                <w:sz w:val="20"/>
-                <w:szCs w:val="20"/>
-              </w:rPr>
-              <w:t>20</w:t>
-            </w:r>
-          </w:p>
-        </w:tc>
-        <w:tc>
-          <w:tcPr>
-            <w:tcW w:w="0" w:type="auto"/>
-          </w:tcPr>
-          <w:p>
-            <w:pPr>
-              <w:jc w:val="center"/>
-              <w:cnfStyle w:val="000000000000" w:firstRow="0" w:lastRow="0" w:firstColumn="0" w:lastColumn="0" w:oddVBand="0" w:evenVBand="0" w:oddHBand="0" w:evenHBand="0" w:firstRowFirstColumn="0" w:firstRowLastColumn="0" w:lastRowFirstColumn="0" w:lastRowLastColumn="0"/>
-              <w:rPr>
-                <w:sz w:val="20"/>
-                <w:szCs w:val="20"/>
-              </w:rPr>
-            </w:pPr>
-          </w:p>
-        </w:tc>
-        <w:tc>
-          <w:tcPr>
-            <w:tcW w:w="0" w:type="auto"/>
-          </w:tcPr>
-          <w:p>
-            <w:pPr>
-              <w:jc w:val="center"/>
-              <w:cnfStyle w:val="000000000000" w:firstRow="0" w:lastRow="0" w:firstColumn="0" w:lastColumn="0" w:oddVBand="0" w:evenVBand="0" w:oddHBand="0" w:evenHBand="0" w:firstRowFirstColumn="0" w:firstRowLastColumn="0" w:lastRowFirstColumn="0" w:lastRowLastColumn="0"/>
-              <w:rPr>
-                <w:sz w:val="20"/>
-                <w:szCs w:val="20"/>
-              </w:rPr>
-            </w:pPr>
-          </w:p>
-        </w:tc>
-        <w:tc>
-          <w:tcPr>
-            <w:tcW w:w="0" w:type="auto"/>
-          </w:tcPr>
-          <w:p>
-            <w:pPr>
-              <w:jc w:val="center"/>
-              <w:cnfStyle w:val="000000000000" w:firstRow="0" w:lastRow="0" w:firstColumn="0" w:lastColumn="0" w:oddVBand="0" w:evenVBand="0" w:oddHBand="0" w:evenHBand="0" w:firstRowFirstColumn="0" w:firstRowLastColumn="0" w:lastRowFirstColumn="0" w:lastRowLastColumn="0"/>
-              <w:rPr>
-                <w:sz w:val="20"/>
-                <w:szCs w:val="20"/>
-              </w:rPr>
-            </w:pPr>
-          </w:p>
-        </w:tc>
-        <w:tc>
-          <w:tcPr>
-            <w:tcW w:w="343" w:type="dxa"/>
-          </w:tcPr>
-          <w:p>
-            <w:pPr>
-              <w:jc w:val="center"/>
-              <w:cnfStyle w:val="000000000000" w:firstRow="0" w:lastRow="0" w:firstColumn="0" w:lastColumn="0" w:oddVBand="0" w:evenVBand="0" w:oddHBand="0" w:evenHBand="0" w:firstRowFirstColumn="0" w:firstRowLastColumn="0" w:lastRowFirstColumn="0" w:lastRowLastColumn="0"/>
-              <w:rPr>
-                <w:sz w:val="20"/>
-                <w:szCs w:val="20"/>
-              </w:rPr>
-            </w:pPr>
-            <w:r>
-              <w:rPr>
-                <w:sz w:val="20"/>
-                <w:szCs w:val="20"/>
-              </w:rPr>
-              <w:t>2</w:t>
-            </w:r>
-          </w:p>
-        </w:tc>
-        <w:tc>
-          <w:tcPr>
-            <w:tcW w:w="318" w:type="dxa"/>
-          </w:tcPr>
-          <w:p>
-            <w:pPr>
-              <w:jc w:val="center"/>
-              <w:cnfStyle w:val="000000000000" w:firstRow="0" w:lastRow="0" w:firstColumn="0" w:lastColumn="0" w:oddVBand="0" w:evenVBand="0" w:oddHBand="0" w:evenHBand="0" w:firstRowFirstColumn="0" w:firstRowLastColumn="0" w:lastRowFirstColumn="0" w:lastRowLastColumn="0"/>
-              <w:rPr>
-                <w:sz w:val="20"/>
-                <w:szCs w:val="20"/>
-              </w:rPr>
-            </w:pPr>
-            <w:r>
-              <w:rPr>
-                <w:sz w:val="20"/>
-                <w:szCs w:val="20"/>
-              </w:rPr>
-              <w:t>1</w:t>
-            </w:r>
-          </w:p>
-        </w:tc>
-      </w:tr>
-      <w:tr>
-        <w:trPr>
-          <w:cnfStyle w:val="000000100000" w:firstRow="0" w:lastRow="0" w:firstColumn="0" w:lastColumn="0" w:oddVBand="0" w:evenVBand="0" w:oddHBand="1" w:evenHBand="0" w:firstRowFirstColumn="0" w:firstRowLastColumn="0" w:lastRowFirstColumn="0" w:lastRowLastColumn="0"/>
-          <w:trHeight w:val="269"/>
-        </w:trPr>
-        <w:tc>
-          <w:tcPr>
-            <w:cnfStyle w:val="001000000000" w:firstRow="0" w:lastRow="0" w:firstColumn="1" w:lastColumn="0" w:oddVBand="0" w:evenVBand="0" w:oddHBand="0" w:evenHBand="0" w:firstRowFirstColumn="0" w:firstRowLastColumn="0" w:lastRowFirstColumn="0" w:lastRowLastColumn="0"/>
-            <w:tcW w:w="0" w:type="auto"/>
-          </w:tcPr>
-          <w:p>
-            <w:pPr>
-              <w:jc w:val="right"/>
-              <w:rPr>
-                <w:sz w:val="20"/>
-                <w:szCs w:val="20"/>
-              </w:rPr>
-            </w:pPr>
-            <w:r>
-              <w:rPr>
-                <w:sz w:val="20"/>
-                <w:szCs w:val="20"/>
-              </w:rPr>
-              <w:t>21</w:t>
-            </w:r>
-          </w:p>
-        </w:tc>
-        <w:tc>
-          <w:tcPr>
-            <w:tcW w:w="0" w:type="auto"/>
-          </w:tcPr>
-          <w:p>
-            <w:pPr>
-              <w:jc w:val="center"/>
-              <w:cnfStyle w:val="000000100000" w:firstRow="0" w:lastRow="0" w:firstColumn="0" w:lastColumn="0" w:oddVBand="0" w:evenVBand="0" w:oddHBand="1" w:evenHBand="0" w:firstRowFirstColumn="0" w:firstRowLastColumn="0" w:lastRowFirstColumn="0" w:lastRowLastColumn="0"/>
-              <w:rPr>
-                <w:sz w:val="20"/>
-                <w:szCs w:val="20"/>
-              </w:rPr>
-            </w:pPr>
-          </w:p>
-        </w:tc>
-        <w:tc>
-          <w:tcPr>
-            <w:tcW w:w="0" w:type="auto"/>
-          </w:tcPr>
-          <w:p>
-            <w:pPr>
-              <w:jc w:val="center"/>
-              <w:cnfStyle w:val="000000100000" w:firstRow="0" w:lastRow="0" w:firstColumn="0" w:lastColumn="0" w:oddVBand="0" w:evenVBand="0" w:oddHBand="1" w:evenHBand="0" w:firstRowFirstColumn="0" w:firstRowLastColumn="0" w:lastRowFirstColumn="0" w:lastRowLastColumn="0"/>
-              <w:rPr>
-                <w:sz w:val="20"/>
-                <w:szCs w:val="20"/>
-              </w:rPr>
-            </w:pPr>
-          </w:p>
-        </w:tc>
-        <w:tc>
-          <w:tcPr>
-            <w:tcW w:w="0" w:type="auto"/>
-          </w:tcPr>
-          <w:p>
-            <w:pPr>
-              <w:jc w:val="center"/>
-              <w:cnfStyle w:val="000000100000" w:firstRow="0" w:lastRow="0" w:firstColumn="0" w:lastColumn="0" w:oddVBand="0" w:evenVBand="0" w:oddHBand="1" w:evenHBand="0" w:firstRowFirstColumn="0" w:firstRowLastColumn="0" w:lastRowFirstColumn="0" w:lastRowLastColumn="0"/>
-              <w:rPr>
-                <w:sz w:val="20"/>
-                <w:szCs w:val="20"/>
-              </w:rPr>
-            </w:pPr>
-          </w:p>
-        </w:tc>
-        <w:tc>
-          <w:tcPr>
-            <w:tcW w:w="343" w:type="dxa"/>
-          </w:tcPr>
-          <w:p>
-            <w:pPr>
-              <w:jc w:val="center"/>
-              <w:cnfStyle w:val="000000100000" w:firstRow="0" w:lastRow="0" w:firstColumn="0" w:lastColumn="0" w:oddVBand="0" w:evenVBand="0" w:oddHBand="1" w:evenHBand="0" w:firstRowFirstColumn="0" w:firstRowLastColumn="0" w:lastRowFirstColumn="0" w:lastRowLastColumn="0"/>
-              <w:rPr>
-                <w:sz w:val="20"/>
-                <w:szCs w:val="20"/>
-              </w:rPr>
-            </w:pPr>
-          </w:p>
-        </w:tc>
-        <w:tc>
-          <w:tcPr>
-            <w:tcW w:w="318" w:type="dxa"/>
-          </w:tcPr>
-          <w:p>
-            <w:pPr>
-              <w:jc w:val="center"/>
-              <w:cnfStyle w:val="000000100000" w:firstRow="0" w:lastRow="0" w:firstColumn="0" w:lastColumn="0" w:oddVBand="0" w:evenVBand="0" w:oddHBand="1" w:evenHBand="0" w:firstRowFirstColumn="0" w:firstRowLastColumn="0" w:lastRowFirstColumn="0" w:lastRowLastColumn="0"/>
-              <w:rPr>
-                <w:sz w:val="20"/>
-                <w:szCs w:val="20"/>
-              </w:rPr>
-            </w:pPr>
-          </w:p>
-        </w:tc>
-      </w:tr>
-      <w:tr>
-        <w:trPr>
-          <w:trHeight w:val="269"/>
-        </w:trPr>
-        <w:tc>
-          <w:tcPr>
-            <w:cnfStyle w:val="001000000000" w:firstRow="0" w:lastRow="0" w:firstColumn="1" w:lastColumn="0" w:oddVBand="0" w:evenVBand="0" w:oddHBand="0" w:evenHBand="0" w:firstRowFirstColumn="0" w:firstRowLastColumn="0" w:lastRowFirstColumn="0" w:lastRowLastColumn="0"/>
-            <w:tcW w:w="0" w:type="auto"/>
-          </w:tcPr>
-          <w:p>
-            <w:pPr>
-              <w:jc w:val="right"/>
-              <w:rPr>
-                <w:sz w:val="20"/>
-                <w:szCs w:val="20"/>
-              </w:rPr>
-            </w:pPr>
-            <w:r>
-              <w:rPr>
-                <w:sz w:val="20"/>
-                <w:szCs w:val="20"/>
-              </w:rPr>
-              <w:t>22</w:t>
-            </w:r>
-          </w:p>
-        </w:tc>
-        <w:tc>
-          <w:tcPr>
-            <w:tcW w:w="0" w:type="auto"/>
-          </w:tcPr>
-          <w:p>
-            <w:pPr>
-              <w:jc w:val="center"/>
-              <w:cnfStyle w:val="000000000000" w:firstRow="0" w:lastRow="0" w:firstColumn="0" w:lastColumn="0" w:oddVBand="0" w:evenVBand="0" w:oddHBand="0" w:evenHBand="0" w:firstRowFirstColumn="0" w:firstRowLastColumn="0" w:lastRowFirstColumn="0" w:lastRowLastColumn="0"/>
-              <w:rPr>
-                <w:sz w:val="20"/>
-                <w:szCs w:val="20"/>
-              </w:rPr>
-            </w:pPr>
-            <w:r>
-              <w:rPr>
-                <w:sz w:val="20"/>
-                <w:szCs w:val="20"/>
-              </w:rPr>
-              <w:t>8</w:t>
-            </w:r>
-          </w:p>
-        </w:tc>
-        <w:tc>
-          <w:tcPr>
-            <w:tcW w:w="0" w:type="auto"/>
-          </w:tcPr>
-          <w:p>
-            <w:pPr>
-              <w:jc w:val="center"/>
-              <w:cnfStyle w:val="000000000000" w:firstRow="0" w:lastRow="0" w:firstColumn="0" w:lastColumn="0" w:oddVBand="0" w:evenVBand="0" w:oddHBand="0" w:evenHBand="0" w:firstRowFirstColumn="0" w:firstRowLastColumn="0" w:lastRowFirstColumn="0" w:lastRowLastColumn="0"/>
-              <w:rPr>
-                <w:sz w:val="20"/>
-                <w:szCs w:val="20"/>
-              </w:rPr>
-            </w:pPr>
-          </w:p>
-        </w:tc>
-        <w:tc>
-          <w:tcPr>
-            <w:tcW w:w="0" w:type="auto"/>
-          </w:tcPr>
-          <w:p>
-            <w:pPr>
-              <w:jc w:val="center"/>
-              <w:cnfStyle w:val="000000000000" w:firstRow="0" w:lastRow="0" w:firstColumn="0" w:lastColumn="0" w:oddVBand="0" w:evenVBand="0" w:oddHBand="0" w:evenHBand="0" w:firstRowFirstColumn="0" w:firstRowLastColumn="0" w:lastRowFirstColumn="0" w:lastRowLastColumn="0"/>
-              <w:rPr>
-                <w:sz w:val="20"/>
-                <w:szCs w:val="20"/>
-              </w:rPr>
-            </w:pPr>
-          </w:p>
-        </w:tc>
-        <w:tc>
-          <w:tcPr>
-            <w:tcW w:w="343" w:type="dxa"/>
-          </w:tcPr>
-          <w:p>
-            <w:pPr>
-              <w:jc w:val="center"/>
-              <w:cnfStyle w:val="000000000000" w:firstRow="0" w:lastRow="0" w:firstColumn="0" w:lastColumn="0" w:oddVBand="0" w:evenVBand="0" w:oddHBand="0" w:evenHBand="0" w:firstRowFirstColumn="0" w:firstRowLastColumn="0" w:lastRowFirstColumn="0" w:lastRowLastColumn="0"/>
-              <w:rPr>
-                <w:sz w:val="20"/>
-                <w:szCs w:val="20"/>
-              </w:rPr>
-            </w:pPr>
-            <w:r>
-              <w:rPr>
-                <w:sz w:val="20"/>
-                <w:szCs w:val="20"/>
-              </w:rPr>
-              <w:t>3</w:t>
-            </w:r>
-          </w:p>
-        </w:tc>
-        <w:tc>
-          <w:tcPr>
-            <w:tcW w:w="318" w:type="dxa"/>
-          </w:tcPr>
-          <w:p>
-            <w:pPr>
-              <w:jc w:val="center"/>
-              <w:cnfStyle w:val="000000000000" w:firstRow="0" w:lastRow="0" w:firstColumn="0" w:lastColumn="0" w:oddVBand="0" w:evenVBand="0" w:oddHBand="0" w:evenHBand="0" w:firstRowFirstColumn="0" w:firstRowLastColumn="0" w:lastRowFirstColumn="0" w:lastRowLastColumn="0"/>
-              <w:rPr>
-                <w:sz w:val="20"/>
-                <w:szCs w:val="20"/>
-              </w:rPr>
-            </w:pPr>
-          </w:p>
-        </w:tc>
-      </w:tr>
-      <w:tr>
-        <w:trPr>
-          <w:cnfStyle w:val="000000100000" w:firstRow="0" w:lastRow="0" w:firstColumn="0" w:lastColumn="0" w:oddVBand="0" w:evenVBand="0" w:oddHBand="1" w:evenHBand="0" w:firstRowFirstColumn="0" w:firstRowLastColumn="0" w:lastRowFirstColumn="0" w:lastRowLastColumn="0"/>
-          <w:trHeight w:val="269"/>
-        </w:trPr>
-        <w:tc>
-          <w:tcPr>
-            <w:cnfStyle w:val="001000000000" w:firstRow="0" w:lastRow="0" w:firstColumn="1" w:lastColumn="0" w:oddVBand="0" w:evenVBand="0" w:oddHBand="0" w:evenHBand="0" w:firstRowFirstColumn="0" w:firstRowLastColumn="0" w:lastRowFirstColumn="0" w:lastRowLastColumn="0"/>
-            <w:tcW w:w="0" w:type="auto"/>
-          </w:tcPr>
-          <w:p>
-            <w:pPr>
-              <w:jc w:val="right"/>
-              <w:rPr>
-                <w:sz w:val="20"/>
-                <w:szCs w:val="20"/>
-              </w:rPr>
-            </w:pPr>
-            <w:r>
-              <w:rPr>
-                <w:sz w:val="20"/>
-                <w:szCs w:val="20"/>
-              </w:rPr>
-              <w:t>23</w:t>
-            </w:r>
-          </w:p>
-        </w:tc>
-        <w:tc>
-          <w:tcPr>
-            <w:tcW w:w="0" w:type="auto"/>
-          </w:tcPr>
-          <w:p>
-            <w:pPr>
-              <w:jc w:val="center"/>
-              <w:cnfStyle w:val="000000100000" w:firstRow="0" w:lastRow="0" w:firstColumn="0" w:lastColumn="0" w:oddVBand="0" w:evenVBand="0" w:oddHBand="1" w:evenHBand="0" w:firstRowFirstColumn="0" w:firstRowLastColumn="0" w:lastRowFirstColumn="0" w:lastRowLastColumn="0"/>
-              <w:rPr>
-                <w:sz w:val="20"/>
-                <w:szCs w:val="20"/>
-              </w:rPr>
-            </w:pPr>
-          </w:p>
-        </w:tc>
-        <w:tc>
-          <w:tcPr>
-            <w:tcW w:w="0" w:type="auto"/>
-          </w:tcPr>
-          <w:p>
-            <w:pPr>
-              <w:jc w:val="center"/>
-              <w:cnfStyle w:val="000000100000" w:firstRow="0" w:lastRow="0" w:firstColumn="0" w:lastColumn="0" w:oddVBand="0" w:evenVBand="0" w:oddHBand="1" w:evenHBand="0" w:firstRowFirstColumn="0" w:firstRowLastColumn="0" w:lastRowFirstColumn="0" w:lastRowLastColumn="0"/>
-              <w:rPr>
-                <w:sz w:val="20"/>
-                <w:szCs w:val="20"/>
-              </w:rPr>
-            </w:pPr>
-            <w:r>
-              <w:rPr>
-                <w:sz w:val="20"/>
-                <w:szCs w:val="20"/>
-              </w:rPr>
-              <w:t>5</w:t>
-            </w:r>
-          </w:p>
-        </w:tc>
-        <w:tc>
-          <w:tcPr>
-            <w:tcW w:w="0" w:type="auto"/>
-          </w:tcPr>
-          <w:p>
-            <w:pPr>
-              <w:jc w:val="center"/>
-              <w:cnfStyle w:val="000000100000" w:firstRow="0" w:lastRow="0" w:firstColumn="0" w:lastColumn="0" w:oddVBand="0" w:evenVBand="0" w:oddHBand="1" w:evenHBand="0" w:firstRowFirstColumn="0" w:firstRowLastColumn="0" w:lastRowFirstColumn="0" w:lastRowLastColumn="0"/>
-              <w:rPr>
-                <w:sz w:val="20"/>
-                <w:szCs w:val="20"/>
-              </w:rPr>
-            </w:pPr>
-            <w:r>
-              <w:rPr>
-                <w:sz w:val="20"/>
-                <w:szCs w:val="20"/>
-              </w:rPr>
-              <w:t>6</w:t>
-            </w:r>
-          </w:p>
-        </w:tc>
-        <w:tc>
-          <w:tcPr>
-            <w:tcW w:w="343" w:type="dxa"/>
-          </w:tcPr>
-          <w:p>
-            <w:pPr>
-              <w:jc w:val="center"/>
-              <w:cnfStyle w:val="000000100000" w:firstRow="0" w:lastRow="0" w:firstColumn="0" w:lastColumn="0" w:oddVBand="0" w:evenVBand="0" w:oddHBand="1" w:evenHBand="0" w:firstRowFirstColumn="0" w:firstRowLastColumn="0" w:lastRowFirstColumn="0" w:lastRowLastColumn="0"/>
-              <w:rPr>
-                <w:sz w:val="20"/>
-                <w:szCs w:val="20"/>
-              </w:rPr>
-            </w:pPr>
-          </w:p>
-        </w:tc>
-        <w:tc>
-          <w:tcPr>
-            <w:tcW w:w="318" w:type="dxa"/>
-          </w:tcPr>
-          <w:p>
-            <w:pPr>
-              <w:jc w:val="center"/>
-              <w:cnfStyle w:val="000000100000" w:firstRow="0" w:lastRow="0" w:firstColumn="0" w:lastColumn="0" w:oddVBand="0" w:evenVBand="0" w:oddHBand="1" w:evenHBand="0" w:firstRowFirstColumn="0" w:firstRowLastColumn="0" w:lastRowFirstColumn="0" w:lastRowLastColumn="0"/>
-              <w:rPr>
-                <w:sz w:val="20"/>
-                <w:szCs w:val="20"/>
-              </w:rPr>
-            </w:pPr>
-          </w:p>
-        </w:tc>
-      </w:tr>
-      <w:tr>
-        <w:trPr>
-          <w:trHeight w:val="269"/>
-        </w:trPr>
-        <w:tc>
-          <w:tcPr>
-            <w:cnfStyle w:val="001000000000" w:firstRow="0" w:lastRow="0" w:firstColumn="1" w:lastColumn="0" w:oddVBand="0" w:evenVBand="0" w:oddHBand="0" w:evenHBand="0" w:firstRowFirstColumn="0" w:firstRowLastColumn="0" w:lastRowFirstColumn="0" w:lastRowLastColumn="0"/>
-            <w:tcW w:w="0" w:type="auto"/>
-          </w:tcPr>
-          <w:p>
-            <w:pPr>
-              <w:jc w:val="right"/>
-              <w:rPr>
-                <w:sz w:val="20"/>
-                <w:szCs w:val="20"/>
-              </w:rPr>
-            </w:pPr>
-            <w:r>
-              <w:rPr>
-                <w:sz w:val="20"/>
-                <w:szCs w:val="20"/>
-              </w:rPr>
-              <w:t>24</w:t>
-            </w:r>
-          </w:p>
-        </w:tc>
-        <w:tc>
-          <w:tcPr>
-            <w:tcW w:w="0" w:type="auto"/>
-          </w:tcPr>
-          <w:p>
-            <w:pPr>
-              <w:jc w:val="center"/>
-              <w:cnfStyle w:val="000000000000" w:firstRow="0" w:lastRow="0" w:firstColumn="0" w:lastColumn="0" w:oddVBand="0" w:evenVBand="0" w:oddHBand="0" w:evenHBand="0" w:firstRowFirstColumn="0" w:firstRowLastColumn="0" w:lastRowFirstColumn="0" w:lastRowLastColumn="0"/>
-              <w:rPr>
-                <w:sz w:val="20"/>
-                <w:szCs w:val="20"/>
-              </w:rPr>
-            </w:pPr>
-          </w:p>
-        </w:tc>
-        <w:tc>
-          <w:tcPr>
-            <w:tcW w:w="0" w:type="auto"/>
-          </w:tcPr>
-          <w:p>
-            <w:pPr>
-              <w:jc w:val="center"/>
-              <w:cnfStyle w:val="000000000000" w:firstRow="0" w:lastRow="0" w:firstColumn="0" w:lastColumn="0" w:oddVBand="0" w:evenVBand="0" w:oddHBand="0" w:evenHBand="0" w:firstRowFirstColumn="0" w:firstRowLastColumn="0" w:lastRowFirstColumn="0" w:lastRowLastColumn="0"/>
-              <w:rPr>
-                <w:sz w:val="20"/>
-                <w:szCs w:val="20"/>
-              </w:rPr>
-            </w:pPr>
-          </w:p>
-        </w:tc>
-        <w:tc>
-          <w:tcPr>
-            <w:tcW w:w="0" w:type="auto"/>
-          </w:tcPr>
-          <w:p>
-            <w:pPr>
-              <w:jc w:val="center"/>
-              <w:cnfStyle w:val="000000000000" w:firstRow="0" w:lastRow="0" w:firstColumn="0" w:lastColumn="0" w:oddVBand="0" w:evenVBand="0" w:oddHBand="0" w:evenHBand="0" w:firstRowFirstColumn="0" w:firstRowLastColumn="0" w:lastRowFirstColumn="0" w:lastRowLastColumn="0"/>
-              <w:rPr>
-                <w:sz w:val="20"/>
-                <w:szCs w:val="20"/>
-              </w:rPr>
-            </w:pPr>
-          </w:p>
-        </w:tc>
-        <w:tc>
-          <w:tcPr>
-            <w:tcW w:w="343" w:type="dxa"/>
-          </w:tcPr>
-          <w:p>
-            <w:pPr>
-              <w:jc w:val="center"/>
-              <w:cnfStyle w:val="000000000000" w:firstRow="0" w:lastRow="0" w:firstColumn="0" w:lastColumn="0" w:oddVBand="0" w:evenVBand="0" w:oddHBand="0" w:evenHBand="0" w:firstRowFirstColumn="0" w:firstRowLastColumn="0" w:lastRowFirstColumn="0" w:lastRowLastColumn="0"/>
-              <w:rPr>
-                <w:sz w:val="20"/>
-                <w:szCs w:val="20"/>
-              </w:rPr>
-            </w:pPr>
-          </w:p>
-        </w:tc>
-        <w:tc>
-          <w:tcPr>
-            <w:tcW w:w="318" w:type="dxa"/>
-          </w:tcPr>
-          <w:p>
-            <w:pPr>
-              <w:jc w:val="center"/>
-              <w:cnfStyle w:val="000000000000" w:firstRow="0" w:lastRow="0" w:firstColumn="0" w:lastColumn="0" w:oddVBand="0" w:evenVBand="0" w:oddHBand="0" w:evenHBand="0" w:firstRowFirstColumn="0" w:firstRowLastColumn="0" w:lastRowFirstColumn="0" w:lastRowLastColumn="0"/>
-              <w:rPr>
-                <w:sz w:val="20"/>
-                <w:szCs w:val="20"/>
-              </w:rPr>
-            </w:pPr>
-          </w:p>
-        </w:tc>
-      </w:tr>
-      <w:tr>
-        <w:trPr>
-          <w:cnfStyle w:val="000000100000" w:firstRow="0" w:lastRow="0" w:firstColumn="0" w:lastColumn="0" w:oddVBand="0" w:evenVBand="0" w:oddHBand="1" w:evenHBand="0" w:firstRowFirstColumn="0" w:firstRowLastColumn="0" w:lastRowFirstColumn="0" w:lastRowLastColumn="0"/>
-          <w:trHeight w:val="269"/>
-        </w:trPr>
-        <w:tc>
-          <w:tcPr>
-            <w:cnfStyle w:val="001000000000" w:firstRow="0" w:lastRow="0" w:firstColumn="1" w:lastColumn="0" w:oddVBand="0" w:evenVBand="0" w:oddHBand="0" w:evenHBand="0" w:firstRowFirstColumn="0" w:firstRowLastColumn="0" w:lastRowFirstColumn="0" w:lastRowLastColumn="0"/>
-            <w:tcW w:w="0" w:type="auto"/>
-          </w:tcPr>
-          <w:p>
-            <w:pPr>
-              <w:jc w:val="right"/>
-              <w:rPr>
-                <w:sz w:val="20"/>
-                <w:szCs w:val="20"/>
-              </w:rPr>
-            </w:pPr>
-            <w:r>
-              <w:rPr>
-                <w:sz w:val="20"/>
-                <w:szCs w:val="20"/>
-              </w:rPr>
-              <w:t>25</w:t>
-            </w:r>
-          </w:p>
-        </w:tc>
-        <w:tc>
-          <w:tcPr>
-            <w:tcW w:w="0" w:type="auto"/>
-          </w:tcPr>
-          <w:p>
-            <w:pPr>
-              <w:jc w:val="center"/>
-              <w:cnfStyle w:val="000000100000" w:firstRow="0" w:lastRow="0" w:firstColumn="0" w:lastColumn="0" w:oddVBand="0" w:evenVBand="0" w:oddHBand="1" w:evenHBand="0" w:firstRowFirstColumn="0" w:firstRowLastColumn="0" w:lastRowFirstColumn="0" w:lastRowLastColumn="0"/>
-              <w:rPr>
-                <w:sz w:val="20"/>
-                <w:szCs w:val="20"/>
-              </w:rPr>
-            </w:pPr>
-          </w:p>
-        </w:tc>
-        <w:tc>
-          <w:tcPr>
-            <w:tcW w:w="0" w:type="auto"/>
-          </w:tcPr>
-          <w:p>
-            <w:pPr>
-              <w:jc w:val="center"/>
-              <w:cnfStyle w:val="000000100000" w:firstRow="0" w:lastRow="0" w:firstColumn="0" w:lastColumn="0" w:oddVBand="0" w:evenVBand="0" w:oddHBand="1" w:evenHBand="0" w:firstRowFirstColumn="0" w:firstRowLastColumn="0" w:lastRowFirstColumn="0" w:lastRowLastColumn="0"/>
-              <w:rPr>
-                <w:sz w:val="20"/>
-                <w:szCs w:val="20"/>
-              </w:rPr>
-            </w:pPr>
-          </w:p>
-        </w:tc>
-        <w:tc>
-          <w:tcPr>
-            <w:tcW w:w="0" w:type="auto"/>
-          </w:tcPr>
-          <w:p>
-            <w:pPr>
-              <w:jc w:val="center"/>
-              <w:cnfStyle w:val="000000100000" w:firstRow="0" w:lastRow="0" w:firstColumn="0" w:lastColumn="0" w:oddVBand="0" w:evenVBand="0" w:oddHBand="1" w:evenHBand="0" w:firstRowFirstColumn="0" w:firstRowLastColumn="0" w:lastRowFirstColumn="0" w:lastRowLastColumn="0"/>
-              <w:rPr>
-                <w:sz w:val="20"/>
-                <w:szCs w:val="20"/>
-              </w:rPr>
-            </w:pPr>
-            <w:r>
-              <w:rPr>
-                <w:sz w:val="20"/>
-                <w:szCs w:val="20"/>
-              </w:rPr>
-              <w:t>7</w:t>
-            </w:r>
-          </w:p>
-        </w:tc>
-        <w:tc>
-          <w:tcPr>
-            <w:tcW w:w="343" w:type="dxa"/>
-          </w:tcPr>
-          <w:p>
-            <w:pPr>
-              <w:jc w:val="center"/>
-              <w:cnfStyle w:val="000000100000" w:firstRow="0" w:lastRow="0" w:firstColumn="0" w:lastColumn="0" w:oddVBand="0" w:evenVBand="0" w:oddHBand="1" w:evenHBand="0" w:firstRowFirstColumn="0" w:firstRowLastColumn="0" w:lastRowFirstColumn="0" w:lastRowLastColumn="0"/>
-              <w:rPr>
-                <w:sz w:val="20"/>
-                <w:szCs w:val="20"/>
-              </w:rPr>
-            </w:pPr>
-            <w:r>
-              <w:rPr>
-                <w:sz w:val="20"/>
-                <w:szCs w:val="20"/>
-              </w:rPr>
-              <w:t>4</w:t>
-            </w:r>
-          </w:p>
-        </w:tc>
-        <w:tc>
-          <w:tcPr>
-            <w:tcW w:w="318" w:type="dxa"/>
-          </w:tcPr>
-          <w:p>
-            <w:pPr>
-              <w:jc w:val="center"/>
-              <w:cnfStyle w:val="000000100000" w:firstRow="0" w:lastRow="0" w:firstColumn="0" w:lastColumn="0" w:oddVBand="0" w:evenVBand="0" w:oddHBand="1" w:evenHBand="0" w:firstRowFirstColumn="0" w:firstRowLastColumn="0" w:lastRowFirstColumn="0" w:lastRowLastColumn="0"/>
-              <w:rPr>
-                <w:sz w:val="20"/>
-                <w:szCs w:val="20"/>
-              </w:rPr>
-            </w:pPr>
-          </w:p>
-        </w:tc>
-      </w:tr>
-      <w:tr>
-        <w:trPr>
-          <w:trHeight w:val="269"/>
-        </w:trPr>
-        <w:tc>
-          <w:tcPr>
-            <w:cnfStyle w:val="001000000000" w:firstRow="0" w:lastRow="0" w:firstColumn="1" w:lastColumn="0" w:oddVBand="0" w:evenVBand="0" w:oddHBand="0" w:evenHBand="0" w:firstRowFirstColumn="0" w:firstRowLastColumn="0" w:lastRowFirstColumn="0" w:lastRowLastColumn="0"/>
-            <w:tcW w:w="0" w:type="auto"/>
-          </w:tcPr>
-          <w:p>
-            <w:pPr>
-              <w:jc w:val="right"/>
-              <w:rPr>
-                <w:sz w:val="20"/>
-                <w:szCs w:val="20"/>
-              </w:rPr>
-            </w:pPr>
-            <w:r>
-              <w:rPr>
-                <w:sz w:val="20"/>
-                <w:szCs w:val="20"/>
-              </w:rPr>
-              <w:t>26</w:t>
-            </w:r>
-          </w:p>
-        </w:tc>
-        <w:tc>
-          <w:tcPr>
-            <w:tcW w:w="0" w:type="auto"/>
-          </w:tcPr>
-          <w:p>
-            <w:pPr>
-              <w:jc w:val="center"/>
-              <w:cnfStyle w:val="000000000000" w:firstRow="0" w:lastRow="0" w:firstColumn="0" w:lastColumn="0" w:oddVBand="0" w:evenVBand="0" w:oddHBand="0" w:evenHBand="0" w:firstRowFirstColumn="0" w:firstRowLastColumn="0" w:lastRowFirstColumn="0" w:lastRowLastColumn="0"/>
-              <w:rPr>
-                <w:sz w:val="20"/>
-                <w:szCs w:val="20"/>
-              </w:rPr>
-            </w:pPr>
-            <w:r>
-              <w:rPr>
-                <w:sz w:val="20"/>
-                <w:szCs w:val="20"/>
-              </w:rPr>
-              <w:t>1</w:t>
-            </w:r>
-          </w:p>
-        </w:tc>
-        <w:tc>
-          <w:tcPr>
-            <w:tcW w:w="0" w:type="auto"/>
-          </w:tcPr>
-          <w:p>
-            <w:pPr>
-              <w:jc w:val="center"/>
-              <w:cnfStyle w:val="000000000000" w:firstRow="0" w:lastRow="0" w:firstColumn="0" w:lastColumn="0" w:oddVBand="0" w:evenVBand="0" w:oddHBand="0" w:evenHBand="0" w:firstRowFirstColumn="0" w:firstRowLastColumn="0" w:lastRowFirstColumn="0" w:lastRowLastColumn="0"/>
-              <w:rPr>
-                <w:sz w:val="20"/>
-                <w:szCs w:val="20"/>
-              </w:rPr>
-            </w:pPr>
-          </w:p>
-        </w:tc>
-        <w:tc>
-          <w:tcPr>
-            <w:tcW w:w="0" w:type="auto"/>
-          </w:tcPr>
-          <w:p>
-            <w:pPr>
-              <w:jc w:val="center"/>
-              <w:cnfStyle w:val="000000000000" w:firstRow="0" w:lastRow="0" w:firstColumn="0" w:lastColumn="0" w:oddVBand="0" w:evenVBand="0" w:oddHBand="0" w:evenHBand="0" w:firstRowFirstColumn="0" w:firstRowLastColumn="0" w:lastRowFirstColumn="0" w:lastRowLastColumn="0"/>
-              <w:rPr>
-                <w:sz w:val="20"/>
-                <w:szCs w:val="20"/>
-              </w:rPr>
-            </w:pPr>
-          </w:p>
-        </w:tc>
-        <w:tc>
-          <w:tcPr>
-            <w:tcW w:w="343" w:type="dxa"/>
-          </w:tcPr>
-          <w:p>
-            <w:pPr>
-              <w:jc w:val="center"/>
-              <w:cnfStyle w:val="000000000000" w:firstRow="0" w:lastRow="0" w:firstColumn="0" w:lastColumn="0" w:oddVBand="0" w:evenVBand="0" w:oddHBand="0" w:evenHBand="0" w:firstRowFirstColumn="0" w:firstRowLastColumn="0" w:lastRowFirstColumn="0" w:lastRowLastColumn="0"/>
-              <w:rPr>
-                <w:sz w:val="20"/>
-                <w:szCs w:val="20"/>
-              </w:rPr>
-            </w:pPr>
-          </w:p>
-        </w:tc>
-        <w:tc>
-          <w:tcPr>
-            <w:tcW w:w="318" w:type="dxa"/>
-          </w:tcPr>
-          <w:p>
-            <w:pPr>
-              <w:jc w:val="center"/>
-              <w:cnfStyle w:val="000000000000" w:firstRow="0" w:lastRow="0" w:firstColumn="0" w:lastColumn="0" w:oddVBand="0" w:evenVBand="0" w:oddHBand="0" w:evenHBand="0" w:firstRowFirstColumn="0" w:firstRowLastColumn="0" w:lastRowFirstColumn="0" w:lastRowLastColumn="0"/>
-              <w:rPr>
-                <w:sz w:val="20"/>
-                <w:szCs w:val="20"/>
-              </w:rPr>
-            </w:pPr>
-            <w:r>
-              <w:rPr>
-                <w:sz w:val="20"/>
-                <w:szCs w:val="20"/>
-              </w:rPr>
-              <w:t>2</w:t>
-            </w:r>
-          </w:p>
-        </w:tc>
-      </w:tr>
-      <w:tr>
-        <w:trPr>
-          <w:cnfStyle w:val="000000100000" w:firstRow="0" w:lastRow="0" w:firstColumn="0" w:lastColumn="0" w:oddVBand="0" w:evenVBand="0" w:oddHBand="1" w:evenHBand="0" w:firstRowFirstColumn="0" w:firstRowLastColumn="0" w:lastRowFirstColumn="0" w:lastRowLastColumn="0"/>
-          <w:trHeight w:val="269"/>
-        </w:trPr>
-        <w:tc>
-          <w:tcPr>
-            <w:cnfStyle w:val="001000000000" w:firstRow="0" w:lastRow="0" w:firstColumn="1" w:lastColumn="0" w:oddVBand="0" w:evenVBand="0" w:oddHBand="0" w:evenHBand="0" w:firstRowFirstColumn="0" w:firstRowLastColumn="0" w:lastRowFirstColumn="0" w:lastRowLastColumn="0"/>
-            <w:tcW w:w="0" w:type="auto"/>
-          </w:tcPr>
-          <w:p>
-            <w:pPr>
-              <w:jc w:val="right"/>
-              <w:rPr>
-                <w:sz w:val="20"/>
-                <w:szCs w:val="20"/>
-              </w:rPr>
-            </w:pPr>
-            <w:r>
-              <w:rPr>
-                <w:sz w:val="20"/>
-                <w:szCs w:val="20"/>
-              </w:rPr>
-              <w:t>27</w:t>
-            </w:r>
-          </w:p>
-        </w:tc>
-        <w:tc>
-          <w:tcPr>
-            <w:tcW w:w="0" w:type="auto"/>
-          </w:tcPr>
-          <w:p>
-            <w:pPr>
-              <w:jc w:val="center"/>
-              <w:cnfStyle w:val="000000100000" w:firstRow="0" w:lastRow="0" w:firstColumn="0" w:lastColumn="0" w:oddVBand="0" w:evenVBand="0" w:oddHBand="1" w:evenHBand="0" w:firstRowFirstColumn="0" w:firstRowLastColumn="0" w:lastRowFirstColumn="0" w:lastRowLastColumn="0"/>
-              <w:rPr>
-                <w:sz w:val="20"/>
-                <w:szCs w:val="20"/>
-              </w:rPr>
-            </w:pPr>
-          </w:p>
-        </w:tc>
-        <w:tc>
-          <w:tcPr>
-            <w:tcW w:w="0" w:type="auto"/>
-          </w:tcPr>
-          <w:p>
-            <w:pPr>
-              <w:jc w:val="center"/>
-              <w:cnfStyle w:val="000000100000" w:firstRow="0" w:lastRow="0" w:firstColumn="0" w:lastColumn="0" w:oddVBand="0" w:evenVBand="0" w:oddHBand="1" w:evenHBand="0" w:firstRowFirstColumn="0" w:firstRowLastColumn="0" w:lastRowFirstColumn="0" w:lastRowLastColumn="0"/>
-              <w:rPr>
-                <w:sz w:val="20"/>
-                <w:szCs w:val="20"/>
-              </w:rPr>
-            </w:pPr>
-          </w:p>
-        </w:tc>
-        <w:tc>
-          <w:tcPr>
-            <w:tcW w:w="0" w:type="auto"/>
-          </w:tcPr>
-          <w:p>
-            <w:pPr>
-              <w:jc w:val="center"/>
-              <w:cnfStyle w:val="000000100000" w:firstRow="0" w:lastRow="0" w:firstColumn="0" w:lastColumn="0" w:oddVBand="0" w:evenVBand="0" w:oddHBand="1" w:evenHBand="0" w:firstRowFirstColumn="0" w:firstRowLastColumn="0" w:lastRowFirstColumn="0" w:lastRowLastColumn="0"/>
-              <w:rPr>
-                <w:sz w:val="20"/>
-                <w:szCs w:val="20"/>
-              </w:rPr>
-            </w:pPr>
-          </w:p>
-        </w:tc>
-        <w:tc>
-          <w:tcPr>
-            <w:tcW w:w="343" w:type="dxa"/>
-          </w:tcPr>
-          <w:p>
-            <w:pPr>
-              <w:jc w:val="center"/>
-              <w:cnfStyle w:val="000000100000" w:firstRow="0" w:lastRow="0" w:firstColumn="0" w:lastColumn="0" w:oddVBand="0" w:evenVBand="0" w:oddHBand="1" w:evenHBand="0" w:firstRowFirstColumn="0" w:firstRowLastColumn="0" w:lastRowFirstColumn="0" w:lastRowLastColumn="0"/>
-              <w:rPr>
-                <w:sz w:val="20"/>
-                <w:szCs w:val="20"/>
-              </w:rPr>
-            </w:pPr>
-          </w:p>
-        </w:tc>
-        <w:tc>
-          <w:tcPr>
-            <w:tcW w:w="318" w:type="dxa"/>
-          </w:tcPr>
-          <w:p>
-            <w:pPr>
-              <w:jc w:val="center"/>
-              <w:cnfStyle w:val="000000100000" w:firstRow="0" w:lastRow="0" w:firstColumn="0" w:lastColumn="0" w:oddVBand="0" w:evenVBand="0" w:oddHBand="1" w:evenHBand="0" w:firstRowFirstColumn="0" w:firstRowLastColumn="0" w:lastRowFirstColumn="0" w:lastRowLastColumn="0"/>
-              <w:rPr>
-                <w:sz w:val="20"/>
-                <w:szCs w:val="20"/>
-              </w:rPr>
-            </w:pPr>
-          </w:p>
-        </w:tc>
-      </w:tr>
-      <w:tr>
-        <w:trPr>
-          <w:trHeight w:val="269"/>
-        </w:trPr>
-        <w:tc>
-          <w:tcPr>
-            <w:cnfStyle w:val="001000000000" w:firstRow="0" w:lastRow="0" w:firstColumn="1" w:lastColumn="0" w:oddVBand="0" w:evenVBand="0" w:oddHBand="0" w:evenHBand="0" w:firstRowFirstColumn="0" w:firstRowLastColumn="0" w:lastRowFirstColumn="0" w:lastRowLastColumn="0"/>
-            <w:tcW w:w="0" w:type="auto"/>
-          </w:tcPr>
-          <w:p>
-            <w:pPr>
-              <w:jc w:val="right"/>
-              <w:rPr>
-                <w:sz w:val="20"/>
-                <w:szCs w:val="20"/>
-              </w:rPr>
-            </w:pPr>
-            <w:r>
-              <w:rPr>
-                <w:sz w:val="20"/>
-                <w:szCs w:val="20"/>
-              </w:rPr>
-              <w:t>28</w:t>
-            </w:r>
-          </w:p>
-        </w:tc>
-        <w:tc>
-          <w:tcPr>
-            <w:tcW w:w="0" w:type="auto"/>
-          </w:tcPr>
-          <w:p>
-            <w:pPr>
-              <w:jc w:val="center"/>
-              <w:cnfStyle w:val="000000000000" w:firstRow="0" w:lastRow="0" w:firstColumn="0" w:lastColumn="0" w:oddVBand="0" w:evenVBand="0" w:oddHBand="0" w:evenHBand="0" w:firstRowFirstColumn="0" w:firstRowLastColumn="0" w:lastRowFirstColumn="0" w:lastRowLastColumn="0"/>
-              <w:rPr>
-                <w:sz w:val="20"/>
-                <w:szCs w:val="20"/>
-              </w:rPr>
-            </w:pPr>
-          </w:p>
-        </w:tc>
-        <w:tc>
-          <w:tcPr>
-            <w:tcW w:w="0" w:type="auto"/>
-          </w:tcPr>
-          <w:p>
-            <w:pPr>
-              <w:jc w:val="center"/>
-              <w:cnfStyle w:val="000000000000" w:firstRow="0" w:lastRow="0" w:firstColumn="0" w:lastColumn="0" w:oddVBand="0" w:evenVBand="0" w:oddHBand="0" w:evenHBand="0" w:firstRowFirstColumn="0" w:firstRowLastColumn="0" w:lastRowFirstColumn="0" w:lastRowLastColumn="0"/>
-              <w:rPr>
-                <w:sz w:val="20"/>
-                <w:szCs w:val="20"/>
-              </w:rPr>
-            </w:pPr>
-          </w:p>
-        </w:tc>
-        <w:tc>
-          <w:tcPr>
-            <w:tcW w:w="0" w:type="auto"/>
-          </w:tcPr>
-          <w:p>
-            <w:pPr>
-              <w:jc w:val="center"/>
-              <w:cnfStyle w:val="000000000000" w:firstRow="0" w:lastRow="0" w:firstColumn="0" w:lastColumn="0" w:oddVBand="0" w:evenVBand="0" w:oddHBand="0" w:evenHBand="0" w:firstRowFirstColumn="0" w:firstRowLastColumn="0" w:lastRowFirstColumn="0" w:lastRowLastColumn="0"/>
-              <w:rPr>
-                <w:sz w:val="20"/>
-                <w:szCs w:val="20"/>
-              </w:rPr>
-            </w:pPr>
-            <w:r>
-              <w:rPr>
-                <w:sz w:val="20"/>
-                <w:szCs w:val="20"/>
-              </w:rPr>
-              <w:t>8</w:t>
-            </w:r>
-          </w:p>
-        </w:tc>
-        <w:tc>
-          <w:tcPr>
-            <w:tcW w:w="343" w:type="dxa"/>
-          </w:tcPr>
-          <w:p>
-            <w:pPr>
-              <w:jc w:val="center"/>
-              <w:cnfStyle w:val="000000000000" w:firstRow="0" w:lastRow="0" w:firstColumn="0" w:lastColumn="0" w:oddVBand="0" w:evenVBand="0" w:oddHBand="0" w:evenHBand="0" w:firstRowFirstColumn="0" w:firstRowLastColumn="0" w:lastRowFirstColumn="0" w:lastRowLastColumn="0"/>
-              <w:rPr>
-                <w:sz w:val="20"/>
-                <w:szCs w:val="20"/>
-              </w:rPr>
-            </w:pPr>
-          </w:p>
-        </w:tc>
-        <w:tc>
-          <w:tcPr>
-            <w:tcW w:w="318" w:type="dxa"/>
-          </w:tcPr>
-          <w:p>
-            <w:pPr>
-              <w:jc w:val="center"/>
-              <w:cnfStyle w:val="000000000000" w:firstRow="0" w:lastRow="0" w:firstColumn="0" w:lastColumn="0" w:oddVBand="0" w:evenVBand="0" w:oddHBand="0" w:evenHBand="0" w:firstRowFirstColumn="0" w:firstRowLastColumn="0" w:lastRowFirstColumn="0" w:lastRowLastColumn="0"/>
-              <w:rPr>
-                <w:sz w:val="20"/>
-                <w:szCs w:val="20"/>
-              </w:rPr>
-            </w:pPr>
-            <w:r>
-              <w:rPr>
-                <w:sz w:val="20"/>
-                <w:szCs w:val="20"/>
-              </w:rPr>
-              <w:t>3</w:t>
-            </w:r>
-          </w:p>
-        </w:tc>
-      </w:tr>
-      <w:tr>
-        <w:trPr>
-          <w:cnfStyle w:val="000000100000" w:firstRow="0" w:lastRow="0" w:firstColumn="0" w:lastColumn="0" w:oddVBand="0" w:evenVBand="0" w:oddHBand="1" w:evenHBand="0" w:firstRowFirstColumn="0" w:firstRowLastColumn="0" w:lastRowFirstColumn="0" w:lastRowLastColumn="0"/>
-          <w:trHeight w:val="269"/>
-        </w:trPr>
-        <w:tc>
-          <w:tcPr>
-            <w:cnfStyle w:val="001000000000" w:firstRow="0" w:lastRow="0" w:firstColumn="1" w:lastColumn="0" w:oddVBand="0" w:evenVBand="0" w:oddHBand="0" w:evenHBand="0" w:firstRowFirstColumn="0" w:firstRowLastColumn="0" w:lastRowFirstColumn="0" w:lastRowLastColumn="0"/>
-            <w:tcW w:w="0" w:type="auto"/>
-          </w:tcPr>
-          <w:p>
-            <w:pPr>
-              <w:jc w:val="right"/>
-              <w:rPr>
-                <w:sz w:val="20"/>
-                <w:szCs w:val="20"/>
-              </w:rPr>
-            </w:pPr>
-            <w:r>
-              <w:rPr>
-                <w:sz w:val="20"/>
-                <w:szCs w:val="20"/>
-              </w:rPr>
-              <w:t>29</w:t>
-            </w:r>
-          </w:p>
-        </w:tc>
-        <w:tc>
-          <w:tcPr>
-            <w:tcW w:w="0" w:type="auto"/>
-          </w:tcPr>
-          <w:p>
-            <w:pPr>
-              <w:jc w:val="center"/>
-              <w:cnfStyle w:val="000000100000" w:firstRow="0" w:lastRow="0" w:firstColumn="0" w:lastColumn="0" w:oddVBand="0" w:evenVBand="0" w:oddHBand="1" w:evenHBand="0" w:firstRowFirstColumn="0" w:firstRowLastColumn="0" w:lastRowFirstColumn="0" w:lastRowLastColumn="0"/>
-              <w:rPr>
-                <w:sz w:val="20"/>
-                <w:szCs w:val="20"/>
-              </w:rPr>
-            </w:pPr>
-          </w:p>
-        </w:tc>
-        <w:tc>
-          <w:tcPr>
-            <w:tcW w:w="0" w:type="auto"/>
-          </w:tcPr>
-          <w:p>
-            <w:pPr>
-              <w:jc w:val="center"/>
-              <w:cnfStyle w:val="000000100000" w:firstRow="0" w:lastRow="0" w:firstColumn="0" w:lastColumn="0" w:oddVBand="0" w:evenVBand="0" w:oddHBand="1" w:evenHBand="0" w:firstRowFirstColumn="0" w:firstRowLastColumn="0" w:lastRowFirstColumn="0" w:lastRowLastColumn="0"/>
-              <w:rPr>
-                <w:sz w:val="20"/>
-                <w:szCs w:val="20"/>
-              </w:rPr>
-            </w:pPr>
-            <w:r>
-              <w:rPr>
-                <w:sz w:val="20"/>
-                <w:szCs w:val="20"/>
-              </w:rPr>
-              <w:t>6</w:t>
-            </w:r>
-          </w:p>
-        </w:tc>
-        <w:tc>
-          <w:tcPr>
-            <w:tcW w:w="0" w:type="auto"/>
-          </w:tcPr>
-          <w:p>
-            <w:pPr>
-              <w:jc w:val="center"/>
-              <w:cnfStyle w:val="000000100000" w:firstRow="0" w:lastRow="0" w:firstColumn="0" w:lastColumn="0" w:oddVBand="0" w:evenVBand="0" w:oddHBand="1" w:evenHBand="0" w:firstRowFirstColumn="0" w:firstRowLastColumn="0" w:lastRowFirstColumn="0" w:lastRowLastColumn="0"/>
-              <w:rPr>
-                <w:sz w:val="20"/>
-                <w:szCs w:val="20"/>
-              </w:rPr>
-            </w:pPr>
-          </w:p>
-        </w:tc>
-        <w:tc>
-          <w:tcPr>
-            <w:tcW w:w="343" w:type="dxa"/>
-          </w:tcPr>
-          <w:p>
-            <w:pPr>
-              <w:jc w:val="center"/>
-              <w:cnfStyle w:val="000000100000" w:firstRow="0" w:lastRow="0" w:firstColumn="0" w:lastColumn="0" w:oddVBand="0" w:evenVBand="0" w:oddHBand="1" w:evenHBand="0" w:firstRowFirstColumn="0" w:firstRowLastColumn="0" w:lastRowFirstColumn="0" w:lastRowLastColumn="0"/>
-              <w:rPr>
-                <w:sz w:val="20"/>
-                <w:szCs w:val="20"/>
-              </w:rPr>
-            </w:pPr>
-            <w:r>
-              <w:rPr>
-                <w:sz w:val="20"/>
-                <w:szCs w:val="20"/>
-              </w:rPr>
-              <w:t>5</w:t>
-            </w:r>
-          </w:p>
-        </w:tc>
-        <w:tc>
-          <w:tcPr>
-            <w:tcW w:w="318" w:type="dxa"/>
-          </w:tcPr>
-          <w:p>
-            <w:pPr>
-              <w:jc w:val="center"/>
-              <w:cnfStyle w:val="000000100000" w:firstRow="0" w:lastRow="0" w:firstColumn="0" w:lastColumn="0" w:oddVBand="0" w:evenVBand="0" w:oddHBand="1" w:evenHBand="0" w:firstRowFirstColumn="0" w:firstRowLastColumn="0" w:lastRowFirstColumn="0" w:lastRowLastColumn="0"/>
-              <w:rPr>
-                <w:sz w:val="20"/>
-                <w:szCs w:val="20"/>
-              </w:rPr>
-            </w:pPr>
-          </w:p>
-        </w:tc>
-      </w:tr>
-      <w:tr>
-        <w:trPr>
-          <w:trHeight w:val="269"/>
-        </w:trPr>
-        <w:tc>
-          <w:tcPr>
-            <w:cnfStyle w:val="001000000000" w:firstRow="0" w:lastRow="0" w:firstColumn="1" w:lastColumn="0" w:oddVBand="0" w:evenVBand="0" w:oddHBand="0" w:evenHBand="0" w:firstRowFirstColumn="0" w:firstRowLastColumn="0" w:lastRowFirstColumn="0" w:lastRowLastColumn="0"/>
-            <w:tcW w:w="0" w:type="auto"/>
-          </w:tcPr>
-          <w:p>
-            <w:pPr>
-              <w:jc w:val="right"/>
-              <w:rPr>
-                <w:sz w:val="20"/>
-                <w:szCs w:val="20"/>
-              </w:rPr>
-            </w:pPr>
-            <w:r>
-              <w:rPr>
-                <w:sz w:val="20"/>
-                <w:szCs w:val="20"/>
-              </w:rPr>
-              <w:t>30</w:t>
-            </w:r>
-          </w:p>
-        </w:tc>
-        <w:tc>
-          <w:tcPr>
-            <w:tcW w:w="0" w:type="auto"/>
-          </w:tcPr>
-          <w:p>
-            <w:pPr>
-              <w:jc w:val="center"/>
-              <w:cnfStyle w:val="000000000000" w:firstRow="0" w:lastRow="0" w:firstColumn="0" w:lastColumn="0" w:oddVBand="0" w:evenVBand="0" w:oddHBand="0" w:evenHBand="0" w:firstRowFirstColumn="0" w:firstRowLastColumn="0" w:lastRowFirstColumn="0" w:lastRowLastColumn="0"/>
-              <w:rPr>
-                <w:sz w:val="20"/>
-                <w:szCs w:val="20"/>
-              </w:rPr>
-            </w:pPr>
-          </w:p>
-        </w:tc>
-        <w:tc>
-          <w:tcPr>
-            <w:tcW w:w="0" w:type="auto"/>
-          </w:tcPr>
-          <w:p>
-            <w:pPr>
-              <w:jc w:val="center"/>
-              <w:cnfStyle w:val="000000000000" w:firstRow="0" w:lastRow="0" w:firstColumn="0" w:lastColumn="0" w:oddVBand="0" w:evenVBand="0" w:oddHBand="0" w:evenHBand="0" w:firstRowFirstColumn="0" w:firstRowLastColumn="0" w:lastRowFirstColumn="0" w:lastRowLastColumn="0"/>
-              <w:rPr>
-                <w:sz w:val="20"/>
-                <w:szCs w:val="20"/>
-              </w:rPr>
-            </w:pPr>
-          </w:p>
-        </w:tc>
-        <w:tc>
-          <w:tcPr>
-            <w:tcW w:w="0" w:type="auto"/>
-          </w:tcPr>
-          <w:p>
-            <w:pPr>
-              <w:jc w:val="center"/>
-              <w:cnfStyle w:val="000000000000" w:firstRow="0" w:lastRow="0" w:firstColumn="0" w:lastColumn="0" w:oddVBand="0" w:evenVBand="0" w:oddHBand="0" w:evenHBand="0" w:firstRowFirstColumn="0" w:firstRowLastColumn="0" w:lastRowFirstColumn="0" w:lastRowLastColumn="0"/>
-              <w:rPr>
-                <w:sz w:val="20"/>
-                <w:szCs w:val="20"/>
-              </w:rPr>
-            </w:pPr>
-          </w:p>
-        </w:tc>
-        <w:tc>
-          <w:tcPr>
-            <w:tcW w:w="343" w:type="dxa"/>
-          </w:tcPr>
-          <w:p>
-            <w:pPr>
-              <w:jc w:val="center"/>
-              <w:cnfStyle w:val="000000000000" w:firstRow="0" w:lastRow="0" w:firstColumn="0" w:lastColumn="0" w:oddVBand="0" w:evenVBand="0" w:oddHBand="0" w:evenHBand="0" w:firstRowFirstColumn="0" w:firstRowLastColumn="0" w:lastRowFirstColumn="0" w:lastRowLastColumn="0"/>
-              <w:rPr>
-                <w:sz w:val="20"/>
-                <w:szCs w:val="20"/>
-              </w:rPr>
-            </w:pPr>
-          </w:p>
-        </w:tc>
-        <w:tc>
-          <w:tcPr>
-            <w:tcW w:w="318" w:type="dxa"/>
-          </w:tcPr>
-          <w:p>
-            <w:pPr>
-              <w:jc w:val="center"/>
-              <w:cnfStyle w:val="000000000000" w:firstRow="0" w:lastRow="0" w:firstColumn="0" w:lastColumn="0" w:oddVBand="0" w:evenVBand="0" w:oddHBand="0" w:evenHBand="0" w:firstRowFirstColumn="0" w:firstRowLastColumn="0" w:lastRowFirstColumn="0" w:lastRowLastColumn="0"/>
-              <w:rPr>
-                <w:sz w:val="20"/>
-                <w:szCs w:val="20"/>
-              </w:rPr>
-            </w:pPr>
-          </w:p>
-        </w:tc>
+        <w:bookmarkStart w:id="0" w:name="_GoBack"/>
+        <w:bookmarkEnd w:id="0"/>
       </w:tr>
     </w:tbl>
-    <w:p>
-      <w:pPr>
-        <w:rPr>
-          <w:sz w:val="20"/>
-          <w:szCs w:val="20"/>
-        </w:rPr>
-      </w:pPr>
-      <w:r>
-        <w:rPr>
-          <w:noProof/>
-          <w:sz w:val="20"/>
-          <w:szCs w:val="20"/>
-        </w:rPr>
-        <w:lastRenderedPageBreak/>
-        <w:drawing>
-          <wp:anchor distT="0" distB="0" distL="114300" distR="114300" simplePos="0" relativeHeight="251662336" behindDoc="0" locked="0" layoutInCell="1" allowOverlap="1" wp14:anchorId="1E4FD973" wp14:editId="7855DB41">
-            <wp:simplePos x="0" y="0"/>
-            <wp:positionH relativeFrom="margin">
-              <wp:posOffset>1456690</wp:posOffset>
-            </wp:positionH>
-            <wp:positionV relativeFrom="margin">
-              <wp:posOffset>1392555</wp:posOffset>
-            </wp:positionV>
-            <wp:extent cx="4862104" cy="1920240"/>
-            <wp:effectExtent l="0" t="0" r="0" b="0"/>
-            <wp:wrapSquare wrapText="bothSides"/>
-            <wp:docPr id="2" name="Picture 2"/>
-            <wp:cNvGraphicFramePr>
-              <a:graphicFrameLocks xmlns:a="http://schemas.openxmlformats.org/drawingml/2006/main" noChangeAspect="1"/>
-            </wp:cNvGraphicFramePr>
-            <a:graphic xmlns:a="http://schemas.openxmlformats.org/drawingml/2006/main">
-              <a:graphicData uri="http://schemas.openxmlformats.org/drawingml/2006/picture">
-                <pic:pic xmlns:pic="http://schemas.openxmlformats.org/drawingml/2006/picture">
-                  <pic:nvPicPr>
-                    <pic:cNvPr id="2" name="eggbeaterswitching.pdf"/>
-                    <pic:cNvPicPr/>
-                  </pic:nvPicPr>
-                  <pic:blipFill rotWithShape="1">
-                    <a:blip r:embed="rId10">
-                      <a:extLst>
-                        <a:ext uri="{28A0092B-C50C-407E-A947-70E740481C1C}">
-                          <a14:useLocalDpi xmlns:a14="http://schemas.microsoft.com/office/drawing/2010/main" val="0"/>
-                        </a:ext>
-                      </a:extLst>
-                    </a:blip>
-                    <a:srcRect t="29298" b="31208"/>
-                    <a:stretch/>
-                  </pic:blipFill>
-                  <pic:spPr bwMode="auto">
-                    <a:xfrm>
-                      <a:off x="0" y="0"/>
-                      <a:ext cx="4862104" cy="1920240"/>
-                    </a:xfrm>
-                    <a:prstGeom prst="rect">
-                      <a:avLst/>
-                    </a:prstGeom>
-                    <a:ln>
-                      <a:noFill/>
-                    </a:ln>
-                    <a:extLst>
-                      <a:ext uri="{53640926-AAD7-44D8-BBD7-CCE9431645EC}">
-                        <a14:shadowObscured xmlns:a14="http://schemas.microsoft.com/office/drawing/2010/main"/>
-                      </a:ext>
-                    </a:extLst>
-                  </pic:spPr>
-                </pic:pic>
-              </a:graphicData>
-            </a:graphic>
-            <wp14:sizeRelH relativeFrom="margin">
-              <wp14:pctWidth>0</wp14:pctWidth>
-            </wp14:sizeRelH>
-            <wp14:sizeRelV relativeFrom="margin">
-              <wp14:pctHeight>0</wp14:pctHeight>
-            </wp14:sizeRelV>
-          </wp:anchor>
-        </w:drawing>
-      </w:r>
-      <w:r>
-        <w:rPr>
-          <w:sz w:val="20"/>
-          <w:szCs w:val="20"/>
-        </w:rPr>
-        <w:br w:type="textWrapping" w:clear="all"/>
-      </w:r>
-    </w:p>
     <w:p>
       <w:pPr>
         <w:rPr>
@@ -28529,7 +28717,6 @@
   <w:style w:type="character" w:default="1" w:styleId="DefaultParagraphFont">
     <w:name w:val="Default Paragraph Font"/>
     <w:uiPriority w:val="1"/>
-    <w:semiHidden/>
     <w:unhideWhenUsed/>
   </w:style>
   <w:style w:type="table" w:default="1" w:styleId="TableNormal">

--- a/docxandR/j2.docx
+++ b/docxandR/j2.docx
@@ -23994,16 +23994,227 @@
         </w:rPr>
         <w:t xml:space="preserve">                            standard                         </w:t>
       </w:r>
-      <w:proofErr w:type="spellStart"/>
       <w:r>
         <w:rPr>
           <w:b/>
           <w:sz w:val="28"/>
           <w:szCs w:val="28"/>
         </w:rPr>
-        <w:t>wedgee</w:t>
+        <w:t>wedge</w:t>
       </w:r>
-      <w:proofErr w:type="spellEnd"/>
+    </w:p>
+    <w:p>
+      <w:pPr>
+        <w:rPr>
+          <w:b/>
+          <w:sz w:val="28"/>
+          <w:szCs w:val="28"/>
+        </w:rPr>
+      </w:pPr>
+    </w:p>
+    <w:p>
+      <w:pPr>
+        <w:rPr>
+          <w:i/>
+          <w:sz w:val="20"/>
+          <w:szCs w:val="20"/>
+        </w:rPr>
+      </w:pPr>
+      <w:r>
+        <w:rPr>
+          <w:i/>
+          <w:sz w:val="20"/>
+          <w:szCs w:val="20"/>
+        </w:rPr>
+        <w:t>Pattern. Theatre-style popcorn</w:t>
+      </w:r>
+    </w:p>
+    <w:p>
+      <w:pPr>
+        <w:rPr>
+          <w:i/>
+          <w:sz w:val="20"/>
+          <w:szCs w:val="20"/>
+        </w:rPr>
+      </w:pPr>
+    </w:p>
+    <w:p>
+      <w:pPr>
+        <w:rPr>
+          <w:sz w:val="20"/>
+          <w:szCs w:val="20"/>
+        </w:rPr>
+      </w:pPr>
+    </w:p>
+    <w:p>
+      <w:pPr>
+        <w:rPr>
+          <w:b/>
+          <w:sz w:val="28"/>
+          <w:szCs w:val="28"/>
+        </w:rPr>
+      </w:pPr>
+      <w:r>
+        <w:rPr>
+          <w:b/>
+          <w:sz w:val="28"/>
+          <w:szCs w:val="28"/>
+        </w:rPr>
+        <w:t xml:space="preserve">                              </w:t>
+      </w:r>
+      <w:r>
+        <w:rPr>
+          <w:b/>
+          <w:sz w:val="28"/>
+          <w:szCs w:val="28"/>
+        </w:rPr>
+        <w:t xml:space="preserve"> </w:t>
+      </w:r>
+      <w:r>
+        <w:rPr>
+          <w:b/>
+          <w:sz w:val="28"/>
+          <w:szCs w:val="28"/>
+        </w:rPr>
+        <w:t xml:space="preserve">                             </w:t>
+      </w:r>
+      <w:r>
+        <w:rPr>
+          <w:b/>
+          <w:sz w:val="28"/>
+          <w:szCs w:val="28"/>
+        </w:rPr>
+        <w:t xml:space="preserve">               A</w:t>
+      </w:r>
+    </w:p>
+    <w:p>
+      <w:pPr>
+        <w:rPr>
+          <w:b/>
+          <w:sz w:val="28"/>
+          <w:szCs w:val="28"/>
+        </w:rPr>
+      </w:pPr>
+      <w:r>
+        <w:rPr>
+          <w:b/>
+          <w:sz w:val="28"/>
+          <w:szCs w:val="28"/>
+        </w:rPr>
+        <w:t xml:space="preserve"> </w:t>
+      </w:r>
+      <w:r>
+        <w:rPr>
+          <w:b/>
+          <w:sz w:val="28"/>
+          <w:szCs w:val="28"/>
+        </w:rPr>
+        <w:t xml:space="preserve">                                                                          B</w:t>
+      </w:r>
+    </w:p>
+    <w:p>
+      <w:pPr>
+        <w:rPr>
+          <w:b/>
+          <w:sz w:val="28"/>
+          <w:szCs w:val="28"/>
+        </w:rPr>
+      </w:pPr>
+      <w:r>
+        <w:rPr>
+          <w:b/>
+          <w:sz w:val="28"/>
+          <w:szCs w:val="28"/>
+        </w:rPr>
+        <w:t xml:space="preserve">                                                                           </w:t>
+      </w:r>
+      <w:r>
+        <w:rPr>
+          <w:b/>
+          <w:sz w:val="28"/>
+          <w:szCs w:val="28"/>
+        </w:rPr>
+        <w:t>C</w:t>
+      </w:r>
+    </w:p>
+    <w:p>
+      <w:pPr>
+        <w:rPr>
+          <w:b/>
+          <w:sz w:val="28"/>
+          <w:szCs w:val="28"/>
+        </w:rPr>
+      </w:pPr>
+    </w:p>
+    <w:p>
+      <w:pPr>
+        <w:rPr>
+          <w:b/>
+          <w:sz w:val="28"/>
+          <w:szCs w:val="28"/>
+        </w:rPr>
+      </w:pPr>
+      <w:r>
+        <w:rPr>
+          <w:b/>
+          <w:sz w:val="28"/>
+          <w:szCs w:val="28"/>
+        </w:rPr>
+        <w:t xml:space="preserve">                                                              </w:t>
+      </w:r>
+      <w:r>
+        <w:rPr>
+          <w:b/>
+          <w:sz w:val="28"/>
+          <w:szCs w:val="28"/>
+        </w:rPr>
+        <w:t xml:space="preserve">       D    E    F</w:t>
+      </w:r>
+      <w:r>
+        <w:rPr>
+          <w:b/>
+          <w:sz w:val="28"/>
+          <w:szCs w:val="28"/>
+        </w:rPr>
+        <w:t xml:space="preserve">          </w:t>
+      </w:r>
+    </w:p>
+    <w:p>
+      <w:pPr>
+        <w:rPr>
+          <w:b/>
+          <w:sz w:val="28"/>
+          <w:szCs w:val="28"/>
+        </w:rPr>
+      </w:pPr>
+    </w:p>
+    <w:p>
+      <w:pPr>
+        <w:rPr>
+          <w:i/>
+          <w:sz w:val="20"/>
+          <w:szCs w:val="20"/>
+        </w:rPr>
+      </w:pPr>
+      <w:r>
+        <w:rPr>
+          <w:i/>
+          <w:sz w:val="20"/>
+          <w:szCs w:val="20"/>
+        </w:rPr>
+        <w:br w:type="page"/>
+      </w:r>
+      <w:bookmarkStart w:id="0" w:name="_GoBack"/>
+      <w:bookmarkEnd w:id="0"/>
+    </w:p>
+    <w:p>
+      <w:pPr>
+        <w:rPr>
+          <w:b/>
+          <w:sz w:val="28"/>
+          <w:szCs w:val="28"/>
+        </w:rPr>
+      </w:pPr>
     </w:p>
     <w:p>
       <w:pPr>
@@ -28046,8 +28257,6 @@
             </w:pPr>
           </w:p>
         </w:tc>
-        <w:bookmarkStart w:id="0" w:name="_GoBack"/>
-        <w:bookmarkEnd w:id="0"/>
       </w:tr>
     </w:tbl>
     <w:p>
@@ -28717,6 +28926,7 @@
   <w:style w:type="character" w:default="1" w:styleId="DefaultParagraphFont">
     <w:name w:val="Default Paragraph Font"/>
     <w:uiPriority w:val="1"/>
+    <w:semiHidden/>
     <w:unhideWhenUsed/>
   </w:style>
   <w:style w:type="table" w:default="1" w:styleId="TableNormal">

--- a/docxandR/j2.docx
+++ b/docxandR/j2.docx
@@ -11802,21 +11802,33 @@
         <w:tblLook w:val="04A0" w:firstRow="1" w:lastRow="0" w:firstColumn="1" w:lastColumn="0" w:noHBand="0" w:noVBand="1"/>
       </w:tblPr>
       <w:tblGrid>
-        <w:gridCol w:w="1162"/>
+        <w:gridCol w:w="1875"/>
       </w:tblGrid>
       <w:tr>
         <w:trPr>
-          <w:trHeight w:val="332"/>
+          <w:trHeight w:val="313"/>
         </w:trPr>
         <w:tc>
           <w:tcPr>
-            <w:tcW w:w="1162" w:type="dxa"/>
+            <w:tcW w:w="1875" w:type="dxa"/>
           </w:tcPr>
           <w:p>
             <w:pPr>
               <w:jc w:val="center"/>
+              <w:rPr>
+                <w:b/>
+                <w:sz w:val="40"/>
+                <w:szCs w:val="40"/>
+              </w:rPr>
             </w:pPr>
+            <w:bookmarkStart w:id="0" w:name="_GoBack"/>
+            <w:bookmarkEnd w:id="0"/>
             <w:r>
+              <w:rPr>
+                <w:b/>
+                <w:sz w:val="40"/>
+                <w:szCs w:val="40"/>
+              </w:rPr>
               <w:t>A B C</w:t>
             </w:r>
           </w:p>
@@ -11824,18 +11836,28 @@
       </w:tr>
       <w:tr>
         <w:trPr>
-          <w:trHeight w:val="247"/>
+          <w:trHeight w:val="233"/>
         </w:trPr>
         <w:tc>
           <w:tcPr>
-            <w:tcW w:w="1162" w:type="dxa"/>
+            <w:tcW w:w="1875" w:type="dxa"/>
           </w:tcPr>
           <w:p>
             <w:pPr>
               <w:keepNext/>
               <w:jc w:val="center"/>
+              <w:rPr>
+                <w:b/>
+                <w:sz w:val="40"/>
+                <w:szCs w:val="40"/>
+              </w:rPr>
             </w:pPr>
             <w:r>
+              <w:rPr>
+                <w:b/>
+                <w:sz w:val="40"/>
+                <w:szCs w:val="40"/>
+              </w:rPr>
               <w:t>D E F G</w:t>
             </w:r>
           </w:p>
@@ -24076,15 +24098,7 @@
           <w:sz w:val="28"/>
           <w:szCs w:val="28"/>
         </w:rPr>
-        <w:t xml:space="preserve">                             </w:t>
-      </w:r>
-      <w:r>
-        <w:rPr>
-          <w:b/>
-          <w:sz w:val="28"/>
-          <w:szCs w:val="28"/>
-        </w:rPr>
-        <w:t xml:space="preserve">               A</w:t>
+        <w:t xml:space="preserve">                                            A</w:t>
       </w:r>
     </w:p>
     <w:p>
@@ -24101,15 +24115,7 @@
           <w:sz w:val="28"/>
           <w:szCs w:val="28"/>
         </w:rPr>
-        <w:t xml:space="preserve"> </w:t>
-      </w:r>
-      <w:r>
-        <w:rPr>
-          <w:b/>
-          <w:sz w:val="28"/>
-          <w:szCs w:val="28"/>
-        </w:rPr>
-        <w:t xml:space="preserve">                                                                          B</w:t>
+        <w:t xml:space="preserve">                                                                           B</w:t>
       </w:r>
     </w:p>
     <w:p>
@@ -24126,15 +24132,7 @@
           <w:sz w:val="28"/>
           <w:szCs w:val="28"/>
         </w:rPr>
-        <w:t xml:space="preserve">                                                                           </w:t>
-      </w:r>
-      <w:r>
-        <w:rPr>
-          <w:b/>
-          <w:sz w:val="28"/>
-          <w:szCs w:val="28"/>
-        </w:rPr>
-        <w:t>C</w:t>
+        <w:t xml:space="preserve">                                                                           C</w:t>
       </w:r>
     </w:p>
     <w:p>
@@ -24160,23 +24158,7 @@
           <w:sz w:val="28"/>
           <w:szCs w:val="28"/>
         </w:rPr>
-        <w:t xml:space="preserve">                                                              </w:t>
-      </w:r>
-      <w:r>
-        <w:rPr>
-          <w:b/>
-          <w:sz w:val="28"/>
-          <w:szCs w:val="28"/>
-        </w:rPr>
-        <w:t xml:space="preserve">       D    E    F</w:t>
-      </w:r>
-      <w:r>
-        <w:rPr>
-          <w:b/>
-          <w:sz w:val="28"/>
-          <w:szCs w:val="28"/>
-        </w:rPr>
-        <w:t xml:space="preserve">          </w:t>
+        <w:t xml:space="preserve">                                                                     D    E    F          </w:t>
       </w:r>
     </w:p>
     <w:p>
@@ -24204,8 +24186,6 @@
         </w:rPr>
         <w:br w:type="page"/>
       </w:r>
-      <w:bookmarkStart w:id="0" w:name="_GoBack"/>
-      <w:bookmarkEnd w:id="0"/>
     </w:p>
     <w:p>
       <w:pPr>

--- a/docxandR/j2.docx
+++ b/docxandR/j2.docx
@@ -11821,8 +11821,6 @@
                 <w:szCs w:val="40"/>
               </w:rPr>
             </w:pPr>
-            <w:bookmarkStart w:id="0" w:name="_GoBack"/>
-            <w:bookmarkEnd w:id="0"/>
             <w:r>
               <w:rPr>
                 <w:b/>
@@ -11917,7 +11915,6 @@
         </w:rPr>
         <w:t>3-</w:t>
       </w:r>
-      <w:proofErr w:type="gramStart"/>
       <w:r>
         <w:rPr>
           <w:sz w:val="24"/>
@@ -11930,15 +11927,7 @@
           <w:sz w:val="24"/>
           <w:szCs w:val="24"/>
         </w:rPr>
-        <w:t xml:space="preserve"> A</w:t>
-      </w:r>
-      <w:proofErr w:type="gramEnd"/>
-      <w:r>
-        <w:rPr>
-          <w:sz w:val="24"/>
-          <w:szCs w:val="24"/>
-        </w:rPr>
-        <w:t xml:space="preserve"> &amp; C chocolate bar; C,E, &amp; F</w:t>
+        <w:t xml:space="preserve"> A &amp; C chocolate bar; C,E, &amp; F</w:t>
       </w:r>
       <w:r>
         <w:rPr>
@@ -14856,15 +14845,7 @@
         <w:t>First t</w:t>
       </w:r>
       <w:r>
-        <w:t xml:space="preserve">ried by Steve and Mike when </w:t>
-      </w:r>
-      <w:proofErr w:type="spellStart"/>
-      <w:r>
-        <w:t>Madfest</w:t>
-      </w:r>
-      <w:proofErr w:type="spellEnd"/>
-      <w:r>
-        <w:t xml:space="preserve"> </w:t>
+        <w:t xml:space="preserve">ried by Steve and Mike when Madfest </w:t>
       </w:r>
       <w:r>
         <w:t xml:space="preserve">was still </w:t>
@@ -14913,23 +14894,13 @@
         </w:rPr>
         <w:t xml:space="preserve">. </w:t>
       </w:r>
-      <w:proofErr w:type="spellStart"/>
       <w:r>
         <w:rPr>
           <w:b/>
           <w:sz w:val="24"/>
           <w:szCs w:val="24"/>
         </w:rPr>
-        <w:t>Foi</w:t>
-      </w:r>
-      <w:proofErr w:type="spellEnd"/>
-      <w:r>
-        <w:rPr>
-          <w:b/>
-          <w:sz w:val="24"/>
-          <w:szCs w:val="24"/>
-        </w:rPr>
-        <w:t xml:space="preserve"> Graham</w:t>
+        <w:t>Foi Graham</w:t>
       </w:r>
     </w:p>
     <w:tbl>
@@ -20867,15 +20838,7 @@
         <w:t>:   add one feeder to fill the gap (4 jugglers); `mate` two 2pi/3’s to fill both gaps (6 jugglers);</w:t>
       </w:r>
       <w:r>
-        <w:t xml:space="preserve"> do that switching sides or not; slow to six count then add more passes (</w:t>
-      </w:r>
-      <w:proofErr w:type="spellStart"/>
-      <w:r>
-        <w:t>Tomify</w:t>
-      </w:r>
-      <w:proofErr w:type="spellEnd"/>
-      <w:r>
-        <w:t>) by making each juggler do pass-pass-pass per row</w:t>
+        <w:t xml:space="preserve"> do that switching sides or not; slow to six count then add more passes (Tomify) by making each juggler do pass-pass-pass per row</w:t>
       </w:r>
     </w:p>
     <w:p/>
@@ -20986,25 +20949,7 @@
           <w:sz w:val="24"/>
           <w:szCs w:val="24"/>
         </w:rPr>
-        <w:t xml:space="preserve"> (first tried Aug 27/17; Mike, Mel, </w:t>
-      </w:r>
-      <w:proofErr w:type="spellStart"/>
-      <w:r>
-        <w:rPr>
-          <w:b/>
-          <w:sz w:val="24"/>
-          <w:szCs w:val="24"/>
-        </w:rPr>
-        <w:t>Conor</w:t>
-      </w:r>
-      <w:proofErr w:type="spellEnd"/>
-      <w:r>
-        <w:rPr>
-          <w:b/>
-          <w:sz w:val="24"/>
-          <w:szCs w:val="24"/>
-        </w:rPr>
-        <w:t>, Nick, Jason)</w:t>
+        <w:t xml:space="preserve"> (first tried Aug 27/17; Mike, Mel, Conor, Nick, Jason)</w:t>
       </w:r>
     </w:p>
     <w:tbl>
@@ -24186,7 +24131,4976 @@
         </w:rPr>
         <w:br w:type="page"/>
       </w:r>
+      <w:r>
+        <w:rPr>
+          <w:b/>
+          <w:sz w:val="28"/>
+          <w:szCs w:val="28"/>
+        </w:rPr>
+        <w:lastRenderedPageBreak/>
+        <w:t>3-5 Foie Graham</w:t>
+      </w:r>
     </w:p>
+    <w:p>
+      <w:pPr>
+        <w:rPr>
+          <w:b/>
+          <w:sz w:val="28"/>
+          <w:szCs w:val="28"/>
+        </w:rPr>
+      </w:pPr>
+    </w:p>
+    <w:p>
+      <w:r>
+        <w:t>From Video</w:t>
+      </w:r>
+      <w:r>
+        <w:rPr>
+          <w:b/>
+          <w:sz w:val="28"/>
+          <w:szCs w:val="28"/>
+        </w:rPr>
+        <w:t xml:space="preserve">, </w:t>
+      </w:r>
+      <w:r>
+        <w:t>A=Mark, B=Conner, C=Mel, D=Jeff, E=Chan, X=Graham, Y=Mike, Z=Peter</w:t>
+      </w:r>
+      <w:r>
+        <w:t xml:space="preserve">; passers A-E do 4 of 10 rights; passers X-Z do 4 of 6 rights.   </w:t>
+      </w:r>
+      <w:r>
+        <w:t xml:space="preserve">The figure below shows all positions in the pattern (nodes) and 1-beat transitions (blue edges); the starting configuration is also shown; pink nodes indicate passing beats and yellow are self beats. </w:t>
+      </w:r>
+      <w:r>
+        <w:t xml:space="preserve">Two pairs </w:t>
+      </w:r>
+      <w:r>
+        <w:t>pass</w:t>
+      </w:r>
+      <w:r>
+        <w:t xml:space="preserve"> on every right-hand beat</w:t>
+      </w:r>
+      <w:r>
+        <w:t xml:space="preserve"> (e.g., starting Z-E and X-C)</w:t>
+      </w:r>
+      <w:r>
+        <w:t>.</w:t>
+      </w:r>
+      <w:r>
+        <w:t xml:space="preserve">  In the steady state A-E </w:t>
+      </w:r>
+      <w:r>
+        <w:t xml:space="preserve">each do </w:t>
+      </w:r>
+      <w:r>
+        <w:rPr>
+          <w:i/>
+        </w:rPr>
+        <w:t>pass-pass-self-self-pass-self-self-pass-self-self</w:t>
+      </w:r>
+      <w:r>
+        <w:t xml:space="preserve">; X-Z do </w:t>
+      </w:r>
+      <w:r>
+        <w:rPr>
+          <w:i/>
+        </w:rPr>
+        <w:t>pass-pass-pass-pass-self-self</w:t>
+      </w:r>
+      <w:r>
+        <w:t>; all right-hand counting.</w:t>
+      </w:r>
+      <w:r>
+        <w:t xml:space="preserve">   Not counting selves, it’s also neat that each of A-E pass in sequence to X, Y, then Z; never in another order. There’s also a</w:t>
+      </w:r>
+      <w:r>
+        <w:t xml:space="preserve"> </w:t>
+      </w:r>
+      <w:r>
+        <w:t xml:space="preserve">curious letter shuffling going on from the perspective of X,Y, and Z.  </w:t>
+      </w:r>
+      <w:r>
+        <w:t>Of all po</w:t>
+      </w:r>
+      <w:r>
+        <w:t xml:space="preserve">ssible ordered sets of 4 from 5, </w:t>
+      </w:r>
+      <w:r>
+        <w:t>only 5 appear as the passing sequences of X, Y, and Z. And they do them in the same order, but out-of-phase: EDBA-CEDB-ACED-BACE-DBAC, thanks to the dynamics of the two weaves.   It’s interesting that to go from one to the next you append the non-passed-to juggler (prefix) to the first-three of four (suffix).  E.g. EDBA goes to CEDB.   Passing repe</w:t>
+      </w:r>
+      <w:r>
+        <w:t>ats after 30 right-hand beats</w:t>
+      </w:r>
+      <w:r>
+        <w:t xml:space="preserve"> (see table)</w:t>
+      </w:r>
+      <w:r>
+        <w:t xml:space="preserve">, but a full cycle is 60 </w:t>
+      </w:r>
+      <w:r>
+        <w:t>right-hand beats</w:t>
+      </w:r>
+      <w:r>
+        <w:t xml:space="preserve"> to get </w:t>
+      </w:r>
+      <w:r>
+        <w:t xml:space="preserve">back </w:t>
+      </w:r>
+      <w:r>
+        <w:t>into the starting places!</w:t>
+      </w:r>
+      <w:r>
+        <w:t xml:space="preserve"> Notice also there are 20 positi</w:t>
+      </w:r>
+      <w:r>
+        <w:t>ons in the 5-weave (</w:t>
+      </w:r>
+      <w:r>
+        <w:t>5 positions on each of 4</w:t>
+      </w:r>
+      <w:r>
+        <w:t xml:space="preserve"> </w:t>
+      </w:r>
+      <w:r>
+        <w:t xml:space="preserve">loops), which makes it a slightly faster loop than a typical </w:t>
+      </w:r>
+      <w:r>
+        <w:t>weave (which has 6 positions per loop and 3 loops).</w:t>
+      </w:r>
+    </w:p>
+    <w:p>
+      <w:pPr>
+        <w:rPr>
+          <w:b/>
+          <w:sz w:val="28"/>
+          <w:szCs w:val="28"/>
+        </w:rPr>
+      </w:pPr>
+    </w:p>
+    <w:p>
+      <w:pPr>
+        <w:rPr>
+          <w:b/>
+          <w:sz w:val="28"/>
+          <w:szCs w:val="28"/>
+        </w:rPr>
+      </w:pPr>
+    </w:p>
+    <w:p>
+      <w:pPr>
+        <w:rPr>
+          <w:b/>
+          <w:sz w:val="28"/>
+          <w:szCs w:val="28"/>
+        </w:rPr>
+      </w:pPr>
+      <w:r>
+        <w:rPr>
+          <w:b/>
+          <w:noProof/>
+          <w:sz w:val="28"/>
+          <w:szCs w:val="28"/>
+        </w:rPr>
+        <w:drawing>
+          <wp:inline distT="0" distB="0" distL="0" distR="0" wp14:anchorId="7BEA8629" wp14:editId="45C88C63">
+            <wp:extent cx="5485877" cy="4097867"/>
+            <wp:effectExtent l="0" t="0" r="0" b="0"/>
+            <wp:docPr id="8" name="Picture 8"/>
+            <wp:cNvGraphicFramePr>
+              <a:graphicFrameLocks xmlns:a="http://schemas.openxmlformats.org/drawingml/2006/main" noChangeAspect="1"/>
+            </wp:cNvGraphicFramePr>
+            <a:graphic xmlns:a="http://schemas.openxmlformats.org/drawingml/2006/main">
+              <a:graphicData uri="http://schemas.openxmlformats.org/drawingml/2006/picture">
+                <pic:pic xmlns:pic="http://schemas.openxmlformats.org/drawingml/2006/picture">
+                  <pic:nvPicPr>
+                    <pic:cNvPr id="8" name="fg35-positions.pdf"/>
+                    <pic:cNvPicPr/>
+                  </pic:nvPicPr>
+                  <pic:blipFill rotWithShape="1">
+                    <a:blip r:embed="rId10">
+                      <a:extLst>
+                        <a:ext uri="{28A0092B-C50C-407E-A947-70E740481C1C}">
+                          <a14:useLocalDpi xmlns:a14="http://schemas.microsoft.com/office/drawing/2010/main" val="0"/>
+                        </a:ext>
+                      </a:extLst>
+                    </a:blip>
+                    <a:srcRect t="19136" b="6165"/>
+                    <a:stretch/>
+                  </pic:blipFill>
+                  <pic:spPr bwMode="auto">
+                    <a:xfrm>
+                      <a:off x="0" y="0"/>
+                      <a:ext cx="5486400" cy="4098258"/>
+                    </a:xfrm>
+                    <a:prstGeom prst="rect">
+                      <a:avLst/>
+                    </a:prstGeom>
+                    <a:ln>
+                      <a:noFill/>
+                    </a:ln>
+                    <a:extLst>
+                      <a:ext uri="{53640926-AAD7-44D8-BBD7-CCE9431645EC}">
+                        <a14:shadowObscured xmlns:a14="http://schemas.microsoft.com/office/drawing/2010/main"/>
+                      </a:ext>
+                    </a:extLst>
+                  </pic:spPr>
+                </pic:pic>
+              </a:graphicData>
+            </a:graphic>
+          </wp:inline>
+        </w:drawing>
+      </w:r>
+    </w:p>
+    <w:p>
+      <w:pPr>
+        <w:rPr>
+          <w:b/>
+          <w:sz w:val="28"/>
+          <w:szCs w:val="28"/>
+        </w:rPr>
+      </w:pPr>
+    </w:p>
+    <w:tbl>
+      <w:tblPr>
+        <w:tblStyle w:val="GridTable5Dark-Accent1"/>
+        <w:tblpPr w:leftFromText="180" w:rightFromText="180" w:vertAnchor="text" w:tblpY="1"/>
+        <w:tblOverlap w:val="never"/>
+        <w:tblW w:w="0" w:type="auto"/>
+        <w:tblCellMar>
+          <w:left w:w="115" w:type="dxa"/>
+          <w:right w:w="115" w:type="dxa"/>
+        </w:tblCellMar>
+        <w:tblLook w:val="04A0" w:firstRow="1" w:lastRow="0" w:firstColumn="1" w:lastColumn="0" w:noHBand="0" w:noVBand="1"/>
+      </w:tblPr>
+      <w:tblGrid>
+        <w:gridCol w:w="474"/>
+        <w:gridCol w:w="376"/>
+        <w:gridCol w:w="365"/>
+        <w:gridCol w:w="358"/>
+        <w:gridCol w:w="382"/>
+        <w:gridCol w:w="355"/>
+        <w:gridCol w:w="378"/>
+        <w:gridCol w:w="378"/>
+        <w:gridCol w:w="378"/>
+      </w:tblGrid>
+      <w:tr>
+        <w:trPr>
+          <w:cnfStyle w:val="100000000000" w:firstRow="1" w:lastRow="0" w:firstColumn="0" w:lastColumn="0" w:oddVBand="0" w:evenVBand="0" w:oddHBand="0" w:evenHBand="0" w:firstRowFirstColumn="0" w:firstRowLastColumn="0" w:lastRowFirstColumn="0" w:lastRowLastColumn="0"/>
+          <w:trHeight w:val="448"/>
+        </w:trPr>
+        <w:tc>
+          <w:tcPr>
+            <w:cnfStyle w:val="001000000000" w:firstRow="0" w:lastRow="0" w:firstColumn="1" w:lastColumn="0" w:oddVBand="0" w:evenVBand="0" w:oddHBand="0" w:evenHBand="0" w:firstRowFirstColumn="0" w:firstRowLastColumn="0" w:lastRowFirstColumn="0" w:lastRowLastColumn="0"/>
+            <w:tcW w:w="0" w:type="auto"/>
+            <w:gridSpan w:val="4"/>
+          </w:tcPr>
+          <w:p>
+            <w:pPr>
+              <w:rPr>
+                <w:b w:val="0"/>
+                <w:bCs w:val="0"/>
+                <w:color w:val="auto"/>
+                <w:sz w:val="28"/>
+                <w:szCs w:val="28"/>
+              </w:rPr>
+            </w:pPr>
+            <w:r>
+              <w:rPr>
+                <w:b w:val="0"/>
+                <w:bCs w:val="0"/>
+                <w:color w:val="auto"/>
+                <w:sz w:val="28"/>
+                <w:szCs w:val="28"/>
+              </w:rPr>
+              <w:lastRenderedPageBreak/>
+              <w:t>PASSES</w:t>
+            </w:r>
+          </w:p>
+        </w:tc>
+        <w:tc>
+          <w:tcPr>
+            <w:tcW w:w="0" w:type="auto"/>
+          </w:tcPr>
+          <w:p>
+            <w:pPr>
+              <w:cnfStyle w:val="100000000000" w:firstRow="1" w:lastRow="0" w:firstColumn="0" w:lastColumn="0" w:oddVBand="0" w:evenVBand="0" w:oddHBand="0" w:evenHBand="0" w:firstRowFirstColumn="0" w:firstRowLastColumn="0" w:lastRowFirstColumn="0" w:lastRowLastColumn="0"/>
+              <w:rPr>
+                <w:b w:val="0"/>
+                <w:bCs w:val="0"/>
+              </w:rPr>
+            </w:pPr>
+          </w:p>
+        </w:tc>
+        <w:tc>
+          <w:tcPr>
+            <w:tcW w:w="0" w:type="auto"/>
+          </w:tcPr>
+          <w:p>
+            <w:pPr>
+              <w:cnfStyle w:val="100000000000" w:firstRow="1" w:lastRow="0" w:firstColumn="0" w:lastColumn="0" w:oddVBand="0" w:evenVBand="0" w:oddHBand="0" w:evenHBand="0" w:firstRowFirstColumn="0" w:firstRowLastColumn="0" w:lastRowFirstColumn="0" w:lastRowLastColumn="0"/>
+              <w:rPr>
+                <w:color w:val="auto"/>
+              </w:rPr>
+            </w:pPr>
+          </w:p>
+        </w:tc>
+        <w:tc>
+          <w:tcPr>
+            <w:tcW w:w="0" w:type="auto"/>
+          </w:tcPr>
+          <w:p>
+            <w:pPr>
+              <w:cnfStyle w:val="100000000000" w:firstRow="1" w:lastRow="0" w:firstColumn="0" w:lastColumn="0" w:oddVBand="0" w:evenVBand="0" w:oddHBand="0" w:evenHBand="0" w:firstRowFirstColumn="0" w:firstRowLastColumn="0" w:lastRowFirstColumn="0" w:lastRowLastColumn="0"/>
+              <w:rPr>
+                <w:color w:val="auto"/>
+              </w:rPr>
+            </w:pPr>
+          </w:p>
+        </w:tc>
+        <w:tc>
+          <w:tcPr>
+            <w:tcW w:w="0" w:type="auto"/>
+          </w:tcPr>
+          <w:p>
+            <w:pPr>
+              <w:cnfStyle w:val="100000000000" w:firstRow="1" w:lastRow="0" w:firstColumn="0" w:lastColumn="0" w:oddVBand="0" w:evenVBand="0" w:oddHBand="0" w:evenHBand="0" w:firstRowFirstColumn="0" w:firstRowLastColumn="0" w:lastRowFirstColumn="0" w:lastRowLastColumn="0"/>
+            </w:pPr>
+          </w:p>
+        </w:tc>
+        <w:tc>
+          <w:tcPr>
+            <w:tcW w:w="0" w:type="auto"/>
+          </w:tcPr>
+          <w:p>
+            <w:pPr>
+              <w:cnfStyle w:val="100000000000" w:firstRow="1" w:lastRow="0" w:firstColumn="0" w:lastColumn="0" w:oddVBand="0" w:evenVBand="0" w:oddHBand="0" w:evenHBand="0" w:firstRowFirstColumn="0" w:firstRowLastColumn="0" w:lastRowFirstColumn="0" w:lastRowLastColumn="0"/>
+            </w:pPr>
+          </w:p>
+        </w:tc>
+      </w:tr>
+      <w:tr>
+        <w:trPr>
+          <w:cnfStyle w:val="000000100000" w:firstRow="0" w:lastRow="0" w:firstColumn="0" w:lastColumn="0" w:oddVBand="0" w:evenVBand="0" w:oddHBand="1" w:evenHBand="0" w:firstRowFirstColumn="0" w:firstRowLastColumn="0" w:lastRowFirstColumn="0" w:lastRowLastColumn="0"/>
+          <w:trHeight w:val="448"/>
+        </w:trPr>
+        <w:tc>
+          <w:tcPr>
+            <w:cnfStyle w:val="001000000000" w:firstRow="0" w:lastRow="0" w:firstColumn="1" w:lastColumn="0" w:oddVBand="0" w:evenVBand="0" w:oddHBand="0" w:evenHBand="0" w:firstRowFirstColumn="0" w:firstRowLastColumn="0" w:lastRowFirstColumn="0" w:lastRowLastColumn="0"/>
+            <w:tcW w:w="0" w:type="auto"/>
+          </w:tcPr>
+          <w:p>
+            <w:pPr>
+              <w:rPr>
+                <w:b w:val="0"/>
+                <w:color w:val="auto"/>
+              </w:rPr>
+            </w:pPr>
+          </w:p>
+        </w:tc>
+        <w:tc>
+          <w:tcPr>
+            <w:tcW w:w="0" w:type="auto"/>
+            <w:vAlign w:val="bottom"/>
+          </w:tcPr>
+          <w:p>
+            <w:pPr>
+              <w:cnfStyle w:val="000000100000" w:firstRow="0" w:lastRow="0" w:firstColumn="0" w:lastColumn="0" w:oddVBand="0" w:evenVBand="0" w:oddHBand="1" w:evenHBand="0" w:firstRowFirstColumn="0" w:firstRowLastColumn="0" w:lastRowFirstColumn="0" w:lastRowLastColumn="0"/>
+              <w:rPr>
+                <w:b/>
+                <w:bCs/>
+              </w:rPr>
+            </w:pPr>
+            <w:r>
+              <w:rPr>
+                <w:b/>
+                <w:bCs/>
+              </w:rPr>
+              <w:t>A</w:t>
+            </w:r>
+          </w:p>
+        </w:tc>
+        <w:tc>
+          <w:tcPr>
+            <w:tcW w:w="0" w:type="auto"/>
+            <w:vAlign w:val="bottom"/>
+          </w:tcPr>
+          <w:p>
+            <w:pPr>
+              <w:cnfStyle w:val="000000100000" w:firstRow="0" w:lastRow="0" w:firstColumn="0" w:lastColumn="0" w:oddVBand="0" w:evenVBand="0" w:oddHBand="1" w:evenHBand="0" w:firstRowFirstColumn="0" w:firstRowLastColumn="0" w:lastRowFirstColumn="0" w:lastRowLastColumn="0"/>
+              <w:rPr>
+                <w:b/>
+                <w:bCs/>
+              </w:rPr>
+            </w:pPr>
+            <w:r>
+              <w:rPr>
+                <w:b/>
+                <w:bCs/>
+              </w:rPr>
+              <w:t>B</w:t>
+            </w:r>
+          </w:p>
+        </w:tc>
+        <w:tc>
+          <w:tcPr>
+            <w:tcW w:w="0" w:type="auto"/>
+            <w:vAlign w:val="bottom"/>
+          </w:tcPr>
+          <w:p>
+            <w:pPr>
+              <w:cnfStyle w:val="000000100000" w:firstRow="0" w:lastRow="0" w:firstColumn="0" w:lastColumn="0" w:oddVBand="0" w:evenVBand="0" w:oddHBand="1" w:evenHBand="0" w:firstRowFirstColumn="0" w:firstRowLastColumn="0" w:lastRowFirstColumn="0" w:lastRowLastColumn="0"/>
+              <w:rPr>
+                <w:b/>
+                <w:bCs/>
+              </w:rPr>
+            </w:pPr>
+            <w:r>
+              <w:rPr>
+                <w:b/>
+                <w:bCs/>
+              </w:rPr>
+              <w:t>C</w:t>
+            </w:r>
+          </w:p>
+        </w:tc>
+        <w:tc>
+          <w:tcPr>
+            <w:tcW w:w="0" w:type="auto"/>
+            <w:vAlign w:val="bottom"/>
+          </w:tcPr>
+          <w:p>
+            <w:pPr>
+              <w:cnfStyle w:val="000000100000" w:firstRow="0" w:lastRow="0" w:firstColumn="0" w:lastColumn="0" w:oddVBand="0" w:evenVBand="0" w:oddHBand="1" w:evenHBand="0" w:firstRowFirstColumn="0" w:firstRowLastColumn="0" w:lastRowFirstColumn="0" w:lastRowLastColumn="0"/>
+              <w:rPr>
+                <w:b/>
+                <w:bCs/>
+              </w:rPr>
+            </w:pPr>
+            <w:r>
+              <w:rPr>
+                <w:b/>
+                <w:bCs/>
+              </w:rPr>
+              <w:t>D</w:t>
+            </w:r>
+          </w:p>
+        </w:tc>
+        <w:tc>
+          <w:tcPr>
+            <w:tcW w:w="0" w:type="auto"/>
+            <w:vAlign w:val="bottom"/>
+          </w:tcPr>
+          <w:p>
+            <w:pPr>
+              <w:cnfStyle w:val="000000100000" w:firstRow="0" w:lastRow="0" w:firstColumn="0" w:lastColumn="0" w:oddVBand="0" w:evenVBand="0" w:oddHBand="1" w:evenHBand="0" w:firstRowFirstColumn="0" w:firstRowLastColumn="0" w:lastRowFirstColumn="0" w:lastRowLastColumn="0"/>
+              <w:rPr>
+                <w:b/>
+                <w:bCs/>
+              </w:rPr>
+            </w:pPr>
+            <w:r>
+              <w:rPr>
+                <w:b/>
+                <w:bCs/>
+              </w:rPr>
+              <w:t>E</w:t>
+            </w:r>
+          </w:p>
+        </w:tc>
+        <w:tc>
+          <w:tcPr>
+            <w:tcW w:w="0" w:type="auto"/>
+            <w:vAlign w:val="bottom"/>
+          </w:tcPr>
+          <w:p>
+            <w:pPr>
+              <w:cnfStyle w:val="000000100000" w:firstRow="0" w:lastRow="0" w:firstColumn="0" w:lastColumn="0" w:oddVBand="0" w:evenVBand="0" w:oddHBand="1" w:evenHBand="0" w:firstRowFirstColumn="0" w:firstRowLastColumn="0" w:lastRowFirstColumn="0" w:lastRowLastColumn="0"/>
+              <w:rPr>
+                <w:b/>
+                <w:bCs/>
+              </w:rPr>
+            </w:pPr>
+          </w:p>
+          <w:p>
+            <w:pPr>
+              <w:cnfStyle w:val="000000100000" w:firstRow="0" w:lastRow="0" w:firstColumn="0" w:lastColumn="0" w:oddVBand="0" w:evenVBand="0" w:oddHBand="1" w:evenHBand="0" w:firstRowFirstColumn="0" w:firstRowLastColumn="0" w:lastRowFirstColumn="0" w:lastRowLastColumn="0"/>
+              <w:rPr>
+                <w:b/>
+              </w:rPr>
+            </w:pPr>
+            <w:r>
+              <w:rPr>
+                <w:b/>
+              </w:rPr>
+              <w:t>X</w:t>
+            </w:r>
+          </w:p>
+        </w:tc>
+        <w:tc>
+          <w:tcPr>
+            <w:tcW w:w="0" w:type="auto"/>
+            <w:vAlign w:val="bottom"/>
+          </w:tcPr>
+          <w:p>
+            <w:pPr>
+              <w:cnfStyle w:val="000000100000" w:firstRow="0" w:lastRow="0" w:firstColumn="0" w:lastColumn="0" w:oddVBand="0" w:evenVBand="0" w:oddHBand="1" w:evenHBand="0" w:firstRowFirstColumn="0" w:firstRowLastColumn="0" w:lastRowFirstColumn="0" w:lastRowLastColumn="0"/>
+              <w:rPr>
+                <w:b/>
+                <w:bCs/>
+              </w:rPr>
+            </w:pPr>
+            <w:r>
+              <w:rPr>
+                <w:b/>
+                <w:bCs/>
+              </w:rPr>
+              <w:t>Y</w:t>
+            </w:r>
+          </w:p>
+        </w:tc>
+        <w:tc>
+          <w:tcPr>
+            <w:tcW w:w="0" w:type="auto"/>
+            <w:vAlign w:val="bottom"/>
+          </w:tcPr>
+          <w:p>
+            <w:pPr>
+              <w:cnfStyle w:val="000000100000" w:firstRow="0" w:lastRow="0" w:firstColumn="0" w:lastColumn="0" w:oddVBand="0" w:evenVBand="0" w:oddHBand="1" w:evenHBand="0" w:firstRowFirstColumn="0" w:firstRowLastColumn="0" w:lastRowFirstColumn="0" w:lastRowLastColumn="0"/>
+              <w:rPr>
+                <w:b/>
+                <w:bCs/>
+              </w:rPr>
+            </w:pPr>
+            <w:r>
+              <w:rPr>
+                <w:b/>
+                <w:bCs/>
+              </w:rPr>
+              <w:t>Z</w:t>
+            </w:r>
+          </w:p>
+        </w:tc>
+      </w:tr>
+      <w:tr>
+        <w:trPr>
+          <w:trHeight w:val="179"/>
+        </w:trPr>
+        <w:tc>
+          <w:tcPr>
+            <w:cnfStyle w:val="001000000000" w:firstRow="0" w:lastRow="0" w:firstColumn="1" w:lastColumn="0" w:oddVBand="0" w:evenVBand="0" w:oddHBand="0" w:evenHBand="0" w:firstRowFirstColumn="0" w:firstRowLastColumn="0" w:lastRowFirstColumn="0" w:lastRowLastColumn="0"/>
+            <w:tcW w:w="0" w:type="auto"/>
+          </w:tcPr>
+          <w:p>
+            <w:pPr>
+              <w:rPr>
+                <w:color w:val="auto"/>
+              </w:rPr>
+            </w:pPr>
+            <w:r>
+              <w:rPr>
+                <w:color w:val="auto"/>
+              </w:rPr>
+              <w:t>1</w:t>
+            </w:r>
+          </w:p>
+        </w:tc>
+        <w:tc>
+          <w:tcPr>
+            <w:tcW w:w="0" w:type="auto"/>
+          </w:tcPr>
+          <w:p>
+            <w:pPr>
+              <w:cnfStyle w:val="000000000000" w:firstRow="0" w:lastRow="0" w:firstColumn="0" w:lastColumn="0" w:oddVBand="0" w:evenVBand="0" w:oddHBand="0" w:evenHBand="0" w:firstRowFirstColumn="0" w:firstRowLastColumn="0" w:lastRowFirstColumn="0" w:lastRowLastColumn="0"/>
+            </w:pPr>
+            <w:r>
+              <w:t>-</w:t>
+            </w:r>
+          </w:p>
+        </w:tc>
+        <w:tc>
+          <w:tcPr>
+            <w:tcW w:w="0" w:type="auto"/>
+          </w:tcPr>
+          <w:p>
+            <w:pPr>
+              <w:cnfStyle w:val="000000000000" w:firstRow="0" w:lastRow="0" w:firstColumn="0" w:lastColumn="0" w:oddVBand="0" w:evenVBand="0" w:oddHBand="0" w:evenHBand="0" w:firstRowFirstColumn="0" w:firstRowLastColumn="0" w:lastRowFirstColumn="0" w:lastRowLastColumn="0"/>
+            </w:pPr>
+            <w:r>
+              <w:t>-</w:t>
+            </w:r>
+          </w:p>
+        </w:tc>
+        <w:tc>
+          <w:tcPr>
+            <w:tcW w:w="0" w:type="auto"/>
+          </w:tcPr>
+          <w:p>
+            <w:pPr>
+              <w:cnfStyle w:val="000000000000" w:firstRow="0" w:lastRow="0" w:firstColumn="0" w:lastColumn="0" w:oddVBand="0" w:evenVBand="0" w:oddHBand="0" w:evenHBand="0" w:firstRowFirstColumn="0" w:firstRowLastColumn="0" w:lastRowFirstColumn="0" w:lastRowLastColumn="0"/>
+            </w:pPr>
+            <w:r>
+              <w:t>X</w:t>
+            </w:r>
+          </w:p>
+        </w:tc>
+        <w:tc>
+          <w:tcPr>
+            <w:tcW w:w="0" w:type="auto"/>
+          </w:tcPr>
+          <w:p>
+            <w:pPr>
+              <w:cnfStyle w:val="000000000000" w:firstRow="0" w:lastRow="0" w:firstColumn="0" w:lastColumn="0" w:oddVBand="0" w:evenVBand="0" w:oddHBand="0" w:evenHBand="0" w:firstRowFirstColumn="0" w:firstRowLastColumn="0" w:lastRowFirstColumn="0" w:lastRowLastColumn="0"/>
+            </w:pPr>
+            <w:r>
+              <w:t>-</w:t>
+            </w:r>
+          </w:p>
+        </w:tc>
+        <w:tc>
+          <w:tcPr>
+            <w:tcW w:w="0" w:type="auto"/>
+          </w:tcPr>
+          <w:p>
+            <w:pPr>
+              <w:cnfStyle w:val="000000000000" w:firstRow="0" w:lastRow="0" w:firstColumn="0" w:lastColumn="0" w:oddVBand="0" w:evenVBand="0" w:oddHBand="0" w:evenHBand="0" w:firstRowFirstColumn="0" w:firstRowLastColumn="0" w:lastRowFirstColumn="0" w:lastRowLastColumn="0"/>
+            </w:pPr>
+            <w:r>
+              <w:t>Z</w:t>
+            </w:r>
+          </w:p>
+        </w:tc>
+        <w:tc>
+          <w:tcPr>
+            <w:tcW w:w="0" w:type="auto"/>
+          </w:tcPr>
+          <w:p>
+            <w:pPr>
+              <w:cnfStyle w:val="000000000000" w:firstRow="0" w:lastRow="0" w:firstColumn="0" w:lastColumn="0" w:oddVBand="0" w:evenVBand="0" w:oddHBand="0" w:evenHBand="0" w:firstRowFirstColumn="0" w:firstRowLastColumn="0" w:lastRowFirstColumn="0" w:lastRowLastColumn="0"/>
+            </w:pPr>
+            <w:r>
+              <w:t>C</w:t>
+            </w:r>
+          </w:p>
+        </w:tc>
+        <w:tc>
+          <w:tcPr>
+            <w:tcW w:w="0" w:type="auto"/>
+          </w:tcPr>
+          <w:p>
+            <w:pPr>
+              <w:cnfStyle w:val="000000000000" w:firstRow="0" w:lastRow="0" w:firstColumn="0" w:lastColumn="0" w:oddVBand="0" w:evenVBand="0" w:oddHBand="0" w:evenHBand="0" w:firstRowFirstColumn="0" w:firstRowLastColumn="0" w:lastRowFirstColumn="0" w:lastRowLastColumn="0"/>
+            </w:pPr>
+            <w:r>
+              <w:t>-</w:t>
+            </w:r>
+          </w:p>
+        </w:tc>
+        <w:tc>
+          <w:tcPr>
+            <w:tcW w:w="0" w:type="auto"/>
+          </w:tcPr>
+          <w:p>
+            <w:pPr>
+              <w:cnfStyle w:val="000000000000" w:firstRow="0" w:lastRow="0" w:firstColumn="0" w:lastColumn="0" w:oddVBand="0" w:evenVBand="0" w:oddHBand="0" w:evenHBand="0" w:firstRowFirstColumn="0" w:firstRowLastColumn="0" w:lastRowFirstColumn="0" w:lastRowLastColumn="0"/>
+            </w:pPr>
+            <w:r>
+              <w:t>E</w:t>
+            </w:r>
+          </w:p>
+        </w:tc>
+      </w:tr>
+      <w:tr>
+        <w:trPr>
+          <w:cnfStyle w:val="000000100000" w:firstRow="0" w:lastRow="0" w:firstColumn="0" w:lastColumn="0" w:oddVBand="0" w:evenVBand="0" w:oddHBand="1" w:evenHBand="0" w:firstRowFirstColumn="0" w:firstRowLastColumn="0" w:lastRowFirstColumn="0" w:lastRowLastColumn="0"/>
+          <w:trHeight w:val="164"/>
+        </w:trPr>
+        <w:tc>
+          <w:tcPr>
+            <w:cnfStyle w:val="001000000000" w:firstRow="0" w:lastRow="0" w:firstColumn="1" w:lastColumn="0" w:oddVBand="0" w:evenVBand="0" w:oddHBand="0" w:evenHBand="0" w:firstRowFirstColumn="0" w:firstRowLastColumn="0" w:lastRowFirstColumn="0" w:lastRowLastColumn="0"/>
+            <w:tcW w:w="0" w:type="auto"/>
+          </w:tcPr>
+          <w:p>
+            <w:pPr>
+              <w:rPr>
+                <w:color w:val="auto"/>
+              </w:rPr>
+            </w:pPr>
+            <w:r>
+              <w:rPr>
+                <w:color w:val="auto"/>
+              </w:rPr>
+              <w:t>2</w:t>
+            </w:r>
+          </w:p>
+        </w:tc>
+        <w:tc>
+          <w:tcPr>
+            <w:tcW w:w="0" w:type="auto"/>
+          </w:tcPr>
+          <w:p>
+            <w:pPr>
+              <w:cnfStyle w:val="000000100000" w:firstRow="0" w:lastRow="0" w:firstColumn="0" w:lastColumn="0" w:oddVBand="0" w:evenVBand="0" w:oddHBand="1" w:evenHBand="0" w:firstRowFirstColumn="0" w:firstRowLastColumn="0" w:lastRowFirstColumn="0" w:lastRowLastColumn="0"/>
+            </w:pPr>
+            <w:r>
+              <w:t>-</w:t>
+            </w:r>
+          </w:p>
+        </w:tc>
+        <w:tc>
+          <w:tcPr>
+            <w:tcW w:w="0" w:type="auto"/>
+          </w:tcPr>
+          <w:p>
+            <w:pPr>
+              <w:cnfStyle w:val="000000100000" w:firstRow="0" w:lastRow="0" w:firstColumn="0" w:lastColumn="0" w:oddVBand="0" w:evenVBand="0" w:oddHBand="1" w:evenHBand="0" w:firstRowFirstColumn="0" w:firstRowLastColumn="0" w:lastRowFirstColumn="0" w:lastRowLastColumn="0"/>
+            </w:pPr>
+            <w:r>
+              <w:t>Y</w:t>
+            </w:r>
+          </w:p>
+        </w:tc>
+        <w:tc>
+          <w:tcPr>
+            <w:tcW w:w="0" w:type="auto"/>
+          </w:tcPr>
+          <w:p>
+            <w:pPr>
+              <w:cnfStyle w:val="000000100000" w:firstRow="0" w:lastRow="0" w:firstColumn="0" w:lastColumn="0" w:oddVBand="0" w:evenVBand="0" w:oddHBand="1" w:evenHBand="0" w:firstRowFirstColumn="0" w:firstRowLastColumn="0" w:lastRowFirstColumn="0" w:lastRowLastColumn="0"/>
+            </w:pPr>
+            <w:r>
+              <w:t>-</w:t>
+            </w:r>
+          </w:p>
+        </w:tc>
+        <w:tc>
+          <w:tcPr>
+            <w:tcW w:w="0" w:type="auto"/>
+          </w:tcPr>
+          <w:p>
+            <w:pPr>
+              <w:cnfStyle w:val="000000100000" w:firstRow="0" w:lastRow="0" w:firstColumn="0" w:lastColumn="0" w:oddVBand="0" w:evenVBand="0" w:oddHBand="1" w:evenHBand="0" w:firstRowFirstColumn="0" w:firstRowLastColumn="0" w:lastRowFirstColumn="0" w:lastRowLastColumn="0"/>
+            </w:pPr>
+            <w:r>
+              <w:t>Z</w:t>
+            </w:r>
+          </w:p>
+        </w:tc>
+        <w:tc>
+          <w:tcPr>
+            <w:tcW w:w="0" w:type="auto"/>
+          </w:tcPr>
+          <w:p>
+            <w:pPr>
+              <w:cnfStyle w:val="000000100000" w:firstRow="0" w:lastRow="0" w:firstColumn="0" w:lastColumn="0" w:oddVBand="0" w:evenVBand="0" w:oddHBand="1" w:evenHBand="0" w:firstRowFirstColumn="0" w:firstRowLastColumn="0" w:lastRowFirstColumn="0" w:lastRowLastColumn="0"/>
+            </w:pPr>
+            <w:r>
+              <w:t>-</w:t>
+            </w:r>
+          </w:p>
+        </w:tc>
+        <w:tc>
+          <w:tcPr>
+            <w:tcW w:w="0" w:type="auto"/>
+          </w:tcPr>
+          <w:p>
+            <w:pPr>
+              <w:cnfStyle w:val="000000100000" w:firstRow="0" w:lastRow="0" w:firstColumn="0" w:lastColumn="0" w:oddVBand="0" w:evenVBand="0" w:oddHBand="1" w:evenHBand="0" w:firstRowFirstColumn="0" w:firstRowLastColumn="0" w:lastRowFirstColumn="0" w:lastRowLastColumn="0"/>
+            </w:pPr>
+            <w:r>
+              <w:t>-</w:t>
+            </w:r>
+          </w:p>
+        </w:tc>
+        <w:tc>
+          <w:tcPr>
+            <w:tcW w:w="0" w:type="auto"/>
+          </w:tcPr>
+          <w:p>
+            <w:pPr>
+              <w:cnfStyle w:val="000000100000" w:firstRow="0" w:lastRow="0" w:firstColumn="0" w:lastColumn="0" w:oddVBand="0" w:evenVBand="0" w:oddHBand="1" w:evenHBand="0" w:firstRowFirstColumn="0" w:firstRowLastColumn="0" w:lastRowFirstColumn="0" w:lastRowLastColumn="0"/>
+            </w:pPr>
+            <w:r>
+              <w:t>B</w:t>
+            </w:r>
+          </w:p>
+        </w:tc>
+        <w:tc>
+          <w:tcPr>
+            <w:tcW w:w="0" w:type="auto"/>
+          </w:tcPr>
+          <w:p>
+            <w:pPr>
+              <w:cnfStyle w:val="000000100000" w:firstRow="0" w:lastRow="0" w:firstColumn="0" w:lastColumn="0" w:oddVBand="0" w:evenVBand="0" w:oddHBand="1" w:evenHBand="0" w:firstRowFirstColumn="0" w:firstRowLastColumn="0" w:lastRowFirstColumn="0" w:lastRowLastColumn="0"/>
+            </w:pPr>
+            <w:r>
+              <w:t>D</w:t>
+            </w:r>
+          </w:p>
+        </w:tc>
+      </w:tr>
+      <w:tr>
+        <w:trPr>
+          <w:trHeight w:val="164"/>
+        </w:trPr>
+        <w:tc>
+          <w:tcPr>
+            <w:cnfStyle w:val="001000000000" w:firstRow="0" w:lastRow="0" w:firstColumn="1" w:lastColumn="0" w:oddVBand="0" w:evenVBand="0" w:oddHBand="0" w:evenHBand="0" w:firstRowFirstColumn="0" w:firstRowLastColumn="0" w:lastRowFirstColumn="0" w:lastRowLastColumn="0"/>
+            <w:tcW w:w="0" w:type="auto"/>
+          </w:tcPr>
+          <w:p>
+            <w:pPr>
+              <w:rPr>
+                <w:color w:val="auto"/>
+              </w:rPr>
+            </w:pPr>
+            <w:r>
+              <w:rPr>
+                <w:color w:val="auto"/>
+              </w:rPr>
+              <w:t>3</w:t>
+            </w:r>
+          </w:p>
+        </w:tc>
+        <w:tc>
+          <w:tcPr>
+            <w:tcW w:w="0" w:type="auto"/>
+          </w:tcPr>
+          <w:p>
+            <w:pPr>
+              <w:cnfStyle w:val="000000000000" w:firstRow="0" w:lastRow="0" w:firstColumn="0" w:lastColumn="0" w:oddVBand="0" w:evenVBand="0" w:oddHBand="0" w:evenHBand="0" w:firstRowFirstColumn="0" w:firstRowLastColumn="0" w:lastRowFirstColumn="0" w:lastRowLastColumn="0"/>
+            </w:pPr>
+            <w:r>
+              <w:t>Y</w:t>
+            </w:r>
+          </w:p>
+        </w:tc>
+        <w:tc>
+          <w:tcPr>
+            <w:tcW w:w="0" w:type="auto"/>
+          </w:tcPr>
+          <w:p>
+            <w:pPr>
+              <w:cnfStyle w:val="000000000000" w:firstRow="0" w:lastRow="0" w:firstColumn="0" w:lastColumn="0" w:oddVBand="0" w:evenVBand="0" w:oddHBand="0" w:evenHBand="0" w:firstRowFirstColumn="0" w:firstRowLastColumn="0" w:lastRowFirstColumn="0" w:lastRowLastColumn="0"/>
+            </w:pPr>
+            <w:r>
+              <w:t>Z</w:t>
+            </w:r>
+          </w:p>
+        </w:tc>
+        <w:tc>
+          <w:tcPr>
+            <w:tcW w:w="0" w:type="auto"/>
+          </w:tcPr>
+          <w:p>
+            <w:pPr>
+              <w:cnfStyle w:val="000000000000" w:firstRow="0" w:lastRow="0" w:firstColumn="0" w:lastColumn="0" w:oddVBand="0" w:evenVBand="0" w:oddHBand="0" w:evenHBand="0" w:firstRowFirstColumn="0" w:firstRowLastColumn="0" w:lastRowFirstColumn="0" w:lastRowLastColumn="0"/>
+            </w:pPr>
+            <w:r>
+              <w:t>-</w:t>
+            </w:r>
+          </w:p>
+        </w:tc>
+        <w:tc>
+          <w:tcPr>
+            <w:tcW w:w="0" w:type="auto"/>
+          </w:tcPr>
+          <w:p>
+            <w:pPr>
+              <w:cnfStyle w:val="000000000000" w:firstRow="0" w:lastRow="0" w:firstColumn="0" w:lastColumn="0" w:oddVBand="0" w:evenVBand="0" w:oddHBand="0" w:evenHBand="0" w:firstRowFirstColumn="0" w:firstRowLastColumn="0" w:lastRowFirstColumn="0" w:lastRowLastColumn="0"/>
+            </w:pPr>
+            <w:r>
+              <w:t>-</w:t>
+            </w:r>
+          </w:p>
+        </w:tc>
+        <w:tc>
+          <w:tcPr>
+            <w:tcW w:w="0" w:type="auto"/>
+          </w:tcPr>
+          <w:p>
+            <w:pPr>
+              <w:cnfStyle w:val="000000000000" w:firstRow="0" w:lastRow="0" w:firstColumn="0" w:lastColumn="0" w:oddVBand="0" w:evenVBand="0" w:oddHBand="0" w:evenHBand="0" w:firstRowFirstColumn="0" w:firstRowLastColumn="0" w:lastRowFirstColumn="0" w:lastRowLastColumn="0"/>
+            </w:pPr>
+            <w:r>
+              <w:t>-</w:t>
+            </w:r>
+          </w:p>
+        </w:tc>
+        <w:tc>
+          <w:tcPr>
+            <w:tcW w:w="0" w:type="auto"/>
+          </w:tcPr>
+          <w:p>
+            <w:pPr>
+              <w:cnfStyle w:val="000000000000" w:firstRow="0" w:lastRow="0" w:firstColumn="0" w:lastColumn="0" w:oddVBand="0" w:evenVBand="0" w:oddHBand="0" w:evenHBand="0" w:firstRowFirstColumn="0" w:firstRowLastColumn="0" w:lastRowFirstColumn="0" w:lastRowLastColumn="0"/>
+            </w:pPr>
+            <w:r>
+              <w:t>-</w:t>
+            </w:r>
+          </w:p>
+        </w:tc>
+        <w:tc>
+          <w:tcPr>
+            <w:tcW w:w="0" w:type="auto"/>
+          </w:tcPr>
+          <w:p>
+            <w:pPr>
+              <w:cnfStyle w:val="000000000000" w:firstRow="0" w:lastRow="0" w:firstColumn="0" w:lastColumn="0" w:oddVBand="0" w:evenVBand="0" w:oddHBand="0" w:evenHBand="0" w:firstRowFirstColumn="0" w:firstRowLastColumn="0" w:lastRowFirstColumn="0" w:lastRowLastColumn="0"/>
+            </w:pPr>
+            <w:r>
+              <w:t>A</w:t>
+            </w:r>
+          </w:p>
+        </w:tc>
+        <w:tc>
+          <w:tcPr>
+            <w:tcW w:w="0" w:type="auto"/>
+          </w:tcPr>
+          <w:p>
+            <w:pPr>
+              <w:cnfStyle w:val="000000000000" w:firstRow="0" w:lastRow="0" w:firstColumn="0" w:lastColumn="0" w:oddVBand="0" w:evenVBand="0" w:oddHBand="0" w:evenHBand="0" w:firstRowFirstColumn="0" w:firstRowLastColumn="0" w:lastRowFirstColumn="0" w:lastRowLastColumn="0"/>
+            </w:pPr>
+            <w:r>
+              <w:t>B</w:t>
+            </w:r>
+          </w:p>
+        </w:tc>
+      </w:tr>
+      <w:tr>
+        <w:trPr>
+          <w:cnfStyle w:val="000000100000" w:firstRow="0" w:lastRow="0" w:firstColumn="0" w:lastColumn="0" w:oddVBand="0" w:evenVBand="0" w:oddHBand="1" w:evenHBand="0" w:firstRowFirstColumn="0" w:firstRowLastColumn="0" w:lastRowFirstColumn="0" w:lastRowLastColumn="0"/>
+          <w:trHeight w:val="165"/>
+        </w:trPr>
+        <w:tc>
+          <w:tcPr>
+            <w:cnfStyle w:val="001000000000" w:firstRow="0" w:lastRow="0" w:firstColumn="1" w:lastColumn="0" w:oddVBand="0" w:evenVBand="0" w:oddHBand="0" w:evenHBand="0" w:firstRowFirstColumn="0" w:firstRowLastColumn="0" w:lastRowFirstColumn="0" w:lastRowLastColumn="0"/>
+            <w:tcW w:w="0" w:type="auto"/>
+          </w:tcPr>
+          <w:p>
+            <w:pPr>
+              <w:rPr>
+                <w:color w:val="auto"/>
+              </w:rPr>
+            </w:pPr>
+            <w:r>
+              <w:rPr>
+                <w:color w:val="auto"/>
+              </w:rPr>
+              <w:t>4</w:t>
+            </w:r>
+          </w:p>
+        </w:tc>
+        <w:tc>
+          <w:tcPr>
+            <w:tcW w:w="0" w:type="auto"/>
+          </w:tcPr>
+          <w:p>
+            <w:pPr>
+              <w:cnfStyle w:val="000000100000" w:firstRow="0" w:lastRow="0" w:firstColumn="0" w:lastColumn="0" w:oddVBand="0" w:evenVBand="0" w:oddHBand="1" w:evenHBand="0" w:firstRowFirstColumn="0" w:firstRowLastColumn="0" w:lastRowFirstColumn="0" w:lastRowLastColumn="0"/>
+            </w:pPr>
+            <w:r>
+              <w:t>-</w:t>
+            </w:r>
+          </w:p>
+        </w:tc>
+        <w:tc>
+          <w:tcPr>
+            <w:tcW w:w="0" w:type="auto"/>
+          </w:tcPr>
+          <w:p>
+            <w:pPr>
+              <w:cnfStyle w:val="000000100000" w:firstRow="0" w:lastRow="0" w:firstColumn="0" w:lastColumn="0" w:oddVBand="0" w:evenVBand="0" w:oddHBand="1" w:evenHBand="0" w:firstRowFirstColumn="0" w:firstRowLastColumn="0" w:lastRowFirstColumn="0" w:lastRowLastColumn="0"/>
+            </w:pPr>
+            <w:r>
+              <w:t>-</w:t>
+            </w:r>
+          </w:p>
+        </w:tc>
+        <w:tc>
+          <w:tcPr>
+            <w:tcW w:w="0" w:type="auto"/>
+          </w:tcPr>
+          <w:p>
+            <w:pPr>
+              <w:cnfStyle w:val="000000100000" w:firstRow="0" w:lastRow="0" w:firstColumn="0" w:lastColumn="0" w:oddVBand="0" w:evenVBand="0" w:oddHBand="1" w:evenHBand="0" w:firstRowFirstColumn="0" w:firstRowLastColumn="0" w:lastRowFirstColumn="0" w:lastRowLastColumn="0"/>
+            </w:pPr>
+            <w:r>
+              <w:t>Y</w:t>
+            </w:r>
+          </w:p>
+        </w:tc>
+        <w:tc>
+          <w:tcPr>
+            <w:tcW w:w="0" w:type="auto"/>
+          </w:tcPr>
+          <w:p>
+            <w:pPr>
+              <w:cnfStyle w:val="000000100000" w:firstRow="0" w:lastRow="0" w:firstColumn="0" w:lastColumn="0" w:oddVBand="0" w:evenVBand="0" w:oddHBand="1" w:evenHBand="0" w:firstRowFirstColumn="0" w:firstRowLastColumn="0" w:lastRowFirstColumn="0" w:lastRowLastColumn="0"/>
+            </w:pPr>
+            <w:r>
+              <w:t>-</w:t>
+            </w:r>
+          </w:p>
+        </w:tc>
+        <w:tc>
+          <w:tcPr>
+            <w:tcW w:w="0" w:type="auto"/>
+          </w:tcPr>
+          <w:p>
+            <w:pPr>
+              <w:cnfStyle w:val="000000100000" w:firstRow="0" w:lastRow="0" w:firstColumn="0" w:lastColumn="0" w:oddVBand="0" w:evenVBand="0" w:oddHBand="1" w:evenHBand="0" w:firstRowFirstColumn="0" w:firstRowLastColumn="0" w:lastRowFirstColumn="0" w:lastRowLastColumn="0"/>
+            </w:pPr>
+            <w:r>
+              <w:t>X</w:t>
+            </w:r>
+          </w:p>
+        </w:tc>
+        <w:tc>
+          <w:tcPr>
+            <w:tcW w:w="0" w:type="auto"/>
+          </w:tcPr>
+          <w:p>
+            <w:pPr>
+              <w:cnfStyle w:val="000000100000" w:firstRow="0" w:lastRow="0" w:firstColumn="0" w:lastColumn="0" w:oddVBand="0" w:evenVBand="0" w:oddHBand="1" w:evenHBand="0" w:firstRowFirstColumn="0" w:firstRowLastColumn="0" w:lastRowFirstColumn="0" w:lastRowLastColumn="0"/>
+            </w:pPr>
+            <w:r>
+              <w:t>E</w:t>
+            </w:r>
+          </w:p>
+        </w:tc>
+        <w:tc>
+          <w:tcPr>
+            <w:tcW w:w="0" w:type="auto"/>
+          </w:tcPr>
+          <w:p>
+            <w:pPr>
+              <w:cnfStyle w:val="000000100000" w:firstRow="0" w:lastRow="0" w:firstColumn="0" w:lastColumn="0" w:oddVBand="0" w:evenVBand="0" w:oddHBand="1" w:evenHBand="0" w:firstRowFirstColumn="0" w:firstRowLastColumn="0" w:lastRowFirstColumn="0" w:lastRowLastColumn="0"/>
+            </w:pPr>
+            <w:r>
+              <w:t>C</w:t>
+            </w:r>
+          </w:p>
+        </w:tc>
+        <w:tc>
+          <w:tcPr>
+            <w:tcW w:w="0" w:type="auto"/>
+          </w:tcPr>
+          <w:p>
+            <w:pPr>
+              <w:cnfStyle w:val="000000100000" w:firstRow="0" w:lastRow="0" w:firstColumn="0" w:lastColumn="0" w:oddVBand="0" w:evenVBand="0" w:oddHBand="1" w:evenHBand="0" w:firstRowFirstColumn="0" w:firstRowLastColumn="0" w:lastRowFirstColumn="0" w:lastRowLastColumn="0"/>
+            </w:pPr>
+            <w:r>
+              <w:t>-</w:t>
+            </w:r>
+          </w:p>
+        </w:tc>
+      </w:tr>
+      <w:tr>
+        <w:trPr>
+          <w:trHeight w:val="164"/>
+        </w:trPr>
+        <w:tc>
+          <w:tcPr>
+            <w:cnfStyle w:val="001000000000" w:firstRow="0" w:lastRow="0" w:firstColumn="1" w:lastColumn="0" w:oddVBand="0" w:evenVBand="0" w:oddHBand="0" w:evenHBand="0" w:firstRowFirstColumn="0" w:firstRowLastColumn="0" w:lastRowFirstColumn="0" w:lastRowLastColumn="0"/>
+            <w:tcW w:w="0" w:type="auto"/>
+          </w:tcPr>
+          <w:p>
+            <w:pPr>
+              <w:rPr>
+                <w:color w:val="auto"/>
+              </w:rPr>
+            </w:pPr>
+            <w:r>
+              <w:rPr>
+                <w:color w:val="auto"/>
+              </w:rPr>
+              <w:t>5</w:t>
+            </w:r>
+          </w:p>
+        </w:tc>
+        <w:tc>
+          <w:tcPr>
+            <w:tcW w:w="0" w:type="auto"/>
+          </w:tcPr>
+          <w:p>
+            <w:pPr>
+              <w:cnfStyle w:val="000000000000" w:firstRow="0" w:lastRow="0" w:firstColumn="0" w:lastColumn="0" w:oddVBand="0" w:evenVBand="0" w:oddHBand="0" w:evenHBand="0" w:firstRowFirstColumn="0" w:firstRowLastColumn="0" w:lastRowFirstColumn="0" w:lastRowLastColumn="0"/>
+            </w:pPr>
+            <w:r>
+              <w:t>-</w:t>
+            </w:r>
+          </w:p>
+        </w:tc>
+        <w:tc>
+          <w:tcPr>
+            <w:tcW w:w="0" w:type="auto"/>
+          </w:tcPr>
+          <w:p>
+            <w:pPr>
+              <w:cnfStyle w:val="000000000000" w:firstRow="0" w:lastRow="0" w:firstColumn="0" w:lastColumn="0" w:oddVBand="0" w:evenVBand="0" w:oddHBand="0" w:evenHBand="0" w:firstRowFirstColumn="0" w:firstRowLastColumn="0" w:lastRowFirstColumn="0" w:lastRowLastColumn="0"/>
+            </w:pPr>
+            <w:r>
+              <w:t>-</w:t>
+            </w:r>
+          </w:p>
+        </w:tc>
+        <w:tc>
+          <w:tcPr>
+            <w:tcW w:w="0" w:type="auto"/>
+          </w:tcPr>
+          <w:p>
+            <w:pPr>
+              <w:cnfStyle w:val="000000000000" w:firstRow="0" w:lastRow="0" w:firstColumn="0" w:lastColumn="0" w:oddVBand="0" w:evenVBand="0" w:oddHBand="0" w:evenHBand="0" w:firstRowFirstColumn="0" w:firstRowLastColumn="0" w:lastRowFirstColumn="0" w:lastRowLastColumn="0"/>
+            </w:pPr>
+            <w:r>
+              <w:t>-</w:t>
+            </w:r>
+          </w:p>
+        </w:tc>
+        <w:tc>
+          <w:tcPr>
+            <w:tcW w:w="0" w:type="auto"/>
+          </w:tcPr>
+          <w:p>
+            <w:pPr>
+              <w:cnfStyle w:val="000000000000" w:firstRow="0" w:lastRow="0" w:firstColumn="0" w:lastColumn="0" w:oddVBand="0" w:evenVBand="0" w:oddHBand="0" w:evenHBand="0" w:firstRowFirstColumn="0" w:firstRowLastColumn="0" w:lastRowFirstColumn="0" w:lastRowLastColumn="0"/>
+            </w:pPr>
+            <w:r>
+              <w:t>X</w:t>
+            </w:r>
+          </w:p>
+        </w:tc>
+        <w:tc>
+          <w:tcPr>
+            <w:tcW w:w="0" w:type="auto"/>
+          </w:tcPr>
+          <w:p>
+            <w:pPr>
+              <w:cnfStyle w:val="000000000000" w:firstRow="0" w:lastRow="0" w:firstColumn="0" w:lastColumn="0" w:oddVBand="0" w:evenVBand="0" w:oddHBand="0" w:evenHBand="0" w:firstRowFirstColumn="0" w:firstRowLastColumn="0" w:lastRowFirstColumn="0" w:lastRowLastColumn="0"/>
+            </w:pPr>
+            <w:r>
+              <w:t>Y</w:t>
+            </w:r>
+          </w:p>
+        </w:tc>
+        <w:tc>
+          <w:tcPr>
+            <w:tcW w:w="0" w:type="auto"/>
+          </w:tcPr>
+          <w:p>
+            <w:pPr>
+              <w:cnfStyle w:val="000000000000" w:firstRow="0" w:lastRow="0" w:firstColumn="0" w:lastColumn="0" w:oddVBand="0" w:evenVBand="0" w:oddHBand="0" w:evenHBand="0" w:firstRowFirstColumn="0" w:firstRowLastColumn="0" w:lastRowFirstColumn="0" w:lastRowLastColumn="0"/>
+            </w:pPr>
+            <w:r>
+              <w:t>D</w:t>
+            </w:r>
+          </w:p>
+        </w:tc>
+        <w:tc>
+          <w:tcPr>
+            <w:tcW w:w="0" w:type="auto"/>
+          </w:tcPr>
+          <w:p>
+            <w:pPr>
+              <w:cnfStyle w:val="000000000000" w:firstRow="0" w:lastRow="0" w:firstColumn="0" w:lastColumn="0" w:oddVBand="0" w:evenVBand="0" w:oddHBand="0" w:evenHBand="0" w:firstRowFirstColumn="0" w:firstRowLastColumn="0" w:lastRowFirstColumn="0" w:lastRowLastColumn="0"/>
+            </w:pPr>
+            <w:r>
+              <w:t>E</w:t>
+            </w:r>
+          </w:p>
+        </w:tc>
+        <w:tc>
+          <w:tcPr>
+            <w:tcW w:w="0" w:type="auto"/>
+          </w:tcPr>
+          <w:p>
+            <w:pPr>
+              <w:cnfStyle w:val="000000000000" w:firstRow="0" w:lastRow="0" w:firstColumn="0" w:lastColumn="0" w:oddVBand="0" w:evenVBand="0" w:oddHBand="0" w:evenHBand="0" w:firstRowFirstColumn="0" w:firstRowLastColumn="0" w:lastRowFirstColumn="0" w:lastRowLastColumn="0"/>
+            </w:pPr>
+            <w:r>
+              <w:t>-</w:t>
+            </w:r>
+          </w:p>
+        </w:tc>
+      </w:tr>
+      <w:tr>
+        <w:trPr>
+          <w:cnfStyle w:val="000000100000" w:firstRow="0" w:lastRow="0" w:firstColumn="0" w:lastColumn="0" w:oddVBand="0" w:evenVBand="0" w:oddHBand="1" w:evenHBand="0" w:firstRowFirstColumn="0" w:firstRowLastColumn="0" w:lastRowFirstColumn="0" w:lastRowLastColumn="0"/>
+          <w:trHeight w:val="268"/>
+        </w:trPr>
+        <w:tc>
+          <w:tcPr>
+            <w:cnfStyle w:val="001000000000" w:firstRow="0" w:lastRow="0" w:firstColumn="1" w:lastColumn="0" w:oddVBand="0" w:evenVBand="0" w:oddHBand="0" w:evenHBand="0" w:firstRowFirstColumn="0" w:firstRowLastColumn="0" w:lastRowFirstColumn="0" w:lastRowLastColumn="0"/>
+            <w:tcW w:w="0" w:type="auto"/>
+          </w:tcPr>
+          <w:p>
+            <w:pPr>
+              <w:rPr>
+                <w:color w:val="auto"/>
+              </w:rPr>
+            </w:pPr>
+            <w:r>
+              <w:rPr>
+                <w:color w:val="auto"/>
+              </w:rPr>
+              <w:t>6</w:t>
+            </w:r>
+          </w:p>
+        </w:tc>
+        <w:tc>
+          <w:tcPr>
+            <w:tcW w:w="0" w:type="auto"/>
+          </w:tcPr>
+          <w:p>
+            <w:pPr>
+              <w:cnfStyle w:val="000000100000" w:firstRow="0" w:lastRow="0" w:firstColumn="0" w:lastColumn="0" w:oddVBand="0" w:evenVBand="0" w:oddHBand="1" w:evenHBand="0" w:firstRowFirstColumn="0" w:firstRowLastColumn="0" w:lastRowFirstColumn="0" w:lastRowLastColumn="0"/>
+            </w:pPr>
+            <w:r>
+              <w:t>Z</w:t>
+            </w:r>
+          </w:p>
+        </w:tc>
+        <w:tc>
+          <w:tcPr>
+            <w:tcW w:w="0" w:type="auto"/>
+          </w:tcPr>
+          <w:p>
+            <w:pPr>
+              <w:cnfStyle w:val="000000100000" w:firstRow="0" w:lastRow="0" w:firstColumn="0" w:lastColumn="0" w:oddVBand="0" w:evenVBand="0" w:oddHBand="1" w:evenHBand="0" w:firstRowFirstColumn="0" w:firstRowLastColumn="0" w:lastRowFirstColumn="0" w:lastRowLastColumn="0"/>
+            </w:pPr>
+            <w:r>
+              <w:t>X</w:t>
+            </w:r>
+          </w:p>
+        </w:tc>
+        <w:tc>
+          <w:tcPr>
+            <w:tcW w:w="0" w:type="auto"/>
+          </w:tcPr>
+          <w:p>
+            <w:pPr>
+              <w:cnfStyle w:val="000000100000" w:firstRow="0" w:lastRow="0" w:firstColumn="0" w:lastColumn="0" w:oddVBand="0" w:evenVBand="0" w:oddHBand="1" w:evenHBand="0" w:firstRowFirstColumn="0" w:firstRowLastColumn="0" w:lastRowFirstColumn="0" w:lastRowLastColumn="0"/>
+            </w:pPr>
+            <w:r>
+              <w:t>-</w:t>
+            </w:r>
+          </w:p>
+        </w:tc>
+        <w:tc>
+          <w:tcPr>
+            <w:tcW w:w="0" w:type="auto"/>
+          </w:tcPr>
+          <w:p>
+            <w:pPr>
+              <w:cnfStyle w:val="000000100000" w:firstRow="0" w:lastRow="0" w:firstColumn="0" w:lastColumn="0" w:oddVBand="0" w:evenVBand="0" w:oddHBand="1" w:evenHBand="0" w:firstRowFirstColumn="0" w:firstRowLastColumn="0" w:lastRowFirstColumn="0" w:lastRowLastColumn="0"/>
+            </w:pPr>
+            <w:r>
+              <w:t>-</w:t>
+            </w:r>
+          </w:p>
+        </w:tc>
+        <w:tc>
+          <w:tcPr>
+            <w:tcW w:w="0" w:type="auto"/>
+          </w:tcPr>
+          <w:p>
+            <w:pPr>
+              <w:cnfStyle w:val="000000100000" w:firstRow="0" w:lastRow="0" w:firstColumn="0" w:lastColumn="0" w:oddVBand="0" w:evenVBand="0" w:oddHBand="1" w:evenHBand="0" w:firstRowFirstColumn="0" w:firstRowLastColumn="0" w:lastRowFirstColumn="0" w:lastRowLastColumn="0"/>
+            </w:pPr>
+            <w:r>
+              <w:t>-</w:t>
+            </w:r>
+          </w:p>
+        </w:tc>
+        <w:tc>
+          <w:tcPr>
+            <w:tcW w:w="0" w:type="auto"/>
+          </w:tcPr>
+          <w:p>
+            <w:pPr>
+              <w:cnfStyle w:val="000000100000" w:firstRow="0" w:lastRow="0" w:firstColumn="0" w:lastColumn="0" w:oddVBand="0" w:evenVBand="0" w:oddHBand="1" w:evenHBand="0" w:firstRowFirstColumn="0" w:firstRowLastColumn="0" w:lastRowFirstColumn="0" w:lastRowLastColumn="0"/>
+            </w:pPr>
+            <w:r>
+              <w:t>B</w:t>
+            </w:r>
+          </w:p>
+        </w:tc>
+        <w:tc>
+          <w:tcPr>
+            <w:tcW w:w="0" w:type="auto"/>
+          </w:tcPr>
+          <w:p>
+            <w:pPr>
+              <w:cnfStyle w:val="000000100000" w:firstRow="0" w:lastRow="0" w:firstColumn="0" w:lastColumn="0" w:oddVBand="0" w:evenVBand="0" w:oddHBand="1" w:evenHBand="0" w:firstRowFirstColumn="0" w:firstRowLastColumn="0" w:lastRowFirstColumn="0" w:lastRowLastColumn="0"/>
+            </w:pPr>
+            <w:r>
+              <w:t>-</w:t>
+            </w:r>
+          </w:p>
+        </w:tc>
+        <w:tc>
+          <w:tcPr>
+            <w:tcW w:w="0" w:type="auto"/>
+          </w:tcPr>
+          <w:p>
+            <w:pPr>
+              <w:cnfStyle w:val="000000100000" w:firstRow="0" w:lastRow="0" w:firstColumn="0" w:lastColumn="0" w:oddVBand="0" w:evenVBand="0" w:oddHBand="1" w:evenHBand="0" w:firstRowFirstColumn="0" w:firstRowLastColumn="0" w:lastRowFirstColumn="0" w:lastRowLastColumn="0"/>
+            </w:pPr>
+            <w:r>
+              <w:t>A</w:t>
+            </w:r>
+          </w:p>
+        </w:tc>
+      </w:tr>
+      <w:tr>
+        <w:trPr>
+          <w:trHeight w:val="164"/>
+        </w:trPr>
+        <w:tc>
+          <w:tcPr>
+            <w:cnfStyle w:val="001000000000" w:firstRow="0" w:lastRow="0" w:firstColumn="1" w:lastColumn="0" w:oddVBand="0" w:evenVBand="0" w:oddHBand="0" w:evenHBand="0" w:firstRowFirstColumn="0" w:firstRowLastColumn="0" w:lastRowFirstColumn="0" w:lastRowLastColumn="0"/>
+            <w:tcW w:w="0" w:type="auto"/>
+          </w:tcPr>
+          <w:p>
+            <w:pPr>
+              <w:rPr>
+                <w:color w:val="auto"/>
+              </w:rPr>
+            </w:pPr>
+            <w:r>
+              <w:rPr>
+                <w:color w:val="auto"/>
+              </w:rPr>
+              <w:t>7</w:t>
+            </w:r>
+          </w:p>
+        </w:tc>
+        <w:tc>
+          <w:tcPr>
+            <w:tcW w:w="0" w:type="auto"/>
+          </w:tcPr>
+          <w:p>
+            <w:pPr>
+              <w:cnfStyle w:val="000000000000" w:firstRow="0" w:lastRow="0" w:firstColumn="0" w:lastColumn="0" w:oddVBand="0" w:evenVBand="0" w:oddHBand="0" w:evenHBand="0" w:firstRowFirstColumn="0" w:firstRowLastColumn="0" w:lastRowFirstColumn="0" w:lastRowLastColumn="0"/>
+            </w:pPr>
+            <w:r>
+              <w:t>X</w:t>
+            </w:r>
+          </w:p>
+        </w:tc>
+        <w:tc>
+          <w:tcPr>
+            <w:tcW w:w="0" w:type="auto"/>
+          </w:tcPr>
+          <w:p>
+            <w:pPr>
+              <w:cnfStyle w:val="000000000000" w:firstRow="0" w:lastRow="0" w:firstColumn="0" w:lastColumn="0" w:oddVBand="0" w:evenVBand="0" w:oddHBand="0" w:evenHBand="0" w:firstRowFirstColumn="0" w:firstRowLastColumn="0" w:lastRowFirstColumn="0" w:lastRowLastColumn="0"/>
+            </w:pPr>
+            <w:r>
+              <w:t>-</w:t>
+            </w:r>
+          </w:p>
+        </w:tc>
+        <w:tc>
+          <w:tcPr>
+            <w:tcW w:w="0" w:type="auto"/>
+          </w:tcPr>
+          <w:p>
+            <w:pPr>
+              <w:cnfStyle w:val="000000000000" w:firstRow="0" w:lastRow="0" w:firstColumn="0" w:lastColumn="0" w:oddVBand="0" w:evenVBand="0" w:oddHBand="0" w:evenHBand="0" w:firstRowFirstColumn="0" w:firstRowLastColumn="0" w:lastRowFirstColumn="0" w:lastRowLastColumn="0"/>
+            </w:pPr>
+            <w:r>
+              <w:t>Z</w:t>
+            </w:r>
+          </w:p>
+        </w:tc>
+        <w:tc>
+          <w:tcPr>
+            <w:tcW w:w="0" w:type="auto"/>
+          </w:tcPr>
+          <w:p>
+            <w:pPr>
+              <w:cnfStyle w:val="000000000000" w:firstRow="0" w:lastRow="0" w:firstColumn="0" w:lastColumn="0" w:oddVBand="0" w:evenVBand="0" w:oddHBand="0" w:evenHBand="0" w:firstRowFirstColumn="0" w:firstRowLastColumn="0" w:lastRowFirstColumn="0" w:lastRowLastColumn="0"/>
+            </w:pPr>
+            <w:r>
+              <w:t>-</w:t>
+            </w:r>
+          </w:p>
+        </w:tc>
+        <w:tc>
+          <w:tcPr>
+            <w:tcW w:w="0" w:type="auto"/>
+          </w:tcPr>
+          <w:p>
+            <w:pPr>
+              <w:cnfStyle w:val="000000000000" w:firstRow="0" w:lastRow="0" w:firstColumn="0" w:lastColumn="0" w:oddVBand="0" w:evenVBand="0" w:oddHBand="0" w:evenHBand="0" w:firstRowFirstColumn="0" w:firstRowLastColumn="0" w:lastRowFirstColumn="0" w:lastRowLastColumn="0"/>
+            </w:pPr>
+            <w:r>
+              <w:t>-</w:t>
+            </w:r>
+          </w:p>
+        </w:tc>
+        <w:tc>
+          <w:tcPr>
+            <w:tcW w:w="0" w:type="auto"/>
+          </w:tcPr>
+          <w:p>
+            <w:pPr>
+              <w:cnfStyle w:val="000000000000" w:firstRow="0" w:lastRow="0" w:firstColumn="0" w:lastColumn="0" w:oddVBand="0" w:evenVBand="0" w:oddHBand="0" w:evenHBand="0" w:firstRowFirstColumn="0" w:firstRowLastColumn="0" w:lastRowFirstColumn="0" w:lastRowLastColumn="0"/>
+            </w:pPr>
+            <w:r>
+              <w:t>A</w:t>
+            </w:r>
+          </w:p>
+        </w:tc>
+        <w:tc>
+          <w:tcPr>
+            <w:tcW w:w="0" w:type="auto"/>
+          </w:tcPr>
+          <w:p>
+            <w:pPr>
+              <w:cnfStyle w:val="000000000000" w:firstRow="0" w:lastRow="0" w:firstColumn="0" w:lastColumn="0" w:oddVBand="0" w:evenVBand="0" w:oddHBand="0" w:evenHBand="0" w:firstRowFirstColumn="0" w:firstRowLastColumn="0" w:lastRowFirstColumn="0" w:lastRowLastColumn="0"/>
+            </w:pPr>
+            <w:r>
+              <w:t>-</w:t>
+            </w:r>
+          </w:p>
+        </w:tc>
+        <w:tc>
+          <w:tcPr>
+            <w:tcW w:w="0" w:type="auto"/>
+          </w:tcPr>
+          <w:p>
+            <w:pPr>
+              <w:cnfStyle w:val="000000000000" w:firstRow="0" w:lastRow="0" w:firstColumn="0" w:lastColumn="0" w:oddVBand="0" w:evenVBand="0" w:oddHBand="0" w:evenHBand="0" w:firstRowFirstColumn="0" w:firstRowLastColumn="0" w:lastRowFirstColumn="0" w:lastRowLastColumn="0"/>
+            </w:pPr>
+            <w:r>
+              <w:t>C</w:t>
+            </w:r>
+          </w:p>
+        </w:tc>
+      </w:tr>
+      <w:tr>
+        <w:trPr>
+          <w:cnfStyle w:val="000000100000" w:firstRow="0" w:lastRow="0" w:firstColumn="0" w:lastColumn="0" w:oddVBand="0" w:evenVBand="0" w:oddHBand="1" w:evenHBand="0" w:firstRowFirstColumn="0" w:firstRowLastColumn="0" w:lastRowFirstColumn="0" w:lastRowLastColumn="0"/>
+          <w:trHeight w:val="268"/>
+        </w:trPr>
+        <w:tc>
+          <w:tcPr>
+            <w:cnfStyle w:val="001000000000" w:firstRow="0" w:lastRow="0" w:firstColumn="1" w:lastColumn="0" w:oddVBand="0" w:evenVBand="0" w:oddHBand="0" w:evenHBand="0" w:firstRowFirstColumn="0" w:firstRowLastColumn="0" w:lastRowFirstColumn="0" w:lastRowLastColumn="0"/>
+            <w:tcW w:w="0" w:type="auto"/>
+          </w:tcPr>
+          <w:p>
+            <w:pPr>
+              <w:rPr>
+                <w:color w:val="auto"/>
+              </w:rPr>
+            </w:pPr>
+            <w:r>
+              <w:rPr>
+                <w:color w:val="auto"/>
+              </w:rPr>
+              <w:t>8</w:t>
+            </w:r>
+          </w:p>
+        </w:tc>
+        <w:tc>
+          <w:tcPr>
+            <w:tcW w:w="0" w:type="auto"/>
+          </w:tcPr>
+          <w:p>
+            <w:pPr>
+              <w:cnfStyle w:val="000000100000" w:firstRow="0" w:lastRow="0" w:firstColumn="0" w:lastColumn="0" w:oddVBand="0" w:evenVBand="0" w:oddHBand="1" w:evenHBand="0" w:firstRowFirstColumn="0" w:firstRowLastColumn="0" w:lastRowFirstColumn="0" w:lastRowLastColumn="0"/>
+            </w:pPr>
+            <w:r>
+              <w:t>-</w:t>
+            </w:r>
+          </w:p>
+        </w:tc>
+        <w:tc>
+          <w:tcPr>
+            <w:tcW w:w="0" w:type="auto"/>
+          </w:tcPr>
+          <w:p>
+            <w:pPr>
+              <w:cnfStyle w:val="000000100000" w:firstRow="0" w:lastRow="0" w:firstColumn="0" w:lastColumn="0" w:oddVBand="0" w:evenVBand="0" w:oddHBand="1" w:evenHBand="0" w:firstRowFirstColumn="0" w:firstRowLastColumn="0" w:lastRowFirstColumn="0" w:lastRowLastColumn="0"/>
+            </w:pPr>
+            <w:r>
+              <w:t>-</w:t>
+            </w:r>
+          </w:p>
+        </w:tc>
+        <w:tc>
+          <w:tcPr>
+            <w:tcW w:w="0" w:type="auto"/>
+          </w:tcPr>
+          <w:p>
+            <w:pPr>
+              <w:cnfStyle w:val="000000100000" w:firstRow="0" w:lastRow="0" w:firstColumn="0" w:lastColumn="0" w:oddVBand="0" w:evenVBand="0" w:oddHBand="1" w:evenHBand="0" w:firstRowFirstColumn="0" w:firstRowLastColumn="0" w:lastRowFirstColumn="0" w:lastRowLastColumn="0"/>
+            </w:pPr>
+            <w:r>
+              <w:t>-</w:t>
+            </w:r>
+          </w:p>
+        </w:tc>
+        <w:tc>
+          <w:tcPr>
+            <w:tcW w:w="0" w:type="auto"/>
+          </w:tcPr>
+          <w:p>
+            <w:pPr>
+              <w:cnfStyle w:val="000000100000" w:firstRow="0" w:lastRow="0" w:firstColumn="0" w:lastColumn="0" w:oddVBand="0" w:evenVBand="0" w:oddHBand="1" w:evenHBand="0" w:firstRowFirstColumn="0" w:firstRowLastColumn="0" w:lastRowFirstColumn="0" w:lastRowLastColumn="0"/>
+            </w:pPr>
+            <w:r>
+              <w:t>Y</w:t>
+            </w:r>
+          </w:p>
+        </w:tc>
+        <w:tc>
+          <w:tcPr>
+            <w:tcW w:w="0" w:type="auto"/>
+          </w:tcPr>
+          <w:p>
+            <w:pPr>
+              <w:cnfStyle w:val="000000100000" w:firstRow="0" w:lastRow="0" w:firstColumn="0" w:lastColumn="0" w:oddVBand="0" w:evenVBand="0" w:oddHBand="1" w:evenHBand="0" w:firstRowFirstColumn="0" w:firstRowLastColumn="0" w:lastRowFirstColumn="0" w:lastRowLastColumn="0"/>
+            </w:pPr>
+            <w:r>
+              <w:t>Z</w:t>
+            </w:r>
+          </w:p>
+        </w:tc>
+        <w:tc>
+          <w:tcPr>
+            <w:tcW w:w="0" w:type="auto"/>
+          </w:tcPr>
+          <w:p>
+            <w:pPr>
+              <w:cnfStyle w:val="000000100000" w:firstRow="0" w:lastRow="0" w:firstColumn="0" w:lastColumn="0" w:oddVBand="0" w:evenVBand="0" w:oddHBand="1" w:evenHBand="0" w:firstRowFirstColumn="0" w:firstRowLastColumn="0" w:lastRowFirstColumn="0" w:lastRowLastColumn="0"/>
+            </w:pPr>
+            <w:r>
+              <w:t>-</w:t>
+            </w:r>
+          </w:p>
+        </w:tc>
+        <w:tc>
+          <w:tcPr>
+            <w:tcW w:w="0" w:type="auto"/>
+          </w:tcPr>
+          <w:p>
+            <w:pPr>
+              <w:cnfStyle w:val="000000100000" w:firstRow="0" w:lastRow="0" w:firstColumn="0" w:lastColumn="0" w:oddVBand="0" w:evenVBand="0" w:oddHBand="1" w:evenHBand="0" w:firstRowFirstColumn="0" w:firstRowLastColumn="0" w:lastRowFirstColumn="0" w:lastRowLastColumn="0"/>
+            </w:pPr>
+            <w:r>
+              <w:t>D</w:t>
+            </w:r>
+          </w:p>
+        </w:tc>
+        <w:tc>
+          <w:tcPr>
+            <w:tcW w:w="0" w:type="auto"/>
+          </w:tcPr>
+          <w:p>
+            <w:pPr>
+              <w:cnfStyle w:val="000000100000" w:firstRow="0" w:lastRow="0" w:firstColumn="0" w:lastColumn="0" w:oddVBand="0" w:evenVBand="0" w:oddHBand="1" w:evenHBand="0" w:firstRowFirstColumn="0" w:firstRowLastColumn="0" w:lastRowFirstColumn="0" w:lastRowLastColumn="0"/>
+            </w:pPr>
+            <w:r>
+              <w:t>E</w:t>
+            </w:r>
+          </w:p>
+        </w:tc>
+      </w:tr>
+      <w:tr>
+        <w:trPr>
+          <w:trHeight w:val="189"/>
+        </w:trPr>
+        <w:tc>
+          <w:tcPr>
+            <w:cnfStyle w:val="001000000000" w:firstRow="0" w:lastRow="0" w:firstColumn="1" w:lastColumn="0" w:oddVBand="0" w:evenVBand="0" w:oddHBand="0" w:evenHBand="0" w:firstRowFirstColumn="0" w:firstRowLastColumn="0" w:lastRowFirstColumn="0" w:lastRowLastColumn="0"/>
+            <w:tcW w:w="0" w:type="auto"/>
+          </w:tcPr>
+          <w:p>
+            <w:pPr>
+              <w:rPr>
+                <w:color w:val="auto"/>
+              </w:rPr>
+            </w:pPr>
+            <w:r>
+              <w:rPr>
+                <w:color w:val="auto"/>
+              </w:rPr>
+              <w:t>9</w:t>
+            </w:r>
+          </w:p>
+        </w:tc>
+        <w:tc>
+          <w:tcPr>
+            <w:tcW w:w="0" w:type="auto"/>
+          </w:tcPr>
+          <w:p>
+            <w:pPr>
+              <w:cnfStyle w:val="000000000000" w:firstRow="0" w:lastRow="0" w:firstColumn="0" w:lastColumn="0" w:oddVBand="0" w:evenVBand="0" w:oddHBand="0" w:evenHBand="0" w:firstRowFirstColumn="0" w:firstRowLastColumn="0" w:lastRowFirstColumn="0" w:lastRowLastColumn="0"/>
+            </w:pPr>
+            <w:r>
+              <w:t>-</w:t>
+            </w:r>
+          </w:p>
+        </w:tc>
+        <w:tc>
+          <w:tcPr>
+            <w:tcW w:w="0" w:type="auto"/>
+          </w:tcPr>
+          <w:p>
+            <w:pPr>
+              <w:cnfStyle w:val="000000000000" w:firstRow="0" w:lastRow="0" w:firstColumn="0" w:lastColumn="0" w:oddVBand="0" w:evenVBand="0" w:oddHBand="0" w:evenHBand="0" w:firstRowFirstColumn="0" w:firstRowLastColumn="0" w:lastRowFirstColumn="0" w:lastRowLastColumn="0"/>
+            </w:pPr>
+            <w:r>
+              <w:t>Y</w:t>
+            </w:r>
+          </w:p>
+        </w:tc>
+        <w:tc>
+          <w:tcPr>
+            <w:tcW w:w="0" w:type="auto"/>
+          </w:tcPr>
+          <w:p>
+            <w:pPr>
+              <w:cnfStyle w:val="000000000000" w:firstRow="0" w:lastRow="0" w:firstColumn="0" w:lastColumn="0" w:oddVBand="0" w:evenVBand="0" w:oddHBand="0" w:evenHBand="0" w:firstRowFirstColumn="0" w:firstRowLastColumn="0" w:lastRowFirstColumn="0" w:lastRowLastColumn="0"/>
+            </w:pPr>
+            <w:r>
+              <w:t>-</w:t>
+            </w:r>
+          </w:p>
+        </w:tc>
+        <w:tc>
+          <w:tcPr>
+            <w:tcW w:w="0" w:type="auto"/>
+          </w:tcPr>
+          <w:p>
+            <w:pPr>
+              <w:cnfStyle w:val="000000000000" w:firstRow="0" w:lastRow="0" w:firstColumn="0" w:lastColumn="0" w:oddVBand="0" w:evenVBand="0" w:oddHBand="0" w:evenHBand="0" w:firstRowFirstColumn="0" w:firstRowLastColumn="0" w:lastRowFirstColumn="0" w:lastRowLastColumn="0"/>
+            </w:pPr>
+            <w:r>
+              <w:t>Z</w:t>
+            </w:r>
+          </w:p>
+        </w:tc>
+        <w:tc>
+          <w:tcPr>
+            <w:tcW w:w="0" w:type="auto"/>
+          </w:tcPr>
+          <w:p>
+            <w:pPr>
+              <w:cnfStyle w:val="000000000000" w:firstRow="0" w:lastRow="0" w:firstColumn="0" w:lastColumn="0" w:oddVBand="0" w:evenVBand="0" w:oddHBand="0" w:evenHBand="0" w:firstRowFirstColumn="0" w:firstRowLastColumn="0" w:lastRowFirstColumn="0" w:lastRowLastColumn="0"/>
+            </w:pPr>
+            <w:r>
+              <w:t>-</w:t>
+            </w:r>
+          </w:p>
+        </w:tc>
+        <w:tc>
+          <w:tcPr>
+            <w:tcW w:w="0" w:type="auto"/>
+          </w:tcPr>
+          <w:p>
+            <w:pPr>
+              <w:cnfStyle w:val="000000000000" w:firstRow="0" w:lastRow="0" w:firstColumn="0" w:lastColumn="0" w:oddVBand="0" w:evenVBand="0" w:oddHBand="0" w:evenHBand="0" w:firstRowFirstColumn="0" w:firstRowLastColumn="0" w:lastRowFirstColumn="0" w:lastRowLastColumn="0"/>
+            </w:pPr>
+            <w:r>
+              <w:t>-</w:t>
+            </w:r>
+          </w:p>
+        </w:tc>
+        <w:tc>
+          <w:tcPr>
+            <w:tcW w:w="0" w:type="auto"/>
+          </w:tcPr>
+          <w:p>
+            <w:pPr>
+              <w:cnfStyle w:val="000000000000" w:firstRow="0" w:lastRow="0" w:firstColumn="0" w:lastColumn="0" w:oddVBand="0" w:evenVBand="0" w:oddHBand="0" w:evenHBand="0" w:firstRowFirstColumn="0" w:firstRowLastColumn="0" w:lastRowFirstColumn="0" w:lastRowLastColumn="0"/>
+            </w:pPr>
+            <w:r>
+              <w:t>B</w:t>
+            </w:r>
+          </w:p>
+        </w:tc>
+        <w:tc>
+          <w:tcPr>
+            <w:tcW w:w="0" w:type="auto"/>
+          </w:tcPr>
+          <w:p>
+            <w:pPr>
+              <w:cnfStyle w:val="000000000000" w:firstRow="0" w:lastRow="0" w:firstColumn="0" w:lastColumn="0" w:oddVBand="0" w:evenVBand="0" w:oddHBand="0" w:evenHBand="0" w:firstRowFirstColumn="0" w:firstRowLastColumn="0" w:lastRowFirstColumn="0" w:lastRowLastColumn="0"/>
+            </w:pPr>
+            <w:r>
+              <w:t>D</w:t>
+            </w:r>
+          </w:p>
+        </w:tc>
+      </w:tr>
+      <w:tr>
+        <w:trPr>
+          <w:cnfStyle w:val="000000100000" w:firstRow="0" w:lastRow="0" w:firstColumn="0" w:lastColumn="0" w:oddVBand="0" w:evenVBand="0" w:oddHBand="1" w:evenHBand="0" w:firstRowFirstColumn="0" w:firstRowLastColumn="0" w:lastRowFirstColumn="0" w:lastRowLastColumn="0"/>
+          <w:trHeight w:val="268"/>
+        </w:trPr>
+        <w:tc>
+          <w:tcPr>
+            <w:cnfStyle w:val="001000000000" w:firstRow="0" w:lastRow="0" w:firstColumn="1" w:lastColumn="0" w:oddVBand="0" w:evenVBand="0" w:oddHBand="0" w:evenHBand="0" w:firstRowFirstColumn="0" w:firstRowLastColumn="0" w:lastRowFirstColumn="0" w:lastRowLastColumn="0"/>
+            <w:tcW w:w="0" w:type="auto"/>
+          </w:tcPr>
+          <w:p>
+            <w:pPr>
+              <w:rPr>
+                <w:color w:val="auto"/>
+              </w:rPr>
+            </w:pPr>
+            <w:r>
+              <w:rPr>
+                <w:color w:val="auto"/>
+              </w:rPr>
+              <w:t>10</w:t>
+            </w:r>
+          </w:p>
+        </w:tc>
+        <w:tc>
+          <w:tcPr>
+            <w:tcW w:w="0" w:type="auto"/>
+          </w:tcPr>
+          <w:p>
+            <w:pPr>
+              <w:cnfStyle w:val="000000100000" w:firstRow="0" w:lastRow="0" w:firstColumn="0" w:lastColumn="0" w:oddVBand="0" w:evenVBand="0" w:oddHBand="1" w:evenHBand="0" w:firstRowFirstColumn="0" w:firstRowLastColumn="0" w:lastRowFirstColumn="0" w:lastRowLastColumn="0"/>
+            </w:pPr>
+            <w:r>
+              <w:t>Y</w:t>
+            </w:r>
+          </w:p>
+        </w:tc>
+        <w:tc>
+          <w:tcPr>
+            <w:tcW w:w="0" w:type="auto"/>
+          </w:tcPr>
+          <w:p>
+            <w:pPr>
+              <w:cnfStyle w:val="000000100000" w:firstRow="0" w:lastRow="0" w:firstColumn="0" w:lastColumn="0" w:oddVBand="0" w:evenVBand="0" w:oddHBand="1" w:evenHBand="0" w:firstRowFirstColumn="0" w:firstRowLastColumn="0" w:lastRowFirstColumn="0" w:lastRowLastColumn="0"/>
+            </w:pPr>
+            <w:r>
+              <w:t>-</w:t>
+            </w:r>
+          </w:p>
+        </w:tc>
+        <w:tc>
+          <w:tcPr>
+            <w:tcW w:w="0" w:type="auto"/>
+          </w:tcPr>
+          <w:p>
+            <w:pPr>
+              <w:cnfStyle w:val="000000100000" w:firstRow="0" w:lastRow="0" w:firstColumn="0" w:lastColumn="0" w:oddVBand="0" w:evenVBand="0" w:oddHBand="1" w:evenHBand="0" w:firstRowFirstColumn="0" w:firstRowLastColumn="0" w:lastRowFirstColumn="0" w:lastRowLastColumn="0"/>
+            </w:pPr>
+            <w:r>
+              <w:t>X</w:t>
+            </w:r>
+          </w:p>
+        </w:tc>
+        <w:tc>
+          <w:tcPr>
+            <w:tcW w:w="0" w:type="auto"/>
+          </w:tcPr>
+          <w:p>
+            <w:pPr>
+              <w:cnfStyle w:val="000000100000" w:firstRow="0" w:lastRow="0" w:firstColumn="0" w:lastColumn="0" w:oddVBand="0" w:evenVBand="0" w:oddHBand="1" w:evenHBand="0" w:firstRowFirstColumn="0" w:firstRowLastColumn="0" w:lastRowFirstColumn="0" w:lastRowLastColumn="0"/>
+            </w:pPr>
+            <w:r>
+              <w:t>-</w:t>
+            </w:r>
+          </w:p>
+        </w:tc>
+        <w:tc>
+          <w:tcPr>
+            <w:tcW w:w="0" w:type="auto"/>
+          </w:tcPr>
+          <w:p>
+            <w:pPr>
+              <w:cnfStyle w:val="000000100000" w:firstRow="0" w:lastRow="0" w:firstColumn="0" w:lastColumn="0" w:oddVBand="0" w:evenVBand="0" w:oddHBand="1" w:evenHBand="0" w:firstRowFirstColumn="0" w:firstRowLastColumn="0" w:lastRowFirstColumn="0" w:lastRowLastColumn="0"/>
+            </w:pPr>
+            <w:r>
+              <w:t>-</w:t>
+            </w:r>
+          </w:p>
+        </w:tc>
+        <w:tc>
+          <w:tcPr>
+            <w:tcW w:w="0" w:type="auto"/>
+          </w:tcPr>
+          <w:p>
+            <w:pPr>
+              <w:cnfStyle w:val="000000100000" w:firstRow="0" w:lastRow="0" w:firstColumn="0" w:lastColumn="0" w:oddVBand="0" w:evenVBand="0" w:oddHBand="1" w:evenHBand="0" w:firstRowFirstColumn="0" w:firstRowLastColumn="0" w:lastRowFirstColumn="0" w:lastRowLastColumn="0"/>
+            </w:pPr>
+            <w:r>
+              <w:t>C</w:t>
+            </w:r>
+          </w:p>
+        </w:tc>
+        <w:tc>
+          <w:tcPr>
+            <w:tcW w:w="0" w:type="auto"/>
+          </w:tcPr>
+          <w:p>
+            <w:pPr>
+              <w:cnfStyle w:val="000000100000" w:firstRow="0" w:lastRow="0" w:firstColumn="0" w:lastColumn="0" w:oddVBand="0" w:evenVBand="0" w:oddHBand="1" w:evenHBand="0" w:firstRowFirstColumn="0" w:firstRowLastColumn="0" w:lastRowFirstColumn="0" w:lastRowLastColumn="0"/>
+            </w:pPr>
+            <w:r>
+              <w:t>A</w:t>
+            </w:r>
+          </w:p>
+        </w:tc>
+        <w:tc>
+          <w:tcPr>
+            <w:tcW w:w="0" w:type="auto"/>
+          </w:tcPr>
+          <w:p>
+            <w:pPr>
+              <w:cnfStyle w:val="000000100000" w:firstRow="0" w:lastRow="0" w:firstColumn="0" w:lastColumn="0" w:oddVBand="0" w:evenVBand="0" w:oddHBand="1" w:evenHBand="0" w:firstRowFirstColumn="0" w:firstRowLastColumn="0" w:lastRowFirstColumn="0" w:lastRowLastColumn="0"/>
+            </w:pPr>
+            <w:r>
+              <w:t>-</w:t>
+            </w:r>
+          </w:p>
+        </w:tc>
+      </w:tr>
+      <w:tr>
+        <w:trPr>
+          <w:trHeight w:val="175"/>
+        </w:trPr>
+        <w:tc>
+          <w:tcPr>
+            <w:cnfStyle w:val="001000000000" w:firstRow="0" w:lastRow="0" w:firstColumn="1" w:lastColumn="0" w:oddVBand="0" w:evenVBand="0" w:oddHBand="0" w:evenHBand="0" w:firstRowFirstColumn="0" w:firstRowLastColumn="0" w:lastRowFirstColumn="0" w:lastRowLastColumn="0"/>
+            <w:tcW w:w="0" w:type="auto"/>
+          </w:tcPr>
+          <w:p>
+            <w:pPr>
+              <w:rPr>
+                <w:bCs w:val="0"/>
+                <w:color w:val="000000" w:themeColor="text1"/>
+                <w14:shadow w14:blurRad="38100" w14:dist="19050" w14:dir="2700000" w14:sx="100000" w14:sy="100000" w14:kx="0" w14:ky="0" w14:algn="tl">
+                  <w14:schemeClr w14:val="dk1">
+                    <w14:alpha w14:val="60000"/>
+                  </w14:schemeClr>
+                </w14:shadow>
+                <w14:textOutline w14:w="0" w14:cap="flat" w14:cmpd="sng" w14:algn="ctr">
+                  <w14:noFill/>
+                  <w14:prstDash w14:val="solid"/>
+                  <w14:round/>
+                </w14:textOutline>
+              </w:rPr>
+            </w:pPr>
+            <w:r>
+              <w:rPr>
+                <w:bCs w:val="0"/>
+                <w:color w:val="000000" w:themeColor="text1"/>
+                <w14:shadow w14:blurRad="38100" w14:dist="19050" w14:dir="2700000" w14:sx="100000" w14:sy="100000" w14:kx="0" w14:ky="0" w14:algn="tl">
+                  <w14:schemeClr w14:val="dk1">
+                    <w14:alpha w14:val="60000"/>
+                  </w14:schemeClr>
+                </w14:shadow>
+                <w14:textOutline w14:w="0" w14:cap="flat" w14:cmpd="sng" w14:algn="ctr">
+                  <w14:noFill/>
+                  <w14:prstDash w14:val="solid"/>
+                  <w14:round/>
+                </w14:textOutline>
+              </w:rPr>
+              <w:t>11</w:t>
+            </w:r>
+          </w:p>
+        </w:tc>
+        <w:tc>
+          <w:tcPr>
+            <w:tcW w:w="0" w:type="auto"/>
+          </w:tcPr>
+          <w:p>
+            <w:pPr>
+              <w:cnfStyle w:val="000000000000" w:firstRow="0" w:lastRow="0" w:firstColumn="0" w:lastColumn="0" w:oddVBand="0" w:evenVBand="0" w:oddHBand="0" w:evenHBand="0" w:firstRowFirstColumn="0" w:firstRowLastColumn="0" w:lastRowFirstColumn="0" w:lastRowLastColumn="0"/>
+            </w:pPr>
+            <w:r>
+              <w:t>-</w:t>
+            </w:r>
+          </w:p>
+        </w:tc>
+        <w:tc>
+          <w:tcPr>
+            <w:tcW w:w="0" w:type="auto"/>
+          </w:tcPr>
+          <w:p>
+            <w:pPr>
+              <w:cnfStyle w:val="000000000000" w:firstRow="0" w:lastRow="0" w:firstColumn="0" w:lastColumn="0" w:oddVBand="0" w:evenVBand="0" w:oddHBand="0" w:evenHBand="0" w:firstRowFirstColumn="0" w:firstRowLastColumn="0" w:lastRowFirstColumn="0" w:lastRowLastColumn="0"/>
+            </w:pPr>
+            <w:r>
+              <w:t>-</w:t>
+            </w:r>
+          </w:p>
+        </w:tc>
+        <w:tc>
+          <w:tcPr>
+            <w:tcW w:w="0" w:type="auto"/>
+          </w:tcPr>
+          <w:p>
+            <w:pPr>
+              <w:cnfStyle w:val="000000000000" w:firstRow="0" w:lastRow="0" w:firstColumn="0" w:lastColumn="0" w:oddVBand="0" w:evenVBand="0" w:oddHBand="0" w:evenHBand="0" w:firstRowFirstColumn="0" w:firstRowLastColumn="0" w:lastRowFirstColumn="0" w:lastRowLastColumn="0"/>
+            </w:pPr>
+            <w:r>
+              <w:t>Y</w:t>
+            </w:r>
+          </w:p>
+        </w:tc>
+        <w:tc>
+          <w:tcPr>
+            <w:tcW w:w="0" w:type="auto"/>
+          </w:tcPr>
+          <w:p>
+            <w:pPr>
+              <w:cnfStyle w:val="000000000000" w:firstRow="0" w:lastRow="0" w:firstColumn="0" w:lastColumn="0" w:oddVBand="0" w:evenVBand="0" w:oddHBand="0" w:evenHBand="0" w:firstRowFirstColumn="0" w:firstRowLastColumn="0" w:lastRowFirstColumn="0" w:lastRowLastColumn="0"/>
+            </w:pPr>
+            <w:r>
+              <w:t>-</w:t>
+            </w:r>
+          </w:p>
+        </w:tc>
+        <w:tc>
+          <w:tcPr>
+            <w:tcW w:w="0" w:type="auto"/>
+          </w:tcPr>
+          <w:p>
+            <w:pPr>
+              <w:cnfStyle w:val="000000000000" w:firstRow="0" w:lastRow="0" w:firstColumn="0" w:lastColumn="0" w:oddVBand="0" w:evenVBand="0" w:oddHBand="0" w:evenHBand="0" w:firstRowFirstColumn="0" w:firstRowLastColumn="0" w:lastRowFirstColumn="0" w:lastRowLastColumn="0"/>
+            </w:pPr>
+            <w:r>
+              <w:t>X</w:t>
+            </w:r>
+          </w:p>
+        </w:tc>
+        <w:tc>
+          <w:tcPr>
+            <w:tcW w:w="0" w:type="auto"/>
+          </w:tcPr>
+          <w:p>
+            <w:pPr>
+              <w:cnfStyle w:val="000000000000" w:firstRow="0" w:lastRow="0" w:firstColumn="0" w:lastColumn="0" w:oddVBand="0" w:evenVBand="0" w:oddHBand="0" w:evenHBand="0" w:firstRowFirstColumn="0" w:firstRowLastColumn="0" w:lastRowFirstColumn="0" w:lastRowLastColumn="0"/>
+            </w:pPr>
+            <w:r>
+              <w:t>E</w:t>
+            </w:r>
+          </w:p>
+        </w:tc>
+        <w:tc>
+          <w:tcPr>
+            <w:tcW w:w="0" w:type="auto"/>
+          </w:tcPr>
+          <w:p>
+            <w:pPr>
+              <w:cnfStyle w:val="000000000000" w:firstRow="0" w:lastRow="0" w:firstColumn="0" w:lastColumn="0" w:oddVBand="0" w:evenVBand="0" w:oddHBand="0" w:evenHBand="0" w:firstRowFirstColumn="0" w:firstRowLastColumn="0" w:lastRowFirstColumn="0" w:lastRowLastColumn="0"/>
+            </w:pPr>
+            <w:r>
+              <w:t>C</w:t>
+            </w:r>
+          </w:p>
+        </w:tc>
+        <w:tc>
+          <w:tcPr>
+            <w:tcW w:w="0" w:type="auto"/>
+          </w:tcPr>
+          <w:p>
+            <w:pPr>
+              <w:cnfStyle w:val="000000000000" w:firstRow="0" w:lastRow="0" w:firstColumn="0" w:lastColumn="0" w:oddVBand="0" w:evenVBand="0" w:oddHBand="0" w:evenHBand="0" w:firstRowFirstColumn="0" w:firstRowLastColumn="0" w:lastRowFirstColumn="0" w:lastRowLastColumn="0"/>
+            </w:pPr>
+            <w:r>
+              <w:t>-</w:t>
+            </w:r>
+          </w:p>
+        </w:tc>
+      </w:tr>
+      <w:tr>
+        <w:trPr>
+          <w:cnfStyle w:val="000000100000" w:firstRow="0" w:lastRow="0" w:firstColumn="0" w:lastColumn="0" w:oddVBand="0" w:evenVBand="0" w:oddHBand="1" w:evenHBand="0" w:firstRowFirstColumn="0" w:firstRowLastColumn="0" w:lastRowFirstColumn="0" w:lastRowLastColumn="0"/>
+          <w:trHeight w:val="175"/>
+        </w:trPr>
+        <w:tc>
+          <w:tcPr>
+            <w:cnfStyle w:val="001000000000" w:firstRow="0" w:lastRow="0" w:firstColumn="1" w:lastColumn="0" w:oddVBand="0" w:evenVBand="0" w:oddHBand="0" w:evenHBand="0" w:firstRowFirstColumn="0" w:firstRowLastColumn="0" w:lastRowFirstColumn="0" w:lastRowLastColumn="0"/>
+            <w:tcW w:w="0" w:type="auto"/>
+          </w:tcPr>
+          <w:p>
+            <w:pPr>
+              <w:rPr>
+                <w:bCs w:val="0"/>
+                <w:color w:val="000000" w:themeColor="text1"/>
+                <w14:shadow w14:blurRad="38100" w14:dist="19050" w14:dir="2700000" w14:sx="100000" w14:sy="100000" w14:kx="0" w14:ky="0" w14:algn="tl">
+                  <w14:schemeClr w14:val="dk1">
+                    <w14:alpha w14:val="60000"/>
+                  </w14:schemeClr>
+                </w14:shadow>
+                <w14:textOutline w14:w="0" w14:cap="flat" w14:cmpd="sng" w14:algn="ctr">
+                  <w14:noFill/>
+                  <w14:prstDash w14:val="solid"/>
+                  <w14:round/>
+                </w14:textOutline>
+              </w:rPr>
+            </w:pPr>
+            <w:r>
+              <w:rPr>
+                <w:bCs w:val="0"/>
+                <w:color w:val="000000" w:themeColor="text1"/>
+                <w14:shadow w14:blurRad="38100" w14:dist="19050" w14:dir="2700000" w14:sx="100000" w14:sy="100000" w14:kx="0" w14:ky="0" w14:algn="tl">
+                  <w14:schemeClr w14:val="dk1">
+                    <w14:alpha w14:val="60000"/>
+                  </w14:schemeClr>
+                </w14:shadow>
+                <w14:textOutline w14:w="0" w14:cap="flat" w14:cmpd="sng" w14:algn="ctr">
+                  <w14:noFill/>
+                  <w14:prstDash w14:val="solid"/>
+                  <w14:round/>
+                </w14:textOutline>
+              </w:rPr>
+              <w:t>12</w:t>
+            </w:r>
+          </w:p>
+        </w:tc>
+        <w:tc>
+          <w:tcPr>
+            <w:tcW w:w="0" w:type="auto"/>
+          </w:tcPr>
+          <w:p>
+            <w:pPr>
+              <w:cnfStyle w:val="000000100000" w:firstRow="0" w:lastRow="0" w:firstColumn="0" w:lastColumn="0" w:oddVBand="0" w:evenVBand="0" w:oddHBand="1" w:evenHBand="0" w:firstRowFirstColumn="0" w:firstRowLastColumn="0" w:lastRowFirstColumn="0" w:lastRowLastColumn="0"/>
+            </w:pPr>
+            <w:r>
+              <w:t>-</w:t>
+            </w:r>
+          </w:p>
+        </w:tc>
+        <w:tc>
+          <w:tcPr>
+            <w:tcW w:w="0" w:type="auto"/>
+          </w:tcPr>
+          <w:p>
+            <w:pPr>
+              <w:cnfStyle w:val="000000100000" w:firstRow="0" w:lastRow="0" w:firstColumn="0" w:lastColumn="0" w:oddVBand="0" w:evenVBand="0" w:oddHBand="1" w:evenHBand="0" w:firstRowFirstColumn="0" w:firstRowLastColumn="0" w:lastRowFirstColumn="0" w:lastRowLastColumn="0"/>
+            </w:pPr>
+            <w:r>
+              <w:t>B</w:t>
+            </w:r>
+          </w:p>
+        </w:tc>
+        <w:tc>
+          <w:tcPr>
+            <w:tcW w:w="0" w:type="auto"/>
+          </w:tcPr>
+          <w:p>
+            <w:pPr>
+              <w:cnfStyle w:val="000000100000" w:firstRow="0" w:lastRow="0" w:firstColumn="0" w:lastColumn="0" w:oddVBand="0" w:evenVBand="0" w:oddHBand="1" w:evenHBand="0" w:firstRowFirstColumn="0" w:firstRowLastColumn="0" w:lastRowFirstColumn="0" w:lastRowLastColumn="0"/>
+            </w:pPr>
+            <w:r>
+              <w:t>-</w:t>
+            </w:r>
+          </w:p>
+        </w:tc>
+        <w:tc>
+          <w:tcPr>
+            <w:tcW w:w="0" w:type="auto"/>
+          </w:tcPr>
+          <w:p>
+            <w:pPr>
+              <w:cnfStyle w:val="000000100000" w:firstRow="0" w:lastRow="0" w:firstColumn="0" w:lastColumn="0" w:oddVBand="0" w:evenVBand="0" w:oddHBand="1" w:evenHBand="0" w:firstRowFirstColumn="0" w:firstRowLastColumn="0" w:lastRowFirstColumn="0" w:lastRowLastColumn="0"/>
+            </w:pPr>
+            <w:r>
+              <w:t>X</w:t>
+            </w:r>
+          </w:p>
+        </w:tc>
+        <w:tc>
+          <w:tcPr>
+            <w:tcW w:w="0" w:type="auto"/>
+          </w:tcPr>
+          <w:p>
+            <w:pPr>
+              <w:cnfStyle w:val="000000100000" w:firstRow="0" w:lastRow="0" w:firstColumn="0" w:lastColumn="0" w:oddVBand="0" w:evenVBand="0" w:oddHBand="1" w:evenHBand="0" w:firstRowFirstColumn="0" w:firstRowLastColumn="0" w:lastRowFirstColumn="0" w:lastRowLastColumn="0"/>
+            </w:pPr>
+            <w:r>
+              <w:t>-</w:t>
+            </w:r>
+          </w:p>
+        </w:tc>
+        <w:tc>
+          <w:tcPr>
+            <w:tcW w:w="0" w:type="auto"/>
+          </w:tcPr>
+          <w:p>
+            <w:pPr>
+              <w:cnfStyle w:val="000000100000" w:firstRow="0" w:lastRow="0" w:firstColumn="0" w:lastColumn="0" w:oddVBand="0" w:evenVBand="0" w:oddHBand="1" w:evenHBand="0" w:firstRowFirstColumn="0" w:firstRowLastColumn="0" w:lastRowFirstColumn="0" w:lastRowLastColumn="0"/>
+            </w:pPr>
+            <w:r>
+              <w:t>D</w:t>
+            </w:r>
+          </w:p>
+        </w:tc>
+        <w:tc>
+          <w:tcPr>
+            <w:tcW w:w="0" w:type="auto"/>
+          </w:tcPr>
+          <w:p>
+            <w:pPr>
+              <w:cnfStyle w:val="000000100000" w:firstRow="0" w:lastRow="0" w:firstColumn="0" w:lastColumn="0" w:oddVBand="0" w:evenVBand="0" w:oddHBand="1" w:evenHBand="0" w:firstRowFirstColumn="0" w:firstRowLastColumn="0" w:lastRowFirstColumn="0" w:lastRowLastColumn="0"/>
+            </w:pPr>
+            <w:r>
+              <w:t>-</w:t>
+            </w:r>
+          </w:p>
+        </w:tc>
+        <w:tc>
+          <w:tcPr>
+            <w:tcW w:w="0" w:type="auto"/>
+          </w:tcPr>
+          <w:p>
+            <w:pPr>
+              <w:cnfStyle w:val="000000100000" w:firstRow="0" w:lastRow="0" w:firstColumn="0" w:lastColumn="0" w:oddVBand="0" w:evenVBand="0" w:oddHBand="1" w:evenHBand="0" w:firstRowFirstColumn="0" w:firstRowLastColumn="0" w:lastRowFirstColumn="0" w:lastRowLastColumn="0"/>
+            </w:pPr>
+            <w:r>
+              <w:t>B</w:t>
+            </w:r>
+          </w:p>
+        </w:tc>
+      </w:tr>
+      <w:tr>
+        <w:trPr>
+          <w:trHeight w:val="175"/>
+        </w:trPr>
+        <w:tc>
+          <w:tcPr>
+            <w:cnfStyle w:val="001000000000" w:firstRow="0" w:lastRow="0" w:firstColumn="1" w:lastColumn="0" w:oddVBand="0" w:evenVBand="0" w:oddHBand="0" w:evenHBand="0" w:firstRowFirstColumn="0" w:firstRowLastColumn="0" w:lastRowFirstColumn="0" w:lastRowLastColumn="0"/>
+            <w:tcW w:w="0" w:type="auto"/>
+          </w:tcPr>
+          <w:p>
+            <w:pPr>
+              <w:rPr>
+                <w:color w:val="000000" w:themeColor="text1"/>
+                <w14:shadow w14:blurRad="38100" w14:dist="19050" w14:dir="2700000" w14:sx="100000" w14:sy="100000" w14:kx="0" w14:ky="0" w14:algn="tl">
+                  <w14:schemeClr w14:val="dk1">
+                    <w14:alpha w14:val="60000"/>
+                  </w14:schemeClr>
+                </w14:shadow>
+                <w14:textOutline w14:w="0" w14:cap="flat" w14:cmpd="sng" w14:algn="ctr">
+                  <w14:noFill/>
+                  <w14:prstDash w14:val="solid"/>
+                  <w14:round/>
+                </w14:textOutline>
+              </w:rPr>
+            </w:pPr>
+            <w:r>
+              <w:rPr>
+                <w:color w:val="000000" w:themeColor="text1"/>
+                <w14:shadow w14:blurRad="38100" w14:dist="19050" w14:dir="2700000" w14:sx="100000" w14:sy="100000" w14:kx="0" w14:ky="0" w14:algn="tl">
+                  <w14:schemeClr w14:val="dk1">
+                    <w14:alpha w14:val="60000"/>
+                  </w14:schemeClr>
+                </w14:shadow>
+                <w14:textOutline w14:w="0" w14:cap="flat" w14:cmpd="sng" w14:algn="ctr">
+                  <w14:noFill/>
+                  <w14:prstDash w14:val="solid"/>
+                  <w14:round/>
+                </w14:textOutline>
+              </w:rPr>
+              <w:t>13</w:t>
+            </w:r>
+          </w:p>
+        </w:tc>
+        <w:tc>
+          <w:tcPr>
+            <w:tcW w:w="0" w:type="auto"/>
+          </w:tcPr>
+          <w:p>
+            <w:pPr>
+              <w:cnfStyle w:val="000000000000" w:firstRow="0" w:lastRow="0" w:firstColumn="0" w:lastColumn="0" w:oddVBand="0" w:evenVBand="0" w:oddHBand="0" w:evenHBand="0" w:firstRowFirstColumn="0" w:firstRowLastColumn="0" w:lastRowFirstColumn="0" w:lastRowLastColumn="0"/>
+            </w:pPr>
+            <w:r>
+              <w:t>Z</w:t>
+            </w:r>
+          </w:p>
+        </w:tc>
+        <w:tc>
+          <w:tcPr>
+            <w:tcW w:w="0" w:type="auto"/>
+          </w:tcPr>
+          <w:p>
+            <w:pPr>
+              <w:cnfStyle w:val="000000000000" w:firstRow="0" w:lastRow="0" w:firstColumn="0" w:lastColumn="0" w:oddVBand="0" w:evenVBand="0" w:oddHBand="0" w:evenHBand="0" w:firstRowFirstColumn="0" w:firstRowLastColumn="0" w:lastRowFirstColumn="0" w:lastRowLastColumn="0"/>
+            </w:pPr>
+            <w:r>
+              <w:t>X</w:t>
+            </w:r>
+          </w:p>
+        </w:tc>
+        <w:tc>
+          <w:tcPr>
+            <w:tcW w:w="0" w:type="auto"/>
+          </w:tcPr>
+          <w:p>
+            <w:pPr>
+              <w:cnfStyle w:val="000000000000" w:firstRow="0" w:lastRow="0" w:firstColumn="0" w:lastColumn="0" w:oddVBand="0" w:evenVBand="0" w:oddHBand="0" w:evenHBand="0" w:firstRowFirstColumn="0" w:firstRowLastColumn="0" w:lastRowFirstColumn="0" w:lastRowLastColumn="0"/>
+            </w:pPr>
+            <w:r>
+              <w:t>-</w:t>
+            </w:r>
+          </w:p>
+        </w:tc>
+        <w:tc>
+          <w:tcPr>
+            <w:tcW w:w="0" w:type="auto"/>
+          </w:tcPr>
+          <w:p>
+            <w:pPr>
+              <w:cnfStyle w:val="000000000000" w:firstRow="0" w:lastRow="0" w:firstColumn="0" w:lastColumn="0" w:oddVBand="0" w:evenVBand="0" w:oddHBand="0" w:evenHBand="0" w:firstRowFirstColumn="0" w:firstRowLastColumn="0" w:lastRowFirstColumn="0" w:lastRowLastColumn="0"/>
+            </w:pPr>
+            <w:r>
+              <w:t>-</w:t>
+            </w:r>
+          </w:p>
+        </w:tc>
+        <w:tc>
+          <w:tcPr>
+            <w:tcW w:w="0" w:type="auto"/>
+          </w:tcPr>
+          <w:p>
+            <w:pPr>
+              <w:cnfStyle w:val="000000000000" w:firstRow="0" w:lastRow="0" w:firstColumn="0" w:lastColumn="0" w:oddVBand="0" w:evenVBand="0" w:oddHBand="0" w:evenHBand="0" w:firstRowFirstColumn="0" w:firstRowLastColumn="0" w:lastRowFirstColumn="0" w:lastRowLastColumn="0"/>
+            </w:pPr>
+            <w:r>
+              <w:t>-</w:t>
+            </w:r>
+          </w:p>
+        </w:tc>
+        <w:tc>
+          <w:tcPr>
+            <w:tcW w:w="0" w:type="auto"/>
+          </w:tcPr>
+          <w:p>
+            <w:pPr>
+              <w:cnfStyle w:val="000000000000" w:firstRow="0" w:lastRow="0" w:firstColumn="0" w:lastColumn="0" w:oddVBand="0" w:evenVBand="0" w:oddHBand="0" w:evenHBand="0" w:firstRowFirstColumn="0" w:firstRowLastColumn="0" w:lastRowFirstColumn="0" w:lastRowLastColumn="0"/>
+            </w:pPr>
+            <w:r>
+              <w:t>B</w:t>
+            </w:r>
+          </w:p>
+        </w:tc>
+        <w:tc>
+          <w:tcPr>
+            <w:tcW w:w="0" w:type="auto"/>
+          </w:tcPr>
+          <w:p>
+            <w:pPr>
+              <w:cnfStyle w:val="000000000000" w:firstRow="0" w:lastRow="0" w:firstColumn="0" w:lastColumn="0" w:oddVBand="0" w:evenVBand="0" w:oddHBand="0" w:evenHBand="0" w:firstRowFirstColumn="0" w:firstRowLastColumn="0" w:lastRowFirstColumn="0" w:lastRowLastColumn="0"/>
+            </w:pPr>
+            <w:r>
+              <w:t>-</w:t>
+            </w:r>
+          </w:p>
+        </w:tc>
+        <w:tc>
+          <w:tcPr>
+            <w:tcW w:w="0" w:type="auto"/>
+          </w:tcPr>
+          <w:p>
+            <w:pPr>
+              <w:cnfStyle w:val="000000000000" w:firstRow="0" w:lastRow="0" w:firstColumn="0" w:lastColumn="0" w:oddVBand="0" w:evenVBand="0" w:oddHBand="0" w:evenHBand="0" w:firstRowFirstColumn="0" w:firstRowLastColumn="0" w:lastRowFirstColumn="0" w:lastRowLastColumn="0"/>
+            </w:pPr>
+            <w:r>
+              <w:t>A</w:t>
+            </w:r>
+          </w:p>
+        </w:tc>
+      </w:tr>
+      <w:tr>
+        <w:trPr>
+          <w:cnfStyle w:val="000000100000" w:firstRow="0" w:lastRow="0" w:firstColumn="0" w:lastColumn="0" w:oddVBand="0" w:evenVBand="0" w:oddHBand="1" w:evenHBand="0" w:firstRowFirstColumn="0" w:firstRowLastColumn="0" w:lastRowFirstColumn="0" w:lastRowLastColumn="0"/>
+          <w:trHeight w:val="175"/>
+        </w:trPr>
+        <w:tc>
+          <w:tcPr>
+            <w:cnfStyle w:val="001000000000" w:firstRow="0" w:lastRow="0" w:firstColumn="1" w:lastColumn="0" w:oddVBand="0" w:evenVBand="0" w:oddHBand="0" w:evenHBand="0" w:firstRowFirstColumn="0" w:firstRowLastColumn="0" w:lastRowFirstColumn="0" w:lastRowLastColumn="0"/>
+            <w:tcW w:w="0" w:type="auto"/>
+          </w:tcPr>
+          <w:p>
+            <w:pPr>
+              <w:rPr>
+                <w:color w:val="000000" w:themeColor="text1"/>
+                <w14:shadow w14:blurRad="38100" w14:dist="19050" w14:dir="2700000" w14:sx="100000" w14:sy="100000" w14:kx="0" w14:ky="0" w14:algn="tl">
+                  <w14:schemeClr w14:val="dk1">
+                    <w14:alpha w14:val="60000"/>
+                  </w14:schemeClr>
+                </w14:shadow>
+                <w14:textOutline w14:w="0" w14:cap="flat" w14:cmpd="sng" w14:algn="ctr">
+                  <w14:noFill/>
+                  <w14:prstDash w14:val="solid"/>
+                  <w14:round/>
+                </w14:textOutline>
+              </w:rPr>
+            </w:pPr>
+            <w:r>
+              <w:rPr>
+                <w:color w:val="000000" w:themeColor="text1"/>
+                <w14:shadow w14:blurRad="38100" w14:dist="19050" w14:dir="2700000" w14:sx="100000" w14:sy="100000" w14:kx="0" w14:ky="0" w14:algn="tl">
+                  <w14:schemeClr w14:val="dk1">
+                    <w14:alpha w14:val="60000"/>
+                  </w14:schemeClr>
+                </w14:shadow>
+                <w14:textOutline w14:w="0" w14:cap="flat" w14:cmpd="sng" w14:algn="ctr">
+                  <w14:noFill/>
+                  <w14:prstDash w14:val="solid"/>
+                  <w14:round/>
+                </w14:textOutline>
+              </w:rPr>
+              <w:t>14</w:t>
+            </w:r>
+          </w:p>
+        </w:tc>
+        <w:tc>
+          <w:tcPr>
+            <w:tcW w:w="0" w:type="auto"/>
+          </w:tcPr>
+          <w:p>
+            <w:pPr>
+              <w:cnfStyle w:val="000000100000" w:firstRow="0" w:lastRow="0" w:firstColumn="0" w:lastColumn="0" w:oddVBand="0" w:evenVBand="0" w:oddHBand="1" w:evenHBand="0" w:firstRowFirstColumn="0" w:firstRowLastColumn="0" w:lastRowFirstColumn="0" w:lastRowLastColumn="0"/>
+            </w:pPr>
+            <w:r>
+              <w:t>-</w:t>
+            </w:r>
+          </w:p>
+        </w:tc>
+        <w:tc>
+          <w:tcPr>
+            <w:tcW w:w="0" w:type="auto"/>
+          </w:tcPr>
+          <w:p>
+            <w:pPr>
+              <w:cnfStyle w:val="000000100000" w:firstRow="0" w:lastRow="0" w:firstColumn="0" w:lastColumn="0" w:oddVBand="0" w:evenVBand="0" w:oddHBand="1" w:evenHBand="0" w:firstRowFirstColumn="0" w:firstRowLastColumn="0" w:lastRowFirstColumn="0" w:lastRowLastColumn="0"/>
+            </w:pPr>
+            <w:r>
+              <w:t>-</w:t>
+            </w:r>
+          </w:p>
+        </w:tc>
+        <w:tc>
+          <w:tcPr>
+            <w:tcW w:w="0" w:type="auto"/>
+          </w:tcPr>
+          <w:p>
+            <w:pPr>
+              <w:cnfStyle w:val="000000100000" w:firstRow="0" w:lastRow="0" w:firstColumn="0" w:lastColumn="0" w:oddVBand="0" w:evenVBand="0" w:oddHBand="1" w:evenHBand="0" w:firstRowFirstColumn="0" w:firstRowLastColumn="0" w:lastRowFirstColumn="0" w:lastRowLastColumn="0"/>
+            </w:pPr>
+            <w:r>
+              <w:t>Z</w:t>
+            </w:r>
+          </w:p>
+        </w:tc>
+        <w:tc>
+          <w:tcPr>
+            <w:tcW w:w="0" w:type="auto"/>
+          </w:tcPr>
+          <w:p>
+            <w:pPr>
+              <w:cnfStyle w:val="000000100000" w:firstRow="0" w:lastRow="0" w:firstColumn="0" w:lastColumn="0" w:oddVBand="0" w:evenVBand="0" w:oddHBand="1" w:evenHBand="0" w:firstRowFirstColumn="0" w:firstRowLastColumn="0" w:lastRowFirstColumn="0" w:lastRowLastColumn="0"/>
+            </w:pPr>
+            <w:r>
+              <w:t>-</w:t>
+            </w:r>
+          </w:p>
+        </w:tc>
+        <w:tc>
+          <w:tcPr>
+            <w:tcW w:w="0" w:type="auto"/>
+          </w:tcPr>
+          <w:p>
+            <w:pPr>
+              <w:cnfStyle w:val="000000100000" w:firstRow="0" w:lastRow="0" w:firstColumn="0" w:lastColumn="0" w:oddVBand="0" w:evenVBand="0" w:oddHBand="1" w:evenHBand="0" w:firstRowFirstColumn="0" w:firstRowLastColumn="0" w:lastRowFirstColumn="0" w:lastRowLastColumn="0"/>
+            </w:pPr>
+            <w:r>
+              <w:t>Y</w:t>
+            </w:r>
+          </w:p>
+        </w:tc>
+        <w:tc>
+          <w:tcPr>
+            <w:tcW w:w="0" w:type="auto"/>
+          </w:tcPr>
+          <w:p>
+            <w:pPr>
+              <w:cnfStyle w:val="000000100000" w:firstRow="0" w:lastRow="0" w:firstColumn="0" w:lastColumn="0" w:oddVBand="0" w:evenVBand="0" w:oddHBand="1" w:evenHBand="0" w:firstRowFirstColumn="0" w:firstRowLastColumn="0" w:lastRowFirstColumn="0" w:lastRowLastColumn="0"/>
+            </w:pPr>
+            <w:r>
+              <w:t>-</w:t>
+            </w:r>
+          </w:p>
+        </w:tc>
+        <w:tc>
+          <w:tcPr>
+            <w:tcW w:w="0" w:type="auto"/>
+          </w:tcPr>
+          <w:p>
+            <w:pPr>
+              <w:cnfStyle w:val="000000100000" w:firstRow="0" w:lastRow="0" w:firstColumn="0" w:lastColumn="0" w:oddVBand="0" w:evenVBand="0" w:oddHBand="1" w:evenHBand="0" w:firstRowFirstColumn="0" w:firstRowLastColumn="0" w:lastRowFirstColumn="0" w:lastRowLastColumn="0"/>
+            </w:pPr>
+            <w:r>
+              <w:t>E</w:t>
+            </w:r>
+          </w:p>
+        </w:tc>
+        <w:tc>
+          <w:tcPr>
+            <w:tcW w:w="0" w:type="auto"/>
+          </w:tcPr>
+          <w:p>
+            <w:pPr>
+              <w:cnfStyle w:val="000000100000" w:firstRow="0" w:lastRow="0" w:firstColumn="0" w:lastColumn="0" w:oddVBand="0" w:evenVBand="0" w:oddHBand="1" w:evenHBand="0" w:firstRowFirstColumn="0" w:firstRowLastColumn="0" w:lastRowFirstColumn="0" w:lastRowLastColumn="0"/>
+            </w:pPr>
+            <w:r>
+              <w:t>C</w:t>
+            </w:r>
+          </w:p>
+        </w:tc>
+      </w:tr>
+      <w:tr>
+        <w:trPr>
+          <w:trHeight w:val="175"/>
+        </w:trPr>
+        <w:tc>
+          <w:tcPr>
+            <w:cnfStyle w:val="001000000000" w:firstRow="0" w:lastRow="0" w:firstColumn="1" w:lastColumn="0" w:oddVBand="0" w:evenVBand="0" w:oddHBand="0" w:evenHBand="0" w:firstRowFirstColumn="0" w:firstRowLastColumn="0" w:lastRowFirstColumn="0" w:lastRowLastColumn="0"/>
+            <w:tcW w:w="0" w:type="auto"/>
+          </w:tcPr>
+          <w:p>
+            <w:pPr>
+              <w:rPr>
+                <w:color w:val="000000" w:themeColor="text1"/>
+                <w14:shadow w14:blurRad="38100" w14:dist="19050" w14:dir="2700000" w14:sx="100000" w14:sy="100000" w14:kx="0" w14:ky="0" w14:algn="tl">
+                  <w14:schemeClr w14:val="dk1">
+                    <w14:alpha w14:val="60000"/>
+                  </w14:schemeClr>
+                </w14:shadow>
+                <w14:textOutline w14:w="0" w14:cap="flat" w14:cmpd="sng" w14:algn="ctr">
+                  <w14:noFill/>
+                  <w14:prstDash w14:val="solid"/>
+                  <w14:round/>
+                </w14:textOutline>
+              </w:rPr>
+            </w:pPr>
+            <w:r>
+              <w:rPr>
+                <w:color w:val="000000" w:themeColor="text1"/>
+                <w14:shadow w14:blurRad="38100" w14:dist="19050" w14:dir="2700000" w14:sx="100000" w14:sy="100000" w14:kx="0" w14:ky="0" w14:algn="tl">
+                  <w14:schemeClr w14:val="dk1">
+                    <w14:alpha w14:val="60000"/>
+                  </w14:schemeClr>
+                </w14:shadow>
+                <w14:textOutline w14:w="0" w14:cap="flat" w14:cmpd="sng" w14:algn="ctr">
+                  <w14:noFill/>
+                  <w14:prstDash w14:val="solid"/>
+                  <w14:round/>
+                </w14:textOutline>
+              </w:rPr>
+              <w:t>15</w:t>
+            </w:r>
+          </w:p>
+        </w:tc>
+        <w:tc>
+          <w:tcPr>
+            <w:tcW w:w="0" w:type="auto"/>
+          </w:tcPr>
+          <w:p>
+            <w:pPr>
+              <w:cnfStyle w:val="000000000000" w:firstRow="0" w:lastRow="0" w:firstColumn="0" w:lastColumn="0" w:oddVBand="0" w:evenVBand="0" w:oddHBand="0" w:evenHBand="0" w:firstRowFirstColumn="0" w:firstRowLastColumn="0" w:lastRowFirstColumn="0" w:lastRowLastColumn="0"/>
+            </w:pPr>
+            <w:r>
+              <w:t>-</w:t>
+            </w:r>
+          </w:p>
+        </w:tc>
+        <w:tc>
+          <w:tcPr>
+            <w:tcW w:w="0" w:type="auto"/>
+          </w:tcPr>
+          <w:p>
+            <w:pPr>
+              <w:cnfStyle w:val="000000000000" w:firstRow="0" w:lastRow="0" w:firstColumn="0" w:lastColumn="0" w:oddVBand="0" w:evenVBand="0" w:oddHBand="0" w:evenHBand="0" w:firstRowFirstColumn="0" w:firstRowLastColumn="0" w:lastRowFirstColumn="0" w:lastRowLastColumn="0"/>
+            </w:pPr>
+            <w:r>
+              <w:t>-</w:t>
+            </w:r>
+          </w:p>
+        </w:tc>
+        <w:tc>
+          <w:tcPr>
+            <w:tcW w:w="0" w:type="auto"/>
+          </w:tcPr>
+          <w:p>
+            <w:pPr>
+              <w:cnfStyle w:val="000000000000" w:firstRow="0" w:lastRow="0" w:firstColumn="0" w:lastColumn="0" w:oddVBand="0" w:evenVBand="0" w:oddHBand="0" w:evenHBand="0" w:firstRowFirstColumn="0" w:firstRowLastColumn="0" w:lastRowFirstColumn="0" w:lastRowLastColumn="0"/>
+            </w:pPr>
+            <w:r>
+              <w:t>-</w:t>
+            </w:r>
+          </w:p>
+        </w:tc>
+        <w:tc>
+          <w:tcPr>
+            <w:tcW w:w="0" w:type="auto"/>
+          </w:tcPr>
+          <w:p>
+            <w:pPr>
+              <w:cnfStyle w:val="000000000000" w:firstRow="0" w:lastRow="0" w:firstColumn="0" w:lastColumn="0" w:oddVBand="0" w:evenVBand="0" w:oddHBand="0" w:evenHBand="0" w:firstRowFirstColumn="0" w:firstRowLastColumn="0" w:lastRowFirstColumn="0" w:lastRowLastColumn="0"/>
+            </w:pPr>
+            <w:r>
+              <w:t>Y</w:t>
+            </w:r>
+          </w:p>
+        </w:tc>
+        <w:tc>
+          <w:tcPr>
+            <w:tcW w:w="0" w:type="auto"/>
+          </w:tcPr>
+          <w:p>
+            <w:pPr>
+              <w:cnfStyle w:val="000000000000" w:firstRow="0" w:lastRow="0" w:firstColumn="0" w:lastColumn="0" w:oddVBand="0" w:evenVBand="0" w:oddHBand="0" w:evenHBand="0" w:firstRowFirstColumn="0" w:firstRowLastColumn="0" w:lastRowFirstColumn="0" w:lastRowLastColumn="0"/>
+            </w:pPr>
+            <w:r>
+              <w:t>Z</w:t>
+            </w:r>
+          </w:p>
+        </w:tc>
+        <w:tc>
+          <w:tcPr>
+            <w:tcW w:w="0" w:type="auto"/>
+          </w:tcPr>
+          <w:p>
+            <w:pPr>
+              <w:cnfStyle w:val="000000000000" w:firstRow="0" w:lastRow="0" w:firstColumn="0" w:lastColumn="0" w:oddVBand="0" w:evenVBand="0" w:oddHBand="0" w:evenHBand="0" w:firstRowFirstColumn="0" w:firstRowLastColumn="0" w:lastRowFirstColumn="0" w:lastRowLastColumn="0"/>
+            </w:pPr>
+            <w:r>
+              <w:t>-</w:t>
+            </w:r>
+          </w:p>
+        </w:tc>
+        <w:tc>
+          <w:tcPr>
+            <w:tcW w:w="0" w:type="auto"/>
+          </w:tcPr>
+          <w:p>
+            <w:pPr>
+              <w:cnfStyle w:val="000000000000" w:firstRow="0" w:lastRow="0" w:firstColumn="0" w:lastColumn="0" w:oddVBand="0" w:evenVBand="0" w:oddHBand="0" w:evenHBand="0" w:firstRowFirstColumn="0" w:firstRowLastColumn="0" w:lastRowFirstColumn="0" w:lastRowLastColumn="0"/>
+            </w:pPr>
+            <w:r>
+              <w:t>D</w:t>
+            </w:r>
+          </w:p>
+        </w:tc>
+        <w:tc>
+          <w:tcPr>
+            <w:tcW w:w="0" w:type="auto"/>
+          </w:tcPr>
+          <w:p>
+            <w:pPr>
+              <w:cnfStyle w:val="000000000000" w:firstRow="0" w:lastRow="0" w:firstColumn="0" w:lastColumn="0" w:oddVBand="0" w:evenVBand="0" w:oddHBand="0" w:evenHBand="0" w:firstRowFirstColumn="0" w:firstRowLastColumn="0" w:lastRowFirstColumn="0" w:lastRowLastColumn="0"/>
+            </w:pPr>
+            <w:r>
+              <w:t>E</w:t>
+            </w:r>
+          </w:p>
+        </w:tc>
+      </w:tr>
+      <w:tr>
+        <w:trPr>
+          <w:cnfStyle w:val="000000100000" w:firstRow="0" w:lastRow="0" w:firstColumn="0" w:lastColumn="0" w:oddVBand="0" w:evenVBand="0" w:oddHBand="1" w:evenHBand="0" w:firstRowFirstColumn="0" w:firstRowLastColumn="0" w:lastRowFirstColumn="0" w:lastRowLastColumn="0"/>
+          <w:trHeight w:val="175"/>
+        </w:trPr>
+        <w:tc>
+          <w:tcPr>
+            <w:cnfStyle w:val="001000000000" w:firstRow="0" w:lastRow="0" w:firstColumn="1" w:lastColumn="0" w:oddVBand="0" w:evenVBand="0" w:oddHBand="0" w:evenHBand="0" w:firstRowFirstColumn="0" w:firstRowLastColumn="0" w:lastRowFirstColumn="0" w:lastRowLastColumn="0"/>
+            <w:tcW w:w="0" w:type="auto"/>
+          </w:tcPr>
+          <w:p>
+            <w:pPr>
+              <w:rPr>
+                <w:color w:val="000000" w:themeColor="text1"/>
+                <w14:shadow w14:blurRad="38100" w14:dist="19050" w14:dir="2700000" w14:sx="100000" w14:sy="100000" w14:kx="0" w14:ky="0" w14:algn="tl">
+                  <w14:schemeClr w14:val="dk1">
+                    <w14:alpha w14:val="60000"/>
+                  </w14:schemeClr>
+                </w14:shadow>
+                <w14:textOutline w14:w="0" w14:cap="flat" w14:cmpd="sng" w14:algn="ctr">
+                  <w14:noFill/>
+                  <w14:prstDash w14:val="solid"/>
+                  <w14:round/>
+                </w14:textOutline>
+              </w:rPr>
+            </w:pPr>
+            <w:r>
+              <w:rPr>
+                <w:color w:val="000000" w:themeColor="text1"/>
+                <w14:shadow w14:blurRad="38100" w14:dist="19050" w14:dir="2700000" w14:sx="100000" w14:sy="100000" w14:kx="0" w14:ky="0" w14:algn="tl">
+                  <w14:schemeClr w14:val="dk1">
+                    <w14:alpha w14:val="60000"/>
+                  </w14:schemeClr>
+                </w14:shadow>
+                <w14:textOutline w14:w="0" w14:cap="flat" w14:cmpd="sng" w14:algn="ctr">
+                  <w14:noFill/>
+                  <w14:prstDash w14:val="solid"/>
+                  <w14:round/>
+                </w14:textOutline>
+              </w:rPr>
+              <w:t>16</w:t>
+            </w:r>
+          </w:p>
+        </w:tc>
+        <w:tc>
+          <w:tcPr>
+            <w:tcW w:w="0" w:type="auto"/>
+          </w:tcPr>
+          <w:p>
+            <w:pPr>
+              <w:cnfStyle w:val="000000100000" w:firstRow="0" w:lastRow="0" w:firstColumn="0" w:lastColumn="0" w:oddVBand="0" w:evenVBand="0" w:oddHBand="1" w:evenHBand="0" w:firstRowFirstColumn="0" w:firstRowLastColumn="0" w:lastRowFirstColumn="0" w:lastRowLastColumn="0"/>
+            </w:pPr>
+            <w:r>
+              <w:t>X</w:t>
+            </w:r>
+          </w:p>
+        </w:tc>
+        <w:tc>
+          <w:tcPr>
+            <w:tcW w:w="0" w:type="auto"/>
+          </w:tcPr>
+          <w:p>
+            <w:pPr>
+              <w:cnfStyle w:val="000000100000" w:firstRow="0" w:lastRow="0" w:firstColumn="0" w:lastColumn="0" w:oddVBand="0" w:evenVBand="0" w:oddHBand="1" w:evenHBand="0" w:firstRowFirstColumn="0" w:firstRowLastColumn="0" w:lastRowFirstColumn="0" w:lastRowLastColumn="0"/>
+            </w:pPr>
+            <w:r>
+              <w:t>Y</w:t>
+            </w:r>
+          </w:p>
+        </w:tc>
+        <w:tc>
+          <w:tcPr>
+            <w:tcW w:w="0" w:type="auto"/>
+          </w:tcPr>
+          <w:p>
+            <w:pPr>
+              <w:cnfStyle w:val="000000100000" w:firstRow="0" w:lastRow="0" w:firstColumn="0" w:lastColumn="0" w:oddVBand="0" w:evenVBand="0" w:oddHBand="1" w:evenHBand="0" w:firstRowFirstColumn="0" w:firstRowLastColumn="0" w:lastRowFirstColumn="0" w:lastRowLastColumn="0"/>
+            </w:pPr>
+            <w:r>
+              <w:t>-</w:t>
+            </w:r>
+          </w:p>
+        </w:tc>
+        <w:tc>
+          <w:tcPr>
+            <w:tcW w:w="0" w:type="auto"/>
+          </w:tcPr>
+          <w:p>
+            <w:pPr>
+              <w:cnfStyle w:val="000000100000" w:firstRow="0" w:lastRow="0" w:firstColumn="0" w:lastColumn="0" w:oddVBand="0" w:evenVBand="0" w:oddHBand="1" w:evenHBand="0" w:firstRowFirstColumn="0" w:firstRowLastColumn="0" w:lastRowFirstColumn="0" w:lastRowLastColumn="0"/>
+            </w:pPr>
+            <w:r>
+              <w:t>-</w:t>
+            </w:r>
+          </w:p>
+        </w:tc>
+        <w:tc>
+          <w:tcPr>
+            <w:tcW w:w="0" w:type="auto"/>
+          </w:tcPr>
+          <w:p>
+            <w:pPr>
+              <w:cnfStyle w:val="000000100000" w:firstRow="0" w:lastRow="0" w:firstColumn="0" w:lastColumn="0" w:oddVBand="0" w:evenVBand="0" w:oddHBand="1" w:evenHBand="0" w:firstRowFirstColumn="0" w:firstRowLastColumn="0" w:lastRowFirstColumn="0" w:lastRowLastColumn="0"/>
+            </w:pPr>
+            <w:r>
+              <w:t>-</w:t>
+            </w:r>
+          </w:p>
+        </w:tc>
+        <w:tc>
+          <w:tcPr>
+            <w:tcW w:w="0" w:type="auto"/>
+          </w:tcPr>
+          <w:p>
+            <w:pPr>
+              <w:cnfStyle w:val="000000100000" w:firstRow="0" w:lastRow="0" w:firstColumn="0" w:lastColumn="0" w:oddVBand="0" w:evenVBand="0" w:oddHBand="1" w:evenHBand="0" w:firstRowFirstColumn="0" w:firstRowLastColumn="0" w:lastRowFirstColumn="0" w:lastRowLastColumn="0"/>
+            </w:pPr>
+            <w:r>
+              <w:t>A</w:t>
+            </w:r>
+          </w:p>
+        </w:tc>
+        <w:tc>
+          <w:tcPr>
+            <w:tcW w:w="0" w:type="auto"/>
+          </w:tcPr>
+          <w:p>
+            <w:pPr>
+              <w:cnfStyle w:val="000000100000" w:firstRow="0" w:lastRow="0" w:firstColumn="0" w:lastColumn="0" w:oddVBand="0" w:evenVBand="0" w:oddHBand="1" w:evenHBand="0" w:firstRowFirstColumn="0" w:firstRowLastColumn="0" w:lastRowFirstColumn="0" w:lastRowLastColumn="0"/>
+            </w:pPr>
+            <w:r>
+              <w:t>B</w:t>
+            </w:r>
+          </w:p>
+        </w:tc>
+        <w:tc>
+          <w:tcPr>
+            <w:tcW w:w="0" w:type="auto"/>
+          </w:tcPr>
+          <w:p>
+            <w:pPr>
+              <w:cnfStyle w:val="000000100000" w:firstRow="0" w:lastRow="0" w:firstColumn="0" w:lastColumn="0" w:oddVBand="0" w:evenVBand="0" w:oddHBand="1" w:evenHBand="0" w:firstRowFirstColumn="0" w:firstRowLastColumn="0" w:lastRowFirstColumn="0" w:lastRowLastColumn="0"/>
+            </w:pPr>
+            <w:r>
+              <w:t>-</w:t>
+            </w:r>
+          </w:p>
+        </w:tc>
+      </w:tr>
+      <w:tr>
+        <w:trPr>
+          <w:trHeight w:val="175"/>
+        </w:trPr>
+        <w:tc>
+          <w:tcPr>
+            <w:cnfStyle w:val="001000000000" w:firstRow="0" w:lastRow="0" w:firstColumn="1" w:lastColumn="0" w:oddVBand="0" w:evenVBand="0" w:oddHBand="0" w:evenHBand="0" w:firstRowFirstColumn="0" w:firstRowLastColumn="0" w:lastRowFirstColumn="0" w:lastRowLastColumn="0"/>
+            <w:tcW w:w="0" w:type="auto"/>
+          </w:tcPr>
+          <w:p>
+            <w:pPr>
+              <w:rPr>
+                <w:color w:val="000000" w:themeColor="text1"/>
+                <w14:shadow w14:blurRad="38100" w14:dist="19050" w14:dir="2700000" w14:sx="100000" w14:sy="100000" w14:kx="0" w14:ky="0" w14:algn="tl">
+                  <w14:schemeClr w14:val="dk1">
+                    <w14:alpha w14:val="60000"/>
+                  </w14:schemeClr>
+                </w14:shadow>
+                <w14:textOutline w14:w="0" w14:cap="flat" w14:cmpd="sng" w14:algn="ctr">
+                  <w14:noFill/>
+                  <w14:prstDash w14:val="solid"/>
+                  <w14:round/>
+                </w14:textOutline>
+              </w:rPr>
+            </w:pPr>
+            <w:r>
+              <w:rPr>
+                <w:color w:val="000000" w:themeColor="text1"/>
+                <w14:shadow w14:blurRad="38100" w14:dist="19050" w14:dir="2700000" w14:sx="100000" w14:sy="100000" w14:kx="0" w14:ky="0" w14:algn="tl">
+                  <w14:schemeClr w14:val="dk1">
+                    <w14:alpha w14:val="60000"/>
+                  </w14:schemeClr>
+                </w14:shadow>
+                <w14:textOutline w14:w="0" w14:cap="flat" w14:cmpd="sng" w14:algn="ctr">
+                  <w14:noFill/>
+                  <w14:prstDash w14:val="solid"/>
+                  <w14:round/>
+                </w14:textOutline>
+              </w:rPr>
+              <w:t>17</w:t>
+            </w:r>
+          </w:p>
+        </w:tc>
+        <w:tc>
+          <w:tcPr>
+            <w:tcW w:w="0" w:type="auto"/>
+          </w:tcPr>
+          <w:p>
+            <w:pPr>
+              <w:cnfStyle w:val="000000000000" w:firstRow="0" w:lastRow="0" w:firstColumn="0" w:lastColumn="0" w:oddVBand="0" w:evenVBand="0" w:oddHBand="0" w:evenHBand="0" w:firstRowFirstColumn="0" w:firstRowLastColumn="0" w:lastRowFirstColumn="0" w:lastRowLastColumn="0"/>
+            </w:pPr>
+            <w:r>
+              <w:t>Y</w:t>
+            </w:r>
+          </w:p>
+        </w:tc>
+        <w:tc>
+          <w:tcPr>
+            <w:tcW w:w="0" w:type="auto"/>
+          </w:tcPr>
+          <w:p>
+            <w:pPr>
+              <w:cnfStyle w:val="000000000000" w:firstRow="0" w:lastRow="0" w:firstColumn="0" w:lastColumn="0" w:oddVBand="0" w:evenVBand="0" w:oddHBand="0" w:evenHBand="0" w:firstRowFirstColumn="0" w:firstRowLastColumn="0" w:lastRowFirstColumn="0" w:lastRowLastColumn="0"/>
+            </w:pPr>
+            <w:r>
+              <w:t>-</w:t>
+            </w:r>
+          </w:p>
+        </w:tc>
+        <w:tc>
+          <w:tcPr>
+            <w:tcW w:w="0" w:type="auto"/>
+          </w:tcPr>
+          <w:p>
+            <w:pPr>
+              <w:cnfStyle w:val="000000000000" w:firstRow="0" w:lastRow="0" w:firstColumn="0" w:lastColumn="0" w:oddVBand="0" w:evenVBand="0" w:oddHBand="0" w:evenHBand="0" w:firstRowFirstColumn="0" w:firstRowLastColumn="0" w:lastRowFirstColumn="0" w:lastRowLastColumn="0"/>
+            </w:pPr>
+            <w:r>
+              <w:t>X</w:t>
+            </w:r>
+          </w:p>
+        </w:tc>
+        <w:tc>
+          <w:tcPr>
+            <w:tcW w:w="0" w:type="auto"/>
+          </w:tcPr>
+          <w:p>
+            <w:pPr>
+              <w:cnfStyle w:val="000000000000" w:firstRow="0" w:lastRow="0" w:firstColumn="0" w:lastColumn="0" w:oddVBand="0" w:evenVBand="0" w:oddHBand="0" w:evenHBand="0" w:firstRowFirstColumn="0" w:firstRowLastColumn="0" w:lastRowFirstColumn="0" w:lastRowLastColumn="0"/>
+            </w:pPr>
+            <w:r>
+              <w:t>-</w:t>
+            </w:r>
+          </w:p>
+        </w:tc>
+        <w:tc>
+          <w:tcPr>
+            <w:tcW w:w="0" w:type="auto"/>
+          </w:tcPr>
+          <w:p>
+            <w:pPr>
+              <w:cnfStyle w:val="000000000000" w:firstRow="0" w:lastRow="0" w:firstColumn="0" w:lastColumn="0" w:oddVBand="0" w:evenVBand="0" w:oddHBand="0" w:evenHBand="0" w:firstRowFirstColumn="0" w:firstRowLastColumn="0" w:lastRowFirstColumn="0" w:lastRowLastColumn="0"/>
+            </w:pPr>
+            <w:r>
+              <w:t>-</w:t>
+            </w:r>
+          </w:p>
+        </w:tc>
+        <w:tc>
+          <w:tcPr>
+            <w:tcW w:w="0" w:type="auto"/>
+          </w:tcPr>
+          <w:p>
+            <w:pPr>
+              <w:cnfStyle w:val="000000000000" w:firstRow="0" w:lastRow="0" w:firstColumn="0" w:lastColumn="0" w:oddVBand="0" w:evenVBand="0" w:oddHBand="0" w:evenHBand="0" w:firstRowFirstColumn="0" w:firstRowLastColumn="0" w:lastRowFirstColumn="0" w:lastRowLastColumn="0"/>
+            </w:pPr>
+            <w:r>
+              <w:t>C</w:t>
+            </w:r>
+          </w:p>
+        </w:tc>
+        <w:tc>
+          <w:tcPr>
+            <w:tcW w:w="0" w:type="auto"/>
+          </w:tcPr>
+          <w:p>
+            <w:pPr>
+              <w:cnfStyle w:val="000000000000" w:firstRow="0" w:lastRow="0" w:firstColumn="0" w:lastColumn="0" w:oddVBand="0" w:evenVBand="0" w:oddHBand="0" w:evenHBand="0" w:firstRowFirstColumn="0" w:firstRowLastColumn="0" w:lastRowFirstColumn="0" w:lastRowLastColumn="0"/>
+            </w:pPr>
+            <w:r>
+              <w:t>A</w:t>
+            </w:r>
+          </w:p>
+        </w:tc>
+        <w:tc>
+          <w:tcPr>
+            <w:tcW w:w="0" w:type="auto"/>
+          </w:tcPr>
+          <w:p>
+            <w:pPr>
+              <w:cnfStyle w:val="000000000000" w:firstRow="0" w:lastRow="0" w:firstColumn="0" w:lastColumn="0" w:oddVBand="0" w:evenVBand="0" w:oddHBand="0" w:evenHBand="0" w:firstRowFirstColumn="0" w:firstRowLastColumn="0" w:lastRowFirstColumn="0" w:lastRowLastColumn="0"/>
+            </w:pPr>
+            <w:r>
+              <w:t>-</w:t>
+            </w:r>
+          </w:p>
+        </w:tc>
+      </w:tr>
+      <w:tr>
+        <w:trPr>
+          <w:cnfStyle w:val="000000100000" w:firstRow="0" w:lastRow="0" w:firstColumn="0" w:lastColumn="0" w:oddVBand="0" w:evenVBand="0" w:oddHBand="1" w:evenHBand="0" w:firstRowFirstColumn="0" w:firstRowLastColumn="0" w:lastRowFirstColumn="0" w:lastRowLastColumn="0"/>
+          <w:trHeight w:val="175"/>
+        </w:trPr>
+        <w:tc>
+          <w:tcPr>
+            <w:cnfStyle w:val="001000000000" w:firstRow="0" w:lastRow="0" w:firstColumn="1" w:lastColumn="0" w:oddVBand="0" w:evenVBand="0" w:oddHBand="0" w:evenHBand="0" w:firstRowFirstColumn="0" w:firstRowLastColumn="0" w:lastRowFirstColumn="0" w:lastRowLastColumn="0"/>
+            <w:tcW w:w="0" w:type="auto"/>
+          </w:tcPr>
+          <w:p>
+            <w:pPr>
+              <w:rPr>
+                <w:color w:val="000000" w:themeColor="text1"/>
+                <w14:shadow w14:blurRad="38100" w14:dist="19050" w14:dir="2700000" w14:sx="100000" w14:sy="100000" w14:kx="0" w14:ky="0" w14:algn="tl">
+                  <w14:schemeClr w14:val="dk1">
+                    <w14:alpha w14:val="60000"/>
+                  </w14:schemeClr>
+                </w14:shadow>
+                <w14:textOutline w14:w="0" w14:cap="flat" w14:cmpd="sng" w14:algn="ctr">
+                  <w14:noFill/>
+                  <w14:prstDash w14:val="solid"/>
+                  <w14:round/>
+                </w14:textOutline>
+              </w:rPr>
+            </w:pPr>
+            <w:r>
+              <w:rPr>
+                <w:color w:val="000000" w:themeColor="text1"/>
+                <w14:shadow w14:blurRad="38100" w14:dist="19050" w14:dir="2700000" w14:sx="100000" w14:sy="100000" w14:kx="0" w14:ky="0" w14:algn="tl">
+                  <w14:schemeClr w14:val="dk1">
+                    <w14:alpha w14:val="60000"/>
+                  </w14:schemeClr>
+                </w14:shadow>
+                <w14:textOutline w14:w="0" w14:cap="flat" w14:cmpd="sng" w14:algn="ctr">
+                  <w14:noFill/>
+                  <w14:prstDash w14:val="solid"/>
+                  <w14:round/>
+                </w14:textOutline>
+              </w:rPr>
+              <w:t>18</w:t>
+            </w:r>
+          </w:p>
+        </w:tc>
+        <w:tc>
+          <w:tcPr>
+            <w:tcW w:w="0" w:type="auto"/>
+          </w:tcPr>
+          <w:p>
+            <w:pPr>
+              <w:cnfStyle w:val="000000100000" w:firstRow="0" w:lastRow="0" w:firstColumn="0" w:lastColumn="0" w:oddVBand="0" w:evenVBand="0" w:oddHBand="1" w:evenHBand="0" w:firstRowFirstColumn="0" w:firstRowLastColumn="0" w:lastRowFirstColumn="0" w:lastRowLastColumn="0"/>
+            </w:pPr>
+            <w:r>
+              <w:t>-</w:t>
+            </w:r>
+          </w:p>
+        </w:tc>
+        <w:tc>
+          <w:tcPr>
+            <w:tcW w:w="0" w:type="auto"/>
+          </w:tcPr>
+          <w:p>
+            <w:pPr>
+              <w:cnfStyle w:val="000000100000" w:firstRow="0" w:lastRow="0" w:firstColumn="0" w:lastColumn="0" w:oddVBand="0" w:evenVBand="0" w:oddHBand="1" w:evenHBand="0" w:firstRowFirstColumn="0" w:firstRowLastColumn="0" w:lastRowFirstColumn="0" w:lastRowLastColumn="0"/>
+            </w:pPr>
+            <w:r>
+              <w:t>-</w:t>
+            </w:r>
+          </w:p>
+        </w:tc>
+        <w:tc>
+          <w:tcPr>
+            <w:tcW w:w="0" w:type="auto"/>
+          </w:tcPr>
+          <w:p>
+            <w:pPr>
+              <w:cnfStyle w:val="000000100000" w:firstRow="0" w:lastRow="0" w:firstColumn="0" w:lastColumn="0" w:oddVBand="0" w:evenVBand="0" w:oddHBand="1" w:evenHBand="0" w:firstRowFirstColumn="0" w:firstRowLastColumn="0" w:lastRowFirstColumn="0" w:lastRowLastColumn="0"/>
+            </w:pPr>
+            <w:r>
+              <w:t>-</w:t>
+            </w:r>
+          </w:p>
+        </w:tc>
+        <w:tc>
+          <w:tcPr>
+            <w:tcW w:w="0" w:type="auto"/>
+          </w:tcPr>
+          <w:p>
+            <w:pPr>
+              <w:cnfStyle w:val="000000100000" w:firstRow="0" w:lastRow="0" w:firstColumn="0" w:lastColumn="0" w:oddVBand="0" w:evenVBand="0" w:oddHBand="1" w:evenHBand="0" w:firstRowFirstColumn="0" w:firstRowLastColumn="0" w:lastRowFirstColumn="0" w:lastRowLastColumn="0"/>
+            </w:pPr>
+            <w:r>
+              <w:t>Z</w:t>
+            </w:r>
+          </w:p>
+        </w:tc>
+        <w:tc>
+          <w:tcPr>
+            <w:tcW w:w="0" w:type="auto"/>
+          </w:tcPr>
+          <w:p>
+            <w:pPr>
+              <w:cnfStyle w:val="000000100000" w:firstRow="0" w:lastRow="0" w:firstColumn="0" w:lastColumn="0" w:oddVBand="0" w:evenVBand="0" w:oddHBand="1" w:evenHBand="0" w:firstRowFirstColumn="0" w:firstRowLastColumn="0" w:lastRowFirstColumn="0" w:lastRowLastColumn="0"/>
+            </w:pPr>
+            <w:r>
+              <w:t>X</w:t>
+            </w:r>
+          </w:p>
+        </w:tc>
+        <w:tc>
+          <w:tcPr>
+            <w:tcW w:w="0" w:type="auto"/>
+          </w:tcPr>
+          <w:p>
+            <w:pPr>
+              <w:cnfStyle w:val="000000100000" w:firstRow="0" w:lastRow="0" w:firstColumn="0" w:lastColumn="0" w:oddVBand="0" w:evenVBand="0" w:oddHBand="1" w:evenHBand="0" w:firstRowFirstColumn="0" w:firstRowLastColumn="0" w:lastRowFirstColumn="0" w:lastRowLastColumn="0"/>
+            </w:pPr>
+            <w:r>
+              <w:t>E</w:t>
+            </w:r>
+          </w:p>
+        </w:tc>
+        <w:tc>
+          <w:tcPr>
+            <w:tcW w:w="0" w:type="auto"/>
+          </w:tcPr>
+          <w:p>
+            <w:pPr>
+              <w:cnfStyle w:val="000000100000" w:firstRow="0" w:lastRow="0" w:firstColumn="0" w:lastColumn="0" w:oddVBand="0" w:evenVBand="0" w:oddHBand="1" w:evenHBand="0" w:firstRowFirstColumn="0" w:firstRowLastColumn="0" w:lastRowFirstColumn="0" w:lastRowLastColumn="0"/>
+            </w:pPr>
+            <w:r>
+              <w:t>-</w:t>
+            </w:r>
+          </w:p>
+        </w:tc>
+        <w:tc>
+          <w:tcPr>
+            <w:tcW w:w="0" w:type="auto"/>
+          </w:tcPr>
+          <w:p>
+            <w:pPr>
+              <w:cnfStyle w:val="000000100000" w:firstRow="0" w:lastRow="0" w:firstColumn="0" w:lastColumn="0" w:oddVBand="0" w:evenVBand="0" w:oddHBand="1" w:evenHBand="0" w:firstRowFirstColumn="0" w:firstRowLastColumn="0" w:lastRowFirstColumn="0" w:lastRowLastColumn="0"/>
+            </w:pPr>
+            <w:r>
+              <w:t>D</w:t>
+            </w:r>
+          </w:p>
+        </w:tc>
+      </w:tr>
+      <w:tr>
+        <w:trPr>
+          <w:trHeight w:val="175"/>
+        </w:trPr>
+        <w:tc>
+          <w:tcPr>
+            <w:cnfStyle w:val="001000000000" w:firstRow="0" w:lastRow="0" w:firstColumn="1" w:lastColumn="0" w:oddVBand="0" w:evenVBand="0" w:oddHBand="0" w:evenHBand="0" w:firstRowFirstColumn="0" w:firstRowLastColumn="0" w:lastRowFirstColumn="0" w:lastRowLastColumn="0"/>
+            <w:tcW w:w="0" w:type="auto"/>
+          </w:tcPr>
+          <w:p>
+            <w:pPr>
+              <w:rPr>
+                <w:color w:val="000000" w:themeColor="text1"/>
+                <w:sz w:val="20"/>
+                <w:szCs w:val="20"/>
+                <w14:shadow w14:blurRad="38100" w14:dist="19050" w14:dir="2700000" w14:sx="100000" w14:sy="100000" w14:kx="0" w14:ky="0" w14:algn="tl">
+                  <w14:schemeClr w14:val="dk1">
+                    <w14:alpha w14:val="60000"/>
+                  </w14:schemeClr>
+                </w14:shadow>
+                <w14:textOutline w14:w="0" w14:cap="flat" w14:cmpd="sng" w14:algn="ctr">
+                  <w14:noFill/>
+                  <w14:prstDash w14:val="solid"/>
+                  <w14:round/>
+                </w14:textOutline>
+              </w:rPr>
+            </w:pPr>
+            <w:r>
+              <w:rPr>
+                <w:color w:val="000000" w:themeColor="text1"/>
+                <w:sz w:val="20"/>
+                <w:szCs w:val="20"/>
+                <w14:shadow w14:blurRad="38100" w14:dist="19050" w14:dir="2700000" w14:sx="100000" w14:sy="100000" w14:kx="0" w14:ky="0" w14:algn="tl">
+                  <w14:schemeClr w14:val="dk1">
+                    <w14:alpha w14:val="60000"/>
+                  </w14:schemeClr>
+                </w14:shadow>
+                <w14:textOutline w14:w="0" w14:cap="flat" w14:cmpd="sng" w14:algn="ctr">
+                  <w14:noFill/>
+                  <w14:prstDash w14:val="solid"/>
+                  <w14:round/>
+                </w14:textOutline>
+              </w:rPr>
+              <w:t>19</w:t>
+            </w:r>
+          </w:p>
+        </w:tc>
+        <w:tc>
+          <w:tcPr>
+            <w:tcW w:w="0" w:type="auto"/>
+          </w:tcPr>
+          <w:p>
+            <w:pPr>
+              <w:cnfStyle w:val="000000000000" w:firstRow="0" w:lastRow="0" w:firstColumn="0" w:lastColumn="0" w:oddVBand="0" w:evenVBand="0" w:oddHBand="0" w:evenHBand="0" w:firstRowFirstColumn="0" w:firstRowLastColumn="0" w:lastRowFirstColumn="0" w:lastRowLastColumn="0"/>
+              <w:rPr>
+                <w:sz w:val="20"/>
+                <w:szCs w:val="20"/>
+              </w:rPr>
+            </w:pPr>
+            <w:r>
+              <w:rPr>
+                <w:sz w:val="20"/>
+                <w:szCs w:val="20"/>
+              </w:rPr>
+              <w:t>-</w:t>
+            </w:r>
+          </w:p>
+        </w:tc>
+        <w:tc>
+          <w:tcPr>
+            <w:tcW w:w="0" w:type="auto"/>
+          </w:tcPr>
+          <w:p>
+            <w:pPr>
+              <w:cnfStyle w:val="000000000000" w:firstRow="0" w:lastRow="0" w:firstColumn="0" w:lastColumn="0" w:oddVBand="0" w:evenVBand="0" w:oddHBand="0" w:evenHBand="0" w:firstRowFirstColumn="0" w:firstRowLastColumn="0" w:lastRowFirstColumn="0" w:lastRowLastColumn="0"/>
+            </w:pPr>
+            <w:r>
+              <w:t>Z</w:t>
+            </w:r>
+          </w:p>
+        </w:tc>
+        <w:tc>
+          <w:tcPr>
+            <w:tcW w:w="0" w:type="auto"/>
+          </w:tcPr>
+          <w:p>
+            <w:pPr>
+              <w:cnfStyle w:val="000000000000" w:firstRow="0" w:lastRow="0" w:firstColumn="0" w:lastColumn="0" w:oddVBand="0" w:evenVBand="0" w:oddHBand="0" w:evenHBand="0" w:firstRowFirstColumn="0" w:firstRowLastColumn="0" w:lastRowFirstColumn="0" w:lastRowLastColumn="0"/>
+            </w:pPr>
+            <w:r>
+              <w:t>-</w:t>
+            </w:r>
+          </w:p>
+        </w:tc>
+        <w:tc>
+          <w:tcPr>
+            <w:tcW w:w="0" w:type="auto"/>
+          </w:tcPr>
+          <w:p>
+            <w:pPr>
+              <w:cnfStyle w:val="000000000000" w:firstRow="0" w:lastRow="0" w:firstColumn="0" w:lastColumn="0" w:oddVBand="0" w:evenVBand="0" w:oddHBand="0" w:evenHBand="0" w:firstRowFirstColumn="0" w:firstRowLastColumn="0" w:lastRowFirstColumn="0" w:lastRowLastColumn="0"/>
+            </w:pPr>
+            <w:r>
+              <w:t>X</w:t>
+            </w:r>
+          </w:p>
+        </w:tc>
+        <w:tc>
+          <w:tcPr>
+            <w:tcW w:w="0" w:type="auto"/>
+          </w:tcPr>
+          <w:p>
+            <w:pPr>
+              <w:cnfStyle w:val="000000000000" w:firstRow="0" w:lastRow="0" w:firstColumn="0" w:lastColumn="0" w:oddVBand="0" w:evenVBand="0" w:oddHBand="0" w:evenHBand="0" w:firstRowFirstColumn="0" w:firstRowLastColumn="0" w:lastRowFirstColumn="0" w:lastRowLastColumn="0"/>
+            </w:pPr>
+            <w:r>
+              <w:t>-</w:t>
+            </w:r>
+          </w:p>
+        </w:tc>
+        <w:tc>
+          <w:tcPr>
+            <w:tcW w:w="0" w:type="auto"/>
+          </w:tcPr>
+          <w:p>
+            <w:pPr>
+              <w:cnfStyle w:val="000000000000" w:firstRow="0" w:lastRow="0" w:firstColumn="0" w:lastColumn="0" w:oddVBand="0" w:evenVBand="0" w:oddHBand="0" w:evenHBand="0" w:firstRowFirstColumn="0" w:firstRowLastColumn="0" w:lastRowFirstColumn="0" w:lastRowLastColumn="0"/>
+            </w:pPr>
+            <w:r>
+              <w:t>D</w:t>
+            </w:r>
+          </w:p>
+        </w:tc>
+        <w:tc>
+          <w:tcPr>
+            <w:tcW w:w="0" w:type="auto"/>
+          </w:tcPr>
+          <w:p>
+            <w:pPr>
+              <w:cnfStyle w:val="000000000000" w:firstRow="0" w:lastRow="0" w:firstColumn="0" w:lastColumn="0" w:oddVBand="0" w:evenVBand="0" w:oddHBand="0" w:evenHBand="0" w:firstRowFirstColumn="0" w:firstRowLastColumn="0" w:lastRowFirstColumn="0" w:lastRowLastColumn="0"/>
+            </w:pPr>
+            <w:r>
+              <w:t>-</w:t>
+            </w:r>
+          </w:p>
+        </w:tc>
+        <w:tc>
+          <w:tcPr>
+            <w:tcW w:w="0" w:type="auto"/>
+          </w:tcPr>
+          <w:p>
+            <w:pPr>
+              <w:cnfStyle w:val="000000000000" w:firstRow="0" w:lastRow="0" w:firstColumn="0" w:lastColumn="0" w:oddVBand="0" w:evenVBand="0" w:oddHBand="0" w:evenHBand="0" w:firstRowFirstColumn="0" w:firstRowLastColumn="0" w:lastRowFirstColumn="0" w:lastRowLastColumn="0"/>
+            </w:pPr>
+            <w:r>
+              <w:t>B</w:t>
+            </w:r>
+          </w:p>
+        </w:tc>
+      </w:tr>
+      <w:tr>
+        <w:trPr>
+          <w:cnfStyle w:val="000000100000" w:firstRow="0" w:lastRow="0" w:firstColumn="0" w:lastColumn="0" w:oddVBand="0" w:evenVBand="0" w:oddHBand="1" w:evenHBand="0" w:firstRowFirstColumn="0" w:firstRowLastColumn="0" w:lastRowFirstColumn="0" w:lastRowLastColumn="0"/>
+          <w:trHeight w:val="175"/>
+        </w:trPr>
+        <w:tc>
+          <w:tcPr>
+            <w:cnfStyle w:val="001000000000" w:firstRow="0" w:lastRow="0" w:firstColumn="1" w:lastColumn="0" w:oddVBand="0" w:evenVBand="0" w:oddHBand="0" w:evenHBand="0" w:firstRowFirstColumn="0" w:firstRowLastColumn="0" w:lastRowFirstColumn="0" w:lastRowLastColumn="0"/>
+            <w:tcW w:w="0" w:type="auto"/>
+          </w:tcPr>
+          <w:p>
+            <w:pPr>
+              <w:rPr>
+                <w:color w:val="000000" w:themeColor="text1"/>
+                <w:sz w:val="20"/>
+                <w:szCs w:val="20"/>
+                <w14:shadow w14:blurRad="38100" w14:dist="19050" w14:dir="2700000" w14:sx="100000" w14:sy="100000" w14:kx="0" w14:ky="0" w14:algn="tl">
+                  <w14:schemeClr w14:val="dk1">
+                    <w14:alpha w14:val="60000"/>
+                  </w14:schemeClr>
+                </w14:shadow>
+                <w14:textOutline w14:w="0" w14:cap="flat" w14:cmpd="sng" w14:algn="ctr">
+                  <w14:noFill/>
+                  <w14:prstDash w14:val="solid"/>
+                  <w14:round/>
+                </w14:textOutline>
+              </w:rPr>
+            </w:pPr>
+            <w:r>
+              <w:rPr>
+                <w:color w:val="000000" w:themeColor="text1"/>
+                <w:sz w:val="20"/>
+                <w:szCs w:val="20"/>
+                <w14:shadow w14:blurRad="38100" w14:dist="19050" w14:dir="2700000" w14:sx="100000" w14:sy="100000" w14:kx="0" w14:ky="0" w14:algn="tl">
+                  <w14:schemeClr w14:val="dk1">
+                    <w14:alpha w14:val="60000"/>
+                  </w14:schemeClr>
+                </w14:shadow>
+                <w14:textOutline w14:w="0" w14:cap="flat" w14:cmpd="sng" w14:algn="ctr">
+                  <w14:noFill/>
+                  <w14:prstDash w14:val="solid"/>
+                  <w14:round/>
+                </w14:textOutline>
+              </w:rPr>
+              <w:t>20</w:t>
+            </w:r>
+          </w:p>
+        </w:tc>
+        <w:tc>
+          <w:tcPr>
+            <w:tcW w:w="0" w:type="auto"/>
+          </w:tcPr>
+          <w:p>
+            <w:pPr>
+              <w:cnfStyle w:val="000000100000" w:firstRow="0" w:lastRow="0" w:firstColumn="0" w:lastColumn="0" w:oddVBand="0" w:evenVBand="0" w:oddHBand="1" w:evenHBand="0" w:firstRowFirstColumn="0" w:firstRowLastColumn="0" w:lastRowFirstColumn="0" w:lastRowLastColumn="0"/>
+            </w:pPr>
+            <w:r>
+              <w:t>Z</w:t>
+            </w:r>
+          </w:p>
+        </w:tc>
+        <w:tc>
+          <w:tcPr>
+            <w:tcW w:w="0" w:type="auto"/>
+          </w:tcPr>
+          <w:p>
+            <w:pPr>
+              <w:cnfStyle w:val="000000100000" w:firstRow="0" w:lastRow="0" w:firstColumn="0" w:lastColumn="0" w:oddVBand="0" w:evenVBand="0" w:oddHBand="1" w:evenHBand="0" w:firstRowFirstColumn="0" w:firstRowLastColumn="0" w:lastRowFirstColumn="0" w:lastRowLastColumn="0"/>
+              <w:rPr>
+                <w:sz w:val="20"/>
+                <w:szCs w:val="20"/>
+              </w:rPr>
+            </w:pPr>
+            <w:r>
+              <w:rPr>
+                <w:sz w:val="20"/>
+                <w:szCs w:val="20"/>
+              </w:rPr>
+              <w:t>-</w:t>
+            </w:r>
+          </w:p>
+        </w:tc>
+        <w:tc>
+          <w:tcPr>
+            <w:tcW w:w="0" w:type="auto"/>
+          </w:tcPr>
+          <w:p>
+            <w:pPr>
+              <w:cnfStyle w:val="000000100000" w:firstRow="0" w:lastRow="0" w:firstColumn="0" w:lastColumn="0" w:oddVBand="0" w:evenVBand="0" w:oddHBand="1" w:evenHBand="0" w:firstRowFirstColumn="0" w:firstRowLastColumn="0" w:lastRowFirstColumn="0" w:lastRowLastColumn="0"/>
+            </w:pPr>
+            <w:r>
+              <w:t>Y</w:t>
+            </w:r>
+          </w:p>
+        </w:tc>
+        <w:tc>
+          <w:tcPr>
+            <w:tcW w:w="0" w:type="auto"/>
+          </w:tcPr>
+          <w:p>
+            <w:pPr>
+              <w:cnfStyle w:val="000000100000" w:firstRow="0" w:lastRow="0" w:firstColumn="0" w:lastColumn="0" w:oddVBand="0" w:evenVBand="0" w:oddHBand="1" w:evenHBand="0" w:firstRowFirstColumn="0" w:firstRowLastColumn="0" w:lastRowFirstColumn="0" w:lastRowLastColumn="0"/>
+            </w:pPr>
+            <w:r>
+              <w:t>-</w:t>
+            </w:r>
+          </w:p>
+        </w:tc>
+        <w:tc>
+          <w:tcPr>
+            <w:tcW w:w="0" w:type="auto"/>
+          </w:tcPr>
+          <w:p>
+            <w:pPr>
+              <w:cnfStyle w:val="000000100000" w:firstRow="0" w:lastRow="0" w:firstColumn="0" w:lastColumn="0" w:oddVBand="0" w:evenVBand="0" w:oddHBand="1" w:evenHBand="0" w:firstRowFirstColumn="0" w:firstRowLastColumn="0" w:lastRowFirstColumn="0" w:lastRowLastColumn="0"/>
+            </w:pPr>
+            <w:r>
+              <w:t>-</w:t>
+            </w:r>
+          </w:p>
+        </w:tc>
+        <w:tc>
+          <w:tcPr>
+            <w:tcW w:w="0" w:type="auto"/>
+          </w:tcPr>
+          <w:p>
+            <w:pPr>
+              <w:cnfStyle w:val="000000100000" w:firstRow="0" w:lastRow="0" w:firstColumn="0" w:lastColumn="0" w:oddVBand="0" w:evenVBand="0" w:oddHBand="1" w:evenHBand="0" w:firstRowFirstColumn="0" w:firstRowLastColumn="0" w:lastRowFirstColumn="0" w:lastRowLastColumn="0"/>
+            </w:pPr>
+            <w:r>
+              <w:t>-</w:t>
+            </w:r>
+          </w:p>
+        </w:tc>
+        <w:tc>
+          <w:tcPr>
+            <w:tcW w:w="0" w:type="auto"/>
+          </w:tcPr>
+          <w:p>
+            <w:pPr>
+              <w:cnfStyle w:val="000000100000" w:firstRow="0" w:lastRow="0" w:firstColumn="0" w:lastColumn="0" w:oddVBand="0" w:evenVBand="0" w:oddHBand="1" w:evenHBand="0" w:firstRowFirstColumn="0" w:firstRowLastColumn="0" w:lastRowFirstColumn="0" w:lastRowLastColumn="0"/>
+            </w:pPr>
+            <w:r>
+              <w:t>C</w:t>
+            </w:r>
+          </w:p>
+        </w:tc>
+        <w:tc>
+          <w:tcPr>
+            <w:tcW w:w="0" w:type="auto"/>
+          </w:tcPr>
+          <w:p>
+            <w:pPr>
+              <w:cnfStyle w:val="000000100000" w:firstRow="0" w:lastRow="0" w:firstColumn="0" w:lastColumn="0" w:oddVBand="0" w:evenVBand="0" w:oddHBand="1" w:evenHBand="0" w:firstRowFirstColumn="0" w:firstRowLastColumn="0" w:lastRowFirstColumn="0" w:lastRowLastColumn="0"/>
+            </w:pPr>
+            <w:r>
+              <w:t>A</w:t>
+            </w:r>
+          </w:p>
+        </w:tc>
+      </w:tr>
+      <w:tr>
+        <w:trPr>
+          <w:trHeight w:val="309"/>
+        </w:trPr>
+        <w:tc>
+          <w:tcPr>
+            <w:cnfStyle w:val="001000000000" w:firstRow="0" w:lastRow="0" w:firstColumn="1" w:lastColumn="0" w:oddVBand="0" w:evenVBand="0" w:oddHBand="0" w:evenHBand="0" w:firstRowFirstColumn="0" w:firstRowLastColumn="0" w:lastRowFirstColumn="0" w:lastRowLastColumn="0"/>
+            <w:tcW w:w="0" w:type="auto"/>
+          </w:tcPr>
+          <w:p>
+            <w:pPr>
+              <w:rPr>
+                <w:color w:val="000000" w:themeColor="text1"/>
+                <w:sz w:val="20"/>
+                <w:szCs w:val="20"/>
+                <w14:shadow w14:blurRad="38100" w14:dist="19050" w14:dir="2700000" w14:sx="100000" w14:sy="100000" w14:kx="0" w14:ky="0" w14:algn="tl">
+                  <w14:schemeClr w14:val="dk1">
+                    <w14:alpha w14:val="60000"/>
+                  </w14:schemeClr>
+                </w14:shadow>
+                <w14:textOutline w14:w="0" w14:cap="flat" w14:cmpd="sng" w14:algn="ctr">
+                  <w14:noFill/>
+                  <w14:prstDash w14:val="solid"/>
+                  <w14:round/>
+                </w14:textOutline>
+              </w:rPr>
+            </w:pPr>
+            <w:r>
+              <w:rPr>
+                <w:color w:val="000000" w:themeColor="text1"/>
+                <w:sz w:val="20"/>
+                <w:szCs w:val="20"/>
+                <w14:shadow w14:blurRad="38100" w14:dist="19050" w14:dir="2700000" w14:sx="100000" w14:sy="100000" w14:kx="0" w14:ky="0" w14:algn="tl">
+                  <w14:schemeClr w14:val="dk1">
+                    <w14:alpha w14:val="60000"/>
+                  </w14:schemeClr>
+                </w14:shadow>
+                <w14:textOutline w14:w="0" w14:cap="flat" w14:cmpd="sng" w14:algn="ctr">
+                  <w14:noFill/>
+                  <w14:prstDash w14:val="solid"/>
+                  <w14:round/>
+                </w14:textOutline>
+              </w:rPr>
+              <w:t>21</w:t>
+            </w:r>
+          </w:p>
+        </w:tc>
+        <w:tc>
+          <w:tcPr>
+            <w:tcW w:w="0" w:type="auto"/>
+          </w:tcPr>
+          <w:p>
+            <w:pPr>
+              <w:cnfStyle w:val="000000000000" w:firstRow="0" w:lastRow="0" w:firstColumn="0" w:lastColumn="0" w:oddVBand="0" w:evenVBand="0" w:oddHBand="0" w:evenHBand="0" w:firstRowFirstColumn="0" w:firstRowLastColumn="0" w:lastRowFirstColumn="0" w:lastRowLastColumn="0"/>
+              <w:rPr>
+                <w:sz w:val="20"/>
+                <w:szCs w:val="20"/>
+              </w:rPr>
+            </w:pPr>
+            <w:r>
+              <w:rPr>
+                <w:sz w:val="20"/>
+                <w:szCs w:val="20"/>
+              </w:rPr>
+              <w:t>-</w:t>
+            </w:r>
+          </w:p>
+        </w:tc>
+        <w:tc>
+          <w:tcPr>
+            <w:tcW w:w="0" w:type="auto"/>
+          </w:tcPr>
+          <w:p>
+            <w:pPr>
+              <w:cnfStyle w:val="000000000000" w:firstRow="0" w:lastRow="0" w:firstColumn="0" w:lastColumn="0" w:oddVBand="0" w:evenVBand="0" w:oddHBand="0" w:evenHBand="0" w:firstRowFirstColumn="0" w:firstRowLastColumn="0" w:lastRowFirstColumn="0" w:lastRowLastColumn="0"/>
+              <w:rPr>
+                <w:sz w:val="20"/>
+                <w:szCs w:val="20"/>
+              </w:rPr>
+            </w:pPr>
+            <w:r>
+              <w:rPr>
+                <w:sz w:val="20"/>
+                <w:szCs w:val="20"/>
+              </w:rPr>
+              <w:t>-</w:t>
+            </w:r>
+          </w:p>
+        </w:tc>
+        <w:tc>
+          <w:tcPr>
+            <w:tcW w:w="0" w:type="auto"/>
+          </w:tcPr>
+          <w:p>
+            <w:pPr>
+              <w:cnfStyle w:val="000000000000" w:firstRow="0" w:lastRow="0" w:firstColumn="0" w:lastColumn="0" w:oddVBand="0" w:evenVBand="0" w:oddHBand="0" w:evenHBand="0" w:firstRowFirstColumn="0" w:firstRowLastColumn="0" w:lastRowFirstColumn="0" w:lastRowLastColumn="0"/>
+            </w:pPr>
+            <w:r>
+              <w:t>Z</w:t>
+            </w:r>
+          </w:p>
+        </w:tc>
+        <w:tc>
+          <w:tcPr>
+            <w:tcW w:w="0" w:type="auto"/>
+          </w:tcPr>
+          <w:p>
+            <w:pPr>
+              <w:cnfStyle w:val="000000000000" w:firstRow="0" w:lastRow="0" w:firstColumn="0" w:lastColumn="0" w:oddVBand="0" w:evenVBand="0" w:oddHBand="0" w:evenHBand="0" w:firstRowFirstColumn="0" w:firstRowLastColumn="0" w:lastRowFirstColumn="0" w:lastRowLastColumn="0"/>
+            </w:pPr>
+            <w:r>
+              <w:t>-</w:t>
+            </w:r>
+          </w:p>
+        </w:tc>
+        <w:tc>
+          <w:tcPr>
+            <w:tcW w:w="0" w:type="auto"/>
+          </w:tcPr>
+          <w:p>
+            <w:pPr>
+              <w:cnfStyle w:val="000000000000" w:firstRow="0" w:lastRow="0" w:firstColumn="0" w:lastColumn="0" w:oddVBand="0" w:evenVBand="0" w:oddHBand="0" w:evenHBand="0" w:firstRowFirstColumn="0" w:firstRowLastColumn="0" w:lastRowFirstColumn="0" w:lastRowLastColumn="0"/>
+            </w:pPr>
+            <w:r>
+              <w:t>Y</w:t>
+            </w:r>
+          </w:p>
+        </w:tc>
+        <w:tc>
+          <w:tcPr>
+            <w:tcW w:w="0" w:type="auto"/>
+          </w:tcPr>
+          <w:p>
+            <w:pPr>
+              <w:cnfStyle w:val="000000000000" w:firstRow="0" w:lastRow="0" w:firstColumn="0" w:lastColumn="0" w:oddVBand="0" w:evenVBand="0" w:oddHBand="0" w:evenHBand="0" w:firstRowFirstColumn="0" w:firstRowLastColumn="0" w:lastRowFirstColumn="0" w:lastRowLastColumn="0"/>
+            </w:pPr>
+            <w:r>
+              <w:t>-</w:t>
+            </w:r>
+          </w:p>
+        </w:tc>
+        <w:tc>
+          <w:tcPr>
+            <w:tcW w:w="0" w:type="auto"/>
+          </w:tcPr>
+          <w:p>
+            <w:pPr>
+              <w:cnfStyle w:val="000000000000" w:firstRow="0" w:lastRow="0" w:firstColumn="0" w:lastColumn="0" w:oddVBand="0" w:evenVBand="0" w:oddHBand="0" w:evenHBand="0" w:firstRowFirstColumn="0" w:firstRowLastColumn="0" w:lastRowFirstColumn="0" w:lastRowLastColumn="0"/>
+            </w:pPr>
+            <w:r>
+              <w:t>E</w:t>
+            </w:r>
+          </w:p>
+        </w:tc>
+        <w:tc>
+          <w:tcPr>
+            <w:tcW w:w="0" w:type="auto"/>
+          </w:tcPr>
+          <w:p>
+            <w:pPr>
+              <w:cnfStyle w:val="000000000000" w:firstRow="0" w:lastRow="0" w:firstColumn="0" w:lastColumn="0" w:oddVBand="0" w:evenVBand="0" w:oddHBand="0" w:evenHBand="0" w:firstRowFirstColumn="0" w:firstRowLastColumn="0" w:lastRowFirstColumn="0" w:lastRowLastColumn="0"/>
+            </w:pPr>
+            <w:r>
+              <w:t>C</w:t>
+            </w:r>
+          </w:p>
+        </w:tc>
+      </w:tr>
+      <w:tr>
+        <w:trPr>
+          <w:cnfStyle w:val="000000100000" w:firstRow="0" w:lastRow="0" w:firstColumn="0" w:lastColumn="0" w:oddVBand="0" w:evenVBand="0" w:oddHBand="1" w:evenHBand="0" w:firstRowFirstColumn="0" w:firstRowLastColumn="0" w:lastRowFirstColumn="0" w:lastRowLastColumn="0"/>
+          <w:trHeight w:val="175"/>
+        </w:trPr>
+        <w:tc>
+          <w:tcPr>
+            <w:cnfStyle w:val="001000000000" w:firstRow="0" w:lastRow="0" w:firstColumn="1" w:lastColumn="0" w:oddVBand="0" w:evenVBand="0" w:oddHBand="0" w:evenHBand="0" w:firstRowFirstColumn="0" w:firstRowLastColumn="0" w:lastRowFirstColumn="0" w:lastRowLastColumn="0"/>
+            <w:tcW w:w="0" w:type="auto"/>
+          </w:tcPr>
+          <w:p>
+            <w:pPr>
+              <w:rPr>
+                <w:color w:val="000000" w:themeColor="text1"/>
+                <w:sz w:val="20"/>
+                <w:szCs w:val="20"/>
+                <w14:shadow w14:blurRad="38100" w14:dist="19050" w14:dir="2700000" w14:sx="100000" w14:sy="100000" w14:kx="0" w14:ky="0" w14:algn="tl">
+                  <w14:schemeClr w14:val="dk1">
+                    <w14:alpha w14:val="60000"/>
+                  </w14:schemeClr>
+                </w14:shadow>
+                <w14:textOutline w14:w="0" w14:cap="flat" w14:cmpd="sng" w14:algn="ctr">
+                  <w14:noFill/>
+                  <w14:prstDash w14:val="solid"/>
+                  <w14:round/>
+                </w14:textOutline>
+              </w:rPr>
+            </w:pPr>
+            <w:r>
+              <w:rPr>
+                <w:color w:val="000000" w:themeColor="text1"/>
+                <w:sz w:val="20"/>
+                <w:szCs w:val="20"/>
+                <w14:shadow w14:blurRad="38100" w14:dist="19050" w14:dir="2700000" w14:sx="100000" w14:sy="100000" w14:kx="0" w14:ky="0" w14:algn="tl">
+                  <w14:schemeClr w14:val="dk1">
+                    <w14:alpha w14:val="60000"/>
+                  </w14:schemeClr>
+                </w14:shadow>
+                <w14:textOutline w14:w="0" w14:cap="flat" w14:cmpd="sng" w14:algn="ctr">
+                  <w14:noFill/>
+                  <w14:prstDash w14:val="solid"/>
+                  <w14:round/>
+                </w14:textOutline>
+              </w:rPr>
+              <w:t>22</w:t>
+            </w:r>
+          </w:p>
+        </w:tc>
+        <w:tc>
+          <w:tcPr>
+            <w:tcW w:w="0" w:type="auto"/>
+          </w:tcPr>
+          <w:p>
+            <w:pPr>
+              <w:cnfStyle w:val="000000100000" w:firstRow="0" w:lastRow="0" w:firstColumn="0" w:lastColumn="0" w:oddVBand="0" w:evenVBand="0" w:oddHBand="1" w:evenHBand="0" w:firstRowFirstColumn="0" w:firstRowLastColumn="0" w:lastRowFirstColumn="0" w:lastRowLastColumn="0"/>
+              <w:rPr>
+                <w:sz w:val="20"/>
+                <w:szCs w:val="20"/>
+              </w:rPr>
+            </w:pPr>
+            <w:r>
+              <w:rPr>
+                <w:sz w:val="20"/>
+                <w:szCs w:val="20"/>
+              </w:rPr>
+              <w:t>-</w:t>
+            </w:r>
+          </w:p>
+        </w:tc>
+        <w:tc>
+          <w:tcPr>
+            <w:tcW w:w="0" w:type="auto"/>
+          </w:tcPr>
+          <w:p>
+            <w:pPr>
+              <w:cnfStyle w:val="000000100000" w:firstRow="0" w:lastRow="0" w:firstColumn="0" w:lastColumn="0" w:oddVBand="0" w:evenVBand="0" w:oddHBand="1" w:evenHBand="0" w:firstRowFirstColumn="0" w:firstRowLastColumn="0" w:lastRowFirstColumn="0" w:lastRowLastColumn="0"/>
+            </w:pPr>
+            <w:r>
+              <w:t>X</w:t>
+            </w:r>
+          </w:p>
+        </w:tc>
+        <w:tc>
+          <w:tcPr>
+            <w:tcW w:w="0" w:type="auto"/>
+          </w:tcPr>
+          <w:p>
+            <w:pPr>
+              <w:cnfStyle w:val="000000100000" w:firstRow="0" w:lastRow="0" w:firstColumn="0" w:lastColumn="0" w:oddVBand="0" w:evenVBand="0" w:oddHBand="1" w:evenHBand="0" w:firstRowFirstColumn="0" w:firstRowLastColumn="0" w:lastRowFirstColumn="0" w:lastRowLastColumn="0"/>
+            </w:pPr>
+            <w:r>
+              <w:t>-</w:t>
+            </w:r>
+          </w:p>
+        </w:tc>
+        <w:tc>
+          <w:tcPr>
+            <w:tcW w:w="0" w:type="auto"/>
+          </w:tcPr>
+          <w:p>
+            <w:pPr>
+              <w:cnfStyle w:val="000000100000" w:firstRow="0" w:lastRow="0" w:firstColumn="0" w:lastColumn="0" w:oddVBand="0" w:evenVBand="0" w:oddHBand="1" w:evenHBand="0" w:firstRowFirstColumn="0" w:firstRowLastColumn="0" w:lastRowFirstColumn="0" w:lastRowLastColumn="0"/>
+            </w:pPr>
+            <w:r>
+              <w:t>Y</w:t>
+            </w:r>
+          </w:p>
+        </w:tc>
+        <w:tc>
+          <w:tcPr>
+            <w:tcW w:w="0" w:type="auto"/>
+          </w:tcPr>
+          <w:p>
+            <w:pPr>
+              <w:cnfStyle w:val="000000100000" w:firstRow="0" w:lastRow="0" w:firstColumn="0" w:lastColumn="0" w:oddVBand="0" w:evenVBand="0" w:oddHBand="1" w:evenHBand="0" w:firstRowFirstColumn="0" w:firstRowLastColumn="0" w:lastRowFirstColumn="0" w:lastRowLastColumn="0"/>
+            </w:pPr>
+            <w:r>
+              <w:t>-</w:t>
+            </w:r>
+          </w:p>
+        </w:tc>
+        <w:tc>
+          <w:tcPr>
+            <w:tcW w:w="0" w:type="auto"/>
+          </w:tcPr>
+          <w:p>
+            <w:pPr>
+              <w:cnfStyle w:val="000000100000" w:firstRow="0" w:lastRow="0" w:firstColumn="0" w:lastColumn="0" w:oddVBand="0" w:evenVBand="0" w:oddHBand="1" w:evenHBand="0" w:firstRowFirstColumn="0" w:firstRowLastColumn="0" w:lastRowFirstColumn="0" w:lastRowLastColumn="0"/>
+            </w:pPr>
+            <w:r>
+              <w:t>B</w:t>
+            </w:r>
+          </w:p>
+        </w:tc>
+        <w:tc>
+          <w:tcPr>
+            <w:tcW w:w="0" w:type="auto"/>
+          </w:tcPr>
+          <w:p>
+            <w:pPr>
+              <w:cnfStyle w:val="000000100000" w:firstRow="0" w:lastRow="0" w:firstColumn="0" w:lastColumn="0" w:oddVBand="0" w:evenVBand="0" w:oddHBand="1" w:evenHBand="0" w:firstRowFirstColumn="0" w:firstRowLastColumn="0" w:lastRowFirstColumn="0" w:lastRowLastColumn="0"/>
+            </w:pPr>
+            <w:r>
+              <w:t>D</w:t>
+            </w:r>
+          </w:p>
+        </w:tc>
+        <w:tc>
+          <w:tcPr>
+            <w:tcW w:w="0" w:type="auto"/>
+          </w:tcPr>
+          <w:p>
+            <w:pPr>
+              <w:cnfStyle w:val="000000100000" w:firstRow="0" w:lastRow="0" w:firstColumn="0" w:lastColumn="0" w:oddVBand="0" w:evenVBand="0" w:oddHBand="1" w:evenHBand="0" w:firstRowFirstColumn="0" w:firstRowLastColumn="0" w:lastRowFirstColumn="0" w:lastRowLastColumn="0"/>
+            </w:pPr>
+            <w:r>
+              <w:t>-</w:t>
+            </w:r>
+          </w:p>
+        </w:tc>
+      </w:tr>
+      <w:tr>
+        <w:trPr>
+          <w:trHeight w:val="175"/>
+        </w:trPr>
+        <w:tc>
+          <w:tcPr>
+            <w:cnfStyle w:val="001000000000" w:firstRow="0" w:lastRow="0" w:firstColumn="1" w:lastColumn="0" w:oddVBand="0" w:evenVBand="0" w:oddHBand="0" w:evenHBand="0" w:firstRowFirstColumn="0" w:firstRowLastColumn="0" w:lastRowFirstColumn="0" w:lastRowLastColumn="0"/>
+            <w:tcW w:w="0" w:type="auto"/>
+          </w:tcPr>
+          <w:p>
+            <w:pPr>
+              <w:rPr>
+                <w:color w:val="000000" w:themeColor="text1"/>
+                <w:sz w:val="20"/>
+                <w:szCs w:val="20"/>
+                <w14:shadow w14:blurRad="38100" w14:dist="19050" w14:dir="2700000" w14:sx="100000" w14:sy="100000" w14:kx="0" w14:ky="0" w14:algn="tl">
+                  <w14:schemeClr w14:val="dk1">
+                    <w14:alpha w14:val="60000"/>
+                  </w14:schemeClr>
+                </w14:shadow>
+                <w14:textOutline w14:w="0" w14:cap="flat" w14:cmpd="sng" w14:algn="ctr">
+                  <w14:noFill/>
+                  <w14:prstDash w14:val="solid"/>
+                  <w14:round/>
+                </w14:textOutline>
+              </w:rPr>
+            </w:pPr>
+            <w:r>
+              <w:rPr>
+                <w:color w:val="000000" w:themeColor="text1"/>
+                <w:sz w:val="20"/>
+                <w:szCs w:val="20"/>
+                <w14:shadow w14:blurRad="38100" w14:dist="19050" w14:dir="2700000" w14:sx="100000" w14:sy="100000" w14:kx="0" w14:ky="0" w14:algn="tl">
+                  <w14:schemeClr w14:val="dk1">
+                    <w14:alpha w14:val="60000"/>
+                  </w14:schemeClr>
+                </w14:shadow>
+                <w14:textOutline w14:w="0" w14:cap="flat" w14:cmpd="sng" w14:algn="ctr">
+                  <w14:noFill/>
+                  <w14:prstDash w14:val="solid"/>
+                  <w14:round/>
+                </w14:textOutline>
+              </w:rPr>
+              <w:t>23</w:t>
+            </w:r>
+          </w:p>
+        </w:tc>
+        <w:tc>
+          <w:tcPr>
+            <w:tcW w:w="0" w:type="auto"/>
+          </w:tcPr>
+          <w:p>
+            <w:pPr>
+              <w:cnfStyle w:val="000000000000" w:firstRow="0" w:lastRow="0" w:firstColumn="0" w:lastColumn="0" w:oddVBand="0" w:evenVBand="0" w:oddHBand="0" w:evenHBand="0" w:firstRowFirstColumn="0" w:firstRowLastColumn="0" w:lastRowFirstColumn="0" w:lastRowLastColumn="0"/>
+            </w:pPr>
+            <w:r>
+              <w:t>X</w:t>
+            </w:r>
+          </w:p>
+        </w:tc>
+        <w:tc>
+          <w:tcPr>
+            <w:tcW w:w="0" w:type="auto"/>
+          </w:tcPr>
+          <w:p>
+            <w:pPr>
+              <w:cnfStyle w:val="000000000000" w:firstRow="0" w:lastRow="0" w:firstColumn="0" w:lastColumn="0" w:oddVBand="0" w:evenVBand="0" w:oddHBand="0" w:evenHBand="0" w:firstRowFirstColumn="0" w:firstRowLastColumn="0" w:lastRowFirstColumn="0" w:lastRowLastColumn="0"/>
+            </w:pPr>
+            <w:r>
+              <w:t>Y</w:t>
+            </w:r>
+          </w:p>
+        </w:tc>
+        <w:tc>
+          <w:tcPr>
+            <w:tcW w:w="0" w:type="auto"/>
+          </w:tcPr>
+          <w:p>
+            <w:pPr>
+              <w:cnfStyle w:val="000000000000" w:firstRow="0" w:lastRow="0" w:firstColumn="0" w:lastColumn="0" w:oddVBand="0" w:evenVBand="0" w:oddHBand="0" w:evenHBand="0" w:firstRowFirstColumn="0" w:firstRowLastColumn="0" w:lastRowFirstColumn="0" w:lastRowLastColumn="0"/>
+            </w:pPr>
+            <w:r>
+              <w:t>-</w:t>
+            </w:r>
+          </w:p>
+        </w:tc>
+        <w:tc>
+          <w:tcPr>
+            <w:tcW w:w="0" w:type="auto"/>
+          </w:tcPr>
+          <w:p>
+            <w:pPr>
+              <w:cnfStyle w:val="000000000000" w:firstRow="0" w:lastRow="0" w:firstColumn="0" w:lastColumn="0" w:oddVBand="0" w:evenVBand="0" w:oddHBand="0" w:evenHBand="0" w:firstRowFirstColumn="0" w:firstRowLastColumn="0" w:lastRowFirstColumn="0" w:lastRowLastColumn="0"/>
+            </w:pPr>
+            <w:r>
+              <w:t>-</w:t>
+            </w:r>
+          </w:p>
+        </w:tc>
+        <w:tc>
+          <w:tcPr>
+            <w:tcW w:w="0" w:type="auto"/>
+          </w:tcPr>
+          <w:p>
+            <w:pPr>
+              <w:cnfStyle w:val="000000000000" w:firstRow="0" w:lastRow="0" w:firstColumn="0" w:lastColumn="0" w:oddVBand="0" w:evenVBand="0" w:oddHBand="0" w:evenHBand="0" w:firstRowFirstColumn="0" w:firstRowLastColumn="0" w:lastRowFirstColumn="0" w:lastRowLastColumn="0"/>
+            </w:pPr>
+            <w:r>
+              <w:t>-</w:t>
+            </w:r>
+          </w:p>
+        </w:tc>
+        <w:tc>
+          <w:tcPr>
+            <w:tcW w:w="0" w:type="auto"/>
+          </w:tcPr>
+          <w:p>
+            <w:pPr>
+              <w:cnfStyle w:val="000000000000" w:firstRow="0" w:lastRow="0" w:firstColumn="0" w:lastColumn="0" w:oddVBand="0" w:evenVBand="0" w:oddHBand="0" w:evenHBand="0" w:firstRowFirstColumn="0" w:firstRowLastColumn="0" w:lastRowFirstColumn="0" w:lastRowLastColumn="0"/>
+            </w:pPr>
+            <w:r>
+              <w:t>A</w:t>
+            </w:r>
+          </w:p>
+        </w:tc>
+        <w:tc>
+          <w:tcPr>
+            <w:tcW w:w="0" w:type="auto"/>
+          </w:tcPr>
+          <w:p>
+            <w:pPr>
+              <w:cnfStyle w:val="000000000000" w:firstRow="0" w:lastRow="0" w:firstColumn="0" w:lastColumn="0" w:oddVBand="0" w:evenVBand="0" w:oddHBand="0" w:evenHBand="0" w:firstRowFirstColumn="0" w:firstRowLastColumn="0" w:lastRowFirstColumn="0" w:lastRowLastColumn="0"/>
+            </w:pPr>
+            <w:r>
+              <w:t>B</w:t>
+            </w:r>
+          </w:p>
+        </w:tc>
+        <w:tc>
+          <w:tcPr>
+            <w:tcW w:w="0" w:type="auto"/>
+          </w:tcPr>
+          <w:p>
+            <w:pPr>
+              <w:cnfStyle w:val="000000000000" w:firstRow="0" w:lastRow="0" w:firstColumn="0" w:lastColumn="0" w:oddVBand="0" w:evenVBand="0" w:oddHBand="0" w:evenHBand="0" w:firstRowFirstColumn="0" w:firstRowLastColumn="0" w:lastRowFirstColumn="0" w:lastRowLastColumn="0"/>
+            </w:pPr>
+            <w:r>
+              <w:t>-</w:t>
+            </w:r>
+          </w:p>
+        </w:tc>
+      </w:tr>
+      <w:tr>
+        <w:trPr>
+          <w:cnfStyle w:val="000000100000" w:firstRow="0" w:lastRow="0" w:firstColumn="0" w:lastColumn="0" w:oddVBand="0" w:evenVBand="0" w:oddHBand="1" w:evenHBand="0" w:firstRowFirstColumn="0" w:firstRowLastColumn="0" w:lastRowFirstColumn="0" w:lastRowLastColumn="0"/>
+          <w:trHeight w:val="175"/>
+        </w:trPr>
+        <w:tc>
+          <w:tcPr>
+            <w:cnfStyle w:val="001000000000" w:firstRow="0" w:lastRow="0" w:firstColumn="1" w:lastColumn="0" w:oddVBand="0" w:evenVBand="0" w:oddHBand="0" w:evenHBand="0" w:firstRowFirstColumn="0" w:firstRowLastColumn="0" w:lastRowFirstColumn="0" w:lastRowLastColumn="0"/>
+            <w:tcW w:w="0" w:type="auto"/>
+          </w:tcPr>
+          <w:p>
+            <w:pPr>
+              <w:rPr>
+                <w:color w:val="000000" w:themeColor="text1"/>
+                <w:sz w:val="20"/>
+                <w:szCs w:val="20"/>
+                <w14:shadow w14:blurRad="38100" w14:dist="19050" w14:dir="2700000" w14:sx="100000" w14:sy="100000" w14:kx="0" w14:ky="0" w14:algn="tl">
+                  <w14:schemeClr w14:val="dk1">
+                    <w14:alpha w14:val="60000"/>
+                  </w14:schemeClr>
+                </w14:shadow>
+                <w14:textOutline w14:w="0" w14:cap="flat" w14:cmpd="sng" w14:algn="ctr">
+                  <w14:noFill/>
+                  <w14:prstDash w14:val="solid"/>
+                  <w14:round/>
+                </w14:textOutline>
+              </w:rPr>
+            </w:pPr>
+            <w:r>
+              <w:rPr>
+                <w:color w:val="000000" w:themeColor="text1"/>
+                <w:sz w:val="20"/>
+                <w:szCs w:val="20"/>
+                <w14:shadow w14:blurRad="38100" w14:dist="19050" w14:dir="2700000" w14:sx="100000" w14:sy="100000" w14:kx="0" w14:ky="0" w14:algn="tl">
+                  <w14:schemeClr w14:val="dk1">
+                    <w14:alpha w14:val="60000"/>
+                  </w14:schemeClr>
+                </w14:shadow>
+                <w14:textOutline w14:w="0" w14:cap="flat" w14:cmpd="sng" w14:algn="ctr">
+                  <w14:noFill/>
+                  <w14:prstDash w14:val="solid"/>
+                  <w14:round/>
+                </w14:textOutline>
+              </w:rPr>
+              <w:t>24</w:t>
+            </w:r>
+          </w:p>
+        </w:tc>
+        <w:tc>
+          <w:tcPr>
+            <w:tcW w:w="0" w:type="auto"/>
+          </w:tcPr>
+          <w:p>
+            <w:pPr>
+              <w:cnfStyle w:val="000000100000" w:firstRow="0" w:lastRow="0" w:firstColumn="0" w:lastColumn="0" w:oddVBand="0" w:evenVBand="0" w:oddHBand="1" w:evenHBand="0" w:firstRowFirstColumn="0" w:firstRowLastColumn="0" w:lastRowFirstColumn="0" w:lastRowLastColumn="0"/>
+              <w:rPr>
+                <w:sz w:val="20"/>
+                <w:szCs w:val="20"/>
+              </w:rPr>
+            </w:pPr>
+            <w:r>
+              <w:rPr>
+                <w:sz w:val="20"/>
+                <w:szCs w:val="20"/>
+              </w:rPr>
+              <w:t>-</w:t>
+            </w:r>
+          </w:p>
+        </w:tc>
+        <w:tc>
+          <w:tcPr>
+            <w:tcW w:w="0" w:type="auto"/>
+          </w:tcPr>
+          <w:p>
+            <w:pPr>
+              <w:cnfStyle w:val="000000100000" w:firstRow="0" w:lastRow="0" w:firstColumn="0" w:lastColumn="0" w:oddVBand="0" w:evenVBand="0" w:oddHBand="1" w:evenHBand="0" w:firstRowFirstColumn="0" w:firstRowLastColumn="0" w:lastRowFirstColumn="0" w:lastRowLastColumn="0"/>
+              <w:rPr>
+                <w:sz w:val="20"/>
+                <w:szCs w:val="20"/>
+              </w:rPr>
+            </w:pPr>
+            <w:r>
+              <w:rPr>
+                <w:sz w:val="20"/>
+                <w:szCs w:val="20"/>
+              </w:rPr>
+              <w:t>-</w:t>
+            </w:r>
+          </w:p>
+        </w:tc>
+        <w:tc>
+          <w:tcPr>
+            <w:tcW w:w="0" w:type="auto"/>
+          </w:tcPr>
+          <w:p>
+            <w:pPr>
+              <w:cnfStyle w:val="000000100000" w:firstRow="0" w:lastRow="0" w:firstColumn="0" w:lastColumn="0" w:oddVBand="0" w:evenVBand="0" w:oddHBand="1" w:evenHBand="0" w:firstRowFirstColumn="0" w:firstRowLastColumn="0" w:lastRowFirstColumn="0" w:lastRowLastColumn="0"/>
+            </w:pPr>
+            <w:r>
+              <w:t>X</w:t>
+            </w:r>
+          </w:p>
+        </w:tc>
+        <w:tc>
+          <w:tcPr>
+            <w:tcW w:w="0" w:type="auto"/>
+          </w:tcPr>
+          <w:p>
+            <w:pPr>
+              <w:cnfStyle w:val="000000100000" w:firstRow="0" w:lastRow="0" w:firstColumn="0" w:lastColumn="0" w:oddVBand="0" w:evenVBand="0" w:oddHBand="1" w:evenHBand="0" w:firstRowFirstColumn="0" w:firstRowLastColumn="0" w:lastRowFirstColumn="0" w:lastRowLastColumn="0"/>
+            </w:pPr>
+            <w:r>
+              <w:t>-</w:t>
+            </w:r>
+          </w:p>
+        </w:tc>
+        <w:tc>
+          <w:tcPr>
+            <w:tcW w:w="0" w:type="auto"/>
+          </w:tcPr>
+          <w:p>
+            <w:pPr>
+              <w:cnfStyle w:val="000000100000" w:firstRow="0" w:lastRow="0" w:firstColumn="0" w:lastColumn="0" w:oddVBand="0" w:evenVBand="0" w:oddHBand="1" w:evenHBand="0" w:firstRowFirstColumn="0" w:firstRowLastColumn="0" w:lastRowFirstColumn="0" w:lastRowLastColumn="0"/>
+            </w:pPr>
+            <w:r>
+              <w:t>Z</w:t>
+            </w:r>
+          </w:p>
+        </w:tc>
+        <w:tc>
+          <w:tcPr>
+            <w:tcW w:w="0" w:type="auto"/>
+          </w:tcPr>
+          <w:p>
+            <w:pPr>
+              <w:cnfStyle w:val="000000100000" w:firstRow="0" w:lastRow="0" w:firstColumn="0" w:lastColumn="0" w:oddVBand="0" w:evenVBand="0" w:oddHBand="1" w:evenHBand="0" w:firstRowFirstColumn="0" w:firstRowLastColumn="0" w:lastRowFirstColumn="0" w:lastRowLastColumn="0"/>
+            </w:pPr>
+            <w:r>
+              <w:t>C</w:t>
+            </w:r>
+          </w:p>
+        </w:tc>
+        <w:tc>
+          <w:tcPr>
+            <w:tcW w:w="0" w:type="auto"/>
+          </w:tcPr>
+          <w:p>
+            <w:pPr>
+              <w:cnfStyle w:val="000000100000" w:firstRow="0" w:lastRow="0" w:firstColumn="0" w:lastColumn="0" w:oddVBand="0" w:evenVBand="0" w:oddHBand="1" w:evenHBand="0" w:firstRowFirstColumn="0" w:firstRowLastColumn="0" w:lastRowFirstColumn="0" w:lastRowLastColumn="0"/>
+            </w:pPr>
+            <w:r>
+              <w:t>-</w:t>
+            </w:r>
+          </w:p>
+        </w:tc>
+        <w:tc>
+          <w:tcPr>
+            <w:tcW w:w="0" w:type="auto"/>
+          </w:tcPr>
+          <w:p>
+            <w:pPr>
+              <w:cnfStyle w:val="000000100000" w:firstRow="0" w:lastRow="0" w:firstColumn="0" w:lastColumn="0" w:oddVBand="0" w:evenVBand="0" w:oddHBand="1" w:evenHBand="0" w:firstRowFirstColumn="0" w:firstRowLastColumn="0" w:lastRowFirstColumn="0" w:lastRowLastColumn="0"/>
+            </w:pPr>
+            <w:r>
+              <w:t>E</w:t>
+            </w:r>
+          </w:p>
+        </w:tc>
+      </w:tr>
+      <w:tr>
+        <w:trPr>
+          <w:trHeight w:val="175"/>
+        </w:trPr>
+        <w:tc>
+          <w:tcPr>
+            <w:cnfStyle w:val="001000000000" w:firstRow="0" w:lastRow="0" w:firstColumn="1" w:lastColumn="0" w:oddVBand="0" w:evenVBand="0" w:oddHBand="0" w:evenHBand="0" w:firstRowFirstColumn="0" w:firstRowLastColumn="0" w:lastRowFirstColumn="0" w:lastRowLastColumn="0"/>
+            <w:tcW w:w="0" w:type="auto"/>
+          </w:tcPr>
+          <w:p>
+            <w:pPr>
+              <w:rPr>
+                <w:color w:val="000000" w:themeColor="text1"/>
+                <w:sz w:val="20"/>
+                <w:szCs w:val="20"/>
+                <w14:shadow w14:blurRad="38100" w14:dist="19050" w14:dir="2700000" w14:sx="100000" w14:sy="100000" w14:kx="0" w14:ky="0" w14:algn="tl">
+                  <w14:schemeClr w14:val="dk1">
+                    <w14:alpha w14:val="60000"/>
+                  </w14:schemeClr>
+                </w14:shadow>
+                <w14:textOutline w14:w="0" w14:cap="flat" w14:cmpd="sng" w14:algn="ctr">
+                  <w14:noFill/>
+                  <w14:prstDash w14:val="solid"/>
+                  <w14:round/>
+                </w14:textOutline>
+              </w:rPr>
+            </w:pPr>
+            <w:r>
+              <w:rPr>
+                <w:color w:val="000000" w:themeColor="text1"/>
+                <w:sz w:val="20"/>
+                <w:szCs w:val="20"/>
+                <w14:shadow w14:blurRad="38100" w14:dist="19050" w14:dir="2700000" w14:sx="100000" w14:sy="100000" w14:kx="0" w14:ky="0" w14:algn="tl">
+                  <w14:schemeClr w14:val="dk1">
+                    <w14:alpha w14:val="60000"/>
+                  </w14:schemeClr>
+                </w14:shadow>
+                <w14:textOutline w14:w="0" w14:cap="flat" w14:cmpd="sng" w14:algn="ctr">
+                  <w14:noFill/>
+                  <w14:prstDash w14:val="solid"/>
+                  <w14:round/>
+                </w14:textOutline>
+              </w:rPr>
+              <w:t>25</w:t>
+            </w:r>
+          </w:p>
+        </w:tc>
+        <w:tc>
+          <w:tcPr>
+            <w:tcW w:w="0" w:type="auto"/>
+          </w:tcPr>
+          <w:p>
+            <w:pPr>
+              <w:cnfStyle w:val="000000000000" w:firstRow="0" w:lastRow="0" w:firstColumn="0" w:lastColumn="0" w:oddVBand="0" w:evenVBand="0" w:oddHBand="0" w:evenHBand="0" w:firstRowFirstColumn="0" w:firstRowLastColumn="0" w:lastRowFirstColumn="0" w:lastRowLastColumn="0"/>
+              <w:rPr>
+                <w:sz w:val="20"/>
+                <w:szCs w:val="20"/>
+              </w:rPr>
+            </w:pPr>
+            <w:r>
+              <w:rPr>
+                <w:sz w:val="20"/>
+                <w:szCs w:val="20"/>
+              </w:rPr>
+              <w:t>-</w:t>
+            </w:r>
+          </w:p>
+        </w:tc>
+        <w:tc>
+          <w:tcPr>
+            <w:tcW w:w="0" w:type="auto"/>
+          </w:tcPr>
+          <w:p>
+            <w:pPr>
+              <w:cnfStyle w:val="000000000000" w:firstRow="0" w:lastRow="0" w:firstColumn="0" w:lastColumn="0" w:oddVBand="0" w:evenVBand="0" w:oddHBand="0" w:evenHBand="0" w:firstRowFirstColumn="0" w:firstRowLastColumn="0" w:lastRowFirstColumn="0" w:lastRowLastColumn="0"/>
+              <w:rPr>
+                <w:sz w:val="20"/>
+                <w:szCs w:val="20"/>
+              </w:rPr>
+            </w:pPr>
+            <w:r>
+              <w:rPr>
+                <w:sz w:val="20"/>
+                <w:szCs w:val="20"/>
+              </w:rPr>
+              <w:t>-</w:t>
+            </w:r>
+          </w:p>
+        </w:tc>
+        <w:tc>
+          <w:tcPr>
+            <w:tcW w:w="0" w:type="auto"/>
+          </w:tcPr>
+          <w:p>
+            <w:pPr>
+              <w:cnfStyle w:val="000000000000" w:firstRow="0" w:lastRow="0" w:firstColumn="0" w:lastColumn="0" w:oddVBand="0" w:evenVBand="0" w:oddHBand="0" w:evenHBand="0" w:firstRowFirstColumn="0" w:firstRowLastColumn="0" w:lastRowFirstColumn="0" w:lastRowLastColumn="0"/>
+            </w:pPr>
+            <w:r>
+              <w:t>-</w:t>
+            </w:r>
+          </w:p>
+        </w:tc>
+        <w:tc>
+          <w:tcPr>
+            <w:tcW w:w="0" w:type="auto"/>
+          </w:tcPr>
+          <w:p>
+            <w:pPr>
+              <w:cnfStyle w:val="000000000000" w:firstRow="0" w:lastRow="0" w:firstColumn="0" w:lastColumn="0" w:oddVBand="0" w:evenVBand="0" w:oddHBand="0" w:evenHBand="0" w:firstRowFirstColumn="0" w:firstRowLastColumn="0" w:lastRowFirstColumn="0" w:lastRowLastColumn="0"/>
+            </w:pPr>
+            <w:r>
+              <w:t>Z</w:t>
+            </w:r>
+          </w:p>
+        </w:tc>
+        <w:tc>
+          <w:tcPr>
+            <w:tcW w:w="0" w:type="auto"/>
+          </w:tcPr>
+          <w:p>
+            <w:pPr>
+              <w:cnfStyle w:val="000000000000" w:firstRow="0" w:lastRow="0" w:firstColumn="0" w:lastColumn="0" w:oddVBand="0" w:evenVBand="0" w:oddHBand="0" w:evenHBand="0" w:firstRowFirstColumn="0" w:firstRowLastColumn="0" w:lastRowFirstColumn="0" w:lastRowLastColumn="0"/>
+            </w:pPr>
+            <w:r>
+              <w:t>X</w:t>
+            </w:r>
+          </w:p>
+        </w:tc>
+        <w:tc>
+          <w:tcPr>
+            <w:tcW w:w="0" w:type="auto"/>
+          </w:tcPr>
+          <w:p>
+            <w:pPr>
+              <w:cnfStyle w:val="000000000000" w:firstRow="0" w:lastRow="0" w:firstColumn="0" w:lastColumn="0" w:oddVBand="0" w:evenVBand="0" w:oddHBand="0" w:evenHBand="0" w:firstRowFirstColumn="0" w:firstRowLastColumn="0" w:lastRowFirstColumn="0" w:lastRowLastColumn="0"/>
+            </w:pPr>
+            <w:r>
+              <w:t>E</w:t>
+            </w:r>
+          </w:p>
+        </w:tc>
+        <w:tc>
+          <w:tcPr>
+            <w:tcW w:w="0" w:type="auto"/>
+          </w:tcPr>
+          <w:p>
+            <w:pPr>
+              <w:cnfStyle w:val="000000000000" w:firstRow="0" w:lastRow="0" w:firstColumn="0" w:lastColumn="0" w:oddVBand="0" w:evenVBand="0" w:oddHBand="0" w:evenHBand="0" w:firstRowFirstColumn="0" w:firstRowLastColumn="0" w:lastRowFirstColumn="0" w:lastRowLastColumn="0"/>
+            </w:pPr>
+            <w:r>
+              <w:t>-</w:t>
+            </w:r>
+          </w:p>
+        </w:tc>
+        <w:tc>
+          <w:tcPr>
+            <w:tcW w:w="0" w:type="auto"/>
+          </w:tcPr>
+          <w:p>
+            <w:pPr>
+              <w:cnfStyle w:val="000000000000" w:firstRow="0" w:lastRow="0" w:firstColumn="0" w:lastColumn="0" w:oddVBand="0" w:evenVBand="0" w:oddHBand="0" w:evenHBand="0" w:firstRowFirstColumn="0" w:firstRowLastColumn="0" w:lastRowFirstColumn="0" w:lastRowLastColumn="0"/>
+            </w:pPr>
+            <w:r>
+              <w:t>D</w:t>
+            </w:r>
+          </w:p>
+        </w:tc>
+      </w:tr>
+      <w:tr>
+        <w:trPr>
+          <w:cnfStyle w:val="000000100000" w:firstRow="0" w:lastRow="0" w:firstColumn="0" w:lastColumn="0" w:oddVBand="0" w:evenVBand="0" w:oddHBand="1" w:evenHBand="0" w:firstRowFirstColumn="0" w:firstRowLastColumn="0" w:lastRowFirstColumn="0" w:lastRowLastColumn="0"/>
+          <w:trHeight w:val="175"/>
+        </w:trPr>
+        <w:tc>
+          <w:tcPr>
+            <w:cnfStyle w:val="001000000000" w:firstRow="0" w:lastRow="0" w:firstColumn="1" w:lastColumn="0" w:oddVBand="0" w:evenVBand="0" w:oddHBand="0" w:evenHBand="0" w:firstRowFirstColumn="0" w:firstRowLastColumn="0" w:lastRowFirstColumn="0" w:lastRowLastColumn="0"/>
+            <w:tcW w:w="0" w:type="auto"/>
+          </w:tcPr>
+          <w:p>
+            <w:pPr>
+              <w:rPr>
+                <w:color w:val="000000" w:themeColor="text1"/>
+                <w:sz w:val="20"/>
+                <w:szCs w:val="20"/>
+                <w14:shadow w14:blurRad="38100" w14:dist="19050" w14:dir="2700000" w14:sx="100000" w14:sy="100000" w14:kx="0" w14:ky="0" w14:algn="tl">
+                  <w14:schemeClr w14:val="dk1">
+                    <w14:alpha w14:val="60000"/>
+                  </w14:schemeClr>
+                </w14:shadow>
+                <w14:textOutline w14:w="0" w14:cap="flat" w14:cmpd="sng" w14:algn="ctr">
+                  <w14:noFill/>
+                  <w14:prstDash w14:val="solid"/>
+                  <w14:round/>
+                </w14:textOutline>
+              </w:rPr>
+            </w:pPr>
+            <w:r>
+              <w:rPr>
+                <w:color w:val="000000" w:themeColor="text1"/>
+                <w:sz w:val="20"/>
+                <w:szCs w:val="20"/>
+                <w14:shadow w14:blurRad="38100" w14:dist="19050" w14:dir="2700000" w14:sx="100000" w14:sy="100000" w14:kx="0" w14:ky="0" w14:algn="tl">
+                  <w14:schemeClr w14:val="dk1">
+                    <w14:alpha w14:val="60000"/>
+                  </w14:schemeClr>
+                </w14:shadow>
+                <w14:textOutline w14:w="0" w14:cap="flat" w14:cmpd="sng" w14:algn="ctr">
+                  <w14:noFill/>
+                  <w14:prstDash w14:val="solid"/>
+                  <w14:round/>
+                </w14:textOutline>
+              </w:rPr>
+              <w:t>26</w:t>
+            </w:r>
+          </w:p>
+        </w:tc>
+        <w:tc>
+          <w:tcPr>
+            <w:tcW w:w="0" w:type="auto"/>
+          </w:tcPr>
+          <w:p>
+            <w:pPr>
+              <w:cnfStyle w:val="000000100000" w:firstRow="0" w:lastRow="0" w:firstColumn="0" w:lastColumn="0" w:oddVBand="0" w:evenVBand="0" w:oddHBand="1" w:evenHBand="0" w:firstRowFirstColumn="0" w:firstRowLastColumn="0" w:lastRowFirstColumn="0" w:lastRowLastColumn="0"/>
+            </w:pPr>
+            <w:r>
+              <w:t>Y</w:t>
+            </w:r>
+          </w:p>
+        </w:tc>
+        <w:tc>
+          <w:tcPr>
+            <w:tcW w:w="0" w:type="auto"/>
+          </w:tcPr>
+          <w:p>
+            <w:pPr>
+              <w:cnfStyle w:val="000000100000" w:firstRow="0" w:lastRow="0" w:firstColumn="0" w:lastColumn="0" w:oddVBand="0" w:evenVBand="0" w:oddHBand="1" w:evenHBand="0" w:firstRowFirstColumn="0" w:firstRowLastColumn="0" w:lastRowFirstColumn="0" w:lastRowLastColumn="0"/>
+            </w:pPr>
+            <w:r>
+              <w:t>Z</w:t>
+            </w:r>
+          </w:p>
+        </w:tc>
+        <w:tc>
+          <w:tcPr>
+            <w:tcW w:w="0" w:type="auto"/>
+          </w:tcPr>
+          <w:p>
+            <w:pPr>
+              <w:cnfStyle w:val="000000100000" w:firstRow="0" w:lastRow="0" w:firstColumn="0" w:lastColumn="0" w:oddVBand="0" w:evenVBand="0" w:oddHBand="1" w:evenHBand="0" w:firstRowFirstColumn="0" w:firstRowLastColumn="0" w:lastRowFirstColumn="0" w:lastRowLastColumn="0"/>
+            </w:pPr>
+            <w:r>
+              <w:t>-</w:t>
+            </w:r>
+          </w:p>
+        </w:tc>
+        <w:tc>
+          <w:tcPr>
+            <w:tcW w:w="0" w:type="auto"/>
+          </w:tcPr>
+          <w:p>
+            <w:pPr>
+              <w:cnfStyle w:val="000000100000" w:firstRow="0" w:lastRow="0" w:firstColumn="0" w:lastColumn="0" w:oddVBand="0" w:evenVBand="0" w:oddHBand="1" w:evenHBand="0" w:firstRowFirstColumn="0" w:firstRowLastColumn="0" w:lastRowFirstColumn="0" w:lastRowLastColumn="0"/>
+            </w:pPr>
+            <w:r>
+              <w:t>-</w:t>
+            </w:r>
+          </w:p>
+        </w:tc>
+        <w:tc>
+          <w:tcPr>
+            <w:tcW w:w="0" w:type="auto"/>
+          </w:tcPr>
+          <w:p>
+            <w:pPr>
+              <w:cnfStyle w:val="000000100000" w:firstRow="0" w:lastRow="0" w:firstColumn="0" w:lastColumn="0" w:oddVBand="0" w:evenVBand="0" w:oddHBand="1" w:evenHBand="0" w:firstRowFirstColumn="0" w:firstRowLastColumn="0" w:lastRowFirstColumn="0" w:lastRowLastColumn="0"/>
+            </w:pPr>
+            <w:r>
+              <w:t>-</w:t>
+            </w:r>
+          </w:p>
+        </w:tc>
+        <w:tc>
+          <w:tcPr>
+            <w:tcW w:w="0" w:type="auto"/>
+          </w:tcPr>
+          <w:p>
+            <w:pPr>
+              <w:cnfStyle w:val="000000100000" w:firstRow="0" w:lastRow="0" w:firstColumn="0" w:lastColumn="0" w:oddVBand="0" w:evenVBand="0" w:oddHBand="1" w:evenHBand="0" w:firstRowFirstColumn="0" w:firstRowLastColumn="0" w:lastRowFirstColumn="0" w:lastRowLastColumn="0"/>
+            </w:pPr>
+            <w:r>
+              <w:t>-</w:t>
+            </w:r>
+          </w:p>
+        </w:tc>
+        <w:tc>
+          <w:tcPr>
+            <w:tcW w:w="0" w:type="auto"/>
+          </w:tcPr>
+          <w:p>
+            <w:pPr>
+              <w:cnfStyle w:val="000000100000" w:firstRow="0" w:lastRow="0" w:firstColumn="0" w:lastColumn="0" w:oddVBand="0" w:evenVBand="0" w:oddHBand="1" w:evenHBand="0" w:firstRowFirstColumn="0" w:firstRowLastColumn="0" w:lastRowFirstColumn="0" w:lastRowLastColumn="0"/>
+            </w:pPr>
+            <w:r>
+              <w:t>A</w:t>
+            </w:r>
+          </w:p>
+        </w:tc>
+        <w:tc>
+          <w:tcPr>
+            <w:tcW w:w="0" w:type="auto"/>
+          </w:tcPr>
+          <w:p>
+            <w:pPr>
+              <w:cnfStyle w:val="000000100000" w:firstRow="0" w:lastRow="0" w:firstColumn="0" w:lastColumn="0" w:oddVBand="0" w:evenVBand="0" w:oddHBand="1" w:evenHBand="0" w:firstRowFirstColumn="0" w:firstRowLastColumn="0" w:lastRowFirstColumn="0" w:lastRowLastColumn="0"/>
+            </w:pPr>
+            <w:r>
+              <w:t>B</w:t>
+            </w:r>
+          </w:p>
+        </w:tc>
+      </w:tr>
+      <w:tr>
+        <w:trPr>
+          <w:trHeight w:val="175"/>
+        </w:trPr>
+        <w:tc>
+          <w:tcPr>
+            <w:cnfStyle w:val="001000000000" w:firstRow="0" w:lastRow="0" w:firstColumn="1" w:lastColumn="0" w:oddVBand="0" w:evenVBand="0" w:oddHBand="0" w:evenHBand="0" w:firstRowFirstColumn="0" w:firstRowLastColumn="0" w:lastRowFirstColumn="0" w:lastRowLastColumn="0"/>
+            <w:tcW w:w="0" w:type="auto"/>
+          </w:tcPr>
+          <w:p>
+            <w:pPr>
+              <w:rPr>
+                <w:color w:val="000000" w:themeColor="text1"/>
+                <w:sz w:val="20"/>
+                <w:szCs w:val="20"/>
+                <w14:shadow w14:blurRad="38100" w14:dist="19050" w14:dir="2700000" w14:sx="100000" w14:sy="100000" w14:kx="0" w14:ky="0" w14:algn="tl">
+                  <w14:schemeClr w14:val="dk1">
+                    <w14:alpha w14:val="60000"/>
+                  </w14:schemeClr>
+                </w14:shadow>
+                <w14:textOutline w14:w="0" w14:cap="flat" w14:cmpd="sng" w14:algn="ctr">
+                  <w14:noFill/>
+                  <w14:prstDash w14:val="solid"/>
+                  <w14:round/>
+                </w14:textOutline>
+              </w:rPr>
+            </w:pPr>
+            <w:r>
+              <w:rPr>
+                <w:color w:val="000000" w:themeColor="text1"/>
+                <w:sz w:val="20"/>
+                <w:szCs w:val="20"/>
+                <w14:shadow w14:blurRad="38100" w14:dist="19050" w14:dir="2700000" w14:sx="100000" w14:sy="100000" w14:kx="0" w14:ky="0" w14:algn="tl">
+                  <w14:schemeClr w14:val="dk1">
+                    <w14:alpha w14:val="60000"/>
+                  </w14:schemeClr>
+                </w14:shadow>
+                <w14:textOutline w14:w="0" w14:cap="flat" w14:cmpd="sng" w14:algn="ctr">
+                  <w14:noFill/>
+                  <w14:prstDash w14:val="solid"/>
+                  <w14:round/>
+                </w14:textOutline>
+              </w:rPr>
+              <w:t>27</w:t>
+            </w:r>
+          </w:p>
+        </w:tc>
+        <w:tc>
+          <w:tcPr>
+            <w:tcW w:w="0" w:type="auto"/>
+          </w:tcPr>
+          <w:p>
+            <w:pPr>
+              <w:cnfStyle w:val="000000000000" w:firstRow="0" w:lastRow="0" w:firstColumn="0" w:lastColumn="0" w:oddVBand="0" w:evenVBand="0" w:oddHBand="0" w:evenHBand="0" w:firstRowFirstColumn="0" w:firstRowLastColumn="0" w:lastRowFirstColumn="0" w:lastRowLastColumn="0"/>
+            </w:pPr>
+            <w:r>
+              <w:t>Z</w:t>
+            </w:r>
+          </w:p>
+        </w:tc>
+        <w:tc>
+          <w:tcPr>
+            <w:tcW w:w="0" w:type="auto"/>
+          </w:tcPr>
+          <w:p>
+            <w:pPr>
+              <w:cnfStyle w:val="000000000000" w:firstRow="0" w:lastRow="0" w:firstColumn="0" w:lastColumn="0" w:oddVBand="0" w:evenVBand="0" w:oddHBand="0" w:evenHBand="0" w:firstRowFirstColumn="0" w:firstRowLastColumn="0" w:lastRowFirstColumn="0" w:lastRowLastColumn="0"/>
+              <w:rPr>
+                <w:sz w:val="20"/>
+                <w:szCs w:val="20"/>
+              </w:rPr>
+            </w:pPr>
+            <w:r>
+              <w:rPr>
+                <w:sz w:val="20"/>
+                <w:szCs w:val="20"/>
+              </w:rPr>
+              <w:t>-</w:t>
+            </w:r>
+          </w:p>
+        </w:tc>
+        <w:tc>
+          <w:tcPr>
+            <w:tcW w:w="0" w:type="auto"/>
+          </w:tcPr>
+          <w:p>
+            <w:pPr>
+              <w:cnfStyle w:val="000000000000" w:firstRow="0" w:lastRow="0" w:firstColumn="0" w:lastColumn="0" w:oddVBand="0" w:evenVBand="0" w:oddHBand="0" w:evenHBand="0" w:firstRowFirstColumn="0" w:firstRowLastColumn="0" w:lastRowFirstColumn="0" w:lastRowLastColumn="0"/>
+            </w:pPr>
+            <w:r>
+              <w:t>Y</w:t>
+            </w:r>
+          </w:p>
+        </w:tc>
+        <w:tc>
+          <w:tcPr>
+            <w:tcW w:w="0" w:type="auto"/>
+          </w:tcPr>
+          <w:p>
+            <w:pPr>
+              <w:cnfStyle w:val="000000000000" w:firstRow="0" w:lastRow="0" w:firstColumn="0" w:lastColumn="0" w:oddVBand="0" w:evenVBand="0" w:oddHBand="0" w:evenHBand="0" w:firstRowFirstColumn="0" w:firstRowLastColumn="0" w:lastRowFirstColumn="0" w:lastRowLastColumn="0"/>
+            </w:pPr>
+            <w:r>
+              <w:t>-</w:t>
+            </w:r>
+          </w:p>
+        </w:tc>
+        <w:tc>
+          <w:tcPr>
+            <w:tcW w:w="0" w:type="auto"/>
+          </w:tcPr>
+          <w:p>
+            <w:pPr>
+              <w:cnfStyle w:val="000000000000" w:firstRow="0" w:lastRow="0" w:firstColumn="0" w:lastColumn="0" w:oddVBand="0" w:evenVBand="0" w:oddHBand="0" w:evenHBand="0" w:firstRowFirstColumn="0" w:firstRowLastColumn="0" w:lastRowFirstColumn="0" w:lastRowLastColumn="0"/>
+            </w:pPr>
+            <w:r>
+              <w:t>-</w:t>
+            </w:r>
+          </w:p>
+        </w:tc>
+        <w:tc>
+          <w:tcPr>
+            <w:tcW w:w="0" w:type="auto"/>
+          </w:tcPr>
+          <w:p>
+            <w:pPr>
+              <w:cnfStyle w:val="000000000000" w:firstRow="0" w:lastRow="0" w:firstColumn="0" w:lastColumn="0" w:oddVBand="0" w:evenVBand="0" w:oddHBand="0" w:evenHBand="0" w:firstRowFirstColumn="0" w:firstRowLastColumn="0" w:lastRowFirstColumn="0" w:lastRowLastColumn="0"/>
+            </w:pPr>
+            <w:r>
+              <w:t>-</w:t>
+            </w:r>
+          </w:p>
+        </w:tc>
+        <w:tc>
+          <w:tcPr>
+            <w:tcW w:w="0" w:type="auto"/>
+          </w:tcPr>
+          <w:p>
+            <w:pPr>
+              <w:cnfStyle w:val="000000000000" w:firstRow="0" w:lastRow="0" w:firstColumn="0" w:lastColumn="0" w:oddVBand="0" w:evenVBand="0" w:oddHBand="0" w:evenHBand="0" w:firstRowFirstColumn="0" w:firstRowLastColumn="0" w:lastRowFirstColumn="0" w:lastRowLastColumn="0"/>
+            </w:pPr>
+            <w:r>
+              <w:t>C</w:t>
+            </w:r>
+          </w:p>
+        </w:tc>
+        <w:tc>
+          <w:tcPr>
+            <w:tcW w:w="0" w:type="auto"/>
+          </w:tcPr>
+          <w:p>
+            <w:pPr>
+              <w:cnfStyle w:val="000000000000" w:firstRow="0" w:lastRow="0" w:firstColumn="0" w:lastColumn="0" w:oddVBand="0" w:evenVBand="0" w:oddHBand="0" w:evenHBand="0" w:firstRowFirstColumn="0" w:firstRowLastColumn="0" w:lastRowFirstColumn="0" w:lastRowLastColumn="0"/>
+            </w:pPr>
+            <w:r>
+              <w:t>A</w:t>
+            </w:r>
+          </w:p>
+        </w:tc>
+      </w:tr>
+      <w:tr>
+        <w:trPr>
+          <w:cnfStyle w:val="000000100000" w:firstRow="0" w:lastRow="0" w:firstColumn="0" w:lastColumn="0" w:oddVBand="0" w:evenVBand="0" w:oddHBand="1" w:evenHBand="0" w:firstRowFirstColumn="0" w:firstRowLastColumn="0" w:lastRowFirstColumn="0" w:lastRowLastColumn="0"/>
+          <w:trHeight w:val="175"/>
+        </w:trPr>
+        <w:tc>
+          <w:tcPr>
+            <w:cnfStyle w:val="001000000000" w:firstRow="0" w:lastRow="0" w:firstColumn="1" w:lastColumn="0" w:oddVBand="0" w:evenVBand="0" w:oddHBand="0" w:evenHBand="0" w:firstRowFirstColumn="0" w:firstRowLastColumn="0" w:lastRowFirstColumn="0" w:lastRowLastColumn="0"/>
+            <w:tcW w:w="0" w:type="auto"/>
+          </w:tcPr>
+          <w:p>
+            <w:pPr>
+              <w:rPr>
+                <w:color w:val="000000" w:themeColor="text1"/>
+                <w:sz w:val="20"/>
+                <w:szCs w:val="20"/>
+                <w14:shadow w14:blurRad="38100" w14:dist="19050" w14:dir="2700000" w14:sx="100000" w14:sy="100000" w14:kx="0" w14:ky="0" w14:algn="tl">
+                  <w14:schemeClr w14:val="dk1">
+                    <w14:alpha w14:val="60000"/>
+                  </w14:schemeClr>
+                </w14:shadow>
+                <w14:textOutline w14:w="0" w14:cap="flat" w14:cmpd="sng" w14:algn="ctr">
+                  <w14:noFill/>
+                  <w14:prstDash w14:val="solid"/>
+                  <w14:round/>
+                </w14:textOutline>
+              </w:rPr>
+            </w:pPr>
+            <w:r>
+              <w:rPr>
+                <w:color w:val="000000" w:themeColor="text1"/>
+                <w:sz w:val="20"/>
+                <w:szCs w:val="20"/>
+                <w14:shadow w14:blurRad="38100" w14:dist="19050" w14:dir="2700000" w14:sx="100000" w14:sy="100000" w14:kx="0" w14:ky="0" w14:algn="tl">
+                  <w14:schemeClr w14:val="dk1">
+                    <w14:alpha w14:val="60000"/>
+                  </w14:schemeClr>
+                </w14:shadow>
+                <w14:textOutline w14:w="0" w14:cap="flat" w14:cmpd="sng" w14:algn="ctr">
+                  <w14:noFill/>
+                  <w14:prstDash w14:val="solid"/>
+                  <w14:round/>
+                </w14:textOutline>
+              </w:rPr>
+              <w:t>28</w:t>
+            </w:r>
+          </w:p>
+        </w:tc>
+        <w:tc>
+          <w:tcPr>
+            <w:tcW w:w="0" w:type="auto"/>
+          </w:tcPr>
+          <w:p>
+            <w:pPr>
+              <w:cnfStyle w:val="000000100000" w:firstRow="0" w:lastRow="0" w:firstColumn="0" w:lastColumn="0" w:oddVBand="0" w:evenVBand="0" w:oddHBand="1" w:evenHBand="0" w:firstRowFirstColumn="0" w:firstRowLastColumn="0" w:lastRowFirstColumn="0" w:lastRowLastColumn="0"/>
+              <w:rPr>
+                <w:sz w:val="20"/>
+                <w:szCs w:val="20"/>
+              </w:rPr>
+            </w:pPr>
+            <w:r>
+              <w:rPr>
+                <w:sz w:val="20"/>
+                <w:szCs w:val="20"/>
+              </w:rPr>
+              <w:t>-</w:t>
+            </w:r>
+          </w:p>
+        </w:tc>
+        <w:tc>
+          <w:tcPr>
+            <w:tcW w:w="0" w:type="auto"/>
+          </w:tcPr>
+          <w:p>
+            <w:pPr>
+              <w:cnfStyle w:val="000000100000" w:firstRow="0" w:lastRow="0" w:firstColumn="0" w:lastColumn="0" w:oddVBand="0" w:evenVBand="0" w:oddHBand="1" w:evenHBand="0" w:firstRowFirstColumn="0" w:firstRowLastColumn="0" w:lastRowFirstColumn="0" w:lastRowLastColumn="0"/>
+              <w:rPr>
+                <w:sz w:val="20"/>
+                <w:szCs w:val="20"/>
+              </w:rPr>
+            </w:pPr>
+            <w:r>
+              <w:rPr>
+                <w:sz w:val="20"/>
+                <w:szCs w:val="20"/>
+              </w:rPr>
+              <w:t>-</w:t>
+            </w:r>
+          </w:p>
+        </w:tc>
+        <w:tc>
+          <w:tcPr>
+            <w:tcW w:w="0" w:type="auto"/>
+          </w:tcPr>
+          <w:p>
+            <w:pPr>
+              <w:cnfStyle w:val="000000100000" w:firstRow="0" w:lastRow="0" w:firstColumn="0" w:lastColumn="0" w:oddVBand="0" w:evenVBand="0" w:oddHBand="1" w:evenHBand="0" w:firstRowFirstColumn="0" w:firstRowLastColumn="0" w:lastRowFirstColumn="0" w:lastRowLastColumn="0"/>
+            </w:pPr>
+            <w:r>
+              <w:t>-</w:t>
+            </w:r>
+          </w:p>
+        </w:tc>
+        <w:tc>
+          <w:tcPr>
+            <w:tcW w:w="0" w:type="auto"/>
+          </w:tcPr>
+          <w:p>
+            <w:pPr>
+              <w:cnfStyle w:val="000000100000" w:firstRow="0" w:lastRow="0" w:firstColumn="0" w:lastColumn="0" w:oddVBand="0" w:evenVBand="0" w:oddHBand="1" w:evenHBand="0" w:firstRowFirstColumn="0" w:firstRowLastColumn="0" w:lastRowFirstColumn="0" w:lastRowLastColumn="0"/>
+            </w:pPr>
+            <w:r>
+              <w:t>X</w:t>
+            </w:r>
+          </w:p>
+        </w:tc>
+        <w:tc>
+          <w:tcPr>
+            <w:tcW w:w="0" w:type="auto"/>
+          </w:tcPr>
+          <w:p>
+            <w:pPr>
+              <w:cnfStyle w:val="000000100000" w:firstRow="0" w:lastRow="0" w:firstColumn="0" w:lastColumn="0" w:oddVBand="0" w:evenVBand="0" w:oddHBand="1" w:evenHBand="0" w:firstRowFirstColumn="0" w:firstRowLastColumn="0" w:lastRowFirstColumn="0" w:lastRowLastColumn="0"/>
+            </w:pPr>
+            <w:r>
+              <w:t>Y</w:t>
+            </w:r>
+          </w:p>
+        </w:tc>
+        <w:tc>
+          <w:tcPr>
+            <w:tcW w:w="0" w:type="auto"/>
+          </w:tcPr>
+          <w:p>
+            <w:pPr>
+              <w:cnfStyle w:val="000000100000" w:firstRow="0" w:lastRow="0" w:firstColumn="0" w:lastColumn="0" w:oddVBand="0" w:evenVBand="0" w:oddHBand="1" w:evenHBand="0" w:firstRowFirstColumn="0" w:firstRowLastColumn="0" w:lastRowFirstColumn="0" w:lastRowLastColumn="0"/>
+            </w:pPr>
+            <w:r>
+              <w:t>D</w:t>
+            </w:r>
+          </w:p>
+        </w:tc>
+        <w:tc>
+          <w:tcPr>
+            <w:tcW w:w="0" w:type="auto"/>
+          </w:tcPr>
+          <w:p>
+            <w:pPr>
+              <w:cnfStyle w:val="000000100000" w:firstRow="0" w:lastRow="0" w:firstColumn="0" w:lastColumn="0" w:oddVBand="0" w:evenVBand="0" w:oddHBand="1" w:evenHBand="0" w:firstRowFirstColumn="0" w:firstRowLastColumn="0" w:lastRowFirstColumn="0" w:lastRowLastColumn="0"/>
+            </w:pPr>
+            <w:r>
+              <w:t>E</w:t>
+            </w:r>
+          </w:p>
+        </w:tc>
+        <w:tc>
+          <w:tcPr>
+            <w:tcW w:w="0" w:type="auto"/>
+          </w:tcPr>
+          <w:p>
+            <w:pPr>
+              <w:cnfStyle w:val="000000100000" w:firstRow="0" w:lastRow="0" w:firstColumn="0" w:lastColumn="0" w:oddVBand="0" w:evenVBand="0" w:oddHBand="1" w:evenHBand="0" w:firstRowFirstColumn="0" w:firstRowLastColumn="0" w:lastRowFirstColumn="0" w:lastRowLastColumn="0"/>
+            </w:pPr>
+            <w:r>
+              <w:t>-</w:t>
+            </w:r>
+          </w:p>
+        </w:tc>
+      </w:tr>
+      <w:tr>
+        <w:trPr>
+          <w:trHeight w:val="175"/>
+        </w:trPr>
+        <w:tc>
+          <w:tcPr>
+            <w:cnfStyle w:val="001000000000" w:firstRow="0" w:lastRow="0" w:firstColumn="1" w:lastColumn="0" w:oddVBand="0" w:evenVBand="0" w:oddHBand="0" w:evenHBand="0" w:firstRowFirstColumn="0" w:firstRowLastColumn="0" w:lastRowFirstColumn="0" w:lastRowLastColumn="0"/>
+            <w:tcW w:w="0" w:type="auto"/>
+          </w:tcPr>
+          <w:p>
+            <w:pPr>
+              <w:rPr>
+                <w:color w:val="000000" w:themeColor="text1"/>
+                <w:sz w:val="20"/>
+                <w:szCs w:val="20"/>
+                <w14:shadow w14:blurRad="38100" w14:dist="19050" w14:dir="2700000" w14:sx="100000" w14:sy="100000" w14:kx="0" w14:ky="0" w14:algn="tl">
+                  <w14:schemeClr w14:val="dk1">
+                    <w14:alpha w14:val="60000"/>
+                  </w14:schemeClr>
+                </w14:shadow>
+                <w14:textOutline w14:w="0" w14:cap="flat" w14:cmpd="sng" w14:algn="ctr">
+                  <w14:noFill/>
+                  <w14:prstDash w14:val="solid"/>
+                  <w14:round/>
+                </w14:textOutline>
+              </w:rPr>
+            </w:pPr>
+            <w:r>
+              <w:rPr>
+                <w:color w:val="000000" w:themeColor="text1"/>
+                <w:sz w:val="20"/>
+                <w:szCs w:val="20"/>
+                <w14:shadow w14:blurRad="38100" w14:dist="19050" w14:dir="2700000" w14:sx="100000" w14:sy="100000" w14:kx="0" w14:ky="0" w14:algn="tl">
+                  <w14:schemeClr w14:val="dk1">
+                    <w14:alpha w14:val="60000"/>
+                  </w14:schemeClr>
+                </w14:shadow>
+                <w14:textOutline w14:w="0" w14:cap="flat" w14:cmpd="sng" w14:algn="ctr">
+                  <w14:noFill/>
+                  <w14:prstDash w14:val="solid"/>
+                  <w14:round/>
+                </w14:textOutline>
+              </w:rPr>
+              <w:t>29</w:t>
+            </w:r>
+          </w:p>
+        </w:tc>
+        <w:tc>
+          <w:tcPr>
+            <w:tcW w:w="0" w:type="auto"/>
+          </w:tcPr>
+          <w:p>
+            <w:pPr>
+              <w:cnfStyle w:val="000000000000" w:firstRow="0" w:lastRow="0" w:firstColumn="0" w:lastColumn="0" w:oddVBand="0" w:evenVBand="0" w:oddHBand="0" w:evenHBand="0" w:firstRowFirstColumn="0" w:firstRowLastColumn="0" w:lastRowFirstColumn="0" w:lastRowLastColumn="0"/>
+              <w:rPr>
+                <w:sz w:val="20"/>
+                <w:szCs w:val="20"/>
+              </w:rPr>
+            </w:pPr>
+            <w:r>
+              <w:rPr>
+                <w:sz w:val="20"/>
+                <w:szCs w:val="20"/>
+              </w:rPr>
+              <w:t>-</w:t>
+            </w:r>
+          </w:p>
+        </w:tc>
+        <w:tc>
+          <w:tcPr>
+            <w:tcW w:w="0" w:type="auto"/>
+          </w:tcPr>
+          <w:p>
+            <w:pPr>
+              <w:cnfStyle w:val="000000000000" w:firstRow="0" w:lastRow="0" w:firstColumn="0" w:lastColumn="0" w:oddVBand="0" w:evenVBand="0" w:oddHBand="0" w:evenHBand="0" w:firstRowFirstColumn="0" w:firstRowLastColumn="0" w:lastRowFirstColumn="0" w:lastRowLastColumn="0"/>
+            </w:pPr>
+            <w:r>
+              <w:t>X</w:t>
+            </w:r>
+          </w:p>
+        </w:tc>
+        <w:tc>
+          <w:tcPr>
+            <w:tcW w:w="0" w:type="auto"/>
+          </w:tcPr>
+          <w:p>
+            <w:pPr>
+              <w:cnfStyle w:val="000000000000" w:firstRow="0" w:lastRow="0" w:firstColumn="0" w:lastColumn="0" w:oddVBand="0" w:evenVBand="0" w:oddHBand="0" w:evenHBand="0" w:firstRowFirstColumn="0" w:firstRowLastColumn="0" w:lastRowFirstColumn="0" w:lastRowLastColumn="0"/>
+            </w:pPr>
+            <w:r>
+              <w:t>-</w:t>
+            </w:r>
+          </w:p>
+        </w:tc>
+        <w:tc>
+          <w:tcPr>
+            <w:tcW w:w="0" w:type="auto"/>
+          </w:tcPr>
+          <w:p>
+            <w:pPr>
+              <w:cnfStyle w:val="000000000000" w:firstRow="0" w:lastRow="0" w:firstColumn="0" w:lastColumn="0" w:oddVBand="0" w:evenVBand="0" w:oddHBand="0" w:evenHBand="0" w:firstRowFirstColumn="0" w:firstRowLastColumn="0" w:lastRowFirstColumn="0" w:lastRowLastColumn="0"/>
+            </w:pPr>
+            <w:r>
+              <w:t>Y</w:t>
+            </w:r>
+          </w:p>
+        </w:tc>
+        <w:tc>
+          <w:tcPr>
+            <w:tcW w:w="0" w:type="auto"/>
+          </w:tcPr>
+          <w:p>
+            <w:pPr>
+              <w:cnfStyle w:val="000000000000" w:firstRow="0" w:lastRow="0" w:firstColumn="0" w:lastColumn="0" w:oddVBand="0" w:evenVBand="0" w:oddHBand="0" w:evenHBand="0" w:firstRowFirstColumn="0" w:firstRowLastColumn="0" w:lastRowFirstColumn="0" w:lastRowLastColumn="0"/>
+            </w:pPr>
+            <w:r>
+              <w:t>-</w:t>
+            </w:r>
+          </w:p>
+        </w:tc>
+        <w:tc>
+          <w:tcPr>
+            <w:tcW w:w="0" w:type="auto"/>
+          </w:tcPr>
+          <w:p>
+            <w:pPr>
+              <w:cnfStyle w:val="000000000000" w:firstRow="0" w:lastRow="0" w:firstColumn="0" w:lastColumn="0" w:oddVBand="0" w:evenVBand="0" w:oddHBand="0" w:evenHBand="0" w:firstRowFirstColumn="0" w:firstRowLastColumn="0" w:lastRowFirstColumn="0" w:lastRowLastColumn="0"/>
+            </w:pPr>
+            <w:r>
+              <w:t>B</w:t>
+            </w:r>
+          </w:p>
+        </w:tc>
+        <w:tc>
+          <w:tcPr>
+            <w:tcW w:w="0" w:type="auto"/>
+          </w:tcPr>
+          <w:p>
+            <w:pPr>
+              <w:cnfStyle w:val="000000000000" w:firstRow="0" w:lastRow="0" w:firstColumn="0" w:lastColumn="0" w:oddVBand="0" w:evenVBand="0" w:oddHBand="0" w:evenHBand="0" w:firstRowFirstColumn="0" w:firstRowLastColumn="0" w:lastRowFirstColumn="0" w:lastRowLastColumn="0"/>
+            </w:pPr>
+            <w:r>
+              <w:t>D</w:t>
+            </w:r>
+          </w:p>
+        </w:tc>
+        <w:tc>
+          <w:tcPr>
+            <w:tcW w:w="0" w:type="auto"/>
+          </w:tcPr>
+          <w:p>
+            <w:pPr>
+              <w:cnfStyle w:val="000000000000" w:firstRow="0" w:lastRow="0" w:firstColumn="0" w:lastColumn="0" w:oddVBand="0" w:evenVBand="0" w:oddHBand="0" w:evenHBand="0" w:firstRowFirstColumn="0" w:firstRowLastColumn="0" w:lastRowFirstColumn="0" w:lastRowLastColumn="0"/>
+            </w:pPr>
+            <w:r>
+              <w:t>-</w:t>
+            </w:r>
+          </w:p>
+        </w:tc>
+      </w:tr>
+      <w:tr>
+        <w:trPr>
+          <w:cnfStyle w:val="000000100000" w:firstRow="0" w:lastRow="0" w:firstColumn="0" w:lastColumn="0" w:oddVBand="0" w:evenVBand="0" w:oddHBand="1" w:evenHBand="0" w:firstRowFirstColumn="0" w:firstRowLastColumn="0" w:lastRowFirstColumn="0" w:lastRowLastColumn="0"/>
+          <w:trHeight w:val="175"/>
+        </w:trPr>
+        <w:tc>
+          <w:tcPr>
+            <w:cnfStyle w:val="001000000000" w:firstRow="0" w:lastRow="0" w:firstColumn="1" w:lastColumn="0" w:oddVBand="0" w:evenVBand="0" w:oddHBand="0" w:evenHBand="0" w:firstRowFirstColumn="0" w:firstRowLastColumn="0" w:lastRowFirstColumn="0" w:lastRowLastColumn="0"/>
+            <w:tcW w:w="0" w:type="auto"/>
+          </w:tcPr>
+          <w:p>
+            <w:pPr>
+              <w:rPr>
+                <w:color w:val="000000" w:themeColor="text1"/>
+                <w:sz w:val="20"/>
+                <w:szCs w:val="20"/>
+                <w14:shadow w14:blurRad="38100" w14:dist="19050" w14:dir="2700000" w14:sx="100000" w14:sy="100000" w14:kx="0" w14:ky="0" w14:algn="tl">
+                  <w14:schemeClr w14:val="dk1">
+                    <w14:alpha w14:val="60000"/>
+                  </w14:schemeClr>
+                </w14:shadow>
+                <w14:textOutline w14:w="0" w14:cap="flat" w14:cmpd="sng" w14:algn="ctr">
+                  <w14:noFill/>
+                  <w14:prstDash w14:val="solid"/>
+                  <w14:round/>
+                </w14:textOutline>
+              </w:rPr>
+            </w:pPr>
+            <w:r>
+              <w:rPr>
+                <w:color w:val="000000" w:themeColor="text1"/>
+                <w:sz w:val="20"/>
+                <w:szCs w:val="20"/>
+                <w14:shadow w14:blurRad="38100" w14:dist="19050" w14:dir="2700000" w14:sx="100000" w14:sy="100000" w14:kx="0" w14:ky="0" w14:algn="tl">
+                  <w14:schemeClr w14:val="dk1">
+                    <w14:alpha w14:val="60000"/>
+                  </w14:schemeClr>
+                </w14:shadow>
+                <w14:textOutline w14:w="0" w14:cap="flat" w14:cmpd="sng" w14:algn="ctr">
+                  <w14:noFill/>
+                  <w14:prstDash w14:val="solid"/>
+                  <w14:round/>
+                </w14:textOutline>
+              </w:rPr>
+              <w:t>30</w:t>
+            </w:r>
+          </w:p>
+        </w:tc>
+        <w:tc>
+          <w:tcPr>
+            <w:tcW w:w="0" w:type="auto"/>
+          </w:tcPr>
+          <w:p>
+            <w:pPr>
+              <w:cnfStyle w:val="000000100000" w:firstRow="0" w:lastRow="0" w:firstColumn="0" w:lastColumn="0" w:oddVBand="0" w:evenVBand="0" w:oddHBand="1" w:evenHBand="0" w:firstRowFirstColumn="0" w:firstRowLastColumn="0" w:lastRowFirstColumn="0" w:lastRowLastColumn="0"/>
+            </w:pPr>
+            <w:r>
+              <w:t>X</w:t>
+            </w:r>
+          </w:p>
+        </w:tc>
+        <w:tc>
+          <w:tcPr>
+            <w:tcW w:w="0" w:type="auto"/>
+          </w:tcPr>
+          <w:p>
+            <w:pPr>
+              <w:cnfStyle w:val="000000100000" w:firstRow="0" w:lastRow="0" w:firstColumn="0" w:lastColumn="0" w:oddVBand="0" w:evenVBand="0" w:oddHBand="1" w:evenHBand="0" w:firstRowFirstColumn="0" w:firstRowLastColumn="0" w:lastRowFirstColumn="0" w:lastRowLastColumn="0"/>
+              <w:rPr>
+                <w:sz w:val="20"/>
+                <w:szCs w:val="20"/>
+              </w:rPr>
+            </w:pPr>
+            <w:r>
+              <w:rPr>
+                <w:sz w:val="20"/>
+                <w:szCs w:val="20"/>
+              </w:rPr>
+              <w:t>-</w:t>
+            </w:r>
+          </w:p>
+        </w:tc>
+        <w:tc>
+          <w:tcPr>
+            <w:tcW w:w="0" w:type="auto"/>
+          </w:tcPr>
+          <w:p>
+            <w:pPr>
+              <w:cnfStyle w:val="000000100000" w:firstRow="0" w:lastRow="0" w:firstColumn="0" w:lastColumn="0" w:oddVBand="0" w:evenVBand="0" w:oddHBand="1" w:evenHBand="0" w:firstRowFirstColumn="0" w:firstRowLastColumn="0" w:lastRowFirstColumn="0" w:lastRowLastColumn="0"/>
+            </w:pPr>
+            <w:r>
+              <w:t>Z</w:t>
+            </w:r>
+          </w:p>
+        </w:tc>
+        <w:tc>
+          <w:tcPr>
+            <w:tcW w:w="0" w:type="auto"/>
+          </w:tcPr>
+          <w:p>
+            <w:pPr>
+              <w:cnfStyle w:val="000000100000" w:firstRow="0" w:lastRow="0" w:firstColumn="0" w:lastColumn="0" w:oddVBand="0" w:evenVBand="0" w:oddHBand="1" w:evenHBand="0" w:firstRowFirstColumn="0" w:firstRowLastColumn="0" w:lastRowFirstColumn="0" w:lastRowLastColumn="0"/>
+            </w:pPr>
+            <w:r>
+              <w:t>-</w:t>
+            </w:r>
+          </w:p>
+        </w:tc>
+        <w:tc>
+          <w:tcPr>
+            <w:tcW w:w="0" w:type="auto"/>
+          </w:tcPr>
+          <w:p>
+            <w:pPr>
+              <w:cnfStyle w:val="000000100000" w:firstRow="0" w:lastRow="0" w:firstColumn="0" w:lastColumn="0" w:oddVBand="0" w:evenVBand="0" w:oddHBand="1" w:evenHBand="0" w:firstRowFirstColumn="0" w:firstRowLastColumn="0" w:lastRowFirstColumn="0" w:lastRowLastColumn="0"/>
+            </w:pPr>
+            <w:r>
+              <w:t>-</w:t>
+            </w:r>
+          </w:p>
+        </w:tc>
+        <w:tc>
+          <w:tcPr>
+            <w:tcW w:w="0" w:type="auto"/>
+          </w:tcPr>
+          <w:p>
+            <w:pPr>
+              <w:cnfStyle w:val="000000100000" w:firstRow="0" w:lastRow="0" w:firstColumn="0" w:lastColumn="0" w:oddVBand="0" w:evenVBand="0" w:oddHBand="1" w:evenHBand="0" w:firstRowFirstColumn="0" w:firstRowLastColumn="0" w:lastRowFirstColumn="0" w:lastRowLastColumn="0"/>
+            </w:pPr>
+            <w:r>
+              <w:t>A</w:t>
+            </w:r>
+          </w:p>
+        </w:tc>
+        <w:tc>
+          <w:tcPr>
+            <w:tcW w:w="0" w:type="auto"/>
+          </w:tcPr>
+          <w:p>
+            <w:pPr>
+              <w:cnfStyle w:val="000000100000" w:firstRow="0" w:lastRow="0" w:firstColumn="0" w:lastColumn="0" w:oddVBand="0" w:evenVBand="0" w:oddHBand="1" w:evenHBand="0" w:firstRowFirstColumn="0" w:firstRowLastColumn="0" w:lastRowFirstColumn="0" w:lastRowLastColumn="0"/>
+            </w:pPr>
+            <w:r>
+              <w:t>-</w:t>
+            </w:r>
+          </w:p>
+        </w:tc>
+        <w:tc>
+          <w:tcPr>
+            <w:tcW w:w="0" w:type="auto"/>
+          </w:tcPr>
+          <w:p>
+            <w:pPr>
+              <w:cnfStyle w:val="000000100000" w:firstRow="0" w:lastRow="0" w:firstColumn="0" w:lastColumn="0" w:oddVBand="0" w:evenVBand="0" w:oddHBand="1" w:evenHBand="0" w:firstRowFirstColumn="0" w:firstRowLastColumn="0" w:lastRowFirstColumn="0" w:lastRowLastColumn="0"/>
+            </w:pPr>
+            <w:r>
+              <w:t>C</w:t>
+            </w:r>
+          </w:p>
+        </w:tc>
+      </w:tr>
+    </w:tbl>
     <w:p>
       <w:pPr>
         <w:rPr>
@@ -24345,17 +29259,8 @@
           <w:sz w:val="20"/>
           <w:szCs w:val="20"/>
         </w:rPr>
-        <w:t xml:space="preserve">; nickname </w:t>
+        <w:t>; nickname EggBeatOff</w:t>
       </w:r>
-      <w:proofErr w:type="spellStart"/>
-      <w:r>
-        <w:rPr>
-          <w:sz w:val="20"/>
-          <w:szCs w:val="20"/>
-        </w:rPr>
-        <w:t>EggBeatOff</w:t>
-      </w:r>
-      <w:proofErr w:type="spellEnd"/>
       <w:r>
         <w:rPr>
           <w:sz w:val="20"/>
@@ -28002,7 +32907,7 @@
                           <pic:cNvPicPr/>
                         </pic:nvPicPr>
                         <pic:blipFill rotWithShape="1">
-                          <a:blip r:embed="rId10">
+                          <a:blip r:embed="rId11">
                             <a:extLst>
                               <a:ext uri="{28A0092B-C50C-407E-A947-70E740481C1C}">
                                 <a14:useLocalDpi xmlns:a14="http://schemas.microsoft.com/office/drawing/2010/main" val="0"/>
@@ -28044,18 +32949,10 @@
           </w:p>
           <w:p>
             <w:r>
-              <w:t xml:space="preserve">Start:   A near 2; B at </w:t>
-            </w:r>
-            <w:proofErr w:type="gramStart"/>
-            <w:r>
-              <w:t xml:space="preserve">4; </w:t>
-            </w:r>
-            <w:r>
-              <w:t xml:space="preserve"> C</w:t>
-            </w:r>
-            <w:proofErr w:type="gramEnd"/>
-            <w:r>
-              <w:t xml:space="preserve"> near 1;</w:t>
+              <w:t xml:space="preserve">Start:   A near 2; B at 4; </w:t>
+            </w:r>
+            <w:r>
+              <w:t xml:space="preserve"> C near 1;</w:t>
             </w:r>
           </w:p>
           <w:p>
@@ -28164,7 +33061,7 @@
                           <pic:cNvPicPr/>
                         </pic:nvPicPr>
                         <pic:blipFill rotWithShape="1">
-                          <a:blip r:embed="rId10">
+                          <a:blip r:embed="rId11">
                             <a:extLst>
                               <a:ext uri="{28A0092B-C50C-407E-A947-70E740481C1C}">
                                 <a14:useLocalDpi xmlns:a14="http://schemas.microsoft.com/office/drawing/2010/main" val="0"/>
@@ -28272,49 +33169,7 @@
         <w:rPr>
           <w:b/>
         </w:rPr>
-        <w:t xml:space="preserve"> Mel’s 3-5 </w:t>
-      </w:r>
-      <w:proofErr w:type="spellStart"/>
-      <w:r>
-        <w:rPr>
-          <w:b/>
-        </w:rPr>
-        <w:t>Foi</w:t>
-      </w:r>
-      <w:proofErr w:type="spellEnd"/>
-      <w:r>
-        <w:rPr>
-          <w:b/>
-        </w:rPr>
-        <w:t>-</w:t>
-      </w:r>
-      <w:proofErr w:type="gramStart"/>
-      <w:r>
-        <w:rPr>
-          <w:b/>
-        </w:rPr>
-        <w:t>Graham  (</w:t>
-      </w:r>
-      <w:proofErr w:type="gramEnd"/>
-      <w:r>
-        <w:rPr>
-          <w:b/>
-        </w:rPr>
-        <w:t xml:space="preserve">first tried Dec 1/17; Mike, Mel, </w:t>
-      </w:r>
-      <w:proofErr w:type="spellStart"/>
-      <w:r>
-        <w:rPr>
-          <w:b/>
-        </w:rPr>
-        <w:t>Conor</w:t>
-      </w:r>
-      <w:proofErr w:type="spellEnd"/>
-      <w:r>
-        <w:rPr>
-          <w:b/>
-        </w:rPr>
-        <w:t>, Peter, Graham, Chan, Mark, Jeff )</w:t>
+        <w:t xml:space="preserve"> Mel’s 3-5 Foi-Graham  (first tried Dec 1/17; Mike, Mel, Conor, Peter, Graham, Chan, Mark, Jeff )</w:t>
       </w:r>
     </w:p>
     <w:tbl>
@@ -28486,6 +33341,3938 @@
       </w:tr>
     </w:tbl>
     <w:p/>
+    <w:p>
+      <w:r>
+        <w:br w:type="page"/>
+      </w:r>
+    </w:p>
+    <w:p>
+      <w:pPr>
+        <w:rPr>
+          <w:sz w:val="20"/>
+          <w:szCs w:val="20"/>
+        </w:rPr>
+      </w:pPr>
+      <w:r>
+        <w:rPr>
+          <w:sz w:val="20"/>
+          <w:szCs w:val="20"/>
+        </w:rPr>
+        <w:lastRenderedPageBreak/>
+        <w:t>Pattern: Egg-Beater Twister</w:t>
+      </w:r>
+    </w:p>
+    <w:p>
+      <w:pPr>
+        <w:rPr>
+          <w:sz w:val="20"/>
+          <w:szCs w:val="20"/>
+        </w:rPr>
+      </w:pPr>
+    </w:p>
+    <w:p>
+      <w:pPr>
+        <w:rPr>
+          <w:sz w:val="20"/>
+          <w:szCs w:val="20"/>
+        </w:rPr>
+      </w:pPr>
+      <w:r>
+        <w:rPr>
+          <w:noProof/>
+          <w:sz w:val="20"/>
+          <w:szCs w:val="20"/>
+        </w:rPr>
+        <w:drawing>
+          <wp:inline distT="0" distB="0" distL="0" distR="0" wp14:anchorId="6F5A7984" wp14:editId="519F7502">
+            <wp:extent cx="5486400" cy="5486400"/>
+            <wp:effectExtent l="0" t="0" r="0" b="0"/>
+            <wp:docPr id="10" name="Picture 10"/>
+            <wp:cNvGraphicFramePr>
+              <a:graphicFrameLocks xmlns:a="http://schemas.openxmlformats.org/drawingml/2006/main" noChangeAspect="1"/>
+            </wp:cNvGraphicFramePr>
+            <a:graphic xmlns:a="http://schemas.openxmlformats.org/drawingml/2006/main">
+              <a:graphicData uri="http://schemas.openxmlformats.org/drawingml/2006/picture">
+                <pic:pic xmlns:pic="http://schemas.openxmlformats.org/drawingml/2006/picture">
+                  <pic:nvPicPr>
+                    <pic:cNvPr id="10" name="ebt.pdf"/>
+                    <pic:cNvPicPr/>
+                  </pic:nvPicPr>
+                  <pic:blipFill>
+                    <a:blip r:embed="rId12">
+                      <a:extLst>
+                        <a:ext uri="{28A0092B-C50C-407E-A947-70E740481C1C}">
+                          <a14:useLocalDpi xmlns:a14="http://schemas.microsoft.com/office/drawing/2010/main" val="0"/>
+                        </a:ext>
+                      </a:extLst>
+                    </a:blip>
+                    <a:stretch>
+                      <a:fillRect/>
+                    </a:stretch>
+                  </pic:blipFill>
+                  <pic:spPr>
+                    <a:xfrm>
+                      <a:off x="0" y="0"/>
+                      <a:ext cx="5486400" cy="5486400"/>
+                    </a:xfrm>
+                    <a:prstGeom prst="rect">
+                      <a:avLst/>
+                    </a:prstGeom>
+                  </pic:spPr>
+                </pic:pic>
+              </a:graphicData>
+            </a:graphic>
+          </wp:inline>
+        </w:drawing>
+      </w:r>
+    </w:p>
+    <w:p>
+      <w:pPr>
+        <w:rPr>
+          <w:sz w:val="20"/>
+          <w:szCs w:val="20"/>
+        </w:rPr>
+      </w:pPr>
+    </w:p>
+    <w:p>
+      <w:pPr>
+        <w:rPr>
+          <w:sz w:val="20"/>
+          <w:szCs w:val="20"/>
+        </w:rPr>
+      </w:pPr>
+    </w:p>
+    <w:p>
+      <w:pPr>
+        <w:rPr>
+          <w:sz w:val="20"/>
+          <w:szCs w:val="20"/>
+        </w:rPr>
+      </w:pPr>
+    </w:p>
+    <w:p>
+      <w:pPr>
+        <w:rPr>
+          <w:sz w:val="20"/>
+          <w:szCs w:val="20"/>
+        </w:rPr>
+      </w:pPr>
+    </w:p>
+    <w:p>
+      <w:pPr>
+        <w:rPr>
+          <w:sz w:val="20"/>
+          <w:szCs w:val="20"/>
+        </w:rPr>
+      </w:pPr>
+    </w:p>
+    <w:p>
+      <w:pPr>
+        <w:rPr>
+          <w:sz w:val="20"/>
+          <w:szCs w:val="20"/>
+        </w:rPr>
+      </w:pPr>
+    </w:p>
+    <w:p>
+      <w:pPr>
+        <w:rPr>
+          <w:sz w:val="20"/>
+          <w:szCs w:val="20"/>
+        </w:rPr>
+      </w:pPr>
+    </w:p>
+    <w:p>
+      <w:pPr>
+        <w:rPr>
+          <w:sz w:val="20"/>
+          <w:szCs w:val="20"/>
+        </w:rPr>
+      </w:pPr>
+    </w:p>
+    <w:p>
+      <w:pPr>
+        <w:rPr>
+          <w:sz w:val="20"/>
+          <w:szCs w:val="20"/>
+        </w:rPr>
+      </w:pPr>
+    </w:p>
+    <w:p>
+      <w:pPr>
+        <w:rPr>
+          <w:sz w:val="20"/>
+          <w:szCs w:val="20"/>
+        </w:rPr>
+      </w:pPr>
+    </w:p>
+    <w:p>
+      <w:pPr>
+        <w:rPr>
+          <w:sz w:val="20"/>
+          <w:szCs w:val="20"/>
+        </w:rPr>
+      </w:pPr>
+    </w:p>
+    <w:p>
+      <w:pPr>
+        <w:rPr>
+          <w:sz w:val="20"/>
+          <w:szCs w:val="20"/>
+        </w:rPr>
+      </w:pPr>
+    </w:p>
+    <w:p>
+      <w:pPr>
+        <w:rPr>
+          <w:sz w:val="20"/>
+          <w:szCs w:val="20"/>
+        </w:rPr>
+      </w:pPr>
+    </w:p>
+    <w:p>
+      <w:pPr>
+        <w:rPr>
+          <w:sz w:val="20"/>
+          <w:szCs w:val="20"/>
+        </w:rPr>
+      </w:pPr>
+    </w:p>
+    <w:tbl>
+      <w:tblPr>
+        <w:tblStyle w:val="GridTable5Dark-Accent1"/>
+        <w:tblpPr w:leftFromText="180" w:rightFromText="180" w:vertAnchor="text" w:tblpY="1"/>
+        <w:tblOverlap w:val="never"/>
+        <w:tblW w:w="0" w:type="auto"/>
+        <w:tblCellMar>
+          <w:left w:w="115" w:type="dxa"/>
+          <w:right w:w="115" w:type="dxa"/>
+        </w:tblCellMar>
+        <w:tblLook w:val="04A0" w:firstRow="1" w:lastRow="0" w:firstColumn="1" w:lastColumn="0" w:noHBand="0" w:noVBand="1"/>
+      </w:tblPr>
+      <w:tblGrid>
+        <w:gridCol w:w="474"/>
+        <w:gridCol w:w="378"/>
+        <w:gridCol w:w="382"/>
+        <w:gridCol w:w="382"/>
+        <w:gridCol w:w="382"/>
+        <w:gridCol w:w="382"/>
+        <w:gridCol w:w="382"/>
+        <w:gridCol w:w="383"/>
+        <w:gridCol w:w="382"/>
+      </w:tblGrid>
+      <w:tr>
+        <w:trPr>
+          <w:cnfStyle w:val="100000000000" w:firstRow="1" w:lastRow="0" w:firstColumn="0" w:lastColumn="0" w:oddVBand="0" w:evenVBand="0" w:oddHBand="0" w:evenHBand="0" w:firstRowFirstColumn="0" w:firstRowLastColumn="0" w:lastRowFirstColumn="0" w:lastRowLastColumn="0"/>
+          <w:trHeight w:val="448"/>
+        </w:trPr>
+        <w:tc>
+          <w:tcPr>
+            <w:cnfStyle w:val="001000000000" w:firstRow="0" w:lastRow="0" w:firstColumn="1" w:lastColumn="0" w:oddVBand="0" w:evenVBand="0" w:oddHBand="0" w:evenHBand="0" w:firstRowFirstColumn="0" w:firstRowLastColumn="0" w:lastRowFirstColumn="0" w:lastRowLastColumn="0"/>
+            <w:tcW w:w="0" w:type="auto"/>
+            <w:gridSpan w:val="4"/>
+          </w:tcPr>
+          <w:p>
+            <w:pPr>
+              <w:rPr>
+                <w:b w:val="0"/>
+                <w:bCs w:val="0"/>
+                <w:color w:val="auto"/>
+                <w:sz w:val="28"/>
+                <w:szCs w:val="28"/>
+              </w:rPr>
+            </w:pPr>
+            <w:r>
+              <w:rPr>
+                <w:b w:val="0"/>
+                <w:bCs w:val="0"/>
+                <w:color w:val="auto"/>
+                <w:sz w:val="28"/>
+                <w:szCs w:val="28"/>
+              </w:rPr>
+              <w:lastRenderedPageBreak/>
+              <w:t>PASSES</w:t>
+            </w:r>
+          </w:p>
+        </w:tc>
+        <w:tc>
+          <w:tcPr>
+            <w:tcW w:w="0" w:type="auto"/>
+          </w:tcPr>
+          <w:p>
+            <w:pPr>
+              <w:cnfStyle w:val="100000000000" w:firstRow="1" w:lastRow="0" w:firstColumn="0" w:lastColumn="0" w:oddVBand="0" w:evenVBand="0" w:oddHBand="0" w:evenHBand="0" w:firstRowFirstColumn="0" w:firstRowLastColumn="0" w:lastRowFirstColumn="0" w:lastRowLastColumn="0"/>
+              <w:rPr>
+                <w:b w:val="0"/>
+                <w:bCs w:val="0"/>
+              </w:rPr>
+            </w:pPr>
+          </w:p>
+        </w:tc>
+        <w:tc>
+          <w:tcPr>
+            <w:tcW w:w="0" w:type="auto"/>
+          </w:tcPr>
+          <w:p>
+            <w:pPr>
+              <w:cnfStyle w:val="100000000000" w:firstRow="1" w:lastRow="0" w:firstColumn="0" w:lastColumn="0" w:oddVBand="0" w:evenVBand="0" w:oddHBand="0" w:evenHBand="0" w:firstRowFirstColumn="0" w:firstRowLastColumn="0" w:lastRowFirstColumn="0" w:lastRowLastColumn="0"/>
+              <w:rPr>
+                <w:color w:val="auto"/>
+              </w:rPr>
+            </w:pPr>
+          </w:p>
+        </w:tc>
+        <w:tc>
+          <w:tcPr>
+            <w:tcW w:w="0" w:type="auto"/>
+          </w:tcPr>
+          <w:p>
+            <w:pPr>
+              <w:cnfStyle w:val="100000000000" w:firstRow="1" w:lastRow="0" w:firstColumn="0" w:lastColumn="0" w:oddVBand="0" w:evenVBand="0" w:oddHBand="0" w:evenHBand="0" w:firstRowFirstColumn="0" w:firstRowLastColumn="0" w:lastRowFirstColumn="0" w:lastRowLastColumn="0"/>
+              <w:rPr>
+                <w:color w:val="auto"/>
+              </w:rPr>
+            </w:pPr>
+          </w:p>
+        </w:tc>
+        <w:tc>
+          <w:tcPr>
+            <w:tcW w:w="0" w:type="auto"/>
+          </w:tcPr>
+          <w:p>
+            <w:pPr>
+              <w:cnfStyle w:val="100000000000" w:firstRow="1" w:lastRow="0" w:firstColumn="0" w:lastColumn="0" w:oddVBand="0" w:evenVBand="0" w:oddHBand="0" w:evenHBand="0" w:firstRowFirstColumn="0" w:firstRowLastColumn="0" w:lastRowFirstColumn="0" w:lastRowLastColumn="0"/>
+            </w:pPr>
+          </w:p>
+        </w:tc>
+        <w:tc>
+          <w:tcPr>
+            <w:tcW w:w="0" w:type="auto"/>
+          </w:tcPr>
+          <w:p>
+            <w:pPr>
+              <w:cnfStyle w:val="100000000000" w:firstRow="1" w:lastRow="0" w:firstColumn="0" w:lastColumn="0" w:oddVBand="0" w:evenVBand="0" w:oddHBand="0" w:evenHBand="0" w:firstRowFirstColumn="0" w:firstRowLastColumn="0" w:lastRowFirstColumn="0" w:lastRowLastColumn="0"/>
+            </w:pPr>
+          </w:p>
+        </w:tc>
+      </w:tr>
+      <w:tr>
+        <w:trPr>
+          <w:cnfStyle w:val="000000100000" w:firstRow="0" w:lastRow="0" w:firstColumn="0" w:lastColumn="0" w:oddVBand="0" w:evenVBand="0" w:oddHBand="1" w:evenHBand="0" w:firstRowFirstColumn="0" w:firstRowLastColumn="0" w:lastRowFirstColumn="0" w:lastRowLastColumn="0"/>
+          <w:trHeight w:val="448"/>
+        </w:trPr>
+        <w:tc>
+          <w:tcPr>
+            <w:cnfStyle w:val="001000000000" w:firstRow="0" w:lastRow="0" w:firstColumn="1" w:lastColumn="0" w:oddVBand="0" w:evenVBand="0" w:oddHBand="0" w:evenHBand="0" w:firstRowFirstColumn="0" w:firstRowLastColumn="0" w:lastRowFirstColumn="0" w:lastRowLastColumn="0"/>
+            <w:tcW w:w="0" w:type="auto"/>
+          </w:tcPr>
+          <w:p>
+            <w:pPr>
+              <w:rPr>
+                <w:b w:val="0"/>
+                <w:color w:val="auto"/>
+              </w:rPr>
+            </w:pPr>
+          </w:p>
+        </w:tc>
+        <w:tc>
+          <w:tcPr>
+            <w:tcW w:w="378" w:type="dxa"/>
+            <w:vAlign w:val="bottom"/>
+          </w:tcPr>
+          <w:p>
+            <w:pPr>
+              <w:cnfStyle w:val="000000100000" w:firstRow="0" w:lastRow="0" w:firstColumn="0" w:lastColumn="0" w:oddVBand="0" w:evenVBand="0" w:oddHBand="1" w:evenHBand="0" w:firstRowFirstColumn="0" w:firstRowLastColumn="0" w:lastRowFirstColumn="0" w:lastRowLastColumn="0"/>
+              <w:rPr>
+                <w:b/>
+                <w:bCs/>
+              </w:rPr>
+            </w:pPr>
+            <w:r>
+              <w:rPr>
+                <w:b/>
+                <w:bCs/>
+              </w:rPr>
+              <w:t>A</w:t>
+            </w:r>
+          </w:p>
+        </w:tc>
+        <w:tc>
+          <w:tcPr>
+            <w:tcW w:w="365" w:type="dxa"/>
+            <w:vAlign w:val="bottom"/>
+          </w:tcPr>
+          <w:p>
+            <w:pPr>
+              <w:cnfStyle w:val="000000100000" w:firstRow="0" w:lastRow="0" w:firstColumn="0" w:lastColumn="0" w:oddVBand="0" w:evenVBand="0" w:oddHBand="1" w:evenHBand="0" w:firstRowFirstColumn="0" w:firstRowLastColumn="0" w:lastRowFirstColumn="0" w:lastRowLastColumn="0"/>
+              <w:rPr>
+                <w:b/>
+                <w:bCs/>
+              </w:rPr>
+            </w:pPr>
+            <w:r>
+              <w:rPr>
+                <w:b/>
+                <w:bCs/>
+              </w:rPr>
+              <w:t>B</w:t>
+            </w:r>
+          </w:p>
+        </w:tc>
+        <w:tc>
+          <w:tcPr>
+            <w:tcW w:w="0" w:type="auto"/>
+            <w:vAlign w:val="bottom"/>
+          </w:tcPr>
+          <w:p>
+            <w:pPr>
+              <w:cnfStyle w:val="000000100000" w:firstRow="0" w:lastRow="0" w:firstColumn="0" w:lastColumn="0" w:oddVBand="0" w:evenVBand="0" w:oddHBand="1" w:evenHBand="0" w:firstRowFirstColumn="0" w:firstRowLastColumn="0" w:lastRowFirstColumn="0" w:lastRowLastColumn="0"/>
+              <w:rPr>
+                <w:b/>
+                <w:bCs/>
+              </w:rPr>
+            </w:pPr>
+            <w:r>
+              <w:rPr>
+                <w:b/>
+                <w:bCs/>
+              </w:rPr>
+              <w:t>C</w:t>
+            </w:r>
+          </w:p>
+        </w:tc>
+        <w:tc>
+          <w:tcPr>
+            <w:tcW w:w="0" w:type="auto"/>
+            <w:vAlign w:val="bottom"/>
+          </w:tcPr>
+          <w:p>
+            <w:pPr>
+              <w:cnfStyle w:val="000000100000" w:firstRow="0" w:lastRow="0" w:firstColumn="0" w:lastColumn="0" w:oddVBand="0" w:evenVBand="0" w:oddHBand="1" w:evenHBand="0" w:firstRowFirstColumn="0" w:firstRowLastColumn="0" w:lastRowFirstColumn="0" w:lastRowLastColumn="0"/>
+              <w:rPr>
+                <w:b/>
+                <w:bCs/>
+              </w:rPr>
+            </w:pPr>
+            <w:r>
+              <w:rPr>
+                <w:b/>
+                <w:bCs/>
+              </w:rPr>
+              <w:t>D</w:t>
+            </w:r>
+          </w:p>
+        </w:tc>
+        <w:tc>
+          <w:tcPr>
+            <w:tcW w:w="0" w:type="auto"/>
+            <w:vAlign w:val="bottom"/>
+          </w:tcPr>
+          <w:p>
+            <w:pPr>
+              <w:cnfStyle w:val="000000100000" w:firstRow="0" w:lastRow="0" w:firstColumn="0" w:lastColumn="0" w:oddVBand="0" w:evenVBand="0" w:oddHBand="1" w:evenHBand="0" w:firstRowFirstColumn="0" w:firstRowLastColumn="0" w:lastRowFirstColumn="0" w:lastRowLastColumn="0"/>
+              <w:rPr>
+                <w:b/>
+                <w:bCs/>
+              </w:rPr>
+            </w:pPr>
+            <w:r>
+              <w:rPr>
+                <w:b/>
+                <w:bCs/>
+              </w:rPr>
+              <w:t>E</w:t>
+            </w:r>
+          </w:p>
+        </w:tc>
+        <w:tc>
+          <w:tcPr>
+            <w:tcW w:w="0" w:type="auto"/>
+            <w:vAlign w:val="bottom"/>
+          </w:tcPr>
+          <w:p>
+            <w:pPr>
+              <w:cnfStyle w:val="000000100000" w:firstRow="0" w:lastRow="0" w:firstColumn="0" w:lastColumn="0" w:oddVBand="0" w:evenVBand="0" w:oddHBand="1" w:evenHBand="0" w:firstRowFirstColumn="0" w:firstRowLastColumn="0" w:lastRowFirstColumn="0" w:lastRowLastColumn="0"/>
+              <w:rPr>
+                <w:b/>
+                <w:bCs/>
+              </w:rPr>
+            </w:pPr>
+          </w:p>
+          <w:p>
+            <w:pPr>
+              <w:cnfStyle w:val="000000100000" w:firstRow="0" w:lastRow="0" w:firstColumn="0" w:lastColumn="0" w:oddVBand="0" w:evenVBand="0" w:oddHBand="1" w:evenHBand="0" w:firstRowFirstColumn="0" w:firstRowLastColumn="0" w:lastRowFirstColumn="0" w:lastRowLastColumn="0"/>
+              <w:rPr>
+                <w:b/>
+              </w:rPr>
+            </w:pPr>
+            <w:r>
+              <w:rPr>
+                <w:b/>
+              </w:rPr>
+              <w:t>F</w:t>
+            </w:r>
+          </w:p>
+        </w:tc>
+        <w:tc>
+          <w:tcPr>
+            <w:tcW w:w="0" w:type="auto"/>
+            <w:vAlign w:val="bottom"/>
+          </w:tcPr>
+          <w:p>
+            <w:pPr>
+              <w:cnfStyle w:val="000000100000" w:firstRow="0" w:lastRow="0" w:firstColumn="0" w:lastColumn="0" w:oddVBand="0" w:evenVBand="0" w:oddHBand="1" w:evenHBand="0" w:firstRowFirstColumn="0" w:firstRowLastColumn="0" w:lastRowFirstColumn="0" w:lastRowLastColumn="0"/>
+              <w:rPr>
+                <w:b/>
+                <w:bCs/>
+              </w:rPr>
+            </w:pPr>
+            <w:r>
+              <w:rPr>
+                <w:b/>
+                <w:bCs/>
+              </w:rPr>
+              <w:t>G</w:t>
+            </w:r>
+          </w:p>
+        </w:tc>
+        <w:tc>
+          <w:tcPr>
+            <w:tcW w:w="0" w:type="auto"/>
+            <w:vAlign w:val="bottom"/>
+          </w:tcPr>
+          <w:p>
+            <w:pPr>
+              <w:cnfStyle w:val="000000100000" w:firstRow="0" w:lastRow="0" w:firstColumn="0" w:lastColumn="0" w:oddVBand="0" w:evenVBand="0" w:oddHBand="1" w:evenHBand="0" w:firstRowFirstColumn="0" w:firstRowLastColumn="0" w:lastRowFirstColumn="0" w:lastRowLastColumn="0"/>
+              <w:rPr>
+                <w:b/>
+                <w:bCs/>
+              </w:rPr>
+            </w:pPr>
+            <w:r>
+              <w:rPr>
+                <w:b/>
+                <w:bCs/>
+              </w:rPr>
+              <w:t>H</w:t>
+            </w:r>
+          </w:p>
+        </w:tc>
+      </w:tr>
+      <w:tr>
+        <w:trPr>
+          <w:trHeight w:val="179"/>
+        </w:trPr>
+        <w:tc>
+          <w:tcPr>
+            <w:cnfStyle w:val="001000000000" w:firstRow="0" w:lastRow="0" w:firstColumn="1" w:lastColumn="0" w:oddVBand="0" w:evenVBand="0" w:oddHBand="0" w:evenHBand="0" w:firstRowFirstColumn="0" w:firstRowLastColumn="0" w:lastRowFirstColumn="0" w:lastRowLastColumn="0"/>
+            <w:tcW w:w="0" w:type="auto"/>
+          </w:tcPr>
+          <w:p>
+            <w:pPr>
+              <w:rPr>
+                <w:color w:val="auto"/>
+              </w:rPr>
+            </w:pPr>
+            <w:r>
+              <w:rPr>
+                <w:color w:val="auto"/>
+              </w:rPr>
+              <w:t>1</w:t>
+            </w:r>
+          </w:p>
+        </w:tc>
+        <w:tc>
+          <w:tcPr>
+            <w:tcW w:w="378" w:type="dxa"/>
+          </w:tcPr>
+          <w:p>
+            <w:pPr>
+              <w:cnfStyle w:val="000000000000" w:firstRow="0" w:lastRow="0" w:firstColumn="0" w:lastColumn="0" w:oddVBand="0" w:evenVBand="0" w:oddHBand="0" w:evenHBand="0" w:firstRowFirstColumn="0" w:firstRowLastColumn="0" w:lastRowFirstColumn="0" w:lastRowLastColumn="0"/>
+            </w:pPr>
+            <w:r>
+              <w:t>-</w:t>
+            </w:r>
+          </w:p>
+        </w:tc>
+        <w:tc>
+          <w:tcPr>
+            <w:tcW w:w="365" w:type="dxa"/>
+          </w:tcPr>
+          <w:p>
+            <w:pPr>
+              <w:cnfStyle w:val="000000000000" w:firstRow="0" w:lastRow="0" w:firstColumn="0" w:lastColumn="0" w:oddVBand="0" w:evenVBand="0" w:oddHBand="0" w:evenHBand="0" w:firstRowFirstColumn="0" w:firstRowLastColumn="0" w:lastRowFirstColumn="0" w:lastRowLastColumn="0"/>
+            </w:pPr>
+            <w:r>
+              <w:t>F</w:t>
+            </w:r>
+          </w:p>
+        </w:tc>
+        <w:tc>
+          <w:tcPr>
+            <w:tcW w:w="0" w:type="auto"/>
+          </w:tcPr>
+          <w:p>
+            <w:pPr>
+              <w:cnfStyle w:val="000000000000" w:firstRow="0" w:lastRow="0" w:firstColumn="0" w:lastColumn="0" w:oddVBand="0" w:evenVBand="0" w:oddHBand="0" w:evenHBand="0" w:firstRowFirstColumn="0" w:firstRowLastColumn="0" w:lastRowFirstColumn="0" w:lastRowLastColumn="0"/>
+            </w:pPr>
+            <w:r>
+              <w:t>-</w:t>
+            </w:r>
+          </w:p>
+        </w:tc>
+        <w:tc>
+          <w:tcPr>
+            <w:tcW w:w="0" w:type="auto"/>
+          </w:tcPr>
+          <w:p>
+            <w:pPr>
+              <w:cnfStyle w:val="000000000000" w:firstRow="0" w:lastRow="0" w:firstColumn="0" w:lastColumn="0" w:oddVBand="0" w:evenVBand="0" w:oddHBand="0" w:evenHBand="0" w:firstRowFirstColumn="0" w:firstRowLastColumn="0" w:lastRowFirstColumn="0" w:lastRowLastColumn="0"/>
+            </w:pPr>
+            <w:r>
+              <w:t>-</w:t>
+            </w:r>
+          </w:p>
+        </w:tc>
+        <w:tc>
+          <w:tcPr>
+            <w:tcW w:w="0" w:type="auto"/>
+          </w:tcPr>
+          <w:p>
+            <w:pPr>
+              <w:cnfStyle w:val="000000000000" w:firstRow="0" w:lastRow="0" w:firstColumn="0" w:lastColumn="0" w:oddVBand="0" w:evenVBand="0" w:oddHBand="0" w:evenHBand="0" w:firstRowFirstColumn="0" w:firstRowLastColumn="0" w:lastRowFirstColumn="0" w:lastRowLastColumn="0"/>
+            </w:pPr>
+            <w:r>
+              <w:t>G</w:t>
+            </w:r>
+          </w:p>
+        </w:tc>
+        <w:tc>
+          <w:tcPr>
+            <w:tcW w:w="0" w:type="auto"/>
+          </w:tcPr>
+          <w:p>
+            <w:pPr>
+              <w:cnfStyle w:val="000000000000" w:firstRow="0" w:lastRow="0" w:firstColumn="0" w:lastColumn="0" w:oddVBand="0" w:evenVBand="0" w:oddHBand="0" w:evenHBand="0" w:firstRowFirstColumn="0" w:firstRowLastColumn="0" w:lastRowFirstColumn="0" w:lastRowLastColumn="0"/>
+            </w:pPr>
+            <w:r>
+              <w:t>B</w:t>
+            </w:r>
+          </w:p>
+        </w:tc>
+        <w:tc>
+          <w:tcPr>
+            <w:tcW w:w="0" w:type="auto"/>
+          </w:tcPr>
+          <w:p>
+            <w:pPr>
+              <w:cnfStyle w:val="000000000000" w:firstRow="0" w:lastRow="0" w:firstColumn="0" w:lastColumn="0" w:oddVBand="0" w:evenVBand="0" w:oddHBand="0" w:evenHBand="0" w:firstRowFirstColumn="0" w:firstRowLastColumn="0" w:lastRowFirstColumn="0" w:lastRowLastColumn="0"/>
+            </w:pPr>
+            <w:r>
+              <w:t>E</w:t>
+            </w:r>
+          </w:p>
+        </w:tc>
+        <w:tc>
+          <w:tcPr>
+            <w:tcW w:w="0" w:type="auto"/>
+          </w:tcPr>
+          <w:p>
+            <w:pPr>
+              <w:cnfStyle w:val="000000000000" w:firstRow="0" w:lastRow="0" w:firstColumn="0" w:lastColumn="0" w:oddVBand="0" w:evenVBand="0" w:oddHBand="0" w:evenHBand="0" w:firstRowFirstColumn="0" w:firstRowLastColumn="0" w:lastRowFirstColumn="0" w:lastRowLastColumn="0"/>
+            </w:pPr>
+            <w:r>
+              <w:t>-</w:t>
+            </w:r>
+          </w:p>
+        </w:tc>
+      </w:tr>
+      <w:tr>
+        <w:trPr>
+          <w:cnfStyle w:val="000000100000" w:firstRow="0" w:lastRow="0" w:firstColumn="0" w:lastColumn="0" w:oddVBand="0" w:evenVBand="0" w:oddHBand="1" w:evenHBand="0" w:firstRowFirstColumn="0" w:firstRowLastColumn="0" w:lastRowFirstColumn="0" w:lastRowLastColumn="0"/>
+          <w:trHeight w:val="164"/>
+        </w:trPr>
+        <w:tc>
+          <w:tcPr>
+            <w:cnfStyle w:val="001000000000" w:firstRow="0" w:lastRow="0" w:firstColumn="1" w:lastColumn="0" w:oddVBand="0" w:evenVBand="0" w:oddHBand="0" w:evenHBand="0" w:firstRowFirstColumn="0" w:firstRowLastColumn="0" w:lastRowFirstColumn="0" w:lastRowLastColumn="0"/>
+            <w:tcW w:w="0" w:type="auto"/>
+          </w:tcPr>
+          <w:p>
+            <w:pPr>
+              <w:rPr>
+                <w:color w:val="auto"/>
+              </w:rPr>
+            </w:pPr>
+            <w:r>
+              <w:rPr>
+                <w:color w:val="auto"/>
+              </w:rPr>
+              <w:t>2</w:t>
+            </w:r>
+          </w:p>
+        </w:tc>
+        <w:tc>
+          <w:tcPr>
+            <w:tcW w:w="378" w:type="dxa"/>
+          </w:tcPr>
+          <w:p>
+            <w:pPr>
+              <w:cnfStyle w:val="000000100000" w:firstRow="0" w:lastRow="0" w:firstColumn="0" w:lastColumn="0" w:oddVBand="0" w:evenVBand="0" w:oddHBand="1" w:evenHBand="0" w:firstRowFirstColumn="0" w:firstRowLastColumn="0" w:lastRowFirstColumn="0" w:lastRowLastColumn="0"/>
+            </w:pPr>
+            <w:r>
+              <w:t>C</w:t>
+            </w:r>
+          </w:p>
+        </w:tc>
+        <w:tc>
+          <w:tcPr>
+            <w:tcW w:w="365" w:type="dxa"/>
+          </w:tcPr>
+          <w:p>
+            <w:pPr>
+              <w:cnfStyle w:val="000000100000" w:firstRow="0" w:lastRow="0" w:firstColumn="0" w:lastColumn="0" w:oddVBand="0" w:evenVBand="0" w:oddHBand="1" w:evenHBand="0" w:firstRowFirstColumn="0" w:firstRowLastColumn="0" w:lastRowFirstColumn="0" w:lastRowLastColumn="0"/>
+            </w:pPr>
+          </w:p>
+        </w:tc>
+        <w:tc>
+          <w:tcPr>
+            <w:tcW w:w="0" w:type="auto"/>
+          </w:tcPr>
+          <w:p>
+            <w:pPr>
+              <w:cnfStyle w:val="000000100000" w:firstRow="0" w:lastRow="0" w:firstColumn="0" w:lastColumn="0" w:oddVBand="0" w:evenVBand="0" w:oddHBand="1" w:evenHBand="0" w:firstRowFirstColumn="0" w:firstRowLastColumn="0" w:lastRowFirstColumn="0" w:lastRowLastColumn="0"/>
+            </w:pPr>
+            <w:r>
+              <w:t>A</w:t>
+            </w:r>
+          </w:p>
+        </w:tc>
+        <w:tc>
+          <w:tcPr>
+            <w:tcW w:w="0" w:type="auto"/>
+          </w:tcPr>
+          <w:p>
+            <w:pPr>
+              <w:cnfStyle w:val="000000100000" w:firstRow="0" w:lastRow="0" w:firstColumn="0" w:lastColumn="0" w:oddVBand="0" w:evenVBand="0" w:oddHBand="1" w:evenHBand="0" w:firstRowFirstColumn="0" w:firstRowLastColumn="0" w:lastRowFirstColumn="0" w:lastRowLastColumn="0"/>
+            </w:pPr>
+          </w:p>
+        </w:tc>
+        <w:tc>
+          <w:tcPr>
+            <w:tcW w:w="0" w:type="auto"/>
+          </w:tcPr>
+          <w:p>
+            <w:pPr>
+              <w:cnfStyle w:val="000000100000" w:firstRow="0" w:lastRow="0" w:firstColumn="0" w:lastColumn="0" w:oddVBand="0" w:evenVBand="0" w:oddHBand="1" w:evenHBand="0" w:firstRowFirstColumn="0" w:firstRowLastColumn="0" w:lastRowFirstColumn="0" w:lastRowLastColumn="0"/>
+            </w:pPr>
+            <w:r>
+              <w:t>-</w:t>
+            </w:r>
+          </w:p>
+        </w:tc>
+        <w:tc>
+          <w:tcPr>
+            <w:tcW w:w="0" w:type="auto"/>
+          </w:tcPr>
+          <w:p>
+            <w:pPr>
+              <w:cnfStyle w:val="000000100000" w:firstRow="0" w:lastRow="0" w:firstColumn="0" w:lastColumn="0" w:oddVBand="0" w:evenVBand="0" w:oddHBand="1" w:evenHBand="0" w:firstRowFirstColumn="0" w:firstRowLastColumn="0" w:lastRowFirstColumn="0" w:lastRowLastColumn="0"/>
+            </w:pPr>
+            <w:r>
+              <w:t>-</w:t>
+            </w:r>
+          </w:p>
+        </w:tc>
+        <w:tc>
+          <w:tcPr>
+            <w:tcW w:w="0" w:type="auto"/>
+          </w:tcPr>
+          <w:p>
+            <w:pPr>
+              <w:cnfStyle w:val="000000100000" w:firstRow="0" w:lastRow="0" w:firstColumn="0" w:lastColumn="0" w:oddVBand="0" w:evenVBand="0" w:oddHBand="1" w:evenHBand="0" w:firstRowFirstColumn="0" w:firstRowLastColumn="0" w:lastRowFirstColumn="0" w:lastRowLastColumn="0"/>
+            </w:pPr>
+            <w:r>
+              <w:t>-</w:t>
+            </w:r>
+          </w:p>
+        </w:tc>
+        <w:tc>
+          <w:tcPr>
+            <w:tcW w:w="0" w:type="auto"/>
+          </w:tcPr>
+          <w:p>
+            <w:pPr>
+              <w:cnfStyle w:val="000000100000" w:firstRow="0" w:lastRow="0" w:firstColumn="0" w:lastColumn="0" w:oddVBand="0" w:evenVBand="0" w:oddHBand="1" w:evenHBand="0" w:firstRowFirstColumn="0" w:firstRowLastColumn="0" w:lastRowFirstColumn="0" w:lastRowLastColumn="0"/>
+            </w:pPr>
+            <w:r>
+              <w:t>-</w:t>
+            </w:r>
+          </w:p>
+        </w:tc>
+      </w:tr>
+      <w:tr>
+        <w:trPr>
+          <w:trHeight w:val="320"/>
+        </w:trPr>
+        <w:tc>
+          <w:tcPr>
+            <w:cnfStyle w:val="001000000000" w:firstRow="0" w:lastRow="0" w:firstColumn="1" w:lastColumn="0" w:oddVBand="0" w:evenVBand="0" w:oddHBand="0" w:evenHBand="0" w:firstRowFirstColumn="0" w:firstRowLastColumn="0" w:lastRowFirstColumn="0" w:lastRowLastColumn="0"/>
+            <w:tcW w:w="0" w:type="auto"/>
+          </w:tcPr>
+          <w:p>
+            <w:pPr>
+              <w:rPr>
+                <w:color w:val="auto"/>
+              </w:rPr>
+            </w:pPr>
+            <w:r>
+              <w:rPr>
+                <w:color w:val="auto"/>
+              </w:rPr>
+              <w:t>3</w:t>
+            </w:r>
+          </w:p>
+        </w:tc>
+        <w:tc>
+          <w:tcPr>
+            <w:tcW w:w="378" w:type="dxa"/>
+          </w:tcPr>
+          <w:p>
+            <w:pPr>
+              <w:cnfStyle w:val="000000000000" w:firstRow="0" w:lastRow="0" w:firstColumn="0" w:lastColumn="0" w:oddVBand="0" w:evenVBand="0" w:oddHBand="0" w:evenHBand="0" w:firstRowFirstColumn="0" w:firstRowLastColumn="0" w:lastRowFirstColumn="0" w:lastRowLastColumn="0"/>
+            </w:pPr>
+            <w:r>
+              <w:t>-</w:t>
+            </w:r>
+          </w:p>
+        </w:tc>
+        <w:tc>
+          <w:tcPr>
+            <w:tcW w:w="365" w:type="dxa"/>
+          </w:tcPr>
+          <w:p>
+            <w:pPr>
+              <w:cnfStyle w:val="000000000000" w:firstRow="0" w:lastRow="0" w:firstColumn="0" w:lastColumn="0" w:oddVBand="0" w:evenVBand="0" w:oddHBand="0" w:evenHBand="0" w:firstRowFirstColumn="0" w:firstRowLastColumn="0" w:lastRowFirstColumn="0" w:lastRowLastColumn="0"/>
+            </w:pPr>
+          </w:p>
+        </w:tc>
+        <w:tc>
+          <w:tcPr>
+            <w:tcW w:w="0" w:type="auto"/>
+          </w:tcPr>
+          <w:p>
+            <w:pPr>
+              <w:cnfStyle w:val="000000000000" w:firstRow="0" w:lastRow="0" w:firstColumn="0" w:lastColumn="0" w:oddVBand="0" w:evenVBand="0" w:oddHBand="0" w:evenHBand="0" w:firstRowFirstColumn="0" w:firstRowLastColumn="0" w:lastRowFirstColumn="0" w:lastRowLastColumn="0"/>
+            </w:pPr>
+            <w:r>
+              <w:t>-</w:t>
+            </w:r>
+          </w:p>
+        </w:tc>
+        <w:tc>
+          <w:tcPr>
+            <w:tcW w:w="0" w:type="auto"/>
+          </w:tcPr>
+          <w:p>
+            <w:pPr>
+              <w:cnfStyle w:val="000000000000" w:firstRow="0" w:lastRow="0" w:firstColumn="0" w:lastColumn="0" w:oddVBand="0" w:evenVBand="0" w:oddHBand="0" w:evenHBand="0" w:firstRowFirstColumn="0" w:firstRowLastColumn="0" w:lastRowFirstColumn="0" w:lastRowLastColumn="0"/>
+            </w:pPr>
+            <w:r>
+              <w:t>H</w:t>
+            </w:r>
+          </w:p>
+        </w:tc>
+        <w:tc>
+          <w:tcPr>
+            <w:tcW w:w="0" w:type="auto"/>
+          </w:tcPr>
+          <w:p>
+            <w:pPr>
+              <w:cnfStyle w:val="000000000000" w:firstRow="0" w:lastRow="0" w:firstColumn="0" w:lastColumn="0" w:oddVBand="0" w:evenVBand="0" w:oddHBand="0" w:evenHBand="0" w:firstRowFirstColumn="0" w:firstRowLastColumn="0" w:lastRowFirstColumn="0" w:lastRowLastColumn="0"/>
+            </w:pPr>
+            <w:r>
+              <w:t>-</w:t>
+            </w:r>
+          </w:p>
+        </w:tc>
+        <w:tc>
+          <w:tcPr>
+            <w:tcW w:w="0" w:type="auto"/>
+          </w:tcPr>
+          <w:p>
+            <w:pPr>
+              <w:cnfStyle w:val="000000000000" w:firstRow="0" w:lastRow="0" w:firstColumn="0" w:lastColumn="0" w:oddVBand="0" w:evenVBand="0" w:oddHBand="0" w:evenHBand="0" w:firstRowFirstColumn="0" w:firstRowLastColumn="0" w:lastRowFirstColumn="0" w:lastRowLastColumn="0"/>
+            </w:pPr>
+            <w:r>
+              <w:t>G</w:t>
+            </w:r>
+          </w:p>
+        </w:tc>
+        <w:tc>
+          <w:tcPr>
+            <w:tcW w:w="0" w:type="auto"/>
+          </w:tcPr>
+          <w:p>
+            <w:pPr>
+              <w:cnfStyle w:val="000000000000" w:firstRow="0" w:lastRow="0" w:firstColumn="0" w:lastColumn="0" w:oddVBand="0" w:evenVBand="0" w:oddHBand="0" w:evenHBand="0" w:firstRowFirstColumn="0" w:firstRowLastColumn="0" w:lastRowFirstColumn="0" w:lastRowLastColumn="0"/>
+            </w:pPr>
+            <w:r>
+              <w:t>F</w:t>
+            </w:r>
+          </w:p>
+        </w:tc>
+        <w:tc>
+          <w:tcPr>
+            <w:tcW w:w="0" w:type="auto"/>
+          </w:tcPr>
+          <w:p>
+            <w:pPr>
+              <w:cnfStyle w:val="000000000000" w:firstRow="0" w:lastRow="0" w:firstColumn="0" w:lastColumn="0" w:oddVBand="0" w:evenVBand="0" w:oddHBand="0" w:evenHBand="0" w:firstRowFirstColumn="0" w:firstRowLastColumn="0" w:lastRowFirstColumn="0" w:lastRowLastColumn="0"/>
+            </w:pPr>
+            <w:r>
+              <w:t>D</w:t>
+            </w:r>
+          </w:p>
+        </w:tc>
+      </w:tr>
+      <w:tr>
+        <w:trPr>
+          <w:cnfStyle w:val="000000100000" w:firstRow="0" w:lastRow="0" w:firstColumn="0" w:lastColumn="0" w:oddVBand="0" w:evenVBand="0" w:oddHBand="1" w:evenHBand="0" w:firstRowFirstColumn="0" w:firstRowLastColumn="0" w:lastRowFirstColumn="0" w:lastRowLastColumn="0"/>
+          <w:trHeight w:val="165"/>
+        </w:trPr>
+        <w:tc>
+          <w:tcPr>
+            <w:cnfStyle w:val="001000000000" w:firstRow="0" w:lastRow="0" w:firstColumn="1" w:lastColumn="0" w:oddVBand="0" w:evenVBand="0" w:oddHBand="0" w:evenHBand="0" w:firstRowFirstColumn="0" w:firstRowLastColumn="0" w:lastRowFirstColumn="0" w:lastRowLastColumn="0"/>
+            <w:tcW w:w="0" w:type="auto"/>
+          </w:tcPr>
+          <w:p>
+            <w:pPr>
+              <w:rPr>
+                <w:color w:val="auto"/>
+              </w:rPr>
+            </w:pPr>
+            <w:r>
+              <w:rPr>
+                <w:color w:val="auto"/>
+              </w:rPr>
+              <w:t>4</w:t>
+            </w:r>
+          </w:p>
+        </w:tc>
+        <w:tc>
+          <w:tcPr>
+            <w:tcW w:w="378" w:type="dxa"/>
+          </w:tcPr>
+          <w:p>
+            <w:pPr>
+              <w:cnfStyle w:val="000000100000" w:firstRow="0" w:lastRow="0" w:firstColumn="0" w:lastColumn="0" w:oddVBand="0" w:evenVBand="0" w:oddHBand="1" w:evenHBand="0" w:firstRowFirstColumn="0" w:firstRowLastColumn="0" w:lastRowFirstColumn="0" w:lastRowLastColumn="0"/>
+            </w:pPr>
+            <w:r>
+              <w:t>B</w:t>
+            </w:r>
+          </w:p>
+        </w:tc>
+        <w:tc>
+          <w:tcPr>
+            <w:tcW w:w="365" w:type="dxa"/>
+          </w:tcPr>
+          <w:p>
+            <w:pPr>
+              <w:cnfStyle w:val="000000100000" w:firstRow="0" w:lastRow="0" w:firstColumn="0" w:lastColumn="0" w:oddVBand="0" w:evenVBand="0" w:oddHBand="1" w:evenHBand="0" w:firstRowFirstColumn="0" w:firstRowLastColumn="0" w:lastRowFirstColumn="0" w:lastRowLastColumn="0"/>
+            </w:pPr>
+            <w:r>
+              <w:t>A</w:t>
+            </w:r>
+          </w:p>
+        </w:tc>
+        <w:tc>
+          <w:tcPr>
+            <w:tcW w:w="0" w:type="auto"/>
+          </w:tcPr>
+          <w:p>
+            <w:pPr>
+              <w:cnfStyle w:val="000000100000" w:firstRow="0" w:lastRow="0" w:firstColumn="0" w:lastColumn="0" w:oddVBand="0" w:evenVBand="0" w:oddHBand="1" w:evenHBand="0" w:firstRowFirstColumn="0" w:firstRowLastColumn="0" w:lastRowFirstColumn="0" w:lastRowLastColumn="0"/>
+            </w:pPr>
+            <w:r>
+              <w:t>-</w:t>
+            </w:r>
+          </w:p>
+        </w:tc>
+        <w:tc>
+          <w:tcPr>
+            <w:tcW w:w="0" w:type="auto"/>
+          </w:tcPr>
+          <w:p>
+            <w:pPr>
+              <w:cnfStyle w:val="000000100000" w:firstRow="0" w:lastRow="0" w:firstColumn="0" w:lastColumn="0" w:oddVBand="0" w:evenVBand="0" w:oddHBand="1" w:evenHBand="0" w:firstRowFirstColumn="0" w:firstRowLastColumn="0" w:lastRowFirstColumn="0" w:lastRowLastColumn="0"/>
+            </w:pPr>
+            <w:r>
+              <w:t>-</w:t>
+            </w:r>
+          </w:p>
+        </w:tc>
+        <w:tc>
+          <w:tcPr>
+            <w:tcW w:w="0" w:type="auto"/>
+          </w:tcPr>
+          <w:p>
+            <w:pPr>
+              <w:cnfStyle w:val="000000100000" w:firstRow="0" w:lastRow="0" w:firstColumn="0" w:lastColumn="0" w:oddVBand="0" w:evenVBand="0" w:oddHBand="1" w:evenHBand="0" w:firstRowFirstColumn="0" w:firstRowLastColumn="0" w:lastRowFirstColumn="0" w:lastRowLastColumn="0"/>
+            </w:pPr>
+            <w:r>
+              <w:t>-</w:t>
+            </w:r>
+          </w:p>
+        </w:tc>
+        <w:tc>
+          <w:tcPr>
+            <w:tcW w:w="0" w:type="auto"/>
+          </w:tcPr>
+          <w:p>
+            <w:pPr>
+              <w:cnfStyle w:val="000000100000" w:firstRow="0" w:lastRow="0" w:firstColumn="0" w:lastColumn="0" w:oddVBand="0" w:evenVBand="0" w:oddHBand="1" w:evenHBand="0" w:firstRowFirstColumn="0" w:firstRowLastColumn="0" w:lastRowFirstColumn="0" w:lastRowLastColumn="0"/>
+            </w:pPr>
+            <w:r>
+              <w:t>-</w:t>
+            </w:r>
+          </w:p>
+        </w:tc>
+        <w:tc>
+          <w:tcPr>
+            <w:tcW w:w="0" w:type="auto"/>
+          </w:tcPr>
+          <w:p>
+            <w:pPr>
+              <w:cnfStyle w:val="000000100000" w:firstRow="0" w:lastRow="0" w:firstColumn="0" w:lastColumn="0" w:oddVBand="0" w:evenVBand="0" w:oddHBand="1" w:evenHBand="0" w:firstRowFirstColumn="0" w:firstRowLastColumn="0" w:lastRowFirstColumn="0" w:lastRowLastColumn="0"/>
+            </w:pPr>
+            <w:r>
+              <w:t>-</w:t>
+            </w:r>
+          </w:p>
+        </w:tc>
+        <w:tc>
+          <w:tcPr>
+            <w:tcW w:w="0" w:type="auto"/>
+          </w:tcPr>
+          <w:p>
+            <w:pPr>
+              <w:cnfStyle w:val="000000100000" w:firstRow="0" w:lastRow="0" w:firstColumn="0" w:lastColumn="0" w:oddVBand="0" w:evenVBand="0" w:oddHBand="1" w:evenHBand="0" w:firstRowFirstColumn="0" w:firstRowLastColumn="0" w:lastRowFirstColumn="0" w:lastRowLastColumn="0"/>
+            </w:pPr>
+            <w:r>
+              <w:t>-</w:t>
+            </w:r>
+          </w:p>
+        </w:tc>
+      </w:tr>
+      <w:tr>
+        <w:trPr>
+          <w:trHeight w:val="164"/>
+        </w:trPr>
+        <w:tc>
+          <w:tcPr>
+            <w:cnfStyle w:val="001000000000" w:firstRow="0" w:lastRow="0" w:firstColumn="1" w:lastColumn="0" w:oddVBand="0" w:evenVBand="0" w:oddHBand="0" w:evenHBand="0" w:firstRowFirstColumn="0" w:firstRowLastColumn="0" w:lastRowFirstColumn="0" w:lastRowLastColumn="0"/>
+            <w:tcW w:w="0" w:type="auto"/>
+          </w:tcPr>
+          <w:p>
+            <w:pPr>
+              <w:rPr>
+                <w:color w:val="auto"/>
+              </w:rPr>
+            </w:pPr>
+            <w:r>
+              <w:rPr>
+                <w:color w:val="auto"/>
+              </w:rPr>
+              <w:t>5</w:t>
+            </w:r>
+          </w:p>
+        </w:tc>
+        <w:tc>
+          <w:tcPr>
+            <w:tcW w:w="378" w:type="dxa"/>
+          </w:tcPr>
+          <w:p>
+            <w:pPr>
+              <w:cnfStyle w:val="000000000000" w:firstRow="0" w:lastRow="0" w:firstColumn="0" w:lastColumn="0" w:oddVBand="0" w:evenVBand="0" w:oddHBand="0" w:evenHBand="0" w:firstRowFirstColumn="0" w:firstRowLastColumn="0" w:lastRowFirstColumn="0" w:lastRowLastColumn="0"/>
+            </w:pPr>
+            <w:r>
+              <w:t>-</w:t>
+            </w:r>
+          </w:p>
+        </w:tc>
+        <w:tc>
+          <w:tcPr>
+            <w:tcW w:w="365" w:type="dxa"/>
+          </w:tcPr>
+          <w:p>
+            <w:pPr>
+              <w:cnfStyle w:val="000000000000" w:firstRow="0" w:lastRow="0" w:firstColumn="0" w:lastColumn="0" w:oddVBand="0" w:evenVBand="0" w:oddHBand="0" w:evenHBand="0" w:firstRowFirstColumn="0" w:firstRowLastColumn="0" w:lastRowFirstColumn="0" w:lastRowLastColumn="0"/>
+            </w:pPr>
+            <w:r>
+              <w:t>-</w:t>
+            </w:r>
+          </w:p>
+        </w:tc>
+        <w:tc>
+          <w:tcPr>
+            <w:tcW w:w="0" w:type="auto"/>
+          </w:tcPr>
+          <w:p>
+            <w:pPr>
+              <w:cnfStyle w:val="000000000000" w:firstRow="0" w:lastRow="0" w:firstColumn="0" w:lastColumn="0" w:oddVBand="0" w:evenVBand="0" w:oddHBand="0" w:evenHBand="0" w:firstRowFirstColumn="0" w:firstRowLastColumn="0" w:lastRowFirstColumn="0" w:lastRowLastColumn="0"/>
+            </w:pPr>
+            <w:r>
+              <w:t>E</w:t>
+            </w:r>
+            <w:bookmarkStart w:id="0" w:name="_GoBack"/>
+            <w:bookmarkEnd w:id="0"/>
+          </w:p>
+        </w:tc>
+        <w:tc>
+          <w:tcPr>
+            <w:tcW w:w="0" w:type="auto"/>
+          </w:tcPr>
+          <w:p>
+            <w:pPr>
+              <w:cnfStyle w:val="000000000000" w:firstRow="0" w:lastRow="0" w:firstColumn="0" w:lastColumn="0" w:oddVBand="0" w:evenVBand="0" w:oddHBand="0" w:evenHBand="0" w:firstRowFirstColumn="0" w:firstRowLastColumn="0" w:lastRowFirstColumn="0" w:lastRowLastColumn="0"/>
+            </w:pPr>
+            <w:r>
+              <w:t>-</w:t>
+            </w:r>
+          </w:p>
+        </w:tc>
+        <w:tc>
+          <w:tcPr>
+            <w:tcW w:w="0" w:type="auto"/>
+          </w:tcPr>
+          <w:p>
+            <w:pPr>
+              <w:cnfStyle w:val="000000000000" w:firstRow="0" w:lastRow="0" w:firstColumn="0" w:lastColumn="0" w:oddVBand="0" w:evenVBand="0" w:oddHBand="0" w:evenHBand="0" w:firstRowFirstColumn="0" w:firstRowLastColumn="0" w:lastRowFirstColumn="0" w:lastRowLastColumn="0"/>
+            </w:pPr>
+            <w:r>
+              <w:t>C</w:t>
+            </w:r>
+          </w:p>
+        </w:tc>
+        <w:tc>
+          <w:tcPr>
+            <w:tcW w:w="0" w:type="auto"/>
+          </w:tcPr>
+          <w:p>
+            <w:pPr>
+              <w:cnfStyle w:val="000000000000" w:firstRow="0" w:lastRow="0" w:firstColumn="0" w:lastColumn="0" w:oddVBand="0" w:evenVBand="0" w:oddHBand="0" w:evenHBand="0" w:firstRowFirstColumn="0" w:firstRowLastColumn="0" w:lastRowFirstColumn="0" w:lastRowLastColumn="0"/>
+            </w:pPr>
+            <w:r>
+              <w:t>H</w:t>
+            </w:r>
+          </w:p>
+        </w:tc>
+        <w:tc>
+          <w:tcPr>
+            <w:tcW w:w="0" w:type="auto"/>
+          </w:tcPr>
+          <w:p>
+            <w:pPr>
+              <w:cnfStyle w:val="000000000000" w:firstRow="0" w:lastRow="0" w:firstColumn="0" w:lastColumn="0" w:oddVBand="0" w:evenVBand="0" w:oddHBand="0" w:evenHBand="0" w:firstRowFirstColumn="0" w:firstRowLastColumn="0" w:lastRowFirstColumn="0" w:lastRowLastColumn="0"/>
+            </w:pPr>
+            <w:r>
+              <w:t>-</w:t>
+            </w:r>
+          </w:p>
+        </w:tc>
+        <w:tc>
+          <w:tcPr>
+            <w:tcW w:w="0" w:type="auto"/>
+          </w:tcPr>
+          <w:p>
+            <w:pPr>
+              <w:cnfStyle w:val="000000000000" w:firstRow="0" w:lastRow="0" w:firstColumn="0" w:lastColumn="0" w:oddVBand="0" w:evenVBand="0" w:oddHBand="0" w:evenHBand="0" w:firstRowFirstColumn="0" w:firstRowLastColumn="0" w:lastRowFirstColumn="0" w:lastRowLastColumn="0"/>
+            </w:pPr>
+            <w:r>
+              <w:t>F</w:t>
+            </w:r>
+          </w:p>
+        </w:tc>
+      </w:tr>
+      <w:tr>
+        <w:trPr>
+          <w:cnfStyle w:val="000000100000" w:firstRow="0" w:lastRow="0" w:firstColumn="0" w:lastColumn="0" w:oddVBand="0" w:evenVBand="0" w:oddHBand="1" w:evenHBand="0" w:firstRowFirstColumn="0" w:firstRowLastColumn="0" w:lastRowFirstColumn="0" w:lastRowLastColumn="0"/>
+          <w:trHeight w:val="268"/>
+        </w:trPr>
+        <w:tc>
+          <w:tcPr>
+            <w:cnfStyle w:val="001000000000" w:firstRow="0" w:lastRow="0" w:firstColumn="1" w:lastColumn="0" w:oddVBand="0" w:evenVBand="0" w:oddHBand="0" w:evenHBand="0" w:firstRowFirstColumn="0" w:firstRowLastColumn="0" w:lastRowFirstColumn="0" w:lastRowLastColumn="0"/>
+            <w:tcW w:w="0" w:type="auto"/>
+          </w:tcPr>
+          <w:p>
+            <w:pPr>
+              <w:rPr>
+                <w:color w:val="auto"/>
+              </w:rPr>
+            </w:pPr>
+            <w:r>
+              <w:rPr>
+                <w:color w:val="auto"/>
+              </w:rPr>
+              <w:t>6</w:t>
+            </w:r>
+          </w:p>
+        </w:tc>
+        <w:tc>
+          <w:tcPr>
+            <w:tcW w:w="378" w:type="dxa"/>
+          </w:tcPr>
+          <w:p>
+            <w:pPr>
+              <w:cnfStyle w:val="000000100000" w:firstRow="0" w:lastRow="0" w:firstColumn="0" w:lastColumn="0" w:oddVBand="0" w:evenVBand="0" w:oddHBand="1" w:evenHBand="0" w:firstRowFirstColumn="0" w:firstRowLastColumn="0" w:lastRowFirstColumn="0" w:lastRowLastColumn="0"/>
+            </w:pPr>
+            <w:r>
+              <w:t>D</w:t>
+            </w:r>
+          </w:p>
+        </w:tc>
+        <w:tc>
+          <w:tcPr>
+            <w:tcW w:w="365" w:type="dxa"/>
+          </w:tcPr>
+          <w:p>
+            <w:pPr>
+              <w:cnfStyle w:val="000000100000" w:firstRow="0" w:lastRow="0" w:firstColumn="0" w:lastColumn="0" w:oddVBand="0" w:evenVBand="0" w:oddHBand="1" w:evenHBand="0" w:firstRowFirstColumn="0" w:firstRowLastColumn="0" w:lastRowFirstColumn="0" w:lastRowLastColumn="0"/>
+            </w:pPr>
+          </w:p>
+        </w:tc>
+        <w:tc>
+          <w:tcPr>
+            <w:tcW w:w="0" w:type="auto"/>
+          </w:tcPr>
+          <w:p>
+            <w:pPr>
+              <w:cnfStyle w:val="000000100000" w:firstRow="0" w:lastRow="0" w:firstColumn="0" w:lastColumn="0" w:oddVBand="0" w:evenVBand="0" w:oddHBand="1" w:evenHBand="0" w:firstRowFirstColumn="0" w:firstRowLastColumn="0" w:lastRowFirstColumn="0" w:lastRowLastColumn="0"/>
+            </w:pPr>
+            <w:r>
+              <w:t>-</w:t>
+            </w:r>
+          </w:p>
+        </w:tc>
+        <w:tc>
+          <w:tcPr>
+            <w:tcW w:w="0" w:type="auto"/>
+          </w:tcPr>
+          <w:p>
+            <w:pPr>
+              <w:cnfStyle w:val="000000100000" w:firstRow="0" w:lastRow="0" w:firstColumn="0" w:lastColumn="0" w:oddVBand="0" w:evenVBand="0" w:oddHBand="1" w:evenHBand="0" w:firstRowFirstColumn="0" w:firstRowLastColumn="0" w:lastRowFirstColumn="0" w:lastRowLastColumn="0"/>
+            </w:pPr>
+            <w:r>
+              <w:t>A</w:t>
+            </w:r>
+          </w:p>
+        </w:tc>
+        <w:tc>
+          <w:tcPr>
+            <w:tcW w:w="0" w:type="auto"/>
+          </w:tcPr>
+          <w:p>
+            <w:pPr>
+              <w:cnfStyle w:val="000000100000" w:firstRow="0" w:lastRow="0" w:firstColumn="0" w:lastColumn="0" w:oddVBand="0" w:evenVBand="0" w:oddHBand="1" w:evenHBand="0" w:firstRowFirstColumn="0" w:firstRowLastColumn="0" w:lastRowFirstColumn="0" w:lastRowLastColumn="0"/>
+            </w:pPr>
+            <w:r>
+              <w:t>-</w:t>
+            </w:r>
+          </w:p>
+        </w:tc>
+        <w:tc>
+          <w:tcPr>
+            <w:tcW w:w="0" w:type="auto"/>
+          </w:tcPr>
+          <w:p>
+            <w:pPr>
+              <w:cnfStyle w:val="000000100000" w:firstRow="0" w:lastRow="0" w:firstColumn="0" w:lastColumn="0" w:oddVBand="0" w:evenVBand="0" w:oddHBand="1" w:evenHBand="0" w:firstRowFirstColumn="0" w:firstRowLastColumn="0" w:lastRowFirstColumn="0" w:lastRowLastColumn="0"/>
+            </w:pPr>
+            <w:r>
+              <w:t>-</w:t>
+            </w:r>
+          </w:p>
+        </w:tc>
+        <w:tc>
+          <w:tcPr>
+            <w:tcW w:w="0" w:type="auto"/>
+          </w:tcPr>
+          <w:p>
+            <w:pPr>
+              <w:cnfStyle w:val="000000100000" w:firstRow="0" w:lastRow="0" w:firstColumn="0" w:lastColumn="0" w:oddVBand="0" w:evenVBand="0" w:oddHBand="1" w:evenHBand="0" w:firstRowFirstColumn="0" w:firstRowLastColumn="0" w:lastRowFirstColumn="0" w:lastRowLastColumn="0"/>
+            </w:pPr>
+            <w:r>
+              <w:t>-</w:t>
+            </w:r>
+          </w:p>
+        </w:tc>
+        <w:tc>
+          <w:tcPr>
+            <w:tcW w:w="0" w:type="auto"/>
+          </w:tcPr>
+          <w:p>
+            <w:pPr>
+              <w:cnfStyle w:val="000000100000" w:firstRow="0" w:lastRow="0" w:firstColumn="0" w:lastColumn="0" w:oddVBand="0" w:evenVBand="0" w:oddHBand="1" w:evenHBand="0" w:firstRowFirstColumn="0" w:firstRowLastColumn="0" w:lastRowFirstColumn="0" w:lastRowLastColumn="0"/>
+            </w:pPr>
+            <w:r>
+              <w:t>-</w:t>
+            </w:r>
+          </w:p>
+        </w:tc>
+      </w:tr>
+      <w:tr>
+        <w:trPr>
+          <w:trHeight w:val="164"/>
+        </w:trPr>
+        <w:tc>
+          <w:tcPr>
+            <w:cnfStyle w:val="001000000000" w:firstRow="0" w:lastRow="0" w:firstColumn="1" w:lastColumn="0" w:oddVBand="0" w:evenVBand="0" w:oddHBand="0" w:evenHBand="0" w:firstRowFirstColumn="0" w:firstRowLastColumn="0" w:lastRowFirstColumn="0" w:lastRowLastColumn="0"/>
+            <w:tcW w:w="0" w:type="auto"/>
+          </w:tcPr>
+          <w:p>
+            <w:pPr>
+              <w:rPr>
+                <w:color w:val="auto"/>
+              </w:rPr>
+            </w:pPr>
+            <w:r>
+              <w:rPr>
+                <w:color w:val="auto"/>
+              </w:rPr>
+              <w:t>7</w:t>
+            </w:r>
+          </w:p>
+        </w:tc>
+        <w:tc>
+          <w:tcPr>
+            <w:tcW w:w="378" w:type="dxa"/>
+          </w:tcPr>
+          <w:p>
+            <w:pPr>
+              <w:cnfStyle w:val="000000000000" w:firstRow="0" w:lastRow="0" w:firstColumn="0" w:lastColumn="0" w:oddVBand="0" w:evenVBand="0" w:oddHBand="0" w:evenHBand="0" w:firstRowFirstColumn="0" w:firstRowLastColumn="0" w:lastRowFirstColumn="0" w:lastRowLastColumn="0"/>
+            </w:pPr>
+            <w:r>
+              <w:t>-</w:t>
+            </w:r>
+          </w:p>
+        </w:tc>
+        <w:tc>
+          <w:tcPr>
+            <w:tcW w:w="365" w:type="dxa"/>
+          </w:tcPr>
+          <w:p>
+            <w:pPr>
+              <w:cnfStyle w:val="000000000000" w:firstRow="0" w:lastRow="0" w:firstColumn="0" w:lastColumn="0" w:oddVBand="0" w:evenVBand="0" w:oddHBand="0" w:evenHBand="0" w:firstRowFirstColumn="0" w:firstRowLastColumn="0" w:lastRowFirstColumn="0" w:lastRowLastColumn="0"/>
+            </w:pPr>
+            <w:r>
+              <w:t>G</w:t>
+            </w:r>
+          </w:p>
+        </w:tc>
+        <w:tc>
+          <w:tcPr>
+            <w:tcW w:w="0" w:type="auto"/>
+          </w:tcPr>
+          <w:p>
+            <w:pPr>
+              <w:cnfStyle w:val="000000000000" w:firstRow="0" w:lastRow="0" w:firstColumn="0" w:lastColumn="0" w:oddVBand="0" w:evenVBand="0" w:oddHBand="0" w:evenHBand="0" w:firstRowFirstColumn="0" w:firstRowLastColumn="0" w:lastRowFirstColumn="0" w:lastRowLastColumn="0"/>
+            </w:pPr>
+            <w:r>
+              <w:t>-</w:t>
+            </w:r>
+          </w:p>
+        </w:tc>
+        <w:tc>
+          <w:tcPr>
+            <w:tcW w:w="0" w:type="auto"/>
+          </w:tcPr>
+          <w:p>
+            <w:pPr>
+              <w:cnfStyle w:val="000000000000" w:firstRow="0" w:lastRow="0" w:firstColumn="0" w:lastColumn="0" w:oddVBand="0" w:evenVBand="0" w:oddHBand="0" w:evenHBand="0" w:firstRowFirstColumn="0" w:firstRowLastColumn="0" w:lastRowFirstColumn="0" w:lastRowLastColumn="0"/>
+            </w:pPr>
+            <w:r>
+              <w:t>-</w:t>
+            </w:r>
+          </w:p>
+        </w:tc>
+        <w:tc>
+          <w:tcPr>
+            <w:tcW w:w="0" w:type="auto"/>
+          </w:tcPr>
+          <w:p>
+            <w:pPr>
+              <w:cnfStyle w:val="000000000000" w:firstRow="0" w:lastRow="0" w:firstColumn="0" w:lastColumn="0" w:oddVBand="0" w:evenVBand="0" w:oddHBand="0" w:evenHBand="0" w:firstRowFirstColumn="0" w:firstRowLastColumn="0" w:lastRowFirstColumn="0" w:lastRowLastColumn="0"/>
+            </w:pPr>
+            <w:r>
+              <w:t>H</w:t>
+            </w:r>
+          </w:p>
+        </w:tc>
+        <w:tc>
+          <w:tcPr>
+            <w:tcW w:w="0" w:type="auto"/>
+          </w:tcPr>
+          <w:p>
+            <w:pPr>
+              <w:cnfStyle w:val="000000000000" w:firstRow="0" w:lastRow="0" w:firstColumn="0" w:lastColumn="0" w:oddVBand="0" w:evenVBand="0" w:oddHBand="0" w:evenHBand="0" w:firstRowFirstColumn="0" w:firstRowLastColumn="0" w:lastRowFirstColumn="0" w:lastRowLastColumn="0"/>
+            </w:pPr>
+            <w:r>
+              <w:t>-</w:t>
+            </w:r>
+          </w:p>
+        </w:tc>
+        <w:tc>
+          <w:tcPr>
+            <w:tcW w:w="0" w:type="auto"/>
+          </w:tcPr>
+          <w:p>
+            <w:pPr>
+              <w:cnfStyle w:val="000000000000" w:firstRow="0" w:lastRow="0" w:firstColumn="0" w:lastColumn="0" w:oddVBand="0" w:evenVBand="0" w:oddHBand="0" w:evenHBand="0" w:firstRowFirstColumn="0" w:firstRowLastColumn="0" w:lastRowFirstColumn="0" w:lastRowLastColumn="0"/>
+            </w:pPr>
+            <w:r>
+              <w:t>B</w:t>
+            </w:r>
+          </w:p>
+        </w:tc>
+        <w:tc>
+          <w:tcPr>
+            <w:tcW w:w="0" w:type="auto"/>
+          </w:tcPr>
+          <w:p>
+            <w:pPr>
+              <w:cnfStyle w:val="000000000000" w:firstRow="0" w:lastRow="0" w:firstColumn="0" w:lastColumn="0" w:oddVBand="0" w:evenVBand="0" w:oddHBand="0" w:evenHBand="0" w:firstRowFirstColumn="0" w:firstRowLastColumn="0" w:lastRowFirstColumn="0" w:lastRowLastColumn="0"/>
+            </w:pPr>
+            <w:r>
+              <w:t>E</w:t>
+            </w:r>
+          </w:p>
+        </w:tc>
+      </w:tr>
+      <w:tr>
+        <w:trPr>
+          <w:cnfStyle w:val="000000100000" w:firstRow="0" w:lastRow="0" w:firstColumn="0" w:lastColumn="0" w:oddVBand="0" w:evenVBand="0" w:oddHBand="1" w:evenHBand="0" w:firstRowFirstColumn="0" w:firstRowLastColumn="0" w:lastRowFirstColumn="0" w:lastRowLastColumn="0"/>
+          <w:trHeight w:val="268"/>
+        </w:trPr>
+        <w:tc>
+          <w:tcPr>
+            <w:cnfStyle w:val="001000000000" w:firstRow="0" w:lastRow="0" w:firstColumn="1" w:lastColumn="0" w:oddVBand="0" w:evenVBand="0" w:oddHBand="0" w:evenHBand="0" w:firstRowFirstColumn="0" w:firstRowLastColumn="0" w:lastRowFirstColumn="0" w:lastRowLastColumn="0"/>
+            <w:tcW w:w="0" w:type="auto"/>
+          </w:tcPr>
+          <w:p>
+            <w:pPr>
+              <w:rPr>
+                <w:color w:val="auto"/>
+              </w:rPr>
+            </w:pPr>
+            <w:r>
+              <w:rPr>
+                <w:color w:val="auto"/>
+              </w:rPr>
+              <w:t>8</w:t>
+            </w:r>
+          </w:p>
+        </w:tc>
+        <w:tc>
+          <w:tcPr>
+            <w:tcW w:w="378" w:type="dxa"/>
+          </w:tcPr>
+          <w:p>
+            <w:pPr>
+              <w:cnfStyle w:val="000000100000" w:firstRow="0" w:lastRow="0" w:firstColumn="0" w:lastColumn="0" w:oddVBand="0" w:evenVBand="0" w:oddHBand="1" w:evenHBand="0" w:firstRowFirstColumn="0" w:firstRowLastColumn="0" w:lastRowFirstColumn="0" w:lastRowLastColumn="0"/>
+            </w:pPr>
+            <w:r>
+              <w:t>C</w:t>
+            </w:r>
+          </w:p>
+        </w:tc>
+        <w:tc>
+          <w:tcPr>
+            <w:tcW w:w="365" w:type="dxa"/>
+          </w:tcPr>
+          <w:p>
+            <w:pPr>
+              <w:cnfStyle w:val="000000100000" w:firstRow="0" w:lastRow="0" w:firstColumn="0" w:lastColumn="0" w:oddVBand="0" w:evenVBand="0" w:oddHBand="1" w:evenHBand="0" w:firstRowFirstColumn="0" w:firstRowLastColumn="0" w:lastRowFirstColumn="0" w:lastRowLastColumn="0"/>
+            </w:pPr>
+            <w:r>
+              <w:t>-</w:t>
+            </w:r>
+          </w:p>
+        </w:tc>
+        <w:tc>
+          <w:tcPr>
+            <w:tcW w:w="0" w:type="auto"/>
+          </w:tcPr>
+          <w:p>
+            <w:pPr>
+              <w:cnfStyle w:val="000000100000" w:firstRow="0" w:lastRow="0" w:firstColumn="0" w:lastColumn="0" w:oddVBand="0" w:evenVBand="0" w:oddHBand="1" w:evenHBand="0" w:firstRowFirstColumn="0" w:firstRowLastColumn="0" w:lastRowFirstColumn="0" w:lastRowLastColumn="0"/>
+            </w:pPr>
+            <w:r>
+              <w:t>A</w:t>
+            </w:r>
+          </w:p>
+        </w:tc>
+        <w:tc>
+          <w:tcPr>
+            <w:tcW w:w="0" w:type="auto"/>
+          </w:tcPr>
+          <w:p>
+            <w:pPr>
+              <w:cnfStyle w:val="000000100000" w:firstRow="0" w:lastRow="0" w:firstColumn="0" w:lastColumn="0" w:oddVBand="0" w:evenVBand="0" w:oddHBand="1" w:evenHBand="0" w:firstRowFirstColumn="0" w:firstRowLastColumn="0" w:lastRowFirstColumn="0" w:lastRowLastColumn="0"/>
+            </w:pPr>
+            <w:r>
+              <w:t>-</w:t>
+            </w:r>
+          </w:p>
+        </w:tc>
+        <w:tc>
+          <w:tcPr>
+            <w:tcW w:w="0" w:type="auto"/>
+          </w:tcPr>
+          <w:p>
+            <w:pPr>
+              <w:cnfStyle w:val="000000100000" w:firstRow="0" w:lastRow="0" w:firstColumn="0" w:lastColumn="0" w:oddVBand="0" w:evenVBand="0" w:oddHBand="1" w:evenHBand="0" w:firstRowFirstColumn="0" w:firstRowLastColumn="0" w:lastRowFirstColumn="0" w:lastRowLastColumn="0"/>
+            </w:pPr>
+            <w:r>
+              <w:t>-</w:t>
+            </w:r>
+          </w:p>
+        </w:tc>
+        <w:tc>
+          <w:tcPr>
+            <w:tcW w:w="0" w:type="auto"/>
+          </w:tcPr>
+          <w:p>
+            <w:pPr>
+              <w:cnfStyle w:val="000000100000" w:firstRow="0" w:lastRow="0" w:firstColumn="0" w:lastColumn="0" w:oddVBand="0" w:evenVBand="0" w:oddHBand="1" w:evenHBand="0" w:firstRowFirstColumn="0" w:firstRowLastColumn="0" w:lastRowFirstColumn="0" w:lastRowLastColumn="0"/>
+            </w:pPr>
+            <w:r>
+              <w:t>-</w:t>
+            </w:r>
+          </w:p>
+        </w:tc>
+        <w:tc>
+          <w:tcPr>
+            <w:tcW w:w="0" w:type="auto"/>
+          </w:tcPr>
+          <w:p>
+            <w:pPr>
+              <w:cnfStyle w:val="000000100000" w:firstRow="0" w:lastRow="0" w:firstColumn="0" w:lastColumn="0" w:oddVBand="0" w:evenVBand="0" w:oddHBand="1" w:evenHBand="0" w:firstRowFirstColumn="0" w:firstRowLastColumn="0" w:lastRowFirstColumn="0" w:lastRowLastColumn="0"/>
+            </w:pPr>
+            <w:r>
+              <w:t>-</w:t>
+            </w:r>
+          </w:p>
+        </w:tc>
+        <w:tc>
+          <w:tcPr>
+            <w:tcW w:w="0" w:type="auto"/>
+          </w:tcPr>
+          <w:p>
+            <w:pPr>
+              <w:cnfStyle w:val="000000100000" w:firstRow="0" w:lastRow="0" w:firstColumn="0" w:lastColumn="0" w:oddVBand="0" w:evenVBand="0" w:oddHBand="1" w:evenHBand="0" w:firstRowFirstColumn="0" w:firstRowLastColumn="0" w:lastRowFirstColumn="0" w:lastRowLastColumn="0"/>
+            </w:pPr>
+            <w:r>
+              <w:t>-</w:t>
+            </w:r>
+          </w:p>
+        </w:tc>
+      </w:tr>
+      <w:tr>
+        <w:trPr>
+          <w:trHeight w:val="189"/>
+        </w:trPr>
+        <w:tc>
+          <w:tcPr>
+            <w:cnfStyle w:val="001000000000" w:firstRow="0" w:lastRow="0" w:firstColumn="1" w:lastColumn="0" w:oddVBand="0" w:evenVBand="0" w:oddHBand="0" w:evenHBand="0" w:firstRowFirstColumn="0" w:firstRowLastColumn="0" w:lastRowFirstColumn="0" w:lastRowLastColumn="0"/>
+            <w:tcW w:w="0" w:type="auto"/>
+          </w:tcPr>
+          <w:p>
+            <w:pPr>
+              <w:rPr>
+                <w:color w:val="auto"/>
+              </w:rPr>
+            </w:pPr>
+            <w:r>
+              <w:rPr>
+                <w:color w:val="auto"/>
+              </w:rPr>
+              <w:t>9</w:t>
+            </w:r>
+          </w:p>
+        </w:tc>
+        <w:tc>
+          <w:tcPr>
+            <w:tcW w:w="378" w:type="dxa"/>
+          </w:tcPr>
+          <w:p>
+            <w:pPr>
+              <w:cnfStyle w:val="000000000000" w:firstRow="0" w:lastRow="0" w:firstColumn="0" w:lastColumn="0" w:oddVBand="0" w:evenVBand="0" w:oddHBand="0" w:evenHBand="0" w:firstRowFirstColumn="0" w:firstRowLastColumn="0" w:lastRowFirstColumn="0" w:lastRowLastColumn="0"/>
+            </w:pPr>
+            <w:r>
+              <w:t>-</w:t>
+            </w:r>
+          </w:p>
+        </w:tc>
+        <w:tc>
+          <w:tcPr>
+            <w:tcW w:w="365" w:type="dxa"/>
+          </w:tcPr>
+          <w:p>
+            <w:pPr>
+              <w:cnfStyle w:val="000000000000" w:firstRow="0" w:lastRow="0" w:firstColumn="0" w:lastColumn="0" w:oddVBand="0" w:evenVBand="0" w:oddHBand="0" w:evenHBand="0" w:firstRowFirstColumn="0" w:firstRowLastColumn="0" w:lastRowFirstColumn="0" w:lastRowLastColumn="0"/>
+            </w:pPr>
+          </w:p>
+        </w:tc>
+        <w:tc>
+          <w:tcPr>
+            <w:tcW w:w="0" w:type="auto"/>
+          </w:tcPr>
+          <w:p>
+            <w:pPr>
+              <w:cnfStyle w:val="000000000000" w:firstRow="0" w:lastRow="0" w:firstColumn="0" w:lastColumn="0" w:oddVBand="0" w:evenVBand="0" w:oddHBand="0" w:evenHBand="0" w:firstRowFirstColumn="0" w:firstRowLastColumn="0" w:lastRowFirstColumn="0" w:lastRowLastColumn="0"/>
+            </w:pPr>
+            <w:r>
+              <w:t>-</w:t>
+            </w:r>
+          </w:p>
+        </w:tc>
+        <w:tc>
+          <w:tcPr>
+            <w:tcW w:w="0" w:type="auto"/>
+          </w:tcPr>
+          <w:p>
+            <w:pPr>
+              <w:cnfStyle w:val="000000000000" w:firstRow="0" w:lastRow="0" w:firstColumn="0" w:lastColumn="0" w:oddVBand="0" w:evenVBand="0" w:oddHBand="0" w:evenHBand="0" w:firstRowFirstColumn="0" w:firstRowLastColumn="0" w:lastRowFirstColumn="0" w:lastRowLastColumn="0"/>
+            </w:pPr>
+            <w:r>
+              <w:t>F</w:t>
+            </w:r>
+          </w:p>
+        </w:tc>
+        <w:tc>
+          <w:tcPr>
+            <w:tcW w:w="0" w:type="auto"/>
+          </w:tcPr>
+          <w:p>
+            <w:pPr>
+              <w:cnfStyle w:val="000000000000" w:firstRow="0" w:lastRow="0" w:firstColumn="0" w:lastColumn="0" w:oddVBand="0" w:evenVBand="0" w:oddHBand="0" w:evenHBand="0" w:firstRowFirstColumn="0" w:firstRowLastColumn="0" w:lastRowFirstColumn="0" w:lastRowLastColumn="0"/>
+            </w:pPr>
+            <w:r>
+              <w:t>G</w:t>
+            </w:r>
+          </w:p>
+        </w:tc>
+        <w:tc>
+          <w:tcPr>
+            <w:tcW w:w="0" w:type="auto"/>
+          </w:tcPr>
+          <w:p>
+            <w:pPr>
+              <w:cnfStyle w:val="000000000000" w:firstRow="0" w:lastRow="0" w:firstColumn="0" w:lastColumn="0" w:oddVBand="0" w:evenVBand="0" w:oddHBand="0" w:evenHBand="0" w:firstRowFirstColumn="0" w:firstRowLastColumn="0" w:lastRowFirstColumn="0" w:lastRowLastColumn="0"/>
+            </w:pPr>
+            <w:r>
+              <w:t>D</w:t>
+            </w:r>
+          </w:p>
+        </w:tc>
+        <w:tc>
+          <w:tcPr>
+            <w:tcW w:w="0" w:type="auto"/>
+          </w:tcPr>
+          <w:p>
+            <w:pPr>
+              <w:cnfStyle w:val="000000000000" w:firstRow="0" w:lastRow="0" w:firstColumn="0" w:lastColumn="0" w:oddVBand="0" w:evenVBand="0" w:oddHBand="0" w:evenHBand="0" w:firstRowFirstColumn="0" w:firstRowLastColumn="0" w:lastRowFirstColumn="0" w:lastRowLastColumn="0"/>
+            </w:pPr>
+            <w:r>
+              <w:t>E</w:t>
+            </w:r>
+          </w:p>
+        </w:tc>
+        <w:tc>
+          <w:tcPr>
+            <w:tcW w:w="0" w:type="auto"/>
+          </w:tcPr>
+          <w:p>
+            <w:pPr>
+              <w:cnfStyle w:val="000000000000" w:firstRow="0" w:lastRow="0" w:firstColumn="0" w:lastColumn="0" w:oddVBand="0" w:evenVBand="0" w:oddHBand="0" w:evenHBand="0" w:firstRowFirstColumn="0" w:firstRowLastColumn="0" w:lastRowFirstColumn="0" w:lastRowLastColumn="0"/>
+            </w:pPr>
+            <w:r>
+              <w:t>-</w:t>
+            </w:r>
+          </w:p>
+        </w:tc>
+      </w:tr>
+      <w:tr>
+        <w:trPr>
+          <w:cnfStyle w:val="000000100000" w:firstRow="0" w:lastRow="0" w:firstColumn="0" w:lastColumn="0" w:oddVBand="0" w:evenVBand="0" w:oddHBand="1" w:evenHBand="0" w:firstRowFirstColumn="0" w:firstRowLastColumn="0" w:lastRowFirstColumn="0" w:lastRowLastColumn="0"/>
+          <w:trHeight w:val="268"/>
+        </w:trPr>
+        <w:tc>
+          <w:tcPr>
+            <w:cnfStyle w:val="001000000000" w:firstRow="0" w:lastRow="0" w:firstColumn="1" w:lastColumn="0" w:oddVBand="0" w:evenVBand="0" w:oddHBand="0" w:evenHBand="0" w:firstRowFirstColumn="0" w:firstRowLastColumn="0" w:lastRowFirstColumn="0" w:lastRowLastColumn="0"/>
+            <w:tcW w:w="0" w:type="auto"/>
+          </w:tcPr>
+          <w:p>
+            <w:pPr>
+              <w:rPr>
+                <w:color w:val="auto"/>
+              </w:rPr>
+            </w:pPr>
+            <w:r>
+              <w:rPr>
+                <w:color w:val="auto"/>
+              </w:rPr>
+              <w:t>10</w:t>
+            </w:r>
+          </w:p>
+        </w:tc>
+        <w:tc>
+          <w:tcPr>
+            <w:tcW w:w="378" w:type="dxa"/>
+          </w:tcPr>
+          <w:p>
+            <w:pPr>
+              <w:cnfStyle w:val="000000100000" w:firstRow="0" w:lastRow="0" w:firstColumn="0" w:lastColumn="0" w:oddVBand="0" w:evenVBand="0" w:oddHBand="1" w:evenHBand="0" w:firstRowFirstColumn="0" w:firstRowLastColumn="0" w:lastRowFirstColumn="0" w:lastRowLastColumn="0"/>
+            </w:pPr>
+            <w:r>
+              <w:t>B</w:t>
+            </w:r>
+          </w:p>
+        </w:tc>
+        <w:tc>
+          <w:tcPr>
+            <w:tcW w:w="365" w:type="dxa"/>
+          </w:tcPr>
+          <w:p>
+            <w:pPr>
+              <w:cnfStyle w:val="000000100000" w:firstRow="0" w:lastRow="0" w:firstColumn="0" w:lastColumn="0" w:oddVBand="0" w:evenVBand="0" w:oddHBand="1" w:evenHBand="0" w:firstRowFirstColumn="0" w:firstRowLastColumn="0" w:lastRowFirstColumn="0" w:lastRowLastColumn="0"/>
+            </w:pPr>
+            <w:r>
+              <w:t>A</w:t>
+            </w:r>
+          </w:p>
+        </w:tc>
+        <w:tc>
+          <w:tcPr>
+            <w:tcW w:w="0" w:type="auto"/>
+          </w:tcPr>
+          <w:p>
+            <w:pPr>
+              <w:cnfStyle w:val="000000100000" w:firstRow="0" w:lastRow="0" w:firstColumn="0" w:lastColumn="0" w:oddVBand="0" w:evenVBand="0" w:oddHBand="1" w:evenHBand="0" w:firstRowFirstColumn="0" w:firstRowLastColumn="0" w:lastRowFirstColumn="0" w:lastRowLastColumn="0"/>
+            </w:pPr>
+            <w:r>
+              <w:t>-</w:t>
+            </w:r>
+          </w:p>
+        </w:tc>
+        <w:tc>
+          <w:tcPr>
+            <w:tcW w:w="0" w:type="auto"/>
+          </w:tcPr>
+          <w:p>
+            <w:pPr>
+              <w:cnfStyle w:val="000000100000" w:firstRow="0" w:lastRow="0" w:firstColumn="0" w:lastColumn="0" w:oddVBand="0" w:evenVBand="0" w:oddHBand="1" w:evenHBand="0" w:firstRowFirstColumn="0" w:firstRowLastColumn="0" w:lastRowFirstColumn="0" w:lastRowLastColumn="0"/>
+            </w:pPr>
+            <w:r>
+              <w:t>-</w:t>
+            </w:r>
+          </w:p>
+        </w:tc>
+        <w:tc>
+          <w:tcPr>
+            <w:tcW w:w="0" w:type="auto"/>
+          </w:tcPr>
+          <w:p>
+            <w:pPr>
+              <w:cnfStyle w:val="000000100000" w:firstRow="0" w:lastRow="0" w:firstColumn="0" w:lastColumn="0" w:oddVBand="0" w:evenVBand="0" w:oddHBand="1" w:evenHBand="0" w:firstRowFirstColumn="0" w:firstRowLastColumn="0" w:lastRowFirstColumn="0" w:lastRowLastColumn="0"/>
+            </w:pPr>
+            <w:r>
+              <w:t>-</w:t>
+            </w:r>
+          </w:p>
+        </w:tc>
+        <w:tc>
+          <w:tcPr>
+            <w:tcW w:w="0" w:type="auto"/>
+          </w:tcPr>
+          <w:p>
+            <w:pPr>
+              <w:cnfStyle w:val="000000100000" w:firstRow="0" w:lastRow="0" w:firstColumn="0" w:lastColumn="0" w:oddVBand="0" w:evenVBand="0" w:oddHBand="1" w:evenHBand="0" w:firstRowFirstColumn="0" w:firstRowLastColumn="0" w:lastRowFirstColumn="0" w:lastRowLastColumn="0"/>
+            </w:pPr>
+            <w:r>
+              <w:t>-</w:t>
+            </w:r>
+          </w:p>
+        </w:tc>
+        <w:tc>
+          <w:tcPr>
+            <w:tcW w:w="0" w:type="auto"/>
+          </w:tcPr>
+          <w:p>
+            <w:pPr>
+              <w:cnfStyle w:val="000000100000" w:firstRow="0" w:lastRow="0" w:firstColumn="0" w:lastColumn="0" w:oddVBand="0" w:evenVBand="0" w:oddHBand="1" w:evenHBand="0" w:firstRowFirstColumn="0" w:firstRowLastColumn="0" w:lastRowFirstColumn="0" w:lastRowLastColumn="0"/>
+            </w:pPr>
+            <w:r>
+              <w:t>-</w:t>
+            </w:r>
+          </w:p>
+        </w:tc>
+        <w:tc>
+          <w:tcPr>
+            <w:tcW w:w="0" w:type="auto"/>
+          </w:tcPr>
+          <w:p>
+            <w:pPr>
+              <w:cnfStyle w:val="000000100000" w:firstRow="0" w:lastRow="0" w:firstColumn="0" w:lastColumn="0" w:oddVBand="0" w:evenVBand="0" w:oddHBand="1" w:evenHBand="0" w:firstRowFirstColumn="0" w:firstRowLastColumn="0" w:lastRowFirstColumn="0" w:lastRowLastColumn="0"/>
+            </w:pPr>
+            <w:r>
+              <w:t>-</w:t>
+            </w:r>
+          </w:p>
+        </w:tc>
+      </w:tr>
+      <w:tr>
+        <w:trPr>
+          <w:trHeight w:val="175"/>
+        </w:trPr>
+        <w:tc>
+          <w:tcPr>
+            <w:cnfStyle w:val="001000000000" w:firstRow="0" w:lastRow="0" w:firstColumn="1" w:lastColumn="0" w:oddVBand="0" w:evenVBand="0" w:oddHBand="0" w:evenHBand="0" w:firstRowFirstColumn="0" w:firstRowLastColumn="0" w:lastRowFirstColumn="0" w:lastRowLastColumn="0"/>
+            <w:tcW w:w="0" w:type="auto"/>
+          </w:tcPr>
+          <w:p>
+            <w:pPr>
+              <w:rPr>
+                <w:bCs w:val="0"/>
+                <w:color w:val="000000" w:themeColor="text1"/>
+                <w14:shadow w14:blurRad="38100" w14:dist="19050" w14:dir="2700000" w14:sx="100000" w14:sy="100000" w14:kx="0" w14:ky="0" w14:algn="tl">
+                  <w14:schemeClr w14:val="dk1">
+                    <w14:alpha w14:val="60000"/>
+                  </w14:schemeClr>
+                </w14:shadow>
+                <w14:textOutline w14:w="0" w14:cap="flat" w14:cmpd="sng" w14:algn="ctr">
+                  <w14:noFill/>
+                  <w14:prstDash w14:val="solid"/>
+                  <w14:round/>
+                </w14:textOutline>
+              </w:rPr>
+            </w:pPr>
+            <w:r>
+              <w:rPr>
+                <w:bCs w:val="0"/>
+                <w:color w:val="000000" w:themeColor="text1"/>
+                <w14:shadow w14:blurRad="38100" w14:dist="19050" w14:dir="2700000" w14:sx="100000" w14:sy="100000" w14:kx="0" w14:ky="0" w14:algn="tl">
+                  <w14:schemeClr w14:val="dk1">
+                    <w14:alpha w14:val="60000"/>
+                  </w14:schemeClr>
+                </w14:shadow>
+                <w14:textOutline w14:w="0" w14:cap="flat" w14:cmpd="sng" w14:algn="ctr">
+                  <w14:noFill/>
+                  <w14:prstDash w14:val="solid"/>
+                  <w14:round/>
+                </w14:textOutline>
+              </w:rPr>
+              <w:t>11</w:t>
+            </w:r>
+          </w:p>
+        </w:tc>
+        <w:tc>
+          <w:tcPr>
+            <w:tcW w:w="378" w:type="dxa"/>
+          </w:tcPr>
+          <w:p>
+            <w:pPr>
+              <w:cnfStyle w:val="000000000000" w:firstRow="0" w:lastRow="0" w:firstColumn="0" w:lastColumn="0" w:oddVBand="0" w:evenVBand="0" w:oddHBand="0" w:evenHBand="0" w:firstRowFirstColumn="0" w:firstRowLastColumn="0" w:lastRowFirstColumn="0" w:lastRowLastColumn="0"/>
+            </w:pPr>
+            <w:r>
+              <w:t>-</w:t>
+            </w:r>
+          </w:p>
+        </w:tc>
+        <w:tc>
+          <w:tcPr>
+            <w:tcW w:w="365" w:type="dxa"/>
+          </w:tcPr>
+          <w:p>
+            <w:pPr>
+              <w:cnfStyle w:val="000000000000" w:firstRow="0" w:lastRow="0" w:firstColumn="0" w:lastColumn="0" w:oddVBand="0" w:evenVBand="0" w:oddHBand="0" w:evenHBand="0" w:firstRowFirstColumn="0" w:firstRowLastColumn="0" w:lastRowFirstColumn="0" w:lastRowLastColumn="0"/>
+            </w:pPr>
+            <w:r>
+              <w:t>-</w:t>
+            </w:r>
+          </w:p>
+        </w:tc>
+        <w:tc>
+          <w:tcPr>
+            <w:tcW w:w="0" w:type="auto"/>
+          </w:tcPr>
+          <w:p>
+            <w:pPr>
+              <w:cnfStyle w:val="000000000000" w:firstRow="0" w:lastRow="0" w:firstColumn="0" w:lastColumn="0" w:oddVBand="0" w:evenVBand="0" w:oddHBand="0" w:evenHBand="0" w:firstRowFirstColumn="0" w:firstRowLastColumn="0" w:lastRowFirstColumn="0" w:lastRowLastColumn="0"/>
+            </w:pPr>
+            <w:r>
+              <w:t>H</w:t>
+            </w:r>
+          </w:p>
+        </w:tc>
+        <w:tc>
+          <w:tcPr>
+            <w:tcW w:w="0" w:type="auto"/>
+          </w:tcPr>
+          <w:p>
+            <w:pPr>
+              <w:cnfStyle w:val="000000000000" w:firstRow="0" w:lastRow="0" w:firstColumn="0" w:lastColumn="0" w:oddVBand="0" w:evenVBand="0" w:oddHBand="0" w:evenHBand="0" w:firstRowFirstColumn="0" w:firstRowLastColumn="0" w:lastRowFirstColumn="0" w:lastRowLastColumn="0"/>
+            </w:pPr>
+            <w:r>
+              <w:t>-</w:t>
+            </w:r>
+          </w:p>
+        </w:tc>
+        <w:tc>
+          <w:tcPr>
+            <w:tcW w:w="0" w:type="auto"/>
+          </w:tcPr>
+          <w:p>
+            <w:pPr>
+              <w:cnfStyle w:val="000000000000" w:firstRow="0" w:lastRow="0" w:firstColumn="0" w:lastColumn="0" w:oddVBand="0" w:evenVBand="0" w:oddHBand="0" w:evenHBand="0" w:firstRowFirstColumn="0" w:firstRowLastColumn="0" w:lastRowFirstColumn="0" w:lastRowLastColumn="0"/>
+            </w:pPr>
+            <w:r>
+              <w:t>-</w:t>
+            </w:r>
+          </w:p>
+        </w:tc>
+        <w:tc>
+          <w:tcPr>
+            <w:tcW w:w="0" w:type="auto"/>
+          </w:tcPr>
+          <w:p>
+            <w:pPr>
+              <w:cnfStyle w:val="000000000000" w:firstRow="0" w:lastRow="0" w:firstColumn="0" w:lastColumn="0" w:oddVBand="0" w:evenVBand="0" w:oddHBand="0" w:evenHBand="0" w:firstRowFirstColumn="0" w:firstRowLastColumn="0" w:lastRowFirstColumn="0" w:lastRowLastColumn="0"/>
+            </w:pPr>
+            <w:r>
+              <w:t>G</w:t>
+            </w:r>
+          </w:p>
+        </w:tc>
+        <w:tc>
+          <w:tcPr>
+            <w:tcW w:w="0" w:type="auto"/>
+          </w:tcPr>
+          <w:p>
+            <w:pPr>
+              <w:cnfStyle w:val="000000000000" w:firstRow="0" w:lastRow="0" w:firstColumn="0" w:lastColumn="0" w:oddVBand="0" w:evenVBand="0" w:oddHBand="0" w:evenHBand="0" w:firstRowFirstColumn="0" w:firstRowLastColumn="0" w:lastRowFirstColumn="0" w:lastRowLastColumn="0"/>
+            </w:pPr>
+            <w:r>
+              <w:t>F</w:t>
+            </w:r>
+          </w:p>
+        </w:tc>
+        <w:tc>
+          <w:tcPr>
+            <w:tcW w:w="0" w:type="auto"/>
+          </w:tcPr>
+          <w:p>
+            <w:pPr>
+              <w:cnfStyle w:val="000000000000" w:firstRow="0" w:lastRow="0" w:firstColumn="0" w:lastColumn="0" w:oddVBand="0" w:evenVBand="0" w:oddHBand="0" w:evenHBand="0" w:firstRowFirstColumn="0" w:firstRowLastColumn="0" w:lastRowFirstColumn="0" w:lastRowLastColumn="0"/>
+            </w:pPr>
+            <w:r>
+              <w:t>C</w:t>
+            </w:r>
+          </w:p>
+        </w:tc>
+      </w:tr>
+      <w:tr>
+        <w:trPr>
+          <w:cnfStyle w:val="000000100000" w:firstRow="0" w:lastRow="0" w:firstColumn="0" w:lastColumn="0" w:oddVBand="0" w:evenVBand="0" w:oddHBand="1" w:evenHBand="0" w:firstRowFirstColumn="0" w:firstRowLastColumn="0" w:lastRowFirstColumn="0" w:lastRowLastColumn="0"/>
+          <w:trHeight w:val="175"/>
+        </w:trPr>
+        <w:tc>
+          <w:tcPr>
+            <w:cnfStyle w:val="001000000000" w:firstRow="0" w:lastRow="0" w:firstColumn="1" w:lastColumn="0" w:oddVBand="0" w:evenVBand="0" w:oddHBand="0" w:evenHBand="0" w:firstRowFirstColumn="0" w:firstRowLastColumn="0" w:lastRowFirstColumn="0" w:lastRowLastColumn="0"/>
+            <w:tcW w:w="0" w:type="auto"/>
+          </w:tcPr>
+          <w:p>
+            <w:pPr>
+              <w:rPr>
+                <w:bCs w:val="0"/>
+                <w:color w:val="000000" w:themeColor="text1"/>
+                <w14:shadow w14:blurRad="38100" w14:dist="19050" w14:dir="2700000" w14:sx="100000" w14:sy="100000" w14:kx="0" w14:ky="0" w14:algn="tl">
+                  <w14:schemeClr w14:val="dk1">
+                    <w14:alpha w14:val="60000"/>
+                  </w14:schemeClr>
+                </w14:shadow>
+                <w14:textOutline w14:w="0" w14:cap="flat" w14:cmpd="sng" w14:algn="ctr">
+                  <w14:noFill/>
+                  <w14:prstDash w14:val="solid"/>
+                  <w14:round/>
+                </w14:textOutline>
+              </w:rPr>
+            </w:pPr>
+            <w:r>
+              <w:rPr>
+                <w:bCs w:val="0"/>
+                <w:color w:val="000000" w:themeColor="text1"/>
+                <w14:shadow w14:blurRad="38100" w14:dist="19050" w14:dir="2700000" w14:sx="100000" w14:sy="100000" w14:kx="0" w14:ky="0" w14:algn="tl">
+                  <w14:schemeClr w14:val="dk1">
+                    <w14:alpha w14:val="60000"/>
+                  </w14:schemeClr>
+                </w14:shadow>
+                <w14:textOutline w14:w="0" w14:cap="flat" w14:cmpd="sng" w14:algn="ctr">
+                  <w14:noFill/>
+                  <w14:prstDash w14:val="solid"/>
+                  <w14:round/>
+                </w14:textOutline>
+              </w:rPr>
+              <w:t>12</w:t>
+            </w:r>
+          </w:p>
+        </w:tc>
+        <w:tc>
+          <w:tcPr>
+            <w:tcW w:w="378" w:type="dxa"/>
+          </w:tcPr>
+          <w:p>
+            <w:pPr>
+              <w:cnfStyle w:val="000000100000" w:firstRow="0" w:lastRow="0" w:firstColumn="0" w:lastColumn="0" w:oddVBand="0" w:evenVBand="0" w:oddHBand="1" w:evenHBand="0" w:firstRowFirstColumn="0" w:firstRowLastColumn="0" w:lastRowFirstColumn="0" w:lastRowLastColumn="0"/>
+            </w:pPr>
+            <w:r>
+              <w:t>D</w:t>
+            </w:r>
+          </w:p>
+        </w:tc>
+        <w:tc>
+          <w:tcPr>
+            <w:tcW w:w="365" w:type="dxa"/>
+          </w:tcPr>
+          <w:p>
+            <w:pPr>
+              <w:cnfStyle w:val="000000100000" w:firstRow="0" w:lastRow="0" w:firstColumn="0" w:lastColumn="0" w:oddVBand="0" w:evenVBand="0" w:oddHBand="1" w:evenHBand="0" w:firstRowFirstColumn="0" w:firstRowLastColumn="0" w:lastRowFirstColumn="0" w:lastRowLastColumn="0"/>
+            </w:pPr>
+          </w:p>
+        </w:tc>
+        <w:tc>
+          <w:tcPr>
+            <w:tcW w:w="0" w:type="auto"/>
+          </w:tcPr>
+          <w:p>
+            <w:pPr>
+              <w:cnfStyle w:val="000000100000" w:firstRow="0" w:lastRow="0" w:firstColumn="0" w:lastColumn="0" w:oddVBand="0" w:evenVBand="0" w:oddHBand="1" w:evenHBand="0" w:firstRowFirstColumn="0" w:firstRowLastColumn="0" w:lastRowFirstColumn="0" w:lastRowLastColumn="0"/>
+            </w:pPr>
+            <w:r>
+              <w:t>-</w:t>
+            </w:r>
+          </w:p>
+        </w:tc>
+        <w:tc>
+          <w:tcPr>
+            <w:tcW w:w="0" w:type="auto"/>
+          </w:tcPr>
+          <w:p>
+            <w:pPr>
+              <w:cnfStyle w:val="000000100000" w:firstRow="0" w:lastRow="0" w:firstColumn="0" w:lastColumn="0" w:oddVBand="0" w:evenVBand="0" w:oddHBand="1" w:evenHBand="0" w:firstRowFirstColumn="0" w:firstRowLastColumn="0" w:lastRowFirstColumn="0" w:lastRowLastColumn="0"/>
+            </w:pPr>
+            <w:r>
+              <w:t>A</w:t>
+            </w:r>
+          </w:p>
+        </w:tc>
+        <w:tc>
+          <w:tcPr>
+            <w:tcW w:w="0" w:type="auto"/>
+          </w:tcPr>
+          <w:p>
+            <w:pPr>
+              <w:cnfStyle w:val="000000100000" w:firstRow="0" w:lastRow="0" w:firstColumn="0" w:lastColumn="0" w:oddVBand="0" w:evenVBand="0" w:oddHBand="1" w:evenHBand="0" w:firstRowFirstColumn="0" w:firstRowLastColumn="0" w:lastRowFirstColumn="0" w:lastRowLastColumn="0"/>
+            </w:pPr>
+            <w:r>
+              <w:t>-</w:t>
+            </w:r>
+          </w:p>
+        </w:tc>
+        <w:tc>
+          <w:tcPr>
+            <w:tcW w:w="0" w:type="auto"/>
+          </w:tcPr>
+          <w:p>
+            <w:pPr>
+              <w:cnfStyle w:val="000000100000" w:firstRow="0" w:lastRow="0" w:firstColumn="0" w:lastColumn="0" w:oddVBand="0" w:evenVBand="0" w:oddHBand="1" w:evenHBand="0" w:firstRowFirstColumn="0" w:firstRowLastColumn="0" w:lastRowFirstColumn="0" w:lastRowLastColumn="0"/>
+            </w:pPr>
+            <w:r>
+              <w:t>-</w:t>
+            </w:r>
+          </w:p>
+        </w:tc>
+        <w:tc>
+          <w:tcPr>
+            <w:tcW w:w="0" w:type="auto"/>
+          </w:tcPr>
+          <w:p>
+            <w:pPr>
+              <w:cnfStyle w:val="000000100000" w:firstRow="0" w:lastRow="0" w:firstColumn="0" w:lastColumn="0" w:oddVBand="0" w:evenVBand="0" w:oddHBand="1" w:evenHBand="0" w:firstRowFirstColumn="0" w:firstRowLastColumn="0" w:lastRowFirstColumn="0" w:lastRowLastColumn="0"/>
+            </w:pPr>
+            <w:r>
+              <w:t>-</w:t>
+            </w:r>
+          </w:p>
+        </w:tc>
+        <w:tc>
+          <w:tcPr>
+            <w:tcW w:w="0" w:type="auto"/>
+          </w:tcPr>
+          <w:p>
+            <w:pPr>
+              <w:cnfStyle w:val="000000100000" w:firstRow="0" w:lastRow="0" w:firstColumn="0" w:lastColumn="0" w:oddVBand="0" w:evenVBand="0" w:oddHBand="1" w:evenHBand="0" w:firstRowFirstColumn="0" w:firstRowLastColumn="0" w:lastRowFirstColumn="0" w:lastRowLastColumn="0"/>
+            </w:pPr>
+            <w:r>
+              <w:t>-</w:t>
+            </w:r>
+          </w:p>
+        </w:tc>
+      </w:tr>
+      <w:tr>
+        <w:trPr>
+          <w:trHeight w:val="175"/>
+        </w:trPr>
+        <w:tc>
+          <w:tcPr>
+            <w:cnfStyle w:val="001000000000" w:firstRow="0" w:lastRow="0" w:firstColumn="1" w:lastColumn="0" w:oddVBand="0" w:evenVBand="0" w:oddHBand="0" w:evenHBand="0" w:firstRowFirstColumn="0" w:firstRowLastColumn="0" w:lastRowFirstColumn="0" w:lastRowLastColumn="0"/>
+            <w:tcW w:w="0" w:type="auto"/>
+          </w:tcPr>
+          <w:p>
+            <w:pPr>
+              <w:rPr>
+                <w:color w:val="000000" w:themeColor="text1"/>
+                <w14:shadow w14:blurRad="38100" w14:dist="19050" w14:dir="2700000" w14:sx="100000" w14:sy="100000" w14:kx="0" w14:ky="0" w14:algn="tl">
+                  <w14:schemeClr w14:val="dk1">
+                    <w14:alpha w14:val="60000"/>
+                  </w14:schemeClr>
+                </w14:shadow>
+                <w14:textOutline w14:w="0" w14:cap="flat" w14:cmpd="sng" w14:algn="ctr">
+                  <w14:noFill/>
+                  <w14:prstDash w14:val="solid"/>
+                  <w14:round/>
+                </w14:textOutline>
+              </w:rPr>
+            </w:pPr>
+            <w:r>
+              <w:rPr>
+                <w:color w:val="000000" w:themeColor="text1"/>
+                <w14:shadow w14:blurRad="38100" w14:dist="19050" w14:dir="2700000" w14:sx="100000" w14:sy="100000" w14:kx="0" w14:ky="0" w14:algn="tl">
+                  <w14:schemeClr w14:val="dk1">
+                    <w14:alpha w14:val="60000"/>
+                  </w14:schemeClr>
+                </w14:shadow>
+                <w14:textOutline w14:w="0" w14:cap="flat" w14:cmpd="sng" w14:algn="ctr">
+                  <w14:noFill/>
+                  <w14:prstDash w14:val="solid"/>
+                  <w14:round/>
+                </w14:textOutline>
+              </w:rPr>
+              <w:t>13</w:t>
+            </w:r>
+          </w:p>
+        </w:tc>
+        <w:tc>
+          <w:tcPr>
+            <w:tcW w:w="378" w:type="dxa"/>
+          </w:tcPr>
+          <w:p>
+            <w:pPr>
+              <w:cnfStyle w:val="000000000000" w:firstRow="0" w:lastRow="0" w:firstColumn="0" w:lastColumn="0" w:oddVBand="0" w:evenVBand="0" w:oddHBand="0" w:evenHBand="0" w:firstRowFirstColumn="0" w:firstRowLastColumn="0" w:lastRowFirstColumn="0" w:lastRowLastColumn="0"/>
+            </w:pPr>
+            <w:r>
+              <w:t>-</w:t>
+            </w:r>
+          </w:p>
+        </w:tc>
+        <w:tc>
+          <w:tcPr>
+            <w:tcW w:w="365" w:type="dxa"/>
+          </w:tcPr>
+          <w:p>
+            <w:pPr>
+              <w:cnfStyle w:val="000000000000" w:firstRow="0" w:lastRow="0" w:firstColumn="0" w:lastColumn="0" w:oddVBand="0" w:evenVBand="0" w:oddHBand="0" w:evenHBand="0" w:firstRowFirstColumn="0" w:firstRowLastColumn="0" w:lastRowFirstColumn="0" w:lastRowLastColumn="0"/>
+            </w:pPr>
+            <w:r>
+              <w:t>E</w:t>
+            </w:r>
+          </w:p>
+        </w:tc>
+        <w:tc>
+          <w:tcPr>
+            <w:tcW w:w="0" w:type="auto"/>
+          </w:tcPr>
+          <w:p>
+            <w:pPr>
+              <w:cnfStyle w:val="000000000000" w:firstRow="0" w:lastRow="0" w:firstColumn="0" w:lastColumn="0" w:oddVBand="0" w:evenVBand="0" w:oddHBand="0" w:evenHBand="0" w:firstRowFirstColumn="0" w:firstRowLastColumn="0" w:lastRowFirstColumn="0" w:lastRowLastColumn="0"/>
+            </w:pPr>
+            <w:r>
+              <w:t>-</w:t>
+            </w:r>
+          </w:p>
+        </w:tc>
+        <w:tc>
+          <w:tcPr>
+            <w:tcW w:w="0" w:type="auto"/>
+          </w:tcPr>
+          <w:p>
+            <w:pPr>
+              <w:cnfStyle w:val="000000000000" w:firstRow="0" w:lastRow="0" w:firstColumn="0" w:lastColumn="0" w:oddVBand="0" w:evenVBand="0" w:oddHBand="0" w:evenHBand="0" w:firstRowFirstColumn="0" w:firstRowLastColumn="0" w:lastRowFirstColumn="0" w:lastRowLastColumn="0"/>
+            </w:pPr>
+            <w:r>
+              <w:t>-</w:t>
+            </w:r>
+          </w:p>
+        </w:tc>
+        <w:tc>
+          <w:tcPr>
+            <w:tcW w:w="0" w:type="auto"/>
+          </w:tcPr>
+          <w:p>
+            <w:pPr>
+              <w:cnfStyle w:val="000000000000" w:firstRow="0" w:lastRow="0" w:firstColumn="0" w:lastColumn="0" w:oddVBand="0" w:evenVBand="0" w:oddHBand="0" w:evenHBand="0" w:firstRowFirstColumn="0" w:firstRowLastColumn="0" w:lastRowFirstColumn="0" w:lastRowLastColumn="0"/>
+            </w:pPr>
+            <w:r>
+              <w:t>B</w:t>
+            </w:r>
+          </w:p>
+        </w:tc>
+        <w:tc>
+          <w:tcPr>
+            <w:tcW w:w="0" w:type="auto"/>
+          </w:tcPr>
+          <w:p>
+            <w:pPr>
+              <w:cnfStyle w:val="000000000000" w:firstRow="0" w:lastRow="0" w:firstColumn="0" w:lastColumn="0" w:oddVBand="0" w:evenVBand="0" w:oddHBand="0" w:evenHBand="0" w:firstRowFirstColumn="0" w:firstRowLastColumn="0" w:lastRowFirstColumn="0" w:lastRowLastColumn="0"/>
+            </w:pPr>
+            <w:r>
+              <w:t>H</w:t>
+            </w:r>
+          </w:p>
+        </w:tc>
+        <w:tc>
+          <w:tcPr>
+            <w:tcW w:w="0" w:type="auto"/>
+          </w:tcPr>
+          <w:p>
+            <w:pPr>
+              <w:cnfStyle w:val="000000000000" w:firstRow="0" w:lastRow="0" w:firstColumn="0" w:lastColumn="0" w:oddVBand="0" w:evenVBand="0" w:oddHBand="0" w:evenHBand="0" w:firstRowFirstColumn="0" w:firstRowLastColumn="0" w:lastRowFirstColumn="0" w:lastRowLastColumn="0"/>
+            </w:pPr>
+            <w:r>
+              <w:t>-</w:t>
+            </w:r>
+          </w:p>
+        </w:tc>
+        <w:tc>
+          <w:tcPr>
+            <w:tcW w:w="0" w:type="auto"/>
+          </w:tcPr>
+          <w:p>
+            <w:pPr>
+              <w:cnfStyle w:val="000000000000" w:firstRow="0" w:lastRow="0" w:firstColumn="0" w:lastColumn="0" w:oddVBand="0" w:evenVBand="0" w:oddHBand="0" w:evenHBand="0" w:firstRowFirstColumn="0" w:firstRowLastColumn="0" w:lastRowFirstColumn="0" w:lastRowLastColumn="0"/>
+            </w:pPr>
+            <w:r>
+              <w:t>F</w:t>
+            </w:r>
+          </w:p>
+        </w:tc>
+      </w:tr>
+      <w:tr>
+        <w:trPr>
+          <w:cnfStyle w:val="000000100000" w:firstRow="0" w:lastRow="0" w:firstColumn="0" w:lastColumn="0" w:oddVBand="0" w:evenVBand="0" w:oddHBand="1" w:evenHBand="0" w:firstRowFirstColumn="0" w:firstRowLastColumn="0" w:lastRowFirstColumn="0" w:lastRowLastColumn="0"/>
+          <w:trHeight w:val="175"/>
+        </w:trPr>
+        <w:tc>
+          <w:tcPr>
+            <w:cnfStyle w:val="001000000000" w:firstRow="0" w:lastRow="0" w:firstColumn="1" w:lastColumn="0" w:oddVBand="0" w:evenVBand="0" w:oddHBand="0" w:evenHBand="0" w:firstRowFirstColumn="0" w:firstRowLastColumn="0" w:lastRowFirstColumn="0" w:lastRowLastColumn="0"/>
+            <w:tcW w:w="0" w:type="auto"/>
+          </w:tcPr>
+          <w:p>
+            <w:pPr>
+              <w:rPr>
+                <w:color w:val="000000" w:themeColor="text1"/>
+                <w14:shadow w14:blurRad="38100" w14:dist="19050" w14:dir="2700000" w14:sx="100000" w14:sy="100000" w14:kx="0" w14:ky="0" w14:algn="tl">
+                  <w14:schemeClr w14:val="dk1">
+                    <w14:alpha w14:val="60000"/>
+                  </w14:schemeClr>
+                </w14:shadow>
+                <w14:textOutline w14:w="0" w14:cap="flat" w14:cmpd="sng" w14:algn="ctr">
+                  <w14:noFill/>
+                  <w14:prstDash w14:val="solid"/>
+                  <w14:round/>
+                </w14:textOutline>
+              </w:rPr>
+            </w:pPr>
+            <w:r>
+              <w:rPr>
+                <w:color w:val="000000" w:themeColor="text1"/>
+                <w14:shadow w14:blurRad="38100" w14:dist="19050" w14:dir="2700000" w14:sx="100000" w14:sy="100000" w14:kx="0" w14:ky="0" w14:algn="tl">
+                  <w14:schemeClr w14:val="dk1">
+                    <w14:alpha w14:val="60000"/>
+                  </w14:schemeClr>
+                </w14:shadow>
+                <w14:textOutline w14:w="0" w14:cap="flat" w14:cmpd="sng" w14:algn="ctr">
+                  <w14:noFill/>
+                  <w14:prstDash w14:val="solid"/>
+                  <w14:round/>
+                </w14:textOutline>
+              </w:rPr>
+              <w:t>14</w:t>
+            </w:r>
+          </w:p>
+        </w:tc>
+        <w:tc>
+          <w:tcPr>
+            <w:tcW w:w="378" w:type="dxa"/>
+          </w:tcPr>
+          <w:p>
+            <w:pPr>
+              <w:cnfStyle w:val="000000100000" w:firstRow="0" w:lastRow="0" w:firstColumn="0" w:lastColumn="0" w:oddVBand="0" w:evenVBand="0" w:oddHBand="1" w:evenHBand="0" w:firstRowFirstColumn="0" w:firstRowLastColumn="0" w:lastRowFirstColumn="0" w:lastRowLastColumn="0"/>
+            </w:pPr>
+            <w:r>
+              <w:t>C</w:t>
+            </w:r>
+          </w:p>
+        </w:tc>
+        <w:tc>
+          <w:tcPr>
+            <w:tcW w:w="365" w:type="dxa"/>
+          </w:tcPr>
+          <w:p>
+            <w:pPr>
+              <w:cnfStyle w:val="000000100000" w:firstRow="0" w:lastRow="0" w:firstColumn="0" w:lastColumn="0" w:oddVBand="0" w:evenVBand="0" w:oddHBand="1" w:evenHBand="0" w:firstRowFirstColumn="0" w:firstRowLastColumn="0" w:lastRowFirstColumn="0" w:lastRowLastColumn="0"/>
+            </w:pPr>
+            <w:r>
+              <w:t>-</w:t>
+            </w:r>
+          </w:p>
+        </w:tc>
+        <w:tc>
+          <w:tcPr>
+            <w:tcW w:w="0" w:type="auto"/>
+          </w:tcPr>
+          <w:p>
+            <w:pPr>
+              <w:cnfStyle w:val="000000100000" w:firstRow="0" w:lastRow="0" w:firstColumn="0" w:lastColumn="0" w:oddVBand="0" w:evenVBand="0" w:oddHBand="1" w:evenHBand="0" w:firstRowFirstColumn="0" w:firstRowLastColumn="0" w:lastRowFirstColumn="0" w:lastRowLastColumn="0"/>
+            </w:pPr>
+            <w:r>
+              <w:t>A</w:t>
+            </w:r>
+          </w:p>
+        </w:tc>
+        <w:tc>
+          <w:tcPr>
+            <w:tcW w:w="0" w:type="auto"/>
+          </w:tcPr>
+          <w:p>
+            <w:pPr>
+              <w:cnfStyle w:val="000000100000" w:firstRow="0" w:lastRow="0" w:firstColumn="0" w:lastColumn="0" w:oddVBand="0" w:evenVBand="0" w:oddHBand="1" w:evenHBand="0" w:firstRowFirstColumn="0" w:firstRowLastColumn="0" w:lastRowFirstColumn="0" w:lastRowLastColumn="0"/>
+            </w:pPr>
+            <w:r>
+              <w:t>-</w:t>
+            </w:r>
+          </w:p>
+        </w:tc>
+        <w:tc>
+          <w:tcPr>
+            <w:tcW w:w="0" w:type="auto"/>
+          </w:tcPr>
+          <w:p>
+            <w:pPr>
+              <w:cnfStyle w:val="000000100000" w:firstRow="0" w:lastRow="0" w:firstColumn="0" w:lastColumn="0" w:oddVBand="0" w:evenVBand="0" w:oddHBand="1" w:evenHBand="0" w:firstRowFirstColumn="0" w:firstRowLastColumn="0" w:lastRowFirstColumn="0" w:lastRowLastColumn="0"/>
+            </w:pPr>
+            <w:r>
+              <w:t>-</w:t>
+            </w:r>
+          </w:p>
+        </w:tc>
+        <w:tc>
+          <w:tcPr>
+            <w:tcW w:w="0" w:type="auto"/>
+          </w:tcPr>
+          <w:p>
+            <w:pPr>
+              <w:cnfStyle w:val="000000100000" w:firstRow="0" w:lastRow="0" w:firstColumn="0" w:lastColumn="0" w:oddVBand="0" w:evenVBand="0" w:oddHBand="1" w:evenHBand="0" w:firstRowFirstColumn="0" w:firstRowLastColumn="0" w:lastRowFirstColumn="0" w:lastRowLastColumn="0"/>
+            </w:pPr>
+            <w:r>
+              <w:t>-</w:t>
+            </w:r>
+          </w:p>
+        </w:tc>
+        <w:tc>
+          <w:tcPr>
+            <w:tcW w:w="0" w:type="auto"/>
+          </w:tcPr>
+          <w:p>
+            <w:pPr>
+              <w:cnfStyle w:val="000000100000" w:firstRow="0" w:lastRow="0" w:firstColumn="0" w:lastColumn="0" w:oddVBand="0" w:evenVBand="0" w:oddHBand="1" w:evenHBand="0" w:firstRowFirstColumn="0" w:firstRowLastColumn="0" w:lastRowFirstColumn="0" w:lastRowLastColumn="0"/>
+            </w:pPr>
+            <w:r>
+              <w:t>-</w:t>
+            </w:r>
+          </w:p>
+        </w:tc>
+        <w:tc>
+          <w:tcPr>
+            <w:tcW w:w="0" w:type="auto"/>
+          </w:tcPr>
+          <w:p>
+            <w:pPr>
+              <w:cnfStyle w:val="000000100000" w:firstRow="0" w:lastRow="0" w:firstColumn="0" w:lastColumn="0" w:oddVBand="0" w:evenVBand="0" w:oddHBand="1" w:evenHBand="0" w:firstRowFirstColumn="0" w:firstRowLastColumn="0" w:lastRowFirstColumn="0" w:lastRowLastColumn="0"/>
+            </w:pPr>
+            <w:r>
+              <w:t>-</w:t>
+            </w:r>
+          </w:p>
+        </w:tc>
+      </w:tr>
+      <w:tr>
+        <w:trPr>
+          <w:trHeight w:val="175"/>
+        </w:trPr>
+        <w:tc>
+          <w:tcPr>
+            <w:cnfStyle w:val="001000000000" w:firstRow="0" w:lastRow="0" w:firstColumn="1" w:lastColumn="0" w:oddVBand="0" w:evenVBand="0" w:oddHBand="0" w:evenHBand="0" w:firstRowFirstColumn="0" w:firstRowLastColumn="0" w:lastRowFirstColumn="0" w:lastRowLastColumn="0"/>
+            <w:tcW w:w="0" w:type="auto"/>
+          </w:tcPr>
+          <w:p>
+            <w:pPr>
+              <w:rPr>
+                <w:color w:val="000000" w:themeColor="text1"/>
+                <w14:shadow w14:blurRad="38100" w14:dist="19050" w14:dir="2700000" w14:sx="100000" w14:sy="100000" w14:kx="0" w14:ky="0" w14:algn="tl">
+                  <w14:schemeClr w14:val="dk1">
+                    <w14:alpha w14:val="60000"/>
+                  </w14:schemeClr>
+                </w14:shadow>
+                <w14:textOutline w14:w="0" w14:cap="flat" w14:cmpd="sng" w14:algn="ctr">
+                  <w14:noFill/>
+                  <w14:prstDash w14:val="solid"/>
+                  <w14:round/>
+                </w14:textOutline>
+              </w:rPr>
+            </w:pPr>
+            <w:r>
+              <w:rPr>
+                <w:color w:val="000000" w:themeColor="text1"/>
+                <w14:shadow w14:blurRad="38100" w14:dist="19050" w14:dir="2700000" w14:sx="100000" w14:sy="100000" w14:kx="0" w14:ky="0" w14:algn="tl">
+                  <w14:schemeClr w14:val="dk1">
+                    <w14:alpha w14:val="60000"/>
+                  </w14:schemeClr>
+                </w14:shadow>
+                <w14:textOutline w14:w="0" w14:cap="flat" w14:cmpd="sng" w14:algn="ctr">
+                  <w14:noFill/>
+                  <w14:prstDash w14:val="solid"/>
+                  <w14:round/>
+                </w14:textOutline>
+              </w:rPr>
+              <w:t>15</w:t>
+            </w:r>
+          </w:p>
+        </w:tc>
+        <w:tc>
+          <w:tcPr>
+            <w:tcW w:w="378" w:type="dxa"/>
+          </w:tcPr>
+          <w:p>
+            <w:pPr>
+              <w:cnfStyle w:val="000000000000" w:firstRow="0" w:lastRow="0" w:firstColumn="0" w:lastColumn="0" w:oddVBand="0" w:evenVBand="0" w:oddHBand="0" w:evenHBand="0" w:firstRowFirstColumn="0" w:firstRowLastColumn="0" w:lastRowFirstColumn="0" w:lastRowLastColumn="0"/>
+            </w:pPr>
+            <w:r>
+              <w:t>-</w:t>
+            </w:r>
+          </w:p>
+        </w:tc>
+        <w:tc>
+          <w:tcPr>
+            <w:tcW w:w="365" w:type="dxa"/>
+          </w:tcPr>
+          <w:p>
+            <w:pPr>
+              <w:cnfStyle w:val="000000000000" w:firstRow="0" w:lastRow="0" w:firstColumn="0" w:lastColumn="0" w:oddVBand="0" w:evenVBand="0" w:oddHBand="0" w:evenHBand="0" w:firstRowFirstColumn="0" w:firstRowLastColumn="0" w:lastRowFirstColumn="0" w:lastRowLastColumn="0"/>
+            </w:pPr>
+            <w:r>
+              <w:t>-</w:t>
+            </w:r>
+          </w:p>
+        </w:tc>
+        <w:tc>
+          <w:tcPr>
+            <w:tcW w:w="0" w:type="auto"/>
+          </w:tcPr>
+          <w:p>
+            <w:pPr>
+              <w:cnfStyle w:val="000000000000" w:firstRow="0" w:lastRow="0" w:firstColumn="0" w:lastColumn="0" w:oddVBand="0" w:evenVBand="0" w:oddHBand="0" w:evenHBand="0" w:firstRowFirstColumn="0" w:firstRowLastColumn="0" w:lastRowFirstColumn="0" w:lastRowLastColumn="0"/>
+            </w:pPr>
+            <w:r>
+              <w:t>-</w:t>
+            </w:r>
+          </w:p>
+        </w:tc>
+        <w:tc>
+          <w:tcPr>
+            <w:tcW w:w="0" w:type="auto"/>
+          </w:tcPr>
+          <w:p>
+            <w:pPr>
+              <w:cnfStyle w:val="000000000000" w:firstRow="0" w:lastRow="0" w:firstColumn="0" w:lastColumn="0" w:oddVBand="0" w:evenVBand="0" w:oddHBand="0" w:evenHBand="0" w:firstRowFirstColumn="0" w:firstRowLastColumn="0" w:lastRowFirstColumn="0" w:lastRowLastColumn="0"/>
+            </w:pPr>
+            <w:r>
+              <w:t>G</w:t>
+            </w:r>
+          </w:p>
+        </w:tc>
+        <w:tc>
+          <w:tcPr>
+            <w:tcW w:w="0" w:type="auto"/>
+          </w:tcPr>
+          <w:p>
+            <w:pPr>
+              <w:cnfStyle w:val="000000000000" w:firstRow="0" w:lastRow="0" w:firstColumn="0" w:lastColumn="0" w:oddVBand="0" w:evenVBand="0" w:oddHBand="0" w:evenHBand="0" w:firstRowFirstColumn="0" w:firstRowLastColumn="0" w:lastRowFirstColumn="0" w:lastRowLastColumn="0"/>
+            </w:pPr>
+            <w:r>
+              <w:t>H</w:t>
+            </w:r>
+          </w:p>
+        </w:tc>
+        <w:tc>
+          <w:tcPr>
+            <w:tcW w:w="0" w:type="auto"/>
+          </w:tcPr>
+          <w:p>
+            <w:pPr>
+              <w:cnfStyle w:val="000000000000" w:firstRow="0" w:lastRow="0" w:firstColumn="0" w:lastColumn="0" w:oddVBand="0" w:evenVBand="0" w:oddHBand="0" w:evenHBand="0" w:firstRowFirstColumn="0" w:firstRowLastColumn="0" w:lastRowFirstColumn="0" w:lastRowLastColumn="0"/>
+            </w:pPr>
+            <w:r>
+              <w:t>-</w:t>
+            </w:r>
+          </w:p>
+        </w:tc>
+        <w:tc>
+          <w:tcPr>
+            <w:tcW w:w="0" w:type="auto"/>
+          </w:tcPr>
+          <w:p>
+            <w:pPr>
+              <w:cnfStyle w:val="000000000000" w:firstRow="0" w:lastRow="0" w:firstColumn="0" w:lastColumn="0" w:oddVBand="0" w:evenVBand="0" w:oddHBand="0" w:evenHBand="0" w:firstRowFirstColumn="0" w:firstRowLastColumn="0" w:lastRowFirstColumn="0" w:lastRowLastColumn="0"/>
+            </w:pPr>
+            <w:r>
+              <w:t>D</w:t>
+            </w:r>
+          </w:p>
+        </w:tc>
+        <w:tc>
+          <w:tcPr>
+            <w:tcW w:w="0" w:type="auto"/>
+          </w:tcPr>
+          <w:p>
+            <w:pPr>
+              <w:cnfStyle w:val="000000000000" w:firstRow="0" w:lastRow="0" w:firstColumn="0" w:lastColumn="0" w:oddVBand="0" w:evenVBand="0" w:oddHBand="0" w:evenHBand="0" w:firstRowFirstColumn="0" w:firstRowLastColumn="0" w:lastRowFirstColumn="0" w:lastRowLastColumn="0"/>
+            </w:pPr>
+            <w:r>
+              <w:t>E</w:t>
+            </w:r>
+          </w:p>
+        </w:tc>
+      </w:tr>
+      <w:tr>
+        <w:trPr>
+          <w:cnfStyle w:val="000000100000" w:firstRow="0" w:lastRow="0" w:firstColumn="0" w:lastColumn="0" w:oddVBand="0" w:evenVBand="0" w:oddHBand="1" w:evenHBand="0" w:firstRowFirstColumn="0" w:firstRowLastColumn="0" w:lastRowFirstColumn="0" w:lastRowLastColumn="0"/>
+          <w:trHeight w:val="175"/>
+        </w:trPr>
+        <w:tc>
+          <w:tcPr>
+            <w:cnfStyle w:val="001000000000" w:firstRow="0" w:lastRow="0" w:firstColumn="1" w:lastColumn="0" w:oddVBand="0" w:evenVBand="0" w:oddHBand="0" w:evenHBand="0" w:firstRowFirstColumn="0" w:firstRowLastColumn="0" w:lastRowFirstColumn="0" w:lastRowLastColumn="0"/>
+            <w:tcW w:w="0" w:type="auto"/>
+          </w:tcPr>
+          <w:p>
+            <w:pPr>
+              <w:rPr>
+                <w:color w:val="000000" w:themeColor="text1"/>
+                <w14:shadow w14:blurRad="38100" w14:dist="19050" w14:dir="2700000" w14:sx="100000" w14:sy="100000" w14:kx="0" w14:ky="0" w14:algn="tl">
+                  <w14:schemeClr w14:val="dk1">
+                    <w14:alpha w14:val="60000"/>
+                  </w14:schemeClr>
+                </w14:shadow>
+                <w14:textOutline w14:w="0" w14:cap="flat" w14:cmpd="sng" w14:algn="ctr">
+                  <w14:noFill/>
+                  <w14:prstDash w14:val="solid"/>
+                  <w14:round/>
+                </w14:textOutline>
+              </w:rPr>
+            </w:pPr>
+            <w:r>
+              <w:rPr>
+                <w:color w:val="000000" w:themeColor="text1"/>
+                <w14:shadow w14:blurRad="38100" w14:dist="19050" w14:dir="2700000" w14:sx="100000" w14:sy="100000" w14:kx="0" w14:ky="0" w14:algn="tl">
+                  <w14:schemeClr w14:val="dk1">
+                    <w14:alpha w14:val="60000"/>
+                  </w14:schemeClr>
+                </w14:shadow>
+                <w14:textOutline w14:w="0" w14:cap="flat" w14:cmpd="sng" w14:algn="ctr">
+                  <w14:noFill/>
+                  <w14:prstDash w14:val="solid"/>
+                  <w14:round/>
+                </w14:textOutline>
+              </w:rPr>
+              <w:t>16</w:t>
+            </w:r>
+          </w:p>
+        </w:tc>
+        <w:tc>
+          <w:tcPr>
+            <w:tcW w:w="378" w:type="dxa"/>
+          </w:tcPr>
+          <w:p>
+            <w:pPr>
+              <w:cnfStyle w:val="000000100000" w:firstRow="0" w:lastRow="0" w:firstColumn="0" w:lastColumn="0" w:oddVBand="0" w:evenVBand="0" w:oddHBand="1" w:evenHBand="0" w:firstRowFirstColumn="0" w:firstRowLastColumn="0" w:lastRowFirstColumn="0" w:lastRowLastColumn="0"/>
+            </w:pPr>
+            <w:r>
+              <w:t>B</w:t>
+            </w:r>
+          </w:p>
+        </w:tc>
+        <w:tc>
+          <w:tcPr>
+            <w:tcW w:w="365" w:type="dxa"/>
+          </w:tcPr>
+          <w:p>
+            <w:pPr>
+              <w:cnfStyle w:val="000000100000" w:firstRow="0" w:lastRow="0" w:firstColumn="0" w:lastColumn="0" w:oddVBand="0" w:evenVBand="0" w:oddHBand="1" w:evenHBand="0" w:firstRowFirstColumn="0" w:firstRowLastColumn="0" w:lastRowFirstColumn="0" w:lastRowLastColumn="0"/>
+            </w:pPr>
+            <w:r>
+              <w:t>A</w:t>
+            </w:r>
+          </w:p>
+        </w:tc>
+        <w:tc>
+          <w:tcPr>
+            <w:tcW w:w="0" w:type="auto"/>
+          </w:tcPr>
+          <w:p>
+            <w:pPr>
+              <w:cnfStyle w:val="000000100000" w:firstRow="0" w:lastRow="0" w:firstColumn="0" w:lastColumn="0" w:oddVBand="0" w:evenVBand="0" w:oddHBand="1" w:evenHBand="0" w:firstRowFirstColumn="0" w:firstRowLastColumn="0" w:lastRowFirstColumn="0" w:lastRowLastColumn="0"/>
+            </w:pPr>
+            <w:r>
+              <w:t>-</w:t>
+            </w:r>
+          </w:p>
+        </w:tc>
+        <w:tc>
+          <w:tcPr>
+            <w:tcW w:w="0" w:type="auto"/>
+          </w:tcPr>
+          <w:p>
+            <w:pPr>
+              <w:cnfStyle w:val="000000100000" w:firstRow="0" w:lastRow="0" w:firstColumn="0" w:lastColumn="0" w:oddVBand="0" w:evenVBand="0" w:oddHBand="1" w:evenHBand="0" w:firstRowFirstColumn="0" w:firstRowLastColumn="0" w:lastRowFirstColumn="0" w:lastRowLastColumn="0"/>
+            </w:pPr>
+            <w:r>
+              <w:t>-</w:t>
+            </w:r>
+          </w:p>
+        </w:tc>
+        <w:tc>
+          <w:tcPr>
+            <w:tcW w:w="0" w:type="auto"/>
+          </w:tcPr>
+          <w:p>
+            <w:pPr>
+              <w:cnfStyle w:val="000000100000" w:firstRow="0" w:lastRow="0" w:firstColumn="0" w:lastColumn="0" w:oddVBand="0" w:evenVBand="0" w:oddHBand="1" w:evenHBand="0" w:firstRowFirstColumn="0" w:firstRowLastColumn="0" w:lastRowFirstColumn="0" w:lastRowLastColumn="0"/>
+            </w:pPr>
+            <w:r>
+              <w:t>-</w:t>
+            </w:r>
+          </w:p>
+        </w:tc>
+        <w:tc>
+          <w:tcPr>
+            <w:tcW w:w="0" w:type="auto"/>
+          </w:tcPr>
+          <w:p>
+            <w:pPr>
+              <w:cnfStyle w:val="000000100000" w:firstRow="0" w:lastRow="0" w:firstColumn="0" w:lastColumn="0" w:oddVBand="0" w:evenVBand="0" w:oddHBand="1" w:evenHBand="0" w:firstRowFirstColumn="0" w:firstRowLastColumn="0" w:lastRowFirstColumn="0" w:lastRowLastColumn="0"/>
+            </w:pPr>
+            <w:r>
+              <w:t>-</w:t>
+            </w:r>
+          </w:p>
+        </w:tc>
+        <w:tc>
+          <w:tcPr>
+            <w:tcW w:w="0" w:type="auto"/>
+          </w:tcPr>
+          <w:p>
+            <w:pPr>
+              <w:cnfStyle w:val="000000100000" w:firstRow="0" w:lastRow="0" w:firstColumn="0" w:lastColumn="0" w:oddVBand="0" w:evenVBand="0" w:oddHBand="1" w:evenHBand="0" w:firstRowFirstColumn="0" w:firstRowLastColumn="0" w:lastRowFirstColumn="0" w:lastRowLastColumn="0"/>
+            </w:pPr>
+            <w:r>
+              <w:t>-</w:t>
+            </w:r>
+          </w:p>
+        </w:tc>
+        <w:tc>
+          <w:tcPr>
+            <w:tcW w:w="0" w:type="auto"/>
+          </w:tcPr>
+          <w:p>
+            <w:pPr>
+              <w:cnfStyle w:val="000000100000" w:firstRow="0" w:lastRow="0" w:firstColumn="0" w:lastColumn="0" w:oddVBand="0" w:evenVBand="0" w:oddHBand="1" w:evenHBand="0" w:firstRowFirstColumn="0" w:firstRowLastColumn="0" w:lastRowFirstColumn="0" w:lastRowLastColumn="0"/>
+            </w:pPr>
+            <w:r>
+              <w:t>-</w:t>
+            </w:r>
+          </w:p>
+        </w:tc>
+      </w:tr>
+      <w:tr>
+        <w:trPr>
+          <w:trHeight w:val="175"/>
+        </w:trPr>
+        <w:tc>
+          <w:tcPr>
+            <w:cnfStyle w:val="001000000000" w:firstRow="0" w:lastRow="0" w:firstColumn="1" w:lastColumn="0" w:oddVBand="0" w:evenVBand="0" w:oddHBand="0" w:evenHBand="0" w:firstRowFirstColumn="0" w:firstRowLastColumn="0" w:lastRowFirstColumn="0" w:lastRowLastColumn="0"/>
+            <w:tcW w:w="0" w:type="auto"/>
+          </w:tcPr>
+          <w:p>
+            <w:pPr>
+              <w:rPr>
+                <w:color w:val="000000" w:themeColor="text1"/>
+                <w14:shadow w14:blurRad="38100" w14:dist="19050" w14:dir="2700000" w14:sx="100000" w14:sy="100000" w14:kx="0" w14:ky="0" w14:algn="tl">
+                  <w14:schemeClr w14:val="dk1">
+                    <w14:alpha w14:val="60000"/>
+                  </w14:schemeClr>
+                </w14:shadow>
+                <w14:textOutline w14:w="0" w14:cap="flat" w14:cmpd="sng" w14:algn="ctr">
+                  <w14:noFill/>
+                  <w14:prstDash w14:val="solid"/>
+                  <w14:round/>
+                </w14:textOutline>
+              </w:rPr>
+            </w:pPr>
+            <w:r>
+              <w:rPr>
+                <w:color w:val="000000" w:themeColor="text1"/>
+                <w14:shadow w14:blurRad="38100" w14:dist="19050" w14:dir="2700000" w14:sx="100000" w14:sy="100000" w14:kx="0" w14:ky="0" w14:algn="tl">
+                  <w14:schemeClr w14:val="dk1">
+                    <w14:alpha w14:val="60000"/>
+                  </w14:schemeClr>
+                </w14:shadow>
+                <w14:textOutline w14:w="0" w14:cap="flat" w14:cmpd="sng" w14:algn="ctr">
+                  <w14:noFill/>
+                  <w14:prstDash w14:val="solid"/>
+                  <w14:round/>
+                </w14:textOutline>
+              </w:rPr>
+              <w:t>17</w:t>
+            </w:r>
+          </w:p>
+        </w:tc>
+        <w:tc>
+          <w:tcPr>
+            <w:tcW w:w="378" w:type="dxa"/>
+          </w:tcPr>
+          <w:p>
+            <w:pPr>
+              <w:cnfStyle w:val="000000000000" w:firstRow="0" w:lastRow="0" w:firstColumn="0" w:lastColumn="0" w:oddVBand="0" w:evenVBand="0" w:oddHBand="0" w:evenHBand="0" w:firstRowFirstColumn="0" w:firstRowLastColumn="0" w:lastRowFirstColumn="0" w:lastRowLastColumn="0"/>
+            </w:pPr>
+            <w:r>
+              <w:t>-</w:t>
+            </w:r>
+          </w:p>
+        </w:tc>
+        <w:tc>
+          <w:tcPr>
+            <w:tcW w:w="365" w:type="dxa"/>
+          </w:tcPr>
+          <w:p>
+            <w:pPr>
+              <w:cnfStyle w:val="000000000000" w:firstRow="0" w:lastRow="0" w:firstColumn="0" w:lastColumn="0" w:oddVBand="0" w:evenVBand="0" w:oddHBand="0" w:evenHBand="0" w:firstRowFirstColumn="0" w:firstRowLastColumn="0" w:lastRowFirstColumn="0" w:lastRowLastColumn="0"/>
+            </w:pPr>
+            <w:r>
+              <w:t>-</w:t>
+            </w:r>
+          </w:p>
+        </w:tc>
+        <w:tc>
+          <w:tcPr>
+            <w:tcW w:w="0" w:type="auto"/>
+          </w:tcPr>
+          <w:p>
+            <w:pPr>
+              <w:cnfStyle w:val="000000000000" w:firstRow="0" w:lastRow="0" w:firstColumn="0" w:lastColumn="0" w:oddVBand="0" w:evenVBand="0" w:oddHBand="0" w:evenHBand="0" w:firstRowFirstColumn="0" w:firstRowLastColumn="0" w:lastRowFirstColumn="0" w:lastRowLastColumn="0"/>
+            </w:pPr>
+            <w:r>
+              <w:t>F</w:t>
+            </w:r>
+          </w:p>
+        </w:tc>
+        <w:tc>
+          <w:tcPr>
+            <w:tcW w:w="0" w:type="auto"/>
+          </w:tcPr>
+          <w:p>
+            <w:pPr>
+              <w:cnfStyle w:val="000000000000" w:firstRow="0" w:lastRow="0" w:firstColumn="0" w:lastColumn="0" w:oddVBand="0" w:evenVBand="0" w:oddHBand="0" w:evenHBand="0" w:firstRowFirstColumn="0" w:firstRowLastColumn="0" w:lastRowFirstColumn="0" w:lastRowLastColumn="0"/>
+            </w:pPr>
+            <w:r>
+              <w:t>-</w:t>
+            </w:r>
+          </w:p>
+        </w:tc>
+        <w:tc>
+          <w:tcPr>
+            <w:tcW w:w="0" w:type="auto"/>
+          </w:tcPr>
+          <w:p>
+            <w:pPr>
+              <w:cnfStyle w:val="000000000000" w:firstRow="0" w:lastRow="0" w:firstColumn="0" w:lastColumn="0" w:oddVBand="0" w:evenVBand="0" w:oddHBand="0" w:evenHBand="0" w:firstRowFirstColumn="0" w:firstRowLastColumn="0" w:lastRowFirstColumn="0" w:lastRowLastColumn="0"/>
+            </w:pPr>
+            <w:r>
+              <w:t>G</w:t>
+            </w:r>
+          </w:p>
+        </w:tc>
+        <w:tc>
+          <w:tcPr>
+            <w:tcW w:w="0" w:type="auto"/>
+          </w:tcPr>
+          <w:p>
+            <w:pPr>
+              <w:cnfStyle w:val="000000000000" w:firstRow="0" w:lastRow="0" w:firstColumn="0" w:lastColumn="0" w:oddVBand="0" w:evenVBand="0" w:oddHBand="0" w:evenHBand="0" w:firstRowFirstColumn="0" w:firstRowLastColumn="0" w:lastRowFirstColumn="0" w:lastRowLastColumn="0"/>
+            </w:pPr>
+            <w:r>
+              <w:t>C</w:t>
+            </w:r>
+          </w:p>
+        </w:tc>
+        <w:tc>
+          <w:tcPr>
+            <w:tcW w:w="0" w:type="auto"/>
+          </w:tcPr>
+          <w:p>
+            <w:pPr>
+              <w:cnfStyle w:val="000000000000" w:firstRow="0" w:lastRow="0" w:firstColumn="0" w:lastColumn="0" w:oddVBand="0" w:evenVBand="0" w:oddHBand="0" w:evenHBand="0" w:firstRowFirstColumn="0" w:firstRowLastColumn="0" w:lastRowFirstColumn="0" w:lastRowLastColumn="0"/>
+            </w:pPr>
+            <w:r>
+              <w:t>E</w:t>
+            </w:r>
+          </w:p>
+        </w:tc>
+        <w:tc>
+          <w:tcPr>
+            <w:tcW w:w="0" w:type="auto"/>
+          </w:tcPr>
+          <w:p>
+            <w:pPr>
+              <w:cnfStyle w:val="000000000000" w:firstRow="0" w:lastRow="0" w:firstColumn="0" w:lastColumn="0" w:oddVBand="0" w:evenVBand="0" w:oddHBand="0" w:evenHBand="0" w:firstRowFirstColumn="0" w:firstRowLastColumn="0" w:lastRowFirstColumn="0" w:lastRowLastColumn="0"/>
+            </w:pPr>
+            <w:r>
+              <w:t>-</w:t>
+            </w:r>
+          </w:p>
+        </w:tc>
+      </w:tr>
+      <w:tr>
+        <w:trPr>
+          <w:cnfStyle w:val="000000100000" w:firstRow="0" w:lastRow="0" w:firstColumn="0" w:lastColumn="0" w:oddVBand="0" w:evenVBand="0" w:oddHBand="1" w:evenHBand="0" w:firstRowFirstColumn="0" w:firstRowLastColumn="0" w:lastRowFirstColumn="0" w:lastRowLastColumn="0"/>
+          <w:trHeight w:val="175"/>
+        </w:trPr>
+        <w:tc>
+          <w:tcPr>
+            <w:cnfStyle w:val="001000000000" w:firstRow="0" w:lastRow="0" w:firstColumn="1" w:lastColumn="0" w:oddVBand="0" w:evenVBand="0" w:oddHBand="0" w:evenHBand="0" w:firstRowFirstColumn="0" w:firstRowLastColumn="0" w:lastRowFirstColumn="0" w:lastRowLastColumn="0"/>
+            <w:tcW w:w="0" w:type="auto"/>
+          </w:tcPr>
+          <w:p>
+            <w:pPr>
+              <w:rPr>
+                <w:color w:val="000000" w:themeColor="text1"/>
+                <w14:shadow w14:blurRad="38100" w14:dist="19050" w14:dir="2700000" w14:sx="100000" w14:sy="100000" w14:kx="0" w14:ky="0" w14:algn="tl">
+                  <w14:schemeClr w14:val="dk1">
+                    <w14:alpha w14:val="60000"/>
+                  </w14:schemeClr>
+                </w14:shadow>
+                <w14:textOutline w14:w="0" w14:cap="flat" w14:cmpd="sng" w14:algn="ctr">
+                  <w14:noFill/>
+                  <w14:prstDash w14:val="solid"/>
+                  <w14:round/>
+                </w14:textOutline>
+              </w:rPr>
+            </w:pPr>
+            <w:r>
+              <w:rPr>
+                <w:color w:val="000000" w:themeColor="text1"/>
+                <w14:shadow w14:blurRad="38100" w14:dist="19050" w14:dir="2700000" w14:sx="100000" w14:sy="100000" w14:kx="0" w14:ky="0" w14:algn="tl">
+                  <w14:schemeClr w14:val="dk1">
+                    <w14:alpha w14:val="60000"/>
+                  </w14:schemeClr>
+                </w14:shadow>
+                <w14:textOutline w14:w="0" w14:cap="flat" w14:cmpd="sng" w14:algn="ctr">
+                  <w14:noFill/>
+                  <w14:prstDash w14:val="solid"/>
+                  <w14:round/>
+                </w14:textOutline>
+              </w:rPr>
+              <w:t>18</w:t>
+            </w:r>
+          </w:p>
+        </w:tc>
+        <w:tc>
+          <w:tcPr>
+            <w:tcW w:w="378" w:type="dxa"/>
+          </w:tcPr>
+          <w:p>
+            <w:pPr>
+              <w:cnfStyle w:val="000000100000" w:firstRow="0" w:lastRow="0" w:firstColumn="0" w:lastColumn="0" w:oddVBand="0" w:evenVBand="0" w:oddHBand="1" w:evenHBand="0" w:firstRowFirstColumn="0" w:firstRowLastColumn="0" w:lastRowFirstColumn="0" w:lastRowLastColumn="0"/>
+            </w:pPr>
+            <w:r>
+              <w:t>D</w:t>
+            </w:r>
+          </w:p>
+        </w:tc>
+        <w:tc>
+          <w:tcPr>
+            <w:tcW w:w="365" w:type="dxa"/>
+          </w:tcPr>
+          <w:p>
+            <w:pPr>
+              <w:cnfStyle w:val="000000100000" w:firstRow="0" w:lastRow="0" w:firstColumn="0" w:lastColumn="0" w:oddVBand="0" w:evenVBand="0" w:oddHBand="1" w:evenHBand="0" w:firstRowFirstColumn="0" w:firstRowLastColumn="0" w:lastRowFirstColumn="0" w:lastRowLastColumn="0"/>
+            </w:pPr>
+            <w:r>
+              <w:t>-</w:t>
+            </w:r>
+          </w:p>
+        </w:tc>
+        <w:tc>
+          <w:tcPr>
+            <w:tcW w:w="0" w:type="auto"/>
+          </w:tcPr>
+          <w:p>
+            <w:pPr>
+              <w:cnfStyle w:val="000000100000" w:firstRow="0" w:lastRow="0" w:firstColumn="0" w:lastColumn="0" w:oddVBand="0" w:evenVBand="0" w:oddHBand="1" w:evenHBand="0" w:firstRowFirstColumn="0" w:firstRowLastColumn="0" w:lastRowFirstColumn="0" w:lastRowLastColumn="0"/>
+            </w:pPr>
+            <w:r>
+              <w:t>-</w:t>
+            </w:r>
+          </w:p>
+        </w:tc>
+        <w:tc>
+          <w:tcPr>
+            <w:tcW w:w="0" w:type="auto"/>
+          </w:tcPr>
+          <w:p>
+            <w:pPr>
+              <w:cnfStyle w:val="000000100000" w:firstRow="0" w:lastRow="0" w:firstColumn="0" w:lastColumn="0" w:oddVBand="0" w:evenVBand="0" w:oddHBand="1" w:evenHBand="0" w:firstRowFirstColumn="0" w:firstRowLastColumn="0" w:lastRowFirstColumn="0" w:lastRowLastColumn="0"/>
+            </w:pPr>
+            <w:r>
+              <w:t>A</w:t>
+            </w:r>
+          </w:p>
+        </w:tc>
+        <w:tc>
+          <w:tcPr>
+            <w:tcW w:w="0" w:type="auto"/>
+          </w:tcPr>
+          <w:p>
+            <w:pPr>
+              <w:cnfStyle w:val="000000100000" w:firstRow="0" w:lastRow="0" w:firstColumn="0" w:lastColumn="0" w:oddVBand="0" w:evenVBand="0" w:oddHBand="1" w:evenHBand="0" w:firstRowFirstColumn="0" w:firstRowLastColumn="0" w:lastRowFirstColumn="0" w:lastRowLastColumn="0"/>
+            </w:pPr>
+            <w:r>
+              <w:t>-</w:t>
+            </w:r>
+          </w:p>
+        </w:tc>
+        <w:tc>
+          <w:tcPr>
+            <w:tcW w:w="0" w:type="auto"/>
+          </w:tcPr>
+          <w:p>
+            <w:pPr>
+              <w:cnfStyle w:val="000000100000" w:firstRow="0" w:lastRow="0" w:firstColumn="0" w:lastColumn="0" w:oddVBand="0" w:evenVBand="0" w:oddHBand="1" w:evenHBand="0" w:firstRowFirstColumn="0" w:firstRowLastColumn="0" w:lastRowFirstColumn="0" w:lastRowLastColumn="0"/>
+            </w:pPr>
+            <w:r>
+              <w:t>-</w:t>
+            </w:r>
+          </w:p>
+        </w:tc>
+        <w:tc>
+          <w:tcPr>
+            <w:tcW w:w="0" w:type="auto"/>
+          </w:tcPr>
+          <w:p>
+            <w:pPr>
+              <w:cnfStyle w:val="000000100000" w:firstRow="0" w:lastRow="0" w:firstColumn="0" w:lastColumn="0" w:oddVBand="0" w:evenVBand="0" w:oddHBand="1" w:evenHBand="0" w:firstRowFirstColumn="0" w:firstRowLastColumn="0" w:lastRowFirstColumn="0" w:lastRowLastColumn="0"/>
+            </w:pPr>
+            <w:r>
+              <w:t>-</w:t>
+            </w:r>
+          </w:p>
+        </w:tc>
+        <w:tc>
+          <w:tcPr>
+            <w:tcW w:w="0" w:type="auto"/>
+          </w:tcPr>
+          <w:p>
+            <w:pPr>
+              <w:cnfStyle w:val="000000100000" w:firstRow="0" w:lastRow="0" w:firstColumn="0" w:lastColumn="0" w:oddVBand="0" w:evenVBand="0" w:oddHBand="1" w:evenHBand="0" w:firstRowFirstColumn="0" w:firstRowLastColumn="0" w:lastRowFirstColumn="0" w:lastRowLastColumn="0"/>
+            </w:pPr>
+            <w:r>
+              <w:t>-</w:t>
+            </w:r>
+          </w:p>
+        </w:tc>
+      </w:tr>
+      <w:tr>
+        <w:trPr>
+          <w:trHeight w:val="175"/>
+        </w:trPr>
+        <w:tc>
+          <w:tcPr>
+            <w:cnfStyle w:val="001000000000" w:firstRow="0" w:lastRow="0" w:firstColumn="1" w:lastColumn="0" w:oddVBand="0" w:evenVBand="0" w:oddHBand="0" w:evenHBand="0" w:firstRowFirstColumn="0" w:firstRowLastColumn="0" w:lastRowFirstColumn="0" w:lastRowLastColumn="0"/>
+            <w:tcW w:w="0" w:type="auto"/>
+          </w:tcPr>
+          <w:p>
+            <w:pPr>
+              <w:rPr>
+                <w:color w:val="000000" w:themeColor="text1"/>
+                <w:sz w:val="20"/>
+                <w:szCs w:val="20"/>
+                <w14:shadow w14:blurRad="38100" w14:dist="19050" w14:dir="2700000" w14:sx="100000" w14:sy="100000" w14:kx="0" w14:ky="0" w14:algn="tl">
+                  <w14:schemeClr w14:val="dk1">
+                    <w14:alpha w14:val="60000"/>
+                  </w14:schemeClr>
+                </w14:shadow>
+                <w14:textOutline w14:w="0" w14:cap="flat" w14:cmpd="sng" w14:algn="ctr">
+                  <w14:noFill/>
+                  <w14:prstDash w14:val="solid"/>
+                  <w14:round/>
+                </w14:textOutline>
+              </w:rPr>
+            </w:pPr>
+            <w:r>
+              <w:rPr>
+                <w:color w:val="000000" w:themeColor="text1"/>
+                <w:sz w:val="20"/>
+                <w:szCs w:val="20"/>
+                <w14:shadow w14:blurRad="38100" w14:dist="19050" w14:dir="2700000" w14:sx="100000" w14:sy="100000" w14:kx="0" w14:ky="0" w14:algn="tl">
+                  <w14:schemeClr w14:val="dk1">
+                    <w14:alpha w14:val="60000"/>
+                  </w14:schemeClr>
+                </w14:shadow>
+                <w14:textOutline w14:w="0" w14:cap="flat" w14:cmpd="sng" w14:algn="ctr">
+                  <w14:noFill/>
+                  <w14:prstDash w14:val="solid"/>
+                  <w14:round/>
+                </w14:textOutline>
+              </w:rPr>
+              <w:t>19</w:t>
+            </w:r>
+          </w:p>
+        </w:tc>
+        <w:tc>
+          <w:tcPr>
+            <w:tcW w:w="378" w:type="dxa"/>
+          </w:tcPr>
+          <w:p>
+            <w:pPr>
+              <w:cnfStyle w:val="000000000000" w:firstRow="0" w:lastRow="0" w:firstColumn="0" w:lastColumn="0" w:oddVBand="0" w:evenVBand="0" w:oddHBand="0" w:evenHBand="0" w:firstRowFirstColumn="0" w:firstRowLastColumn="0" w:lastRowFirstColumn="0" w:lastRowLastColumn="0"/>
+              <w:rPr>
+                <w:sz w:val="20"/>
+                <w:szCs w:val="20"/>
+              </w:rPr>
+            </w:pPr>
+            <w:r>
+              <w:rPr>
+                <w:sz w:val="20"/>
+                <w:szCs w:val="20"/>
+              </w:rPr>
+              <w:t>-</w:t>
+            </w:r>
+          </w:p>
+        </w:tc>
+        <w:tc>
+          <w:tcPr>
+            <w:tcW w:w="365" w:type="dxa"/>
+          </w:tcPr>
+          <w:p>
+            <w:pPr>
+              <w:cnfStyle w:val="000000000000" w:firstRow="0" w:lastRow="0" w:firstColumn="0" w:lastColumn="0" w:oddVBand="0" w:evenVBand="0" w:oddHBand="0" w:evenHBand="0" w:firstRowFirstColumn="0" w:firstRowLastColumn="0" w:lastRowFirstColumn="0" w:lastRowLastColumn="0"/>
+            </w:pPr>
+            <w:r>
+              <w:t>H</w:t>
+            </w:r>
+          </w:p>
+        </w:tc>
+        <w:tc>
+          <w:tcPr>
+            <w:tcW w:w="0" w:type="auto"/>
+          </w:tcPr>
+          <w:p>
+            <w:pPr>
+              <w:cnfStyle w:val="000000000000" w:firstRow="0" w:lastRow="0" w:firstColumn="0" w:lastColumn="0" w:oddVBand="0" w:evenVBand="0" w:oddHBand="0" w:evenHBand="0" w:firstRowFirstColumn="0" w:firstRowLastColumn="0" w:lastRowFirstColumn="0" w:lastRowLastColumn="0"/>
+            </w:pPr>
+            <w:r>
+              <w:t>-</w:t>
+            </w:r>
+          </w:p>
+        </w:tc>
+        <w:tc>
+          <w:tcPr>
+            <w:tcW w:w="0" w:type="auto"/>
+          </w:tcPr>
+          <w:p>
+            <w:pPr>
+              <w:cnfStyle w:val="000000000000" w:firstRow="0" w:lastRow="0" w:firstColumn="0" w:lastColumn="0" w:oddVBand="0" w:evenVBand="0" w:oddHBand="0" w:evenHBand="0" w:firstRowFirstColumn="0" w:firstRowLastColumn="0" w:lastRowFirstColumn="0" w:lastRowLastColumn="0"/>
+            </w:pPr>
+            <w:r>
+              <w:t>-</w:t>
+            </w:r>
+          </w:p>
+        </w:tc>
+        <w:tc>
+          <w:tcPr>
+            <w:tcW w:w="0" w:type="auto"/>
+          </w:tcPr>
+          <w:p>
+            <w:pPr>
+              <w:cnfStyle w:val="000000000000" w:firstRow="0" w:lastRow="0" w:firstColumn="0" w:lastColumn="0" w:oddVBand="0" w:evenVBand="0" w:oddHBand="0" w:evenHBand="0" w:firstRowFirstColumn="0" w:firstRowLastColumn="0" w:lastRowFirstColumn="0" w:lastRowLastColumn="0"/>
+            </w:pPr>
+            <w:r>
+              <w:t>-</w:t>
+            </w:r>
+          </w:p>
+        </w:tc>
+        <w:tc>
+          <w:tcPr>
+            <w:tcW w:w="0" w:type="auto"/>
+          </w:tcPr>
+          <w:p>
+            <w:pPr>
+              <w:cnfStyle w:val="000000000000" w:firstRow="0" w:lastRow="0" w:firstColumn="0" w:lastColumn="0" w:oddVBand="0" w:evenVBand="0" w:oddHBand="0" w:evenHBand="0" w:firstRowFirstColumn="0" w:firstRowLastColumn="0" w:lastRowFirstColumn="0" w:lastRowLastColumn="0"/>
+            </w:pPr>
+            <w:r>
+              <w:t>G</w:t>
+            </w:r>
+          </w:p>
+        </w:tc>
+        <w:tc>
+          <w:tcPr>
+            <w:tcW w:w="0" w:type="auto"/>
+          </w:tcPr>
+          <w:p>
+            <w:pPr>
+              <w:cnfStyle w:val="000000000000" w:firstRow="0" w:lastRow="0" w:firstColumn="0" w:lastColumn="0" w:oddVBand="0" w:evenVBand="0" w:oddHBand="0" w:evenHBand="0" w:firstRowFirstColumn="0" w:firstRowLastColumn="0" w:lastRowFirstColumn="0" w:lastRowLastColumn="0"/>
+            </w:pPr>
+            <w:r>
+              <w:t>F</w:t>
+            </w:r>
+          </w:p>
+        </w:tc>
+        <w:tc>
+          <w:tcPr>
+            <w:tcW w:w="0" w:type="auto"/>
+          </w:tcPr>
+          <w:p>
+            <w:pPr>
+              <w:cnfStyle w:val="000000000000" w:firstRow="0" w:lastRow="0" w:firstColumn="0" w:lastColumn="0" w:oddVBand="0" w:evenVBand="0" w:oddHBand="0" w:evenHBand="0" w:firstRowFirstColumn="0" w:firstRowLastColumn="0" w:lastRowFirstColumn="0" w:lastRowLastColumn="0"/>
+            </w:pPr>
+            <w:r>
+              <w:t>B</w:t>
+            </w:r>
+          </w:p>
+        </w:tc>
+      </w:tr>
+      <w:tr>
+        <w:trPr>
+          <w:cnfStyle w:val="000000100000" w:firstRow="0" w:lastRow="0" w:firstColumn="0" w:lastColumn="0" w:oddVBand="0" w:evenVBand="0" w:oddHBand="1" w:evenHBand="0" w:firstRowFirstColumn="0" w:firstRowLastColumn="0" w:lastRowFirstColumn="0" w:lastRowLastColumn="0"/>
+          <w:trHeight w:val="175"/>
+        </w:trPr>
+        <w:tc>
+          <w:tcPr>
+            <w:cnfStyle w:val="001000000000" w:firstRow="0" w:lastRow="0" w:firstColumn="1" w:lastColumn="0" w:oddVBand="0" w:evenVBand="0" w:oddHBand="0" w:evenHBand="0" w:firstRowFirstColumn="0" w:firstRowLastColumn="0" w:lastRowFirstColumn="0" w:lastRowLastColumn="0"/>
+            <w:tcW w:w="0" w:type="auto"/>
+          </w:tcPr>
+          <w:p>
+            <w:pPr>
+              <w:rPr>
+                <w:color w:val="000000" w:themeColor="text1"/>
+                <w:sz w:val="20"/>
+                <w:szCs w:val="20"/>
+                <w14:shadow w14:blurRad="38100" w14:dist="19050" w14:dir="2700000" w14:sx="100000" w14:sy="100000" w14:kx="0" w14:ky="0" w14:algn="tl">
+                  <w14:schemeClr w14:val="dk1">
+                    <w14:alpha w14:val="60000"/>
+                  </w14:schemeClr>
+                </w14:shadow>
+                <w14:textOutline w14:w="0" w14:cap="flat" w14:cmpd="sng" w14:algn="ctr">
+                  <w14:noFill/>
+                  <w14:prstDash w14:val="solid"/>
+                  <w14:round/>
+                </w14:textOutline>
+              </w:rPr>
+            </w:pPr>
+            <w:r>
+              <w:rPr>
+                <w:color w:val="000000" w:themeColor="text1"/>
+                <w:sz w:val="20"/>
+                <w:szCs w:val="20"/>
+                <w14:shadow w14:blurRad="38100" w14:dist="19050" w14:dir="2700000" w14:sx="100000" w14:sy="100000" w14:kx="0" w14:ky="0" w14:algn="tl">
+                  <w14:schemeClr w14:val="dk1">
+                    <w14:alpha w14:val="60000"/>
+                  </w14:schemeClr>
+                </w14:shadow>
+                <w14:textOutline w14:w="0" w14:cap="flat" w14:cmpd="sng" w14:algn="ctr">
+                  <w14:noFill/>
+                  <w14:prstDash w14:val="solid"/>
+                  <w14:round/>
+                </w14:textOutline>
+              </w:rPr>
+              <w:t>20</w:t>
+            </w:r>
+          </w:p>
+        </w:tc>
+        <w:tc>
+          <w:tcPr>
+            <w:tcW w:w="378" w:type="dxa"/>
+          </w:tcPr>
+          <w:p>
+            <w:pPr>
+              <w:cnfStyle w:val="000000100000" w:firstRow="0" w:lastRow="0" w:firstColumn="0" w:lastColumn="0" w:oddVBand="0" w:evenVBand="0" w:oddHBand="1" w:evenHBand="0" w:firstRowFirstColumn="0" w:firstRowLastColumn="0" w:lastRowFirstColumn="0" w:lastRowLastColumn="0"/>
+            </w:pPr>
+            <w:r>
+              <w:t>C</w:t>
+            </w:r>
+          </w:p>
+        </w:tc>
+        <w:tc>
+          <w:tcPr>
+            <w:tcW w:w="365" w:type="dxa"/>
+          </w:tcPr>
+          <w:p>
+            <w:pPr>
+              <w:cnfStyle w:val="000000100000" w:firstRow="0" w:lastRow="0" w:firstColumn="0" w:lastColumn="0" w:oddVBand="0" w:evenVBand="0" w:oddHBand="1" w:evenHBand="0" w:firstRowFirstColumn="0" w:firstRowLastColumn="0" w:lastRowFirstColumn="0" w:lastRowLastColumn="0"/>
+              <w:rPr>
+                <w:sz w:val="20"/>
+                <w:szCs w:val="20"/>
+              </w:rPr>
+            </w:pPr>
+            <w:r>
+              <w:rPr>
+                <w:sz w:val="20"/>
+                <w:szCs w:val="20"/>
+              </w:rPr>
+              <w:t>-</w:t>
+            </w:r>
+          </w:p>
+        </w:tc>
+        <w:tc>
+          <w:tcPr>
+            <w:tcW w:w="0" w:type="auto"/>
+          </w:tcPr>
+          <w:p>
+            <w:pPr>
+              <w:cnfStyle w:val="000000100000" w:firstRow="0" w:lastRow="0" w:firstColumn="0" w:lastColumn="0" w:oddVBand="0" w:evenVBand="0" w:oddHBand="1" w:evenHBand="0" w:firstRowFirstColumn="0" w:firstRowLastColumn="0" w:lastRowFirstColumn="0" w:lastRowLastColumn="0"/>
+            </w:pPr>
+            <w:r>
+              <w:t>A</w:t>
+            </w:r>
+          </w:p>
+        </w:tc>
+        <w:tc>
+          <w:tcPr>
+            <w:tcW w:w="0" w:type="auto"/>
+          </w:tcPr>
+          <w:p>
+            <w:pPr>
+              <w:cnfStyle w:val="000000100000" w:firstRow="0" w:lastRow="0" w:firstColumn="0" w:lastColumn="0" w:oddVBand="0" w:evenVBand="0" w:oddHBand="1" w:evenHBand="0" w:firstRowFirstColumn="0" w:firstRowLastColumn="0" w:lastRowFirstColumn="0" w:lastRowLastColumn="0"/>
+            </w:pPr>
+            <w:r>
+              <w:t>-</w:t>
+            </w:r>
+          </w:p>
+        </w:tc>
+        <w:tc>
+          <w:tcPr>
+            <w:tcW w:w="0" w:type="auto"/>
+          </w:tcPr>
+          <w:p>
+            <w:pPr>
+              <w:cnfStyle w:val="000000100000" w:firstRow="0" w:lastRow="0" w:firstColumn="0" w:lastColumn="0" w:oddVBand="0" w:evenVBand="0" w:oddHBand="1" w:evenHBand="0" w:firstRowFirstColumn="0" w:firstRowLastColumn="0" w:lastRowFirstColumn="0" w:lastRowLastColumn="0"/>
+            </w:pPr>
+            <w:r>
+              <w:t>-</w:t>
+            </w:r>
+          </w:p>
+        </w:tc>
+        <w:tc>
+          <w:tcPr>
+            <w:tcW w:w="0" w:type="auto"/>
+          </w:tcPr>
+          <w:p>
+            <w:pPr>
+              <w:cnfStyle w:val="000000100000" w:firstRow="0" w:lastRow="0" w:firstColumn="0" w:lastColumn="0" w:oddVBand="0" w:evenVBand="0" w:oddHBand="1" w:evenHBand="0" w:firstRowFirstColumn="0" w:firstRowLastColumn="0" w:lastRowFirstColumn="0" w:lastRowLastColumn="0"/>
+            </w:pPr>
+            <w:r>
+              <w:t>-</w:t>
+            </w:r>
+          </w:p>
+        </w:tc>
+        <w:tc>
+          <w:tcPr>
+            <w:tcW w:w="0" w:type="auto"/>
+          </w:tcPr>
+          <w:p>
+            <w:pPr>
+              <w:cnfStyle w:val="000000100000" w:firstRow="0" w:lastRow="0" w:firstColumn="0" w:lastColumn="0" w:oddVBand="0" w:evenVBand="0" w:oddHBand="1" w:evenHBand="0" w:firstRowFirstColumn="0" w:firstRowLastColumn="0" w:lastRowFirstColumn="0" w:lastRowLastColumn="0"/>
+            </w:pPr>
+            <w:r>
+              <w:t>-</w:t>
+            </w:r>
+          </w:p>
+        </w:tc>
+        <w:tc>
+          <w:tcPr>
+            <w:tcW w:w="0" w:type="auto"/>
+          </w:tcPr>
+          <w:p>
+            <w:pPr>
+              <w:cnfStyle w:val="000000100000" w:firstRow="0" w:lastRow="0" w:firstColumn="0" w:lastColumn="0" w:oddVBand="0" w:evenVBand="0" w:oddHBand="1" w:evenHBand="0" w:firstRowFirstColumn="0" w:firstRowLastColumn="0" w:lastRowFirstColumn="0" w:lastRowLastColumn="0"/>
+            </w:pPr>
+            <w:r>
+              <w:t>-</w:t>
+            </w:r>
+          </w:p>
+        </w:tc>
+      </w:tr>
+      <w:tr>
+        <w:trPr>
+          <w:trHeight w:val="309"/>
+        </w:trPr>
+        <w:tc>
+          <w:tcPr>
+            <w:cnfStyle w:val="001000000000" w:firstRow="0" w:lastRow="0" w:firstColumn="1" w:lastColumn="0" w:oddVBand="0" w:evenVBand="0" w:oddHBand="0" w:evenHBand="0" w:firstRowFirstColumn="0" w:firstRowLastColumn="0" w:lastRowFirstColumn="0" w:lastRowLastColumn="0"/>
+            <w:tcW w:w="0" w:type="auto"/>
+          </w:tcPr>
+          <w:p>
+            <w:pPr>
+              <w:rPr>
+                <w:color w:val="000000" w:themeColor="text1"/>
+                <w:sz w:val="20"/>
+                <w:szCs w:val="20"/>
+                <w14:shadow w14:blurRad="38100" w14:dist="19050" w14:dir="2700000" w14:sx="100000" w14:sy="100000" w14:kx="0" w14:ky="0" w14:algn="tl">
+                  <w14:schemeClr w14:val="dk1">
+                    <w14:alpha w14:val="60000"/>
+                  </w14:schemeClr>
+                </w14:shadow>
+                <w14:textOutline w14:w="0" w14:cap="flat" w14:cmpd="sng" w14:algn="ctr">
+                  <w14:noFill/>
+                  <w14:prstDash w14:val="solid"/>
+                  <w14:round/>
+                </w14:textOutline>
+              </w:rPr>
+            </w:pPr>
+            <w:r>
+              <w:rPr>
+                <w:color w:val="000000" w:themeColor="text1"/>
+                <w:sz w:val="20"/>
+                <w:szCs w:val="20"/>
+                <w14:shadow w14:blurRad="38100" w14:dist="19050" w14:dir="2700000" w14:sx="100000" w14:sy="100000" w14:kx="0" w14:ky="0" w14:algn="tl">
+                  <w14:schemeClr w14:val="dk1">
+                    <w14:alpha w14:val="60000"/>
+                  </w14:schemeClr>
+                </w14:shadow>
+                <w14:textOutline w14:w="0" w14:cap="flat" w14:cmpd="sng" w14:algn="ctr">
+                  <w14:noFill/>
+                  <w14:prstDash w14:val="solid"/>
+                  <w14:round/>
+                </w14:textOutline>
+              </w:rPr>
+              <w:t>21</w:t>
+            </w:r>
+          </w:p>
+        </w:tc>
+        <w:tc>
+          <w:tcPr>
+            <w:tcW w:w="378" w:type="dxa"/>
+          </w:tcPr>
+          <w:p>
+            <w:pPr>
+              <w:cnfStyle w:val="000000000000" w:firstRow="0" w:lastRow="0" w:firstColumn="0" w:lastColumn="0" w:oddVBand="0" w:evenVBand="0" w:oddHBand="0" w:evenHBand="0" w:firstRowFirstColumn="0" w:firstRowLastColumn="0" w:lastRowFirstColumn="0" w:lastRowLastColumn="0"/>
+              <w:rPr>
+                <w:sz w:val="20"/>
+                <w:szCs w:val="20"/>
+              </w:rPr>
+            </w:pPr>
+            <w:r>
+              <w:rPr>
+                <w:sz w:val="20"/>
+                <w:szCs w:val="20"/>
+              </w:rPr>
+              <w:t>-</w:t>
+            </w:r>
+          </w:p>
+        </w:tc>
+        <w:tc>
+          <w:tcPr>
+            <w:tcW w:w="365" w:type="dxa"/>
+          </w:tcPr>
+          <w:p>
+            <w:pPr>
+              <w:cnfStyle w:val="000000000000" w:firstRow="0" w:lastRow="0" w:firstColumn="0" w:lastColumn="0" w:oddVBand="0" w:evenVBand="0" w:oddHBand="0" w:evenHBand="0" w:firstRowFirstColumn="0" w:firstRowLastColumn="0" w:lastRowFirstColumn="0" w:lastRowLastColumn="0"/>
+              <w:rPr>
+                <w:sz w:val="20"/>
+                <w:szCs w:val="20"/>
+              </w:rPr>
+            </w:pPr>
+            <w:r>
+              <w:rPr>
+                <w:sz w:val="20"/>
+                <w:szCs w:val="20"/>
+              </w:rPr>
+              <w:t>-</w:t>
+            </w:r>
+          </w:p>
+        </w:tc>
+        <w:tc>
+          <w:tcPr>
+            <w:tcW w:w="0" w:type="auto"/>
+          </w:tcPr>
+          <w:p>
+            <w:pPr>
+              <w:cnfStyle w:val="000000000000" w:firstRow="0" w:lastRow="0" w:firstColumn="0" w:lastColumn="0" w:oddVBand="0" w:evenVBand="0" w:oddHBand="0" w:evenHBand="0" w:firstRowFirstColumn="0" w:firstRowLastColumn="0" w:lastRowFirstColumn="0" w:lastRowLastColumn="0"/>
+            </w:pPr>
+            <w:r>
+              <w:t>-</w:t>
+            </w:r>
+          </w:p>
+        </w:tc>
+        <w:tc>
+          <w:tcPr>
+            <w:tcW w:w="0" w:type="auto"/>
+          </w:tcPr>
+          <w:p>
+            <w:pPr>
+              <w:cnfStyle w:val="000000000000" w:firstRow="0" w:lastRow="0" w:firstColumn="0" w:lastColumn="0" w:oddVBand="0" w:evenVBand="0" w:oddHBand="0" w:evenHBand="0" w:firstRowFirstColumn="0" w:firstRowLastColumn="0" w:lastRowFirstColumn="0" w:lastRowLastColumn="0"/>
+            </w:pPr>
+            <w:r>
+              <w:t>E</w:t>
+            </w:r>
+          </w:p>
+        </w:tc>
+        <w:tc>
+          <w:tcPr>
+            <w:tcW w:w="0" w:type="auto"/>
+          </w:tcPr>
+          <w:p>
+            <w:pPr>
+              <w:cnfStyle w:val="000000000000" w:firstRow="0" w:lastRow="0" w:firstColumn="0" w:lastColumn="0" w:oddVBand="0" w:evenVBand="0" w:oddHBand="0" w:evenHBand="0" w:firstRowFirstColumn="0" w:firstRowLastColumn="0" w:lastRowFirstColumn="0" w:lastRowLastColumn="0"/>
+            </w:pPr>
+            <w:r>
+              <w:t>D</w:t>
+            </w:r>
+          </w:p>
+        </w:tc>
+        <w:tc>
+          <w:tcPr>
+            <w:tcW w:w="0" w:type="auto"/>
+          </w:tcPr>
+          <w:p>
+            <w:pPr>
+              <w:cnfStyle w:val="000000000000" w:firstRow="0" w:lastRow="0" w:firstColumn="0" w:lastColumn="0" w:oddVBand="0" w:evenVBand="0" w:oddHBand="0" w:evenHBand="0" w:firstRowFirstColumn="0" w:firstRowLastColumn="0" w:lastRowFirstColumn="0" w:lastRowLastColumn="0"/>
+            </w:pPr>
+            <w:r>
+              <w:t>H</w:t>
+            </w:r>
+          </w:p>
+        </w:tc>
+        <w:tc>
+          <w:tcPr>
+            <w:tcW w:w="0" w:type="auto"/>
+          </w:tcPr>
+          <w:p>
+            <w:pPr>
+              <w:cnfStyle w:val="000000000000" w:firstRow="0" w:lastRow="0" w:firstColumn="0" w:lastColumn="0" w:oddVBand="0" w:evenVBand="0" w:oddHBand="0" w:evenHBand="0" w:firstRowFirstColumn="0" w:firstRowLastColumn="0" w:lastRowFirstColumn="0" w:lastRowLastColumn="0"/>
+            </w:pPr>
+            <w:r>
+              <w:t>-</w:t>
+            </w:r>
+          </w:p>
+        </w:tc>
+        <w:tc>
+          <w:tcPr>
+            <w:tcW w:w="0" w:type="auto"/>
+          </w:tcPr>
+          <w:p>
+            <w:pPr>
+              <w:cnfStyle w:val="000000000000" w:firstRow="0" w:lastRow="0" w:firstColumn="0" w:lastColumn="0" w:oddVBand="0" w:evenVBand="0" w:oddHBand="0" w:evenHBand="0" w:firstRowFirstColumn="0" w:firstRowLastColumn="0" w:lastRowFirstColumn="0" w:lastRowLastColumn="0"/>
+            </w:pPr>
+            <w:r>
+              <w:t>F</w:t>
+            </w:r>
+          </w:p>
+        </w:tc>
+      </w:tr>
+      <w:tr>
+        <w:trPr>
+          <w:cnfStyle w:val="000000100000" w:firstRow="0" w:lastRow="0" w:firstColumn="0" w:lastColumn="0" w:oddVBand="0" w:evenVBand="0" w:oddHBand="1" w:evenHBand="0" w:firstRowFirstColumn="0" w:firstRowLastColumn="0" w:lastRowFirstColumn="0" w:lastRowLastColumn="0"/>
+          <w:trHeight w:val="175"/>
+        </w:trPr>
+        <w:tc>
+          <w:tcPr>
+            <w:cnfStyle w:val="001000000000" w:firstRow="0" w:lastRow="0" w:firstColumn="1" w:lastColumn="0" w:oddVBand="0" w:evenVBand="0" w:oddHBand="0" w:evenHBand="0" w:firstRowFirstColumn="0" w:firstRowLastColumn="0" w:lastRowFirstColumn="0" w:lastRowLastColumn="0"/>
+            <w:tcW w:w="0" w:type="auto"/>
+          </w:tcPr>
+          <w:p>
+            <w:pPr>
+              <w:rPr>
+                <w:color w:val="000000" w:themeColor="text1"/>
+                <w:sz w:val="20"/>
+                <w:szCs w:val="20"/>
+                <w14:shadow w14:blurRad="38100" w14:dist="19050" w14:dir="2700000" w14:sx="100000" w14:sy="100000" w14:kx="0" w14:ky="0" w14:algn="tl">
+                  <w14:schemeClr w14:val="dk1">
+                    <w14:alpha w14:val="60000"/>
+                  </w14:schemeClr>
+                </w14:shadow>
+                <w14:textOutline w14:w="0" w14:cap="flat" w14:cmpd="sng" w14:algn="ctr">
+                  <w14:noFill/>
+                  <w14:prstDash w14:val="solid"/>
+                  <w14:round/>
+                </w14:textOutline>
+              </w:rPr>
+            </w:pPr>
+            <w:r>
+              <w:rPr>
+                <w:color w:val="000000" w:themeColor="text1"/>
+                <w:sz w:val="20"/>
+                <w:szCs w:val="20"/>
+                <w14:shadow w14:blurRad="38100" w14:dist="19050" w14:dir="2700000" w14:sx="100000" w14:sy="100000" w14:kx="0" w14:ky="0" w14:algn="tl">
+                  <w14:schemeClr w14:val="dk1">
+                    <w14:alpha w14:val="60000"/>
+                  </w14:schemeClr>
+                </w14:shadow>
+                <w14:textOutline w14:w="0" w14:cap="flat" w14:cmpd="sng" w14:algn="ctr">
+                  <w14:noFill/>
+                  <w14:prstDash w14:val="solid"/>
+                  <w14:round/>
+                </w14:textOutline>
+              </w:rPr>
+              <w:t>22</w:t>
+            </w:r>
+          </w:p>
+        </w:tc>
+        <w:tc>
+          <w:tcPr>
+            <w:tcW w:w="378" w:type="dxa"/>
+          </w:tcPr>
+          <w:p>
+            <w:pPr>
+              <w:cnfStyle w:val="000000100000" w:firstRow="0" w:lastRow="0" w:firstColumn="0" w:lastColumn="0" w:oddVBand="0" w:evenVBand="0" w:oddHBand="1" w:evenHBand="0" w:firstRowFirstColumn="0" w:firstRowLastColumn="0" w:lastRowFirstColumn="0" w:lastRowLastColumn="0"/>
+            </w:pPr>
+            <w:r>
+              <w:t>B</w:t>
+            </w:r>
+          </w:p>
+        </w:tc>
+        <w:tc>
+          <w:tcPr>
+            <w:tcW w:w="365" w:type="dxa"/>
+          </w:tcPr>
+          <w:p>
+            <w:pPr>
+              <w:cnfStyle w:val="000000100000" w:firstRow="0" w:lastRow="0" w:firstColumn="0" w:lastColumn="0" w:oddVBand="0" w:evenVBand="0" w:oddHBand="1" w:evenHBand="0" w:firstRowFirstColumn="0" w:firstRowLastColumn="0" w:lastRowFirstColumn="0" w:lastRowLastColumn="0"/>
+            </w:pPr>
+            <w:r>
+              <w:t>A</w:t>
+            </w:r>
+          </w:p>
+        </w:tc>
+        <w:tc>
+          <w:tcPr>
+            <w:tcW w:w="0" w:type="auto"/>
+          </w:tcPr>
+          <w:p>
+            <w:pPr>
+              <w:cnfStyle w:val="000000100000" w:firstRow="0" w:lastRow="0" w:firstColumn="0" w:lastColumn="0" w:oddVBand="0" w:evenVBand="0" w:oddHBand="1" w:evenHBand="0" w:firstRowFirstColumn="0" w:firstRowLastColumn="0" w:lastRowFirstColumn="0" w:lastRowLastColumn="0"/>
+            </w:pPr>
+            <w:r>
+              <w:t>-</w:t>
+            </w:r>
+          </w:p>
+        </w:tc>
+        <w:tc>
+          <w:tcPr>
+            <w:tcW w:w="0" w:type="auto"/>
+          </w:tcPr>
+          <w:p>
+            <w:pPr>
+              <w:cnfStyle w:val="000000100000" w:firstRow="0" w:lastRow="0" w:firstColumn="0" w:lastColumn="0" w:oddVBand="0" w:evenVBand="0" w:oddHBand="1" w:evenHBand="0" w:firstRowFirstColumn="0" w:firstRowLastColumn="0" w:lastRowFirstColumn="0" w:lastRowLastColumn="0"/>
+            </w:pPr>
+            <w:r>
+              <w:t>-</w:t>
+            </w:r>
+          </w:p>
+        </w:tc>
+        <w:tc>
+          <w:tcPr>
+            <w:tcW w:w="0" w:type="auto"/>
+          </w:tcPr>
+          <w:p>
+            <w:pPr>
+              <w:cnfStyle w:val="000000100000" w:firstRow="0" w:lastRow="0" w:firstColumn="0" w:lastColumn="0" w:oddVBand="0" w:evenVBand="0" w:oddHBand="1" w:evenHBand="0" w:firstRowFirstColumn="0" w:firstRowLastColumn="0" w:lastRowFirstColumn="0" w:lastRowLastColumn="0"/>
+            </w:pPr>
+            <w:r>
+              <w:t>-</w:t>
+            </w:r>
+          </w:p>
+        </w:tc>
+        <w:tc>
+          <w:tcPr>
+            <w:tcW w:w="0" w:type="auto"/>
+          </w:tcPr>
+          <w:p>
+            <w:pPr>
+              <w:cnfStyle w:val="000000100000" w:firstRow="0" w:lastRow="0" w:firstColumn="0" w:lastColumn="0" w:oddVBand="0" w:evenVBand="0" w:oddHBand="1" w:evenHBand="0" w:firstRowFirstColumn="0" w:firstRowLastColumn="0" w:lastRowFirstColumn="0" w:lastRowLastColumn="0"/>
+            </w:pPr>
+            <w:r>
+              <w:t>-</w:t>
+            </w:r>
+          </w:p>
+        </w:tc>
+        <w:tc>
+          <w:tcPr>
+            <w:tcW w:w="0" w:type="auto"/>
+          </w:tcPr>
+          <w:p>
+            <w:pPr>
+              <w:cnfStyle w:val="000000100000" w:firstRow="0" w:lastRow="0" w:firstColumn="0" w:lastColumn="0" w:oddVBand="0" w:evenVBand="0" w:oddHBand="1" w:evenHBand="0" w:firstRowFirstColumn="0" w:firstRowLastColumn="0" w:lastRowFirstColumn="0" w:lastRowLastColumn="0"/>
+            </w:pPr>
+            <w:r>
+              <w:t>-</w:t>
+            </w:r>
+          </w:p>
+        </w:tc>
+        <w:tc>
+          <w:tcPr>
+            <w:tcW w:w="0" w:type="auto"/>
+          </w:tcPr>
+          <w:p>
+            <w:pPr>
+              <w:cnfStyle w:val="000000100000" w:firstRow="0" w:lastRow="0" w:firstColumn="0" w:lastColumn="0" w:oddVBand="0" w:evenVBand="0" w:oddHBand="1" w:evenHBand="0" w:firstRowFirstColumn="0" w:firstRowLastColumn="0" w:lastRowFirstColumn="0" w:lastRowLastColumn="0"/>
+            </w:pPr>
+            <w:r>
+              <w:t>-</w:t>
+            </w:r>
+          </w:p>
+        </w:tc>
+      </w:tr>
+      <w:tr>
+        <w:trPr>
+          <w:trHeight w:val="175"/>
+        </w:trPr>
+        <w:tc>
+          <w:tcPr>
+            <w:cnfStyle w:val="001000000000" w:firstRow="0" w:lastRow="0" w:firstColumn="1" w:lastColumn="0" w:oddVBand="0" w:evenVBand="0" w:oddHBand="0" w:evenHBand="0" w:firstRowFirstColumn="0" w:firstRowLastColumn="0" w:lastRowFirstColumn="0" w:lastRowLastColumn="0"/>
+            <w:tcW w:w="0" w:type="auto"/>
+          </w:tcPr>
+          <w:p>
+            <w:pPr>
+              <w:rPr>
+                <w:color w:val="000000" w:themeColor="text1"/>
+                <w:sz w:val="20"/>
+                <w:szCs w:val="20"/>
+                <w14:shadow w14:blurRad="38100" w14:dist="19050" w14:dir="2700000" w14:sx="100000" w14:sy="100000" w14:kx="0" w14:ky="0" w14:algn="tl">
+                  <w14:schemeClr w14:val="dk1">
+                    <w14:alpha w14:val="60000"/>
+                  </w14:schemeClr>
+                </w14:shadow>
+                <w14:textOutline w14:w="0" w14:cap="flat" w14:cmpd="sng" w14:algn="ctr">
+                  <w14:noFill/>
+                  <w14:prstDash w14:val="solid"/>
+                  <w14:round/>
+                </w14:textOutline>
+              </w:rPr>
+            </w:pPr>
+            <w:r>
+              <w:rPr>
+                <w:color w:val="000000" w:themeColor="text1"/>
+                <w:sz w:val="20"/>
+                <w:szCs w:val="20"/>
+                <w14:shadow w14:blurRad="38100" w14:dist="19050" w14:dir="2700000" w14:sx="100000" w14:sy="100000" w14:kx="0" w14:ky="0" w14:algn="tl">
+                  <w14:schemeClr w14:val="dk1">
+                    <w14:alpha w14:val="60000"/>
+                  </w14:schemeClr>
+                </w14:shadow>
+                <w14:textOutline w14:w="0" w14:cap="flat" w14:cmpd="sng" w14:algn="ctr">
+                  <w14:noFill/>
+                  <w14:prstDash w14:val="solid"/>
+                  <w14:round/>
+                </w14:textOutline>
+              </w:rPr>
+              <w:t>23</w:t>
+            </w:r>
+          </w:p>
+        </w:tc>
+        <w:tc>
+          <w:tcPr>
+            <w:tcW w:w="378" w:type="dxa"/>
+          </w:tcPr>
+          <w:p>
+            <w:pPr>
+              <w:cnfStyle w:val="000000000000" w:firstRow="0" w:lastRow="0" w:firstColumn="0" w:lastColumn="0" w:oddVBand="0" w:evenVBand="0" w:oddHBand="0" w:evenHBand="0" w:firstRowFirstColumn="0" w:firstRowLastColumn="0" w:lastRowFirstColumn="0" w:lastRowLastColumn="0"/>
+            </w:pPr>
+            <w:r>
+              <w:t>-</w:t>
+            </w:r>
+          </w:p>
+        </w:tc>
+        <w:tc>
+          <w:tcPr>
+            <w:tcW w:w="365" w:type="dxa"/>
+          </w:tcPr>
+          <w:p>
+            <w:pPr>
+              <w:cnfStyle w:val="000000000000" w:firstRow="0" w:lastRow="0" w:firstColumn="0" w:lastColumn="0" w:oddVBand="0" w:evenVBand="0" w:oddHBand="0" w:evenHBand="0" w:firstRowFirstColumn="0" w:firstRowLastColumn="0" w:lastRowFirstColumn="0" w:lastRowLastColumn="0"/>
+            </w:pPr>
+          </w:p>
+        </w:tc>
+        <w:tc>
+          <w:tcPr>
+            <w:tcW w:w="0" w:type="auto"/>
+          </w:tcPr>
+          <w:p>
+            <w:pPr>
+              <w:cnfStyle w:val="000000000000" w:firstRow="0" w:lastRow="0" w:firstColumn="0" w:lastColumn="0" w:oddVBand="0" w:evenVBand="0" w:oddHBand="0" w:evenHBand="0" w:firstRowFirstColumn="0" w:firstRowLastColumn="0" w:lastRowFirstColumn="0" w:lastRowLastColumn="0"/>
+            </w:pPr>
+            <w:r>
+              <w:t>G</w:t>
+            </w:r>
+          </w:p>
+        </w:tc>
+        <w:tc>
+          <w:tcPr>
+            <w:tcW w:w="0" w:type="auto"/>
+          </w:tcPr>
+          <w:p>
+            <w:pPr>
+              <w:cnfStyle w:val="000000000000" w:firstRow="0" w:lastRow="0" w:firstColumn="0" w:lastColumn="0" w:oddVBand="0" w:evenVBand="0" w:oddHBand="0" w:evenHBand="0" w:firstRowFirstColumn="0" w:firstRowLastColumn="0" w:lastRowFirstColumn="0" w:lastRowLastColumn="0"/>
+            </w:pPr>
+            <w:r>
+              <w:t>-</w:t>
+            </w:r>
+          </w:p>
+        </w:tc>
+        <w:tc>
+          <w:tcPr>
+            <w:tcW w:w="0" w:type="auto"/>
+          </w:tcPr>
+          <w:p>
+            <w:pPr>
+              <w:cnfStyle w:val="000000000000" w:firstRow="0" w:lastRow="0" w:firstColumn="0" w:lastColumn="0" w:oddVBand="0" w:evenVBand="0" w:oddHBand="0" w:evenHBand="0" w:firstRowFirstColumn="0" w:firstRowLastColumn="0" w:lastRowFirstColumn="0" w:lastRowLastColumn="0"/>
+            </w:pPr>
+            <w:r>
+              <w:t>H</w:t>
+            </w:r>
+          </w:p>
+        </w:tc>
+        <w:tc>
+          <w:tcPr>
+            <w:tcW w:w="0" w:type="auto"/>
+          </w:tcPr>
+          <w:p>
+            <w:pPr>
+              <w:cnfStyle w:val="000000000000" w:firstRow="0" w:lastRow="0" w:firstColumn="0" w:lastColumn="0" w:oddVBand="0" w:evenVBand="0" w:oddHBand="0" w:evenHBand="0" w:firstRowFirstColumn="0" w:firstRowLastColumn="0" w:lastRowFirstColumn="0" w:lastRowLastColumn="0"/>
+            </w:pPr>
+            <w:r>
+              <w:t>-</w:t>
+            </w:r>
+          </w:p>
+        </w:tc>
+        <w:tc>
+          <w:tcPr>
+            <w:tcW w:w="0" w:type="auto"/>
+          </w:tcPr>
+          <w:p>
+            <w:pPr>
+              <w:cnfStyle w:val="000000000000" w:firstRow="0" w:lastRow="0" w:firstColumn="0" w:lastColumn="0" w:oddVBand="0" w:evenVBand="0" w:oddHBand="0" w:evenHBand="0" w:firstRowFirstColumn="0" w:firstRowLastColumn="0" w:lastRowFirstColumn="0" w:lastRowLastColumn="0"/>
+            </w:pPr>
+            <w:r>
+              <w:t>C</w:t>
+            </w:r>
+          </w:p>
+        </w:tc>
+        <w:tc>
+          <w:tcPr>
+            <w:tcW w:w="0" w:type="auto"/>
+          </w:tcPr>
+          <w:p>
+            <w:pPr>
+              <w:cnfStyle w:val="000000000000" w:firstRow="0" w:lastRow="0" w:firstColumn="0" w:lastColumn="0" w:oddVBand="0" w:evenVBand="0" w:oddHBand="0" w:evenHBand="0" w:firstRowFirstColumn="0" w:firstRowLastColumn="0" w:lastRowFirstColumn="0" w:lastRowLastColumn="0"/>
+            </w:pPr>
+            <w:r>
+              <w:t>E</w:t>
+            </w:r>
+          </w:p>
+        </w:tc>
+      </w:tr>
+      <w:tr>
+        <w:trPr>
+          <w:cnfStyle w:val="000000100000" w:firstRow="0" w:lastRow="0" w:firstColumn="0" w:lastColumn="0" w:oddVBand="0" w:evenVBand="0" w:oddHBand="1" w:evenHBand="0" w:firstRowFirstColumn="0" w:firstRowLastColumn="0" w:lastRowFirstColumn="0" w:lastRowLastColumn="0"/>
+          <w:trHeight w:val="175"/>
+        </w:trPr>
+        <w:tc>
+          <w:tcPr>
+            <w:cnfStyle w:val="001000000000" w:firstRow="0" w:lastRow="0" w:firstColumn="1" w:lastColumn="0" w:oddVBand="0" w:evenVBand="0" w:oddHBand="0" w:evenHBand="0" w:firstRowFirstColumn="0" w:firstRowLastColumn="0" w:lastRowFirstColumn="0" w:lastRowLastColumn="0"/>
+            <w:tcW w:w="0" w:type="auto"/>
+          </w:tcPr>
+          <w:p>
+            <w:pPr>
+              <w:rPr>
+                <w:color w:val="000000" w:themeColor="text1"/>
+                <w:sz w:val="20"/>
+                <w:szCs w:val="20"/>
+                <w14:shadow w14:blurRad="38100" w14:dist="19050" w14:dir="2700000" w14:sx="100000" w14:sy="100000" w14:kx="0" w14:ky="0" w14:algn="tl">
+                  <w14:schemeClr w14:val="dk1">
+                    <w14:alpha w14:val="60000"/>
+                  </w14:schemeClr>
+                </w14:shadow>
+                <w14:textOutline w14:w="0" w14:cap="flat" w14:cmpd="sng" w14:algn="ctr">
+                  <w14:noFill/>
+                  <w14:prstDash w14:val="solid"/>
+                  <w14:round/>
+                </w14:textOutline>
+              </w:rPr>
+            </w:pPr>
+            <w:r>
+              <w:rPr>
+                <w:color w:val="000000" w:themeColor="text1"/>
+                <w:sz w:val="20"/>
+                <w:szCs w:val="20"/>
+                <w14:shadow w14:blurRad="38100" w14:dist="19050" w14:dir="2700000" w14:sx="100000" w14:sy="100000" w14:kx="0" w14:ky="0" w14:algn="tl">
+                  <w14:schemeClr w14:val="dk1">
+                    <w14:alpha w14:val="60000"/>
+                  </w14:schemeClr>
+                </w14:shadow>
+                <w14:textOutline w14:w="0" w14:cap="flat" w14:cmpd="sng" w14:algn="ctr">
+                  <w14:noFill/>
+                  <w14:prstDash w14:val="solid"/>
+                  <w14:round/>
+                </w14:textOutline>
+              </w:rPr>
+              <w:t>24</w:t>
+            </w:r>
+          </w:p>
+        </w:tc>
+        <w:tc>
+          <w:tcPr>
+            <w:tcW w:w="378" w:type="dxa"/>
+          </w:tcPr>
+          <w:p>
+            <w:pPr>
+              <w:cnfStyle w:val="000000100000" w:firstRow="0" w:lastRow="0" w:firstColumn="0" w:lastColumn="0" w:oddVBand="0" w:evenVBand="0" w:oddHBand="1" w:evenHBand="0" w:firstRowFirstColumn="0" w:firstRowLastColumn="0" w:lastRowFirstColumn="0" w:lastRowLastColumn="0"/>
+            </w:pPr>
+            <w:r>
+              <w:t>D</w:t>
+            </w:r>
+          </w:p>
+        </w:tc>
+        <w:tc>
+          <w:tcPr>
+            <w:tcW w:w="365" w:type="dxa"/>
+          </w:tcPr>
+          <w:p>
+            <w:pPr>
+              <w:cnfStyle w:val="000000100000" w:firstRow="0" w:lastRow="0" w:firstColumn="0" w:lastColumn="0" w:oddVBand="0" w:evenVBand="0" w:oddHBand="1" w:evenHBand="0" w:firstRowFirstColumn="0" w:firstRowLastColumn="0" w:lastRowFirstColumn="0" w:lastRowLastColumn="0"/>
+              <w:rPr>
+                <w:sz w:val="20"/>
+                <w:szCs w:val="20"/>
+              </w:rPr>
+            </w:pPr>
+            <w:r>
+              <w:rPr>
+                <w:sz w:val="20"/>
+                <w:szCs w:val="20"/>
+              </w:rPr>
+              <w:t>-</w:t>
+            </w:r>
+          </w:p>
+        </w:tc>
+        <w:tc>
+          <w:tcPr>
+            <w:tcW w:w="0" w:type="auto"/>
+          </w:tcPr>
+          <w:p>
+            <w:pPr>
+              <w:cnfStyle w:val="000000100000" w:firstRow="0" w:lastRow="0" w:firstColumn="0" w:lastColumn="0" w:oddVBand="0" w:evenVBand="0" w:oddHBand="1" w:evenHBand="0" w:firstRowFirstColumn="0" w:firstRowLastColumn="0" w:lastRowFirstColumn="0" w:lastRowLastColumn="0"/>
+            </w:pPr>
+            <w:r>
+              <w:t>-</w:t>
+            </w:r>
+          </w:p>
+        </w:tc>
+        <w:tc>
+          <w:tcPr>
+            <w:tcW w:w="0" w:type="auto"/>
+          </w:tcPr>
+          <w:p>
+            <w:pPr>
+              <w:cnfStyle w:val="000000100000" w:firstRow="0" w:lastRow="0" w:firstColumn="0" w:lastColumn="0" w:oddVBand="0" w:evenVBand="0" w:oddHBand="1" w:evenHBand="0" w:firstRowFirstColumn="0" w:firstRowLastColumn="0" w:lastRowFirstColumn="0" w:lastRowLastColumn="0"/>
+            </w:pPr>
+            <w:r>
+              <w:t>A</w:t>
+            </w:r>
+          </w:p>
+        </w:tc>
+        <w:tc>
+          <w:tcPr>
+            <w:tcW w:w="0" w:type="auto"/>
+          </w:tcPr>
+          <w:p>
+            <w:pPr>
+              <w:cnfStyle w:val="000000100000" w:firstRow="0" w:lastRow="0" w:firstColumn="0" w:lastColumn="0" w:oddVBand="0" w:evenVBand="0" w:oddHBand="1" w:evenHBand="0" w:firstRowFirstColumn="0" w:firstRowLastColumn="0" w:lastRowFirstColumn="0" w:lastRowLastColumn="0"/>
+            </w:pPr>
+            <w:r>
+              <w:t>-</w:t>
+            </w:r>
+          </w:p>
+        </w:tc>
+        <w:tc>
+          <w:tcPr>
+            <w:tcW w:w="0" w:type="auto"/>
+          </w:tcPr>
+          <w:p>
+            <w:pPr>
+              <w:cnfStyle w:val="000000100000" w:firstRow="0" w:lastRow="0" w:firstColumn="0" w:lastColumn="0" w:oddVBand="0" w:evenVBand="0" w:oddHBand="1" w:evenHBand="0" w:firstRowFirstColumn="0" w:firstRowLastColumn="0" w:lastRowFirstColumn="0" w:lastRowLastColumn="0"/>
+            </w:pPr>
+            <w:r>
+              <w:t>-</w:t>
+            </w:r>
+          </w:p>
+        </w:tc>
+        <w:tc>
+          <w:tcPr>
+            <w:tcW w:w="0" w:type="auto"/>
+          </w:tcPr>
+          <w:p>
+            <w:pPr>
+              <w:cnfStyle w:val="000000100000" w:firstRow="0" w:lastRow="0" w:firstColumn="0" w:lastColumn="0" w:oddVBand="0" w:evenVBand="0" w:oddHBand="1" w:evenHBand="0" w:firstRowFirstColumn="0" w:firstRowLastColumn="0" w:lastRowFirstColumn="0" w:lastRowLastColumn="0"/>
+            </w:pPr>
+            <w:r>
+              <w:t>-</w:t>
+            </w:r>
+          </w:p>
+        </w:tc>
+        <w:tc>
+          <w:tcPr>
+            <w:tcW w:w="0" w:type="auto"/>
+          </w:tcPr>
+          <w:p>
+            <w:pPr>
+              <w:cnfStyle w:val="000000100000" w:firstRow="0" w:lastRow="0" w:firstColumn="0" w:lastColumn="0" w:oddVBand="0" w:evenVBand="0" w:oddHBand="1" w:evenHBand="0" w:firstRowFirstColumn="0" w:firstRowLastColumn="0" w:lastRowFirstColumn="0" w:lastRowLastColumn="0"/>
+            </w:pPr>
+            <w:r>
+              <w:t>-</w:t>
+            </w:r>
+          </w:p>
+        </w:tc>
+      </w:tr>
+    </w:tbl>
     <w:p>
       <w:pPr>
         <w:rPr>

--- a/docxandR/j2.docx
+++ b/docxandR/j2.docx
@@ -11755,113 +11755,6 @@
       </w:r>
     </w:p>
     <w:p/>
-    <w:p>
-      <w:pPr>
-        <w:pStyle w:val="Caption"/>
-        <w:keepNext/>
-        <w:rPr>
-          <w:sz w:val="24"/>
-          <w:szCs w:val="24"/>
-        </w:rPr>
-      </w:pPr>
-      <w:r>
-        <w:rPr>
-          <w:sz w:val="24"/>
-          <w:szCs w:val="24"/>
-        </w:rPr>
-        <w:t>Patter</w:t>
-      </w:r>
-      <w:r>
-        <w:rPr>
-          <w:sz w:val="24"/>
-          <w:szCs w:val="24"/>
-        </w:rPr>
-        <w:t xml:space="preserve">n. </w:t>
-      </w:r>
-      <w:r>
-        <w:rPr>
-          <w:b/>
-          <w:sz w:val="24"/>
-          <w:szCs w:val="24"/>
-        </w:rPr>
-        <w:t>Overlapping chocolate-bar 3-count feed</w:t>
-      </w:r>
-    </w:p>
-    <w:tbl>
-      <w:tblPr>
-        <w:tblStyle w:val="TableGrid"/>
-        <w:tblW w:w="0" w:type="auto"/>
-        <w:tblBorders>
-          <w:top w:val="none" w:sz="0" w:space="0" w:color="auto"/>
-          <w:left w:val="none" w:sz="0" w:space="0" w:color="auto"/>
-          <w:bottom w:val="none" w:sz="0" w:space="0" w:color="auto"/>
-          <w:right w:val="none" w:sz="0" w:space="0" w:color="auto"/>
-          <w:insideH w:val="none" w:sz="0" w:space="0" w:color="auto"/>
-          <w:insideV w:val="none" w:sz="0" w:space="0" w:color="auto"/>
-        </w:tblBorders>
-        <w:tblLook w:val="04A0" w:firstRow="1" w:lastRow="0" w:firstColumn="1" w:lastColumn="0" w:noHBand="0" w:noVBand="1"/>
-      </w:tblPr>
-      <w:tblGrid>
-        <w:gridCol w:w="1875"/>
-      </w:tblGrid>
-      <w:tr>
-        <w:trPr>
-          <w:trHeight w:val="313"/>
-        </w:trPr>
-        <w:tc>
-          <w:tcPr>
-            <w:tcW w:w="1875" w:type="dxa"/>
-          </w:tcPr>
-          <w:p>
-            <w:pPr>
-              <w:jc w:val="center"/>
-              <w:rPr>
-                <w:b/>
-                <w:sz w:val="40"/>
-                <w:szCs w:val="40"/>
-              </w:rPr>
-            </w:pPr>
-            <w:r>
-              <w:rPr>
-                <w:b/>
-                <w:sz w:val="40"/>
-                <w:szCs w:val="40"/>
-              </w:rPr>
-              <w:t>A B C</w:t>
-            </w:r>
-          </w:p>
-        </w:tc>
-      </w:tr>
-      <w:tr>
-        <w:trPr>
-          <w:trHeight w:val="233"/>
-        </w:trPr>
-        <w:tc>
-          <w:tcPr>
-            <w:tcW w:w="1875" w:type="dxa"/>
-          </w:tcPr>
-          <w:p>
-            <w:pPr>
-              <w:keepNext/>
-              <w:jc w:val="center"/>
-              <w:rPr>
-                <w:b/>
-                <w:sz w:val="40"/>
-                <w:szCs w:val="40"/>
-              </w:rPr>
-            </w:pPr>
-            <w:r>
-              <w:rPr>
-                <w:b/>
-                <w:sz w:val="40"/>
-                <w:szCs w:val="40"/>
-              </w:rPr>
-              <w:t>D E F G</w:t>
-            </w:r>
-          </w:p>
-        </w:tc>
-      </w:tr>
-    </w:tbl>
     <w:p/>
     <w:p/>
     <w:p>
@@ -11915,6 +11808,7 @@
         </w:rPr>
         <w:t>3-</w:t>
       </w:r>
+      <w:proofErr w:type="gramStart"/>
       <w:r>
         <w:rPr>
           <w:sz w:val="24"/>
@@ -11927,7 +11821,15 @@
           <w:sz w:val="24"/>
           <w:szCs w:val="24"/>
         </w:rPr>
-        <w:t xml:space="preserve"> A &amp; C chocolate bar; C,E, &amp; F</w:t>
+        <w:t xml:space="preserve"> A</w:t>
+      </w:r>
+      <w:proofErr w:type="gramEnd"/>
+      <w:r>
+        <w:rPr>
+          <w:sz w:val="24"/>
+          <w:szCs w:val="24"/>
+        </w:rPr>
+        <w:t xml:space="preserve"> &amp; C chocolate bar; C,E, &amp; F</w:t>
       </w:r>
       <w:r>
         <w:rPr>
@@ -14845,7 +14747,15 @@
         <w:t>First t</w:t>
       </w:r>
       <w:r>
-        <w:t xml:space="preserve">ried by Steve and Mike when Madfest </w:t>
+        <w:t xml:space="preserve">ried by Steve and Mike when </w:t>
+      </w:r>
+      <w:proofErr w:type="spellStart"/>
+      <w:r>
+        <w:t>Madfest</w:t>
+      </w:r>
+      <w:proofErr w:type="spellEnd"/>
+      <w:r>
+        <w:t xml:space="preserve"> </w:t>
       </w:r>
       <w:r>
         <w:t xml:space="preserve">was still </w:t>
@@ -14857,6 +14767,1110 @@
         <w:t>, in early 90’s</w:t>
       </w:r>
     </w:p>
+    <w:p>
+      <w:r>
+        <w:br w:type="page"/>
+      </w:r>
+    </w:p>
+    <w:p/>
+    <w:p>
+      <w:pPr>
+        <w:pStyle w:val="Caption"/>
+        <w:keepNext/>
+        <w:rPr>
+          <w:sz w:val="24"/>
+          <w:szCs w:val="24"/>
+        </w:rPr>
+      </w:pPr>
+      <w:r>
+        <w:rPr>
+          <w:sz w:val="24"/>
+          <w:szCs w:val="24"/>
+        </w:rPr>
+        <w:t>Patter</w:t>
+      </w:r>
+      <w:r>
+        <w:rPr>
+          <w:sz w:val="24"/>
+          <w:szCs w:val="24"/>
+        </w:rPr>
+        <w:t xml:space="preserve">n. </w:t>
+      </w:r>
+      <w:r>
+        <w:rPr>
+          <w:b/>
+          <w:sz w:val="24"/>
+          <w:szCs w:val="24"/>
+        </w:rPr>
+        <w:t>Up-Up-Over-5</w:t>
+      </w:r>
+    </w:p>
+    <w:tbl>
+      <w:tblPr>
+        <w:tblStyle w:val="TableGrid"/>
+        <w:tblW w:w="0" w:type="auto"/>
+        <w:tblBorders>
+          <w:top w:val="none" w:sz="0" w:space="0" w:color="auto"/>
+          <w:left w:val="none" w:sz="0" w:space="0" w:color="auto"/>
+          <w:bottom w:val="none" w:sz="0" w:space="0" w:color="auto"/>
+          <w:right w:val="none" w:sz="0" w:space="0" w:color="auto"/>
+          <w:insideH w:val="none" w:sz="0" w:space="0" w:color="auto"/>
+          <w:insideV w:val="none" w:sz="0" w:space="0" w:color="auto"/>
+        </w:tblBorders>
+        <w:tblLook w:val="04A0" w:firstRow="1" w:lastRow="0" w:firstColumn="1" w:lastColumn="0" w:noHBand="0" w:noVBand="1"/>
+      </w:tblPr>
+      <w:tblGrid>
+        <w:gridCol w:w="1162"/>
+      </w:tblGrid>
+      <w:tr>
+        <w:trPr>
+          <w:trHeight w:val="332"/>
+        </w:trPr>
+        <w:tc>
+          <w:tcPr>
+            <w:tcW w:w="1162" w:type="dxa"/>
+          </w:tcPr>
+          <w:p>
+            <w:pPr>
+              <w:rPr>
+                <w:sz w:val="36"/>
+                <w:szCs w:val="36"/>
+              </w:rPr>
+            </w:pPr>
+            <w:r>
+              <w:rPr>
+                <w:sz w:val="36"/>
+                <w:szCs w:val="36"/>
+              </w:rPr>
+              <w:t xml:space="preserve">  A</w:t>
+            </w:r>
+            <w:r>
+              <w:rPr>
+                <w:sz w:val="36"/>
+                <w:szCs w:val="36"/>
+              </w:rPr>
+              <w:t xml:space="preserve">  B</w:t>
+            </w:r>
+          </w:p>
+        </w:tc>
+      </w:tr>
+      <w:tr>
+        <w:trPr>
+          <w:trHeight w:val="247"/>
+        </w:trPr>
+        <w:tc>
+          <w:tcPr>
+            <w:tcW w:w="1162" w:type="dxa"/>
+          </w:tcPr>
+          <w:p>
+            <w:pPr>
+              <w:keepNext/>
+              <w:rPr>
+                <w:sz w:val="36"/>
+                <w:szCs w:val="36"/>
+              </w:rPr>
+            </w:pPr>
+            <w:r>
+              <w:rPr>
+                <w:sz w:val="36"/>
+                <w:szCs w:val="36"/>
+              </w:rPr>
+              <w:t>C</w:t>
+            </w:r>
+            <w:r>
+              <w:rPr>
+                <w:sz w:val="36"/>
+                <w:szCs w:val="36"/>
+              </w:rPr>
+              <w:t xml:space="preserve">  D  E</w:t>
+            </w:r>
+          </w:p>
+        </w:tc>
+      </w:tr>
+    </w:tbl>
+    <w:p/>
+    <w:p/>
+    <w:p>
+      <w:pPr>
+        <w:pStyle w:val="Caption"/>
+        <w:keepNext/>
+        <w:rPr>
+          <w:sz w:val="24"/>
+          <w:szCs w:val="24"/>
+        </w:rPr>
+      </w:pPr>
+    </w:p>
+    <w:tbl>
+      <w:tblPr>
+        <w:tblStyle w:val="GridTable5Dark-Accent1"/>
+        <w:tblW w:w="0" w:type="auto"/>
+        <w:tblLook w:val="04A0" w:firstRow="1" w:lastRow="0" w:firstColumn="1" w:lastColumn="0" w:noHBand="0" w:noVBand="1"/>
+      </w:tblPr>
+      <w:tblGrid>
+        <w:gridCol w:w="393"/>
+        <w:gridCol w:w="389"/>
+        <w:gridCol w:w="385"/>
+        <w:gridCol w:w="379"/>
+        <w:gridCol w:w="389"/>
+        <w:gridCol w:w="385"/>
+        <w:gridCol w:w="369"/>
+      </w:tblGrid>
+      <w:tr>
+        <w:trPr>
+          <w:cnfStyle w:val="100000000000" w:firstRow="1" w:lastRow="0" w:firstColumn="0" w:lastColumn="0" w:oddVBand="0" w:evenVBand="0" w:oddHBand="0" w:evenHBand="0" w:firstRowFirstColumn="0" w:firstRowLastColumn="0" w:lastRowFirstColumn="0" w:lastRowLastColumn="0"/>
+          <w:trHeight w:val="728"/>
+        </w:trPr>
+        <w:tc>
+          <w:tcPr>
+            <w:cnfStyle w:val="001000000000" w:firstRow="0" w:lastRow="0" w:firstColumn="1" w:lastColumn="0" w:oddVBand="0" w:evenVBand="0" w:oddHBand="0" w:evenHBand="0" w:firstRowFirstColumn="0" w:firstRowLastColumn="0" w:lastRowFirstColumn="0" w:lastRowLastColumn="0"/>
+            <w:tcW w:w="0" w:type="auto"/>
+          </w:tcPr>
+          <w:p>
+            <w:pPr>
+              <w:rPr>
+                <w:b w:val="0"/>
+                <w:sz w:val="28"/>
+                <w:szCs w:val="28"/>
+              </w:rPr>
+            </w:pPr>
+          </w:p>
+        </w:tc>
+        <w:tc>
+          <w:tcPr>
+            <w:tcW w:w="0" w:type="auto"/>
+            <w:vAlign w:val="bottom"/>
+          </w:tcPr>
+          <w:p>
+            <w:pPr>
+              <w:jc w:val="center"/>
+              <w:cnfStyle w:val="100000000000" w:firstRow="1" w:lastRow="0" w:firstColumn="0" w:lastColumn="0" w:oddVBand="0" w:evenVBand="0" w:oddHBand="0" w:evenHBand="0" w:firstRowFirstColumn="0" w:firstRowLastColumn="0" w:lastRowFirstColumn="0" w:lastRowLastColumn="0"/>
+              <w:rPr>
+                <w:sz w:val="28"/>
+                <w:szCs w:val="28"/>
+              </w:rPr>
+            </w:pPr>
+            <w:r>
+              <w:rPr>
+                <w:sz w:val="28"/>
+                <w:szCs w:val="28"/>
+              </w:rPr>
+              <w:t>1</w:t>
+            </w:r>
+          </w:p>
+        </w:tc>
+        <w:tc>
+          <w:tcPr>
+            <w:tcW w:w="0" w:type="auto"/>
+            <w:vAlign w:val="bottom"/>
+          </w:tcPr>
+          <w:p>
+            <w:pPr>
+              <w:jc w:val="center"/>
+              <w:cnfStyle w:val="100000000000" w:firstRow="1" w:lastRow="0" w:firstColumn="0" w:lastColumn="0" w:oddVBand="0" w:evenVBand="0" w:oddHBand="0" w:evenHBand="0" w:firstRowFirstColumn="0" w:firstRowLastColumn="0" w:lastRowFirstColumn="0" w:lastRowLastColumn="0"/>
+              <w:rPr>
+                <w:sz w:val="28"/>
+                <w:szCs w:val="28"/>
+              </w:rPr>
+            </w:pPr>
+            <w:r>
+              <w:rPr>
+                <w:sz w:val="28"/>
+                <w:szCs w:val="28"/>
+              </w:rPr>
+              <w:t>2</w:t>
+            </w:r>
+          </w:p>
+        </w:tc>
+        <w:tc>
+          <w:tcPr>
+            <w:tcW w:w="0" w:type="auto"/>
+            <w:vAlign w:val="bottom"/>
+          </w:tcPr>
+          <w:p>
+            <w:pPr>
+              <w:jc w:val="center"/>
+              <w:cnfStyle w:val="100000000000" w:firstRow="1" w:lastRow="0" w:firstColumn="0" w:lastColumn="0" w:oddVBand="0" w:evenVBand="0" w:oddHBand="0" w:evenHBand="0" w:firstRowFirstColumn="0" w:firstRowLastColumn="0" w:lastRowFirstColumn="0" w:lastRowLastColumn="0"/>
+              <w:rPr>
+                <w:sz w:val="28"/>
+                <w:szCs w:val="28"/>
+              </w:rPr>
+            </w:pPr>
+            <w:r>
+              <w:rPr>
+                <w:sz w:val="28"/>
+                <w:szCs w:val="28"/>
+              </w:rPr>
+              <w:t>3</w:t>
+            </w:r>
+          </w:p>
+        </w:tc>
+        <w:tc>
+          <w:tcPr>
+            <w:tcW w:w="0" w:type="auto"/>
+            <w:vAlign w:val="bottom"/>
+          </w:tcPr>
+          <w:p>
+            <w:pPr>
+              <w:jc w:val="center"/>
+              <w:cnfStyle w:val="100000000000" w:firstRow="1" w:lastRow="0" w:firstColumn="0" w:lastColumn="0" w:oddVBand="0" w:evenVBand="0" w:oddHBand="0" w:evenHBand="0" w:firstRowFirstColumn="0" w:firstRowLastColumn="0" w:lastRowFirstColumn="0" w:lastRowLastColumn="0"/>
+              <w:rPr>
+                <w:sz w:val="28"/>
+                <w:szCs w:val="28"/>
+              </w:rPr>
+            </w:pPr>
+            <w:r>
+              <w:rPr>
+                <w:sz w:val="28"/>
+                <w:szCs w:val="28"/>
+              </w:rPr>
+              <w:t>4</w:t>
+            </w:r>
+          </w:p>
+        </w:tc>
+        <w:tc>
+          <w:tcPr>
+            <w:tcW w:w="0" w:type="auto"/>
+            <w:vAlign w:val="bottom"/>
+          </w:tcPr>
+          <w:p>
+            <w:pPr>
+              <w:jc w:val="center"/>
+              <w:cnfStyle w:val="100000000000" w:firstRow="1" w:lastRow="0" w:firstColumn="0" w:lastColumn="0" w:oddVBand="0" w:evenVBand="0" w:oddHBand="0" w:evenHBand="0" w:firstRowFirstColumn="0" w:firstRowLastColumn="0" w:lastRowFirstColumn="0" w:lastRowLastColumn="0"/>
+              <w:rPr>
+                <w:sz w:val="28"/>
+                <w:szCs w:val="28"/>
+              </w:rPr>
+            </w:pPr>
+            <w:r>
+              <w:rPr>
+                <w:sz w:val="28"/>
+                <w:szCs w:val="28"/>
+              </w:rPr>
+              <w:t>5</w:t>
+            </w:r>
+          </w:p>
+        </w:tc>
+        <w:tc>
+          <w:tcPr>
+            <w:tcW w:w="0" w:type="auto"/>
+            <w:vAlign w:val="bottom"/>
+          </w:tcPr>
+          <w:p>
+            <w:pPr>
+              <w:jc w:val="center"/>
+              <w:cnfStyle w:val="100000000000" w:firstRow="1" w:lastRow="0" w:firstColumn="0" w:lastColumn="0" w:oddVBand="0" w:evenVBand="0" w:oddHBand="0" w:evenHBand="0" w:firstRowFirstColumn="0" w:firstRowLastColumn="0" w:lastRowFirstColumn="0" w:lastRowLastColumn="0"/>
+              <w:rPr>
+                <w:sz w:val="28"/>
+                <w:szCs w:val="28"/>
+              </w:rPr>
+            </w:pPr>
+            <w:r>
+              <w:rPr>
+                <w:sz w:val="28"/>
+                <w:szCs w:val="28"/>
+              </w:rPr>
+              <w:t>6</w:t>
+            </w:r>
+          </w:p>
+        </w:tc>
+      </w:tr>
+      <w:tr>
+        <w:trPr>
+          <w:cnfStyle w:val="000000100000" w:firstRow="0" w:lastRow="0" w:firstColumn="0" w:lastColumn="0" w:oddVBand="0" w:evenVBand="0" w:oddHBand="1" w:evenHBand="0" w:firstRowFirstColumn="0" w:firstRowLastColumn="0" w:lastRowFirstColumn="0" w:lastRowLastColumn="0"/>
+          <w:trHeight w:val="270"/>
+        </w:trPr>
+        <w:tc>
+          <w:tcPr>
+            <w:cnfStyle w:val="001000000000" w:firstRow="0" w:lastRow="0" w:firstColumn="1" w:lastColumn="0" w:oddVBand="0" w:evenVBand="0" w:oddHBand="0" w:evenHBand="0" w:firstRowFirstColumn="0" w:firstRowLastColumn="0" w:lastRowFirstColumn="0" w:lastRowLastColumn="0"/>
+            <w:tcW w:w="0" w:type="auto"/>
+          </w:tcPr>
+          <w:p>
+            <w:pPr>
+              <w:jc w:val="right"/>
+              <w:rPr>
+                <w:sz w:val="28"/>
+                <w:szCs w:val="28"/>
+              </w:rPr>
+            </w:pPr>
+            <w:r>
+              <w:rPr>
+                <w:sz w:val="28"/>
+                <w:szCs w:val="28"/>
+              </w:rPr>
+              <w:t>A</w:t>
+            </w:r>
+          </w:p>
+        </w:tc>
+        <w:tc>
+          <w:tcPr>
+            <w:tcW w:w="0" w:type="auto"/>
+          </w:tcPr>
+          <w:p>
+            <w:pPr>
+              <w:jc w:val="center"/>
+              <w:cnfStyle w:val="000000100000" w:firstRow="0" w:lastRow="0" w:firstColumn="0" w:lastColumn="0" w:oddVBand="0" w:evenVBand="0" w:oddHBand="1" w:evenHBand="0" w:firstRowFirstColumn="0" w:firstRowLastColumn="0" w:lastRowFirstColumn="0" w:lastRowLastColumn="0"/>
+              <w:rPr>
+                <w:sz w:val="28"/>
+                <w:szCs w:val="28"/>
+              </w:rPr>
+            </w:pPr>
+            <w:r>
+              <w:rPr>
+                <w:sz w:val="28"/>
+                <w:szCs w:val="28"/>
+              </w:rPr>
+              <w:t>D</w:t>
+            </w:r>
+          </w:p>
+        </w:tc>
+        <w:tc>
+          <w:tcPr>
+            <w:tcW w:w="0" w:type="auto"/>
+          </w:tcPr>
+          <w:p>
+            <w:pPr>
+              <w:jc w:val="center"/>
+              <w:cnfStyle w:val="000000100000" w:firstRow="0" w:lastRow="0" w:firstColumn="0" w:lastColumn="0" w:oddVBand="0" w:evenVBand="0" w:oddHBand="1" w:evenHBand="0" w:firstRowFirstColumn="0" w:firstRowLastColumn="0" w:lastRowFirstColumn="0" w:lastRowLastColumn="0"/>
+              <w:rPr>
+                <w:sz w:val="28"/>
+                <w:szCs w:val="28"/>
+              </w:rPr>
+            </w:pPr>
+          </w:p>
+        </w:tc>
+        <w:tc>
+          <w:tcPr>
+            <w:tcW w:w="0" w:type="auto"/>
+          </w:tcPr>
+          <w:p>
+            <w:pPr>
+              <w:jc w:val="center"/>
+              <w:cnfStyle w:val="000000100000" w:firstRow="0" w:lastRow="0" w:firstColumn="0" w:lastColumn="0" w:oddVBand="0" w:evenVBand="0" w:oddHBand="1" w:evenHBand="0" w:firstRowFirstColumn="0" w:firstRowLastColumn="0" w:lastRowFirstColumn="0" w:lastRowLastColumn="0"/>
+              <w:rPr>
+                <w:sz w:val="28"/>
+                <w:szCs w:val="28"/>
+              </w:rPr>
+            </w:pPr>
+          </w:p>
+        </w:tc>
+        <w:tc>
+          <w:tcPr>
+            <w:tcW w:w="0" w:type="auto"/>
+          </w:tcPr>
+          <w:p>
+            <w:pPr>
+              <w:jc w:val="center"/>
+              <w:cnfStyle w:val="000000100000" w:firstRow="0" w:lastRow="0" w:firstColumn="0" w:lastColumn="0" w:oddVBand="0" w:evenVBand="0" w:oddHBand="1" w:evenHBand="0" w:firstRowFirstColumn="0" w:firstRowLastColumn="0" w:lastRowFirstColumn="0" w:lastRowLastColumn="0"/>
+              <w:rPr>
+                <w:sz w:val="28"/>
+                <w:szCs w:val="28"/>
+              </w:rPr>
+            </w:pPr>
+            <w:r>
+              <w:rPr>
+                <w:sz w:val="28"/>
+                <w:szCs w:val="28"/>
+              </w:rPr>
+              <w:t>C</w:t>
+            </w:r>
+          </w:p>
+        </w:tc>
+        <w:tc>
+          <w:tcPr>
+            <w:tcW w:w="0" w:type="auto"/>
+          </w:tcPr>
+          <w:p>
+            <w:pPr>
+              <w:jc w:val="center"/>
+              <w:cnfStyle w:val="000000100000" w:firstRow="0" w:lastRow="0" w:firstColumn="0" w:lastColumn="0" w:oddVBand="0" w:evenVBand="0" w:oddHBand="1" w:evenHBand="0" w:firstRowFirstColumn="0" w:firstRowLastColumn="0" w:lastRowFirstColumn="0" w:lastRowLastColumn="0"/>
+              <w:rPr>
+                <w:sz w:val="28"/>
+                <w:szCs w:val="28"/>
+              </w:rPr>
+            </w:pPr>
+          </w:p>
+        </w:tc>
+        <w:tc>
+          <w:tcPr>
+            <w:tcW w:w="0" w:type="auto"/>
+          </w:tcPr>
+          <w:p>
+            <w:pPr>
+              <w:jc w:val="center"/>
+              <w:cnfStyle w:val="000000100000" w:firstRow="0" w:lastRow="0" w:firstColumn="0" w:lastColumn="0" w:oddVBand="0" w:evenVBand="0" w:oddHBand="1" w:evenHBand="0" w:firstRowFirstColumn="0" w:firstRowLastColumn="0" w:lastRowFirstColumn="0" w:lastRowLastColumn="0"/>
+              <w:rPr>
+                <w:sz w:val="28"/>
+                <w:szCs w:val="28"/>
+              </w:rPr>
+            </w:pPr>
+          </w:p>
+        </w:tc>
+      </w:tr>
+      <w:tr>
+        <w:trPr>
+          <w:trHeight w:val="270"/>
+        </w:trPr>
+        <w:tc>
+          <w:tcPr>
+            <w:cnfStyle w:val="001000000000" w:firstRow="0" w:lastRow="0" w:firstColumn="1" w:lastColumn="0" w:oddVBand="0" w:evenVBand="0" w:oddHBand="0" w:evenHBand="0" w:firstRowFirstColumn="0" w:firstRowLastColumn="0" w:lastRowFirstColumn="0" w:lastRowLastColumn="0"/>
+            <w:tcW w:w="0" w:type="auto"/>
+          </w:tcPr>
+          <w:p>
+            <w:pPr>
+              <w:jc w:val="right"/>
+              <w:rPr>
+                <w:sz w:val="28"/>
+                <w:szCs w:val="28"/>
+              </w:rPr>
+            </w:pPr>
+            <w:r>
+              <w:rPr>
+                <w:sz w:val="28"/>
+                <w:szCs w:val="28"/>
+              </w:rPr>
+              <w:t>B</w:t>
+            </w:r>
+          </w:p>
+        </w:tc>
+        <w:tc>
+          <w:tcPr>
+            <w:tcW w:w="0" w:type="auto"/>
+          </w:tcPr>
+          <w:p>
+            <w:pPr>
+              <w:jc w:val="center"/>
+              <w:cnfStyle w:val="000000000000" w:firstRow="0" w:lastRow="0" w:firstColumn="0" w:lastColumn="0" w:oddVBand="0" w:evenVBand="0" w:oddHBand="0" w:evenHBand="0" w:firstRowFirstColumn="0" w:firstRowLastColumn="0" w:lastRowFirstColumn="0" w:lastRowLastColumn="0"/>
+              <w:rPr>
+                <w:sz w:val="28"/>
+                <w:szCs w:val="28"/>
+              </w:rPr>
+            </w:pPr>
+            <w:r>
+              <w:rPr>
+                <w:sz w:val="28"/>
+                <w:szCs w:val="28"/>
+              </w:rPr>
+              <w:t>E</w:t>
+            </w:r>
+          </w:p>
+        </w:tc>
+        <w:tc>
+          <w:tcPr>
+            <w:tcW w:w="0" w:type="auto"/>
+          </w:tcPr>
+          <w:p>
+            <w:pPr>
+              <w:jc w:val="center"/>
+              <w:cnfStyle w:val="000000000000" w:firstRow="0" w:lastRow="0" w:firstColumn="0" w:lastColumn="0" w:oddVBand="0" w:evenVBand="0" w:oddHBand="0" w:evenHBand="0" w:firstRowFirstColumn="0" w:firstRowLastColumn="0" w:lastRowFirstColumn="0" w:lastRowLastColumn="0"/>
+              <w:rPr>
+                <w:sz w:val="28"/>
+                <w:szCs w:val="28"/>
+              </w:rPr>
+            </w:pPr>
+          </w:p>
+        </w:tc>
+        <w:tc>
+          <w:tcPr>
+            <w:tcW w:w="0" w:type="auto"/>
+          </w:tcPr>
+          <w:p>
+            <w:pPr>
+              <w:jc w:val="center"/>
+              <w:cnfStyle w:val="000000000000" w:firstRow="0" w:lastRow="0" w:firstColumn="0" w:lastColumn="0" w:oddVBand="0" w:evenVBand="0" w:oddHBand="0" w:evenHBand="0" w:firstRowFirstColumn="0" w:firstRowLastColumn="0" w:lastRowFirstColumn="0" w:lastRowLastColumn="0"/>
+              <w:rPr>
+                <w:sz w:val="28"/>
+                <w:szCs w:val="28"/>
+              </w:rPr>
+            </w:pPr>
+          </w:p>
+        </w:tc>
+        <w:tc>
+          <w:tcPr>
+            <w:tcW w:w="0" w:type="auto"/>
+          </w:tcPr>
+          <w:p>
+            <w:pPr>
+              <w:jc w:val="center"/>
+              <w:cnfStyle w:val="000000000000" w:firstRow="0" w:lastRow="0" w:firstColumn="0" w:lastColumn="0" w:oddVBand="0" w:evenVBand="0" w:oddHBand="0" w:evenHBand="0" w:firstRowFirstColumn="0" w:firstRowLastColumn="0" w:lastRowFirstColumn="0" w:lastRowLastColumn="0"/>
+              <w:rPr>
+                <w:sz w:val="28"/>
+                <w:szCs w:val="28"/>
+              </w:rPr>
+            </w:pPr>
+            <w:r>
+              <w:rPr>
+                <w:sz w:val="28"/>
+                <w:szCs w:val="28"/>
+              </w:rPr>
+              <w:t>D</w:t>
+            </w:r>
+          </w:p>
+        </w:tc>
+        <w:tc>
+          <w:tcPr>
+            <w:tcW w:w="0" w:type="auto"/>
+          </w:tcPr>
+          <w:p>
+            <w:pPr>
+              <w:jc w:val="center"/>
+              <w:cnfStyle w:val="000000000000" w:firstRow="0" w:lastRow="0" w:firstColumn="0" w:lastColumn="0" w:oddVBand="0" w:evenVBand="0" w:oddHBand="0" w:evenHBand="0" w:firstRowFirstColumn="0" w:firstRowLastColumn="0" w:lastRowFirstColumn="0" w:lastRowLastColumn="0"/>
+              <w:rPr>
+                <w:sz w:val="28"/>
+                <w:szCs w:val="28"/>
+              </w:rPr>
+            </w:pPr>
+          </w:p>
+        </w:tc>
+        <w:tc>
+          <w:tcPr>
+            <w:tcW w:w="0" w:type="auto"/>
+          </w:tcPr>
+          <w:p>
+            <w:pPr>
+              <w:jc w:val="center"/>
+              <w:cnfStyle w:val="000000000000" w:firstRow="0" w:lastRow="0" w:firstColumn="0" w:lastColumn="0" w:oddVBand="0" w:evenVBand="0" w:oddHBand="0" w:evenHBand="0" w:firstRowFirstColumn="0" w:firstRowLastColumn="0" w:lastRowFirstColumn="0" w:lastRowLastColumn="0"/>
+              <w:rPr>
+                <w:sz w:val="28"/>
+                <w:szCs w:val="28"/>
+              </w:rPr>
+            </w:pPr>
+          </w:p>
+        </w:tc>
+      </w:tr>
+      <w:tr>
+        <w:trPr>
+          <w:cnfStyle w:val="000000100000" w:firstRow="0" w:lastRow="0" w:firstColumn="0" w:lastColumn="0" w:oddVBand="0" w:evenVBand="0" w:oddHBand="1" w:evenHBand="0" w:firstRowFirstColumn="0" w:firstRowLastColumn="0" w:lastRowFirstColumn="0" w:lastRowLastColumn="0"/>
+          <w:trHeight w:val="332"/>
+        </w:trPr>
+        <w:tc>
+          <w:tcPr>
+            <w:cnfStyle w:val="001000000000" w:firstRow="0" w:lastRow="0" w:firstColumn="1" w:lastColumn="0" w:oddVBand="0" w:evenVBand="0" w:oddHBand="0" w:evenHBand="0" w:firstRowFirstColumn="0" w:firstRowLastColumn="0" w:lastRowFirstColumn="0" w:lastRowLastColumn="0"/>
+            <w:tcW w:w="0" w:type="auto"/>
+          </w:tcPr>
+          <w:p>
+            <w:pPr>
+              <w:jc w:val="right"/>
+              <w:rPr>
+                <w:sz w:val="28"/>
+                <w:szCs w:val="28"/>
+              </w:rPr>
+            </w:pPr>
+            <w:r>
+              <w:rPr>
+                <w:sz w:val="28"/>
+                <w:szCs w:val="28"/>
+              </w:rPr>
+              <w:t>C</w:t>
+            </w:r>
+          </w:p>
+        </w:tc>
+        <w:tc>
+          <w:tcPr>
+            <w:tcW w:w="0" w:type="auto"/>
+          </w:tcPr>
+          <w:p>
+            <w:pPr>
+              <w:jc w:val="center"/>
+              <w:cnfStyle w:val="000000100000" w:firstRow="0" w:lastRow="0" w:firstColumn="0" w:lastColumn="0" w:oddVBand="0" w:evenVBand="0" w:oddHBand="1" w:evenHBand="0" w:firstRowFirstColumn="0" w:firstRowLastColumn="0" w:lastRowFirstColumn="0" w:lastRowLastColumn="0"/>
+              <w:rPr>
+                <w:sz w:val="28"/>
+                <w:szCs w:val="28"/>
+              </w:rPr>
+            </w:pPr>
+            <w:r>
+              <w:rPr>
+                <w:sz w:val="28"/>
+                <w:szCs w:val="28"/>
+              </w:rPr>
+              <w:sym w:font="Symbol" w:char="F0AD"/>
+            </w:r>
+          </w:p>
+        </w:tc>
+        <w:tc>
+          <w:tcPr>
+            <w:tcW w:w="0" w:type="auto"/>
+          </w:tcPr>
+          <w:p>
+            <w:pPr>
+              <w:jc w:val="center"/>
+              <w:cnfStyle w:val="000000100000" w:firstRow="0" w:lastRow="0" w:firstColumn="0" w:lastColumn="0" w:oddVBand="0" w:evenVBand="0" w:oddHBand="1" w:evenHBand="0" w:firstRowFirstColumn="0" w:firstRowLastColumn="0" w:lastRowFirstColumn="0" w:lastRowLastColumn="0"/>
+              <w:rPr>
+                <w:sz w:val="28"/>
+                <w:szCs w:val="28"/>
+              </w:rPr>
+            </w:pPr>
+          </w:p>
+        </w:tc>
+        <w:tc>
+          <w:tcPr>
+            <w:tcW w:w="0" w:type="auto"/>
+          </w:tcPr>
+          <w:p>
+            <w:pPr>
+              <w:jc w:val="center"/>
+              <w:cnfStyle w:val="000000100000" w:firstRow="0" w:lastRow="0" w:firstColumn="0" w:lastColumn="0" w:oddVBand="0" w:evenVBand="0" w:oddHBand="1" w:evenHBand="0" w:firstRowFirstColumn="0" w:firstRowLastColumn="0" w:lastRowFirstColumn="0" w:lastRowLastColumn="0"/>
+              <w:rPr>
+                <w:sz w:val="28"/>
+                <w:szCs w:val="28"/>
+              </w:rPr>
+            </w:pPr>
+            <w:r>
+              <w:rPr>
+                <w:sz w:val="28"/>
+                <w:szCs w:val="28"/>
+              </w:rPr>
+              <w:t>A</w:t>
+            </w:r>
+          </w:p>
+        </w:tc>
+        <w:tc>
+          <w:tcPr>
+            <w:tcW w:w="0" w:type="auto"/>
+          </w:tcPr>
+          <w:p>
+            <w:pPr>
+              <w:jc w:val="center"/>
+              <w:cnfStyle w:val="000000100000" w:firstRow="0" w:lastRow="0" w:firstColumn="0" w:lastColumn="0" w:oddVBand="0" w:evenVBand="0" w:oddHBand="1" w:evenHBand="0" w:firstRowFirstColumn="0" w:firstRowLastColumn="0" w:lastRowFirstColumn="0" w:lastRowLastColumn="0"/>
+              <w:rPr>
+                <w:sz w:val="28"/>
+                <w:szCs w:val="28"/>
+              </w:rPr>
+            </w:pPr>
+          </w:p>
+        </w:tc>
+        <w:tc>
+          <w:tcPr>
+            <w:tcW w:w="0" w:type="auto"/>
+          </w:tcPr>
+          <w:p>
+            <w:pPr>
+              <w:jc w:val="center"/>
+              <w:cnfStyle w:val="000000100000" w:firstRow="0" w:lastRow="0" w:firstColumn="0" w:lastColumn="0" w:oddVBand="0" w:evenVBand="0" w:oddHBand="1" w:evenHBand="0" w:firstRowFirstColumn="0" w:firstRowLastColumn="0" w:lastRowFirstColumn="0" w:lastRowLastColumn="0"/>
+              <w:rPr>
+                <w:sz w:val="28"/>
+                <w:szCs w:val="28"/>
+              </w:rPr>
+            </w:pPr>
+            <w:r>
+              <w:rPr>
+                <w:sz w:val="28"/>
+                <w:szCs w:val="28"/>
+              </w:rPr>
+              <w:sym w:font="Symbol" w:char="F0AD"/>
+            </w:r>
+          </w:p>
+        </w:tc>
+        <w:tc>
+          <w:tcPr>
+            <w:tcW w:w="0" w:type="auto"/>
+          </w:tcPr>
+          <w:p>
+            <w:pPr>
+              <w:jc w:val="center"/>
+              <w:cnfStyle w:val="000000100000" w:firstRow="0" w:lastRow="0" w:firstColumn="0" w:lastColumn="0" w:oddVBand="0" w:evenVBand="0" w:oddHBand="1" w:evenHBand="0" w:firstRowFirstColumn="0" w:firstRowLastColumn="0" w:lastRowFirstColumn="0" w:lastRowLastColumn="0"/>
+              <w:rPr>
+                <w:sz w:val="28"/>
+                <w:szCs w:val="28"/>
+              </w:rPr>
+            </w:pPr>
+          </w:p>
+        </w:tc>
+      </w:tr>
+      <w:tr>
+        <w:trPr>
+          <w:trHeight w:val="332"/>
+        </w:trPr>
+        <w:tc>
+          <w:tcPr>
+            <w:cnfStyle w:val="001000000000" w:firstRow="0" w:lastRow="0" w:firstColumn="1" w:lastColumn="0" w:oddVBand="0" w:evenVBand="0" w:oddHBand="0" w:evenHBand="0" w:firstRowFirstColumn="0" w:firstRowLastColumn="0" w:lastRowFirstColumn="0" w:lastRowLastColumn="0"/>
+            <w:tcW w:w="0" w:type="auto"/>
+          </w:tcPr>
+          <w:p>
+            <w:pPr>
+              <w:jc w:val="right"/>
+              <w:rPr>
+                <w:sz w:val="28"/>
+                <w:szCs w:val="28"/>
+              </w:rPr>
+            </w:pPr>
+            <w:r>
+              <w:rPr>
+                <w:sz w:val="28"/>
+                <w:szCs w:val="28"/>
+              </w:rPr>
+              <w:t>D</w:t>
+            </w:r>
+          </w:p>
+        </w:tc>
+        <w:tc>
+          <w:tcPr>
+            <w:tcW w:w="0" w:type="auto"/>
+          </w:tcPr>
+          <w:p>
+            <w:pPr>
+              <w:jc w:val="center"/>
+              <w:cnfStyle w:val="000000000000" w:firstRow="0" w:lastRow="0" w:firstColumn="0" w:lastColumn="0" w:oddVBand="0" w:evenVBand="0" w:oddHBand="0" w:evenHBand="0" w:firstRowFirstColumn="0" w:firstRowLastColumn="0" w:lastRowFirstColumn="0" w:lastRowLastColumn="0"/>
+              <w:rPr>
+                <w:sz w:val="28"/>
+                <w:szCs w:val="28"/>
+              </w:rPr>
+            </w:pPr>
+          </w:p>
+        </w:tc>
+        <w:tc>
+          <w:tcPr>
+            <w:tcW w:w="0" w:type="auto"/>
+          </w:tcPr>
+          <w:p>
+            <w:pPr>
+              <w:jc w:val="center"/>
+              <w:cnfStyle w:val="000000000000" w:firstRow="0" w:lastRow="0" w:firstColumn="0" w:lastColumn="0" w:oddVBand="0" w:evenVBand="0" w:oddHBand="0" w:evenHBand="0" w:firstRowFirstColumn="0" w:firstRowLastColumn="0" w:lastRowFirstColumn="0" w:lastRowLastColumn="0"/>
+              <w:rPr>
+                <w:sz w:val="28"/>
+                <w:szCs w:val="28"/>
+              </w:rPr>
+            </w:pPr>
+            <w:r>
+              <w:rPr>
+                <w:sz w:val="28"/>
+                <w:szCs w:val="28"/>
+              </w:rPr>
+              <w:t>A</w:t>
+            </w:r>
+          </w:p>
+        </w:tc>
+        <w:tc>
+          <w:tcPr>
+            <w:tcW w:w="0" w:type="auto"/>
+          </w:tcPr>
+          <w:p>
+            <w:pPr>
+              <w:jc w:val="center"/>
+              <w:cnfStyle w:val="000000000000" w:firstRow="0" w:lastRow="0" w:firstColumn="0" w:lastColumn="0" w:oddVBand="0" w:evenVBand="0" w:oddHBand="0" w:evenHBand="0" w:firstRowFirstColumn="0" w:firstRowLastColumn="0" w:lastRowFirstColumn="0" w:lastRowLastColumn="0"/>
+              <w:rPr>
+                <w:sz w:val="28"/>
+                <w:szCs w:val="28"/>
+              </w:rPr>
+            </w:pPr>
+          </w:p>
+        </w:tc>
+        <w:tc>
+          <w:tcPr>
+            <w:tcW w:w="0" w:type="auto"/>
+          </w:tcPr>
+          <w:p>
+            <w:pPr>
+              <w:jc w:val="center"/>
+              <w:cnfStyle w:val="000000000000" w:firstRow="0" w:lastRow="0" w:firstColumn="0" w:lastColumn="0" w:oddVBand="0" w:evenVBand="0" w:oddHBand="0" w:evenHBand="0" w:firstRowFirstColumn="0" w:firstRowLastColumn="0" w:lastRowFirstColumn="0" w:lastRowLastColumn="0"/>
+              <w:rPr>
+                <w:sz w:val="28"/>
+                <w:szCs w:val="28"/>
+              </w:rPr>
+            </w:pPr>
+          </w:p>
+        </w:tc>
+        <w:tc>
+          <w:tcPr>
+            <w:tcW w:w="0" w:type="auto"/>
+          </w:tcPr>
+          <w:p>
+            <w:pPr>
+              <w:jc w:val="center"/>
+              <w:cnfStyle w:val="000000000000" w:firstRow="0" w:lastRow="0" w:firstColumn="0" w:lastColumn="0" w:oddVBand="0" w:evenVBand="0" w:oddHBand="0" w:evenHBand="0" w:firstRowFirstColumn="0" w:firstRowLastColumn="0" w:lastRowFirstColumn="0" w:lastRowLastColumn="0"/>
+              <w:rPr>
+                <w:sz w:val="28"/>
+                <w:szCs w:val="28"/>
+              </w:rPr>
+            </w:pPr>
+            <w:r>
+              <w:rPr>
+                <w:sz w:val="28"/>
+                <w:szCs w:val="28"/>
+              </w:rPr>
+              <w:t>B</w:t>
+            </w:r>
+          </w:p>
+        </w:tc>
+        <w:tc>
+          <w:tcPr>
+            <w:tcW w:w="0" w:type="auto"/>
+          </w:tcPr>
+          <w:p>
+            <w:pPr>
+              <w:jc w:val="center"/>
+              <w:cnfStyle w:val="000000000000" w:firstRow="0" w:lastRow="0" w:firstColumn="0" w:lastColumn="0" w:oddVBand="0" w:evenVBand="0" w:oddHBand="0" w:evenHBand="0" w:firstRowFirstColumn="0" w:firstRowLastColumn="0" w:lastRowFirstColumn="0" w:lastRowLastColumn="0"/>
+              <w:rPr>
+                <w:sz w:val="28"/>
+                <w:szCs w:val="28"/>
+              </w:rPr>
+            </w:pPr>
+          </w:p>
+        </w:tc>
+      </w:tr>
+      <w:tr>
+        <w:trPr>
+          <w:cnfStyle w:val="000000100000" w:firstRow="0" w:lastRow="0" w:firstColumn="0" w:lastColumn="0" w:oddVBand="0" w:evenVBand="0" w:oddHBand="1" w:evenHBand="0" w:firstRowFirstColumn="0" w:firstRowLastColumn="0" w:lastRowFirstColumn="0" w:lastRowLastColumn="0"/>
+          <w:trHeight w:val="332"/>
+        </w:trPr>
+        <w:tc>
+          <w:tcPr>
+            <w:cnfStyle w:val="001000000000" w:firstRow="0" w:lastRow="0" w:firstColumn="1" w:lastColumn="0" w:oddVBand="0" w:evenVBand="0" w:oddHBand="0" w:evenHBand="0" w:firstRowFirstColumn="0" w:firstRowLastColumn="0" w:lastRowFirstColumn="0" w:lastRowLastColumn="0"/>
+            <w:tcW w:w="0" w:type="auto"/>
+          </w:tcPr>
+          <w:p>
+            <w:pPr>
+              <w:jc w:val="right"/>
+              <w:rPr>
+                <w:sz w:val="28"/>
+                <w:szCs w:val="28"/>
+              </w:rPr>
+            </w:pPr>
+            <w:r>
+              <w:rPr>
+                <w:sz w:val="28"/>
+                <w:szCs w:val="28"/>
+              </w:rPr>
+              <w:t>E</w:t>
+            </w:r>
+          </w:p>
+        </w:tc>
+        <w:tc>
+          <w:tcPr>
+            <w:tcW w:w="0" w:type="auto"/>
+          </w:tcPr>
+          <w:p>
+            <w:pPr>
+              <w:jc w:val="center"/>
+              <w:cnfStyle w:val="000000100000" w:firstRow="0" w:lastRow="0" w:firstColumn="0" w:lastColumn="0" w:oddVBand="0" w:evenVBand="0" w:oddHBand="1" w:evenHBand="0" w:firstRowFirstColumn="0" w:firstRowLastColumn="0" w:lastRowFirstColumn="0" w:lastRowLastColumn="0"/>
+              <w:rPr>
+                <w:sz w:val="28"/>
+                <w:szCs w:val="28"/>
+              </w:rPr>
+            </w:pPr>
+          </w:p>
+        </w:tc>
+        <w:tc>
+          <w:tcPr>
+            <w:tcW w:w="0" w:type="auto"/>
+          </w:tcPr>
+          <w:p>
+            <w:pPr>
+              <w:jc w:val="center"/>
+              <w:cnfStyle w:val="000000100000" w:firstRow="0" w:lastRow="0" w:firstColumn="0" w:lastColumn="0" w:oddVBand="0" w:evenVBand="0" w:oddHBand="1" w:evenHBand="0" w:firstRowFirstColumn="0" w:firstRowLastColumn="0" w:lastRowFirstColumn="0" w:lastRowLastColumn="0"/>
+              <w:rPr>
+                <w:sz w:val="28"/>
+                <w:szCs w:val="28"/>
+              </w:rPr>
+            </w:pPr>
+            <w:r>
+              <w:rPr>
+                <w:sz w:val="28"/>
+                <w:szCs w:val="28"/>
+              </w:rPr>
+              <w:sym w:font="Symbol" w:char="F0AD"/>
+            </w:r>
+          </w:p>
+        </w:tc>
+        <w:tc>
+          <w:tcPr>
+            <w:tcW w:w="0" w:type="auto"/>
+          </w:tcPr>
+          <w:p>
+            <w:pPr>
+              <w:jc w:val="center"/>
+              <w:cnfStyle w:val="000000100000" w:firstRow="0" w:lastRow="0" w:firstColumn="0" w:lastColumn="0" w:oddVBand="0" w:evenVBand="0" w:oddHBand="1" w:evenHBand="0" w:firstRowFirstColumn="0" w:firstRowLastColumn="0" w:lastRowFirstColumn="0" w:lastRowLastColumn="0"/>
+              <w:rPr>
+                <w:sz w:val="28"/>
+                <w:szCs w:val="28"/>
+              </w:rPr>
+            </w:pPr>
+          </w:p>
+        </w:tc>
+        <w:tc>
+          <w:tcPr>
+            <w:tcW w:w="0" w:type="auto"/>
+          </w:tcPr>
+          <w:p>
+            <w:pPr>
+              <w:jc w:val="center"/>
+              <w:cnfStyle w:val="000000100000" w:firstRow="0" w:lastRow="0" w:firstColumn="0" w:lastColumn="0" w:oddVBand="0" w:evenVBand="0" w:oddHBand="1" w:evenHBand="0" w:firstRowFirstColumn="0" w:firstRowLastColumn="0" w:lastRowFirstColumn="0" w:lastRowLastColumn="0"/>
+              <w:rPr>
+                <w:sz w:val="28"/>
+                <w:szCs w:val="28"/>
+              </w:rPr>
+            </w:pPr>
+            <w:r>
+              <w:rPr>
+                <w:sz w:val="28"/>
+                <w:szCs w:val="28"/>
+              </w:rPr>
+              <w:sym w:font="Symbol" w:char="F0AD"/>
+            </w:r>
+          </w:p>
+        </w:tc>
+        <w:tc>
+          <w:tcPr>
+            <w:tcW w:w="0" w:type="auto"/>
+          </w:tcPr>
+          <w:p>
+            <w:pPr>
+              <w:jc w:val="center"/>
+              <w:cnfStyle w:val="000000100000" w:firstRow="0" w:lastRow="0" w:firstColumn="0" w:lastColumn="0" w:oddVBand="0" w:evenVBand="0" w:oddHBand="1" w:evenHBand="0" w:firstRowFirstColumn="0" w:firstRowLastColumn="0" w:lastRowFirstColumn="0" w:lastRowLastColumn="0"/>
+              <w:rPr>
+                <w:sz w:val="28"/>
+                <w:szCs w:val="28"/>
+              </w:rPr>
+            </w:pPr>
+          </w:p>
+        </w:tc>
+        <w:tc>
+          <w:tcPr>
+            <w:tcW w:w="0" w:type="auto"/>
+          </w:tcPr>
+          <w:p>
+            <w:pPr>
+              <w:jc w:val="center"/>
+              <w:cnfStyle w:val="000000100000" w:firstRow="0" w:lastRow="0" w:firstColumn="0" w:lastColumn="0" w:oddVBand="0" w:evenVBand="0" w:oddHBand="1" w:evenHBand="0" w:firstRowFirstColumn="0" w:firstRowLastColumn="0" w:lastRowFirstColumn="0" w:lastRowLastColumn="0"/>
+              <w:rPr>
+                <w:sz w:val="28"/>
+                <w:szCs w:val="28"/>
+              </w:rPr>
+            </w:pPr>
+            <w:r>
+              <w:rPr>
+                <w:sz w:val="28"/>
+                <w:szCs w:val="28"/>
+              </w:rPr>
+              <w:t>B</w:t>
+            </w:r>
+          </w:p>
+        </w:tc>
+      </w:tr>
+    </w:tbl>
+    <w:p>
+      <w:pPr>
+        <w:rPr>
+          <w:sz w:val="28"/>
+          <w:szCs w:val="28"/>
+        </w:rPr>
+      </w:pPr>
+    </w:p>
+    <w:p>
+      <w:r>
+        <w:br w:type="page"/>
+      </w:r>
+    </w:p>
+    <w:p>
+      <w:pPr>
+        <w:pStyle w:val="Caption"/>
+        <w:keepNext/>
+        <w:rPr>
+          <w:sz w:val="24"/>
+          <w:szCs w:val="24"/>
+        </w:rPr>
+      </w:pPr>
+      <w:r>
+        <w:rPr>
+          <w:sz w:val="24"/>
+          <w:szCs w:val="24"/>
+        </w:rPr>
+        <w:lastRenderedPageBreak/>
+        <w:t>Patter</w:t>
+      </w:r>
+      <w:r>
+        <w:rPr>
+          <w:sz w:val="24"/>
+          <w:szCs w:val="24"/>
+        </w:rPr>
+        <w:t xml:space="preserve">n. </w:t>
+      </w:r>
+      <w:r>
+        <w:rPr>
+          <w:b/>
+          <w:sz w:val="24"/>
+          <w:szCs w:val="24"/>
+        </w:rPr>
+        <w:t>feed</w:t>
+      </w:r>
+    </w:p>
+    <w:tbl>
+      <w:tblPr>
+        <w:tblStyle w:val="TableGrid"/>
+        <w:tblW w:w="0" w:type="auto"/>
+        <w:tblBorders>
+          <w:top w:val="none" w:sz="0" w:space="0" w:color="auto"/>
+          <w:left w:val="none" w:sz="0" w:space="0" w:color="auto"/>
+          <w:bottom w:val="none" w:sz="0" w:space="0" w:color="auto"/>
+          <w:right w:val="none" w:sz="0" w:space="0" w:color="auto"/>
+          <w:insideH w:val="none" w:sz="0" w:space="0" w:color="auto"/>
+          <w:insideV w:val="none" w:sz="0" w:space="0" w:color="auto"/>
+        </w:tblBorders>
+        <w:tblLook w:val="04A0" w:firstRow="1" w:lastRow="0" w:firstColumn="1" w:lastColumn="0" w:noHBand="0" w:noVBand="1"/>
+      </w:tblPr>
+      <w:tblGrid>
+        <w:gridCol w:w="1875"/>
+      </w:tblGrid>
+      <w:tr>
+        <w:trPr>
+          <w:trHeight w:val="313"/>
+        </w:trPr>
+        <w:tc>
+          <w:tcPr>
+            <w:tcW w:w="1875" w:type="dxa"/>
+          </w:tcPr>
+          <w:p>
+            <w:pPr>
+              <w:jc w:val="center"/>
+              <w:rPr>
+                <w:b/>
+                <w:sz w:val="40"/>
+                <w:szCs w:val="40"/>
+              </w:rPr>
+            </w:pPr>
+            <w:r>
+              <w:rPr>
+                <w:b/>
+                <w:sz w:val="40"/>
+                <w:szCs w:val="40"/>
+              </w:rPr>
+              <w:t xml:space="preserve">A </w:t>
+            </w:r>
+          </w:p>
+        </w:tc>
+      </w:tr>
+      <w:tr>
+        <w:trPr>
+          <w:trHeight w:val="233"/>
+        </w:trPr>
+        <w:tc>
+          <w:tcPr>
+            <w:tcW w:w="1875" w:type="dxa"/>
+          </w:tcPr>
+          <w:p>
+            <w:pPr>
+              <w:keepNext/>
+              <w:jc w:val="center"/>
+              <w:rPr>
+                <w:b/>
+                <w:sz w:val="40"/>
+                <w:szCs w:val="40"/>
+              </w:rPr>
+            </w:pPr>
+            <w:r>
+              <w:rPr>
+                <w:b/>
+                <w:sz w:val="40"/>
+                <w:szCs w:val="40"/>
+              </w:rPr>
+              <w:t>D  C  B</w:t>
+            </w:r>
+            <w:bookmarkStart w:id="0" w:name="_GoBack"/>
+            <w:bookmarkEnd w:id="0"/>
+          </w:p>
+        </w:tc>
+      </w:tr>
+    </w:tbl>
+    <w:p/>
     <w:p>
       <w:r>
         <w:br w:type="page"/>
@@ -14894,13 +15908,23 @@
         </w:rPr>
         <w:t xml:space="preserve">. </w:t>
       </w:r>
+      <w:proofErr w:type="spellStart"/>
       <w:r>
         <w:rPr>
           <w:b/>
           <w:sz w:val="24"/>
           <w:szCs w:val="24"/>
         </w:rPr>
-        <w:t>Foi Graham</w:t>
+        <w:t>Foi</w:t>
+      </w:r>
+      <w:proofErr w:type="spellEnd"/>
+      <w:r>
+        <w:rPr>
+          <w:b/>
+          <w:sz w:val="24"/>
+          <w:szCs w:val="24"/>
+        </w:rPr>
+        <w:t xml:space="preserve"> Graham</w:t>
       </w:r>
     </w:p>
     <w:tbl>
@@ -20838,7 +21862,15 @@
         <w:t>:   add one feeder to fill the gap (4 jugglers); `mate` two 2pi/3’s to fill both gaps (6 jugglers);</w:t>
       </w:r>
       <w:r>
-        <w:t xml:space="preserve"> do that switching sides or not; slow to six count then add more passes (Tomify) by making each juggler do pass-pass-pass per row</w:t>
+        <w:t xml:space="preserve"> do that switching sides or not; slow to six count then add more passes (</w:t>
+      </w:r>
+      <w:proofErr w:type="spellStart"/>
+      <w:r>
+        <w:t>Tomify</w:t>
+      </w:r>
+      <w:proofErr w:type="spellEnd"/>
+      <w:r>
+        <w:t>) by making each juggler do pass-pass-pass per row</w:t>
       </w:r>
     </w:p>
     <w:p/>
@@ -20949,7 +21981,25 @@
           <w:sz w:val="24"/>
           <w:szCs w:val="24"/>
         </w:rPr>
-        <w:t xml:space="preserve"> (first tried Aug 27/17; Mike, Mel, Conor, Nick, Jason)</w:t>
+        <w:t xml:space="preserve"> (first tried Aug 27/17; Mike, Mel, </w:t>
+      </w:r>
+      <w:proofErr w:type="spellStart"/>
+      <w:r>
+        <w:rPr>
+          <w:b/>
+          <w:sz w:val="24"/>
+          <w:szCs w:val="24"/>
+        </w:rPr>
+        <w:t>Conor</w:t>
+      </w:r>
+      <w:proofErr w:type="spellEnd"/>
+      <w:r>
+        <w:rPr>
+          <w:b/>
+          <w:sz w:val="24"/>
+          <w:szCs w:val="24"/>
+        </w:rPr>
+        <w:t>, Nick, Jason)</w:t>
       </w:r>
     </w:p>
     <w:tbl>
@@ -24138,7 +25188,25 @@
           <w:szCs w:val="28"/>
         </w:rPr>
         <w:lastRenderedPageBreak/>
-        <w:t>3-5 Foie Graham</w:t>
+        <w:t xml:space="preserve">3-5 </w:t>
+      </w:r>
+      <w:proofErr w:type="spellStart"/>
+      <w:r>
+        <w:rPr>
+          <w:b/>
+          <w:sz w:val="28"/>
+          <w:szCs w:val="28"/>
+        </w:rPr>
+        <w:t>Foie</w:t>
+      </w:r>
+      <w:proofErr w:type="spellEnd"/>
+      <w:r>
+        <w:rPr>
+          <w:b/>
+          <w:sz w:val="28"/>
+          <w:szCs w:val="28"/>
+        </w:rPr>
+        <w:t xml:space="preserve"> Graham</w:t>
       </w:r>
     </w:p>
     <w:p>
@@ -24162,8 +25230,13 @@
         </w:rPr>
         <w:t xml:space="preserve">, </w:t>
       </w:r>
+      <w:proofErr w:type="gramStart"/>
       <w:r>
-        <w:t>A=Mark, B=Conner, C=Mel, D=Jeff, E=Chan, X=Graham, Y=Mike, Z=Peter</w:t>
+        <w:t>A</w:t>
+      </w:r>
+      <w:proofErr w:type="gramEnd"/>
+      <w:r>
+        <w:t>=Mark, B=Conner, C=Mel, D=Jeff, E=Chan, X=Graham, Y=Mike, Z=Peter</w:t>
       </w:r>
       <w:r>
         <w:t xml:space="preserve">; passers A-E do 4 of 10 rights; passers X-Z do 4 of 6 rights.   </w:t>
@@ -24217,7 +25290,15 @@
         <w:t xml:space="preserve"> </w:t>
       </w:r>
       <w:r>
-        <w:t xml:space="preserve">curious letter shuffling going on from the perspective of X,Y, and Z.  </w:t>
+        <w:t xml:space="preserve">curious letter shuffling going on from the perspective of </w:t>
+      </w:r>
+      <w:proofErr w:type="gramStart"/>
+      <w:r>
+        <w:t>X,Y</w:t>
+      </w:r>
+      <w:proofErr w:type="gramEnd"/>
+      <w:r>
+        <w:t xml:space="preserve">, and Z.  </w:t>
       </w:r>
       <w:r>
         <w:t>Of all po</w:t>
@@ -29259,8 +30340,17 @@
           <w:sz w:val="20"/>
           <w:szCs w:val="20"/>
         </w:rPr>
-        <w:t>; nickname EggBeatOff</w:t>
+        <w:t xml:space="preserve">; nickname </w:t>
       </w:r>
+      <w:proofErr w:type="spellStart"/>
+      <w:r>
+        <w:rPr>
+          <w:sz w:val="20"/>
+          <w:szCs w:val="20"/>
+        </w:rPr>
+        <w:t>EggBeatOff</w:t>
+      </w:r>
+      <w:proofErr w:type="spellEnd"/>
       <w:r>
         <w:rPr>
           <w:sz w:val="20"/>
@@ -32949,10 +34039,18 @@
           </w:p>
           <w:p>
             <w:r>
-              <w:t xml:space="preserve">Start:   A near 2; B at 4; </w:t>
-            </w:r>
-            <w:r>
-              <w:t xml:space="preserve"> C near 1;</w:t>
+              <w:t xml:space="preserve">Start:   A near 2; B at </w:t>
+            </w:r>
+            <w:proofErr w:type="gramStart"/>
+            <w:r>
+              <w:t xml:space="preserve">4; </w:t>
+            </w:r>
+            <w:r>
+              <w:t xml:space="preserve"> C</w:t>
+            </w:r>
+            <w:proofErr w:type="gramEnd"/>
+            <w:r>
+              <w:t xml:space="preserve"> near 1;</w:t>
             </w:r>
           </w:p>
           <w:p>
@@ -33169,7 +34267,49 @@
         <w:rPr>
           <w:b/>
         </w:rPr>
-        <w:t xml:space="preserve"> Mel’s 3-5 Foi-Graham  (first tried Dec 1/17; Mike, Mel, Conor, Peter, Graham, Chan, Mark, Jeff )</w:t>
+        <w:t xml:space="preserve"> Mel’s 3-5 </w:t>
+      </w:r>
+      <w:proofErr w:type="spellStart"/>
+      <w:r>
+        <w:rPr>
+          <w:b/>
+        </w:rPr>
+        <w:t>Foi</w:t>
+      </w:r>
+      <w:proofErr w:type="spellEnd"/>
+      <w:r>
+        <w:rPr>
+          <w:b/>
+        </w:rPr>
+        <w:t>-</w:t>
+      </w:r>
+      <w:proofErr w:type="gramStart"/>
+      <w:r>
+        <w:rPr>
+          <w:b/>
+        </w:rPr>
+        <w:t>Graham  (</w:t>
+      </w:r>
+      <w:proofErr w:type="gramEnd"/>
+      <w:r>
+        <w:rPr>
+          <w:b/>
+        </w:rPr>
+        <w:t xml:space="preserve">first tried Dec 1/17; Mike, Mel, </w:t>
+      </w:r>
+      <w:proofErr w:type="spellStart"/>
+      <w:r>
+        <w:rPr>
+          <w:b/>
+        </w:rPr>
+        <w:t>Conor</w:t>
+      </w:r>
+      <w:proofErr w:type="spellEnd"/>
+      <w:r>
+        <w:rPr>
+          <w:b/>
+        </w:rPr>
+        <w:t>, Peter, Graham, Chan, Mark, Jeff )</w:t>
       </w:r>
     </w:p>
     <w:tbl>
@@ -34424,8 +35564,6 @@
             <w:r>
               <w:t>E</w:t>
             </w:r>
-            <w:bookmarkStart w:id="0" w:name="_GoBack"/>
-            <w:bookmarkEnd w:id="0"/>
           </w:p>
         </w:tc>
         <w:tc>

--- a/docxandR/j2.docx
+++ b/docxandR/j2.docx
@@ -15864,8 +15864,6 @@
               </w:rPr>
               <w:t>D  C  B</w:t>
             </w:r>
-            <w:bookmarkStart w:id="0" w:name="_GoBack"/>
-            <w:bookmarkEnd w:id="0"/>
           </w:p>
         </w:tc>
       </w:tr>
@@ -34495,6 +34493,1694 @@
       </w:pPr>
       <w:r>
         <w:rPr>
+          <w:noProof/>
+          <w:sz w:val="20"/>
+          <w:szCs w:val="20"/>
+        </w:rPr>
+        <w:lastRenderedPageBreak/>
+        <w:drawing>
+          <wp:inline distT="0" distB="0" distL="0" distR="0" wp14:anchorId="3C858CDE" wp14:editId="2640511E">
+            <wp:extent cx="5943600" cy="8026400"/>
+            <wp:effectExtent l="0" t="0" r="0" b="0"/>
+            <wp:docPr id="11" name="Picture 11"/>
+            <wp:cNvGraphicFramePr>
+              <a:graphicFrameLocks xmlns:a="http://schemas.openxmlformats.org/drawingml/2006/main" noChangeAspect="1"/>
+            </wp:cNvGraphicFramePr>
+            <a:graphic xmlns:a="http://schemas.openxmlformats.org/drawingml/2006/main">
+              <a:graphicData uri="http://schemas.openxmlformats.org/drawingml/2006/picture">
+                <pic:pic xmlns:pic="http://schemas.openxmlformats.org/drawingml/2006/picture">
+                  <pic:nvPicPr>
+                    <pic:cNvPr id="11" name="SixClubDingle.jpg"/>
+                    <pic:cNvPicPr/>
+                  </pic:nvPicPr>
+                  <pic:blipFill>
+                    <a:blip r:embed="rId12" cstate="print">
+                      <a:extLst>
+                        <a:ext uri="{28A0092B-C50C-407E-A947-70E740481C1C}">
+                          <a14:useLocalDpi xmlns:a14="http://schemas.microsoft.com/office/drawing/2010/main" val="0"/>
+                        </a:ext>
+                      </a:extLst>
+                    </a:blip>
+                    <a:stretch>
+                      <a:fillRect/>
+                    </a:stretch>
+                  </pic:blipFill>
+                  <pic:spPr>
+                    <a:xfrm>
+                      <a:off x="0" y="0"/>
+                      <a:ext cx="5943600" cy="8026400"/>
+                    </a:xfrm>
+                    <a:prstGeom prst="rect">
+                      <a:avLst/>
+                    </a:prstGeom>
+                  </pic:spPr>
+                </pic:pic>
+              </a:graphicData>
+            </a:graphic>
+          </wp:inline>
+        </w:drawing>
+      </w:r>
+    </w:p>
+    <w:p>
+      <w:pPr>
+        <w:rPr>
+          <w:sz w:val="20"/>
+          <w:szCs w:val="20"/>
+        </w:rPr>
+      </w:pPr>
+    </w:p>
+    <w:p>
+      <w:pPr>
+        <w:rPr>
+          <w:sz w:val="20"/>
+          <w:szCs w:val="20"/>
+        </w:rPr>
+      </w:pPr>
+      <w:r>
+        <w:rPr>
+          <w:noProof/>
+          <w:sz w:val="20"/>
+          <w:szCs w:val="20"/>
+        </w:rPr>
+        <w:lastRenderedPageBreak/>
+        <w:drawing>
+          <wp:inline distT="0" distB="0" distL="0" distR="0" wp14:anchorId="4361B12E" wp14:editId="181679DC">
+            <wp:extent cx="5943600" cy="8026400"/>
+            <wp:effectExtent l="0" t="0" r="0" b="0"/>
+            <wp:docPr id="12" name="Picture 12"/>
+            <wp:cNvGraphicFramePr>
+              <a:graphicFrameLocks xmlns:a="http://schemas.openxmlformats.org/drawingml/2006/main" noChangeAspect="1"/>
+            </wp:cNvGraphicFramePr>
+            <a:graphic xmlns:a="http://schemas.openxmlformats.org/drawingml/2006/main">
+              <a:graphicData uri="http://schemas.openxmlformats.org/drawingml/2006/picture">
+                <pic:pic xmlns:pic="http://schemas.openxmlformats.org/drawingml/2006/picture">
+                  <pic:nvPicPr>
+                    <pic:cNvPr id="12" name="SevenClubDingle.jpg"/>
+                    <pic:cNvPicPr/>
+                  </pic:nvPicPr>
+                  <pic:blipFill>
+                    <a:blip r:embed="rId13" cstate="print">
+                      <a:extLst>
+                        <a:ext uri="{28A0092B-C50C-407E-A947-70E740481C1C}">
+                          <a14:useLocalDpi xmlns:a14="http://schemas.microsoft.com/office/drawing/2010/main" val="0"/>
+                        </a:ext>
+                      </a:extLst>
+                    </a:blip>
+                    <a:stretch>
+                      <a:fillRect/>
+                    </a:stretch>
+                  </pic:blipFill>
+                  <pic:spPr>
+                    <a:xfrm>
+                      <a:off x="0" y="0"/>
+                      <a:ext cx="5943600" cy="8026400"/>
+                    </a:xfrm>
+                    <a:prstGeom prst="rect">
+                      <a:avLst/>
+                    </a:prstGeom>
+                  </pic:spPr>
+                </pic:pic>
+              </a:graphicData>
+            </a:graphic>
+          </wp:inline>
+        </w:drawing>
+      </w:r>
+      <w:r>
+        <w:rPr>
+          <w:sz w:val="20"/>
+          <w:szCs w:val="20"/>
+        </w:rPr>
+        <w:br w:type="page"/>
+      </w:r>
+    </w:p>
+    <w:p>
+      <w:pPr>
+        <w:rPr>
+          <w:sz w:val="20"/>
+          <w:szCs w:val="20"/>
+        </w:rPr>
+      </w:pPr>
+      <w:r>
+        <w:rPr>
+          <w:sz w:val="20"/>
+          <w:szCs w:val="20"/>
+        </w:rPr>
+        <w:lastRenderedPageBreak/>
+        <w:t>Pattern: It’s a good one. A feeder; B,C,D weaving; C starts in middle moving out to left</w:t>
+      </w:r>
+      <w:bookmarkStart w:id="0" w:name="_GoBack"/>
+      <w:bookmarkEnd w:id="0"/>
+    </w:p>
+    <w:p>
+      <w:pPr>
+        <w:rPr>
+          <w:sz w:val="20"/>
+          <w:szCs w:val="20"/>
+        </w:rPr>
+      </w:pPr>
+    </w:p>
+    <w:tbl>
+      <w:tblPr>
+        <w:tblStyle w:val="GridTable5Dark-Accent1"/>
+        <w:tblW w:w="8097" w:type="dxa"/>
+        <w:tblLook w:val="04A0" w:firstRow="1" w:lastRow="0" w:firstColumn="1" w:lastColumn="0" w:noHBand="0" w:noVBand="1"/>
+      </w:tblPr>
+      <w:tblGrid>
+        <w:gridCol w:w="1138"/>
+        <w:gridCol w:w="577"/>
+        <w:gridCol w:w="575"/>
+        <w:gridCol w:w="579"/>
+        <w:gridCol w:w="579"/>
+        <w:gridCol w:w="576"/>
+        <w:gridCol w:w="579"/>
+        <w:gridCol w:w="579"/>
+        <w:gridCol w:w="575"/>
+        <w:gridCol w:w="579"/>
+        <w:gridCol w:w="587"/>
+        <w:gridCol w:w="587"/>
+        <w:gridCol w:w="587"/>
+      </w:tblGrid>
+      <w:tr>
+        <w:trPr>
+          <w:cnfStyle w:val="100000000000" w:firstRow="1" w:lastRow="0" w:firstColumn="0" w:lastColumn="0" w:oddVBand="0" w:evenVBand="0" w:oddHBand="0" w:evenHBand="0" w:firstRowFirstColumn="0" w:firstRowLastColumn="0" w:lastRowFirstColumn="0" w:lastRowLastColumn="0"/>
+          <w:trHeight w:val="764"/>
+        </w:trPr>
+        <w:tc>
+          <w:tcPr>
+            <w:cnfStyle w:val="001000000000" w:firstRow="0" w:lastRow="0" w:firstColumn="1" w:lastColumn="0" w:oddVBand="0" w:evenVBand="0" w:oddHBand="0" w:evenHBand="0" w:firstRowFirstColumn="0" w:firstRowLastColumn="0" w:lastRowFirstColumn="0" w:lastRowLastColumn="0"/>
+            <w:tcW w:w="1138" w:type="dxa"/>
+          </w:tcPr>
+          <w:p>
+            <w:pPr>
+              <w:rPr>
+                <w:b w:val="0"/>
+                <w:sz w:val="20"/>
+                <w:szCs w:val="20"/>
+              </w:rPr>
+            </w:pPr>
+            <w:r>
+              <w:rPr>
+                <w:b w:val="0"/>
+                <w:sz w:val="20"/>
+                <w:szCs w:val="20"/>
+              </w:rPr>
+              <w:t>4</w:t>
+            </w:r>
+            <w:r>
+              <w:rPr>
+                <w:b w:val="0"/>
+                <w:sz w:val="20"/>
+                <w:szCs w:val="20"/>
+              </w:rPr>
+              <w:t xml:space="preserve"> jugglers/</w:t>
+            </w:r>
+          </w:p>
+          <w:p>
+            <w:pPr>
+              <w:rPr>
+                <w:b w:val="0"/>
+                <w:sz w:val="20"/>
+                <w:szCs w:val="20"/>
+              </w:rPr>
+            </w:pPr>
+            <w:r>
+              <w:rPr>
+                <w:b w:val="0"/>
+                <w:sz w:val="20"/>
+                <w:szCs w:val="20"/>
+              </w:rPr>
+              <w:t>both hands counting</w:t>
+            </w:r>
+          </w:p>
+        </w:tc>
+        <w:tc>
+          <w:tcPr>
+            <w:tcW w:w="577" w:type="dxa"/>
+            <w:vAlign w:val="bottom"/>
+          </w:tcPr>
+          <w:p>
+            <w:pPr>
+              <w:jc w:val="center"/>
+              <w:cnfStyle w:val="100000000000" w:firstRow="1" w:lastRow="0" w:firstColumn="0" w:lastColumn="0" w:oddVBand="0" w:evenVBand="0" w:oddHBand="0" w:evenHBand="0" w:firstRowFirstColumn="0" w:firstRowLastColumn="0" w:lastRowFirstColumn="0" w:lastRowLastColumn="0"/>
+              <w:rPr>
+                <w:sz w:val="20"/>
+                <w:szCs w:val="20"/>
+              </w:rPr>
+            </w:pPr>
+            <w:r>
+              <w:rPr>
+                <w:sz w:val="20"/>
+                <w:szCs w:val="20"/>
+              </w:rPr>
+              <w:t>1</w:t>
+            </w:r>
+          </w:p>
+        </w:tc>
+        <w:tc>
+          <w:tcPr>
+            <w:tcW w:w="575" w:type="dxa"/>
+            <w:vAlign w:val="bottom"/>
+          </w:tcPr>
+          <w:p>
+            <w:pPr>
+              <w:jc w:val="center"/>
+              <w:cnfStyle w:val="100000000000" w:firstRow="1" w:lastRow="0" w:firstColumn="0" w:lastColumn="0" w:oddVBand="0" w:evenVBand="0" w:oddHBand="0" w:evenHBand="0" w:firstRowFirstColumn="0" w:firstRowLastColumn="0" w:lastRowFirstColumn="0" w:lastRowLastColumn="0"/>
+              <w:rPr>
+                <w:sz w:val="20"/>
+                <w:szCs w:val="20"/>
+              </w:rPr>
+            </w:pPr>
+            <w:r>
+              <w:rPr>
+                <w:sz w:val="20"/>
+                <w:szCs w:val="20"/>
+              </w:rPr>
+              <w:t>2</w:t>
+            </w:r>
+          </w:p>
+        </w:tc>
+        <w:tc>
+          <w:tcPr>
+            <w:tcW w:w="579" w:type="dxa"/>
+            <w:vAlign w:val="bottom"/>
+          </w:tcPr>
+          <w:p>
+            <w:pPr>
+              <w:jc w:val="center"/>
+              <w:cnfStyle w:val="100000000000" w:firstRow="1" w:lastRow="0" w:firstColumn="0" w:lastColumn="0" w:oddVBand="0" w:evenVBand="0" w:oddHBand="0" w:evenHBand="0" w:firstRowFirstColumn="0" w:firstRowLastColumn="0" w:lastRowFirstColumn="0" w:lastRowLastColumn="0"/>
+              <w:rPr>
+                <w:sz w:val="20"/>
+                <w:szCs w:val="20"/>
+              </w:rPr>
+            </w:pPr>
+            <w:r>
+              <w:rPr>
+                <w:sz w:val="20"/>
+                <w:szCs w:val="20"/>
+              </w:rPr>
+              <w:t>3</w:t>
+            </w:r>
+          </w:p>
+        </w:tc>
+        <w:tc>
+          <w:tcPr>
+            <w:tcW w:w="579" w:type="dxa"/>
+            <w:vAlign w:val="bottom"/>
+          </w:tcPr>
+          <w:p>
+            <w:pPr>
+              <w:jc w:val="center"/>
+              <w:cnfStyle w:val="100000000000" w:firstRow="1" w:lastRow="0" w:firstColumn="0" w:lastColumn="0" w:oddVBand="0" w:evenVBand="0" w:oddHBand="0" w:evenHBand="0" w:firstRowFirstColumn="0" w:firstRowLastColumn="0" w:lastRowFirstColumn="0" w:lastRowLastColumn="0"/>
+              <w:rPr>
+                <w:sz w:val="20"/>
+                <w:szCs w:val="20"/>
+              </w:rPr>
+            </w:pPr>
+            <w:r>
+              <w:rPr>
+                <w:sz w:val="20"/>
+                <w:szCs w:val="20"/>
+              </w:rPr>
+              <w:t>4</w:t>
+            </w:r>
+          </w:p>
+        </w:tc>
+        <w:tc>
+          <w:tcPr>
+            <w:tcW w:w="576" w:type="dxa"/>
+            <w:vAlign w:val="bottom"/>
+          </w:tcPr>
+          <w:p>
+            <w:pPr>
+              <w:jc w:val="center"/>
+              <w:cnfStyle w:val="100000000000" w:firstRow="1" w:lastRow="0" w:firstColumn="0" w:lastColumn="0" w:oddVBand="0" w:evenVBand="0" w:oddHBand="0" w:evenHBand="0" w:firstRowFirstColumn="0" w:firstRowLastColumn="0" w:lastRowFirstColumn="0" w:lastRowLastColumn="0"/>
+              <w:rPr>
+                <w:sz w:val="20"/>
+                <w:szCs w:val="20"/>
+              </w:rPr>
+            </w:pPr>
+            <w:r>
+              <w:rPr>
+                <w:sz w:val="20"/>
+                <w:szCs w:val="20"/>
+              </w:rPr>
+              <w:t>5</w:t>
+            </w:r>
+          </w:p>
+        </w:tc>
+        <w:tc>
+          <w:tcPr>
+            <w:tcW w:w="579" w:type="dxa"/>
+            <w:vAlign w:val="bottom"/>
+          </w:tcPr>
+          <w:p>
+            <w:pPr>
+              <w:jc w:val="center"/>
+              <w:cnfStyle w:val="100000000000" w:firstRow="1" w:lastRow="0" w:firstColumn="0" w:lastColumn="0" w:oddVBand="0" w:evenVBand="0" w:oddHBand="0" w:evenHBand="0" w:firstRowFirstColumn="0" w:firstRowLastColumn="0" w:lastRowFirstColumn="0" w:lastRowLastColumn="0"/>
+              <w:rPr>
+                <w:sz w:val="20"/>
+                <w:szCs w:val="20"/>
+              </w:rPr>
+            </w:pPr>
+            <w:r>
+              <w:rPr>
+                <w:sz w:val="20"/>
+                <w:szCs w:val="20"/>
+              </w:rPr>
+              <w:t>6</w:t>
+            </w:r>
+          </w:p>
+        </w:tc>
+        <w:tc>
+          <w:tcPr>
+            <w:tcW w:w="579" w:type="dxa"/>
+            <w:vAlign w:val="bottom"/>
+          </w:tcPr>
+          <w:p>
+            <w:pPr>
+              <w:jc w:val="center"/>
+              <w:cnfStyle w:val="100000000000" w:firstRow="1" w:lastRow="0" w:firstColumn="0" w:lastColumn="0" w:oddVBand="0" w:evenVBand="0" w:oddHBand="0" w:evenHBand="0" w:firstRowFirstColumn="0" w:firstRowLastColumn="0" w:lastRowFirstColumn="0" w:lastRowLastColumn="0"/>
+              <w:rPr>
+                <w:sz w:val="20"/>
+                <w:szCs w:val="20"/>
+              </w:rPr>
+            </w:pPr>
+            <w:r>
+              <w:rPr>
+                <w:sz w:val="20"/>
+                <w:szCs w:val="20"/>
+              </w:rPr>
+              <w:t>7</w:t>
+            </w:r>
+          </w:p>
+        </w:tc>
+        <w:tc>
+          <w:tcPr>
+            <w:tcW w:w="575" w:type="dxa"/>
+            <w:vAlign w:val="bottom"/>
+          </w:tcPr>
+          <w:p>
+            <w:pPr>
+              <w:jc w:val="center"/>
+              <w:cnfStyle w:val="100000000000" w:firstRow="1" w:lastRow="0" w:firstColumn="0" w:lastColumn="0" w:oddVBand="0" w:evenVBand="0" w:oddHBand="0" w:evenHBand="0" w:firstRowFirstColumn="0" w:firstRowLastColumn="0" w:lastRowFirstColumn="0" w:lastRowLastColumn="0"/>
+              <w:rPr>
+                <w:sz w:val="20"/>
+                <w:szCs w:val="20"/>
+              </w:rPr>
+            </w:pPr>
+            <w:r>
+              <w:rPr>
+                <w:sz w:val="20"/>
+                <w:szCs w:val="20"/>
+              </w:rPr>
+              <w:t>8</w:t>
+            </w:r>
+          </w:p>
+        </w:tc>
+        <w:tc>
+          <w:tcPr>
+            <w:tcW w:w="579" w:type="dxa"/>
+            <w:vAlign w:val="bottom"/>
+          </w:tcPr>
+          <w:p>
+            <w:pPr>
+              <w:jc w:val="center"/>
+              <w:cnfStyle w:val="100000000000" w:firstRow="1" w:lastRow="0" w:firstColumn="0" w:lastColumn="0" w:oddVBand="0" w:evenVBand="0" w:oddHBand="0" w:evenHBand="0" w:firstRowFirstColumn="0" w:firstRowLastColumn="0" w:lastRowFirstColumn="0" w:lastRowLastColumn="0"/>
+              <w:rPr>
+                <w:sz w:val="20"/>
+                <w:szCs w:val="20"/>
+              </w:rPr>
+            </w:pPr>
+            <w:r>
+              <w:rPr>
+                <w:sz w:val="20"/>
+                <w:szCs w:val="20"/>
+              </w:rPr>
+              <w:t>9</w:t>
+            </w:r>
+          </w:p>
+        </w:tc>
+        <w:tc>
+          <w:tcPr>
+            <w:tcW w:w="587" w:type="dxa"/>
+            <w:vAlign w:val="bottom"/>
+          </w:tcPr>
+          <w:p>
+            <w:pPr>
+              <w:jc w:val="center"/>
+              <w:cnfStyle w:val="100000000000" w:firstRow="1" w:lastRow="0" w:firstColumn="0" w:lastColumn="0" w:oddVBand="0" w:evenVBand="0" w:oddHBand="0" w:evenHBand="0" w:firstRowFirstColumn="0" w:firstRowLastColumn="0" w:lastRowFirstColumn="0" w:lastRowLastColumn="0"/>
+              <w:rPr>
+                <w:sz w:val="20"/>
+                <w:szCs w:val="20"/>
+              </w:rPr>
+            </w:pPr>
+            <w:r>
+              <w:rPr>
+                <w:sz w:val="20"/>
+                <w:szCs w:val="20"/>
+              </w:rPr>
+              <w:t>10</w:t>
+            </w:r>
+          </w:p>
+        </w:tc>
+        <w:tc>
+          <w:tcPr>
+            <w:tcW w:w="587" w:type="dxa"/>
+            <w:vAlign w:val="bottom"/>
+          </w:tcPr>
+          <w:p>
+            <w:pPr>
+              <w:jc w:val="center"/>
+              <w:cnfStyle w:val="100000000000" w:firstRow="1" w:lastRow="0" w:firstColumn="0" w:lastColumn="0" w:oddVBand="0" w:evenVBand="0" w:oddHBand="0" w:evenHBand="0" w:firstRowFirstColumn="0" w:firstRowLastColumn="0" w:lastRowFirstColumn="0" w:lastRowLastColumn="0"/>
+              <w:rPr>
+                <w:sz w:val="20"/>
+                <w:szCs w:val="20"/>
+              </w:rPr>
+            </w:pPr>
+            <w:r>
+              <w:rPr>
+                <w:sz w:val="20"/>
+                <w:szCs w:val="20"/>
+              </w:rPr>
+              <w:t>11</w:t>
+            </w:r>
+          </w:p>
+        </w:tc>
+        <w:tc>
+          <w:tcPr>
+            <w:tcW w:w="587" w:type="dxa"/>
+            <w:vAlign w:val="bottom"/>
+          </w:tcPr>
+          <w:p>
+            <w:pPr>
+              <w:jc w:val="center"/>
+              <w:cnfStyle w:val="100000000000" w:firstRow="1" w:lastRow="0" w:firstColumn="0" w:lastColumn="0" w:oddVBand="0" w:evenVBand="0" w:oddHBand="0" w:evenHBand="0" w:firstRowFirstColumn="0" w:firstRowLastColumn="0" w:lastRowFirstColumn="0" w:lastRowLastColumn="0"/>
+              <w:rPr>
+                <w:sz w:val="20"/>
+                <w:szCs w:val="20"/>
+              </w:rPr>
+            </w:pPr>
+            <w:r>
+              <w:rPr>
+                <w:sz w:val="20"/>
+                <w:szCs w:val="20"/>
+              </w:rPr>
+              <w:t>12</w:t>
+            </w:r>
+          </w:p>
+        </w:tc>
+      </w:tr>
+      <w:tr>
+        <w:trPr>
+          <w:cnfStyle w:val="000000100000" w:firstRow="0" w:lastRow="0" w:firstColumn="0" w:lastColumn="0" w:oddVBand="0" w:evenVBand="0" w:oddHBand="1" w:evenHBand="0" w:firstRowFirstColumn="0" w:firstRowLastColumn="0" w:lastRowFirstColumn="0" w:lastRowLastColumn="0"/>
+          <w:trHeight w:val="270"/>
+        </w:trPr>
+        <w:tc>
+          <w:tcPr>
+            <w:cnfStyle w:val="001000000000" w:firstRow="0" w:lastRow="0" w:firstColumn="1" w:lastColumn="0" w:oddVBand="0" w:evenVBand="0" w:oddHBand="0" w:evenHBand="0" w:firstRowFirstColumn="0" w:firstRowLastColumn="0" w:lastRowFirstColumn="0" w:lastRowLastColumn="0"/>
+            <w:tcW w:w="1138" w:type="dxa"/>
+          </w:tcPr>
+          <w:p>
+            <w:pPr>
+              <w:jc w:val="right"/>
+              <w:rPr>
+                <w:sz w:val="20"/>
+                <w:szCs w:val="20"/>
+              </w:rPr>
+            </w:pPr>
+            <w:r>
+              <w:rPr>
+                <w:sz w:val="20"/>
+                <w:szCs w:val="20"/>
+              </w:rPr>
+              <w:t>A</w:t>
+            </w:r>
+          </w:p>
+        </w:tc>
+        <w:tc>
+          <w:tcPr>
+            <w:tcW w:w="577" w:type="dxa"/>
+          </w:tcPr>
+          <w:p>
+            <w:pPr>
+              <w:jc w:val="center"/>
+              <w:cnfStyle w:val="000000100000" w:firstRow="0" w:lastRow="0" w:firstColumn="0" w:lastColumn="0" w:oddVBand="0" w:evenVBand="0" w:oddHBand="1" w:evenHBand="0" w:firstRowFirstColumn="0" w:firstRowLastColumn="0" w:lastRowFirstColumn="0" w:lastRowLastColumn="0"/>
+              <w:rPr>
+                <w:sz w:val="20"/>
+                <w:szCs w:val="20"/>
+              </w:rPr>
+            </w:pPr>
+            <w:r>
+              <w:rPr>
+                <w:sz w:val="20"/>
+                <w:szCs w:val="20"/>
+              </w:rPr>
+              <w:t>C</w:t>
+            </w:r>
+          </w:p>
+        </w:tc>
+        <w:tc>
+          <w:tcPr>
+            <w:tcW w:w="575" w:type="dxa"/>
+          </w:tcPr>
+          <w:p>
+            <w:pPr>
+              <w:jc w:val="center"/>
+              <w:cnfStyle w:val="000000100000" w:firstRow="0" w:lastRow="0" w:firstColumn="0" w:lastColumn="0" w:oddVBand="0" w:evenVBand="0" w:oddHBand="1" w:evenHBand="0" w:firstRowFirstColumn="0" w:firstRowLastColumn="0" w:lastRowFirstColumn="0" w:lastRowLastColumn="0"/>
+              <w:rPr>
+                <w:sz w:val="20"/>
+                <w:szCs w:val="20"/>
+              </w:rPr>
+            </w:pPr>
+            <w:r>
+              <w:rPr>
+                <w:sz w:val="20"/>
+                <w:szCs w:val="20"/>
+              </w:rPr>
+              <w:t>-</w:t>
+            </w:r>
+          </w:p>
+        </w:tc>
+        <w:tc>
+          <w:tcPr>
+            <w:tcW w:w="579" w:type="dxa"/>
+          </w:tcPr>
+          <w:p>
+            <w:pPr>
+              <w:jc w:val="center"/>
+              <w:cnfStyle w:val="000000100000" w:firstRow="0" w:lastRow="0" w:firstColumn="0" w:lastColumn="0" w:oddVBand="0" w:evenVBand="0" w:oddHBand="1" w:evenHBand="0" w:firstRowFirstColumn="0" w:firstRowLastColumn="0" w:lastRowFirstColumn="0" w:lastRowLastColumn="0"/>
+              <w:rPr>
+                <w:sz w:val="20"/>
+                <w:szCs w:val="20"/>
+              </w:rPr>
+            </w:pPr>
+            <w:r>
+              <w:rPr>
+                <w:sz w:val="20"/>
+                <w:szCs w:val="20"/>
+              </w:rPr>
+              <w:t>C</w:t>
+            </w:r>
+          </w:p>
+        </w:tc>
+        <w:tc>
+          <w:tcPr>
+            <w:tcW w:w="579" w:type="dxa"/>
+          </w:tcPr>
+          <w:p>
+            <w:pPr>
+              <w:jc w:val="center"/>
+              <w:cnfStyle w:val="000000100000" w:firstRow="0" w:lastRow="0" w:firstColumn="0" w:lastColumn="0" w:oddVBand="0" w:evenVBand="0" w:oddHBand="1" w:evenHBand="0" w:firstRowFirstColumn="0" w:firstRowLastColumn="0" w:lastRowFirstColumn="0" w:lastRowLastColumn="0"/>
+              <w:rPr>
+                <w:sz w:val="20"/>
+                <w:szCs w:val="20"/>
+              </w:rPr>
+            </w:pPr>
+            <w:r>
+              <w:rPr>
+                <w:sz w:val="20"/>
+                <w:szCs w:val="20"/>
+              </w:rPr>
+              <w:t>-</w:t>
+            </w:r>
+          </w:p>
+        </w:tc>
+        <w:tc>
+          <w:tcPr>
+            <w:tcW w:w="576" w:type="dxa"/>
+          </w:tcPr>
+          <w:p>
+            <w:pPr>
+              <w:jc w:val="center"/>
+              <w:cnfStyle w:val="000000100000" w:firstRow="0" w:lastRow="0" w:firstColumn="0" w:lastColumn="0" w:oddVBand="0" w:evenVBand="0" w:oddHBand="1" w:evenHBand="0" w:firstRowFirstColumn="0" w:firstRowLastColumn="0" w:lastRowFirstColumn="0" w:lastRowLastColumn="0"/>
+              <w:rPr>
+                <w:sz w:val="20"/>
+                <w:szCs w:val="20"/>
+              </w:rPr>
+            </w:pPr>
+            <w:r>
+              <w:rPr>
+                <w:sz w:val="20"/>
+                <w:szCs w:val="20"/>
+              </w:rPr>
+              <w:t>B</w:t>
+            </w:r>
+          </w:p>
+        </w:tc>
+        <w:tc>
+          <w:tcPr>
+            <w:tcW w:w="579" w:type="dxa"/>
+          </w:tcPr>
+          <w:p>
+            <w:pPr>
+              <w:jc w:val="center"/>
+              <w:cnfStyle w:val="000000100000" w:firstRow="0" w:lastRow="0" w:firstColumn="0" w:lastColumn="0" w:oddVBand="0" w:evenVBand="0" w:oddHBand="1" w:evenHBand="0" w:firstRowFirstColumn="0" w:firstRowLastColumn="0" w:lastRowFirstColumn="0" w:lastRowLastColumn="0"/>
+              <w:rPr>
+                <w:sz w:val="20"/>
+                <w:szCs w:val="20"/>
+              </w:rPr>
+            </w:pPr>
+            <w:r>
+              <w:rPr>
+                <w:sz w:val="20"/>
+                <w:szCs w:val="20"/>
+              </w:rPr>
+              <w:t>-</w:t>
+            </w:r>
+          </w:p>
+        </w:tc>
+        <w:tc>
+          <w:tcPr>
+            <w:tcW w:w="579" w:type="dxa"/>
+          </w:tcPr>
+          <w:p>
+            <w:pPr>
+              <w:jc w:val="center"/>
+              <w:cnfStyle w:val="000000100000" w:firstRow="0" w:lastRow="0" w:firstColumn="0" w:lastColumn="0" w:oddVBand="0" w:evenVBand="0" w:oddHBand="1" w:evenHBand="0" w:firstRowFirstColumn="0" w:firstRowLastColumn="0" w:lastRowFirstColumn="0" w:lastRowLastColumn="0"/>
+              <w:rPr>
+                <w:sz w:val="20"/>
+                <w:szCs w:val="20"/>
+              </w:rPr>
+            </w:pPr>
+            <w:r>
+              <w:rPr>
+                <w:sz w:val="20"/>
+                <w:szCs w:val="20"/>
+              </w:rPr>
+              <w:t>B</w:t>
+            </w:r>
+          </w:p>
+        </w:tc>
+        <w:tc>
+          <w:tcPr>
+            <w:tcW w:w="575" w:type="dxa"/>
+          </w:tcPr>
+          <w:p>
+            <w:pPr>
+              <w:jc w:val="center"/>
+              <w:cnfStyle w:val="000000100000" w:firstRow="0" w:lastRow="0" w:firstColumn="0" w:lastColumn="0" w:oddVBand="0" w:evenVBand="0" w:oddHBand="1" w:evenHBand="0" w:firstRowFirstColumn="0" w:firstRowLastColumn="0" w:lastRowFirstColumn="0" w:lastRowLastColumn="0"/>
+              <w:rPr>
+                <w:sz w:val="20"/>
+                <w:szCs w:val="20"/>
+              </w:rPr>
+            </w:pPr>
+            <w:r>
+              <w:rPr>
+                <w:sz w:val="20"/>
+                <w:szCs w:val="20"/>
+              </w:rPr>
+              <w:t>-</w:t>
+            </w:r>
+          </w:p>
+        </w:tc>
+        <w:tc>
+          <w:tcPr>
+            <w:tcW w:w="579" w:type="dxa"/>
+          </w:tcPr>
+          <w:p>
+            <w:pPr>
+              <w:jc w:val="center"/>
+              <w:cnfStyle w:val="000000100000" w:firstRow="0" w:lastRow="0" w:firstColumn="0" w:lastColumn="0" w:oddVBand="0" w:evenVBand="0" w:oddHBand="1" w:evenHBand="0" w:firstRowFirstColumn="0" w:firstRowLastColumn="0" w:lastRowFirstColumn="0" w:lastRowLastColumn="0"/>
+              <w:rPr>
+                <w:sz w:val="20"/>
+                <w:szCs w:val="20"/>
+              </w:rPr>
+            </w:pPr>
+            <w:r>
+              <w:rPr>
+                <w:sz w:val="20"/>
+                <w:szCs w:val="20"/>
+              </w:rPr>
+              <w:t>D</w:t>
+            </w:r>
+          </w:p>
+        </w:tc>
+        <w:tc>
+          <w:tcPr>
+            <w:tcW w:w="587" w:type="dxa"/>
+          </w:tcPr>
+          <w:p>
+            <w:pPr>
+              <w:jc w:val="center"/>
+              <w:cnfStyle w:val="000000100000" w:firstRow="0" w:lastRow="0" w:firstColumn="0" w:lastColumn="0" w:oddVBand="0" w:evenVBand="0" w:oddHBand="1" w:evenHBand="0" w:firstRowFirstColumn="0" w:firstRowLastColumn="0" w:lastRowFirstColumn="0" w:lastRowLastColumn="0"/>
+              <w:rPr>
+                <w:sz w:val="20"/>
+                <w:szCs w:val="20"/>
+              </w:rPr>
+            </w:pPr>
+            <w:r>
+              <w:rPr>
+                <w:sz w:val="20"/>
+                <w:szCs w:val="20"/>
+              </w:rPr>
+              <w:t>-</w:t>
+            </w:r>
+          </w:p>
+        </w:tc>
+        <w:tc>
+          <w:tcPr>
+            <w:tcW w:w="587" w:type="dxa"/>
+          </w:tcPr>
+          <w:p>
+            <w:pPr>
+              <w:jc w:val="center"/>
+              <w:cnfStyle w:val="000000100000" w:firstRow="0" w:lastRow="0" w:firstColumn="0" w:lastColumn="0" w:oddVBand="0" w:evenVBand="0" w:oddHBand="1" w:evenHBand="0" w:firstRowFirstColumn="0" w:firstRowLastColumn="0" w:lastRowFirstColumn="0" w:lastRowLastColumn="0"/>
+              <w:rPr>
+                <w:sz w:val="20"/>
+                <w:szCs w:val="20"/>
+              </w:rPr>
+            </w:pPr>
+            <w:r>
+              <w:rPr>
+                <w:sz w:val="20"/>
+                <w:szCs w:val="20"/>
+              </w:rPr>
+              <w:t>D</w:t>
+            </w:r>
+          </w:p>
+        </w:tc>
+        <w:tc>
+          <w:tcPr>
+            <w:tcW w:w="587" w:type="dxa"/>
+          </w:tcPr>
+          <w:p>
+            <w:pPr>
+              <w:jc w:val="center"/>
+              <w:cnfStyle w:val="000000100000" w:firstRow="0" w:lastRow="0" w:firstColumn="0" w:lastColumn="0" w:oddVBand="0" w:evenVBand="0" w:oddHBand="1" w:evenHBand="0" w:firstRowFirstColumn="0" w:firstRowLastColumn="0" w:lastRowFirstColumn="0" w:lastRowLastColumn="0"/>
+              <w:rPr>
+                <w:sz w:val="20"/>
+                <w:szCs w:val="20"/>
+              </w:rPr>
+            </w:pPr>
+            <w:r>
+              <w:rPr>
+                <w:sz w:val="20"/>
+                <w:szCs w:val="20"/>
+              </w:rPr>
+              <w:t>-</w:t>
+            </w:r>
+          </w:p>
+        </w:tc>
+      </w:tr>
+      <w:tr>
+        <w:trPr>
+          <w:trHeight w:val="270"/>
+        </w:trPr>
+        <w:tc>
+          <w:tcPr>
+            <w:cnfStyle w:val="001000000000" w:firstRow="0" w:lastRow="0" w:firstColumn="1" w:lastColumn="0" w:oddVBand="0" w:evenVBand="0" w:oddHBand="0" w:evenHBand="0" w:firstRowFirstColumn="0" w:firstRowLastColumn="0" w:lastRowFirstColumn="0" w:lastRowLastColumn="0"/>
+            <w:tcW w:w="1138" w:type="dxa"/>
+          </w:tcPr>
+          <w:p>
+            <w:pPr>
+              <w:jc w:val="right"/>
+              <w:rPr>
+                <w:sz w:val="20"/>
+                <w:szCs w:val="20"/>
+              </w:rPr>
+            </w:pPr>
+            <w:r>
+              <w:rPr>
+                <w:sz w:val="20"/>
+                <w:szCs w:val="20"/>
+              </w:rPr>
+              <w:t>B</w:t>
+            </w:r>
+          </w:p>
+        </w:tc>
+        <w:tc>
+          <w:tcPr>
+            <w:tcW w:w="577" w:type="dxa"/>
+          </w:tcPr>
+          <w:p>
+            <w:pPr>
+              <w:jc w:val="center"/>
+              <w:cnfStyle w:val="000000000000" w:firstRow="0" w:lastRow="0" w:firstColumn="0" w:lastColumn="0" w:oddVBand="0" w:evenVBand="0" w:oddHBand="0" w:evenHBand="0" w:firstRowFirstColumn="0" w:firstRowLastColumn="0" w:lastRowFirstColumn="0" w:lastRowLastColumn="0"/>
+              <w:rPr>
+                <w:sz w:val="20"/>
+                <w:szCs w:val="20"/>
+              </w:rPr>
+            </w:pPr>
+            <w:r>
+              <w:rPr>
+                <w:sz w:val="20"/>
+                <w:szCs w:val="20"/>
+              </w:rPr>
+              <w:t>-</w:t>
+            </w:r>
+          </w:p>
+        </w:tc>
+        <w:tc>
+          <w:tcPr>
+            <w:tcW w:w="575" w:type="dxa"/>
+          </w:tcPr>
+          <w:p>
+            <w:pPr>
+              <w:jc w:val="center"/>
+              <w:cnfStyle w:val="000000000000" w:firstRow="0" w:lastRow="0" w:firstColumn="0" w:lastColumn="0" w:oddVBand="0" w:evenVBand="0" w:oddHBand="0" w:evenHBand="0" w:firstRowFirstColumn="0" w:firstRowLastColumn="0" w:lastRowFirstColumn="0" w:lastRowLastColumn="0"/>
+              <w:rPr>
+                <w:sz w:val="20"/>
+                <w:szCs w:val="20"/>
+              </w:rPr>
+            </w:pPr>
+            <w:r>
+              <w:rPr>
+                <w:sz w:val="20"/>
+                <w:szCs w:val="20"/>
+              </w:rPr>
+              <w:t>D</w:t>
+            </w:r>
+          </w:p>
+        </w:tc>
+        <w:tc>
+          <w:tcPr>
+            <w:tcW w:w="579" w:type="dxa"/>
+          </w:tcPr>
+          <w:p>
+            <w:pPr>
+              <w:jc w:val="center"/>
+              <w:cnfStyle w:val="000000000000" w:firstRow="0" w:lastRow="0" w:firstColumn="0" w:lastColumn="0" w:oddVBand="0" w:evenVBand="0" w:oddHBand="0" w:evenHBand="0" w:firstRowFirstColumn="0" w:firstRowLastColumn="0" w:lastRowFirstColumn="0" w:lastRowLastColumn="0"/>
+              <w:rPr>
+                <w:sz w:val="20"/>
+                <w:szCs w:val="20"/>
+              </w:rPr>
+            </w:pPr>
+            <w:r>
+              <w:rPr>
+                <w:sz w:val="20"/>
+                <w:szCs w:val="20"/>
+              </w:rPr>
+              <w:t>-</w:t>
+            </w:r>
+          </w:p>
+        </w:tc>
+        <w:tc>
+          <w:tcPr>
+            <w:tcW w:w="579" w:type="dxa"/>
+          </w:tcPr>
+          <w:p>
+            <w:pPr>
+              <w:jc w:val="center"/>
+              <w:cnfStyle w:val="000000000000" w:firstRow="0" w:lastRow="0" w:firstColumn="0" w:lastColumn="0" w:oddVBand="0" w:evenVBand="0" w:oddHBand="0" w:evenHBand="0" w:firstRowFirstColumn="0" w:firstRowLastColumn="0" w:lastRowFirstColumn="0" w:lastRowLastColumn="0"/>
+              <w:rPr>
+                <w:sz w:val="20"/>
+                <w:szCs w:val="20"/>
+              </w:rPr>
+            </w:pPr>
+            <w:r>
+              <w:rPr>
+                <w:sz w:val="20"/>
+                <w:szCs w:val="20"/>
+              </w:rPr>
+              <w:t>-</w:t>
+            </w:r>
+          </w:p>
+        </w:tc>
+        <w:tc>
+          <w:tcPr>
+            <w:tcW w:w="576" w:type="dxa"/>
+          </w:tcPr>
+          <w:p>
+            <w:pPr>
+              <w:jc w:val="center"/>
+              <w:cnfStyle w:val="000000000000" w:firstRow="0" w:lastRow="0" w:firstColumn="0" w:lastColumn="0" w:oddVBand="0" w:evenVBand="0" w:oddHBand="0" w:evenHBand="0" w:firstRowFirstColumn="0" w:firstRowLastColumn="0" w:lastRowFirstColumn="0" w:lastRowLastColumn="0"/>
+              <w:rPr>
+                <w:sz w:val="20"/>
+                <w:szCs w:val="20"/>
+              </w:rPr>
+            </w:pPr>
+            <w:r>
+              <w:rPr>
+                <w:sz w:val="20"/>
+                <w:szCs w:val="20"/>
+              </w:rPr>
+              <w:t>A</w:t>
+            </w:r>
+          </w:p>
+        </w:tc>
+        <w:tc>
+          <w:tcPr>
+            <w:tcW w:w="579" w:type="dxa"/>
+          </w:tcPr>
+          <w:p>
+            <w:pPr>
+              <w:jc w:val="center"/>
+              <w:cnfStyle w:val="000000000000" w:firstRow="0" w:lastRow="0" w:firstColumn="0" w:lastColumn="0" w:oddVBand="0" w:evenVBand="0" w:oddHBand="0" w:evenHBand="0" w:firstRowFirstColumn="0" w:firstRowLastColumn="0" w:lastRowFirstColumn="0" w:lastRowLastColumn="0"/>
+              <w:rPr>
+                <w:sz w:val="20"/>
+                <w:szCs w:val="20"/>
+              </w:rPr>
+            </w:pPr>
+            <w:r>
+              <w:rPr>
+                <w:sz w:val="20"/>
+                <w:szCs w:val="20"/>
+              </w:rPr>
+              <w:t>-</w:t>
+            </w:r>
+          </w:p>
+        </w:tc>
+        <w:tc>
+          <w:tcPr>
+            <w:tcW w:w="579" w:type="dxa"/>
+          </w:tcPr>
+          <w:p>
+            <w:pPr>
+              <w:jc w:val="center"/>
+              <w:cnfStyle w:val="000000000000" w:firstRow="0" w:lastRow="0" w:firstColumn="0" w:lastColumn="0" w:oddVBand="0" w:evenVBand="0" w:oddHBand="0" w:evenHBand="0" w:firstRowFirstColumn="0" w:firstRowLastColumn="0" w:lastRowFirstColumn="0" w:lastRowLastColumn="0"/>
+              <w:rPr>
+                <w:sz w:val="20"/>
+                <w:szCs w:val="20"/>
+              </w:rPr>
+            </w:pPr>
+            <w:r>
+              <w:rPr>
+                <w:sz w:val="20"/>
+                <w:szCs w:val="20"/>
+              </w:rPr>
+              <w:t>A</w:t>
+            </w:r>
+          </w:p>
+        </w:tc>
+        <w:tc>
+          <w:tcPr>
+            <w:tcW w:w="575" w:type="dxa"/>
+          </w:tcPr>
+          <w:p>
+            <w:pPr>
+              <w:jc w:val="center"/>
+              <w:cnfStyle w:val="000000000000" w:firstRow="0" w:lastRow="0" w:firstColumn="0" w:lastColumn="0" w:oddVBand="0" w:evenVBand="0" w:oddHBand="0" w:evenHBand="0" w:firstRowFirstColumn="0" w:firstRowLastColumn="0" w:lastRowFirstColumn="0" w:lastRowLastColumn="0"/>
+              <w:rPr>
+                <w:sz w:val="20"/>
+                <w:szCs w:val="20"/>
+              </w:rPr>
+            </w:pPr>
+            <w:r>
+              <w:rPr>
+                <w:sz w:val="20"/>
+                <w:szCs w:val="20"/>
+              </w:rPr>
+              <w:t>-</w:t>
+            </w:r>
+          </w:p>
+        </w:tc>
+        <w:tc>
+          <w:tcPr>
+            <w:tcW w:w="579" w:type="dxa"/>
+          </w:tcPr>
+          <w:p>
+            <w:pPr>
+              <w:jc w:val="center"/>
+              <w:cnfStyle w:val="000000000000" w:firstRow="0" w:lastRow="0" w:firstColumn="0" w:lastColumn="0" w:oddVBand="0" w:evenVBand="0" w:oddHBand="0" w:evenHBand="0" w:firstRowFirstColumn="0" w:firstRowLastColumn="0" w:lastRowFirstColumn="0" w:lastRowLastColumn="0"/>
+              <w:rPr>
+                <w:sz w:val="20"/>
+                <w:szCs w:val="20"/>
+              </w:rPr>
+            </w:pPr>
+            <w:r>
+              <w:rPr>
+                <w:sz w:val="20"/>
+                <w:szCs w:val="20"/>
+              </w:rPr>
+              <w:t>-</w:t>
+            </w:r>
+          </w:p>
+        </w:tc>
+        <w:tc>
+          <w:tcPr>
+            <w:tcW w:w="587" w:type="dxa"/>
+          </w:tcPr>
+          <w:p>
+            <w:pPr>
+              <w:jc w:val="center"/>
+              <w:cnfStyle w:val="000000000000" w:firstRow="0" w:lastRow="0" w:firstColumn="0" w:lastColumn="0" w:oddVBand="0" w:evenVBand="0" w:oddHBand="0" w:evenHBand="0" w:firstRowFirstColumn="0" w:firstRowLastColumn="0" w:lastRowFirstColumn="0" w:lastRowLastColumn="0"/>
+              <w:rPr>
+                <w:sz w:val="20"/>
+                <w:szCs w:val="20"/>
+              </w:rPr>
+            </w:pPr>
+            <w:r>
+              <w:rPr>
+                <w:sz w:val="20"/>
+                <w:szCs w:val="20"/>
+              </w:rPr>
+              <w:t>C</w:t>
+            </w:r>
+          </w:p>
+        </w:tc>
+        <w:tc>
+          <w:tcPr>
+            <w:tcW w:w="587" w:type="dxa"/>
+          </w:tcPr>
+          <w:p>
+            <w:pPr>
+              <w:jc w:val="center"/>
+              <w:cnfStyle w:val="000000000000" w:firstRow="0" w:lastRow="0" w:firstColumn="0" w:lastColumn="0" w:oddVBand="0" w:evenVBand="0" w:oddHBand="0" w:evenHBand="0" w:firstRowFirstColumn="0" w:firstRowLastColumn="0" w:lastRowFirstColumn="0" w:lastRowLastColumn="0"/>
+              <w:rPr>
+                <w:sz w:val="20"/>
+                <w:szCs w:val="20"/>
+              </w:rPr>
+            </w:pPr>
+            <w:r>
+              <w:rPr>
+                <w:sz w:val="20"/>
+                <w:szCs w:val="20"/>
+              </w:rPr>
+              <w:t>-</w:t>
+            </w:r>
+          </w:p>
+        </w:tc>
+        <w:tc>
+          <w:tcPr>
+            <w:tcW w:w="587" w:type="dxa"/>
+          </w:tcPr>
+          <w:p>
+            <w:pPr>
+              <w:jc w:val="center"/>
+              <w:cnfStyle w:val="000000000000" w:firstRow="0" w:lastRow="0" w:firstColumn="0" w:lastColumn="0" w:oddVBand="0" w:evenVBand="0" w:oddHBand="0" w:evenHBand="0" w:firstRowFirstColumn="0" w:firstRowLastColumn="0" w:lastRowFirstColumn="0" w:lastRowLastColumn="0"/>
+              <w:rPr>
+                <w:sz w:val="20"/>
+                <w:szCs w:val="20"/>
+              </w:rPr>
+            </w:pPr>
+            <w:r>
+              <w:rPr>
+                <w:sz w:val="20"/>
+                <w:szCs w:val="20"/>
+              </w:rPr>
+              <w:t>-</w:t>
+            </w:r>
+          </w:p>
+        </w:tc>
+      </w:tr>
+      <w:tr>
+        <w:trPr>
+          <w:cnfStyle w:val="000000100000" w:firstRow="0" w:lastRow="0" w:firstColumn="0" w:lastColumn="0" w:oddVBand="0" w:evenVBand="0" w:oddHBand="1" w:evenHBand="0" w:firstRowFirstColumn="0" w:firstRowLastColumn="0" w:lastRowFirstColumn="0" w:lastRowLastColumn="0"/>
+          <w:trHeight w:val="270"/>
+        </w:trPr>
+        <w:tc>
+          <w:tcPr>
+            <w:cnfStyle w:val="001000000000" w:firstRow="0" w:lastRow="0" w:firstColumn="1" w:lastColumn="0" w:oddVBand="0" w:evenVBand="0" w:oddHBand="0" w:evenHBand="0" w:firstRowFirstColumn="0" w:firstRowLastColumn="0" w:lastRowFirstColumn="0" w:lastRowLastColumn="0"/>
+            <w:tcW w:w="1138" w:type="dxa"/>
+          </w:tcPr>
+          <w:p>
+            <w:pPr>
+              <w:jc w:val="right"/>
+              <w:rPr>
+                <w:sz w:val="20"/>
+                <w:szCs w:val="20"/>
+              </w:rPr>
+            </w:pPr>
+            <w:r>
+              <w:rPr>
+                <w:sz w:val="20"/>
+                <w:szCs w:val="20"/>
+              </w:rPr>
+              <w:t>C</w:t>
+            </w:r>
+          </w:p>
+        </w:tc>
+        <w:tc>
+          <w:tcPr>
+            <w:tcW w:w="577" w:type="dxa"/>
+          </w:tcPr>
+          <w:p>
+            <w:pPr>
+              <w:jc w:val="center"/>
+              <w:cnfStyle w:val="000000100000" w:firstRow="0" w:lastRow="0" w:firstColumn="0" w:lastColumn="0" w:oddVBand="0" w:evenVBand="0" w:oddHBand="1" w:evenHBand="0" w:firstRowFirstColumn="0" w:firstRowLastColumn="0" w:lastRowFirstColumn="0" w:lastRowLastColumn="0"/>
+              <w:rPr>
+                <w:sz w:val="20"/>
+                <w:szCs w:val="20"/>
+              </w:rPr>
+            </w:pPr>
+            <w:r>
+              <w:rPr>
+                <w:sz w:val="20"/>
+                <w:szCs w:val="20"/>
+              </w:rPr>
+              <w:t>A</w:t>
+            </w:r>
+          </w:p>
+        </w:tc>
+        <w:tc>
+          <w:tcPr>
+            <w:tcW w:w="575" w:type="dxa"/>
+          </w:tcPr>
+          <w:p>
+            <w:pPr>
+              <w:jc w:val="center"/>
+              <w:cnfStyle w:val="000000100000" w:firstRow="0" w:lastRow="0" w:firstColumn="0" w:lastColumn="0" w:oddVBand="0" w:evenVBand="0" w:oddHBand="1" w:evenHBand="0" w:firstRowFirstColumn="0" w:firstRowLastColumn="0" w:lastRowFirstColumn="0" w:lastRowLastColumn="0"/>
+              <w:rPr>
+                <w:sz w:val="20"/>
+                <w:szCs w:val="20"/>
+              </w:rPr>
+            </w:pPr>
+            <w:r>
+              <w:rPr>
+                <w:sz w:val="20"/>
+                <w:szCs w:val="20"/>
+              </w:rPr>
+              <w:t>-</w:t>
+            </w:r>
+          </w:p>
+        </w:tc>
+        <w:tc>
+          <w:tcPr>
+            <w:tcW w:w="579" w:type="dxa"/>
+          </w:tcPr>
+          <w:p>
+            <w:pPr>
+              <w:jc w:val="center"/>
+              <w:cnfStyle w:val="000000100000" w:firstRow="0" w:lastRow="0" w:firstColumn="0" w:lastColumn="0" w:oddVBand="0" w:evenVBand="0" w:oddHBand="1" w:evenHBand="0" w:firstRowFirstColumn="0" w:firstRowLastColumn="0" w:lastRowFirstColumn="0" w:lastRowLastColumn="0"/>
+              <w:rPr>
+                <w:sz w:val="20"/>
+                <w:szCs w:val="20"/>
+              </w:rPr>
+            </w:pPr>
+            <w:r>
+              <w:rPr>
+                <w:sz w:val="20"/>
+                <w:szCs w:val="20"/>
+              </w:rPr>
+              <w:t>A</w:t>
+            </w:r>
+          </w:p>
+        </w:tc>
+        <w:tc>
+          <w:tcPr>
+            <w:tcW w:w="579" w:type="dxa"/>
+          </w:tcPr>
+          <w:p>
+            <w:pPr>
+              <w:jc w:val="center"/>
+              <w:cnfStyle w:val="000000100000" w:firstRow="0" w:lastRow="0" w:firstColumn="0" w:lastColumn="0" w:oddVBand="0" w:evenVBand="0" w:oddHBand="1" w:evenHBand="0" w:firstRowFirstColumn="0" w:firstRowLastColumn="0" w:lastRowFirstColumn="0" w:lastRowLastColumn="0"/>
+              <w:rPr>
+                <w:sz w:val="20"/>
+                <w:szCs w:val="20"/>
+              </w:rPr>
+            </w:pPr>
+            <w:r>
+              <w:rPr>
+                <w:sz w:val="20"/>
+                <w:szCs w:val="20"/>
+              </w:rPr>
+              <w:t>-</w:t>
+            </w:r>
+          </w:p>
+        </w:tc>
+        <w:tc>
+          <w:tcPr>
+            <w:tcW w:w="576" w:type="dxa"/>
+          </w:tcPr>
+          <w:p>
+            <w:pPr>
+              <w:jc w:val="center"/>
+              <w:cnfStyle w:val="000000100000" w:firstRow="0" w:lastRow="0" w:firstColumn="0" w:lastColumn="0" w:oddVBand="0" w:evenVBand="0" w:oddHBand="1" w:evenHBand="0" w:firstRowFirstColumn="0" w:firstRowLastColumn="0" w:lastRowFirstColumn="0" w:lastRowLastColumn="0"/>
+              <w:rPr>
+                <w:sz w:val="20"/>
+                <w:szCs w:val="20"/>
+              </w:rPr>
+            </w:pPr>
+            <w:r>
+              <w:rPr>
+                <w:sz w:val="20"/>
+                <w:szCs w:val="20"/>
+              </w:rPr>
+              <w:t>-</w:t>
+            </w:r>
+          </w:p>
+        </w:tc>
+        <w:tc>
+          <w:tcPr>
+            <w:tcW w:w="579" w:type="dxa"/>
+          </w:tcPr>
+          <w:p>
+            <w:pPr>
+              <w:jc w:val="center"/>
+              <w:cnfStyle w:val="000000100000" w:firstRow="0" w:lastRow="0" w:firstColumn="0" w:lastColumn="0" w:oddVBand="0" w:evenVBand="0" w:oddHBand="1" w:evenHBand="0" w:firstRowFirstColumn="0" w:firstRowLastColumn="0" w:lastRowFirstColumn="0" w:lastRowLastColumn="0"/>
+              <w:rPr>
+                <w:sz w:val="20"/>
+                <w:szCs w:val="20"/>
+              </w:rPr>
+            </w:pPr>
+            <w:r>
+              <w:rPr>
+                <w:sz w:val="20"/>
+                <w:szCs w:val="20"/>
+              </w:rPr>
+              <w:t>D</w:t>
+            </w:r>
+          </w:p>
+        </w:tc>
+        <w:tc>
+          <w:tcPr>
+            <w:tcW w:w="579" w:type="dxa"/>
+          </w:tcPr>
+          <w:p>
+            <w:pPr>
+              <w:jc w:val="center"/>
+              <w:cnfStyle w:val="000000100000" w:firstRow="0" w:lastRow="0" w:firstColumn="0" w:lastColumn="0" w:oddVBand="0" w:evenVBand="0" w:oddHBand="1" w:evenHBand="0" w:firstRowFirstColumn="0" w:firstRowLastColumn="0" w:lastRowFirstColumn="0" w:lastRowLastColumn="0"/>
+              <w:rPr>
+                <w:sz w:val="20"/>
+                <w:szCs w:val="20"/>
+              </w:rPr>
+            </w:pPr>
+            <w:r>
+              <w:rPr>
+                <w:sz w:val="20"/>
+                <w:szCs w:val="20"/>
+              </w:rPr>
+              <w:t>-</w:t>
+            </w:r>
+          </w:p>
+        </w:tc>
+        <w:tc>
+          <w:tcPr>
+            <w:tcW w:w="575" w:type="dxa"/>
+          </w:tcPr>
+          <w:p>
+            <w:pPr>
+              <w:jc w:val="center"/>
+              <w:cnfStyle w:val="000000100000" w:firstRow="0" w:lastRow="0" w:firstColumn="0" w:lastColumn="0" w:oddVBand="0" w:evenVBand="0" w:oddHBand="1" w:evenHBand="0" w:firstRowFirstColumn="0" w:firstRowLastColumn="0" w:lastRowFirstColumn="0" w:lastRowLastColumn="0"/>
+              <w:rPr>
+                <w:sz w:val="20"/>
+                <w:szCs w:val="20"/>
+              </w:rPr>
+            </w:pPr>
+            <w:r>
+              <w:rPr>
+                <w:sz w:val="20"/>
+                <w:szCs w:val="20"/>
+              </w:rPr>
+              <w:t>-</w:t>
+            </w:r>
+          </w:p>
+        </w:tc>
+        <w:tc>
+          <w:tcPr>
+            <w:tcW w:w="579" w:type="dxa"/>
+          </w:tcPr>
+          <w:p>
+            <w:pPr>
+              <w:jc w:val="center"/>
+              <w:cnfStyle w:val="000000100000" w:firstRow="0" w:lastRow="0" w:firstColumn="0" w:lastColumn="0" w:oddVBand="0" w:evenVBand="0" w:oddHBand="1" w:evenHBand="0" w:firstRowFirstColumn="0" w:firstRowLastColumn="0" w:lastRowFirstColumn="0" w:lastRowLastColumn="0"/>
+              <w:rPr>
+                <w:sz w:val="20"/>
+                <w:szCs w:val="20"/>
+              </w:rPr>
+            </w:pPr>
+            <w:r>
+              <w:rPr>
+                <w:sz w:val="20"/>
+                <w:szCs w:val="20"/>
+              </w:rPr>
+              <w:t>-</w:t>
+            </w:r>
+          </w:p>
+        </w:tc>
+        <w:tc>
+          <w:tcPr>
+            <w:tcW w:w="587" w:type="dxa"/>
+          </w:tcPr>
+          <w:p>
+            <w:pPr>
+              <w:jc w:val="center"/>
+              <w:cnfStyle w:val="000000100000" w:firstRow="0" w:lastRow="0" w:firstColumn="0" w:lastColumn="0" w:oddVBand="0" w:evenVBand="0" w:oddHBand="1" w:evenHBand="0" w:firstRowFirstColumn="0" w:firstRowLastColumn="0" w:lastRowFirstColumn="0" w:lastRowLastColumn="0"/>
+              <w:rPr>
+                <w:sz w:val="20"/>
+                <w:szCs w:val="20"/>
+              </w:rPr>
+            </w:pPr>
+            <w:r>
+              <w:rPr>
+                <w:sz w:val="20"/>
+                <w:szCs w:val="20"/>
+              </w:rPr>
+              <w:t>B</w:t>
+            </w:r>
+          </w:p>
+        </w:tc>
+        <w:tc>
+          <w:tcPr>
+            <w:tcW w:w="587" w:type="dxa"/>
+          </w:tcPr>
+          <w:p>
+            <w:pPr>
+              <w:jc w:val="center"/>
+              <w:cnfStyle w:val="000000100000" w:firstRow="0" w:lastRow="0" w:firstColumn="0" w:lastColumn="0" w:oddVBand="0" w:evenVBand="0" w:oddHBand="1" w:evenHBand="0" w:firstRowFirstColumn="0" w:firstRowLastColumn="0" w:lastRowFirstColumn="0" w:lastRowLastColumn="0"/>
+              <w:rPr>
+                <w:sz w:val="20"/>
+                <w:szCs w:val="20"/>
+              </w:rPr>
+            </w:pPr>
+            <w:r>
+              <w:rPr>
+                <w:sz w:val="20"/>
+                <w:szCs w:val="20"/>
+              </w:rPr>
+              <w:t>-</w:t>
+            </w:r>
+          </w:p>
+        </w:tc>
+        <w:tc>
+          <w:tcPr>
+            <w:tcW w:w="587" w:type="dxa"/>
+          </w:tcPr>
+          <w:p>
+            <w:pPr>
+              <w:jc w:val="center"/>
+              <w:cnfStyle w:val="000000100000" w:firstRow="0" w:lastRow="0" w:firstColumn="0" w:lastColumn="0" w:oddVBand="0" w:evenVBand="0" w:oddHBand="1" w:evenHBand="0" w:firstRowFirstColumn="0" w:firstRowLastColumn="0" w:lastRowFirstColumn="0" w:lastRowLastColumn="0"/>
+              <w:rPr>
+                <w:sz w:val="20"/>
+                <w:szCs w:val="20"/>
+              </w:rPr>
+            </w:pPr>
+            <w:r>
+              <w:rPr>
+                <w:sz w:val="20"/>
+                <w:szCs w:val="20"/>
+              </w:rPr>
+              <w:t>-</w:t>
+            </w:r>
+          </w:p>
+        </w:tc>
+      </w:tr>
+      <w:tr>
+        <w:trPr>
+          <w:trHeight w:val="270"/>
+        </w:trPr>
+        <w:tc>
+          <w:tcPr>
+            <w:cnfStyle w:val="001000000000" w:firstRow="0" w:lastRow="0" w:firstColumn="1" w:lastColumn="0" w:oddVBand="0" w:evenVBand="0" w:oddHBand="0" w:evenHBand="0" w:firstRowFirstColumn="0" w:firstRowLastColumn="0" w:lastRowFirstColumn="0" w:lastRowLastColumn="0"/>
+            <w:tcW w:w="1138" w:type="dxa"/>
+          </w:tcPr>
+          <w:p>
+            <w:pPr>
+              <w:jc w:val="right"/>
+              <w:rPr>
+                <w:sz w:val="20"/>
+                <w:szCs w:val="20"/>
+              </w:rPr>
+            </w:pPr>
+            <w:r>
+              <w:rPr>
+                <w:sz w:val="20"/>
+                <w:szCs w:val="20"/>
+              </w:rPr>
+              <w:t>D</w:t>
+            </w:r>
+          </w:p>
+        </w:tc>
+        <w:tc>
+          <w:tcPr>
+            <w:tcW w:w="577" w:type="dxa"/>
+          </w:tcPr>
+          <w:p>
+            <w:pPr>
+              <w:jc w:val="center"/>
+              <w:cnfStyle w:val="000000000000" w:firstRow="0" w:lastRow="0" w:firstColumn="0" w:lastColumn="0" w:oddVBand="0" w:evenVBand="0" w:oddHBand="0" w:evenHBand="0" w:firstRowFirstColumn="0" w:firstRowLastColumn="0" w:lastRowFirstColumn="0" w:lastRowLastColumn="0"/>
+              <w:rPr>
+                <w:sz w:val="20"/>
+                <w:szCs w:val="20"/>
+              </w:rPr>
+            </w:pPr>
+            <w:r>
+              <w:rPr>
+                <w:sz w:val="20"/>
+                <w:szCs w:val="20"/>
+              </w:rPr>
+              <w:t>-</w:t>
+            </w:r>
+          </w:p>
+        </w:tc>
+        <w:tc>
+          <w:tcPr>
+            <w:tcW w:w="575" w:type="dxa"/>
+          </w:tcPr>
+          <w:p>
+            <w:pPr>
+              <w:jc w:val="center"/>
+              <w:cnfStyle w:val="000000000000" w:firstRow="0" w:lastRow="0" w:firstColumn="0" w:lastColumn="0" w:oddVBand="0" w:evenVBand="0" w:oddHBand="0" w:evenHBand="0" w:firstRowFirstColumn="0" w:firstRowLastColumn="0" w:lastRowFirstColumn="0" w:lastRowLastColumn="0"/>
+              <w:rPr>
+                <w:sz w:val="20"/>
+                <w:szCs w:val="20"/>
+              </w:rPr>
+            </w:pPr>
+            <w:r>
+              <w:rPr>
+                <w:sz w:val="20"/>
+                <w:szCs w:val="20"/>
+              </w:rPr>
+              <w:t>B</w:t>
+            </w:r>
+          </w:p>
+        </w:tc>
+        <w:tc>
+          <w:tcPr>
+            <w:tcW w:w="579" w:type="dxa"/>
+          </w:tcPr>
+          <w:p>
+            <w:pPr>
+              <w:jc w:val="center"/>
+              <w:cnfStyle w:val="000000000000" w:firstRow="0" w:lastRow="0" w:firstColumn="0" w:lastColumn="0" w:oddVBand="0" w:evenVBand="0" w:oddHBand="0" w:evenHBand="0" w:firstRowFirstColumn="0" w:firstRowLastColumn="0" w:lastRowFirstColumn="0" w:lastRowLastColumn="0"/>
+              <w:rPr>
+                <w:sz w:val="20"/>
+                <w:szCs w:val="20"/>
+              </w:rPr>
+            </w:pPr>
+            <w:r>
+              <w:rPr>
+                <w:sz w:val="20"/>
+                <w:szCs w:val="20"/>
+              </w:rPr>
+              <w:t>-</w:t>
+            </w:r>
+          </w:p>
+        </w:tc>
+        <w:tc>
+          <w:tcPr>
+            <w:tcW w:w="579" w:type="dxa"/>
+          </w:tcPr>
+          <w:p>
+            <w:pPr>
+              <w:jc w:val="center"/>
+              <w:cnfStyle w:val="000000000000" w:firstRow="0" w:lastRow="0" w:firstColumn="0" w:lastColumn="0" w:oddVBand="0" w:evenVBand="0" w:oddHBand="0" w:evenHBand="0" w:firstRowFirstColumn="0" w:firstRowLastColumn="0" w:lastRowFirstColumn="0" w:lastRowLastColumn="0"/>
+              <w:rPr>
+                <w:sz w:val="20"/>
+                <w:szCs w:val="20"/>
+              </w:rPr>
+            </w:pPr>
+            <w:r>
+              <w:rPr>
+                <w:sz w:val="20"/>
+                <w:szCs w:val="20"/>
+              </w:rPr>
+              <w:t>-</w:t>
+            </w:r>
+          </w:p>
+        </w:tc>
+        <w:tc>
+          <w:tcPr>
+            <w:tcW w:w="576" w:type="dxa"/>
+          </w:tcPr>
+          <w:p>
+            <w:pPr>
+              <w:jc w:val="center"/>
+              <w:cnfStyle w:val="000000000000" w:firstRow="0" w:lastRow="0" w:firstColumn="0" w:lastColumn="0" w:oddVBand="0" w:evenVBand="0" w:oddHBand="0" w:evenHBand="0" w:firstRowFirstColumn="0" w:firstRowLastColumn="0" w:lastRowFirstColumn="0" w:lastRowLastColumn="0"/>
+              <w:rPr>
+                <w:sz w:val="20"/>
+                <w:szCs w:val="20"/>
+              </w:rPr>
+            </w:pPr>
+            <w:r>
+              <w:rPr>
+                <w:sz w:val="20"/>
+                <w:szCs w:val="20"/>
+              </w:rPr>
+              <w:t>-</w:t>
+            </w:r>
+          </w:p>
+        </w:tc>
+        <w:tc>
+          <w:tcPr>
+            <w:tcW w:w="579" w:type="dxa"/>
+          </w:tcPr>
+          <w:p>
+            <w:pPr>
+              <w:jc w:val="center"/>
+              <w:cnfStyle w:val="000000000000" w:firstRow="0" w:lastRow="0" w:firstColumn="0" w:lastColumn="0" w:oddVBand="0" w:evenVBand="0" w:oddHBand="0" w:evenHBand="0" w:firstRowFirstColumn="0" w:firstRowLastColumn="0" w:lastRowFirstColumn="0" w:lastRowLastColumn="0"/>
+              <w:rPr>
+                <w:sz w:val="20"/>
+                <w:szCs w:val="20"/>
+              </w:rPr>
+            </w:pPr>
+            <w:r>
+              <w:rPr>
+                <w:sz w:val="20"/>
+                <w:szCs w:val="20"/>
+              </w:rPr>
+              <w:t>C</w:t>
+            </w:r>
+          </w:p>
+        </w:tc>
+        <w:tc>
+          <w:tcPr>
+            <w:tcW w:w="579" w:type="dxa"/>
+          </w:tcPr>
+          <w:p>
+            <w:pPr>
+              <w:jc w:val="center"/>
+              <w:cnfStyle w:val="000000000000" w:firstRow="0" w:lastRow="0" w:firstColumn="0" w:lastColumn="0" w:oddVBand="0" w:evenVBand="0" w:oddHBand="0" w:evenHBand="0" w:firstRowFirstColumn="0" w:firstRowLastColumn="0" w:lastRowFirstColumn="0" w:lastRowLastColumn="0"/>
+              <w:rPr>
+                <w:sz w:val="20"/>
+                <w:szCs w:val="20"/>
+              </w:rPr>
+            </w:pPr>
+            <w:r>
+              <w:rPr>
+                <w:sz w:val="20"/>
+                <w:szCs w:val="20"/>
+              </w:rPr>
+              <w:t>-</w:t>
+            </w:r>
+          </w:p>
+        </w:tc>
+        <w:tc>
+          <w:tcPr>
+            <w:tcW w:w="575" w:type="dxa"/>
+          </w:tcPr>
+          <w:p>
+            <w:pPr>
+              <w:jc w:val="center"/>
+              <w:cnfStyle w:val="000000000000" w:firstRow="0" w:lastRow="0" w:firstColumn="0" w:lastColumn="0" w:oddVBand="0" w:evenVBand="0" w:oddHBand="0" w:evenHBand="0" w:firstRowFirstColumn="0" w:firstRowLastColumn="0" w:lastRowFirstColumn="0" w:lastRowLastColumn="0"/>
+              <w:rPr>
+                <w:sz w:val="20"/>
+                <w:szCs w:val="20"/>
+              </w:rPr>
+            </w:pPr>
+            <w:r>
+              <w:rPr>
+                <w:sz w:val="20"/>
+                <w:szCs w:val="20"/>
+              </w:rPr>
+              <w:t>-</w:t>
+            </w:r>
+          </w:p>
+        </w:tc>
+        <w:tc>
+          <w:tcPr>
+            <w:tcW w:w="579" w:type="dxa"/>
+          </w:tcPr>
+          <w:p>
+            <w:pPr>
+              <w:jc w:val="center"/>
+              <w:cnfStyle w:val="000000000000" w:firstRow="0" w:lastRow="0" w:firstColumn="0" w:lastColumn="0" w:oddVBand="0" w:evenVBand="0" w:oddHBand="0" w:evenHBand="0" w:firstRowFirstColumn="0" w:firstRowLastColumn="0" w:lastRowFirstColumn="0" w:lastRowLastColumn="0"/>
+              <w:rPr>
+                <w:sz w:val="20"/>
+                <w:szCs w:val="20"/>
+              </w:rPr>
+            </w:pPr>
+            <w:r>
+              <w:rPr>
+                <w:sz w:val="20"/>
+                <w:szCs w:val="20"/>
+              </w:rPr>
+              <w:t>A</w:t>
+            </w:r>
+          </w:p>
+        </w:tc>
+        <w:tc>
+          <w:tcPr>
+            <w:tcW w:w="587" w:type="dxa"/>
+          </w:tcPr>
+          <w:p>
+            <w:pPr>
+              <w:jc w:val="center"/>
+              <w:cnfStyle w:val="000000000000" w:firstRow="0" w:lastRow="0" w:firstColumn="0" w:lastColumn="0" w:oddVBand="0" w:evenVBand="0" w:oddHBand="0" w:evenHBand="0" w:firstRowFirstColumn="0" w:firstRowLastColumn="0" w:lastRowFirstColumn="0" w:lastRowLastColumn="0"/>
+              <w:rPr>
+                <w:sz w:val="20"/>
+                <w:szCs w:val="20"/>
+              </w:rPr>
+            </w:pPr>
+            <w:r>
+              <w:rPr>
+                <w:sz w:val="20"/>
+                <w:szCs w:val="20"/>
+              </w:rPr>
+              <w:t>-</w:t>
+            </w:r>
+          </w:p>
+        </w:tc>
+        <w:tc>
+          <w:tcPr>
+            <w:tcW w:w="587" w:type="dxa"/>
+          </w:tcPr>
+          <w:p>
+            <w:pPr>
+              <w:jc w:val="center"/>
+              <w:cnfStyle w:val="000000000000" w:firstRow="0" w:lastRow="0" w:firstColumn="0" w:lastColumn="0" w:oddVBand="0" w:evenVBand="0" w:oddHBand="0" w:evenHBand="0" w:firstRowFirstColumn="0" w:firstRowLastColumn="0" w:lastRowFirstColumn="0" w:lastRowLastColumn="0"/>
+              <w:rPr>
+                <w:sz w:val="20"/>
+                <w:szCs w:val="20"/>
+              </w:rPr>
+            </w:pPr>
+            <w:r>
+              <w:rPr>
+                <w:sz w:val="20"/>
+                <w:szCs w:val="20"/>
+              </w:rPr>
+              <w:t>A</w:t>
+            </w:r>
+          </w:p>
+        </w:tc>
+        <w:tc>
+          <w:tcPr>
+            <w:tcW w:w="587" w:type="dxa"/>
+          </w:tcPr>
+          <w:p>
+            <w:pPr>
+              <w:jc w:val="center"/>
+              <w:cnfStyle w:val="000000000000" w:firstRow="0" w:lastRow="0" w:firstColumn="0" w:lastColumn="0" w:oddVBand="0" w:evenVBand="0" w:oddHBand="0" w:evenHBand="0" w:firstRowFirstColumn="0" w:firstRowLastColumn="0" w:lastRowFirstColumn="0" w:lastRowLastColumn="0"/>
+              <w:rPr>
+                <w:sz w:val="20"/>
+                <w:szCs w:val="20"/>
+              </w:rPr>
+            </w:pPr>
+            <w:r>
+              <w:rPr>
+                <w:sz w:val="20"/>
+                <w:szCs w:val="20"/>
+              </w:rPr>
+              <w:t>-</w:t>
+            </w:r>
+          </w:p>
+        </w:tc>
+      </w:tr>
+    </w:tbl>
+    <w:p>
+      <w:pPr>
+        <w:rPr>
+          <w:sz w:val="20"/>
+          <w:szCs w:val="20"/>
+        </w:rPr>
+      </w:pPr>
+      <w:r>
+        <w:rPr>
+          <w:sz w:val="20"/>
+          <w:szCs w:val="20"/>
+        </w:rPr>
+        <w:br w:type="page"/>
+      </w:r>
+    </w:p>
+    <w:p>
+      <w:pPr>
+        <w:rPr>
+          <w:sz w:val="20"/>
+          <w:szCs w:val="20"/>
+        </w:rPr>
+      </w:pPr>
+      <w:r>
+        <w:rPr>
           <w:sz w:val="20"/>
           <w:szCs w:val="20"/>
         </w:rPr>
@@ -34539,7 +36225,7 @@
                     <pic:cNvPicPr/>
                   </pic:nvPicPr>
                   <pic:blipFill>
-                    <a:blip r:embed="rId12">
+                    <a:blip r:embed="rId14">
                       <a:extLst>
                         <a:ext uri="{28A0092B-C50C-407E-A947-70E740481C1C}">
                           <a14:useLocalDpi xmlns:a14="http://schemas.microsoft.com/office/drawing/2010/main" val="0"/>
